--- a/2. Etapa de elaboración/Iteración 2/Modelo de datos/Modelo de Datos_Vesta Risk Manager_T-Code.docx
+++ b/2. Etapa de elaboración/Iteración 2/Modelo de datos/Modelo de Datos_Vesta Risk Manager_T-Code.docx
@@ -361,25 +361,7 @@
           <w:sz w:val="36"/>
           <w:szCs w:val="36"/>
         </w:rPr>
-        <w:t xml:space="preserve">Vesta </w:t>
-      </w:r>
-      <w:proofErr w:type="spellStart"/>
-      <w:r>
-        <w:rPr>
-          <w:rFonts w:ascii="Cambria" w:hAnsi="Cambria"/>
-          <w:sz w:val="36"/>
-          <w:szCs w:val="36"/>
-        </w:rPr>
-        <w:t>Risk</w:t>
-      </w:r>
-      <w:proofErr w:type="spellEnd"/>
-      <w:r>
-        <w:rPr>
-          <w:rFonts w:ascii="Cambria" w:hAnsi="Cambria"/>
-          <w:sz w:val="36"/>
-          <w:szCs w:val="36"/>
-        </w:rPr>
-        <w:t xml:space="preserve"> Manager</w:t>
+        <w:t>Vesta Risk Manager</w:t>
       </w:r>
     </w:p>
     <w:p>
@@ -410,16 +392,8 @@
         <w:rPr>
           <w:lang w:val="es-AR"/>
         </w:rPr>
-        <w:t>T-</w:t>
-      </w:r>
-      <w:proofErr w:type="spellStart"/>
-      <w:r>
-        <w:rPr>
-          <w:lang w:val="es-AR"/>
-        </w:rPr>
-        <w:t>Code</w:t>
-      </w:r>
-      <w:proofErr w:type="spellEnd"/>
+        <w:t>T-Code</w:t>
+      </w:r>
       <w:r>
         <w:rPr>
           <w:lang w:val="es-AR"/>
@@ -2444,13 +2418,8 @@
       <w:pPr>
         <w:pStyle w:val="PSI-Comentario"/>
       </w:pPr>
-      <w:proofErr w:type="gramStart"/>
-      <w:r>
-        <w:t>Además</w:t>
-      </w:r>
-      <w:proofErr w:type="gramEnd"/>
-      <w:r>
-        <w:t xml:space="preserve"> se describen las dependencias entre dichas entidades mediante diagramas de </w:t>
+      <w:r>
+        <w:t xml:space="preserve">Además se describen las dependencias entre dichas entidades mediante diagramas de </w:t>
       </w:r>
       <w:r>
         <w:t>dependencias</w:t>
@@ -2576,7 +2545,3567 @@
       </w:r>
       <w:bookmarkEnd w:id="8"/>
     </w:p>
+    <w:p>
+      <w:r>
+        <w:t>Entidades:</w:t>
+      </w:r>
+    </w:p>
+    <w:tbl>
+      <w:tblPr>
+        <w:tblStyle w:val="Tablaconcuadrcula"/>
+        <w:tblW w:w="0" w:type="auto"/>
+        <w:tblLook w:val="04A0" w:firstRow="1" w:lastRow="0" w:firstColumn="1" w:lastColumn="0" w:noHBand="0" w:noVBand="1"/>
+      </w:tblPr>
+      <w:tblGrid>
+        <w:gridCol w:w="2123"/>
+        <w:gridCol w:w="2123"/>
+        <w:gridCol w:w="2124"/>
+        <w:gridCol w:w="2124"/>
+      </w:tblGrid>
+      <w:tr>
+        <w:tc>
+          <w:tcPr>
+            <w:tcW w:w="8494" w:type="dxa"/>
+            <w:gridSpan w:val="4"/>
+          </w:tcPr>
+          <w:p>
+            <w:pPr>
+              <w:jc w:val="center"/>
+              <w:rPr>
+                <w:b/>
+                <w:bCs/>
+              </w:rPr>
+            </w:pPr>
+            <w:r>
+              <w:rPr>
+                <w:b/>
+                <w:bCs/>
+                <w:sz w:val="24"/>
+                <w:szCs w:val="24"/>
+              </w:rPr>
+              <w:t>Proyecto</w:t>
+            </w:r>
+          </w:p>
+        </w:tc>
+      </w:tr>
+      <w:tr>
+        <w:tc>
+          <w:tcPr>
+            <w:tcW w:w="2123" w:type="dxa"/>
+          </w:tcPr>
+          <w:p>
+            <w:pPr>
+              <w:jc w:val="center"/>
+              <w:rPr>
+                <w:b/>
+                <w:bCs/>
+              </w:rPr>
+            </w:pPr>
+            <w:r>
+              <w:rPr>
+                <w:b/>
+                <w:bCs/>
+              </w:rPr>
+              <w:t>Atributo</w:t>
+            </w:r>
+          </w:p>
+        </w:tc>
+        <w:tc>
+          <w:tcPr>
+            <w:tcW w:w="2123" w:type="dxa"/>
+          </w:tcPr>
+          <w:p>
+            <w:pPr>
+              <w:jc w:val="center"/>
+              <w:rPr>
+                <w:b/>
+                <w:bCs/>
+              </w:rPr>
+            </w:pPr>
+            <w:r>
+              <w:rPr>
+                <w:b/>
+                <w:bCs/>
+              </w:rPr>
+              <w:t>Tipo</w:t>
+            </w:r>
+          </w:p>
+        </w:tc>
+        <w:tc>
+          <w:tcPr>
+            <w:tcW w:w="2124" w:type="dxa"/>
+          </w:tcPr>
+          <w:p>
+            <w:pPr>
+              <w:jc w:val="center"/>
+              <w:rPr>
+                <w:b/>
+                <w:bCs/>
+              </w:rPr>
+            </w:pPr>
+            <w:r>
+              <w:rPr>
+                <w:b/>
+                <w:bCs/>
+              </w:rPr>
+              <w:t>Descripción</w:t>
+            </w:r>
+          </w:p>
+        </w:tc>
+        <w:tc>
+          <w:tcPr>
+            <w:tcW w:w="2124" w:type="dxa"/>
+          </w:tcPr>
+          <w:p>
+            <w:pPr>
+              <w:jc w:val="center"/>
+              <w:rPr>
+                <w:b/>
+                <w:bCs/>
+              </w:rPr>
+            </w:pPr>
+            <w:r>
+              <w:rPr>
+                <w:b/>
+                <w:bCs/>
+              </w:rPr>
+              <w:t>Clave</w:t>
+            </w:r>
+          </w:p>
+        </w:tc>
+      </w:tr>
+      <w:tr>
+        <w:tc>
+          <w:tcPr>
+            <w:tcW w:w="2123" w:type="dxa"/>
+          </w:tcPr>
+          <w:p>
+            <w:pPr>
+              <w:jc w:val="center"/>
+            </w:pPr>
+            <w:r>
+              <w:t>id_proyecto</w:t>
+            </w:r>
+          </w:p>
+        </w:tc>
+        <w:tc>
+          <w:tcPr>
+            <w:tcW w:w="2123" w:type="dxa"/>
+          </w:tcPr>
+          <w:p>
+            <w:pPr>
+              <w:jc w:val="center"/>
+            </w:pPr>
+            <w:r>
+              <w:t>Simple</w:t>
+            </w:r>
+          </w:p>
+        </w:tc>
+        <w:tc>
+          <w:tcPr>
+            <w:tcW w:w="2124" w:type="dxa"/>
+          </w:tcPr>
+          <w:p>
+            <w:pPr>
+              <w:jc w:val="center"/>
+            </w:pPr>
+            <w:r>
+              <w:t>NA</w:t>
+            </w:r>
+          </w:p>
+        </w:tc>
+        <w:tc>
+          <w:tcPr>
+            <w:tcW w:w="2124" w:type="dxa"/>
+          </w:tcPr>
+          <w:p>
+            <w:pPr>
+              <w:jc w:val="center"/>
+            </w:pPr>
+            <w:r>
+              <w:t>Si</w:t>
+            </w:r>
+          </w:p>
+        </w:tc>
+      </w:tr>
+      <w:tr>
+        <w:tc>
+          <w:tcPr>
+            <w:tcW w:w="2123" w:type="dxa"/>
+          </w:tcPr>
+          <w:p>
+            <w:pPr>
+              <w:jc w:val="center"/>
+            </w:pPr>
+            <w:r>
+              <w:t>nombre</w:t>
+            </w:r>
+          </w:p>
+        </w:tc>
+        <w:tc>
+          <w:tcPr>
+            <w:tcW w:w="2123" w:type="dxa"/>
+          </w:tcPr>
+          <w:p>
+            <w:pPr>
+              <w:jc w:val="center"/>
+            </w:pPr>
+            <w:r>
+              <w:t xml:space="preserve">Simple </w:t>
+            </w:r>
+          </w:p>
+        </w:tc>
+        <w:tc>
+          <w:tcPr>
+            <w:tcW w:w="2124" w:type="dxa"/>
+          </w:tcPr>
+          <w:p>
+            <w:pPr>
+              <w:jc w:val="center"/>
+            </w:pPr>
+            <w:r>
+              <w:t>NA</w:t>
+            </w:r>
+          </w:p>
+        </w:tc>
+        <w:tc>
+          <w:tcPr>
+            <w:tcW w:w="2124" w:type="dxa"/>
+          </w:tcPr>
+          <w:p>
+            <w:pPr>
+              <w:jc w:val="center"/>
+            </w:pPr>
+            <w:r>
+              <w:t>No</w:t>
+            </w:r>
+          </w:p>
+        </w:tc>
+      </w:tr>
+      <w:tr>
+        <w:tc>
+          <w:tcPr>
+            <w:tcW w:w="2123" w:type="dxa"/>
+          </w:tcPr>
+          <w:p>
+            <w:pPr>
+              <w:jc w:val="center"/>
+            </w:pPr>
+            <w:r>
+              <w:t>estado</w:t>
+            </w:r>
+          </w:p>
+        </w:tc>
+        <w:tc>
+          <w:tcPr>
+            <w:tcW w:w="2123" w:type="dxa"/>
+          </w:tcPr>
+          <w:p>
+            <w:pPr>
+              <w:jc w:val="center"/>
+            </w:pPr>
+            <w:r>
+              <w:t xml:space="preserve">Simple </w:t>
+            </w:r>
+          </w:p>
+        </w:tc>
+        <w:tc>
+          <w:tcPr>
+            <w:tcW w:w="2124" w:type="dxa"/>
+          </w:tcPr>
+          <w:p>
+            <w:pPr>
+              <w:jc w:val="center"/>
+            </w:pPr>
+            <w:r>
+              <w:t>Los posibles valores son</w:t>
+            </w:r>
+            <w:r>
+              <w:t xml:space="preserve">: “Creado”, “En </w:t>
+            </w:r>
+            <w:r>
+              <w:lastRenderedPageBreak/>
+              <w:t>proceso”, “Finalizado”, “Cancelado”</w:t>
+            </w:r>
+          </w:p>
+        </w:tc>
+        <w:tc>
+          <w:tcPr>
+            <w:tcW w:w="2124" w:type="dxa"/>
+          </w:tcPr>
+          <w:p>
+            <w:pPr>
+              <w:jc w:val="center"/>
+            </w:pPr>
+            <w:r>
+              <w:lastRenderedPageBreak/>
+              <w:t>No</w:t>
+            </w:r>
+          </w:p>
+        </w:tc>
+      </w:tr>
+      <w:tr>
+        <w:tc>
+          <w:tcPr>
+            <w:tcW w:w="2123" w:type="dxa"/>
+          </w:tcPr>
+          <w:p>
+            <w:pPr>
+              <w:jc w:val="center"/>
+            </w:pPr>
+            <w:r>
+              <w:t>descripción</w:t>
+            </w:r>
+          </w:p>
+        </w:tc>
+        <w:tc>
+          <w:tcPr>
+            <w:tcW w:w="2123" w:type="dxa"/>
+          </w:tcPr>
+          <w:p>
+            <w:pPr>
+              <w:jc w:val="center"/>
+            </w:pPr>
+            <w:r>
+              <w:t>Simple</w:t>
+            </w:r>
+          </w:p>
+        </w:tc>
+        <w:tc>
+          <w:tcPr>
+            <w:tcW w:w="2124" w:type="dxa"/>
+          </w:tcPr>
+          <w:p>
+            <w:pPr>
+              <w:jc w:val="center"/>
+            </w:pPr>
+            <w:r>
+              <w:t>NA</w:t>
+            </w:r>
+          </w:p>
+        </w:tc>
+        <w:tc>
+          <w:tcPr>
+            <w:tcW w:w="2124" w:type="dxa"/>
+          </w:tcPr>
+          <w:p>
+            <w:pPr>
+              <w:jc w:val="center"/>
+            </w:pPr>
+            <w:r>
+              <w:t>No</w:t>
+            </w:r>
+          </w:p>
+        </w:tc>
+      </w:tr>
+      <w:tr>
+        <w:tc>
+          <w:tcPr>
+            <w:tcW w:w="2123" w:type="dxa"/>
+          </w:tcPr>
+          <w:p>
+            <w:pPr>
+              <w:jc w:val="center"/>
+            </w:pPr>
+            <w:r>
+              <w:t>fecha_inicio</w:t>
+            </w:r>
+          </w:p>
+        </w:tc>
+        <w:tc>
+          <w:tcPr>
+            <w:tcW w:w="2123" w:type="dxa"/>
+          </w:tcPr>
+          <w:p>
+            <w:pPr>
+              <w:jc w:val="center"/>
+            </w:pPr>
+            <w:r>
+              <w:t>Simple</w:t>
+            </w:r>
+          </w:p>
+        </w:tc>
+        <w:tc>
+          <w:tcPr>
+            <w:tcW w:w="2124" w:type="dxa"/>
+          </w:tcPr>
+          <w:p>
+            <w:pPr>
+              <w:jc w:val="center"/>
+            </w:pPr>
+            <w:r>
+              <w:t>Es la fecha en la cual se va a modificar el estado de “Creado” por “En proceso”</w:t>
+            </w:r>
+          </w:p>
+        </w:tc>
+        <w:tc>
+          <w:tcPr>
+            <w:tcW w:w="2124" w:type="dxa"/>
+          </w:tcPr>
+          <w:p>
+            <w:pPr>
+              <w:jc w:val="center"/>
+            </w:pPr>
+            <w:r>
+              <w:t>No</w:t>
+            </w:r>
+          </w:p>
+        </w:tc>
+      </w:tr>
+    </w:tbl>
     <w:p/>
+    <w:tbl>
+      <w:tblPr>
+        <w:tblStyle w:val="Tablaconcuadrcula"/>
+        <w:tblW w:w="0" w:type="auto"/>
+        <w:tblLook w:val="04A0" w:firstRow="1" w:lastRow="0" w:firstColumn="1" w:lastColumn="0" w:noHBand="0" w:noVBand="1"/>
+      </w:tblPr>
+      <w:tblGrid>
+        <w:gridCol w:w="2123"/>
+        <w:gridCol w:w="2123"/>
+        <w:gridCol w:w="2124"/>
+        <w:gridCol w:w="2124"/>
+      </w:tblGrid>
+      <w:tr>
+        <w:tc>
+          <w:tcPr>
+            <w:tcW w:w="8494" w:type="dxa"/>
+            <w:gridSpan w:val="4"/>
+          </w:tcPr>
+          <w:p>
+            <w:pPr>
+              <w:jc w:val="center"/>
+              <w:rPr>
+                <w:b/>
+                <w:bCs/>
+              </w:rPr>
+            </w:pPr>
+            <w:r>
+              <w:rPr>
+                <w:b/>
+                <w:bCs/>
+                <w:sz w:val="24"/>
+                <w:szCs w:val="24"/>
+              </w:rPr>
+              <w:t>Participante</w:t>
+            </w:r>
+          </w:p>
+        </w:tc>
+      </w:tr>
+      <w:tr>
+        <w:tc>
+          <w:tcPr>
+            <w:tcW w:w="2123" w:type="dxa"/>
+          </w:tcPr>
+          <w:p>
+            <w:pPr>
+              <w:jc w:val="center"/>
+              <w:rPr>
+                <w:b/>
+                <w:bCs/>
+              </w:rPr>
+            </w:pPr>
+            <w:r>
+              <w:rPr>
+                <w:b/>
+                <w:bCs/>
+              </w:rPr>
+              <w:t>Atributo</w:t>
+            </w:r>
+          </w:p>
+        </w:tc>
+        <w:tc>
+          <w:tcPr>
+            <w:tcW w:w="2123" w:type="dxa"/>
+          </w:tcPr>
+          <w:p>
+            <w:pPr>
+              <w:jc w:val="center"/>
+              <w:rPr>
+                <w:b/>
+                <w:bCs/>
+              </w:rPr>
+            </w:pPr>
+            <w:r>
+              <w:rPr>
+                <w:b/>
+                <w:bCs/>
+              </w:rPr>
+              <w:t>Tipo</w:t>
+            </w:r>
+          </w:p>
+        </w:tc>
+        <w:tc>
+          <w:tcPr>
+            <w:tcW w:w="2124" w:type="dxa"/>
+          </w:tcPr>
+          <w:p>
+            <w:pPr>
+              <w:jc w:val="center"/>
+              <w:rPr>
+                <w:b/>
+                <w:bCs/>
+              </w:rPr>
+            </w:pPr>
+            <w:r>
+              <w:rPr>
+                <w:b/>
+                <w:bCs/>
+              </w:rPr>
+              <w:t>Descripción</w:t>
+            </w:r>
+          </w:p>
+        </w:tc>
+        <w:tc>
+          <w:tcPr>
+            <w:tcW w:w="2124" w:type="dxa"/>
+          </w:tcPr>
+          <w:p>
+            <w:pPr>
+              <w:jc w:val="center"/>
+              <w:rPr>
+                <w:b/>
+                <w:bCs/>
+              </w:rPr>
+            </w:pPr>
+            <w:r>
+              <w:rPr>
+                <w:b/>
+                <w:bCs/>
+              </w:rPr>
+              <w:t>Clave</w:t>
+            </w:r>
+          </w:p>
+        </w:tc>
+      </w:tr>
+      <w:tr>
+        <w:tc>
+          <w:tcPr>
+            <w:tcW w:w="2123" w:type="dxa"/>
+          </w:tcPr>
+          <w:p>
+            <w:pPr>
+              <w:jc w:val="center"/>
+            </w:pPr>
+            <w:r>
+              <w:t>id_</w:t>
+            </w:r>
+            <w:r>
+              <w:t>participante</w:t>
+            </w:r>
+          </w:p>
+        </w:tc>
+        <w:tc>
+          <w:tcPr>
+            <w:tcW w:w="2123" w:type="dxa"/>
+          </w:tcPr>
+          <w:p>
+            <w:pPr>
+              <w:jc w:val="center"/>
+            </w:pPr>
+            <w:r>
+              <w:t>Simple</w:t>
+            </w:r>
+          </w:p>
+        </w:tc>
+        <w:tc>
+          <w:tcPr>
+            <w:tcW w:w="2124" w:type="dxa"/>
+          </w:tcPr>
+          <w:p>
+            <w:pPr>
+              <w:jc w:val="center"/>
+            </w:pPr>
+            <w:r>
+              <w:t>NA</w:t>
+            </w:r>
+          </w:p>
+        </w:tc>
+        <w:tc>
+          <w:tcPr>
+            <w:tcW w:w="2124" w:type="dxa"/>
+          </w:tcPr>
+          <w:p>
+            <w:pPr>
+              <w:jc w:val="center"/>
+            </w:pPr>
+            <w:r>
+              <w:t>Si</w:t>
+            </w:r>
+          </w:p>
+        </w:tc>
+      </w:tr>
+      <w:tr>
+        <w:tc>
+          <w:tcPr>
+            <w:tcW w:w="2123" w:type="dxa"/>
+          </w:tcPr>
+          <w:p>
+            <w:pPr>
+              <w:jc w:val="center"/>
+            </w:pPr>
+            <w:r>
+              <w:t>nombre</w:t>
+            </w:r>
+          </w:p>
+        </w:tc>
+        <w:tc>
+          <w:tcPr>
+            <w:tcW w:w="2123" w:type="dxa"/>
+          </w:tcPr>
+          <w:p>
+            <w:pPr>
+              <w:jc w:val="center"/>
+            </w:pPr>
+            <w:r>
+              <w:t xml:space="preserve">Simple </w:t>
+            </w:r>
+          </w:p>
+        </w:tc>
+        <w:tc>
+          <w:tcPr>
+            <w:tcW w:w="2124" w:type="dxa"/>
+          </w:tcPr>
+          <w:p>
+            <w:pPr>
+              <w:jc w:val="center"/>
+            </w:pPr>
+            <w:r>
+              <w:t>NA</w:t>
+            </w:r>
+          </w:p>
+        </w:tc>
+        <w:tc>
+          <w:tcPr>
+            <w:tcW w:w="2124" w:type="dxa"/>
+          </w:tcPr>
+          <w:p>
+            <w:pPr>
+              <w:jc w:val="center"/>
+            </w:pPr>
+            <w:r>
+              <w:t>No</w:t>
+            </w:r>
+          </w:p>
+        </w:tc>
+      </w:tr>
+      <w:tr>
+        <w:tc>
+          <w:tcPr>
+            <w:tcW w:w="2123" w:type="dxa"/>
+          </w:tcPr>
+          <w:p>
+            <w:pPr>
+              <w:jc w:val="center"/>
+            </w:pPr>
+            <w:r>
+              <w:t>correo</w:t>
+            </w:r>
+          </w:p>
+        </w:tc>
+        <w:tc>
+          <w:tcPr>
+            <w:tcW w:w="2123" w:type="dxa"/>
+          </w:tcPr>
+          <w:p>
+            <w:pPr>
+              <w:jc w:val="center"/>
+            </w:pPr>
+            <w:r>
+              <w:t>Simple</w:t>
+            </w:r>
+          </w:p>
+        </w:tc>
+        <w:tc>
+          <w:tcPr>
+            <w:tcW w:w="2124" w:type="dxa"/>
+          </w:tcPr>
+          <w:p>
+            <w:pPr>
+              <w:jc w:val="center"/>
+            </w:pPr>
+            <w:r>
+              <w:t>NA</w:t>
+            </w:r>
+          </w:p>
+        </w:tc>
+        <w:tc>
+          <w:tcPr>
+            <w:tcW w:w="2124" w:type="dxa"/>
+          </w:tcPr>
+          <w:p>
+            <w:pPr>
+              <w:jc w:val="center"/>
+            </w:pPr>
+            <w:r>
+              <w:t>No</w:t>
+            </w:r>
+          </w:p>
+        </w:tc>
+      </w:tr>
+    </w:tbl>
+    <w:p/>
+    <w:tbl>
+      <w:tblPr>
+        <w:tblStyle w:val="Tablaconcuadrcula"/>
+        <w:tblW w:w="0" w:type="auto"/>
+        <w:tblLook w:val="04A0" w:firstRow="1" w:lastRow="0" w:firstColumn="1" w:lastColumn="0" w:noHBand="0" w:noVBand="1"/>
+      </w:tblPr>
+      <w:tblGrid>
+        <w:gridCol w:w="2123"/>
+        <w:gridCol w:w="2123"/>
+        <w:gridCol w:w="2124"/>
+        <w:gridCol w:w="2124"/>
+      </w:tblGrid>
+      <w:tr>
+        <w:tc>
+          <w:tcPr>
+            <w:tcW w:w="8494" w:type="dxa"/>
+            <w:gridSpan w:val="4"/>
+          </w:tcPr>
+          <w:p>
+            <w:pPr>
+              <w:jc w:val="center"/>
+              <w:rPr>
+                <w:b/>
+                <w:bCs/>
+              </w:rPr>
+            </w:pPr>
+            <w:r>
+              <w:rPr>
+                <w:b/>
+                <w:bCs/>
+                <w:sz w:val="24"/>
+                <w:szCs w:val="24"/>
+              </w:rPr>
+              <w:t>Riesgo</w:t>
+            </w:r>
+          </w:p>
+        </w:tc>
+      </w:tr>
+      <w:tr>
+        <w:tc>
+          <w:tcPr>
+            <w:tcW w:w="2123" w:type="dxa"/>
+          </w:tcPr>
+          <w:p>
+            <w:pPr>
+              <w:jc w:val="center"/>
+              <w:rPr>
+                <w:b/>
+                <w:bCs/>
+              </w:rPr>
+            </w:pPr>
+            <w:r>
+              <w:rPr>
+                <w:b/>
+                <w:bCs/>
+              </w:rPr>
+              <w:t>Atributo</w:t>
+            </w:r>
+          </w:p>
+        </w:tc>
+        <w:tc>
+          <w:tcPr>
+            <w:tcW w:w="2123" w:type="dxa"/>
+          </w:tcPr>
+          <w:p>
+            <w:pPr>
+              <w:jc w:val="center"/>
+              <w:rPr>
+                <w:b/>
+                <w:bCs/>
+              </w:rPr>
+            </w:pPr>
+            <w:r>
+              <w:rPr>
+                <w:b/>
+                <w:bCs/>
+              </w:rPr>
+              <w:t>Tipo</w:t>
+            </w:r>
+          </w:p>
+        </w:tc>
+        <w:tc>
+          <w:tcPr>
+            <w:tcW w:w="2124" w:type="dxa"/>
+          </w:tcPr>
+          <w:p>
+            <w:pPr>
+              <w:jc w:val="center"/>
+              <w:rPr>
+                <w:b/>
+                <w:bCs/>
+              </w:rPr>
+            </w:pPr>
+            <w:r>
+              <w:rPr>
+                <w:b/>
+                <w:bCs/>
+              </w:rPr>
+              <w:t>Descripción</w:t>
+            </w:r>
+          </w:p>
+        </w:tc>
+        <w:tc>
+          <w:tcPr>
+            <w:tcW w:w="2124" w:type="dxa"/>
+          </w:tcPr>
+          <w:p>
+            <w:pPr>
+              <w:jc w:val="center"/>
+              <w:rPr>
+                <w:b/>
+                <w:bCs/>
+              </w:rPr>
+            </w:pPr>
+            <w:r>
+              <w:rPr>
+                <w:b/>
+                <w:bCs/>
+              </w:rPr>
+              <w:t>Clave</w:t>
+            </w:r>
+          </w:p>
+        </w:tc>
+      </w:tr>
+      <w:tr>
+        <w:tc>
+          <w:tcPr>
+            <w:tcW w:w="2123" w:type="dxa"/>
+          </w:tcPr>
+          <w:p>
+            <w:pPr>
+              <w:jc w:val="center"/>
+            </w:pPr>
+            <w:r>
+              <w:t>id_</w:t>
+            </w:r>
+            <w:r>
+              <w:t>riesgo</w:t>
+            </w:r>
+          </w:p>
+        </w:tc>
+        <w:tc>
+          <w:tcPr>
+            <w:tcW w:w="2123" w:type="dxa"/>
+          </w:tcPr>
+          <w:p>
+            <w:pPr>
+              <w:jc w:val="center"/>
+            </w:pPr>
+            <w:r>
+              <w:t>Simple</w:t>
+            </w:r>
+          </w:p>
+        </w:tc>
+        <w:tc>
+          <w:tcPr>
+            <w:tcW w:w="2124" w:type="dxa"/>
+          </w:tcPr>
+          <w:p>
+            <w:pPr>
+              <w:jc w:val="center"/>
+            </w:pPr>
+            <w:r>
+              <w:t>NA</w:t>
+            </w:r>
+          </w:p>
+        </w:tc>
+        <w:tc>
+          <w:tcPr>
+            <w:tcW w:w="2124" w:type="dxa"/>
+          </w:tcPr>
+          <w:p>
+            <w:pPr>
+              <w:jc w:val="center"/>
+            </w:pPr>
+            <w:r>
+              <w:t>Si</w:t>
+            </w:r>
+          </w:p>
+        </w:tc>
+      </w:tr>
+      <w:tr>
+        <w:tc>
+          <w:tcPr>
+            <w:tcW w:w="2123" w:type="dxa"/>
+          </w:tcPr>
+          <w:p>
+            <w:pPr>
+              <w:jc w:val="center"/>
+            </w:pPr>
+            <w:r>
+              <w:t>nombre</w:t>
+            </w:r>
+          </w:p>
+        </w:tc>
+        <w:tc>
+          <w:tcPr>
+            <w:tcW w:w="2123" w:type="dxa"/>
+          </w:tcPr>
+          <w:p>
+            <w:pPr>
+              <w:jc w:val="center"/>
+            </w:pPr>
+            <w:r>
+              <w:t xml:space="preserve">Simple </w:t>
+            </w:r>
+          </w:p>
+        </w:tc>
+        <w:tc>
+          <w:tcPr>
+            <w:tcW w:w="2124" w:type="dxa"/>
+          </w:tcPr>
+          <w:p>
+            <w:pPr>
+              <w:jc w:val="center"/>
+            </w:pPr>
+            <w:r>
+              <w:t>NA</w:t>
+            </w:r>
+          </w:p>
+        </w:tc>
+        <w:tc>
+          <w:tcPr>
+            <w:tcW w:w="2124" w:type="dxa"/>
+          </w:tcPr>
+          <w:p>
+            <w:pPr>
+              <w:jc w:val="center"/>
+            </w:pPr>
+            <w:r>
+              <w:t>No</w:t>
+            </w:r>
+          </w:p>
+        </w:tc>
+      </w:tr>
+      <w:tr>
+        <w:trPr>
+          <w:trHeight w:val="70"/>
+        </w:trPr>
+        <w:tc>
+          <w:tcPr>
+            <w:tcW w:w="2123" w:type="dxa"/>
+          </w:tcPr>
+          <w:p>
+            <w:pPr>
+              <w:jc w:val="center"/>
+            </w:pPr>
+            <w:r>
+              <w:t>descripción</w:t>
+            </w:r>
+          </w:p>
+        </w:tc>
+        <w:tc>
+          <w:tcPr>
+            <w:tcW w:w="2123" w:type="dxa"/>
+          </w:tcPr>
+          <w:p>
+            <w:pPr>
+              <w:jc w:val="center"/>
+            </w:pPr>
+            <w:r>
+              <w:t>Simple</w:t>
+            </w:r>
+          </w:p>
+        </w:tc>
+        <w:tc>
+          <w:tcPr>
+            <w:tcW w:w="2124" w:type="dxa"/>
+          </w:tcPr>
+          <w:p>
+            <w:pPr>
+              <w:jc w:val="center"/>
+            </w:pPr>
+            <w:r>
+              <w:t>NA</w:t>
+            </w:r>
+          </w:p>
+        </w:tc>
+        <w:tc>
+          <w:tcPr>
+            <w:tcW w:w="2124" w:type="dxa"/>
+          </w:tcPr>
+          <w:p>
+            <w:pPr>
+              <w:jc w:val="center"/>
+            </w:pPr>
+            <w:r>
+              <w:t>No</w:t>
+            </w:r>
+          </w:p>
+        </w:tc>
+      </w:tr>
+    </w:tbl>
+    <w:p/>
+    <w:tbl>
+      <w:tblPr>
+        <w:tblStyle w:val="Tablaconcuadrcula"/>
+        <w:tblW w:w="0" w:type="auto"/>
+        <w:tblLook w:val="04A0" w:firstRow="1" w:lastRow="0" w:firstColumn="1" w:lastColumn="0" w:noHBand="0" w:noVBand="1"/>
+      </w:tblPr>
+      <w:tblGrid>
+        <w:gridCol w:w="2123"/>
+        <w:gridCol w:w="2123"/>
+        <w:gridCol w:w="2124"/>
+        <w:gridCol w:w="2124"/>
+      </w:tblGrid>
+      <w:tr>
+        <w:tc>
+          <w:tcPr>
+            <w:tcW w:w="8494" w:type="dxa"/>
+            <w:gridSpan w:val="4"/>
+          </w:tcPr>
+          <w:p>
+            <w:pPr>
+              <w:jc w:val="center"/>
+              <w:rPr>
+                <w:b/>
+                <w:bCs/>
+              </w:rPr>
+            </w:pPr>
+            <w:r>
+              <w:rPr>
+                <w:b/>
+                <w:bCs/>
+                <w:sz w:val="24"/>
+                <w:szCs w:val="24"/>
+              </w:rPr>
+              <w:t>Categoría</w:t>
+            </w:r>
+          </w:p>
+        </w:tc>
+      </w:tr>
+      <w:tr>
+        <w:tc>
+          <w:tcPr>
+            <w:tcW w:w="2123" w:type="dxa"/>
+          </w:tcPr>
+          <w:p>
+            <w:pPr>
+              <w:jc w:val="center"/>
+              <w:rPr>
+                <w:b/>
+                <w:bCs/>
+              </w:rPr>
+            </w:pPr>
+            <w:r>
+              <w:rPr>
+                <w:b/>
+                <w:bCs/>
+              </w:rPr>
+              <w:t>Atributo</w:t>
+            </w:r>
+          </w:p>
+        </w:tc>
+        <w:tc>
+          <w:tcPr>
+            <w:tcW w:w="2123" w:type="dxa"/>
+          </w:tcPr>
+          <w:p>
+            <w:pPr>
+              <w:jc w:val="center"/>
+              <w:rPr>
+                <w:b/>
+                <w:bCs/>
+              </w:rPr>
+            </w:pPr>
+            <w:r>
+              <w:rPr>
+                <w:b/>
+                <w:bCs/>
+              </w:rPr>
+              <w:t>Tipo</w:t>
+            </w:r>
+          </w:p>
+        </w:tc>
+        <w:tc>
+          <w:tcPr>
+            <w:tcW w:w="2124" w:type="dxa"/>
+          </w:tcPr>
+          <w:p>
+            <w:pPr>
+              <w:jc w:val="center"/>
+              <w:rPr>
+                <w:b/>
+                <w:bCs/>
+              </w:rPr>
+            </w:pPr>
+            <w:r>
+              <w:rPr>
+                <w:b/>
+                <w:bCs/>
+              </w:rPr>
+              <w:t>Descripción</w:t>
+            </w:r>
+          </w:p>
+        </w:tc>
+        <w:tc>
+          <w:tcPr>
+            <w:tcW w:w="2124" w:type="dxa"/>
+          </w:tcPr>
+          <w:p>
+            <w:pPr>
+              <w:jc w:val="center"/>
+              <w:rPr>
+                <w:b/>
+                <w:bCs/>
+              </w:rPr>
+            </w:pPr>
+            <w:r>
+              <w:rPr>
+                <w:b/>
+                <w:bCs/>
+              </w:rPr>
+              <w:t>Clave</w:t>
+            </w:r>
+          </w:p>
+        </w:tc>
+      </w:tr>
+      <w:tr>
+        <w:tc>
+          <w:tcPr>
+            <w:tcW w:w="2123" w:type="dxa"/>
+          </w:tcPr>
+          <w:p>
+            <w:pPr>
+              <w:jc w:val="center"/>
+            </w:pPr>
+            <w:r>
+              <w:t>id_</w:t>
+            </w:r>
+            <w:r>
+              <w:t>categoria</w:t>
+            </w:r>
+          </w:p>
+        </w:tc>
+        <w:tc>
+          <w:tcPr>
+            <w:tcW w:w="2123" w:type="dxa"/>
+          </w:tcPr>
+          <w:p>
+            <w:pPr>
+              <w:jc w:val="center"/>
+            </w:pPr>
+            <w:r>
+              <w:t>Simple</w:t>
+            </w:r>
+          </w:p>
+        </w:tc>
+        <w:tc>
+          <w:tcPr>
+            <w:tcW w:w="2124" w:type="dxa"/>
+          </w:tcPr>
+          <w:p>
+            <w:pPr>
+              <w:jc w:val="center"/>
+            </w:pPr>
+            <w:r>
+              <w:t>NA</w:t>
+            </w:r>
+          </w:p>
+        </w:tc>
+        <w:tc>
+          <w:tcPr>
+            <w:tcW w:w="2124" w:type="dxa"/>
+          </w:tcPr>
+          <w:p>
+            <w:pPr>
+              <w:jc w:val="center"/>
+            </w:pPr>
+            <w:r>
+              <w:t>Si</w:t>
+            </w:r>
+          </w:p>
+        </w:tc>
+      </w:tr>
+      <w:tr>
+        <w:tc>
+          <w:tcPr>
+            <w:tcW w:w="2123" w:type="dxa"/>
+          </w:tcPr>
+          <w:p>
+            <w:pPr>
+              <w:jc w:val="center"/>
+            </w:pPr>
+            <w:r>
+              <w:t>nombre</w:t>
+            </w:r>
+          </w:p>
+        </w:tc>
+        <w:tc>
+          <w:tcPr>
+            <w:tcW w:w="2123" w:type="dxa"/>
+          </w:tcPr>
+          <w:p>
+            <w:pPr>
+              <w:jc w:val="center"/>
+            </w:pPr>
+            <w:r>
+              <w:t xml:space="preserve">Simple </w:t>
+            </w:r>
+          </w:p>
+        </w:tc>
+        <w:tc>
+          <w:tcPr>
+            <w:tcW w:w="2124" w:type="dxa"/>
+          </w:tcPr>
+          <w:p>
+            <w:pPr>
+              <w:jc w:val="center"/>
+            </w:pPr>
+            <w:r>
+              <w:t>NA</w:t>
+            </w:r>
+          </w:p>
+        </w:tc>
+        <w:tc>
+          <w:tcPr>
+            <w:tcW w:w="2124" w:type="dxa"/>
+          </w:tcPr>
+          <w:p>
+            <w:pPr>
+              <w:jc w:val="center"/>
+            </w:pPr>
+            <w:r>
+              <w:t>No</w:t>
+            </w:r>
+          </w:p>
+        </w:tc>
+      </w:tr>
+      <w:tr>
+        <w:trPr>
+          <w:trHeight w:val="70"/>
+        </w:trPr>
+        <w:tc>
+          <w:tcPr>
+            <w:tcW w:w="2123" w:type="dxa"/>
+          </w:tcPr>
+          <w:p>
+            <w:pPr>
+              <w:jc w:val="center"/>
+            </w:pPr>
+            <w:r>
+              <w:t>descripción</w:t>
+            </w:r>
+          </w:p>
+        </w:tc>
+        <w:tc>
+          <w:tcPr>
+            <w:tcW w:w="2123" w:type="dxa"/>
+          </w:tcPr>
+          <w:p>
+            <w:pPr>
+              <w:jc w:val="center"/>
+            </w:pPr>
+            <w:r>
+              <w:t>Simple</w:t>
+            </w:r>
+          </w:p>
+        </w:tc>
+        <w:tc>
+          <w:tcPr>
+            <w:tcW w:w="2124" w:type="dxa"/>
+          </w:tcPr>
+          <w:p>
+            <w:pPr>
+              <w:jc w:val="center"/>
+            </w:pPr>
+            <w:r>
+              <w:t>NA</w:t>
+            </w:r>
+          </w:p>
+        </w:tc>
+        <w:tc>
+          <w:tcPr>
+            <w:tcW w:w="2124" w:type="dxa"/>
+          </w:tcPr>
+          <w:p>
+            <w:pPr>
+              <w:jc w:val="center"/>
+            </w:pPr>
+            <w:r>
+              <w:t>No</w:t>
+            </w:r>
+          </w:p>
+        </w:tc>
+      </w:tr>
+    </w:tbl>
+    <w:p/>
+    <w:tbl>
+      <w:tblPr>
+        <w:tblStyle w:val="Tablaconcuadrcula"/>
+        <w:tblW w:w="0" w:type="auto"/>
+        <w:tblLook w:val="04A0" w:firstRow="1" w:lastRow="0" w:firstColumn="1" w:lastColumn="0" w:noHBand="0" w:noVBand="1"/>
+      </w:tblPr>
+      <w:tblGrid>
+        <w:gridCol w:w="2123"/>
+        <w:gridCol w:w="2123"/>
+        <w:gridCol w:w="2124"/>
+        <w:gridCol w:w="2124"/>
+      </w:tblGrid>
+      <w:tr>
+        <w:tc>
+          <w:tcPr>
+            <w:tcW w:w="8494" w:type="dxa"/>
+            <w:gridSpan w:val="4"/>
+          </w:tcPr>
+          <w:p>
+            <w:pPr>
+              <w:jc w:val="center"/>
+              <w:rPr>
+                <w:b/>
+                <w:bCs/>
+              </w:rPr>
+            </w:pPr>
+            <w:r>
+              <w:rPr>
+                <w:b/>
+                <w:bCs/>
+                <w:sz w:val="24"/>
+                <w:szCs w:val="24"/>
+              </w:rPr>
+              <w:t>Evaluación</w:t>
+            </w:r>
+          </w:p>
+        </w:tc>
+      </w:tr>
+      <w:tr>
+        <w:tc>
+          <w:tcPr>
+            <w:tcW w:w="2123" w:type="dxa"/>
+          </w:tcPr>
+          <w:p>
+            <w:pPr>
+              <w:jc w:val="center"/>
+              <w:rPr>
+                <w:b/>
+                <w:bCs/>
+              </w:rPr>
+            </w:pPr>
+            <w:r>
+              <w:rPr>
+                <w:b/>
+                <w:bCs/>
+              </w:rPr>
+              <w:lastRenderedPageBreak/>
+              <w:t>Atributo</w:t>
+            </w:r>
+          </w:p>
+        </w:tc>
+        <w:tc>
+          <w:tcPr>
+            <w:tcW w:w="2123" w:type="dxa"/>
+          </w:tcPr>
+          <w:p>
+            <w:pPr>
+              <w:jc w:val="center"/>
+              <w:rPr>
+                <w:b/>
+                <w:bCs/>
+              </w:rPr>
+            </w:pPr>
+            <w:r>
+              <w:rPr>
+                <w:b/>
+                <w:bCs/>
+              </w:rPr>
+              <w:t>Tipo</w:t>
+            </w:r>
+          </w:p>
+        </w:tc>
+        <w:tc>
+          <w:tcPr>
+            <w:tcW w:w="2124" w:type="dxa"/>
+          </w:tcPr>
+          <w:p>
+            <w:pPr>
+              <w:jc w:val="center"/>
+              <w:rPr>
+                <w:b/>
+                <w:bCs/>
+              </w:rPr>
+            </w:pPr>
+            <w:r>
+              <w:rPr>
+                <w:b/>
+                <w:bCs/>
+              </w:rPr>
+              <w:t>Descripción</w:t>
+            </w:r>
+          </w:p>
+        </w:tc>
+        <w:tc>
+          <w:tcPr>
+            <w:tcW w:w="2124" w:type="dxa"/>
+          </w:tcPr>
+          <w:p>
+            <w:pPr>
+              <w:jc w:val="center"/>
+              <w:rPr>
+                <w:b/>
+                <w:bCs/>
+              </w:rPr>
+            </w:pPr>
+            <w:r>
+              <w:rPr>
+                <w:b/>
+                <w:bCs/>
+              </w:rPr>
+              <w:t>Clave</w:t>
+            </w:r>
+          </w:p>
+        </w:tc>
+      </w:tr>
+      <w:tr>
+        <w:tc>
+          <w:tcPr>
+            <w:tcW w:w="2123" w:type="dxa"/>
+          </w:tcPr>
+          <w:p>
+            <w:pPr>
+              <w:jc w:val="center"/>
+            </w:pPr>
+            <w:r>
+              <w:t>id_</w:t>
+            </w:r>
+            <w:r>
+              <w:t>evaluacion</w:t>
+            </w:r>
+          </w:p>
+        </w:tc>
+        <w:tc>
+          <w:tcPr>
+            <w:tcW w:w="2123" w:type="dxa"/>
+          </w:tcPr>
+          <w:p>
+            <w:pPr>
+              <w:jc w:val="center"/>
+            </w:pPr>
+            <w:r>
+              <w:t>Simple</w:t>
+            </w:r>
+          </w:p>
+        </w:tc>
+        <w:tc>
+          <w:tcPr>
+            <w:tcW w:w="2124" w:type="dxa"/>
+          </w:tcPr>
+          <w:p>
+            <w:pPr>
+              <w:jc w:val="center"/>
+            </w:pPr>
+            <w:r>
+              <w:t>NA</w:t>
+            </w:r>
+          </w:p>
+        </w:tc>
+        <w:tc>
+          <w:tcPr>
+            <w:tcW w:w="2124" w:type="dxa"/>
+          </w:tcPr>
+          <w:p>
+            <w:pPr>
+              <w:jc w:val="center"/>
+            </w:pPr>
+            <w:r>
+              <w:t>Si</w:t>
+            </w:r>
+          </w:p>
+        </w:tc>
+      </w:tr>
+      <w:tr>
+        <w:tc>
+          <w:tcPr>
+            <w:tcW w:w="2123" w:type="dxa"/>
+          </w:tcPr>
+          <w:p>
+            <w:pPr>
+              <w:jc w:val="center"/>
+            </w:pPr>
+            <w:r>
+              <w:t>impacto</w:t>
+            </w:r>
+          </w:p>
+        </w:tc>
+        <w:tc>
+          <w:tcPr>
+            <w:tcW w:w="2123" w:type="dxa"/>
+          </w:tcPr>
+          <w:p>
+            <w:pPr>
+              <w:jc w:val="center"/>
+            </w:pPr>
+            <w:r>
+              <w:t xml:space="preserve">Simple </w:t>
+            </w:r>
+          </w:p>
+        </w:tc>
+        <w:tc>
+          <w:tcPr>
+            <w:tcW w:w="2124" w:type="dxa"/>
+          </w:tcPr>
+          <w:p>
+            <w:pPr>
+              <w:jc w:val="center"/>
+            </w:pPr>
+            <w:r>
+              <w:t>Los posibles valores son: “</w:t>
+            </w:r>
+            <w:r>
+              <w:t>Bajo</w:t>
+            </w:r>
+            <w:r>
+              <w:t>”, “</w:t>
+            </w:r>
+            <w:r>
+              <w:t>Moderado</w:t>
+            </w:r>
+            <w:r>
+              <w:t>”, “</w:t>
+            </w:r>
+            <w:r>
+              <w:t>Significante</w:t>
+            </w:r>
+            <w:r>
+              <w:t>”, “</w:t>
+            </w:r>
+            <w:r>
+              <w:t>Alto</w:t>
+            </w:r>
+            <w:r>
+              <w:t>”</w:t>
+            </w:r>
+          </w:p>
+        </w:tc>
+        <w:tc>
+          <w:tcPr>
+            <w:tcW w:w="2124" w:type="dxa"/>
+          </w:tcPr>
+          <w:p>
+            <w:pPr>
+              <w:jc w:val="center"/>
+            </w:pPr>
+            <w:r>
+              <w:t>No</w:t>
+            </w:r>
+          </w:p>
+        </w:tc>
+      </w:tr>
+      <w:tr>
+        <w:trPr>
+          <w:trHeight w:val="70"/>
+        </w:trPr>
+        <w:tc>
+          <w:tcPr>
+            <w:tcW w:w="2123" w:type="dxa"/>
+          </w:tcPr>
+          <w:p>
+            <w:pPr>
+              <w:jc w:val="center"/>
+            </w:pPr>
+            <w:r>
+              <w:t>probabilidad</w:t>
+            </w:r>
+          </w:p>
+        </w:tc>
+        <w:tc>
+          <w:tcPr>
+            <w:tcW w:w="2123" w:type="dxa"/>
+          </w:tcPr>
+          <w:p>
+            <w:pPr>
+              <w:jc w:val="center"/>
+            </w:pPr>
+            <w:r>
+              <w:t>Simple</w:t>
+            </w:r>
+          </w:p>
+        </w:tc>
+        <w:tc>
+          <w:tcPr>
+            <w:tcW w:w="2124" w:type="dxa"/>
+          </w:tcPr>
+          <w:p>
+            <w:pPr>
+              <w:jc w:val="center"/>
+            </w:pPr>
+            <w:r>
+              <w:t>Los posibles valores son: “Bajo”, “Moderado”, “Significante”, “Alto”</w:t>
+            </w:r>
+          </w:p>
+        </w:tc>
+        <w:tc>
+          <w:tcPr>
+            <w:tcW w:w="2124" w:type="dxa"/>
+          </w:tcPr>
+          <w:p>
+            <w:pPr>
+              <w:jc w:val="center"/>
+            </w:pPr>
+            <w:r>
+              <w:t>No</w:t>
+            </w:r>
+          </w:p>
+        </w:tc>
+      </w:tr>
+      <w:tr>
+        <w:trPr>
+          <w:trHeight w:val="70"/>
+        </w:trPr>
+        <w:tc>
+          <w:tcPr>
+            <w:tcW w:w="2123" w:type="dxa"/>
+          </w:tcPr>
+          <w:p>
+            <w:pPr>
+              <w:jc w:val="center"/>
+            </w:pPr>
+            <w:r>
+              <w:t xml:space="preserve">descripción </w:t>
+            </w:r>
+          </w:p>
+        </w:tc>
+        <w:tc>
+          <w:tcPr>
+            <w:tcW w:w="2123" w:type="dxa"/>
+          </w:tcPr>
+          <w:p>
+            <w:pPr>
+              <w:jc w:val="center"/>
+            </w:pPr>
+            <w:r>
+              <w:t>Simple</w:t>
+            </w:r>
+          </w:p>
+        </w:tc>
+        <w:tc>
+          <w:tcPr>
+            <w:tcW w:w="2124" w:type="dxa"/>
+          </w:tcPr>
+          <w:p>
+            <w:pPr>
+              <w:jc w:val="center"/>
+            </w:pPr>
+            <w:r>
+              <w:t>NA</w:t>
+            </w:r>
+          </w:p>
+        </w:tc>
+        <w:tc>
+          <w:tcPr>
+            <w:tcW w:w="2124" w:type="dxa"/>
+          </w:tcPr>
+          <w:p>
+            <w:pPr>
+              <w:jc w:val="center"/>
+            </w:pPr>
+            <w:r>
+              <w:t>No</w:t>
+            </w:r>
+          </w:p>
+        </w:tc>
+      </w:tr>
+      <w:tr>
+        <w:trPr>
+          <w:trHeight w:val="70"/>
+        </w:trPr>
+        <w:tc>
+          <w:tcPr>
+            <w:tcW w:w="2123" w:type="dxa"/>
+          </w:tcPr>
+          <w:p>
+            <w:pPr>
+              <w:jc w:val="center"/>
+            </w:pPr>
+            <w:r>
+              <w:t>fecha_realizada</w:t>
+            </w:r>
+          </w:p>
+        </w:tc>
+        <w:tc>
+          <w:tcPr>
+            <w:tcW w:w="2123" w:type="dxa"/>
+          </w:tcPr>
+          <w:p>
+            <w:pPr>
+              <w:jc w:val="center"/>
+            </w:pPr>
+            <w:r>
+              <w:t>Simple</w:t>
+            </w:r>
+          </w:p>
+        </w:tc>
+        <w:tc>
+          <w:tcPr>
+            <w:tcW w:w="2124" w:type="dxa"/>
+          </w:tcPr>
+          <w:p>
+            <w:pPr>
+              <w:jc w:val="center"/>
+            </w:pPr>
+            <w:r>
+              <w:t>NA</w:t>
+            </w:r>
+          </w:p>
+        </w:tc>
+        <w:tc>
+          <w:tcPr>
+            <w:tcW w:w="2124" w:type="dxa"/>
+          </w:tcPr>
+          <w:p>
+            <w:pPr>
+              <w:jc w:val="center"/>
+            </w:pPr>
+            <w:r>
+              <w:t>No</w:t>
+            </w:r>
+          </w:p>
+        </w:tc>
+      </w:tr>
+    </w:tbl>
+    <w:p/>
+    <w:tbl>
+      <w:tblPr>
+        <w:tblStyle w:val="Tablaconcuadrcula"/>
+        <w:tblW w:w="0" w:type="auto"/>
+        <w:tblLook w:val="04A0" w:firstRow="1" w:lastRow="0" w:firstColumn="1" w:lastColumn="0" w:noHBand="0" w:noVBand="1"/>
+      </w:tblPr>
+      <w:tblGrid>
+        <w:gridCol w:w="2123"/>
+        <w:gridCol w:w="2123"/>
+        <w:gridCol w:w="2124"/>
+        <w:gridCol w:w="2124"/>
+      </w:tblGrid>
+      <w:tr>
+        <w:tc>
+          <w:tcPr>
+            <w:tcW w:w="8494" w:type="dxa"/>
+            <w:gridSpan w:val="4"/>
+          </w:tcPr>
+          <w:p>
+            <w:pPr>
+              <w:jc w:val="center"/>
+              <w:rPr>
+                <w:b/>
+                <w:bCs/>
+              </w:rPr>
+            </w:pPr>
+            <w:r>
+              <w:rPr>
+                <w:b/>
+                <w:bCs/>
+                <w:sz w:val="24"/>
+                <w:szCs w:val="24"/>
+              </w:rPr>
+              <w:t>Plan</w:t>
+            </w:r>
+          </w:p>
+        </w:tc>
+      </w:tr>
+      <w:tr>
+        <w:tc>
+          <w:tcPr>
+            <w:tcW w:w="2123" w:type="dxa"/>
+          </w:tcPr>
+          <w:p>
+            <w:pPr>
+              <w:jc w:val="center"/>
+              <w:rPr>
+                <w:b/>
+                <w:bCs/>
+              </w:rPr>
+            </w:pPr>
+            <w:r>
+              <w:rPr>
+                <w:b/>
+                <w:bCs/>
+              </w:rPr>
+              <w:t>Atributo</w:t>
+            </w:r>
+          </w:p>
+        </w:tc>
+        <w:tc>
+          <w:tcPr>
+            <w:tcW w:w="2123" w:type="dxa"/>
+          </w:tcPr>
+          <w:p>
+            <w:pPr>
+              <w:jc w:val="center"/>
+              <w:rPr>
+                <w:b/>
+                <w:bCs/>
+              </w:rPr>
+            </w:pPr>
+            <w:r>
+              <w:rPr>
+                <w:b/>
+                <w:bCs/>
+              </w:rPr>
+              <w:t>Tipo</w:t>
+            </w:r>
+          </w:p>
+        </w:tc>
+        <w:tc>
+          <w:tcPr>
+            <w:tcW w:w="2124" w:type="dxa"/>
+          </w:tcPr>
+          <w:p>
+            <w:pPr>
+              <w:jc w:val="center"/>
+              <w:rPr>
+                <w:b/>
+                <w:bCs/>
+              </w:rPr>
+            </w:pPr>
+            <w:r>
+              <w:rPr>
+                <w:b/>
+                <w:bCs/>
+              </w:rPr>
+              <w:t>Descripción</w:t>
+            </w:r>
+          </w:p>
+        </w:tc>
+        <w:tc>
+          <w:tcPr>
+            <w:tcW w:w="2124" w:type="dxa"/>
+          </w:tcPr>
+          <w:p>
+            <w:pPr>
+              <w:jc w:val="center"/>
+              <w:rPr>
+                <w:b/>
+                <w:bCs/>
+              </w:rPr>
+            </w:pPr>
+            <w:r>
+              <w:rPr>
+                <w:b/>
+                <w:bCs/>
+              </w:rPr>
+              <w:t>Clave</w:t>
+            </w:r>
+          </w:p>
+        </w:tc>
+      </w:tr>
+      <w:tr>
+        <w:tc>
+          <w:tcPr>
+            <w:tcW w:w="2123" w:type="dxa"/>
+          </w:tcPr>
+          <w:p>
+            <w:pPr>
+              <w:jc w:val="center"/>
+            </w:pPr>
+            <w:r>
+              <w:t>id_</w:t>
+            </w:r>
+            <w:r>
+              <w:t>plan</w:t>
+            </w:r>
+          </w:p>
+        </w:tc>
+        <w:tc>
+          <w:tcPr>
+            <w:tcW w:w="2123" w:type="dxa"/>
+          </w:tcPr>
+          <w:p>
+            <w:pPr>
+              <w:jc w:val="center"/>
+            </w:pPr>
+            <w:r>
+              <w:t>Simple</w:t>
+            </w:r>
+          </w:p>
+        </w:tc>
+        <w:tc>
+          <w:tcPr>
+            <w:tcW w:w="2124" w:type="dxa"/>
+          </w:tcPr>
+          <w:p>
+            <w:pPr>
+              <w:jc w:val="center"/>
+            </w:pPr>
+            <w:r>
+              <w:t>NA</w:t>
+            </w:r>
+          </w:p>
+        </w:tc>
+        <w:tc>
+          <w:tcPr>
+            <w:tcW w:w="2124" w:type="dxa"/>
+          </w:tcPr>
+          <w:p>
+            <w:pPr>
+              <w:jc w:val="center"/>
+            </w:pPr>
+            <w:r>
+              <w:t>Si</w:t>
+            </w:r>
+          </w:p>
+        </w:tc>
+      </w:tr>
+      <w:tr>
+        <w:tc>
+          <w:tcPr>
+            <w:tcW w:w="2123" w:type="dxa"/>
+          </w:tcPr>
+          <w:p>
+            <w:pPr>
+              <w:jc w:val="center"/>
+            </w:pPr>
+            <w:r>
+              <w:t>nombre</w:t>
+            </w:r>
+          </w:p>
+        </w:tc>
+        <w:tc>
+          <w:tcPr>
+            <w:tcW w:w="2123" w:type="dxa"/>
+          </w:tcPr>
+          <w:p>
+            <w:pPr>
+              <w:jc w:val="center"/>
+            </w:pPr>
+            <w:r>
+              <w:t xml:space="preserve">Simple </w:t>
+            </w:r>
+          </w:p>
+        </w:tc>
+        <w:tc>
+          <w:tcPr>
+            <w:tcW w:w="2124" w:type="dxa"/>
+          </w:tcPr>
+          <w:p>
+            <w:pPr>
+              <w:jc w:val="center"/>
+            </w:pPr>
+            <w:r>
+              <w:t>NA</w:t>
+            </w:r>
+          </w:p>
+        </w:tc>
+        <w:tc>
+          <w:tcPr>
+            <w:tcW w:w="2124" w:type="dxa"/>
+          </w:tcPr>
+          <w:p>
+            <w:pPr>
+              <w:jc w:val="center"/>
+            </w:pPr>
+            <w:r>
+              <w:t>No</w:t>
+            </w:r>
+          </w:p>
+        </w:tc>
+      </w:tr>
+      <w:tr>
+        <w:trPr>
+          <w:trHeight w:val="70"/>
+        </w:trPr>
+        <w:tc>
+          <w:tcPr>
+            <w:tcW w:w="2123" w:type="dxa"/>
+          </w:tcPr>
+          <w:p>
+            <w:pPr>
+              <w:jc w:val="center"/>
+            </w:pPr>
+            <w:r>
+              <w:t>tipo</w:t>
+            </w:r>
+          </w:p>
+        </w:tc>
+        <w:tc>
+          <w:tcPr>
+            <w:tcW w:w="2123" w:type="dxa"/>
+          </w:tcPr>
+          <w:p>
+            <w:pPr>
+              <w:jc w:val="center"/>
+            </w:pPr>
+            <w:r>
+              <w:t>Simple</w:t>
+            </w:r>
+          </w:p>
+        </w:tc>
+        <w:tc>
+          <w:tcPr>
+            <w:tcW w:w="2124" w:type="dxa"/>
+          </w:tcPr>
+          <w:p>
+            <w:pPr>
+              <w:jc w:val="center"/>
+            </w:pPr>
+            <w:r>
+              <w:t>Los posibles valores son: “</w:t>
+            </w:r>
+            <w:r>
+              <w:t>Minimización</w:t>
+            </w:r>
+            <w:r>
+              <w:t>”, “</w:t>
+            </w:r>
+            <w:r>
+              <w:t>Mitigación</w:t>
+            </w:r>
+            <w:r>
+              <w:t>”, “</w:t>
+            </w:r>
+            <w:r>
+              <w:t>Contingencia</w:t>
+            </w:r>
+            <w:r>
+              <w:t>”</w:t>
+            </w:r>
+          </w:p>
+        </w:tc>
+        <w:tc>
+          <w:tcPr>
+            <w:tcW w:w="2124" w:type="dxa"/>
+          </w:tcPr>
+          <w:p>
+            <w:pPr>
+              <w:jc w:val="center"/>
+            </w:pPr>
+            <w:r>
+              <w:t>No</w:t>
+            </w:r>
+          </w:p>
+        </w:tc>
+      </w:tr>
+      <w:tr>
+        <w:trPr>
+          <w:trHeight w:val="70"/>
+        </w:trPr>
+        <w:tc>
+          <w:tcPr>
+            <w:tcW w:w="2123" w:type="dxa"/>
+          </w:tcPr>
+          <w:p>
+            <w:pPr>
+              <w:jc w:val="center"/>
+            </w:pPr>
+            <w:r>
+              <w:t xml:space="preserve">descripción </w:t>
+            </w:r>
+          </w:p>
+        </w:tc>
+        <w:tc>
+          <w:tcPr>
+            <w:tcW w:w="2123" w:type="dxa"/>
+          </w:tcPr>
+          <w:p>
+            <w:pPr>
+              <w:jc w:val="center"/>
+            </w:pPr>
+            <w:r>
+              <w:t>Simple</w:t>
+            </w:r>
+          </w:p>
+        </w:tc>
+        <w:tc>
+          <w:tcPr>
+            <w:tcW w:w="2124" w:type="dxa"/>
+          </w:tcPr>
+          <w:p>
+            <w:pPr>
+              <w:jc w:val="center"/>
+            </w:pPr>
+            <w:r>
+              <w:t>NA</w:t>
+            </w:r>
+          </w:p>
+        </w:tc>
+        <w:tc>
+          <w:tcPr>
+            <w:tcW w:w="2124" w:type="dxa"/>
+          </w:tcPr>
+          <w:p>
+            <w:pPr>
+              <w:jc w:val="center"/>
+            </w:pPr>
+            <w:r>
+              <w:t>No</w:t>
+            </w:r>
+          </w:p>
+        </w:tc>
+      </w:tr>
+      <w:tr>
+        <w:trPr>
+          <w:trHeight w:val="70"/>
+        </w:trPr>
+        <w:tc>
+          <w:tcPr>
+            <w:tcW w:w="2123" w:type="dxa"/>
+          </w:tcPr>
+          <w:p>
+            <w:pPr>
+              <w:jc w:val="center"/>
+            </w:pPr>
+            <w:r>
+              <w:t>fecha_</w:t>
+            </w:r>
+            <w:r>
+              <w:t>inicio</w:t>
+            </w:r>
+          </w:p>
+        </w:tc>
+        <w:tc>
+          <w:tcPr>
+            <w:tcW w:w="2123" w:type="dxa"/>
+          </w:tcPr>
+          <w:p>
+            <w:pPr>
+              <w:jc w:val="center"/>
+            </w:pPr>
+            <w:r>
+              <w:t>Simple</w:t>
+            </w:r>
+          </w:p>
+        </w:tc>
+        <w:tc>
+          <w:tcPr>
+            <w:tcW w:w="2124" w:type="dxa"/>
+          </w:tcPr>
+          <w:p>
+            <w:pPr>
+              <w:jc w:val="center"/>
+            </w:pPr>
+            <w:r>
+              <w:t xml:space="preserve">Este sirve para definir en que momento se debería </w:t>
+            </w:r>
+            <w:r>
+              <w:t>realizar</w:t>
+            </w:r>
+          </w:p>
+        </w:tc>
+        <w:tc>
+          <w:tcPr>
+            <w:tcW w:w="2124" w:type="dxa"/>
+          </w:tcPr>
+          <w:p>
+            <w:pPr>
+              <w:jc w:val="center"/>
+            </w:pPr>
+            <w:r>
+              <w:t>No</w:t>
+            </w:r>
+          </w:p>
+        </w:tc>
+      </w:tr>
+      <w:tr>
+        <w:trPr>
+          <w:trHeight w:val="70"/>
+        </w:trPr>
+        <w:tc>
+          <w:tcPr>
+            <w:tcW w:w="2123" w:type="dxa"/>
+          </w:tcPr>
+          <w:p>
+            <w:pPr>
+              <w:jc w:val="center"/>
+            </w:pPr>
+            <w:r>
+              <w:t>fecha_fin</w:t>
+            </w:r>
+          </w:p>
+        </w:tc>
+        <w:tc>
+          <w:tcPr>
+            <w:tcW w:w="2123" w:type="dxa"/>
+          </w:tcPr>
+          <w:p>
+            <w:pPr>
+              <w:jc w:val="center"/>
+            </w:pPr>
+            <w:r>
+              <w:t>Simple</w:t>
+            </w:r>
+          </w:p>
+        </w:tc>
+        <w:tc>
+          <w:tcPr>
+            <w:tcW w:w="2124" w:type="dxa"/>
+          </w:tcPr>
+          <w:p>
+            <w:pPr>
+              <w:jc w:val="center"/>
+            </w:pPr>
+            <w:r>
+              <w:t>Este sirve para definir en que momento debería terminar la implementación de este plan</w:t>
+            </w:r>
+          </w:p>
+        </w:tc>
+        <w:tc>
+          <w:tcPr>
+            <w:tcW w:w="2124" w:type="dxa"/>
+          </w:tcPr>
+          <w:p>
+            <w:pPr>
+              <w:jc w:val="center"/>
+            </w:pPr>
+            <w:r>
+              <w:t>No</w:t>
+            </w:r>
+          </w:p>
+        </w:tc>
+      </w:tr>
+    </w:tbl>
+    <w:p/>
+    <w:tbl>
+      <w:tblPr>
+        <w:tblStyle w:val="Tablaconcuadrcula"/>
+        <w:tblW w:w="0" w:type="auto"/>
+        <w:tblLook w:val="04A0" w:firstRow="1" w:lastRow="0" w:firstColumn="1" w:lastColumn="0" w:noHBand="0" w:noVBand="1"/>
+      </w:tblPr>
+      <w:tblGrid>
+        <w:gridCol w:w="2123"/>
+        <w:gridCol w:w="2123"/>
+        <w:gridCol w:w="2124"/>
+        <w:gridCol w:w="2124"/>
+      </w:tblGrid>
+      <w:tr>
+        <w:tc>
+          <w:tcPr>
+            <w:tcW w:w="8494" w:type="dxa"/>
+            <w:gridSpan w:val="4"/>
+          </w:tcPr>
+          <w:p>
+            <w:pPr>
+              <w:jc w:val="center"/>
+              <w:rPr>
+                <w:b/>
+                <w:bCs/>
+              </w:rPr>
+            </w:pPr>
+            <w:r>
+              <w:rPr>
+                <w:b/>
+                <w:bCs/>
+              </w:rPr>
+              <w:lastRenderedPageBreak/>
+              <w:t>Hito</w:t>
+            </w:r>
+          </w:p>
+        </w:tc>
+      </w:tr>
+      <w:tr>
+        <w:tc>
+          <w:tcPr>
+            <w:tcW w:w="2123" w:type="dxa"/>
+          </w:tcPr>
+          <w:p>
+            <w:pPr>
+              <w:jc w:val="center"/>
+              <w:rPr>
+                <w:b/>
+                <w:bCs/>
+              </w:rPr>
+            </w:pPr>
+            <w:r>
+              <w:rPr>
+                <w:b/>
+                <w:bCs/>
+              </w:rPr>
+              <w:t>Atributo</w:t>
+            </w:r>
+          </w:p>
+        </w:tc>
+        <w:tc>
+          <w:tcPr>
+            <w:tcW w:w="2123" w:type="dxa"/>
+          </w:tcPr>
+          <w:p>
+            <w:pPr>
+              <w:jc w:val="center"/>
+              <w:rPr>
+                <w:b/>
+                <w:bCs/>
+              </w:rPr>
+            </w:pPr>
+            <w:r>
+              <w:rPr>
+                <w:b/>
+                <w:bCs/>
+              </w:rPr>
+              <w:t>Tipo</w:t>
+            </w:r>
+          </w:p>
+        </w:tc>
+        <w:tc>
+          <w:tcPr>
+            <w:tcW w:w="2124" w:type="dxa"/>
+          </w:tcPr>
+          <w:p>
+            <w:pPr>
+              <w:jc w:val="center"/>
+              <w:rPr>
+                <w:b/>
+                <w:bCs/>
+              </w:rPr>
+            </w:pPr>
+            <w:r>
+              <w:rPr>
+                <w:b/>
+                <w:bCs/>
+              </w:rPr>
+              <w:t>Descripción</w:t>
+            </w:r>
+          </w:p>
+        </w:tc>
+        <w:tc>
+          <w:tcPr>
+            <w:tcW w:w="2124" w:type="dxa"/>
+          </w:tcPr>
+          <w:p>
+            <w:pPr>
+              <w:jc w:val="center"/>
+              <w:rPr>
+                <w:b/>
+                <w:bCs/>
+              </w:rPr>
+            </w:pPr>
+            <w:r>
+              <w:rPr>
+                <w:b/>
+                <w:bCs/>
+              </w:rPr>
+              <w:t>Clave</w:t>
+            </w:r>
+          </w:p>
+        </w:tc>
+      </w:tr>
+      <w:tr>
+        <w:tc>
+          <w:tcPr>
+            <w:tcW w:w="2123" w:type="dxa"/>
+          </w:tcPr>
+          <w:p>
+            <w:pPr>
+              <w:jc w:val="center"/>
+            </w:pPr>
+            <w:r>
+              <w:t>id_</w:t>
+            </w:r>
+            <w:r>
+              <w:t>hito</w:t>
+            </w:r>
+          </w:p>
+        </w:tc>
+        <w:tc>
+          <w:tcPr>
+            <w:tcW w:w="2123" w:type="dxa"/>
+          </w:tcPr>
+          <w:p>
+            <w:pPr>
+              <w:jc w:val="center"/>
+            </w:pPr>
+            <w:r>
+              <w:t>Simple</w:t>
+            </w:r>
+          </w:p>
+        </w:tc>
+        <w:tc>
+          <w:tcPr>
+            <w:tcW w:w="2124" w:type="dxa"/>
+          </w:tcPr>
+          <w:p>
+            <w:pPr>
+              <w:jc w:val="center"/>
+            </w:pPr>
+            <w:r>
+              <w:t>NA</w:t>
+            </w:r>
+          </w:p>
+        </w:tc>
+        <w:tc>
+          <w:tcPr>
+            <w:tcW w:w="2124" w:type="dxa"/>
+          </w:tcPr>
+          <w:p>
+            <w:pPr>
+              <w:jc w:val="center"/>
+            </w:pPr>
+            <w:r>
+              <w:t>Si</w:t>
+            </w:r>
+          </w:p>
+        </w:tc>
+      </w:tr>
+      <w:tr>
+        <w:trPr>
+          <w:trHeight w:val="70"/>
+        </w:trPr>
+        <w:tc>
+          <w:tcPr>
+            <w:tcW w:w="2123" w:type="dxa"/>
+          </w:tcPr>
+          <w:p>
+            <w:pPr>
+              <w:jc w:val="center"/>
+            </w:pPr>
+            <w:r>
+              <w:t>fecha_inicio</w:t>
+            </w:r>
+          </w:p>
+        </w:tc>
+        <w:tc>
+          <w:tcPr>
+            <w:tcW w:w="2123" w:type="dxa"/>
+          </w:tcPr>
+          <w:p>
+            <w:pPr>
+              <w:jc w:val="center"/>
+            </w:pPr>
+            <w:r>
+              <w:t>Simple</w:t>
+            </w:r>
+          </w:p>
+        </w:tc>
+        <w:tc>
+          <w:tcPr>
+            <w:tcW w:w="2124" w:type="dxa"/>
+          </w:tcPr>
+          <w:p>
+            <w:pPr>
+              <w:jc w:val="center"/>
+            </w:pPr>
+            <w:r>
+              <w:t>NA</w:t>
+            </w:r>
+          </w:p>
+        </w:tc>
+        <w:tc>
+          <w:tcPr>
+            <w:tcW w:w="2124" w:type="dxa"/>
+          </w:tcPr>
+          <w:p>
+            <w:pPr>
+              <w:jc w:val="center"/>
+            </w:pPr>
+            <w:r>
+              <w:t>No</w:t>
+            </w:r>
+          </w:p>
+        </w:tc>
+      </w:tr>
+      <w:tr>
+        <w:trPr>
+          <w:trHeight w:val="70"/>
+        </w:trPr>
+        <w:tc>
+          <w:tcPr>
+            <w:tcW w:w="2123" w:type="dxa"/>
+          </w:tcPr>
+          <w:p>
+            <w:pPr>
+              <w:jc w:val="center"/>
+            </w:pPr>
+            <w:r>
+              <w:t>fecha_fin</w:t>
+            </w:r>
+          </w:p>
+        </w:tc>
+        <w:tc>
+          <w:tcPr>
+            <w:tcW w:w="2123" w:type="dxa"/>
+          </w:tcPr>
+          <w:p>
+            <w:pPr>
+              <w:jc w:val="center"/>
+            </w:pPr>
+            <w:r>
+              <w:t>Simple</w:t>
+            </w:r>
+          </w:p>
+        </w:tc>
+        <w:tc>
+          <w:tcPr>
+            <w:tcW w:w="2124" w:type="dxa"/>
+          </w:tcPr>
+          <w:p>
+            <w:pPr>
+              <w:jc w:val="center"/>
+            </w:pPr>
+            <w:r>
+              <w:t>NA</w:t>
+            </w:r>
+          </w:p>
+        </w:tc>
+        <w:tc>
+          <w:tcPr>
+            <w:tcW w:w="2124" w:type="dxa"/>
+          </w:tcPr>
+          <w:p>
+            <w:pPr>
+              <w:jc w:val="center"/>
+            </w:pPr>
+            <w:r>
+              <w:t>No</w:t>
+            </w:r>
+          </w:p>
+        </w:tc>
+      </w:tr>
+    </w:tbl>
+    <w:p>
+      <w:pPr>
+        <w:tabs>
+          <w:tab w:val="left" w:pos="6795"/>
+        </w:tabs>
+      </w:pPr>
+    </w:p>
+    <w:tbl>
+      <w:tblPr>
+        <w:tblStyle w:val="Tablaconcuadrcula"/>
+        <w:tblW w:w="0" w:type="auto"/>
+        <w:tblLook w:val="04A0" w:firstRow="1" w:lastRow="0" w:firstColumn="1" w:lastColumn="0" w:noHBand="0" w:noVBand="1"/>
+      </w:tblPr>
+      <w:tblGrid>
+        <w:gridCol w:w="2123"/>
+        <w:gridCol w:w="2123"/>
+        <w:gridCol w:w="2124"/>
+        <w:gridCol w:w="2124"/>
+      </w:tblGrid>
+      <w:tr>
+        <w:tc>
+          <w:tcPr>
+            <w:tcW w:w="8494" w:type="dxa"/>
+            <w:gridSpan w:val="4"/>
+          </w:tcPr>
+          <w:p>
+            <w:pPr>
+              <w:jc w:val="center"/>
+              <w:rPr>
+                <w:b/>
+                <w:bCs/>
+              </w:rPr>
+            </w:pPr>
+            <w:bookmarkStart w:id="9" w:name="_Hlk178600927"/>
+            <w:r>
+              <w:rPr>
+                <w:b/>
+                <w:bCs/>
+              </w:rPr>
+              <w:t>Incidencia</w:t>
+            </w:r>
+          </w:p>
+        </w:tc>
+      </w:tr>
+      <w:tr>
+        <w:tc>
+          <w:tcPr>
+            <w:tcW w:w="2123" w:type="dxa"/>
+          </w:tcPr>
+          <w:p>
+            <w:pPr>
+              <w:jc w:val="center"/>
+              <w:rPr>
+                <w:b/>
+                <w:bCs/>
+              </w:rPr>
+            </w:pPr>
+            <w:r>
+              <w:rPr>
+                <w:b/>
+                <w:bCs/>
+              </w:rPr>
+              <w:t>Atributo</w:t>
+            </w:r>
+          </w:p>
+        </w:tc>
+        <w:tc>
+          <w:tcPr>
+            <w:tcW w:w="2123" w:type="dxa"/>
+          </w:tcPr>
+          <w:p>
+            <w:pPr>
+              <w:jc w:val="center"/>
+              <w:rPr>
+                <w:b/>
+                <w:bCs/>
+              </w:rPr>
+            </w:pPr>
+            <w:r>
+              <w:rPr>
+                <w:b/>
+                <w:bCs/>
+              </w:rPr>
+              <w:t>Tipo</w:t>
+            </w:r>
+          </w:p>
+        </w:tc>
+        <w:tc>
+          <w:tcPr>
+            <w:tcW w:w="2124" w:type="dxa"/>
+          </w:tcPr>
+          <w:p>
+            <w:pPr>
+              <w:jc w:val="center"/>
+              <w:rPr>
+                <w:b/>
+                <w:bCs/>
+              </w:rPr>
+            </w:pPr>
+            <w:r>
+              <w:rPr>
+                <w:b/>
+                <w:bCs/>
+              </w:rPr>
+              <w:t>Descripción</w:t>
+            </w:r>
+          </w:p>
+        </w:tc>
+        <w:tc>
+          <w:tcPr>
+            <w:tcW w:w="2124" w:type="dxa"/>
+          </w:tcPr>
+          <w:p>
+            <w:pPr>
+              <w:jc w:val="center"/>
+              <w:rPr>
+                <w:b/>
+                <w:bCs/>
+              </w:rPr>
+            </w:pPr>
+            <w:r>
+              <w:rPr>
+                <w:b/>
+                <w:bCs/>
+              </w:rPr>
+              <w:t>Clave</w:t>
+            </w:r>
+          </w:p>
+        </w:tc>
+      </w:tr>
+      <w:tr>
+        <w:tc>
+          <w:tcPr>
+            <w:tcW w:w="2123" w:type="dxa"/>
+          </w:tcPr>
+          <w:p>
+            <w:pPr>
+              <w:jc w:val="center"/>
+            </w:pPr>
+            <w:r>
+              <w:t>id_</w:t>
+            </w:r>
+            <w:r>
+              <w:t>incidencia</w:t>
+            </w:r>
+          </w:p>
+        </w:tc>
+        <w:tc>
+          <w:tcPr>
+            <w:tcW w:w="2123" w:type="dxa"/>
+          </w:tcPr>
+          <w:p>
+            <w:pPr>
+              <w:jc w:val="center"/>
+            </w:pPr>
+            <w:r>
+              <w:t>Simple</w:t>
+            </w:r>
+          </w:p>
+        </w:tc>
+        <w:tc>
+          <w:tcPr>
+            <w:tcW w:w="2124" w:type="dxa"/>
+          </w:tcPr>
+          <w:p>
+            <w:pPr>
+              <w:jc w:val="center"/>
+            </w:pPr>
+            <w:r>
+              <w:t>NA</w:t>
+            </w:r>
+          </w:p>
+        </w:tc>
+        <w:tc>
+          <w:tcPr>
+            <w:tcW w:w="2124" w:type="dxa"/>
+          </w:tcPr>
+          <w:p>
+            <w:pPr>
+              <w:jc w:val="center"/>
+            </w:pPr>
+            <w:r>
+              <w:t>Si</w:t>
+            </w:r>
+          </w:p>
+        </w:tc>
+      </w:tr>
+      <w:tr>
+        <w:trPr>
+          <w:trHeight w:val="70"/>
+        </w:trPr>
+        <w:tc>
+          <w:tcPr>
+            <w:tcW w:w="2123" w:type="dxa"/>
+          </w:tcPr>
+          <w:p>
+            <w:pPr>
+              <w:jc w:val="center"/>
+            </w:pPr>
+            <w:r>
+              <w:t xml:space="preserve">descripcion </w:t>
+            </w:r>
+          </w:p>
+        </w:tc>
+        <w:tc>
+          <w:tcPr>
+            <w:tcW w:w="2123" w:type="dxa"/>
+          </w:tcPr>
+          <w:p>
+            <w:pPr>
+              <w:jc w:val="center"/>
+            </w:pPr>
+            <w:r>
+              <w:t>Simple</w:t>
+            </w:r>
+          </w:p>
+        </w:tc>
+        <w:tc>
+          <w:tcPr>
+            <w:tcW w:w="2124" w:type="dxa"/>
+          </w:tcPr>
+          <w:p>
+            <w:pPr>
+              <w:jc w:val="center"/>
+            </w:pPr>
+            <w:r>
+              <w:t>NA</w:t>
+            </w:r>
+          </w:p>
+        </w:tc>
+        <w:tc>
+          <w:tcPr>
+            <w:tcW w:w="2124" w:type="dxa"/>
+          </w:tcPr>
+          <w:p>
+            <w:pPr>
+              <w:jc w:val="center"/>
+            </w:pPr>
+            <w:r>
+              <w:t>No</w:t>
+            </w:r>
+          </w:p>
+        </w:tc>
+      </w:tr>
+      <w:tr>
+        <w:trPr>
+          <w:trHeight w:val="70"/>
+        </w:trPr>
+        <w:tc>
+          <w:tcPr>
+            <w:tcW w:w="2123" w:type="dxa"/>
+          </w:tcPr>
+          <w:p>
+            <w:pPr>
+              <w:jc w:val="center"/>
+            </w:pPr>
+            <w:r>
+              <w:t>fecha_</w:t>
+            </w:r>
+            <w:r>
+              <w:t>ocurrencia</w:t>
+            </w:r>
+          </w:p>
+        </w:tc>
+        <w:tc>
+          <w:tcPr>
+            <w:tcW w:w="2123" w:type="dxa"/>
+          </w:tcPr>
+          <w:p>
+            <w:pPr>
+              <w:jc w:val="center"/>
+            </w:pPr>
+            <w:r>
+              <w:t>Simple</w:t>
+            </w:r>
+          </w:p>
+        </w:tc>
+        <w:tc>
+          <w:tcPr>
+            <w:tcW w:w="2124" w:type="dxa"/>
+          </w:tcPr>
+          <w:p>
+            <w:pPr>
+              <w:jc w:val="center"/>
+            </w:pPr>
+            <w:r>
+              <w:t>NA</w:t>
+            </w:r>
+          </w:p>
+        </w:tc>
+        <w:tc>
+          <w:tcPr>
+            <w:tcW w:w="2124" w:type="dxa"/>
+          </w:tcPr>
+          <w:p>
+            <w:pPr>
+              <w:jc w:val="center"/>
+            </w:pPr>
+            <w:r>
+              <w:t>No</w:t>
+            </w:r>
+          </w:p>
+        </w:tc>
+      </w:tr>
+      <w:bookmarkEnd w:id="9"/>
+    </w:tbl>
+    <w:p>
+      <w:pPr>
+        <w:tabs>
+          <w:tab w:val="left" w:pos="6795"/>
+        </w:tabs>
+      </w:pPr>
+    </w:p>
+    <w:tbl>
+      <w:tblPr>
+        <w:tblStyle w:val="Tablaconcuadrcula"/>
+        <w:tblW w:w="0" w:type="auto"/>
+        <w:tblLook w:val="04A0" w:firstRow="1" w:lastRow="0" w:firstColumn="1" w:lastColumn="0" w:noHBand="0" w:noVBand="1"/>
+      </w:tblPr>
+      <w:tblGrid>
+        <w:gridCol w:w="2123"/>
+        <w:gridCol w:w="2123"/>
+        <w:gridCol w:w="2124"/>
+        <w:gridCol w:w="2124"/>
+      </w:tblGrid>
+      <w:tr>
+        <w:tc>
+          <w:tcPr>
+            <w:tcW w:w="8494" w:type="dxa"/>
+            <w:gridSpan w:val="4"/>
+          </w:tcPr>
+          <w:p>
+            <w:pPr>
+              <w:jc w:val="center"/>
+              <w:rPr>
+                <w:b/>
+                <w:bCs/>
+              </w:rPr>
+            </w:pPr>
+            <w:r>
+              <w:rPr>
+                <w:b/>
+                <w:bCs/>
+              </w:rPr>
+              <w:t>Programar_Evaluacion</w:t>
+            </w:r>
+          </w:p>
+        </w:tc>
+      </w:tr>
+      <w:tr>
+        <w:tc>
+          <w:tcPr>
+            <w:tcW w:w="2123" w:type="dxa"/>
+          </w:tcPr>
+          <w:p>
+            <w:pPr>
+              <w:jc w:val="center"/>
+              <w:rPr>
+                <w:b/>
+                <w:bCs/>
+              </w:rPr>
+            </w:pPr>
+            <w:r>
+              <w:rPr>
+                <w:b/>
+                <w:bCs/>
+              </w:rPr>
+              <w:t>Atributo</w:t>
+            </w:r>
+          </w:p>
+        </w:tc>
+        <w:tc>
+          <w:tcPr>
+            <w:tcW w:w="2123" w:type="dxa"/>
+          </w:tcPr>
+          <w:p>
+            <w:pPr>
+              <w:jc w:val="center"/>
+              <w:rPr>
+                <w:b/>
+                <w:bCs/>
+              </w:rPr>
+            </w:pPr>
+            <w:r>
+              <w:rPr>
+                <w:b/>
+                <w:bCs/>
+              </w:rPr>
+              <w:t>Tipo</w:t>
+            </w:r>
+          </w:p>
+        </w:tc>
+        <w:tc>
+          <w:tcPr>
+            <w:tcW w:w="2124" w:type="dxa"/>
+          </w:tcPr>
+          <w:p>
+            <w:pPr>
+              <w:jc w:val="center"/>
+              <w:rPr>
+                <w:b/>
+                <w:bCs/>
+              </w:rPr>
+            </w:pPr>
+            <w:r>
+              <w:rPr>
+                <w:b/>
+                <w:bCs/>
+              </w:rPr>
+              <w:t>Descripción</w:t>
+            </w:r>
+          </w:p>
+        </w:tc>
+        <w:tc>
+          <w:tcPr>
+            <w:tcW w:w="2124" w:type="dxa"/>
+          </w:tcPr>
+          <w:p>
+            <w:pPr>
+              <w:jc w:val="center"/>
+              <w:rPr>
+                <w:b/>
+                <w:bCs/>
+              </w:rPr>
+            </w:pPr>
+            <w:r>
+              <w:rPr>
+                <w:b/>
+                <w:bCs/>
+              </w:rPr>
+              <w:t>Clave</w:t>
+            </w:r>
+          </w:p>
+        </w:tc>
+      </w:tr>
+      <w:tr>
+        <w:tc>
+          <w:tcPr>
+            <w:tcW w:w="2123" w:type="dxa"/>
+          </w:tcPr>
+          <w:p>
+            <w:pPr>
+              <w:jc w:val="center"/>
+            </w:pPr>
+            <w:r>
+              <w:t>id_</w:t>
+            </w:r>
+            <w:r>
+              <w:t>programacion</w:t>
+            </w:r>
+          </w:p>
+        </w:tc>
+        <w:tc>
+          <w:tcPr>
+            <w:tcW w:w="2123" w:type="dxa"/>
+          </w:tcPr>
+          <w:p>
+            <w:pPr>
+              <w:jc w:val="center"/>
+            </w:pPr>
+            <w:r>
+              <w:t>Simple</w:t>
+            </w:r>
+          </w:p>
+        </w:tc>
+        <w:tc>
+          <w:tcPr>
+            <w:tcW w:w="2124" w:type="dxa"/>
+          </w:tcPr>
+          <w:p>
+            <w:pPr>
+              <w:jc w:val="center"/>
+            </w:pPr>
+            <w:r>
+              <w:t>NA</w:t>
+            </w:r>
+          </w:p>
+        </w:tc>
+        <w:tc>
+          <w:tcPr>
+            <w:tcW w:w="2124" w:type="dxa"/>
+          </w:tcPr>
+          <w:p>
+            <w:pPr>
+              <w:jc w:val="center"/>
+            </w:pPr>
+            <w:r>
+              <w:t>Si</w:t>
+            </w:r>
+          </w:p>
+        </w:tc>
+      </w:tr>
+      <w:tr>
+        <w:trPr>
+          <w:trHeight w:val="70"/>
+        </w:trPr>
+        <w:tc>
+          <w:tcPr>
+            <w:tcW w:w="2123" w:type="dxa"/>
+          </w:tcPr>
+          <w:p>
+            <w:pPr>
+              <w:jc w:val="center"/>
+            </w:pPr>
+            <w:r>
+              <w:t>periodo</w:t>
+            </w:r>
+          </w:p>
+        </w:tc>
+        <w:tc>
+          <w:tcPr>
+            <w:tcW w:w="2123" w:type="dxa"/>
+          </w:tcPr>
+          <w:p>
+            <w:pPr>
+              <w:jc w:val="center"/>
+            </w:pPr>
+            <w:r>
+              <w:t>Simple</w:t>
+            </w:r>
+          </w:p>
+        </w:tc>
+        <w:tc>
+          <w:tcPr>
+            <w:tcW w:w="2124" w:type="dxa"/>
+          </w:tcPr>
+          <w:p>
+            <w:pPr>
+              <w:jc w:val="center"/>
+            </w:pPr>
+            <w:r>
+              <w:t>NA</w:t>
+            </w:r>
+          </w:p>
+        </w:tc>
+        <w:tc>
+          <w:tcPr>
+            <w:tcW w:w="2124" w:type="dxa"/>
+          </w:tcPr>
+          <w:p>
+            <w:pPr>
+              <w:jc w:val="center"/>
+            </w:pPr>
+            <w:r>
+              <w:t>No</w:t>
+            </w:r>
+          </w:p>
+        </w:tc>
+      </w:tr>
+      <w:tr>
+        <w:trPr>
+          <w:trHeight w:val="70"/>
+        </w:trPr>
+        <w:tc>
+          <w:tcPr>
+            <w:tcW w:w="2123" w:type="dxa"/>
+          </w:tcPr>
+          <w:p>
+            <w:pPr>
+              <w:jc w:val="center"/>
+            </w:pPr>
+            <w:r>
+              <w:t>fecha_</w:t>
+            </w:r>
+            <w:r>
+              <w:t>solicitada</w:t>
+            </w:r>
+          </w:p>
+        </w:tc>
+        <w:tc>
+          <w:tcPr>
+            <w:tcW w:w="2123" w:type="dxa"/>
+          </w:tcPr>
+          <w:p>
+            <w:pPr>
+              <w:jc w:val="center"/>
+            </w:pPr>
+            <w:r>
+              <w:t>Simple</w:t>
+            </w:r>
+          </w:p>
+        </w:tc>
+        <w:tc>
+          <w:tcPr>
+            <w:tcW w:w="2124" w:type="dxa"/>
+          </w:tcPr>
+          <w:p>
+            <w:pPr>
+              <w:jc w:val="center"/>
+            </w:pPr>
+            <w:r>
+              <w:t>NA</w:t>
+            </w:r>
+          </w:p>
+        </w:tc>
+        <w:tc>
+          <w:tcPr>
+            <w:tcW w:w="2124" w:type="dxa"/>
+          </w:tcPr>
+          <w:p>
+            <w:pPr>
+              <w:jc w:val="center"/>
+            </w:pPr>
+            <w:r>
+              <w:t>No</w:t>
+            </w:r>
+          </w:p>
+        </w:tc>
+      </w:tr>
+    </w:tbl>
+    <w:p>
+      <w:pPr>
+        <w:tabs>
+          <w:tab w:val="left" w:pos="6795"/>
+        </w:tabs>
+      </w:pPr>
+    </w:p>
+    <w:tbl>
+      <w:tblPr>
+        <w:tblStyle w:val="Tablaconcuadrcula"/>
+        <w:tblW w:w="0" w:type="auto"/>
+        <w:tblLook w:val="04A0" w:firstRow="1" w:lastRow="0" w:firstColumn="1" w:lastColumn="0" w:noHBand="0" w:noVBand="1"/>
+      </w:tblPr>
+      <w:tblGrid>
+        <w:gridCol w:w="2123"/>
+        <w:gridCol w:w="2123"/>
+        <w:gridCol w:w="2124"/>
+        <w:gridCol w:w="2124"/>
+      </w:tblGrid>
+      <w:tr>
+        <w:tc>
+          <w:tcPr>
+            <w:tcW w:w="8494" w:type="dxa"/>
+            <w:gridSpan w:val="4"/>
+          </w:tcPr>
+          <w:p>
+            <w:pPr>
+              <w:jc w:val="center"/>
+              <w:rPr>
+                <w:b/>
+                <w:bCs/>
+              </w:rPr>
+            </w:pPr>
+            <w:r>
+              <w:rPr>
+                <w:b/>
+                <w:bCs/>
+              </w:rPr>
+              <w:t>Tareas</w:t>
+            </w:r>
+          </w:p>
+        </w:tc>
+      </w:tr>
+      <w:tr>
+        <w:tc>
+          <w:tcPr>
+            <w:tcW w:w="2123" w:type="dxa"/>
+          </w:tcPr>
+          <w:p>
+            <w:pPr>
+              <w:jc w:val="center"/>
+              <w:rPr>
+                <w:b/>
+                <w:bCs/>
+              </w:rPr>
+            </w:pPr>
+            <w:r>
+              <w:rPr>
+                <w:b/>
+                <w:bCs/>
+              </w:rPr>
+              <w:t>Atributo</w:t>
+            </w:r>
+          </w:p>
+        </w:tc>
+        <w:tc>
+          <w:tcPr>
+            <w:tcW w:w="2123" w:type="dxa"/>
+          </w:tcPr>
+          <w:p>
+            <w:pPr>
+              <w:jc w:val="center"/>
+              <w:rPr>
+                <w:b/>
+                <w:bCs/>
+              </w:rPr>
+            </w:pPr>
+            <w:r>
+              <w:rPr>
+                <w:b/>
+                <w:bCs/>
+              </w:rPr>
+              <w:t>Tipo</w:t>
+            </w:r>
+          </w:p>
+        </w:tc>
+        <w:tc>
+          <w:tcPr>
+            <w:tcW w:w="2124" w:type="dxa"/>
+          </w:tcPr>
+          <w:p>
+            <w:pPr>
+              <w:jc w:val="center"/>
+              <w:rPr>
+                <w:b/>
+                <w:bCs/>
+              </w:rPr>
+            </w:pPr>
+            <w:r>
+              <w:rPr>
+                <w:b/>
+                <w:bCs/>
+              </w:rPr>
+              <w:t>Descripción</w:t>
+            </w:r>
+          </w:p>
+        </w:tc>
+        <w:tc>
+          <w:tcPr>
+            <w:tcW w:w="2124" w:type="dxa"/>
+          </w:tcPr>
+          <w:p>
+            <w:pPr>
+              <w:jc w:val="center"/>
+              <w:rPr>
+                <w:b/>
+                <w:bCs/>
+              </w:rPr>
+            </w:pPr>
+            <w:r>
+              <w:rPr>
+                <w:b/>
+                <w:bCs/>
+              </w:rPr>
+              <w:t>Clave</w:t>
+            </w:r>
+          </w:p>
+        </w:tc>
+      </w:tr>
+      <w:tr>
+        <w:tc>
+          <w:tcPr>
+            <w:tcW w:w="2123" w:type="dxa"/>
+          </w:tcPr>
+          <w:p>
+            <w:pPr>
+              <w:jc w:val="center"/>
+            </w:pPr>
+            <w:r>
+              <w:t>id_</w:t>
+            </w:r>
+            <w:r>
+              <w:t>tarea</w:t>
+            </w:r>
+          </w:p>
+        </w:tc>
+        <w:tc>
+          <w:tcPr>
+            <w:tcW w:w="2123" w:type="dxa"/>
+          </w:tcPr>
+          <w:p>
+            <w:pPr>
+              <w:jc w:val="center"/>
+            </w:pPr>
+            <w:r>
+              <w:t>Simple</w:t>
+            </w:r>
+          </w:p>
+        </w:tc>
+        <w:tc>
+          <w:tcPr>
+            <w:tcW w:w="2124" w:type="dxa"/>
+          </w:tcPr>
+          <w:p>
+            <w:pPr>
+              <w:jc w:val="center"/>
+            </w:pPr>
+            <w:r>
+              <w:t>NA</w:t>
+            </w:r>
+          </w:p>
+        </w:tc>
+        <w:tc>
+          <w:tcPr>
+            <w:tcW w:w="2124" w:type="dxa"/>
+          </w:tcPr>
+          <w:p>
+            <w:pPr>
+              <w:jc w:val="center"/>
+            </w:pPr>
+            <w:r>
+              <w:t>Si</w:t>
+            </w:r>
+          </w:p>
+        </w:tc>
+      </w:tr>
+      <w:tr>
+        <w:trPr>
+          <w:trHeight w:val="70"/>
+        </w:trPr>
+        <w:tc>
+          <w:tcPr>
+            <w:tcW w:w="2123" w:type="dxa"/>
+          </w:tcPr>
+          <w:p>
+            <w:pPr>
+              <w:jc w:val="center"/>
+            </w:pPr>
+            <w:r>
+              <w:t>nombre</w:t>
+            </w:r>
+          </w:p>
+        </w:tc>
+        <w:tc>
+          <w:tcPr>
+            <w:tcW w:w="2123" w:type="dxa"/>
+          </w:tcPr>
+          <w:p>
+            <w:pPr>
+              <w:jc w:val="center"/>
+            </w:pPr>
+            <w:r>
+              <w:t>Simple</w:t>
+            </w:r>
+          </w:p>
+        </w:tc>
+        <w:tc>
+          <w:tcPr>
+            <w:tcW w:w="2124" w:type="dxa"/>
+          </w:tcPr>
+          <w:p>
+            <w:pPr>
+              <w:jc w:val="center"/>
+            </w:pPr>
+            <w:r>
+              <w:t>NA</w:t>
+            </w:r>
+          </w:p>
+        </w:tc>
+        <w:tc>
+          <w:tcPr>
+            <w:tcW w:w="2124" w:type="dxa"/>
+          </w:tcPr>
+          <w:p>
+            <w:pPr>
+              <w:jc w:val="center"/>
+            </w:pPr>
+            <w:r>
+              <w:t>No</w:t>
+            </w:r>
+          </w:p>
+        </w:tc>
+      </w:tr>
+      <w:tr>
+        <w:trPr>
+          <w:trHeight w:val="70"/>
+        </w:trPr>
+        <w:tc>
+          <w:tcPr>
+            <w:tcW w:w="2123" w:type="dxa"/>
+          </w:tcPr>
+          <w:p>
+            <w:pPr>
+              <w:jc w:val="center"/>
+            </w:pPr>
+            <w:r>
+              <w:t xml:space="preserve">descripcion </w:t>
+            </w:r>
+          </w:p>
+        </w:tc>
+        <w:tc>
+          <w:tcPr>
+            <w:tcW w:w="2123" w:type="dxa"/>
+          </w:tcPr>
+          <w:p>
+            <w:pPr>
+              <w:jc w:val="center"/>
+            </w:pPr>
+            <w:r>
+              <w:t>Simple</w:t>
+            </w:r>
+          </w:p>
+        </w:tc>
+        <w:tc>
+          <w:tcPr>
+            <w:tcW w:w="2124" w:type="dxa"/>
+          </w:tcPr>
+          <w:p>
+            <w:pPr>
+              <w:jc w:val="center"/>
+            </w:pPr>
+            <w:r>
+              <w:t>NA</w:t>
+            </w:r>
+          </w:p>
+        </w:tc>
+        <w:tc>
+          <w:tcPr>
+            <w:tcW w:w="2124" w:type="dxa"/>
+          </w:tcPr>
+          <w:p>
+            <w:pPr>
+              <w:jc w:val="center"/>
+            </w:pPr>
+            <w:r>
+              <w:t>No</w:t>
+            </w:r>
+          </w:p>
+        </w:tc>
+      </w:tr>
+      <w:tr>
+        <w:trPr>
+          <w:trHeight w:val="70"/>
+        </w:trPr>
+        <w:tc>
+          <w:tcPr>
+            <w:tcW w:w="2123" w:type="dxa"/>
+          </w:tcPr>
+          <w:p>
+            <w:pPr>
+              <w:jc w:val="center"/>
+            </w:pPr>
+            <w:r>
+              <w:t>estado</w:t>
+            </w:r>
+          </w:p>
+        </w:tc>
+        <w:tc>
+          <w:tcPr>
+            <w:tcW w:w="2123" w:type="dxa"/>
+          </w:tcPr>
+          <w:p>
+            <w:pPr>
+              <w:jc w:val="center"/>
+            </w:pPr>
+            <w:r>
+              <w:t>Simple</w:t>
+            </w:r>
+          </w:p>
+        </w:tc>
+        <w:tc>
+          <w:tcPr>
+            <w:tcW w:w="2124" w:type="dxa"/>
+          </w:tcPr>
+          <w:p>
+            <w:pPr>
+              <w:jc w:val="center"/>
+            </w:pPr>
+            <w:r>
+              <w:t xml:space="preserve">Los posibles valores son: </w:t>
+            </w:r>
+            <w:r>
+              <w:t xml:space="preserve">0 y 1. </w:t>
+            </w:r>
+          </w:p>
+          <w:p>
+            <w:pPr>
+              <w:jc w:val="center"/>
+            </w:pPr>
+            <w:r>
+              <w:t xml:space="preserve">0 es para las tareas no completas y 1 </w:t>
+            </w:r>
+            <w:r>
+              <w:lastRenderedPageBreak/>
+              <w:t>para tareas completas</w:t>
+            </w:r>
+            <w:r>
+              <w:t xml:space="preserve"> </w:t>
+            </w:r>
+          </w:p>
+        </w:tc>
+        <w:tc>
+          <w:tcPr>
+            <w:tcW w:w="2124" w:type="dxa"/>
+          </w:tcPr>
+          <w:p>
+            <w:pPr>
+              <w:jc w:val="center"/>
+            </w:pPr>
+          </w:p>
+          <w:p/>
+          <w:p>
+            <w:pPr>
+              <w:jc w:val="center"/>
+            </w:pPr>
+            <w:r>
+              <w:t>No</w:t>
+            </w:r>
+          </w:p>
+        </w:tc>
+      </w:tr>
+      <w:tr>
+        <w:trPr>
+          <w:trHeight w:val="70"/>
+        </w:trPr>
+        <w:tc>
+          <w:tcPr>
+            <w:tcW w:w="2123" w:type="dxa"/>
+          </w:tcPr>
+          <w:p>
+            <w:pPr>
+              <w:jc w:val="center"/>
+            </w:pPr>
+            <w:r>
+              <w:t>fecha_finalizacion</w:t>
+            </w:r>
+          </w:p>
+        </w:tc>
+        <w:tc>
+          <w:tcPr>
+            <w:tcW w:w="2123" w:type="dxa"/>
+          </w:tcPr>
+          <w:p>
+            <w:pPr>
+              <w:jc w:val="center"/>
+            </w:pPr>
+            <w:r>
+              <w:t>Simple</w:t>
+            </w:r>
+          </w:p>
+        </w:tc>
+        <w:tc>
+          <w:tcPr>
+            <w:tcW w:w="2124" w:type="dxa"/>
+          </w:tcPr>
+          <w:p>
+            <w:pPr>
+              <w:jc w:val="center"/>
+            </w:pPr>
+            <w:r>
+              <w:t>NA</w:t>
+            </w:r>
+          </w:p>
+        </w:tc>
+        <w:tc>
+          <w:tcPr>
+            <w:tcW w:w="2124" w:type="dxa"/>
+          </w:tcPr>
+          <w:p>
+            <w:pPr>
+              <w:jc w:val="center"/>
+            </w:pPr>
+            <w:r>
+              <w:t>No</w:t>
+            </w:r>
+          </w:p>
+        </w:tc>
+      </w:tr>
+    </w:tbl>
+    <w:p>
+      <w:pPr>
+        <w:tabs>
+          <w:tab w:val="left" w:pos="6795"/>
+        </w:tabs>
+      </w:pPr>
+    </w:p>
     <w:p>
       <w:pPr>
         <w:pStyle w:val="PSI-Comentario"/>
@@ -2637,7 +6166,6 @@
         <w:pStyle w:val="PSI-ComentarioVieta"/>
       </w:pPr>
       <w:r>
-        <w:lastRenderedPageBreak/>
         <w:t>Describir</w:t>
       </w:r>
     </w:p>
@@ -2717,11 +6245,9 @@
             <w:shd w:val="pct5" w:color="auto" w:fill="auto"/>
           </w:tcPr>
           <w:p>
-            <w:proofErr w:type="spellStart"/>
             <w:r>
               <w:t>Main</w:t>
             </w:r>
-            <w:proofErr w:type="spellEnd"/>
           </w:p>
         </w:tc>
         <w:tc>
@@ -2938,11 +6464,9 @@
             <w:shd w:val="pct5" w:color="auto" w:fill="auto"/>
           </w:tcPr>
           <w:p>
-            <w:proofErr w:type="spellStart"/>
             <w:r>
               <w:t>Rye</w:t>
             </w:r>
-            <w:proofErr w:type="spellEnd"/>
           </w:p>
         </w:tc>
         <w:tc>
@@ -3126,11 +6650,9 @@
             <w:shd w:val="pct5" w:color="auto" w:fill="auto"/>
           </w:tcPr>
           <w:p>
-            <w:proofErr w:type="spellStart"/>
             <w:r>
               <w:t>Main</w:t>
             </w:r>
-            <w:proofErr w:type="spellEnd"/>
           </w:p>
         </w:tc>
         <w:tc>
@@ -3144,11 +6666,9 @@
             <w:shd w:val="pct5" w:color="auto" w:fill="auto"/>
           </w:tcPr>
           <w:p>
-            <w:proofErr w:type="spellStart"/>
             <w:r>
               <w:t>Hariison</w:t>
             </w:r>
-            <w:proofErr w:type="spellEnd"/>
           </w:p>
         </w:tc>
         <w:tc>
@@ -3348,11 +6868,9 @@
             <w:shd w:val="pct5" w:color="auto" w:fill="auto"/>
           </w:tcPr>
           <w:p>
-            <w:proofErr w:type="spellStart"/>
             <w:r>
               <w:t>Woodside</w:t>
             </w:r>
-            <w:proofErr w:type="spellEnd"/>
           </w:p>
         </w:tc>
         <w:tc>
@@ -3552,11 +7070,9 @@
             <w:shd w:val="pct5" w:color="auto" w:fill="auto"/>
           </w:tcPr>
           <w:p>
-            <w:proofErr w:type="spellStart"/>
             <w:r>
               <w:t>Rye</w:t>
             </w:r>
-            <w:proofErr w:type="spellEnd"/>
           </w:p>
         </w:tc>
         <w:tc>
@@ -4034,11 +7550,12 @@
       <w:pPr>
         <w:pStyle w:val="Ttulo3"/>
       </w:pPr>
-      <w:bookmarkStart w:id="9" w:name="_Toc257618999"/>
-      <w:r>
+      <w:bookmarkStart w:id="10" w:name="_Toc257618999"/>
+      <w:r>
+        <w:lastRenderedPageBreak/>
         <w:t>Llaves</w:t>
       </w:r>
-      <w:bookmarkEnd w:id="9"/>
+      <w:bookmarkEnd w:id="10"/>
       <w:r>
         <w:t xml:space="preserve"> </w:t>
       </w:r>
@@ -4072,11 +7589,11 @@
       <w:pPr>
         <w:pStyle w:val="PSI-Ttulo2"/>
       </w:pPr>
-      <w:bookmarkStart w:id="10" w:name="_Toc257619000"/>
+      <w:bookmarkStart w:id="11" w:name="_Toc257619000"/>
       <w:r>
         <w:t>Relaciones Encontradas</w:t>
       </w:r>
-      <w:bookmarkEnd w:id="10"/>
+      <w:bookmarkEnd w:id="11"/>
     </w:p>
     <w:p>
       <w:pPr>
@@ -4109,7 +7626,6 @@
         <w:rPr>
           <w:b/>
         </w:rPr>
-        <w:lastRenderedPageBreak/>
         <w:t>Relaciones</w:t>
       </w:r>
       <w:r>
@@ -4176,11 +7692,11 @@
       <w:pPr>
         <w:pStyle w:val="Ttulo2"/>
       </w:pPr>
-      <w:bookmarkStart w:id="11" w:name="_Toc257619001"/>
+      <w:bookmarkStart w:id="12" w:name="_Toc257619001"/>
       <w:r>
         <w:t>Diagrama E-R</w:t>
       </w:r>
-      <w:bookmarkEnd w:id="11"/>
+      <w:bookmarkEnd w:id="12"/>
     </w:p>
     <w:p>
       <w:pPr>
@@ -4209,7 +7725,6 @@
       <w:r>
         <w:t>fica que sirve para describir el modelo lógico de la base de datos</w:t>
       </w:r>
-      <w:proofErr w:type="gramStart"/>
       <w:r>
         <w:t>.</w:t>
       </w:r>
@@ -4219,17 +7734,16 @@
       <w:r>
         <w:t>]</w:t>
       </w:r>
-      <w:proofErr w:type="gramEnd"/>
     </w:p>
     <w:p>
       <w:pPr>
         <w:pStyle w:val="Ttulo3"/>
       </w:pPr>
-      <w:bookmarkStart w:id="12" w:name="_Toc257619002"/>
+      <w:bookmarkStart w:id="13" w:name="_Toc257619002"/>
       <w:r>
         <w:t>Principios de diseño</w:t>
       </w:r>
-      <w:bookmarkEnd w:id="12"/>
+      <w:bookmarkEnd w:id="13"/>
       <w:r>
         <w:t xml:space="preserve"> </w:t>
       </w:r>
@@ -4261,15 +7775,7 @@
         <w:t>Evitar redundancia:</w:t>
       </w:r>
       <w:r>
-        <w:t xml:space="preserve"> una de las ventajas del diagrama e-r es que nos permite distinguir de una manera fácil y visual todos los entes y sus relaciones, de manera que es muy fácil identificar si un atributo se </w:t>
-      </w:r>
-      <w:proofErr w:type="spellStart"/>
-      <w:r>
-        <w:t>esta</w:t>
-      </w:r>
-      <w:proofErr w:type="spellEnd"/>
-      <w:r>
-        <w:t xml:space="preserve"> repitiendo en varias entidades o si una relación es innecesaria.</w:t>
+        <w:t xml:space="preserve"> una de las ventajas del diagrama e-r es que nos permite distinguir de una manera fácil y visual todos los entes y sus relaciones, de manera que es muy fácil identificar si un atributo se esta repitiendo en varias entidades o si una relación es innecesaria.</w:t>
       </w:r>
     </w:p>
     <w:p>
@@ -4296,18 +7802,11 @@
           <w:rStyle w:val="Textoennegrita"/>
           <w:lang w:val="es-ES"/>
         </w:rPr>
+        <w:lastRenderedPageBreak/>
         <w:t>Escoger los elementos correctos:</w:t>
       </w:r>
       <w:r>
-        <w:t xml:space="preserve"> es ocasiones es difícil identificar si una relación, elemento o atributo es correcto, para ello hay que analizar en perspectiva el diagrama y, por </w:t>
-      </w:r>
-      <w:proofErr w:type="gramStart"/>
-      <w:r>
-        <w:t>ejemplo</w:t>
-      </w:r>
-      <w:proofErr w:type="gramEnd"/>
-      <w:r>
-        <w:t xml:space="preserve"> si se observa una entidad con solo un atributo y que únicamente presenta relaciones de 1, entonces probablemente estamos hablando de un atributo y no de una entidad.</w:t>
+        <w:t xml:space="preserve"> es ocasiones es difícil identificar si una relación, elemento o atributo es correcto, para ello hay que analizar en perspectiva el diagrama y, por ejemplo si se observa una entidad con solo un atributo y que únicamente presenta relaciones de 1, entonces probablemente estamos hablando de un atributo y no de una entidad.</w:t>
       </w:r>
     </w:p>
     <w:p>
@@ -4322,15 +7821,7 @@
         <w:t>Relaciones n-arias:</w:t>
       </w:r>
       <w:r>
-        <w:t xml:space="preserve"> </w:t>
-      </w:r>
-      <w:proofErr w:type="spellStart"/>
-      <w:r>
-        <w:t>Aún</w:t>
-      </w:r>
-      <w:proofErr w:type="spellEnd"/>
-      <w:r>
-        <w:t xml:space="preserve"> cuando se pueden presentar casos en los que una relación terciaria o n-aria parezca más conveniente, es mejor siempre pensar en términos de relaciones binarias únicamente. En el peor de los casos de que exista una relación n-aria forzosa, lo que se debe hacer es convertir esa </w:t>
+        <w:t xml:space="preserve"> Aún cuando se pueden presentar casos en los que una relación terciaria o n-aria parezca más conveniente, es mejor siempre pensar en términos de relaciones binarias únicamente. En el peor de los casos de que exista una relación n-aria forzosa, lo que se debe hacer es convertir esa </w:t>
       </w:r>
       <w:r>
         <w:t>relación</w:t>
@@ -4343,7 +7834,7 @@
       <w:pPr>
         <w:pStyle w:val="Ttulo3"/>
       </w:pPr>
-      <w:bookmarkStart w:id="13" w:name="_Toc257619003"/>
+      <w:bookmarkStart w:id="14" w:name="_Toc257619003"/>
     </w:p>
     <w:p>
       <w:pPr>
@@ -4355,7 +7846,7 @@
       <w:r>
         <w:t xml:space="preserve"> diagrama E-R</w:t>
       </w:r>
-      <w:bookmarkEnd w:id="13"/>
+      <w:bookmarkEnd w:id="14"/>
     </w:p>
     <w:p/>
     <w:p>
@@ -4365,7 +7856,7 @@
           <w:lang w:eastAsia="es-ES"/>
         </w:rPr>
         <w:drawing>
-          <wp:inline distT="0" distB="0" distL="0" distR="0" wp14:anchorId="38870874" wp14:editId="08BCC085">
+          <wp:inline distT="0" distB="0" distL="0" distR="0" wp14:anchorId="38870874" wp14:editId="5096B3AB">
             <wp:extent cx="3619500" cy="4810125"/>
             <wp:effectExtent l="0" t="0" r="0" b="0"/>
             <wp:docPr id="1" name="0 Imagen" descr="SIMBOLOS.jpg"/>
@@ -4429,12 +7920,12 @@
       <w:r>
         <w:br w:type="page"/>
       </w:r>
-      <w:bookmarkStart w:id="14" w:name="_Toc257619004"/>
+      <w:bookmarkStart w:id="15" w:name="_Toc257619004"/>
       <w:r>
         <w:lastRenderedPageBreak/>
         <w:t>Ejemplos Diagrama E-R</w:t>
       </w:r>
-      <w:bookmarkEnd w:id="14"/>
+      <w:bookmarkEnd w:id="15"/>
     </w:p>
     <w:p/>
     <w:p>
@@ -4670,12 +8161,12 @@
       <w:pPr>
         <w:pStyle w:val="Ttulo2"/>
       </w:pPr>
-      <w:bookmarkStart w:id="15" w:name="_Toc257619005"/>
+      <w:bookmarkStart w:id="16" w:name="_Toc257619005"/>
       <w:r>
         <w:lastRenderedPageBreak/>
         <w:t>Modelo Relacional</w:t>
       </w:r>
-      <w:bookmarkEnd w:id="15"/>
+      <w:bookmarkEnd w:id="16"/>
     </w:p>
     <w:p>
       <w:r>
@@ -4742,11 +8233,11 @@
       <w:pPr>
         <w:pStyle w:val="Ttulo2"/>
       </w:pPr>
-      <w:bookmarkStart w:id="16" w:name="_Toc257619006"/>
+      <w:bookmarkStart w:id="17" w:name="_Toc257619006"/>
       <w:r>
         <w:t>Comentarios sobre el Modelo Relacional</w:t>
       </w:r>
-      <w:bookmarkEnd w:id="16"/>
+      <w:bookmarkEnd w:id="17"/>
     </w:p>
     <w:p>
       <w:pPr>
@@ -4771,11 +8262,11 @@
       <w:pPr>
         <w:pStyle w:val="Ttulo2"/>
       </w:pPr>
-      <w:bookmarkStart w:id="17" w:name="_Toc257619007"/>
+      <w:bookmarkStart w:id="18" w:name="_Toc257619007"/>
       <w:r>
         <w:t>Normalización</w:t>
       </w:r>
-      <w:bookmarkEnd w:id="17"/>
+      <w:bookmarkEnd w:id="18"/>
     </w:p>
     <w:p>
       <w:pPr>
@@ -4852,90 +8343,69 @@
         <w:t>: si un conjunto de valores llegan a estar vacíos y se llega a perder información relacionada co</w:t>
       </w:r>
       <w:r>
-        <w:t>mo un efecto de la eliminación</w:t>
-      </w:r>
-      <w:proofErr w:type="gramStart"/>
+        <w:t>mo un efecto de la eliminación.</w:t>
+      </w:r>
+      <w:r>
+        <w:t xml:space="preserve"> </w:t>
+      </w:r>
+      <w:r>
+        <w:t>]</w:t>
+      </w:r>
+    </w:p>
+    <w:p/>
+    <w:p>
+      <w:pPr>
+        <w:pStyle w:val="Ttulo2"/>
+      </w:pPr>
+      <w:bookmarkStart w:id="19" w:name="_Toc257619008"/>
+      <w:r>
+        <w:t xml:space="preserve">Justificación </w:t>
+      </w:r>
+      <w:r>
+        <w:t xml:space="preserve">de </w:t>
+      </w:r>
+      <w:r>
+        <w:t>Forma normal adoptada</w:t>
+      </w:r>
+      <w:bookmarkEnd w:id="19"/>
+    </w:p>
+    <w:p>
+      <w:pPr>
+        <w:pStyle w:val="PSI-Comentario"/>
+      </w:pPr>
+      <w:r>
+        <w:t>[</w:t>
+      </w:r>
+      <w:r>
+        <w:t>Luego de adoptar alguna forma normal (primera forma normal, segunda forma normal, tercera forma normal o bien la Forma normal de Boyce-Codd (BCNF)) se debe justificar por que se selecciono esa forma normal y aclarar sus mejo</w:t>
+      </w:r>
+      <w:r>
+        <w:t>rías hacia el modelo relacional</w:t>
+      </w:r>
       <w:r>
         <w:t>.</w:t>
       </w:r>
       <w:r>
+        <w:t>]</w:t>
+      </w:r>
+    </w:p>
+    <w:p>
+      <w:pPr>
+        <w:pStyle w:val="PSI-Comentario"/>
+      </w:pPr>
+      <w:r>
         <w:t xml:space="preserve"> </w:t>
       </w:r>
-      <w:r>
-        <w:t>]</w:t>
-      </w:r>
-      <w:proofErr w:type="gramEnd"/>
-    </w:p>
-    <w:p/>
-    <w:p>
-      <w:pPr>
-        <w:pStyle w:val="Ttulo2"/>
-      </w:pPr>
-      <w:bookmarkStart w:id="18" w:name="_Toc257619008"/>
-      <w:r>
-        <w:t xml:space="preserve">Justificación </w:t>
-      </w:r>
-      <w:r>
-        <w:t xml:space="preserve">de </w:t>
-      </w:r>
-      <w:r>
-        <w:t>Forma normal adoptada</w:t>
-      </w:r>
-      <w:bookmarkEnd w:id="18"/>
-    </w:p>
-    <w:p>
-      <w:pPr>
-        <w:pStyle w:val="PSI-Comentario"/>
-      </w:pPr>
-      <w:r>
-        <w:t>[</w:t>
-      </w:r>
-      <w:r>
-        <w:t xml:space="preserve">Luego de adoptar alguna forma normal (primera forma normal, segunda forma normal, tercera forma normal o bien la Forma normal de Boyce-Codd (BCNF)) se debe justificar </w:t>
-      </w:r>
-      <w:proofErr w:type="spellStart"/>
-      <w:r>
-        <w:t>por que</w:t>
-      </w:r>
-      <w:proofErr w:type="spellEnd"/>
-      <w:r>
-        <w:t xml:space="preserve"> se </w:t>
-      </w:r>
-      <w:proofErr w:type="spellStart"/>
-      <w:r>
-        <w:t>selecciono</w:t>
-      </w:r>
-      <w:proofErr w:type="spellEnd"/>
-      <w:r>
-        <w:t xml:space="preserve"> esa forma normal y aclarar sus mejo</w:t>
-      </w:r>
-      <w:r>
-        <w:t>rías hacia el modelo relacional</w:t>
-      </w:r>
-      <w:r>
-        <w:t>.</w:t>
-      </w:r>
-      <w:r>
-        <w:t>]</w:t>
-      </w:r>
-    </w:p>
-    <w:p>
-      <w:pPr>
-        <w:pStyle w:val="PSI-Comentario"/>
-      </w:pPr>
-      <w:r>
-        <w:t xml:space="preserve"> </w:t>
-      </w:r>
     </w:p>
     <w:p>
       <w:pPr>
         <w:pStyle w:val="PSI-Ttulo2"/>
       </w:pPr>
-      <w:bookmarkStart w:id="19" w:name="_Toc257619009"/>
+      <w:bookmarkStart w:id="20" w:name="_Toc257619009"/>
       <w:r>
         <w:t>Especificación de la Distribución de Datos</w:t>
       </w:r>
-      <w:bookmarkEnd w:id="19"/>
+      <w:bookmarkEnd w:id="20"/>
     </w:p>
     <w:p>
       <w:pPr>
@@ -5016,16 +8486,8 @@
       <w:rPr>
         <w:lang w:val="es-AR"/>
       </w:rPr>
-      <w:t>T-</w:t>
+      <w:t>T-Code</w:t>
     </w:r>
-    <w:proofErr w:type="spellStart"/>
-    <w:r>
-      <w:rPr>
-        <w:lang w:val="es-AR"/>
-      </w:rPr>
-      <w:t>Code</w:t>
-    </w:r>
-    <w:proofErr w:type="spellEnd"/>
     <w:r>
       <w:rPr>
         <w:lang w:val="es-AR"/>
@@ -5848,15 +9310,7 @@
       </mc:AlternateContent>
     </w:r>
     <w:r>
-      <w:t xml:space="preserve">Vesta </w:t>
-    </w:r>
-    <w:proofErr w:type="spellStart"/>
-    <w:r>
-      <w:t>Risk</w:t>
-    </w:r>
-    <w:proofErr w:type="spellEnd"/>
-    <w:r>
-      <w:t xml:space="preserve"> Manager</w:t>
+      <w:t>Vesta Risk Manager</w:t>
     </w:r>
     <w:r>
       <w:tab/>
@@ -8709,7 +12163,7 @@
   <w:style w:type="paragraph" w:default="1" w:styleId="Normal">
     <w:name w:val="Normal"/>
     <w:qFormat/>
-    <w:rsid w:val="00564EAB"/>
+    <w:rsid w:val="008D7782"/>
     <w:pPr>
       <w:spacing w:before="200" w:line="276" w:lineRule="auto"/>
       <w:jc w:val="both"/>
@@ -8911,7 +12365,6 @@
   <w:style w:type="character" w:default="1" w:styleId="Fuentedeprrafopredeter">
     <w:name w:val="Default Paragraph Font"/>
     <w:uiPriority w:val="1"/>
-    <w:semiHidden/>
     <w:unhideWhenUsed/>
   </w:style>
   <w:style w:type="table" w:default="1" w:styleId="Tablanormal">

--- a/2. Etapa de elaboración/Iteración 2/Modelo de datos/Modelo de Datos_Vesta Risk Manager_T-Code.docx
+++ b/2. Etapa de elaboración/Iteración 2/Modelo de datos/Modelo de Datos_Vesta Risk Manager_T-Code.docx
@@ -763,11 +763,15 @@
       <w:pPr>
         <w:pStyle w:val="TDC1"/>
         <w:rPr>
-          <w:rFonts w:eastAsia="Times New Roman"/>
+          <w:rFonts w:asciiTheme="minorHAnsi" w:eastAsiaTheme="minorEastAsia" w:hAnsiTheme="minorHAnsi" w:cstheme="minorBidi"/>
+          <w:b w:val="0"/>
+          <w:bCs w:val="0"/>
           <w:noProof/>
-          <w:sz w:val="22"/>
-          <w:szCs w:val="22"/>
-          <w:lang w:eastAsia="es-ES"/>
+          <w:kern w:val="2"/>
+          <w:sz w:val="24"/>
+          <w:szCs w:val="24"/>
+          <w:lang w:val="es-AR" w:eastAsia="es-AR"/>
+          <w14:ligatures w14:val="standardContextual"/>
         </w:rPr>
       </w:pPr>
       <w:r>
@@ -779,7 +783,7 @@
       <w:r>
         <w:fldChar w:fldCharType="separate"/>
       </w:r>
-      <w:hyperlink w:anchor="_Toc257618990" w:history="1">
+      <w:hyperlink w:anchor="_Toc178797046" w:history="1">
         <w:r>
           <w:rPr>
             <w:rStyle w:val="Hipervnculo"/>
@@ -806,7 +810,7 @@
             <w:noProof/>
             <w:webHidden/>
           </w:rPr>
-          <w:instrText xml:space="preserve"> PAGEREF _Toc257618990 \h </w:instrText>
+          <w:instrText xml:space="preserve"> PAGEREF _Toc178797046 \h </w:instrText>
         </w:r>
         <w:r>
           <w:rPr>
@@ -841,14 +845,18 @@
       <w:pPr>
         <w:pStyle w:val="TDC2"/>
         <w:rPr>
-          <w:rFonts w:eastAsia="Times New Roman"/>
+          <w:rFonts w:asciiTheme="minorHAnsi" w:eastAsiaTheme="minorEastAsia" w:hAnsiTheme="minorHAnsi" w:cstheme="minorBidi"/>
+          <w:i w:val="0"/>
+          <w:iCs w:val="0"/>
           <w:noProof/>
-          <w:sz w:val="22"/>
-          <w:szCs w:val="22"/>
-          <w:lang w:eastAsia="es-ES"/>
+          <w:kern w:val="2"/>
+          <w:sz w:val="24"/>
+          <w:szCs w:val="24"/>
+          <w:lang w:val="es-AR" w:eastAsia="es-AR"/>
+          <w14:ligatures w14:val="standardContextual"/>
         </w:rPr>
       </w:pPr>
-      <w:hyperlink w:anchor="_Toc257618991" w:history="1">
+      <w:hyperlink w:anchor="_Toc178797047" w:history="1">
         <w:r>
           <w:rPr>
             <w:rStyle w:val="Hipervnculo"/>
@@ -875,7 +883,7 @@
             <w:noProof/>
             <w:webHidden/>
           </w:rPr>
-          <w:instrText xml:space="preserve"> PAGEREF _Toc257618991 \h </w:instrText>
+          <w:instrText xml:space="preserve"> PAGEREF _Toc178797047 \h </w:instrText>
         </w:r>
         <w:r>
           <w:rPr>
@@ -910,14 +918,18 @@
       <w:pPr>
         <w:pStyle w:val="TDC2"/>
         <w:rPr>
-          <w:rFonts w:eastAsia="Times New Roman"/>
+          <w:rFonts w:asciiTheme="minorHAnsi" w:eastAsiaTheme="minorEastAsia" w:hAnsiTheme="minorHAnsi" w:cstheme="minorBidi"/>
+          <w:i w:val="0"/>
+          <w:iCs w:val="0"/>
           <w:noProof/>
-          <w:sz w:val="22"/>
-          <w:szCs w:val="22"/>
-          <w:lang w:eastAsia="es-ES"/>
+          <w:kern w:val="2"/>
+          <w:sz w:val="24"/>
+          <w:szCs w:val="24"/>
+          <w:lang w:val="es-AR" w:eastAsia="es-AR"/>
+          <w14:ligatures w14:val="standardContextual"/>
         </w:rPr>
       </w:pPr>
-      <w:hyperlink w:anchor="_Toc257618992" w:history="1">
+      <w:hyperlink w:anchor="_Toc178797048" w:history="1">
         <w:r>
           <w:rPr>
             <w:rStyle w:val="Hipervnculo"/>
@@ -944,7 +956,7 @@
             <w:noProof/>
             <w:webHidden/>
           </w:rPr>
-          <w:instrText xml:space="preserve"> PAGEREF _Toc257618992 \h </w:instrText>
+          <w:instrText xml:space="preserve"> PAGEREF _Toc178797048 \h </w:instrText>
         </w:r>
         <w:r>
           <w:rPr>
@@ -979,14 +991,18 @@
       <w:pPr>
         <w:pStyle w:val="TDC1"/>
         <w:rPr>
-          <w:rFonts w:eastAsia="Times New Roman"/>
+          <w:rFonts w:asciiTheme="minorHAnsi" w:eastAsiaTheme="minorEastAsia" w:hAnsiTheme="minorHAnsi" w:cstheme="minorBidi"/>
+          <w:b w:val="0"/>
+          <w:bCs w:val="0"/>
           <w:noProof/>
-          <w:sz w:val="22"/>
-          <w:szCs w:val="22"/>
-          <w:lang w:eastAsia="es-ES"/>
+          <w:kern w:val="2"/>
+          <w:sz w:val="24"/>
+          <w:szCs w:val="24"/>
+          <w:lang w:val="es-AR" w:eastAsia="es-AR"/>
+          <w14:ligatures w14:val="standardContextual"/>
         </w:rPr>
       </w:pPr>
-      <w:hyperlink w:anchor="_Toc257618993" w:history="1">
+      <w:hyperlink w:anchor="_Toc178797049" w:history="1">
         <w:r>
           <w:rPr>
             <w:rStyle w:val="Hipervnculo"/>
@@ -1013,7 +1029,7 @@
             <w:noProof/>
             <w:webHidden/>
           </w:rPr>
-          <w:instrText xml:space="preserve"> PAGEREF _Toc257618993 \h </w:instrText>
+          <w:instrText xml:space="preserve"> PAGEREF _Toc178797049 \h </w:instrText>
         </w:r>
         <w:r>
           <w:rPr>
@@ -1048,14 +1064,18 @@
       <w:pPr>
         <w:pStyle w:val="TDC1"/>
         <w:rPr>
-          <w:rFonts w:eastAsia="Times New Roman"/>
+          <w:rFonts w:asciiTheme="minorHAnsi" w:eastAsiaTheme="minorEastAsia" w:hAnsiTheme="minorHAnsi" w:cstheme="minorBidi"/>
+          <w:b w:val="0"/>
+          <w:bCs w:val="0"/>
           <w:noProof/>
-          <w:sz w:val="22"/>
-          <w:szCs w:val="22"/>
-          <w:lang w:eastAsia="es-ES"/>
+          <w:kern w:val="2"/>
+          <w:sz w:val="24"/>
+          <w:szCs w:val="24"/>
+          <w:lang w:val="es-AR" w:eastAsia="es-AR"/>
+          <w14:ligatures w14:val="standardContextual"/>
         </w:rPr>
       </w:pPr>
-      <w:hyperlink w:anchor="_Toc257618994" w:history="1">
+      <w:hyperlink w:anchor="_Toc178797050" w:history="1">
         <w:r>
           <w:rPr>
             <w:rStyle w:val="Hipervnculo"/>
@@ -1082,7 +1102,7 @@
             <w:noProof/>
             <w:webHidden/>
           </w:rPr>
-          <w:instrText xml:space="preserve"> PAGEREF _Toc257618994 \h </w:instrText>
+          <w:instrText xml:space="preserve"> PAGEREF _Toc178797050 \h </w:instrText>
         </w:r>
         <w:r>
           <w:rPr>
@@ -1117,14 +1137,18 @@
       <w:pPr>
         <w:pStyle w:val="TDC2"/>
         <w:rPr>
-          <w:rFonts w:eastAsia="Times New Roman"/>
+          <w:rFonts w:asciiTheme="minorHAnsi" w:eastAsiaTheme="minorEastAsia" w:hAnsiTheme="minorHAnsi" w:cstheme="minorBidi"/>
+          <w:i w:val="0"/>
+          <w:iCs w:val="0"/>
           <w:noProof/>
-          <w:sz w:val="22"/>
-          <w:szCs w:val="22"/>
-          <w:lang w:eastAsia="es-ES"/>
+          <w:kern w:val="2"/>
+          <w:sz w:val="24"/>
+          <w:szCs w:val="24"/>
+          <w:lang w:val="es-AR" w:eastAsia="es-AR"/>
+          <w14:ligatures w14:val="standardContextual"/>
         </w:rPr>
       </w:pPr>
-      <w:hyperlink w:anchor="_Toc257618995" w:history="1">
+      <w:hyperlink w:anchor="_Toc178797051" w:history="1">
         <w:r>
           <w:rPr>
             <w:rStyle w:val="Hipervnculo"/>
@@ -1151,7 +1175,7 @@
             <w:noProof/>
             <w:webHidden/>
           </w:rPr>
-          <w:instrText xml:space="preserve"> PAGEREF _Toc257618995 \h </w:instrText>
+          <w:instrText xml:space="preserve"> PAGEREF _Toc178797051 \h </w:instrText>
         </w:r>
         <w:r>
           <w:rPr>
@@ -1186,14 +1210,18 @@
       <w:pPr>
         <w:pStyle w:val="TDC2"/>
         <w:rPr>
-          <w:rFonts w:eastAsia="Times New Roman"/>
+          <w:rFonts w:asciiTheme="minorHAnsi" w:eastAsiaTheme="minorEastAsia" w:hAnsiTheme="minorHAnsi" w:cstheme="minorBidi"/>
+          <w:i w:val="0"/>
+          <w:iCs w:val="0"/>
           <w:noProof/>
-          <w:sz w:val="22"/>
-          <w:szCs w:val="22"/>
-          <w:lang w:eastAsia="es-ES"/>
+          <w:kern w:val="2"/>
+          <w:sz w:val="24"/>
+          <w:szCs w:val="24"/>
+          <w:lang w:val="es-AR" w:eastAsia="es-AR"/>
+          <w14:ligatures w14:val="standardContextual"/>
         </w:rPr>
       </w:pPr>
-      <w:hyperlink w:anchor="_Toc257618996" w:history="1">
+      <w:hyperlink w:anchor="_Toc178797052" w:history="1">
         <w:r>
           <w:rPr>
             <w:rStyle w:val="Hipervnculo"/>
@@ -1220,7 +1248,7 @@
             <w:noProof/>
             <w:webHidden/>
           </w:rPr>
-          <w:instrText xml:space="preserve"> PAGEREF _Toc257618996 \h </w:instrText>
+          <w:instrText xml:space="preserve"> PAGEREF _Toc178797052 \h </w:instrText>
         </w:r>
         <w:r>
           <w:rPr>
@@ -1255,14 +1283,16 @@
       <w:pPr>
         <w:pStyle w:val="TDC3"/>
         <w:rPr>
-          <w:rFonts w:eastAsia="Times New Roman"/>
+          <w:rFonts w:asciiTheme="minorHAnsi" w:eastAsiaTheme="minorEastAsia" w:hAnsiTheme="minorHAnsi" w:cstheme="minorBidi"/>
           <w:noProof/>
-          <w:sz w:val="22"/>
-          <w:szCs w:val="22"/>
-          <w:lang w:eastAsia="es-ES"/>
+          <w:kern w:val="2"/>
+          <w:sz w:val="24"/>
+          <w:szCs w:val="24"/>
+          <w:lang w:val="es-AR" w:eastAsia="es-AR"/>
+          <w14:ligatures w14:val="standardContextual"/>
         </w:rPr>
       </w:pPr>
-      <w:hyperlink w:anchor="_Toc257618997" w:history="1">
+      <w:hyperlink w:anchor="_Toc178797053" w:history="1">
         <w:r>
           <w:rPr>
             <w:rStyle w:val="Hipervnculo"/>
@@ -1289,7 +1319,7 @@
             <w:noProof/>
             <w:webHidden/>
           </w:rPr>
-          <w:instrText xml:space="preserve"> PAGEREF _Toc257618997 \h </w:instrText>
+          <w:instrText xml:space="preserve"> PAGEREF _Toc178797053 \h </w:instrText>
         </w:r>
         <w:r>
           <w:rPr>
@@ -1324,14 +1354,18 @@
       <w:pPr>
         <w:pStyle w:val="TDC2"/>
         <w:rPr>
-          <w:rFonts w:eastAsia="Times New Roman"/>
+          <w:rFonts w:asciiTheme="minorHAnsi" w:eastAsiaTheme="minorEastAsia" w:hAnsiTheme="minorHAnsi" w:cstheme="minorBidi"/>
+          <w:i w:val="0"/>
+          <w:iCs w:val="0"/>
           <w:noProof/>
-          <w:sz w:val="22"/>
-          <w:szCs w:val="22"/>
-          <w:lang w:eastAsia="es-ES"/>
+          <w:kern w:val="2"/>
+          <w:sz w:val="24"/>
+          <w:szCs w:val="24"/>
+          <w:lang w:val="es-AR" w:eastAsia="es-AR"/>
+          <w14:ligatures w14:val="standardContextual"/>
         </w:rPr>
       </w:pPr>
-      <w:hyperlink w:anchor="_Toc257618998" w:history="1">
+      <w:hyperlink w:anchor="_Toc178797054" w:history="1">
         <w:r>
           <w:rPr>
             <w:rStyle w:val="Hipervnculo"/>
@@ -1358,7 +1392,7 @@
             <w:noProof/>
             <w:webHidden/>
           </w:rPr>
-          <w:instrText xml:space="preserve"> PAGEREF _Toc257618998 \h </w:instrText>
+          <w:instrText xml:space="preserve"> PAGEREF _Toc178797054 \h </w:instrText>
         </w:r>
         <w:r>
           <w:rPr>
@@ -1379,6 +1413,152 @@
             <w:webHidden/>
           </w:rPr>
           <w:t>6</w:t>
+        </w:r>
+        <w:r>
+          <w:rPr>
+            <w:noProof/>
+            <w:webHidden/>
+          </w:rPr>
+          <w:fldChar w:fldCharType="end"/>
+        </w:r>
+      </w:hyperlink>
+    </w:p>
+    <w:p>
+      <w:pPr>
+        <w:pStyle w:val="TDC2"/>
+        <w:rPr>
+          <w:rFonts w:asciiTheme="minorHAnsi" w:eastAsiaTheme="minorEastAsia" w:hAnsiTheme="minorHAnsi" w:cstheme="minorBidi"/>
+          <w:i w:val="0"/>
+          <w:iCs w:val="0"/>
+          <w:noProof/>
+          <w:kern w:val="2"/>
+          <w:sz w:val="24"/>
+          <w:szCs w:val="24"/>
+          <w:lang w:val="es-AR" w:eastAsia="es-AR"/>
+          <w14:ligatures w14:val="standardContextual"/>
+        </w:rPr>
+      </w:pPr>
+      <w:hyperlink w:anchor="_Toc178797055" w:history="1">
+        <w:r>
+          <w:rPr>
+            <w:rStyle w:val="Hipervnculo"/>
+            <w:noProof/>
+          </w:rPr>
+          <w:t>Relaciones Encontradas</w:t>
+        </w:r>
+        <w:r>
+          <w:rPr>
+            <w:noProof/>
+            <w:webHidden/>
+          </w:rPr>
+          <w:tab/>
+        </w:r>
+        <w:r>
+          <w:rPr>
+            <w:noProof/>
+            <w:webHidden/>
+          </w:rPr>
+          <w:fldChar w:fldCharType="begin"/>
+        </w:r>
+        <w:r>
+          <w:rPr>
+            <w:noProof/>
+            <w:webHidden/>
+          </w:rPr>
+          <w:instrText xml:space="preserve"> PAGEREF _Toc178797055 \h </w:instrText>
+        </w:r>
+        <w:r>
+          <w:rPr>
+            <w:noProof/>
+            <w:webHidden/>
+          </w:rPr>
+        </w:r>
+        <w:r>
+          <w:rPr>
+            <w:noProof/>
+            <w:webHidden/>
+          </w:rPr>
+          <w:fldChar w:fldCharType="separate"/>
+        </w:r>
+        <w:r>
+          <w:rPr>
+            <w:noProof/>
+            <w:webHidden/>
+          </w:rPr>
+          <w:t>9</w:t>
+        </w:r>
+        <w:r>
+          <w:rPr>
+            <w:noProof/>
+            <w:webHidden/>
+          </w:rPr>
+          <w:fldChar w:fldCharType="end"/>
+        </w:r>
+      </w:hyperlink>
+    </w:p>
+    <w:p>
+      <w:pPr>
+        <w:pStyle w:val="TDC2"/>
+        <w:rPr>
+          <w:rFonts w:asciiTheme="minorHAnsi" w:eastAsiaTheme="minorEastAsia" w:hAnsiTheme="minorHAnsi" w:cstheme="minorBidi"/>
+          <w:i w:val="0"/>
+          <w:iCs w:val="0"/>
+          <w:noProof/>
+          <w:kern w:val="2"/>
+          <w:sz w:val="24"/>
+          <w:szCs w:val="24"/>
+          <w:lang w:val="es-AR" w:eastAsia="es-AR"/>
+          <w14:ligatures w14:val="standardContextual"/>
+        </w:rPr>
+      </w:pPr>
+      <w:hyperlink w:anchor="_Toc178797056" w:history="1">
+        <w:r>
+          <w:rPr>
+            <w:rStyle w:val="Hipervnculo"/>
+            <w:noProof/>
+          </w:rPr>
+          <w:t>Diagrama E-R</w:t>
+        </w:r>
+        <w:r>
+          <w:rPr>
+            <w:noProof/>
+            <w:webHidden/>
+          </w:rPr>
+          <w:tab/>
+        </w:r>
+        <w:r>
+          <w:rPr>
+            <w:noProof/>
+            <w:webHidden/>
+          </w:rPr>
+          <w:fldChar w:fldCharType="begin"/>
+        </w:r>
+        <w:r>
+          <w:rPr>
+            <w:noProof/>
+            <w:webHidden/>
+          </w:rPr>
+          <w:instrText xml:space="preserve"> PAGEREF _Toc178797056 \h </w:instrText>
+        </w:r>
+        <w:r>
+          <w:rPr>
+            <w:noProof/>
+            <w:webHidden/>
+          </w:rPr>
+        </w:r>
+        <w:r>
+          <w:rPr>
+            <w:noProof/>
+            <w:webHidden/>
+          </w:rPr>
+          <w:fldChar w:fldCharType="separate"/>
+        </w:r>
+        <w:r>
+          <w:rPr>
+            <w:noProof/>
+            <w:webHidden/>
+          </w:rPr>
+          <w:t>11</w:t>
         </w:r>
         <w:r>
           <w:rPr>
@@ -1393,20 +1573,22 @@
       <w:pPr>
         <w:pStyle w:val="TDC3"/>
         <w:rPr>
-          <w:rFonts w:eastAsia="Times New Roman"/>
+          <w:rFonts w:asciiTheme="minorHAnsi" w:eastAsiaTheme="minorEastAsia" w:hAnsiTheme="minorHAnsi" w:cstheme="minorBidi"/>
           <w:noProof/>
-          <w:sz w:val="22"/>
-          <w:szCs w:val="22"/>
-          <w:lang w:eastAsia="es-ES"/>
+          <w:kern w:val="2"/>
+          <w:sz w:val="24"/>
+          <w:szCs w:val="24"/>
+          <w:lang w:val="es-AR" w:eastAsia="es-AR"/>
+          <w14:ligatures w14:val="standardContextual"/>
         </w:rPr>
       </w:pPr>
-      <w:hyperlink w:anchor="_Toc257618999" w:history="1">
+      <w:hyperlink w:anchor="_Toc178797057" w:history="1">
         <w:r>
           <w:rPr>
             <w:rStyle w:val="Hipervnculo"/>
             <w:noProof/>
           </w:rPr>
-          <w:t>Llaves</w:t>
+          <w:t>Principios de diseño</w:t>
         </w:r>
         <w:r>
           <w:rPr>
@@ -1427,7 +1609,7 @@
             <w:noProof/>
             <w:webHidden/>
           </w:rPr>
-          <w:instrText xml:space="preserve"> PAGEREF _Toc257618999 \h </w:instrText>
+          <w:instrText xml:space="preserve"> PAGEREF _Toc178797057 \h </w:instrText>
         </w:r>
         <w:r>
           <w:rPr>
@@ -1447,7 +1629,149 @@
             <w:noProof/>
             <w:webHidden/>
           </w:rPr>
-          <w:t>6</w:t>
+          <w:t>11</w:t>
+        </w:r>
+        <w:r>
+          <w:rPr>
+            <w:noProof/>
+            <w:webHidden/>
+          </w:rPr>
+          <w:fldChar w:fldCharType="end"/>
+        </w:r>
+      </w:hyperlink>
+    </w:p>
+    <w:p>
+      <w:pPr>
+        <w:pStyle w:val="TDC3"/>
+        <w:rPr>
+          <w:rFonts w:asciiTheme="minorHAnsi" w:eastAsiaTheme="minorEastAsia" w:hAnsiTheme="minorHAnsi" w:cstheme="minorBidi"/>
+          <w:noProof/>
+          <w:kern w:val="2"/>
+          <w:sz w:val="24"/>
+          <w:szCs w:val="24"/>
+          <w:lang w:val="es-AR" w:eastAsia="es-AR"/>
+          <w14:ligatures w14:val="standardContextual"/>
+        </w:rPr>
+      </w:pPr>
+      <w:hyperlink w:anchor="_Toc178797058" w:history="1">
+        <w:r>
+          <w:rPr>
+            <w:rStyle w:val="Hipervnculo"/>
+            <w:noProof/>
+          </w:rPr>
+          <w:t>Notación diagrama E-R</w:t>
+        </w:r>
+        <w:r>
+          <w:rPr>
+            <w:noProof/>
+            <w:webHidden/>
+          </w:rPr>
+          <w:tab/>
+        </w:r>
+        <w:r>
+          <w:rPr>
+            <w:noProof/>
+            <w:webHidden/>
+          </w:rPr>
+          <w:fldChar w:fldCharType="begin"/>
+        </w:r>
+        <w:r>
+          <w:rPr>
+            <w:noProof/>
+            <w:webHidden/>
+          </w:rPr>
+          <w:instrText xml:space="preserve"> PAGEREF _Toc178797058 \h </w:instrText>
+        </w:r>
+        <w:r>
+          <w:rPr>
+            <w:noProof/>
+            <w:webHidden/>
+          </w:rPr>
+        </w:r>
+        <w:r>
+          <w:rPr>
+            <w:noProof/>
+            <w:webHidden/>
+          </w:rPr>
+          <w:fldChar w:fldCharType="separate"/>
+        </w:r>
+        <w:r>
+          <w:rPr>
+            <w:noProof/>
+            <w:webHidden/>
+          </w:rPr>
+          <w:t>12</w:t>
+        </w:r>
+        <w:r>
+          <w:rPr>
+            <w:noProof/>
+            <w:webHidden/>
+          </w:rPr>
+          <w:fldChar w:fldCharType="end"/>
+        </w:r>
+      </w:hyperlink>
+    </w:p>
+    <w:p>
+      <w:pPr>
+        <w:pStyle w:val="TDC3"/>
+        <w:rPr>
+          <w:rFonts w:asciiTheme="minorHAnsi" w:eastAsiaTheme="minorEastAsia" w:hAnsiTheme="minorHAnsi" w:cstheme="minorBidi"/>
+          <w:noProof/>
+          <w:kern w:val="2"/>
+          <w:sz w:val="24"/>
+          <w:szCs w:val="24"/>
+          <w:lang w:val="es-AR" w:eastAsia="es-AR"/>
+          <w14:ligatures w14:val="standardContextual"/>
+        </w:rPr>
+      </w:pPr>
+      <w:hyperlink w:anchor="_Toc178797059" w:history="1">
+        <w:r>
+          <w:rPr>
+            <w:rStyle w:val="Hipervnculo"/>
+            <w:noProof/>
+          </w:rPr>
+          <w:t>Ejemplos Diagrama E-R</w:t>
+        </w:r>
+        <w:r>
+          <w:rPr>
+            <w:noProof/>
+            <w:webHidden/>
+          </w:rPr>
+          <w:tab/>
+        </w:r>
+        <w:r>
+          <w:rPr>
+            <w:noProof/>
+            <w:webHidden/>
+          </w:rPr>
+          <w:fldChar w:fldCharType="begin"/>
+        </w:r>
+        <w:r>
+          <w:rPr>
+            <w:noProof/>
+            <w:webHidden/>
+          </w:rPr>
+          <w:instrText xml:space="preserve"> PAGEREF _Toc178797059 \h </w:instrText>
+        </w:r>
+        <w:r>
+          <w:rPr>
+            <w:noProof/>
+            <w:webHidden/>
+          </w:rPr>
+        </w:r>
+        <w:r>
+          <w:rPr>
+            <w:noProof/>
+            <w:webHidden/>
+          </w:rPr>
+          <w:fldChar w:fldCharType="separate"/>
+        </w:r>
+        <w:r>
+          <w:rPr>
+            <w:noProof/>
+            <w:webHidden/>
+          </w:rPr>
+          <w:t>14</w:t>
         </w:r>
         <w:r>
           <w:rPr>
@@ -1462,20 +1786,24 @@
       <w:pPr>
         <w:pStyle w:val="TDC2"/>
         <w:rPr>
-          <w:rFonts w:eastAsia="Times New Roman"/>
+          <w:rFonts w:asciiTheme="minorHAnsi" w:eastAsiaTheme="minorEastAsia" w:hAnsiTheme="minorHAnsi" w:cstheme="minorBidi"/>
+          <w:i w:val="0"/>
+          <w:iCs w:val="0"/>
           <w:noProof/>
-          <w:sz w:val="22"/>
-          <w:szCs w:val="22"/>
-          <w:lang w:eastAsia="es-ES"/>
+          <w:kern w:val="2"/>
+          <w:sz w:val="24"/>
+          <w:szCs w:val="24"/>
+          <w:lang w:val="es-AR" w:eastAsia="es-AR"/>
+          <w14:ligatures w14:val="standardContextual"/>
         </w:rPr>
       </w:pPr>
-      <w:hyperlink w:anchor="_Toc257619000" w:history="1">
+      <w:hyperlink w:anchor="_Toc178797060" w:history="1">
         <w:r>
           <w:rPr>
             <w:rStyle w:val="Hipervnculo"/>
             <w:noProof/>
           </w:rPr>
-          <w:t>Relaciones Encontradas</w:t>
+          <w:t>Modelo Relacional</w:t>
         </w:r>
         <w:r>
           <w:rPr>
@@ -1496,7 +1824,7 @@
             <w:noProof/>
             <w:webHidden/>
           </w:rPr>
-          <w:instrText xml:space="preserve"> PAGEREF _Toc257619000 \h </w:instrText>
+          <w:instrText xml:space="preserve"> PAGEREF _Toc178797060 \h </w:instrText>
         </w:r>
         <w:r>
           <w:rPr>
@@ -1516,7 +1844,7 @@
             <w:noProof/>
             <w:webHidden/>
           </w:rPr>
-          <w:t>6</w:t>
+          <w:t>16</w:t>
         </w:r>
         <w:r>
           <w:rPr>
@@ -1531,20 +1859,24 @@
       <w:pPr>
         <w:pStyle w:val="TDC2"/>
         <w:rPr>
-          <w:rFonts w:eastAsia="Times New Roman"/>
+          <w:rFonts w:asciiTheme="minorHAnsi" w:eastAsiaTheme="minorEastAsia" w:hAnsiTheme="minorHAnsi" w:cstheme="minorBidi"/>
+          <w:i w:val="0"/>
+          <w:iCs w:val="0"/>
           <w:noProof/>
-          <w:sz w:val="22"/>
-          <w:szCs w:val="22"/>
-          <w:lang w:eastAsia="es-ES"/>
+          <w:kern w:val="2"/>
+          <w:sz w:val="24"/>
+          <w:szCs w:val="24"/>
+          <w:lang w:val="es-AR" w:eastAsia="es-AR"/>
+          <w14:ligatures w14:val="standardContextual"/>
         </w:rPr>
       </w:pPr>
-      <w:hyperlink w:anchor="_Toc257619001" w:history="1">
+      <w:hyperlink w:anchor="_Toc178797061" w:history="1">
         <w:r>
           <w:rPr>
             <w:rStyle w:val="Hipervnculo"/>
             <w:noProof/>
           </w:rPr>
-          <w:t>Diagrama E-R</w:t>
+          <w:t>Comentarios sobre el Modelo Relacional</w:t>
         </w:r>
         <w:r>
           <w:rPr>
@@ -1565,7 +1897,7 @@
             <w:noProof/>
             <w:webHidden/>
           </w:rPr>
-          <w:instrText xml:space="preserve"> PAGEREF _Toc257619001 \h </w:instrText>
+          <w:instrText xml:space="preserve"> PAGEREF _Toc178797061 \h </w:instrText>
         </w:r>
         <w:r>
           <w:rPr>
@@ -1585,214 +1917,7 @@
             <w:noProof/>
             <w:webHidden/>
           </w:rPr>
-          <w:t>7</w:t>
-        </w:r>
-        <w:r>
-          <w:rPr>
-            <w:noProof/>
-            <w:webHidden/>
-          </w:rPr>
-          <w:fldChar w:fldCharType="end"/>
-        </w:r>
-      </w:hyperlink>
-    </w:p>
-    <w:p>
-      <w:pPr>
-        <w:pStyle w:val="TDC3"/>
-        <w:rPr>
-          <w:rFonts w:eastAsia="Times New Roman"/>
-          <w:noProof/>
-          <w:sz w:val="22"/>
-          <w:szCs w:val="22"/>
-          <w:lang w:eastAsia="es-ES"/>
-        </w:rPr>
-      </w:pPr>
-      <w:hyperlink w:anchor="_Toc257619002" w:history="1">
-        <w:r>
-          <w:rPr>
-            <w:rStyle w:val="Hipervnculo"/>
-            <w:noProof/>
-          </w:rPr>
-          <w:t>Principios de diseño</w:t>
-        </w:r>
-        <w:r>
-          <w:rPr>
-            <w:noProof/>
-            <w:webHidden/>
-          </w:rPr>
-          <w:tab/>
-        </w:r>
-        <w:r>
-          <w:rPr>
-            <w:noProof/>
-            <w:webHidden/>
-          </w:rPr>
-          <w:fldChar w:fldCharType="begin"/>
-        </w:r>
-        <w:r>
-          <w:rPr>
-            <w:noProof/>
-            <w:webHidden/>
-          </w:rPr>
-          <w:instrText xml:space="preserve"> PAGEREF _Toc257619002 \h </w:instrText>
-        </w:r>
-        <w:r>
-          <w:rPr>
-            <w:noProof/>
-            <w:webHidden/>
-          </w:rPr>
-        </w:r>
-        <w:r>
-          <w:rPr>
-            <w:noProof/>
-            <w:webHidden/>
-          </w:rPr>
-          <w:fldChar w:fldCharType="separate"/>
-        </w:r>
-        <w:r>
-          <w:rPr>
-            <w:noProof/>
-            <w:webHidden/>
-          </w:rPr>
-          <w:t>7</w:t>
-        </w:r>
-        <w:r>
-          <w:rPr>
-            <w:noProof/>
-            <w:webHidden/>
-          </w:rPr>
-          <w:fldChar w:fldCharType="end"/>
-        </w:r>
-      </w:hyperlink>
-    </w:p>
-    <w:p>
-      <w:pPr>
-        <w:pStyle w:val="TDC3"/>
-        <w:rPr>
-          <w:rFonts w:eastAsia="Times New Roman"/>
-          <w:noProof/>
-          <w:sz w:val="22"/>
-          <w:szCs w:val="22"/>
-          <w:lang w:eastAsia="es-ES"/>
-        </w:rPr>
-      </w:pPr>
-      <w:hyperlink w:anchor="_Toc257619003" w:history="1">
-        <w:r>
-          <w:rPr>
-            <w:rStyle w:val="Hipervnculo"/>
-            <w:noProof/>
-          </w:rPr>
-          <w:t>Notación diagrama E-R</w:t>
-        </w:r>
-        <w:r>
-          <w:rPr>
-            <w:noProof/>
-            <w:webHidden/>
-          </w:rPr>
-          <w:tab/>
-        </w:r>
-        <w:r>
-          <w:rPr>
-            <w:noProof/>
-            <w:webHidden/>
-          </w:rPr>
-          <w:fldChar w:fldCharType="begin"/>
-        </w:r>
-        <w:r>
-          <w:rPr>
-            <w:noProof/>
-            <w:webHidden/>
-          </w:rPr>
-          <w:instrText xml:space="preserve"> PAGEREF _Toc257619003 \h </w:instrText>
-        </w:r>
-        <w:r>
-          <w:rPr>
-            <w:noProof/>
-            <w:webHidden/>
-          </w:rPr>
-        </w:r>
-        <w:r>
-          <w:rPr>
-            <w:noProof/>
-            <w:webHidden/>
-          </w:rPr>
-          <w:fldChar w:fldCharType="separate"/>
-        </w:r>
-        <w:r>
-          <w:rPr>
-            <w:noProof/>
-            <w:webHidden/>
-          </w:rPr>
-          <w:t>8</w:t>
-        </w:r>
-        <w:r>
-          <w:rPr>
-            <w:noProof/>
-            <w:webHidden/>
-          </w:rPr>
-          <w:fldChar w:fldCharType="end"/>
-        </w:r>
-      </w:hyperlink>
-    </w:p>
-    <w:p>
-      <w:pPr>
-        <w:pStyle w:val="TDC3"/>
-        <w:rPr>
-          <w:rFonts w:eastAsia="Times New Roman"/>
-          <w:noProof/>
-          <w:sz w:val="22"/>
-          <w:szCs w:val="22"/>
-          <w:lang w:eastAsia="es-ES"/>
-        </w:rPr>
-      </w:pPr>
-      <w:hyperlink w:anchor="_Toc257619004" w:history="1">
-        <w:r>
-          <w:rPr>
-            <w:rStyle w:val="Hipervnculo"/>
-            <w:noProof/>
-          </w:rPr>
-          <w:t>Ejemplos Diagrama E-R</w:t>
-        </w:r>
-        <w:r>
-          <w:rPr>
-            <w:noProof/>
-            <w:webHidden/>
-          </w:rPr>
-          <w:tab/>
-        </w:r>
-        <w:r>
-          <w:rPr>
-            <w:noProof/>
-            <w:webHidden/>
-          </w:rPr>
-          <w:fldChar w:fldCharType="begin"/>
-        </w:r>
-        <w:r>
-          <w:rPr>
-            <w:noProof/>
-            <w:webHidden/>
-          </w:rPr>
-          <w:instrText xml:space="preserve"> PAGEREF _Toc257619004 \h </w:instrText>
-        </w:r>
-        <w:r>
-          <w:rPr>
-            <w:noProof/>
-            <w:webHidden/>
-          </w:rPr>
-        </w:r>
-        <w:r>
-          <w:rPr>
-            <w:noProof/>
-            <w:webHidden/>
-          </w:rPr>
-          <w:fldChar w:fldCharType="separate"/>
-        </w:r>
-        <w:r>
-          <w:rPr>
-            <w:noProof/>
-            <w:webHidden/>
-          </w:rPr>
-          <w:t>9</w:t>
+          <w:t>16</w:t>
         </w:r>
         <w:r>
           <w:rPr>
@@ -1807,20 +1932,24 @@
       <w:pPr>
         <w:pStyle w:val="TDC2"/>
         <w:rPr>
-          <w:rFonts w:eastAsia="Times New Roman"/>
+          <w:rFonts w:asciiTheme="minorHAnsi" w:eastAsiaTheme="minorEastAsia" w:hAnsiTheme="minorHAnsi" w:cstheme="minorBidi"/>
+          <w:i w:val="0"/>
+          <w:iCs w:val="0"/>
           <w:noProof/>
-          <w:sz w:val="22"/>
-          <w:szCs w:val="22"/>
-          <w:lang w:eastAsia="es-ES"/>
+          <w:kern w:val="2"/>
+          <w:sz w:val="24"/>
+          <w:szCs w:val="24"/>
+          <w:lang w:val="es-AR" w:eastAsia="es-AR"/>
+          <w14:ligatures w14:val="standardContextual"/>
         </w:rPr>
       </w:pPr>
-      <w:hyperlink w:anchor="_Toc257619005" w:history="1">
+      <w:hyperlink w:anchor="_Toc178797062" w:history="1">
         <w:r>
           <w:rPr>
             <w:rStyle w:val="Hipervnculo"/>
             <w:noProof/>
           </w:rPr>
-          <w:t>Modelo Relacional</w:t>
+          <w:t>Normalización</w:t>
         </w:r>
         <w:r>
           <w:rPr>
@@ -1841,7 +1970,7 @@
             <w:noProof/>
             <w:webHidden/>
           </w:rPr>
-          <w:instrText xml:space="preserve"> PAGEREF _Toc257619005 \h </w:instrText>
+          <w:instrText xml:space="preserve"> PAGEREF _Toc178797062 \h </w:instrText>
         </w:r>
         <w:r>
           <w:rPr>
@@ -1861,7 +1990,7 @@
             <w:noProof/>
             <w:webHidden/>
           </w:rPr>
-          <w:t>11</w:t>
+          <w:t>16</w:t>
         </w:r>
         <w:r>
           <w:rPr>
@@ -1876,20 +2005,24 @@
       <w:pPr>
         <w:pStyle w:val="TDC2"/>
         <w:rPr>
-          <w:rFonts w:eastAsia="Times New Roman"/>
+          <w:rFonts w:asciiTheme="minorHAnsi" w:eastAsiaTheme="minorEastAsia" w:hAnsiTheme="minorHAnsi" w:cstheme="minorBidi"/>
+          <w:i w:val="0"/>
+          <w:iCs w:val="0"/>
           <w:noProof/>
-          <w:sz w:val="22"/>
-          <w:szCs w:val="22"/>
-          <w:lang w:eastAsia="es-ES"/>
+          <w:kern w:val="2"/>
+          <w:sz w:val="24"/>
+          <w:szCs w:val="24"/>
+          <w:lang w:val="es-AR" w:eastAsia="es-AR"/>
+          <w14:ligatures w14:val="standardContextual"/>
         </w:rPr>
       </w:pPr>
-      <w:hyperlink w:anchor="_Toc257619006" w:history="1">
+      <w:hyperlink w:anchor="_Toc178797063" w:history="1">
         <w:r>
           <w:rPr>
             <w:rStyle w:val="Hipervnculo"/>
             <w:noProof/>
           </w:rPr>
-          <w:t>Comentarios sobre el Modelo Relacional</w:t>
+          <w:t>Justificación de Forma normal adoptada</w:t>
         </w:r>
         <w:r>
           <w:rPr>
@@ -1910,7 +2043,7 @@
             <w:noProof/>
             <w:webHidden/>
           </w:rPr>
-          <w:instrText xml:space="preserve"> PAGEREF _Toc257619006 \h </w:instrText>
+          <w:instrText xml:space="preserve"> PAGEREF _Toc178797063 \h </w:instrText>
         </w:r>
         <w:r>
           <w:rPr>
@@ -1930,7 +2063,7 @@
             <w:noProof/>
             <w:webHidden/>
           </w:rPr>
-          <w:t>11</w:t>
+          <w:t>17</w:t>
         </w:r>
         <w:r>
           <w:rPr>
@@ -1945,20 +2078,24 @@
       <w:pPr>
         <w:pStyle w:val="TDC2"/>
         <w:rPr>
-          <w:rFonts w:eastAsia="Times New Roman"/>
+          <w:rFonts w:asciiTheme="minorHAnsi" w:eastAsiaTheme="minorEastAsia" w:hAnsiTheme="minorHAnsi" w:cstheme="minorBidi"/>
+          <w:i w:val="0"/>
+          <w:iCs w:val="0"/>
           <w:noProof/>
-          <w:sz w:val="22"/>
-          <w:szCs w:val="22"/>
-          <w:lang w:eastAsia="es-ES"/>
+          <w:kern w:val="2"/>
+          <w:sz w:val="24"/>
+          <w:szCs w:val="24"/>
+          <w:lang w:val="es-AR" w:eastAsia="es-AR"/>
+          <w14:ligatures w14:val="standardContextual"/>
         </w:rPr>
       </w:pPr>
-      <w:hyperlink w:anchor="_Toc257619007" w:history="1">
+      <w:hyperlink w:anchor="_Toc178797064" w:history="1">
         <w:r>
           <w:rPr>
             <w:rStyle w:val="Hipervnculo"/>
             <w:noProof/>
           </w:rPr>
-          <w:t>Normalización</w:t>
+          <w:t>Especificación de la Distribución de Datos</w:t>
         </w:r>
         <w:r>
           <w:rPr>
@@ -1979,7 +2116,7 @@
             <w:noProof/>
             <w:webHidden/>
           </w:rPr>
-          <w:instrText xml:space="preserve"> PAGEREF _Toc257619007 \h </w:instrText>
+          <w:instrText xml:space="preserve"> PAGEREF _Toc178797064 \h </w:instrText>
         </w:r>
         <w:r>
           <w:rPr>
@@ -1999,145 +2136,7 @@
             <w:noProof/>
             <w:webHidden/>
           </w:rPr>
-          <w:t>11</w:t>
-        </w:r>
-        <w:r>
-          <w:rPr>
-            <w:noProof/>
-            <w:webHidden/>
-          </w:rPr>
-          <w:fldChar w:fldCharType="end"/>
-        </w:r>
-      </w:hyperlink>
-    </w:p>
-    <w:p>
-      <w:pPr>
-        <w:pStyle w:val="TDC2"/>
-        <w:rPr>
-          <w:rFonts w:eastAsia="Times New Roman"/>
-          <w:noProof/>
-          <w:sz w:val="22"/>
-          <w:szCs w:val="22"/>
-          <w:lang w:eastAsia="es-ES"/>
-        </w:rPr>
-      </w:pPr>
-      <w:hyperlink w:anchor="_Toc257619008" w:history="1">
-        <w:r>
-          <w:rPr>
-            <w:rStyle w:val="Hipervnculo"/>
-            <w:noProof/>
-          </w:rPr>
-          <w:t>Justificación de Forma normal adoptada</w:t>
-        </w:r>
-        <w:r>
-          <w:rPr>
-            <w:noProof/>
-            <w:webHidden/>
-          </w:rPr>
-          <w:tab/>
-        </w:r>
-        <w:r>
-          <w:rPr>
-            <w:noProof/>
-            <w:webHidden/>
-          </w:rPr>
-          <w:fldChar w:fldCharType="begin"/>
-        </w:r>
-        <w:r>
-          <w:rPr>
-            <w:noProof/>
-            <w:webHidden/>
-          </w:rPr>
-          <w:instrText xml:space="preserve"> PAGEREF _Toc257619008 \h </w:instrText>
-        </w:r>
-        <w:r>
-          <w:rPr>
-            <w:noProof/>
-            <w:webHidden/>
-          </w:rPr>
-        </w:r>
-        <w:r>
-          <w:rPr>
-            <w:noProof/>
-            <w:webHidden/>
-          </w:rPr>
-          <w:fldChar w:fldCharType="separate"/>
-        </w:r>
-        <w:r>
-          <w:rPr>
-            <w:noProof/>
-            <w:webHidden/>
-          </w:rPr>
-          <w:t>12</w:t>
-        </w:r>
-        <w:r>
-          <w:rPr>
-            <w:noProof/>
-            <w:webHidden/>
-          </w:rPr>
-          <w:fldChar w:fldCharType="end"/>
-        </w:r>
-      </w:hyperlink>
-    </w:p>
-    <w:p>
-      <w:pPr>
-        <w:pStyle w:val="TDC2"/>
-        <w:rPr>
-          <w:rFonts w:eastAsia="Times New Roman"/>
-          <w:noProof/>
-          <w:sz w:val="22"/>
-          <w:szCs w:val="22"/>
-          <w:lang w:eastAsia="es-ES"/>
-        </w:rPr>
-      </w:pPr>
-      <w:hyperlink w:anchor="_Toc257619009" w:history="1">
-        <w:r>
-          <w:rPr>
-            <w:rStyle w:val="Hipervnculo"/>
-            <w:noProof/>
-          </w:rPr>
-          <w:t>Especificación de la Distribución de Datos</w:t>
-        </w:r>
-        <w:r>
-          <w:rPr>
-            <w:noProof/>
-            <w:webHidden/>
-          </w:rPr>
-          <w:tab/>
-        </w:r>
-        <w:r>
-          <w:rPr>
-            <w:noProof/>
-            <w:webHidden/>
-          </w:rPr>
-          <w:fldChar w:fldCharType="begin"/>
-        </w:r>
-        <w:r>
-          <w:rPr>
-            <w:noProof/>
-            <w:webHidden/>
-          </w:rPr>
-          <w:instrText xml:space="preserve"> PAGEREF _Toc257619009 \h </w:instrText>
-        </w:r>
-        <w:r>
-          <w:rPr>
-            <w:noProof/>
-            <w:webHidden/>
-          </w:rPr>
-        </w:r>
-        <w:r>
-          <w:rPr>
-            <w:noProof/>
-            <w:webHidden/>
-          </w:rPr>
-          <w:fldChar w:fldCharType="separate"/>
-        </w:r>
-        <w:r>
-          <w:rPr>
-            <w:noProof/>
-            <w:webHidden/>
-          </w:rPr>
-          <w:t>12</w:t>
+          <w:t>17</w:t>
         </w:r>
         <w:r>
           <w:rPr>
@@ -2174,7 +2173,7 @@
       <w:pPr>
         <w:pStyle w:val="PSI-Ttulo1"/>
       </w:pPr>
-      <w:bookmarkStart w:id="0" w:name="_Toc257618990"/>
+      <w:bookmarkStart w:id="0" w:name="_Toc178797046"/>
       <w:r>
         <w:t>Introducción</w:t>
       </w:r>
@@ -2204,79 +2203,42 @@
       <w:pPr>
         <w:pStyle w:val="PSI-Ttulo2"/>
       </w:pPr>
-      <w:bookmarkStart w:id="1" w:name="_Toc257618991"/>
+      <w:bookmarkStart w:id="1" w:name="_Toc178797047"/>
       <w:r>
         <w:t>Propósito</w:t>
       </w:r>
       <w:bookmarkEnd w:id="1"/>
     </w:p>
-    <w:p/>
-    <w:p>
-      <w:pPr>
-        <w:pStyle w:val="PSI-Comentario"/>
-      </w:pPr>
-      <w:r>
-        <w:t>[Esta sección debe indicar el propósito del documento Modelo de Diseño y la audiencia esperada para este documento.]</w:t>
-      </w:r>
-    </w:p>
-    <w:p>
-      <w:pPr>
-        <w:pStyle w:val="PSI-Comentario"/>
-      </w:pPr>
-      <w:r>
-        <w:t xml:space="preserve">El modelo de datos tiene las siguientes metas: </w:t>
-      </w:r>
-    </w:p>
-    <w:p>
-      <w:pPr>
-        <w:pStyle w:val="PSI-ComentarioVieta"/>
-      </w:pPr>
-      <w:r>
-        <w:t>Registrar los requerimientos de datos de un proceso de negocio.</w:t>
-      </w:r>
-    </w:p>
-    <w:p>
-      <w:pPr>
-        <w:pStyle w:val="PSI-ComentarioVieta"/>
-      </w:pPr>
-      <w:r>
-        <w:t>Dicho proceso puede ser demasiado complejo.</w:t>
-      </w:r>
-    </w:p>
-    <w:p>
-      <w:pPr>
-        <w:pStyle w:val="PSI-ComentarioVieta"/>
-      </w:pPr>
-      <w:r>
-        <w:t xml:space="preserve">Permite observar: </w:t>
-      </w:r>
-    </w:p>
-    <w:p>
-      <w:pPr>
-        <w:pStyle w:val="PSI-ComentarioVieta"/>
-      </w:pPr>
-      <w:r>
-        <w:t>Patrones de datos</w:t>
-      </w:r>
-    </w:p>
-    <w:p>
-      <w:pPr>
-        <w:pStyle w:val="PSI-ComentarioVieta"/>
-      </w:pPr>
-      <w:r>
-        <w:t>Usos potenciales de los datos</w:t>
-      </w:r>
-    </w:p>
-    <w:p>
-      <w:pPr>
-        <w:pStyle w:val="PSI-ComentarioVieta"/>
-      </w:pPr>
+    <w:p>
+      <w:pPr>
+        <w:rPr>
+          <w:lang w:val="es-AR"/>
+        </w:rPr>
+      </w:pPr>
+      <w:r>
+        <w:rPr>
+          <w:lang w:val="es-AR"/>
+        </w:rPr>
+        <w:t>El propósito del modelo de datos es proporcionar una estructura organizada y eficiente que facilit</w:t>
+      </w:r>
+      <w:r>
+        <w:rPr>
+          <w:lang w:val="es-AR"/>
+        </w:rPr>
+        <w:t>e</w:t>
+      </w:r>
+      <w:r>
+        <w:rPr>
+          <w:lang w:val="es-AR"/>
+        </w:rPr>
+        <w:t xml:space="preserve"> la recolección y almacenamiento de datos clave sobre los riesgos, su evaluación y las acciones tomadas para mitigarlos, contribuyendo a mejorar la toma de decisiones y minimizar el impacto negativo en el desarrollo del proyecto.</w:t>
+      </w:r>
     </w:p>
     <w:p>
       <w:pPr>
         <w:pStyle w:val="PSI-Ttulo2"/>
       </w:pPr>
-      <w:bookmarkStart w:id="2" w:name="_Toc257618992"/>
+      <w:bookmarkStart w:id="2" w:name="_Toc178797048"/>
       <w:r>
         <w:t>Alcance</w:t>
       </w:r>
@@ -2284,28 +2246,164 @@
     </w:p>
     <w:p>
       <w:pPr>
-        <w:pStyle w:val="PSI-Comentario"/>
-      </w:pPr>
-      <w:r>
-        <w:t>[</w:t>
-      </w:r>
-      <w:r>
-        <w:t xml:space="preserve">Colocar </w:t>
-      </w:r>
-      <w:r>
-        <w:t>una breve descripción de a que se aplica el documento Modelo de Diseño, que es afectado o influenciado por este documento.]</w:t>
-      </w:r>
-    </w:p>
-    <w:p>
-      <w:pPr>
-        <w:pStyle w:val="PSI-Comentario"/>
-      </w:pPr>
+        <w:rPr>
+          <w:lang w:val="es-AR"/>
+        </w:rPr>
+      </w:pPr>
+      <w:r>
+        <w:rPr>
+          <w:lang w:val="es-AR"/>
+        </w:rPr>
+        <w:t>El alcance del modelo de datos incluye la representación de los elementos esenciales del ciclo de gestión de riesgos, tales como:</w:t>
+      </w:r>
+    </w:p>
+    <w:p>
+      <w:pPr>
+        <w:pStyle w:val="Prrafodelista"/>
+        <w:numPr>
+          <w:ilvl w:val="0"/>
+          <w:numId w:val="23"/>
+        </w:numPr>
+        <w:rPr>
+          <w:lang w:val="es-AR"/>
+        </w:rPr>
+      </w:pPr>
+      <w:r>
+        <w:rPr>
+          <w:b/>
+          <w:bCs/>
+          <w:lang w:val="es-AR"/>
+        </w:rPr>
+        <w:t>Identificación de riesgos</w:t>
+      </w:r>
+      <w:r>
+        <w:rPr>
+          <w:lang w:val="es-AR"/>
+        </w:rPr>
+        <w:t>: Captura de riesgos potenciales y su clasificación.</w:t>
+      </w:r>
+    </w:p>
+    <w:p>
+      <w:pPr>
+        <w:pStyle w:val="Prrafodelista"/>
+        <w:numPr>
+          <w:ilvl w:val="0"/>
+          <w:numId w:val="23"/>
+        </w:numPr>
+        <w:rPr>
+          <w:lang w:val="es-AR"/>
+        </w:rPr>
+      </w:pPr>
+      <w:r>
+        <w:rPr>
+          <w:b/>
+          <w:bCs/>
+          <w:lang w:val="es-AR"/>
+        </w:rPr>
+        <w:t>Análisis de riesgos</w:t>
+      </w:r>
+      <w:r>
+        <w:rPr>
+          <w:lang w:val="es-AR"/>
+        </w:rPr>
+        <w:t>: Evaluación de la probabilidad y el impacto de cada riesgo</w:t>
+      </w:r>
+      <w:r>
+        <w:rPr>
+          <w:lang w:val="es-AR"/>
+        </w:rPr>
+        <w:t>.</w:t>
+      </w:r>
+      <w:r>
+        <w:rPr>
+          <w:lang w:val="es-AR"/>
+        </w:rPr>
+        <w:t xml:space="preserve"> </w:t>
+      </w:r>
+    </w:p>
+    <w:p>
+      <w:pPr>
+        <w:pStyle w:val="Prrafodelista"/>
+        <w:numPr>
+          <w:ilvl w:val="0"/>
+          <w:numId w:val="23"/>
+        </w:numPr>
+        <w:rPr>
+          <w:lang w:val="es-AR"/>
+        </w:rPr>
+      </w:pPr>
+      <w:r>
+        <w:rPr>
+          <w:b/>
+          <w:bCs/>
+          <w:lang w:val="es-AR"/>
+        </w:rPr>
+        <w:t>Monitoreo de riesgos</w:t>
+      </w:r>
+      <w:r>
+        <w:rPr>
+          <w:lang w:val="es-AR"/>
+        </w:rPr>
+        <w:t>: Seguimiento del estado de los riesgos a lo largo del tiempo, permitiendo actualizaciones y revisiones continuas.</w:t>
+      </w:r>
+    </w:p>
+    <w:p>
+      <w:pPr>
+        <w:pStyle w:val="Prrafodelista"/>
+        <w:numPr>
+          <w:ilvl w:val="0"/>
+          <w:numId w:val="23"/>
+        </w:numPr>
+        <w:rPr>
+          <w:lang w:val="es-AR"/>
+        </w:rPr>
+      </w:pPr>
+      <w:r>
+        <w:rPr>
+          <w:b/>
+          <w:bCs/>
+          <w:lang w:val="es-AR"/>
+        </w:rPr>
+        <w:t>Control de riesgos</w:t>
+      </w:r>
+      <w:r>
+        <w:rPr>
+          <w:lang w:val="es-AR"/>
+        </w:rPr>
+        <w:t>: Registro de acciones preventivas y correctivas, junto con la asignación de responsables y plazos.</w:t>
+      </w:r>
+    </w:p>
+    <w:p>
+      <w:pPr>
+        <w:pStyle w:val="Prrafodelista"/>
+        <w:numPr>
+          <w:ilvl w:val="0"/>
+          <w:numId w:val="23"/>
+        </w:numPr>
+        <w:rPr>
+          <w:lang w:val="es-AR"/>
+        </w:rPr>
+      </w:pPr>
+      <w:r>
+        <w:rPr>
+          <w:b/>
+          <w:bCs/>
+          <w:lang w:val="es-AR"/>
+        </w:rPr>
+        <w:t>Historial de riesgos</w:t>
+      </w:r>
+      <w:r>
+        <w:rPr>
+          <w:lang w:val="es-AR"/>
+        </w:rPr>
+        <w:t>: Mantenimiento de un registro histórico de riesgos para análisis posteriores y aprendizaje organizacional.</w:t>
+      </w:r>
     </w:p>
     <w:p>
       <w:pPr>
         <w:pStyle w:val="PSI-Ttulo1"/>
       </w:pPr>
-      <w:bookmarkStart w:id="3" w:name="_Toc257618993"/>
+      <w:bookmarkStart w:id="3" w:name="_Toc178797049"/>
       <w:r>
         <w:t>Referencias</w:t>
       </w:r>
@@ -2354,122 +2452,22 @@
     </w:p>
     <w:p>
       <w:r>
-        <w:t xml:space="preserve">[Esta sección debe proporcionar una lista completa de todos los documentos a los que se hace referencia en el documento Modelo de </w:t>
-      </w:r>
-      <w:r>
-        <w:t>Datos</w:t>
-      </w:r>
-      <w:r>
-        <w:t>. Cada documento debe identificarse por el título, número del informe (si se aplica), fecha, y organización que lo publica. Especifique las fuentes de las que pueden obtenerse las referencias. Esta información puede proporcionarse por la referencia a un apéndice o a otro documento.]</w:t>
-      </w:r>
-    </w:p>
-    <w:p>
-      <w:pPr>
-        <w:pStyle w:val="PSI-Ttulo1"/>
-      </w:pPr>
-      <w:r>
-        <w:br w:type="page"/>
-      </w:r>
-      <w:bookmarkStart w:id="4" w:name="_Toc257618994"/>
-      <w:r>
-        <w:lastRenderedPageBreak/>
-        <w:t>Diseño de Datos</w:t>
-      </w:r>
-      <w:bookmarkEnd w:id="4"/>
-    </w:p>
-    <w:p>
-      <w:pPr>
-        <w:pStyle w:val="PSI-Comentario"/>
-      </w:pPr>
-      <w:r>
-        <w:t>[En esta sección se define la estructura de datos que utilizará el sistema, a partir de los requisitos funcionales y no funcionales establecidos para el sistema y las particularidades del entorno tecnológico, que consiga una mayor eficiencia en el tratamiento de los datos.]</w:t>
-      </w:r>
-      <w:r>
-        <w:br/>
-      </w:r>
-    </w:p>
-    <w:p>
-      <w:pPr>
-        <w:pStyle w:val="PSI-Ttulo2"/>
-      </w:pPr>
-      <w:bookmarkStart w:id="5" w:name="_Toc257618995"/>
-      <w:r>
-        <w:t>Modelo de Datos General</w:t>
-      </w:r>
-      <w:bookmarkEnd w:id="5"/>
-    </w:p>
-    <w:p>
-      <w:pPr>
-        <w:pStyle w:val="PSI-Comentario"/>
-      </w:pPr>
-      <w:r>
-        <w:t>[En esta sección se realiza el diseño de datos que no pertenecen al Núcleo pero que son relevantes para la arquitectura del sistema.</w:t>
-      </w:r>
-    </w:p>
-    <w:p>
-      <w:pPr>
-        <w:pStyle w:val="PSI-Comentario"/>
-      </w:pPr>
-      <w:r>
-        <w:t>Se identifican las principales entidades de datos y los datos por los que están compuestas a partir de la especificación de requerimientos.</w:t>
-      </w:r>
-    </w:p>
-    <w:p>
-      <w:pPr>
-        <w:pStyle w:val="PSI-Comentario"/>
-      </w:pPr>
-      <w:r>
-        <w:t xml:space="preserve">Además se describen las dependencias entre dichas entidades mediante diagramas de </w:t>
-      </w:r>
-      <w:r>
-        <w:t>dependencias</w:t>
-      </w:r>
-      <w:r>
-        <w:t>.]</w:t>
-      </w:r>
-    </w:p>
-    <w:p>
-      <w:pPr>
-        <w:pStyle w:val="Ttulo2"/>
-      </w:pPr>
-      <w:bookmarkStart w:id="6" w:name="_Toc257618996"/>
-      <w:r>
-        <w:t>Modelo Entidad-Relación</w:t>
-      </w:r>
-      <w:bookmarkEnd w:id="6"/>
-      <w:r>
-        <w:t xml:space="preserve"> </w:t>
-      </w:r>
-    </w:p>
-    <w:p>
-      <w:pPr>
-        <w:pStyle w:val="Ttulo3"/>
-      </w:pPr>
-      <w:bookmarkStart w:id="7" w:name="_Toc257618997"/>
-      <w:r>
-        <w:t>Definición</w:t>
-      </w:r>
-      <w:bookmarkEnd w:id="7"/>
-    </w:p>
-    <w:p>
-      <w:r>
-        <w:t>Generalmente todo modelo tiene una representación gráfica, para el caso de datos el modelo más popular es el modelo entidad-relación o di</w:t>
-      </w:r>
-      <w:r>
-        <w:t>a</w:t>
-      </w:r>
-      <w:r>
-        <w:t>grama E/R.</w:t>
-      </w:r>
-    </w:p>
-    <w:p>
-      <w:r>
-        <w:t>Se denomina así debido a que precisamente permite representar relaciones entre entidades (objetivo del modelado de datos)</w:t>
-      </w:r>
-    </w:p>
-    <w:p>
-      <w:r>
-        <w:t>El modelo debe estar compuesto por:</w:t>
+        <w:t xml:space="preserve">La metodología empleada </w:t>
+      </w:r>
+      <w:r>
+        <w:t xml:space="preserve">para el diseño del modelo de datos </w:t>
+      </w:r>
+      <w:r>
+        <w:t xml:space="preserve">se encuentra en </w:t>
+      </w:r>
+      <w:r>
+        <w:t xml:space="preserve">el </w:t>
+      </w:r>
+      <w:r>
+        <w:t xml:space="preserve">siguiente </w:t>
+      </w:r>
+      <w:r>
+        <w:t>libro:</w:t>
       </w:r>
     </w:p>
     <w:p>
@@ -2477,77 +2475,57 @@
         <w:pStyle w:val="Prrafodelista"/>
         <w:numPr>
           <w:ilvl w:val="0"/>
-          <w:numId w:val="19"/>
+          <w:numId w:val="21"/>
         </w:numPr>
       </w:pPr>
       <w:r>
-        <w:t>Entidades</w:t>
-      </w:r>
-    </w:p>
-    <w:p>
-      <w:pPr>
-        <w:pStyle w:val="Prrafodelista"/>
-        <w:numPr>
-          <w:ilvl w:val="0"/>
-          <w:numId w:val="19"/>
-        </w:numPr>
-      </w:pPr>
-      <w:r>
-        <w:t>Atributos</w:t>
-      </w:r>
-    </w:p>
-    <w:p>
-      <w:pPr>
-        <w:pStyle w:val="Prrafodelista"/>
-        <w:numPr>
-          <w:ilvl w:val="0"/>
-          <w:numId w:val="19"/>
-        </w:numPr>
-      </w:pPr>
-      <w:r>
-        <w:t>Relaciones</w:t>
-      </w:r>
-    </w:p>
-    <w:p>
-      <w:pPr>
-        <w:pStyle w:val="Prrafodelista"/>
-        <w:numPr>
-          <w:ilvl w:val="0"/>
-          <w:numId w:val="19"/>
-        </w:numPr>
-      </w:pPr>
-      <w:r>
-        <w:t>Cardinalidad</w:t>
-      </w:r>
-    </w:p>
-    <w:p>
-      <w:pPr>
-        <w:pStyle w:val="Prrafodelista"/>
-        <w:numPr>
-          <w:ilvl w:val="0"/>
-          <w:numId w:val="19"/>
-        </w:numPr>
-      </w:pPr>
-      <w:r>
-        <w:t>Llaves</w:t>
-      </w:r>
+        <w:t>Fundamentos de Sistemas de Bases de Datos</w:t>
+      </w:r>
+      <w:r>
+        <w:t xml:space="preserve"> -</w:t>
+      </w:r>
+      <w:r>
+        <w:t xml:space="preserve"> 5ta edición.</w:t>
+      </w:r>
+      <w:r>
+        <w:t xml:space="preserve"> Ramez Elmasri y Shamkant B. Navathe</w:t>
+      </w:r>
+      <w:r>
+        <w:t>.</w:t>
+      </w:r>
+    </w:p>
+    <w:p>
+      <w:pPr>
+        <w:pStyle w:val="PSI-Ttulo1"/>
+      </w:pPr>
+      <w:r>
+        <w:br w:type="page"/>
+      </w:r>
+      <w:bookmarkStart w:id="4" w:name="_Toc178797050"/>
+      <w:r>
+        <w:lastRenderedPageBreak/>
+        <w:t>Diseño de Datos</w:t>
+      </w:r>
+      <w:bookmarkEnd w:id="4"/>
     </w:p>
     <w:p>
       <w:pPr>
         <w:pStyle w:val="PSI-Ttulo2"/>
       </w:pPr>
-      <w:bookmarkStart w:id="8" w:name="_Toc257618998"/>
-      <w:r>
-        <w:t xml:space="preserve">Descripción de Entidades </w:t>
-      </w:r>
-      <w:r>
-        <w:t>y Atributos</w:t>
-      </w:r>
-      <w:bookmarkEnd w:id="8"/>
-    </w:p>
-    <w:p>
-      <w:r>
-        <w:t>Entidades:</w:t>
+      <w:bookmarkStart w:id="5" w:name="_Toc178797051"/>
+      <w:r>
+        <w:t>Modelo de Datos General</w:t>
+      </w:r>
+      <w:bookmarkEnd w:id="5"/>
+    </w:p>
+    <w:p>
+      <w:r>
+        <w:t>Existen varias entidades que no pertenecen al núcleo del sistema, pero son muy importantes para la arquitectura del sistema.</w:t>
+      </w:r>
+    </w:p>
+    <w:p>
+      <w:r>
+        <w:t>Las entidades que forman parte de esto:</w:t>
       </w:r>
     </w:p>
     <w:tbl>
@@ -2583,7 +2561,7 @@
                 <w:sz w:val="24"/>
                 <w:szCs w:val="24"/>
               </w:rPr>
-              <w:t>Proyecto</w:t>
+              <w:t>Acción</w:t>
             </w:r>
           </w:p>
         </w:tc>
@@ -2684,7 +2662,7 @@
               <w:jc w:val="center"/>
             </w:pPr>
             <w:r>
-              <w:t>id_proyecto</w:t>
+              <w:t>id_accion</w:t>
             </w:r>
           </w:p>
         </w:tc>
@@ -2738,7 +2716,7 @@
               <w:jc w:val="center"/>
             </w:pPr>
             <w:r>
-              <w:t>nombre</w:t>
+              <w:t>fecha_ocurrencia</w:t>
             </w:r>
           </w:p>
         </w:tc>
@@ -2765,176 +2743,6 @@
             </w:pPr>
             <w:r>
               <w:t>NA</w:t>
-            </w:r>
-          </w:p>
-        </w:tc>
-        <w:tc>
-          <w:tcPr>
-            <w:tcW w:w="2124" w:type="dxa"/>
-          </w:tcPr>
-          <w:p>
-            <w:pPr>
-              <w:jc w:val="center"/>
-            </w:pPr>
-            <w:r>
-              <w:t>No</w:t>
-            </w:r>
-          </w:p>
-        </w:tc>
-      </w:tr>
-      <w:tr>
-        <w:tc>
-          <w:tcPr>
-            <w:tcW w:w="2123" w:type="dxa"/>
-          </w:tcPr>
-          <w:p>
-            <w:pPr>
-              <w:jc w:val="center"/>
-            </w:pPr>
-            <w:r>
-              <w:t>estado</w:t>
-            </w:r>
-          </w:p>
-        </w:tc>
-        <w:tc>
-          <w:tcPr>
-            <w:tcW w:w="2123" w:type="dxa"/>
-          </w:tcPr>
-          <w:p>
-            <w:pPr>
-              <w:jc w:val="center"/>
-            </w:pPr>
-            <w:r>
-              <w:t xml:space="preserve">Simple </w:t>
-            </w:r>
-          </w:p>
-        </w:tc>
-        <w:tc>
-          <w:tcPr>
-            <w:tcW w:w="2124" w:type="dxa"/>
-          </w:tcPr>
-          <w:p>
-            <w:pPr>
-              <w:jc w:val="center"/>
-            </w:pPr>
-            <w:r>
-              <w:t>Los posibles valores son</w:t>
-            </w:r>
-            <w:r>
-              <w:t xml:space="preserve">: “Creado”, “En </w:t>
-            </w:r>
-            <w:r>
-              <w:lastRenderedPageBreak/>
-              <w:t>proceso”, “Finalizado”, “Cancelado”</w:t>
-            </w:r>
-          </w:p>
-        </w:tc>
-        <w:tc>
-          <w:tcPr>
-            <w:tcW w:w="2124" w:type="dxa"/>
-          </w:tcPr>
-          <w:p>
-            <w:pPr>
-              <w:jc w:val="center"/>
-            </w:pPr>
-            <w:r>
-              <w:lastRenderedPageBreak/>
-              <w:t>No</w:t>
-            </w:r>
-          </w:p>
-        </w:tc>
-      </w:tr>
-      <w:tr>
-        <w:tc>
-          <w:tcPr>
-            <w:tcW w:w="2123" w:type="dxa"/>
-          </w:tcPr>
-          <w:p>
-            <w:pPr>
-              <w:jc w:val="center"/>
-            </w:pPr>
-            <w:r>
-              <w:t>descripción</w:t>
-            </w:r>
-          </w:p>
-        </w:tc>
-        <w:tc>
-          <w:tcPr>
-            <w:tcW w:w="2123" w:type="dxa"/>
-          </w:tcPr>
-          <w:p>
-            <w:pPr>
-              <w:jc w:val="center"/>
-            </w:pPr>
-            <w:r>
-              <w:t>Simple</w:t>
-            </w:r>
-          </w:p>
-        </w:tc>
-        <w:tc>
-          <w:tcPr>
-            <w:tcW w:w="2124" w:type="dxa"/>
-          </w:tcPr>
-          <w:p>
-            <w:pPr>
-              <w:jc w:val="center"/>
-            </w:pPr>
-            <w:r>
-              <w:t>NA</w:t>
-            </w:r>
-          </w:p>
-        </w:tc>
-        <w:tc>
-          <w:tcPr>
-            <w:tcW w:w="2124" w:type="dxa"/>
-          </w:tcPr>
-          <w:p>
-            <w:pPr>
-              <w:jc w:val="center"/>
-            </w:pPr>
-            <w:r>
-              <w:t>No</w:t>
-            </w:r>
-          </w:p>
-        </w:tc>
-      </w:tr>
-      <w:tr>
-        <w:tc>
-          <w:tcPr>
-            <w:tcW w:w="2123" w:type="dxa"/>
-          </w:tcPr>
-          <w:p>
-            <w:pPr>
-              <w:jc w:val="center"/>
-            </w:pPr>
-            <w:r>
-              <w:t>fecha_inicio</w:t>
-            </w:r>
-          </w:p>
-        </w:tc>
-        <w:tc>
-          <w:tcPr>
-            <w:tcW w:w="2123" w:type="dxa"/>
-          </w:tcPr>
-          <w:p>
-            <w:pPr>
-              <w:jc w:val="center"/>
-            </w:pPr>
-            <w:r>
-              <w:t>Simple</w:t>
-            </w:r>
-          </w:p>
-        </w:tc>
-        <w:tc>
-          <w:tcPr>
-            <w:tcW w:w="2124" w:type="dxa"/>
-          </w:tcPr>
-          <w:p>
-            <w:pPr>
-              <w:jc w:val="center"/>
-            </w:pPr>
-            <w:r>
-              <w:t>Es la fecha en la cual se va a modificar el estado de “Creado” por “En proceso”</w:t>
             </w:r>
           </w:p>
         </w:tc>
@@ -2954,6 +2762,168 @@
       </w:tr>
     </w:tbl>
     <w:p/>
+    <w:p>
+      <w:r>
+        <w:t>[En esta sección se realiza el diseño de datos que no pertenecen al Núcleo pero que son relevantes para la arquitectura del sistema.</w:t>
+      </w:r>
+    </w:p>
+    <w:p>
+      <w:r>
+        <w:t>Se identifican las principales entidades de datos y los datos por los que están compuestas a partir de la especificación de requerimientos.</w:t>
+      </w:r>
+    </w:p>
+    <w:p>
+      <w:r>
+        <w:t xml:space="preserve">Además se describen las dependencias entre dichas entidades mediante diagramas de </w:t>
+      </w:r>
+      <w:r>
+        <w:t>dependencias</w:t>
+      </w:r>
+      <w:r>
+        <w:t>.]</w:t>
+      </w:r>
+    </w:p>
+    <w:p>
+      <w:pPr>
+        <w:pStyle w:val="Ttulo2"/>
+      </w:pPr>
+      <w:bookmarkStart w:id="6" w:name="_Toc178797052"/>
+      <w:r>
+        <w:t>Modelo Entidad-Relación</w:t>
+      </w:r>
+      <w:bookmarkEnd w:id="6"/>
+      <w:r>
+        <w:t xml:space="preserve"> </w:t>
+      </w:r>
+    </w:p>
+    <w:p>
+      <w:pPr>
+        <w:pStyle w:val="Ttulo3"/>
+      </w:pPr>
+      <w:bookmarkStart w:id="7" w:name="_Toc178797053"/>
+      <w:r>
+        <w:t>Definición</w:t>
+      </w:r>
+      <w:bookmarkEnd w:id="7"/>
+    </w:p>
+    <w:p>
+      <w:r>
+        <w:t>Generalmente todo modelo tiene una representación gráfica, para el caso de datos el modelo más popular es el modelo entidad-relación o di</w:t>
+      </w:r>
+      <w:r>
+        <w:t>a</w:t>
+      </w:r>
+      <w:r>
+        <w:t>grama E/R.</w:t>
+      </w:r>
+    </w:p>
+    <w:p>
+      <w:r>
+        <w:t>Se denomina así debido a que precisamente permite representar relaciones entre entidades (objetivo del modelado de datos)</w:t>
+      </w:r>
+    </w:p>
+    <w:p>
+      <w:r>
+        <w:t>El modelo debe estar compuesto por:</w:t>
+      </w:r>
+    </w:p>
+    <w:p>
+      <w:pPr>
+        <w:pStyle w:val="Prrafodelista"/>
+        <w:numPr>
+          <w:ilvl w:val="0"/>
+          <w:numId w:val="19"/>
+        </w:numPr>
+      </w:pPr>
+      <w:r>
+        <w:t>Entidades</w:t>
+      </w:r>
+    </w:p>
+    <w:p>
+      <w:pPr>
+        <w:pStyle w:val="Prrafodelista"/>
+        <w:numPr>
+          <w:ilvl w:val="0"/>
+          <w:numId w:val="19"/>
+        </w:numPr>
+      </w:pPr>
+      <w:r>
+        <w:t>Atributos</w:t>
+      </w:r>
+    </w:p>
+    <w:p>
+      <w:pPr>
+        <w:pStyle w:val="Prrafodelista"/>
+        <w:numPr>
+          <w:ilvl w:val="0"/>
+          <w:numId w:val="19"/>
+        </w:numPr>
+      </w:pPr>
+      <w:r>
+        <w:t>Relaciones</w:t>
+      </w:r>
+    </w:p>
+    <w:p>
+      <w:pPr>
+        <w:pStyle w:val="Prrafodelista"/>
+        <w:numPr>
+          <w:ilvl w:val="0"/>
+          <w:numId w:val="19"/>
+        </w:numPr>
+      </w:pPr>
+      <w:r>
+        <w:t>Cardinalidad</w:t>
+      </w:r>
+    </w:p>
+    <w:p>
+      <w:pPr>
+        <w:pStyle w:val="Prrafodelista"/>
+        <w:numPr>
+          <w:ilvl w:val="0"/>
+          <w:numId w:val="19"/>
+        </w:numPr>
+      </w:pPr>
+      <w:r>
+        <w:t>Llaves</w:t>
+      </w:r>
+    </w:p>
+    <w:p>
+      <w:pPr>
+        <w:pStyle w:val="PSI-Ttulo2"/>
+      </w:pPr>
+      <w:bookmarkStart w:id="8" w:name="_Toc178797054"/>
+      <w:r>
+        <w:t xml:space="preserve">Descripción de Entidades </w:t>
+      </w:r>
+      <w:r>
+        <w:t>y Atributos</w:t>
+      </w:r>
+      <w:bookmarkEnd w:id="8"/>
+    </w:p>
+    <w:p>
+      <w:r>
+        <w:t>Las entidades van a tener un sobrenombre para utilizar la matriz de relaciones.</w:t>
+      </w:r>
+      <w:r>
+        <w:t xml:space="preserve"> El formato es EN&lt;Numero&gt;</w:t>
+      </w:r>
+    </w:p>
+    <w:p>
+      <w:pPr>
+        <w:rPr>
+          <w:b/>
+          <w:bCs/>
+        </w:rPr>
+      </w:pPr>
+      <w:r>
+        <w:rPr>
+          <w:b/>
+          <w:bCs/>
+        </w:rPr>
+        <w:lastRenderedPageBreak/>
+        <w:t>EN01</w:t>
+      </w:r>
+    </w:p>
     <w:tbl>
       <w:tblPr>
         <w:tblStyle w:val="Tablaconcuadrcula"/>
@@ -2987,7 +2957,7 @@
                 <w:sz w:val="24"/>
                 <w:szCs w:val="24"/>
               </w:rPr>
-              <w:t>Participante</w:t>
+              <w:t>Proyecto</w:t>
             </w:r>
           </w:p>
         </w:tc>
@@ -3088,10 +3058,7 @@
               <w:jc w:val="center"/>
             </w:pPr>
             <w:r>
-              <w:t>id_</w:t>
-            </w:r>
-            <w:r>
-              <w:t>participante</w:t>
+              <w:t>id_proyecto</w:t>
             </w:r>
           </w:p>
         </w:tc>
@@ -3145,7 +3112,10 @@
               <w:jc w:val="center"/>
             </w:pPr>
             <w:r>
-              <w:t>nombre</w:t>
+              <w:t>n</w:t>
+            </w:r>
+            <w:r>
+              <w:t>ombre</w:t>
             </w:r>
           </w:p>
         </w:tc>
@@ -3199,7 +3169,7 @@
               <w:jc w:val="center"/>
             </w:pPr>
             <w:r>
-              <w:t>correo</w:t>
+              <w:t>estado</w:t>
             </w:r>
           </w:p>
         </w:tc>
@@ -3212,6 +3182,63 @@
               <w:jc w:val="center"/>
             </w:pPr>
             <w:r>
+              <w:t xml:space="preserve">Simple </w:t>
+            </w:r>
+          </w:p>
+        </w:tc>
+        <w:tc>
+          <w:tcPr>
+            <w:tcW w:w="2124" w:type="dxa"/>
+          </w:tcPr>
+          <w:p>
+            <w:pPr>
+              <w:jc w:val="center"/>
+            </w:pPr>
+            <w:r>
+              <w:t>Los posibles valores son</w:t>
+            </w:r>
+            <w:r>
+              <w:t>: “Creado”, “En proceso”, “Finalizado”, “Cancelado”</w:t>
+            </w:r>
+          </w:p>
+        </w:tc>
+        <w:tc>
+          <w:tcPr>
+            <w:tcW w:w="2124" w:type="dxa"/>
+          </w:tcPr>
+          <w:p>
+            <w:pPr>
+              <w:jc w:val="center"/>
+            </w:pPr>
+            <w:r>
+              <w:t>No</w:t>
+            </w:r>
+          </w:p>
+        </w:tc>
+      </w:tr>
+      <w:tr>
+        <w:tc>
+          <w:tcPr>
+            <w:tcW w:w="2123" w:type="dxa"/>
+          </w:tcPr>
+          <w:p>
+            <w:pPr>
+              <w:jc w:val="center"/>
+            </w:pPr>
+            <w:r>
+              <w:t>descripción</w:t>
+            </w:r>
+          </w:p>
+        </w:tc>
+        <w:tc>
+          <w:tcPr>
+            <w:tcW w:w="2123" w:type="dxa"/>
+          </w:tcPr>
+          <w:p>
+            <w:pPr>
+              <w:jc w:val="center"/>
+            </w:pPr>
+            <w:r>
               <w:t>Simple</w:t>
             </w:r>
           </w:p>
@@ -3226,6 +3253,60 @@
             </w:pPr>
             <w:r>
               <w:t>NA</w:t>
+            </w:r>
+          </w:p>
+        </w:tc>
+        <w:tc>
+          <w:tcPr>
+            <w:tcW w:w="2124" w:type="dxa"/>
+          </w:tcPr>
+          <w:p>
+            <w:pPr>
+              <w:jc w:val="center"/>
+            </w:pPr>
+            <w:r>
+              <w:t>No</w:t>
+            </w:r>
+          </w:p>
+        </w:tc>
+      </w:tr>
+      <w:tr>
+        <w:tc>
+          <w:tcPr>
+            <w:tcW w:w="2123" w:type="dxa"/>
+          </w:tcPr>
+          <w:p>
+            <w:pPr>
+              <w:jc w:val="center"/>
+            </w:pPr>
+            <w:r>
+              <w:t>fecha_inicio</w:t>
+            </w:r>
+          </w:p>
+        </w:tc>
+        <w:tc>
+          <w:tcPr>
+            <w:tcW w:w="2123" w:type="dxa"/>
+          </w:tcPr>
+          <w:p>
+            <w:pPr>
+              <w:jc w:val="center"/>
+            </w:pPr>
+            <w:r>
+              <w:t>Simple</w:t>
+            </w:r>
+          </w:p>
+        </w:tc>
+        <w:tc>
+          <w:tcPr>
+            <w:tcW w:w="2124" w:type="dxa"/>
+          </w:tcPr>
+          <w:p>
+            <w:pPr>
+              <w:jc w:val="center"/>
+            </w:pPr>
+            <w:r>
+              <w:t>Es la fecha en la cual se va a modificar el estado de “Creado” por “En proceso”</w:t>
             </w:r>
           </w:p>
         </w:tc>
@@ -3245,6 +3326,21 @@
       </w:tr>
     </w:tbl>
     <w:p/>
+    <w:p>
+      <w:pPr>
+        <w:rPr>
+          <w:b/>
+          <w:bCs/>
+        </w:rPr>
+      </w:pPr>
+      <w:r>
+        <w:rPr>
+          <w:b/>
+          <w:bCs/>
+        </w:rPr>
+        <w:t>EN02</w:t>
+      </w:r>
+    </w:p>
     <w:tbl>
       <w:tblPr>
         <w:tblStyle w:val="Tablaconcuadrcula"/>
@@ -3278,7 +3374,7 @@
                 <w:sz w:val="24"/>
                 <w:szCs w:val="24"/>
               </w:rPr>
-              <w:t>Riesgo</w:t>
+              <w:t>Participante</w:t>
             </w:r>
           </w:p>
         </w:tc>
@@ -3379,10 +3475,7 @@
               <w:jc w:val="center"/>
             </w:pPr>
             <w:r>
-              <w:t>id_</w:t>
-            </w:r>
-            <w:r>
-              <w:t>riesgo</w:t>
+              <w:t>id_participante</w:t>
             </w:r>
           </w:p>
         </w:tc>
@@ -3481,9 +3574,6 @@
         </w:tc>
       </w:tr>
       <w:tr>
-        <w:trPr>
-          <w:trHeight w:val="70"/>
-        </w:trPr>
         <w:tc>
           <w:tcPr>
             <w:tcW w:w="2123" w:type="dxa"/>
@@ -3493,7 +3583,7 @@
               <w:jc w:val="center"/>
             </w:pPr>
             <w:r>
-              <w:t>descripción</w:t>
+              <w:t>correo</w:t>
             </w:r>
           </w:p>
         </w:tc>
@@ -3539,6 +3629,21 @@
       </w:tr>
     </w:tbl>
     <w:p/>
+    <w:p>
+      <w:pPr>
+        <w:rPr>
+          <w:b/>
+          <w:bCs/>
+        </w:rPr>
+      </w:pPr>
+      <w:r>
+        <w:rPr>
+          <w:b/>
+          <w:bCs/>
+        </w:rPr>
+        <w:t>EN03</w:t>
+      </w:r>
+    </w:p>
     <w:tbl>
       <w:tblPr>
         <w:tblStyle w:val="Tablaconcuadrcula"/>
@@ -3572,7 +3677,7 @@
                 <w:sz w:val="24"/>
                 <w:szCs w:val="24"/>
               </w:rPr>
-              <w:t>Categoría</w:t>
+              <w:t>Riesgo</w:t>
             </w:r>
           </w:p>
         </w:tc>
@@ -3676,7 +3781,7 @@
               <w:t>id_</w:t>
             </w:r>
             <w:r>
-              <w:t>categoria</w:t>
+              <w:t>riesgo</w:t>
             </w:r>
           </w:p>
         </w:tc>
@@ -3833,6 +3938,21 @@
       </w:tr>
     </w:tbl>
     <w:p/>
+    <w:p>
+      <w:pPr>
+        <w:rPr>
+          <w:b/>
+          <w:bCs/>
+        </w:rPr>
+      </w:pPr>
+      <w:r>
+        <w:rPr>
+          <w:b/>
+          <w:bCs/>
+        </w:rPr>
+        <w:t>EN04</w:t>
+      </w:r>
+    </w:p>
     <w:tbl>
       <w:tblPr>
         <w:tblStyle w:val="Tablaconcuadrcula"/>
@@ -3866,7 +3986,7 @@
                 <w:sz w:val="24"/>
                 <w:szCs w:val="24"/>
               </w:rPr>
-              <w:t>Evaluación</w:t>
+              <w:t>Categoría</w:t>
             </w:r>
           </w:p>
         </w:tc>
@@ -3889,7 +4009,6 @@
                 <w:b/>
                 <w:bCs/>
               </w:rPr>
-              <w:lastRenderedPageBreak/>
               <w:t>Atributo</w:t>
             </w:r>
           </w:p>
@@ -3968,10 +4087,7 @@
               <w:jc w:val="center"/>
             </w:pPr>
             <w:r>
-              <w:t>id_</w:t>
-            </w:r>
-            <w:r>
-              <w:t>evaluacion</w:t>
+              <w:t>id_categoria</w:t>
             </w:r>
           </w:p>
         </w:tc>
@@ -4025,7 +4141,7 @@
               <w:jc w:val="center"/>
             </w:pPr>
             <w:r>
-              <w:t>impacto</w:t>
+              <w:t>nombre</w:t>
             </w:r>
           </w:p>
         </w:tc>
@@ -4051,31 +4167,7 @@
               <w:jc w:val="center"/>
             </w:pPr>
             <w:r>
-              <w:t>Los posibles valores son: “</w:t>
-            </w:r>
-            <w:r>
-              <w:t>Bajo</w:t>
-            </w:r>
-            <w:r>
-              <w:t>”, “</w:t>
-            </w:r>
-            <w:r>
-              <w:t>Moderado</w:t>
-            </w:r>
-            <w:r>
-              <w:t>”, “</w:t>
-            </w:r>
-            <w:r>
-              <w:t>Significante</w:t>
-            </w:r>
-            <w:r>
-              <w:t>”, “</w:t>
-            </w:r>
-            <w:r>
-              <w:t>Alto</w:t>
-            </w:r>
-            <w:r>
-              <w:t>”</w:t>
+              <w:t>NA</w:t>
             </w:r>
           </w:p>
         </w:tc>
@@ -4106,121 +4198,7 @@
               <w:jc w:val="center"/>
             </w:pPr>
             <w:r>
-              <w:t>probabilidad</w:t>
-            </w:r>
-          </w:p>
-        </w:tc>
-        <w:tc>
-          <w:tcPr>
-            <w:tcW w:w="2123" w:type="dxa"/>
-          </w:tcPr>
-          <w:p>
-            <w:pPr>
-              <w:jc w:val="center"/>
-            </w:pPr>
-            <w:r>
-              <w:t>Simple</w:t>
-            </w:r>
-          </w:p>
-        </w:tc>
-        <w:tc>
-          <w:tcPr>
-            <w:tcW w:w="2124" w:type="dxa"/>
-          </w:tcPr>
-          <w:p>
-            <w:pPr>
-              <w:jc w:val="center"/>
-            </w:pPr>
-            <w:r>
-              <w:t>Los posibles valores son: “Bajo”, “Moderado”, “Significante”, “Alto”</w:t>
-            </w:r>
-          </w:p>
-        </w:tc>
-        <w:tc>
-          <w:tcPr>
-            <w:tcW w:w="2124" w:type="dxa"/>
-          </w:tcPr>
-          <w:p>
-            <w:pPr>
-              <w:jc w:val="center"/>
-            </w:pPr>
-            <w:r>
-              <w:t>No</w:t>
-            </w:r>
-          </w:p>
-        </w:tc>
-      </w:tr>
-      <w:tr>
-        <w:trPr>
-          <w:trHeight w:val="70"/>
-        </w:trPr>
-        <w:tc>
-          <w:tcPr>
-            <w:tcW w:w="2123" w:type="dxa"/>
-          </w:tcPr>
-          <w:p>
-            <w:pPr>
-              <w:jc w:val="center"/>
-            </w:pPr>
-            <w:r>
-              <w:t xml:space="preserve">descripción </w:t>
-            </w:r>
-          </w:p>
-        </w:tc>
-        <w:tc>
-          <w:tcPr>
-            <w:tcW w:w="2123" w:type="dxa"/>
-          </w:tcPr>
-          <w:p>
-            <w:pPr>
-              <w:jc w:val="center"/>
-            </w:pPr>
-            <w:r>
-              <w:t>Simple</w:t>
-            </w:r>
-          </w:p>
-        </w:tc>
-        <w:tc>
-          <w:tcPr>
-            <w:tcW w:w="2124" w:type="dxa"/>
-          </w:tcPr>
-          <w:p>
-            <w:pPr>
-              <w:jc w:val="center"/>
-            </w:pPr>
-            <w:r>
-              <w:t>NA</w:t>
-            </w:r>
-          </w:p>
-        </w:tc>
-        <w:tc>
-          <w:tcPr>
-            <w:tcW w:w="2124" w:type="dxa"/>
-          </w:tcPr>
-          <w:p>
-            <w:pPr>
-              <w:jc w:val="center"/>
-            </w:pPr>
-            <w:r>
-              <w:t>No</w:t>
-            </w:r>
-          </w:p>
-        </w:tc>
-      </w:tr>
-      <w:tr>
-        <w:trPr>
-          <w:trHeight w:val="70"/>
-        </w:trPr>
-        <w:tc>
-          <w:tcPr>
-            <w:tcW w:w="2123" w:type="dxa"/>
-          </w:tcPr>
-          <w:p>
-            <w:pPr>
-              <w:jc w:val="center"/>
-            </w:pPr>
-            <w:r>
-              <w:t>fecha_realizada</w:t>
+              <w:t>descripción</w:t>
             </w:r>
           </w:p>
         </w:tc>
@@ -4266,6 +4244,21 @@
       </w:tr>
     </w:tbl>
     <w:p/>
+    <w:p>
+      <w:pPr>
+        <w:rPr>
+          <w:b/>
+          <w:bCs/>
+        </w:rPr>
+      </w:pPr>
+      <w:r>
+        <w:rPr>
+          <w:b/>
+          <w:bCs/>
+        </w:rPr>
+        <w:t>EN05</w:t>
+      </w:r>
+    </w:p>
     <w:tbl>
       <w:tblPr>
         <w:tblStyle w:val="Tablaconcuadrcula"/>
@@ -4299,7 +4292,7 @@
                 <w:sz w:val="24"/>
                 <w:szCs w:val="24"/>
               </w:rPr>
-              <w:t>Plan</w:t>
+              <w:t>Evaluación</w:t>
             </w:r>
           </w:p>
         </w:tc>
@@ -4400,10 +4393,7 @@
               <w:jc w:val="center"/>
             </w:pPr>
             <w:r>
-              <w:t>id_</w:t>
-            </w:r>
-            <w:r>
-              <w:t>plan</w:t>
+              <w:t>id_evaluacion</w:t>
             </w:r>
           </w:p>
         </w:tc>
@@ -4457,7 +4447,7 @@
               <w:jc w:val="center"/>
             </w:pPr>
             <w:r>
-              <w:t>nombre</w:t>
+              <w:t>impacto</w:t>
             </w:r>
           </w:p>
         </w:tc>
@@ -4483,7 +4473,7 @@
               <w:jc w:val="center"/>
             </w:pPr>
             <w:r>
-              <w:t>NA</w:t>
+              <w:t>El impacto va del 1 al 10</w:t>
             </w:r>
           </w:p>
         </w:tc>
@@ -4514,7 +4504,7 @@
               <w:jc w:val="center"/>
             </w:pPr>
             <w:r>
-              <w:t>tipo</w:t>
+              <w:t>probabilidad</w:t>
             </w:r>
           </w:p>
         </w:tc>
@@ -4540,25 +4530,7 @@
               <w:jc w:val="center"/>
             </w:pPr>
             <w:r>
-              <w:t>Los posibles valores son: “</w:t>
-            </w:r>
-            <w:r>
-              <w:t>Minimización</w:t>
-            </w:r>
-            <w:r>
-              <w:t>”, “</w:t>
-            </w:r>
-            <w:r>
-              <w:t>Mitigación</w:t>
-            </w:r>
-            <w:r>
-              <w:t>”, “</w:t>
-            </w:r>
-            <w:r>
-              <w:t>Contingencia</w:t>
-            </w:r>
-            <w:r>
-              <w:t>”</w:t>
+              <w:t>La probabilidad va del 1 al 10</w:t>
             </w:r>
           </w:p>
         </w:tc>
@@ -4646,10 +4618,7 @@
               <w:jc w:val="center"/>
             </w:pPr>
             <w:r>
-              <w:t>fecha_</w:t>
-            </w:r>
-            <w:r>
-              <w:t>inicio</w:t>
+              <w:t>fecha_realizada</w:t>
             </w:r>
           </w:p>
         </w:tc>
@@ -4675,67 +4644,7 @@
               <w:jc w:val="center"/>
             </w:pPr>
             <w:r>
-              <w:t xml:space="preserve">Este sirve para definir en que momento se debería </w:t>
-            </w:r>
-            <w:r>
-              <w:t>realizar</w:t>
-            </w:r>
-          </w:p>
-        </w:tc>
-        <w:tc>
-          <w:tcPr>
-            <w:tcW w:w="2124" w:type="dxa"/>
-          </w:tcPr>
-          <w:p>
-            <w:pPr>
-              <w:jc w:val="center"/>
-            </w:pPr>
-            <w:r>
-              <w:t>No</w:t>
-            </w:r>
-          </w:p>
-        </w:tc>
-      </w:tr>
-      <w:tr>
-        <w:trPr>
-          <w:trHeight w:val="70"/>
-        </w:trPr>
-        <w:tc>
-          <w:tcPr>
-            <w:tcW w:w="2123" w:type="dxa"/>
-          </w:tcPr>
-          <w:p>
-            <w:pPr>
-              <w:jc w:val="center"/>
-            </w:pPr>
-            <w:r>
-              <w:t>fecha_fin</w:t>
-            </w:r>
-          </w:p>
-        </w:tc>
-        <w:tc>
-          <w:tcPr>
-            <w:tcW w:w="2123" w:type="dxa"/>
-          </w:tcPr>
-          <w:p>
-            <w:pPr>
-              <w:jc w:val="center"/>
-            </w:pPr>
-            <w:r>
-              <w:t>Simple</w:t>
-            </w:r>
-          </w:p>
-        </w:tc>
-        <w:tc>
-          <w:tcPr>
-            <w:tcW w:w="2124" w:type="dxa"/>
-          </w:tcPr>
-          <w:p>
-            <w:pPr>
-              <w:jc w:val="center"/>
-            </w:pPr>
-            <w:r>
-              <w:t>Este sirve para definir en que momento debería terminar la implementación de este plan</w:t>
+              <w:t>NA</w:t>
             </w:r>
           </w:p>
         </w:tc>
@@ -4755,6 +4664,21 @@
       </w:tr>
     </w:tbl>
     <w:p/>
+    <w:p>
+      <w:pPr>
+        <w:rPr>
+          <w:b/>
+          <w:bCs/>
+        </w:rPr>
+      </w:pPr>
+      <w:r>
+        <w:rPr>
+          <w:b/>
+          <w:bCs/>
+        </w:rPr>
+        <w:t>EN06</w:t>
+      </w:r>
+    </w:p>
     <w:tbl>
       <w:tblPr>
         <w:tblStyle w:val="Tablaconcuadrcula"/>
@@ -4785,9 +4709,10 @@
               <w:rPr>
                 <w:b/>
                 <w:bCs/>
+                <w:sz w:val="24"/>
+                <w:szCs w:val="24"/>
               </w:rPr>
-              <w:lastRenderedPageBreak/>
-              <w:t>Hito</w:t>
+              <w:t>Plan</w:t>
             </w:r>
           </w:p>
         </w:tc>
@@ -4888,10 +4813,7 @@
               <w:jc w:val="center"/>
             </w:pPr>
             <w:r>
-              <w:t>id_</w:t>
-            </w:r>
-            <w:r>
-              <w:t>hito</w:t>
+              <w:t>id_plan</w:t>
             </w:r>
           </w:p>
         </w:tc>
@@ -4931,6 +4853,60 @@
             </w:pPr>
             <w:r>
               <w:t>Si</w:t>
+            </w:r>
+          </w:p>
+        </w:tc>
+      </w:tr>
+      <w:tr>
+        <w:tc>
+          <w:tcPr>
+            <w:tcW w:w="2123" w:type="dxa"/>
+          </w:tcPr>
+          <w:p>
+            <w:pPr>
+              <w:jc w:val="center"/>
+            </w:pPr>
+            <w:r>
+              <w:t>nombre</w:t>
+            </w:r>
+          </w:p>
+        </w:tc>
+        <w:tc>
+          <w:tcPr>
+            <w:tcW w:w="2123" w:type="dxa"/>
+          </w:tcPr>
+          <w:p>
+            <w:pPr>
+              <w:jc w:val="center"/>
+            </w:pPr>
+            <w:r>
+              <w:t xml:space="preserve">Simple </w:t>
+            </w:r>
+          </w:p>
+        </w:tc>
+        <w:tc>
+          <w:tcPr>
+            <w:tcW w:w="2124" w:type="dxa"/>
+          </w:tcPr>
+          <w:p>
+            <w:pPr>
+              <w:jc w:val="center"/>
+            </w:pPr>
+            <w:r>
+              <w:t>NA</w:t>
+            </w:r>
+          </w:p>
+        </w:tc>
+        <w:tc>
+          <w:tcPr>
+            <w:tcW w:w="2124" w:type="dxa"/>
+          </w:tcPr>
+          <w:p>
+            <w:pPr>
+              <w:jc w:val="center"/>
+            </w:pPr>
+            <w:r>
+              <w:t>No</w:t>
             </w:r>
           </w:p>
         </w:tc>
@@ -4948,7 +4924,7 @@
               <w:jc w:val="center"/>
             </w:pPr>
             <w:r>
-              <w:t>fecha_inicio</w:t>
+              <w:t>tipo</w:t>
             </w:r>
           </w:p>
         </w:tc>
@@ -4974,7 +4950,25 @@
               <w:jc w:val="center"/>
             </w:pPr>
             <w:r>
-              <w:t>NA</w:t>
+              <w:t>Los posibles valores son: “</w:t>
+            </w:r>
+            <w:r>
+              <w:t>Minimización</w:t>
+            </w:r>
+            <w:r>
+              <w:t>”, “</w:t>
+            </w:r>
+            <w:r>
+              <w:t>Mitigación</w:t>
+            </w:r>
+            <w:r>
+              <w:t>”, “</w:t>
+            </w:r>
+            <w:r>
+              <w:t>Contingencia</w:t>
+            </w:r>
+            <w:r>
+              <w:t>”</w:t>
             </w:r>
           </w:p>
         </w:tc>
@@ -5005,6 +4999,127 @@
               <w:jc w:val="center"/>
             </w:pPr>
             <w:r>
+              <w:t xml:space="preserve">descripción </w:t>
+            </w:r>
+          </w:p>
+        </w:tc>
+        <w:tc>
+          <w:tcPr>
+            <w:tcW w:w="2123" w:type="dxa"/>
+          </w:tcPr>
+          <w:p>
+            <w:pPr>
+              <w:jc w:val="center"/>
+            </w:pPr>
+            <w:r>
+              <w:t>Simple</w:t>
+            </w:r>
+          </w:p>
+        </w:tc>
+        <w:tc>
+          <w:tcPr>
+            <w:tcW w:w="2124" w:type="dxa"/>
+          </w:tcPr>
+          <w:p>
+            <w:pPr>
+              <w:jc w:val="center"/>
+            </w:pPr>
+            <w:r>
+              <w:t>NA</w:t>
+            </w:r>
+          </w:p>
+        </w:tc>
+        <w:tc>
+          <w:tcPr>
+            <w:tcW w:w="2124" w:type="dxa"/>
+          </w:tcPr>
+          <w:p>
+            <w:pPr>
+              <w:jc w:val="center"/>
+            </w:pPr>
+            <w:r>
+              <w:t>No</w:t>
+            </w:r>
+          </w:p>
+        </w:tc>
+      </w:tr>
+      <w:tr>
+        <w:trPr>
+          <w:trHeight w:val="70"/>
+        </w:trPr>
+        <w:tc>
+          <w:tcPr>
+            <w:tcW w:w="2123" w:type="dxa"/>
+          </w:tcPr>
+          <w:p>
+            <w:pPr>
+              <w:jc w:val="center"/>
+            </w:pPr>
+            <w:r>
+              <w:lastRenderedPageBreak/>
+              <w:t>fecha_</w:t>
+            </w:r>
+            <w:r>
+              <w:t>inicio</w:t>
+            </w:r>
+          </w:p>
+        </w:tc>
+        <w:tc>
+          <w:tcPr>
+            <w:tcW w:w="2123" w:type="dxa"/>
+          </w:tcPr>
+          <w:p>
+            <w:pPr>
+              <w:jc w:val="center"/>
+            </w:pPr>
+            <w:r>
+              <w:t>Simple</w:t>
+            </w:r>
+          </w:p>
+        </w:tc>
+        <w:tc>
+          <w:tcPr>
+            <w:tcW w:w="2124" w:type="dxa"/>
+          </w:tcPr>
+          <w:p>
+            <w:pPr>
+              <w:jc w:val="center"/>
+            </w:pPr>
+            <w:r>
+              <w:t xml:space="preserve">Este sirve para definir en que momento se debería </w:t>
+            </w:r>
+            <w:r>
+              <w:t>realizar</w:t>
+            </w:r>
+          </w:p>
+        </w:tc>
+        <w:tc>
+          <w:tcPr>
+            <w:tcW w:w="2124" w:type="dxa"/>
+          </w:tcPr>
+          <w:p>
+            <w:pPr>
+              <w:jc w:val="center"/>
+            </w:pPr>
+            <w:r>
+              <w:t>No</w:t>
+            </w:r>
+          </w:p>
+        </w:tc>
+      </w:tr>
+      <w:tr>
+        <w:trPr>
+          <w:trHeight w:val="70"/>
+        </w:trPr>
+        <w:tc>
+          <w:tcPr>
+            <w:tcW w:w="2123" w:type="dxa"/>
+          </w:tcPr>
+          <w:p>
+            <w:pPr>
+              <w:jc w:val="center"/>
+            </w:pPr>
+            <w:r>
               <w:t>fecha_fin</w:t>
             </w:r>
           </w:p>
@@ -5031,7 +5146,7 @@
               <w:jc w:val="center"/>
             </w:pPr>
             <w:r>
-              <w:t>NA</w:t>
+              <w:t>Este sirve para definir en que momento debería terminar la implementación de este plan</w:t>
             </w:r>
           </w:p>
         </w:tc>
@@ -5050,12 +5165,21 @@
         </w:tc>
       </w:tr>
     </w:tbl>
-    <w:p>
-      <w:pPr>
-        <w:tabs>
-          <w:tab w:val="left" w:pos="6795"/>
-        </w:tabs>
-      </w:pPr>
+    <w:p/>
+    <w:p>
+      <w:pPr>
+        <w:rPr>
+          <w:b/>
+          <w:bCs/>
+        </w:rPr>
+      </w:pPr>
+      <w:r>
+        <w:rPr>
+          <w:b/>
+          <w:bCs/>
+        </w:rPr>
+        <w:t>EN07</w:t>
+      </w:r>
     </w:p>
     <w:tbl>
       <w:tblPr>
@@ -5083,13 +5207,12 @@
                 <w:bCs/>
               </w:rPr>
             </w:pPr>
-            <w:bookmarkStart w:id="9" w:name="_Hlk178600927"/>
             <w:r>
               <w:rPr>
                 <w:b/>
                 <w:bCs/>
               </w:rPr>
-              <w:t>Incidencia</w:t>
+              <w:t>Iteración</w:t>
             </w:r>
           </w:p>
         </w:tc>
@@ -5193,7 +5316,7 @@
               <w:t>id_</w:t>
             </w:r>
             <w:r>
-              <w:t>incidencia</w:t>
+              <w:t>iteracion</w:t>
             </w:r>
           </w:p>
         </w:tc>
@@ -5250,7 +5373,7 @@
               <w:jc w:val="center"/>
             </w:pPr>
             <w:r>
-              <w:t xml:space="preserve">descripcion </w:t>
+              <w:t>fecha_inicio</w:t>
             </w:r>
           </w:p>
         </w:tc>
@@ -5307,10 +5430,7 @@
               <w:jc w:val="center"/>
             </w:pPr>
             <w:r>
-              <w:t>fecha_</w:t>
-            </w:r>
-            <w:r>
-              <w:t>ocurrencia</w:t>
+              <w:t>fecha_fin</w:t>
             </w:r>
           </w:p>
         </w:tc>
@@ -5354,7 +5474,6 @@
           </w:p>
         </w:tc>
       </w:tr>
-      <w:bookmarkEnd w:id="9"/>
     </w:tbl>
     <w:p>
       <w:pPr>
@@ -5362,6 +5481,21 @@
           <w:tab w:val="left" w:pos="6795"/>
         </w:tabs>
       </w:pPr>
+    </w:p>
+    <w:p>
+      <w:pPr>
+        <w:rPr>
+          <w:b/>
+          <w:bCs/>
+        </w:rPr>
+      </w:pPr>
+      <w:r>
+        <w:rPr>
+          <w:b/>
+          <w:bCs/>
+        </w:rPr>
+        <w:t>EN08</w:t>
+      </w:r>
     </w:p>
     <w:tbl>
       <w:tblPr>
@@ -5389,12 +5523,13 @@
                 <w:bCs/>
               </w:rPr>
             </w:pPr>
+            <w:bookmarkStart w:id="9" w:name="_Hlk178600927"/>
             <w:r>
               <w:rPr>
                 <w:b/>
                 <w:bCs/>
               </w:rPr>
-              <w:t>Programar_Evaluacion</w:t>
+              <w:t>Incidencia</w:t>
             </w:r>
           </w:p>
         </w:tc>
@@ -5495,10 +5630,7 @@
               <w:jc w:val="center"/>
             </w:pPr>
             <w:r>
-              <w:t>id_</w:t>
-            </w:r>
-            <w:r>
-              <w:t>programacion</w:t>
+              <w:t>id_incidencia</w:t>
             </w:r>
           </w:p>
         </w:tc>
@@ -5555,7 +5687,7 @@
               <w:jc w:val="center"/>
             </w:pPr>
             <w:r>
-              <w:t>periodo</w:t>
+              <w:t xml:space="preserve">descripcion </w:t>
             </w:r>
           </w:p>
         </w:tc>
@@ -5612,10 +5744,7 @@
               <w:jc w:val="center"/>
             </w:pPr>
             <w:r>
-              <w:t>fecha_</w:t>
-            </w:r>
-            <w:r>
-              <w:t>solicitada</w:t>
+              <w:t>fecha_ocurrencia</w:t>
             </w:r>
           </w:p>
         </w:tc>
@@ -5659,6 +5788,7 @@
           </w:p>
         </w:tc>
       </w:tr>
+      <w:bookmarkEnd w:id="9"/>
     </w:tbl>
     <w:p>
       <w:pPr>
@@ -5666,6 +5796,21 @@
           <w:tab w:val="left" w:pos="6795"/>
         </w:tabs>
       </w:pPr>
+    </w:p>
+    <w:p>
+      <w:pPr>
+        <w:rPr>
+          <w:b/>
+          <w:bCs/>
+        </w:rPr>
+      </w:pPr>
+      <w:r>
+        <w:rPr>
+          <w:b/>
+          <w:bCs/>
+        </w:rPr>
+        <w:t>EN09</w:t>
+      </w:r>
     </w:p>
     <w:tbl>
       <w:tblPr>
@@ -5698,7 +5843,7 @@
                 <w:b/>
                 <w:bCs/>
               </w:rPr>
-              <w:t>Tareas</w:t>
+              <w:t>Programar_Evaluacion</w:t>
             </w:r>
           </w:p>
         </w:tc>
@@ -5799,10 +5944,7 @@
               <w:jc w:val="center"/>
             </w:pPr>
             <w:r>
-              <w:t>id_</w:t>
-            </w:r>
-            <w:r>
-              <w:t>tarea</w:t>
+              <w:t>id_programacion</w:t>
             </w:r>
           </w:p>
         </w:tc>
@@ -5859,7 +6001,7 @@
               <w:jc w:val="center"/>
             </w:pPr>
             <w:r>
-              <w:t>nombre</w:t>
+              <w:t>periodo</w:t>
             </w:r>
           </w:p>
         </w:tc>
@@ -5916,7 +6058,8 @@
               <w:jc w:val="center"/>
             </w:pPr>
             <w:r>
-              <w:t xml:space="preserve">descripcion </w:t>
+              <w:lastRenderedPageBreak/>
+              <w:t>fecha_solicitada</w:t>
             </w:r>
           </w:p>
         </w:tc>
@@ -5956,6 +6099,202 @@
             </w:pPr>
             <w:r>
               <w:t>No</w:t>
+            </w:r>
+          </w:p>
+        </w:tc>
+      </w:tr>
+    </w:tbl>
+    <w:p/>
+    <w:p>
+      <w:pPr>
+        <w:rPr>
+          <w:b/>
+          <w:bCs/>
+        </w:rPr>
+      </w:pPr>
+      <w:r>
+        <w:rPr>
+          <w:b/>
+          <w:bCs/>
+        </w:rPr>
+        <w:t>EN10</w:t>
+      </w:r>
+    </w:p>
+    <w:tbl>
+      <w:tblPr>
+        <w:tblStyle w:val="Tablaconcuadrcula"/>
+        <w:tblW w:w="0" w:type="auto"/>
+        <w:tblLook w:val="04A0" w:firstRow="1" w:lastRow="0" w:firstColumn="1" w:lastColumn="0" w:noHBand="0" w:noVBand="1"/>
+      </w:tblPr>
+      <w:tblGrid>
+        <w:gridCol w:w="2123"/>
+        <w:gridCol w:w="2123"/>
+        <w:gridCol w:w="2124"/>
+        <w:gridCol w:w="2124"/>
+      </w:tblGrid>
+      <w:tr>
+        <w:tc>
+          <w:tcPr>
+            <w:tcW w:w="8494" w:type="dxa"/>
+            <w:gridSpan w:val="4"/>
+          </w:tcPr>
+          <w:p>
+            <w:pPr>
+              <w:jc w:val="center"/>
+              <w:rPr>
+                <w:b/>
+                <w:bCs/>
+              </w:rPr>
+            </w:pPr>
+            <w:r>
+              <w:rPr>
+                <w:b/>
+                <w:bCs/>
+              </w:rPr>
+              <w:t>Tareas</w:t>
+            </w:r>
+          </w:p>
+        </w:tc>
+      </w:tr>
+      <w:tr>
+        <w:tc>
+          <w:tcPr>
+            <w:tcW w:w="2123" w:type="dxa"/>
+          </w:tcPr>
+          <w:p>
+            <w:pPr>
+              <w:jc w:val="center"/>
+              <w:rPr>
+                <w:b/>
+                <w:bCs/>
+              </w:rPr>
+            </w:pPr>
+            <w:r>
+              <w:rPr>
+                <w:b/>
+                <w:bCs/>
+              </w:rPr>
+              <w:t>Atributo</w:t>
+            </w:r>
+          </w:p>
+        </w:tc>
+        <w:tc>
+          <w:tcPr>
+            <w:tcW w:w="2123" w:type="dxa"/>
+          </w:tcPr>
+          <w:p>
+            <w:pPr>
+              <w:jc w:val="center"/>
+              <w:rPr>
+                <w:b/>
+                <w:bCs/>
+              </w:rPr>
+            </w:pPr>
+            <w:r>
+              <w:rPr>
+                <w:b/>
+                <w:bCs/>
+              </w:rPr>
+              <w:t>Tipo</w:t>
+            </w:r>
+          </w:p>
+        </w:tc>
+        <w:tc>
+          <w:tcPr>
+            <w:tcW w:w="2124" w:type="dxa"/>
+          </w:tcPr>
+          <w:p>
+            <w:pPr>
+              <w:jc w:val="center"/>
+              <w:rPr>
+                <w:b/>
+                <w:bCs/>
+              </w:rPr>
+            </w:pPr>
+            <w:r>
+              <w:rPr>
+                <w:b/>
+                <w:bCs/>
+              </w:rPr>
+              <w:t>Descripción</w:t>
+            </w:r>
+          </w:p>
+        </w:tc>
+        <w:tc>
+          <w:tcPr>
+            <w:tcW w:w="2124" w:type="dxa"/>
+          </w:tcPr>
+          <w:p>
+            <w:pPr>
+              <w:jc w:val="center"/>
+              <w:rPr>
+                <w:b/>
+                <w:bCs/>
+              </w:rPr>
+            </w:pPr>
+            <w:r>
+              <w:rPr>
+                <w:b/>
+                <w:bCs/>
+              </w:rPr>
+              <w:t>Clave</w:t>
+            </w:r>
+          </w:p>
+        </w:tc>
+      </w:tr>
+      <w:tr>
+        <w:tc>
+          <w:tcPr>
+            <w:tcW w:w="2123" w:type="dxa"/>
+          </w:tcPr>
+          <w:p>
+            <w:pPr>
+              <w:jc w:val="center"/>
+            </w:pPr>
+            <w:r>
+              <w:t>id_</w:t>
+            </w:r>
+            <w:r>
+              <w:t>tarea</w:t>
+            </w:r>
+          </w:p>
+        </w:tc>
+        <w:tc>
+          <w:tcPr>
+            <w:tcW w:w="2123" w:type="dxa"/>
+          </w:tcPr>
+          <w:p>
+            <w:pPr>
+              <w:jc w:val="center"/>
+            </w:pPr>
+            <w:r>
+              <w:t>Simple</w:t>
+            </w:r>
+          </w:p>
+        </w:tc>
+        <w:tc>
+          <w:tcPr>
+            <w:tcW w:w="2124" w:type="dxa"/>
+          </w:tcPr>
+          <w:p>
+            <w:pPr>
+              <w:jc w:val="center"/>
+            </w:pPr>
+            <w:r>
+              <w:t>NA</w:t>
+            </w:r>
+          </w:p>
+        </w:tc>
+        <w:tc>
+          <w:tcPr>
+            <w:tcW w:w="2124" w:type="dxa"/>
+          </w:tcPr>
+          <w:p>
+            <w:pPr>
+              <w:jc w:val="center"/>
+            </w:pPr>
+            <w:r>
+              <w:t>Si</w:t>
             </w:r>
           </w:p>
         </w:tc>
@@ -5973,7 +6312,7 @@
               <w:jc w:val="center"/>
             </w:pPr>
             <w:r>
-              <w:t>estado</w:t>
+              <w:t>nombre</w:t>
             </w:r>
           </w:p>
         </w:tc>
@@ -5999,25 +6338,7 @@
               <w:jc w:val="center"/>
             </w:pPr>
             <w:r>
-              <w:t xml:space="preserve">Los posibles valores son: </w:t>
-            </w:r>
-            <w:r>
-              <w:t xml:space="preserve">0 y 1. </w:t>
-            </w:r>
-          </w:p>
-          <w:p>
-            <w:pPr>
-              <w:jc w:val="center"/>
-            </w:pPr>
-            <w:r>
-              <w:t xml:space="preserve">0 es para las tareas no completas y 1 </w:t>
-            </w:r>
-            <w:r>
-              <w:lastRenderedPageBreak/>
-              <w:t>para tareas completas</w:t>
-            </w:r>
-            <w:r>
-              <w:t xml:space="preserve"> </w:t>
+              <w:t>NA</w:t>
             </w:r>
           </w:p>
         </w:tc>
@@ -6025,12 +6346,6 @@
           <w:tcPr>
             <w:tcW w:w="2124" w:type="dxa"/>
           </w:tcPr>
-          <w:p>
-            <w:pPr>
-              <w:jc w:val="center"/>
-            </w:pPr>
-          </w:p>
-          <w:p/>
           <w:p>
             <w:pPr>
               <w:jc w:val="center"/>
@@ -6054,6 +6369,140 @@
               <w:jc w:val="center"/>
             </w:pPr>
             <w:r>
+              <w:t xml:space="preserve">descripcion </w:t>
+            </w:r>
+          </w:p>
+        </w:tc>
+        <w:tc>
+          <w:tcPr>
+            <w:tcW w:w="2123" w:type="dxa"/>
+          </w:tcPr>
+          <w:p>
+            <w:pPr>
+              <w:jc w:val="center"/>
+            </w:pPr>
+            <w:r>
+              <w:t>Simple</w:t>
+            </w:r>
+          </w:p>
+        </w:tc>
+        <w:tc>
+          <w:tcPr>
+            <w:tcW w:w="2124" w:type="dxa"/>
+          </w:tcPr>
+          <w:p>
+            <w:pPr>
+              <w:jc w:val="center"/>
+            </w:pPr>
+            <w:r>
+              <w:t>NA</w:t>
+            </w:r>
+          </w:p>
+        </w:tc>
+        <w:tc>
+          <w:tcPr>
+            <w:tcW w:w="2124" w:type="dxa"/>
+          </w:tcPr>
+          <w:p>
+            <w:pPr>
+              <w:jc w:val="center"/>
+            </w:pPr>
+            <w:r>
+              <w:t>No</w:t>
+            </w:r>
+          </w:p>
+        </w:tc>
+      </w:tr>
+      <w:tr>
+        <w:trPr>
+          <w:trHeight w:val="70"/>
+        </w:trPr>
+        <w:tc>
+          <w:tcPr>
+            <w:tcW w:w="2123" w:type="dxa"/>
+          </w:tcPr>
+          <w:p>
+            <w:pPr>
+              <w:jc w:val="center"/>
+            </w:pPr>
+            <w:r>
+              <w:t>estado</w:t>
+            </w:r>
+          </w:p>
+        </w:tc>
+        <w:tc>
+          <w:tcPr>
+            <w:tcW w:w="2123" w:type="dxa"/>
+          </w:tcPr>
+          <w:p>
+            <w:pPr>
+              <w:jc w:val="center"/>
+            </w:pPr>
+            <w:r>
+              <w:t>Simple</w:t>
+            </w:r>
+          </w:p>
+        </w:tc>
+        <w:tc>
+          <w:tcPr>
+            <w:tcW w:w="2124" w:type="dxa"/>
+          </w:tcPr>
+          <w:p>
+            <w:pPr>
+              <w:jc w:val="center"/>
+            </w:pPr>
+            <w:r>
+              <w:t xml:space="preserve">Los posibles valores son: </w:t>
+            </w:r>
+            <w:r>
+              <w:t xml:space="preserve">0 y 1. </w:t>
+            </w:r>
+          </w:p>
+          <w:p>
+            <w:pPr>
+              <w:jc w:val="center"/>
+            </w:pPr>
+            <w:r>
+              <w:t>0 es para las tareas no completas y 1 para tareas completas</w:t>
+            </w:r>
+            <w:r>
+              <w:t xml:space="preserve"> </w:t>
+            </w:r>
+          </w:p>
+        </w:tc>
+        <w:tc>
+          <w:tcPr>
+            <w:tcW w:w="2124" w:type="dxa"/>
+          </w:tcPr>
+          <w:p>
+            <w:pPr>
+              <w:jc w:val="center"/>
+            </w:pPr>
+          </w:p>
+          <w:p/>
+          <w:p>
+            <w:pPr>
+              <w:jc w:val="center"/>
+            </w:pPr>
+            <w:r>
+              <w:t>No</w:t>
+            </w:r>
+          </w:p>
+        </w:tc>
+      </w:tr>
+      <w:tr>
+        <w:trPr>
+          <w:trHeight w:val="70"/>
+        </w:trPr>
+        <w:tc>
+          <w:tcPr>
+            <w:tcW w:w="2123" w:type="dxa"/>
+          </w:tcPr>
+          <w:p>
+            <w:pPr>
+              <w:jc w:val="center"/>
+            </w:pPr>
+            <w:r>
               <w:t>fecha_finalizacion</w:t>
             </w:r>
           </w:p>
@@ -6099,1651 +6548,2264 @@
         </w:tc>
       </w:tr>
     </w:tbl>
+    <w:p>
+      <w:pPr>
+        <w:pStyle w:val="PSI-Ttulo2"/>
+      </w:pPr>
+      <w:bookmarkStart w:id="10" w:name="_Toc178797055"/>
+      <w:r>
+        <w:t>Relaciones Encontradas</w:t>
+      </w:r>
+      <w:bookmarkEnd w:id="10"/>
+    </w:p>
     <w:p>
       <w:pPr>
         <w:tabs>
           <w:tab w:val="left" w:pos="6795"/>
         </w:tabs>
       </w:pPr>
-    </w:p>
-    <w:p>
-      <w:pPr>
-        <w:pStyle w:val="PSI-Comentario"/>
-      </w:pPr>
-      <w:r>
-        <w:t xml:space="preserve">[En esta sección se </w:t>
-      </w:r>
-      <w:r>
-        <w:t>describen todas las entidades encontradas en el proceso de análisis</w:t>
-      </w:r>
-      <w:r>
-        <w:t xml:space="preserve"> para cada entidad se </w:t>
-      </w:r>
-      <w:r>
-        <w:t>pueden</w:t>
-      </w:r>
-      <w:r>
-        <w:t xml:space="preserve"> listar sus atributos</w:t>
-      </w:r>
-      <w:r>
-        <w:t>.]</w:t>
-      </w:r>
-    </w:p>
-    <w:p>
-      <w:pPr>
-        <w:pStyle w:val="PSI-ComentarioVieta"/>
-      </w:pPr>
-      <w:r>
-        <w:t>Entidades: todo lo que existe y es capaz de ser descrito (sustantivo).</w:t>
-      </w:r>
-    </w:p>
-    <w:p>
-      <w:pPr>
-        <w:pStyle w:val="PSI-ComentarioVieta"/>
-      </w:pPr>
-      <w:r>
-        <w:t xml:space="preserve">Atributos: es una característica (adjetivo) de una entidad que puede hacer 1 de tres cosas: </w:t>
-      </w:r>
-    </w:p>
-    <w:p>
-      <w:pPr>
-        <w:pStyle w:val="PSI-ComentarioVieta"/>
-      </w:pPr>
-      <w:r>
-        <w:t>Identificar</w:t>
-      </w:r>
-    </w:p>
-    <w:p>
-      <w:pPr>
-        <w:pStyle w:val="PSI-ComentarioVieta"/>
-      </w:pPr>
-      <w:r>
-        <w:t>Relacionar</w:t>
-      </w:r>
-    </w:p>
-    <w:p>
-      <w:pPr>
-        <w:pStyle w:val="PSI-ComentarioVieta"/>
-      </w:pPr>
-      <w:r>
-        <w:t>Describir</w:t>
-      </w:r>
-    </w:p>
-    <w:p>
-      <w:pPr>
-        <w:pStyle w:val="PSI-ComentarioVieta"/>
-      </w:pPr>
-    </w:p>
-    <w:p>
-      <w:pPr>
-        <w:pStyle w:val="PSI-ComentarioVieta"/>
-      </w:pPr>
+      <w:r>
+        <w:t>Matriz de relaciones</w:t>
+      </w:r>
     </w:p>
     <w:tbl>
       <w:tblPr>
-        <w:tblW w:w="6716" w:type="dxa"/>
-        <w:jc w:val="center"/>
-        <w:tblBorders>
-          <w:top w:val="single" w:sz="4" w:space="0" w:color="000000"/>
-          <w:left w:val="single" w:sz="4" w:space="0" w:color="000000"/>
-          <w:bottom w:val="single" w:sz="4" w:space="0" w:color="000000"/>
-          <w:right w:val="single" w:sz="4" w:space="0" w:color="000000"/>
-          <w:insideH w:val="single" w:sz="4" w:space="0" w:color="000000"/>
-          <w:insideV w:val="single" w:sz="4" w:space="0" w:color="000000"/>
-        </w:tblBorders>
+        <w:tblStyle w:val="Tablaconcuadrcula"/>
+        <w:tblW w:w="0" w:type="auto"/>
         <w:tblLook w:val="04A0" w:firstRow="1" w:lastRow="0" w:firstColumn="1" w:lastColumn="0" w:noHBand="0" w:noVBand="1"/>
       </w:tblPr>
       <w:tblGrid>
-        <w:gridCol w:w="1550"/>
-        <w:gridCol w:w="981"/>
-        <w:gridCol w:w="909"/>
-        <w:gridCol w:w="1121"/>
-        <w:gridCol w:w="802"/>
-        <w:gridCol w:w="690"/>
-        <w:gridCol w:w="663"/>
+        <w:gridCol w:w="780"/>
+        <w:gridCol w:w="781"/>
+        <w:gridCol w:w="780"/>
+        <w:gridCol w:w="780"/>
+        <w:gridCol w:w="780"/>
+        <w:gridCol w:w="780"/>
+        <w:gridCol w:w="781"/>
+        <w:gridCol w:w="781"/>
+        <w:gridCol w:w="781"/>
+        <w:gridCol w:w="781"/>
+        <w:gridCol w:w="689"/>
       </w:tblGrid>
       <w:tr>
-        <w:trPr>
-          <w:trHeight w:val="284"/>
-          <w:jc w:val="center"/>
-        </w:trPr>
-        <w:tc>
-          <w:tcPr>
-            <w:tcW w:w="1575" w:type="dxa"/>
-            <w:tcBorders>
-              <w:bottom w:val="single" w:sz="4" w:space="0" w:color="auto"/>
-            </w:tcBorders>
-            <w:shd w:val="pct5" w:color="auto" w:fill="auto"/>
-          </w:tcPr>
-          <w:p>
-            <w:r>
-              <w:t>321-12-3123</w:t>
-            </w:r>
-          </w:p>
-        </w:tc>
-        <w:tc>
-          <w:tcPr>
-            <w:tcW w:w="962" w:type="dxa"/>
-            <w:tcBorders>
-              <w:bottom w:val="single" w:sz="4" w:space="0" w:color="auto"/>
-            </w:tcBorders>
-            <w:shd w:val="pct5" w:color="auto" w:fill="auto"/>
-          </w:tcPr>
-          <w:p>
-            <w:r>
-              <w:t>Jones</w:t>
-            </w:r>
-          </w:p>
-        </w:tc>
-        <w:tc>
-          <w:tcPr>
-            <w:tcW w:w="910" w:type="dxa"/>
-            <w:tcBorders>
-              <w:bottom w:val="single" w:sz="4" w:space="0" w:color="auto"/>
-              <w:right w:val="single" w:sz="4" w:space="0" w:color="auto"/>
-            </w:tcBorders>
-            <w:shd w:val="pct5" w:color="auto" w:fill="auto"/>
-          </w:tcPr>
-          <w:p>
-            <w:r>
-              <w:t>Main</w:t>
-            </w:r>
-          </w:p>
-        </w:tc>
-        <w:tc>
-          <w:tcPr>
-            <w:tcW w:w="1104" w:type="dxa"/>
-            <w:tcBorders>
-              <w:top w:val="single" w:sz="4" w:space="0" w:color="auto"/>
-              <w:left w:val="single" w:sz="4" w:space="0" w:color="auto"/>
-              <w:bottom w:val="single" w:sz="4" w:space="0" w:color="auto"/>
-              <w:right w:val="single" w:sz="4" w:space="0" w:color="auto"/>
-            </w:tcBorders>
-            <w:shd w:val="pct5" w:color="auto" w:fill="auto"/>
-          </w:tcPr>
-          <w:p>
-            <w:r>
-              <w:t>Harrison</w:t>
-            </w:r>
-          </w:p>
-        </w:tc>
-        <w:tc>
-          <w:tcPr>
-            <w:tcW w:w="818" w:type="dxa"/>
-            <w:tcBorders>
-              <w:top w:val="nil"/>
-              <w:left w:val="single" w:sz="4" w:space="0" w:color="auto"/>
-              <w:bottom w:val="nil"/>
-              <w:right w:val="single" w:sz="4" w:space="0" w:color="auto"/>
-            </w:tcBorders>
-          </w:tcPr>
-          <w:p/>
-        </w:tc>
-        <w:tc>
-          <w:tcPr>
-            <w:tcW w:w="697" w:type="dxa"/>
-            <w:tcBorders>
-              <w:top w:val="single" w:sz="4" w:space="0" w:color="auto"/>
-              <w:left w:val="single" w:sz="4" w:space="0" w:color="auto"/>
-              <w:bottom w:val="single" w:sz="4" w:space="0" w:color="auto"/>
-            </w:tcBorders>
-            <w:shd w:val="pct5" w:color="auto" w:fill="auto"/>
-          </w:tcPr>
-          <w:p>
-            <w:r>
-              <w:t>L-17</w:t>
-            </w:r>
-          </w:p>
-        </w:tc>
-        <w:tc>
-          <w:tcPr>
-            <w:tcW w:w="650" w:type="dxa"/>
-            <w:tcBorders>
-              <w:top w:val="single" w:sz="4" w:space="0" w:color="auto"/>
-              <w:bottom w:val="single" w:sz="4" w:space="0" w:color="auto"/>
-              <w:right w:val="single" w:sz="4" w:space="0" w:color="auto"/>
-            </w:tcBorders>
-            <w:shd w:val="pct5" w:color="auto" w:fill="auto"/>
-          </w:tcPr>
-          <w:p>
-            <w:r>
-              <w:t>1000</w:t>
+        <w:tc>
+          <w:tcPr>
+            <w:tcW w:w="787" w:type="dxa"/>
+            <w:shd w:val="clear" w:color="auto" w:fill="FFFFFF" w:themeFill="background1"/>
+          </w:tcPr>
+          <w:p>
+            <w:pPr>
+              <w:tabs>
+                <w:tab w:val="left" w:pos="6795"/>
+              </w:tabs>
+            </w:pPr>
+          </w:p>
+        </w:tc>
+        <w:tc>
+          <w:tcPr>
+            <w:tcW w:w="788" w:type="dxa"/>
+          </w:tcPr>
+          <w:p>
+            <w:pPr>
+              <w:tabs>
+                <w:tab w:val="left" w:pos="6795"/>
+              </w:tabs>
+            </w:pPr>
+            <w:r>
+              <w:t>EN01</w:t>
+            </w:r>
+          </w:p>
+        </w:tc>
+        <w:tc>
+          <w:tcPr>
+            <w:tcW w:w="788" w:type="dxa"/>
+          </w:tcPr>
+          <w:p>
+            <w:pPr>
+              <w:tabs>
+                <w:tab w:val="left" w:pos="6795"/>
+              </w:tabs>
+            </w:pPr>
+            <w:r>
+              <w:t>EN02</w:t>
+            </w:r>
+          </w:p>
+        </w:tc>
+        <w:tc>
+          <w:tcPr>
+            <w:tcW w:w="788" w:type="dxa"/>
+          </w:tcPr>
+          <w:p>
+            <w:pPr>
+              <w:tabs>
+                <w:tab w:val="left" w:pos="6795"/>
+              </w:tabs>
+            </w:pPr>
+            <w:r>
+              <w:t>EN03</w:t>
+            </w:r>
+          </w:p>
+        </w:tc>
+        <w:tc>
+          <w:tcPr>
+            <w:tcW w:w="788" w:type="dxa"/>
+          </w:tcPr>
+          <w:p>
+            <w:pPr>
+              <w:tabs>
+                <w:tab w:val="left" w:pos="6795"/>
+              </w:tabs>
+            </w:pPr>
+            <w:r>
+              <w:t>EN04</w:t>
+            </w:r>
+          </w:p>
+        </w:tc>
+        <w:tc>
+          <w:tcPr>
+            <w:tcW w:w="788" w:type="dxa"/>
+          </w:tcPr>
+          <w:p>
+            <w:pPr>
+              <w:tabs>
+                <w:tab w:val="left" w:pos="6795"/>
+              </w:tabs>
+            </w:pPr>
+            <w:r>
+              <w:t>EN05</w:t>
+            </w:r>
+          </w:p>
+        </w:tc>
+        <w:tc>
+          <w:tcPr>
+            <w:tcW w:w="789" w:type="dxa"/>
+          </w:tcPr>
+          <w:p>
+            <w:pPr>
+              <w:tabs>
+                <w:tab w:val="left" w:pos="6795"/>
+              </w:tabs>
+            </w:pPr>
+            <w:r>
+              <w:t>EN06</w:t>
+            </w:r>
+          </w:p>
+        </w:tc>
+        <w:tc>
+          <w:tcPr>
+            <w:tcW w:w="789" w:type="dxa"/>
+          </w:tcPr>
+          <w:p>
+            <w:pPr>
+              <w:tabs>
+                <w:tab w:val="left" w:pos="6795"/>
+              </w:tabs>
+            </w:pPr>
+            <w:r>
+              <w:t>EN07</w:t>
+            </w:r>
+          </w:p>
+        </w:tc>
+        <w:tc>
+          <w:tcPr>
+            <w:tcW w:w="789" w:type="dxa"/>
+          </w:tcPr>
+          <w:p>
+            <w:pPr>
+              <w:tabs>
+                <w:tab w:val="left" w:pos="6795"/>
+              </w:tabs>
+            </w:pPr>
+            <w:r>
+              <w:t>EN08</w:t>
+            </w:r>
+          </w:p>
+        </w:tc>
+        <w:tc>
+          <w:tcPr>
+            <w:tcW w:w="789" w:type="dxa"/>
+          </w:tcPr>
+          <w:p>
+            <w:pPr>
+              <w:tabs>
+                <w:tab w:val="left" w:pos="6795"/>
+              </w:tabs>
+            </w:pPr>
+            <w:r>
+              <w:t>EN09</w:t>
+            </w:r>
+          </w:p>
+        </w:tc>
+        <w:tc>
+          <w:tcPr>
+            <w:tcW w:w="611" w:type="dxa"/>
+          </w:tcPr>
+          <w:p>
+            <w:pPr>
+              <w:tabs>
+                <w:tab w:val="left" w:pos="6795"/>
+              </w:tabs>
+            </w:pPr>
+            <w:r>
+              <w:t>EN10</w:t>
             </w:r>
           </w:p>
         </w:tc>
       </w:tr>
       <w:tr>
-        <w:trPr>
-          <w:trHeight w:val="284"/>
-          <w:jc w:val="center"/>
-        </w:trPr>
-        <w:tc>
-          <w:tcPr>
-            <w:tcW w:w="1575" w:type="dxa"/>
-            <w:tcBorders>
-              <w:top w:val="single" w:sz="4" w:space="0" w:color="auto"/>
-              <w:left w:val="nil"/>
-              <w:bottom w:val="single" w:sz="4" w:space="0" w:color="auto"/>
-              <w:right w:val="nil"/>
-            </w:tcBorders>
-          </w:tcPr>
-          <w:p/>
-        </w:tc>
-        <w:tc>
-          <w:tcPr>
-            <w:tcW w:w="962" w:type="dxa"/>
-            <w:tcBorders>
-              <w:top w:val="single" w:sz="4" w:space="0" w:color="auto"/>
-              <w:left w:val="nil"/>
-              <w:bottom w:val="single" w:sz="4" w:space="0" w:color="auto"/>
-              <w:right w:val="nil"/>
-            </w:tcBorders>
-          </w:tcPr>
-          <w:p/>
-        </w:tc>
-        <w:tc>
-          <w:tcPr>
-            <w:tcW w:w="910" w:type="dxa"/>
-            <w:tcBorders>
-              <w:top w:val="single" w:sz="4" w:space="0" w:color="auto"/>
-              <w:left w:val="nil"/>
-              <w:bottom w:val="single" w:sz="4" w:space="0" w:color="auto"/>
-              <w:right w:val="nil"/>
-            </w:tcBorders>
-          </w:tcPr>
-          <w:p/>
-        </w:tc>
-        <w:tc>
-          <w:tcPr>
-            <w:tcW w:w="1104" w:type="dxa"/>
-            <w:tcBorders>
-              <w:top w:val="single" w:sz="4" w:space="0" w:color="auto"/>
-              <w:left w:val="nil"/>
-              <w:bottom w:val="single" w:sz="4" w:space="0" w:color="auto"/>
-              <w:right w:val="nil"/>
-            </w:tcBorders>
-          </w:tcPr>
-          <w:p/>
-        </w:tc>
-        <w:tc>
-          <w:tcPr>
-            <w:tcW w:w="818" w:type="dxa"/>
-            <w:tcBorders>
-              <w:top w:val="nil"/>
-              <w:left w:val="nil"/>
-              <w:bottom w:val="nil"/>
-              <w:right w:val="nil"/>
-            </w:tcBorders>
-          </w:tcPr>
-          <w:p/>
-        </w:tc>
-        <w:tc>
-          <w:tcPr>
-            <w:tcW w:w="697" w:type="dxa"/>
-            <w:tcBorders>
-              <w:top w:val="single" w:sz="4" w:space="0" w:color="auto"/>
-              <w:left w:val="nil"/>
-              <w:bottom w:val="single" w:sz="4" w:space="0" w:color="auto"/>
-              <w:right w:val="nil"/>
-            </w:tcBorders>
-          </w:tcPr>
-          <w:p/>
-        </w:tc>
-        <w:tc>
-          <w:tcPr>
-            <w:tcW w:w="650" w:type="dxa"/>
-            <w:tcBorders>
-              <w:top w:val="single" w:sz="4" w:space="0" w:color="auto"/>
-              <w:left w:val="nil"/>
-              <w:bottom w:val="single" w:sz="4" w:space="0" w:color="auto"/>
-              <w:right w:val="nil"/>
-            </w:tcBorders>
-          </w:tcPr>
-          <w:p/>
+        <w:tc>
+          <w:tcPr>
+            <w:tcW w:w="787" w:type="dxa"/>
+          </w:tcPr>
+          <w:p>
+            <w:pPr>
+              <w:tabs>
+                <w:tab w:val="left" w:pos="6795"/>
+              </w:tabs>
+            </w:pPr>
+            <w:r>
+              <w:t>EN01</w:t>
+            </w:r>
+          </w:p>
+        </w:tc>
+        <w:tc>
+          <w:tcPr>
+            <w:tcW w:w="788" w:type="dxa"/>
+            <w:shd w:val="clear" w:color="auto" w:fill="000000" w:themeFill="text1"/>
+          </w:tcPr>
+          <w:p>
+            <w:pPr>
+              <w:tabs>
+                <w:tab w:val="left" w:pos="6795"/>
+              </w:tabs>
+              <w:jc w:val="center"/>
+            </w:pPr>
+          </w:p>
+        </w:tc>
+        <w:tc>
+          <w:tcPr>
+            <w:tcW w:w="788" w:type="dxa"/>
+          </w:tcPr>
+          <w:p>
+            <w:pPr>
+              <w:tabs>
+                <w:tab w:val="left" w:pos="6795"/>
+              </w:tabs>
+              <w:jc w:val="center"/>
+            </w:pPr>
+            <w:r>
+              <w:t>X</w:t>
+            </w:r>
+          </w:p>
+        </w:tc>
+        <w:tc>
+          <w:tcPr>
+            <w:tcW w:w="788" w:type="dxa"/>
+          </w:tcPr>
+          <w:p>
+            <w:pPr>
+              <w:tabs>
+                <w:tab w:val="left" w:pos="6795"/>
+              </w:tabs>
+              <w:jc w:val="center"/>
+            </w:pPr>
+            <w:r>
+              <w:t>X</w:t>
+            </w:r>
+          </w:p>
+        </w:tc>
+        <w:tc>
+          <w:tcPr>
+            <w:tcW w:w="788" w:type="dxa"/>
+          </w:tcPr>
+          <w:p>
+            <w:pPr>
+              <w:tabs>
+                <w:tab w:val="left" w:pos="6795"/>
+              </w:tabs>
+              <w:jc w:val="center"/>
+            </w:pPr>
+          </w:p>
+        </w:tc>
+        <w:tc>
+          <w:tcPr>
+            <w:tcW w:w="788" w:type="dxa"/>
+          </w:tcPr>
+          <w:p>
+            <w:pPr>
+              <w:tabs>
+                <w:tab w:val="left" w:pos="6795"/>
+              </w:tabs>
+              <w:jc w:val="center"/>
+            </w:pPr>
+          </w:p>
+        </w:tc>
+        <w:tc>
+          <w:tcPr>
+            <w:tcW w:w="789" w:type="dxa"/>
+          </w:tcPr>
+          <w:p>
+            <w:pPr>
+              <w:tabs>
+                <w:tab w:val="left" w:pos="6795"/>
+              </w:tabs>
+              <w:jc w:val="center"/>
+            </w:pPr>
+          </w:p>
+        </w:tc>
+        <w:tc>
+          <w:tcPr>
+            <w:tcW w:w="789" w:type="dxa"/>
+          </w:tcPr>
+          <w:p>
+            <w:pPr>
+              <w:tabs>
+                <w:tab w:val="left" w:pos="6795"/>
+              </w:tabs>
+              <w:jc w:val="center"/>
+            </w:pPr>
+            <w:r>
+              <w:t>X</w:t>
+            </w:r>
+          </w:p>
+        </w:tc>
+        <w:tc>
+          <w:tcPr>
+            <w:tcW w:w="789" w:type="dxa"/>
+          </w:tcPr>
+          <w:p>
+            <w:pPr>
+              <w:tabs>
+                <w:tab w:val="left" w:pos="6795"/>
+              </w:tabs>
+              <w:jc w:val="center"/>
+            </w:pPr>
+          </w:p>
+        </w:tc>
+        <w:tc>
+          <w:tcPr>
+            <w:tcW w:w="789" w:type="dxa"/>
+          </w:tcPr>
+          <w:p>
+            <w:pPr>
+              <w:tabs>
+                <w:tab w:val="left" w:pos="6795"/>
+              </w:tabs>
+              <w:jc w:val="center"/>
+            </w:pPr>
+          </w:p>
+        </w:tc>
+        <w:tc>
+          <w:tcPr>
+            <w:tcW w:w="611" w:type="dxa"/>
+          </w:tcPr>
+          <w:p>
+            <w:pPr>
+              <w:tabs>
+                <w:tab w:val="left" w:pos="6795"/>
+              </w:tabs>
+              <w:jc w:val="center"/>
+            </w:pPr>
+          </w:p>
         </w:tc>
       </w:tr>
       <w:tr>
-        <w:trPr>
-          <w:trHeight w:val="284"/>
-          <w:jc w:val="center"/>
-        </w:trPr>
-        <w:tc>
-          <w:tcPr>
-            <w:tcW w:w="1575" w:type="dxa"/>
-            <w:tcBorders>
-              <w:top w:val="single" w:sz="4" w:space="0" w:color="auto"/>
-              <w:left w:val="single" w:sz="4" w:space="0" w:color="auto"/>
-              <w:bottom w:val="single" w:sz="4" w:space="0" w:color="auto"/>
-            </w:tcBorders>
-            <w:shd w:val="pct5" w:color="auto" w:fill="auto"/>
-          </w:tcPr>
-          <w:p>
-            <w:r>
-              <w:t>019-28-3746</w:t>
-            </w:r>
-          </w:p>
-        </w:tc>
-        <w:tc>
-          <w:tcPr>
-            <w:tcW w:w="962" w:type="dxa"/>
-            <w:tcBorders>
-              <w:top w:val="single" w:sz="4" w:space="0" w:color="auto"/>
-              <w:bottom w:val="single" w:sz="4" w:space="0" w:color="auto"/>
-            </w:tcBorders>
-            <w:shd w:val="pct5" w:color="auto" w:fill="auto"/>
-          </w:tcPr>
-          <w:p>
-            <w:r>
-              <w:t>Smith</w:t>
-            </w:r>
-          </w:p>
-        </w:tc>
-        <w:tc>
-          <w:tcPr>
-            <w:tcW w:w="910" w:type="dxa"/>
-            <w:tcBorders>
-              <w:top w:val="single" w:sz="4" w:space="0" w:color="auto"/>
-              <w:bottom w:val="single" w:sz="4" w:space="0" w:color="auto"/>
-            </w:tcBorders>
-            <w:shd w:val="pct5" w:color="auto" w:fill="auto"/>
-          </w:tcPr>
-          <w:p>
-            <w:r>
-              <w:t>North</w:t>
-            </w:r>
-          </w:p>
-        </w:tc>
-        <w:tc>
-          <w:tcPr>
-            <w:tcW w:w="1104" w:type="dxa"/>
-            <w:tcBorders>
-              <w:top w:val="single" w:sz="4" w:space="0" w:color="auto"/>
-              <w:bottom w:val="single" w:sz="4" w:space="0" w:color="auto"/>
-              <w:right w:val="single" w:sz="4" w:space="0" w:color="auto"/>
-            </w:tcBorders>
-            <w:shd w:val="pct5" w:color="auto" w:fill="auto"/>
-          </w:tcPr>
-          <w:p>
-            <w:r>
-              <w:t>Rye</w:t>
-            </w:r>
-          </w:p>
-        </w:tc>
-        <w:tc>
-          <w:tcPr>
-            <w:tcW w:w="818" w:type="dxa"/>
-            <w:tcBorders>
-              <w:top w:val="nil"/>
-              <w:left w:val="single" w:sz="4" w:space="0" w:color="auto"/>
-              <w:bottom w:val="nil"/>
-              <w:right w:val="single" w:sz="4" w:space="0" w:color="auto"/>
-            </w:tcBorders>
-          </w:tcPr>
-          <w:p/>
-        </w:tc>
-        <w:tc>
-          <w:tcPr>
-            <w:tcW w:w="697" w:type="dxa"/>
-            <w:tcBorders>
-              <w:top w:val="single" w:sz="4" w:space="0" w:color="auto"/>
-              <w:left w:val="single" w:sz="4" w:space="0" w:color="auto"/>
-              <w:bottom w:val="single" w:sz="4" w:space="0" w:color="auto"/>
-            </w:tcBorders>
-            <w:shd w:val="pct5" w:color="auto" w:fill="auto"/>
-          </w:tcPr>
-          <w:p>
-            <w:r>
-              <w:t>L-23</w:t>
-            </w:r>
-          </w:p>
-        </w:tc>
-        <w:tc>
-          <w:tcPr>
-            <w:tcW w:w="650" w:type="dxa"/>
-            <w:tcBorders>
-              <w:top w:val="single" w:sz="4" w:space="0" w:color="auto"/>
-              <w:bottom w:val="single" w:sz="4" w:space="0" w:color="auto"/>
-              <w:right w:val="single" w:sz="4" w:space="0" w:color="auto"/>
-            </w:tcBorders>
-            <w:shd w:val="pct5" w:color="auto" w:fill="auto"/>
-          </w:tcPr>
-          <w:p>
-            <w:r>
-              <w:t>2000</w:t>
-            </w:r>
+        <w:tc>
+          <w:tcPr>
+            <w:tcW w:w="787" w:type="dxa"/>
+          </w:tcPr>
+          <w:p>
+            <w:pPr>
+              <w:tabs>
+                <w:tab w:val="left" w:pos="6795"/>
+              </w:tabs>
+            </w:pPr>
+            <w:r>
+              <w:t>EN02</w:t>
+            </w:r>
+          </w:p>
+        </w:tc>
+        <w:tc>
+          <w:tcPr>
+            <w:tcW w:w="788" w:type="dxa"/>
+          </w:tcPr>
+          <w:p>
+            <w:pPr>
+              <w:tabs>
+                <w:tab w:val="left" w:pos="6795"/>
+              </w:tabs>
+              <w:jc w:val="center"/>
+            </w:pPr>
+            <w:r>
+              <w:t>X</w:t>
+            </w:r>
+          </w:p>
+        </w:tc>
+        <w:tc>
+          <w:tcPr>
+            <w:tcW w:w="788" w:type="dxa"/>
+            <w:shd w:val="clear" w:color="auto" w:fill="000000" w:themeFill="text1"/>
+          </w:tcPr>
+          <w:p>
+            <w:pPr>
+              <w:tabs>
+                <w:tab w:val="left" w:pos="6795"/>
+              </w:tabs>
+              <w:jc w:val="center"/>
+            </w:pPr>
+          </w:p>
+        </w:tc>
+        <w:tc>
+          <w:tcPr>
+            <w:tcW w:w="788" w:type="dxa"/>
+          </w:tcPr>
+          <w:p>
+            <w:pPr>
+              <w:tabs>
+                <w:tab w:val="left" w:pos="6795"/>
+              </w:tabs>
+              <w:jc w:val="center"/>
+            </w:pPr>
+            <w:r>
+              <w:t>X</w:t>
+            </w:r>
+          </w:p>
+        </w:tc>
+        <w:tc>
+          <w:tcPr>
+            <w:tcW w:w="788" w:type="dxa"/>
+          </w:tcPr>
+          <w:p>
+            <w:pPr>
+              <w:tabs>
+                <w:tab w:val="left" w:pos="6795"/>
+              </w:tabs>
+              <w:jc w:val="center"/>
+            </w:pPr>
+          </w:p>
+        </w:tc>
+        <w:tc>
+          <w:tcPr>
+            <w:tcW w:w="788" w:type="dxa"/>
+          </w:tcPr>
+          <w:p>
+            <w:pPr>
+              <w:tabs>
+                <w:tab w:val="left" w:pos="6795"/>
+              </w:tabs>
+              <w:jc w:val="center"/>
+            </w:pPr>
+            <w:r>
+              <w:t>X</w:t>
+            </w:r>
+          </w:p>
+        </w:tc>
+        <w:tc>
+          <w:tcPr>
+            <w:tcW w:w="789" w:type="dxa"/>
+          </w:tcPr>
+          <w:p>
+            <w:pPr>
+              <w:tabs>
+                <w:tab w:val="left" w:pos="6795"/>
+              </w:tabs>
+              <w:jc w:val="center"/>
+            </w:pPr>
+            <w:r>
+              <w:t>X</w:t>
+            </w:r>
+          </w:p>
+        </w:tc>
+        <w:tc>
+          <w:tcPr>
+            <w:tcW w:w="789" w:type="dxa"/>
+          </w:tcPr>
+          <w:p>
+            <w:pPr>
+              <w:tabs>
+                <w:tab w:val="left" w:pos="6795"/>
+              </w:tabs>
+              <w:jc w:val="center"/>
+            </w:pPr>
+          </w:p>
+        </w:tc>
+        <w:tc>
+          <w:tcPr>
+            <w:tcW w:w="789" w:type="dxa"/>
+          </w:tcPr>
+          <w:p>
+            <w:pPr>
+              <w:tabs>
+                <w:tab w:val="left" w:pos="6795"/>
+              </w:tabs>
+              <w:jc w:val="center"/>
+            </w:pPr>
+            <w:r>
+              <w:t>X</w:t>
+            </w:r>
+          </w:p>
+        </w:tc>
+        <w:tc>
+          <w:tcPr>
+            <w:tcW w:w="789" w:type="dxa"/>
+          </w:tcPr>
+          <w:p>
+            <w:pPr>
+              <w:tabs>
+                <w:tab w:val="left" w:pos="6795"/>
+              </w:tabs>
+              <w:jc w:val="center"/>
+            </w:pPr>
+          </w:p>
+        </w:tc>
+        <w:tc>
+          <w:tcPr>
+            <w:tcW w:w="611" w:type="dxa"/>
+          </w:tcPr>
+          <w:p>
+            <w:pPr>
+              <w:tabs>
+                <w:tab w:val="left" w:pos="6795"/>
+              </w:tabs>
+              <w:jc w:val="center"/>
+            </w:pPr>
           </w:p>
         </w:tc>
       </w:tr>
       <w:tr>
-        <w:trPr>
-          <w:trHeight w:val="284"/>
-          <w:jc w:val="center"/>
-        </w:trPr>
-        <w:tc>
-          <w:tcPr>
-            <w:tcW w:w="1575" w:type="dxa"/>
-            <w:tcBorders>
-              <w:top w:val="single" w:sz="4" w:space="0" w:color="auto"/>
-              <w:left w:val="nil"/>
-              <w:bottom w:val="single" w:sz="4" w:space="0" w:color="auto"/>
-              <w:right w:val="nil"/>
-            </w:tcBorders>
-          </w:tcPr>
-          <w:p/>
-        </w:tc>
-        <w:tc>
-          <w:tcPr>
-            <w:tcW w:w="962" w:type="dxa"/>
-            <w:tcBorders>
-              <w:top w:val="single" w:sz="4" w:space="0" w:color="auto"/>
-              <w:left w:val="nil"/>
-              <w:bottom w:val="single" w:sz="4" w:space="0" w:color="auto"/>
-              <w:right w:val="nil"/>
-            </w:tcBorders>
-          </w:tcPr>
-          <w:p/>
-        </w:tc>
-        <w:tc>
-          <w:tcPr>
-            <w:tcW w:w="910" w:type="dxa"/>
-            <w:tcBorders>
-              <w:top w:val="single" w:sz="4" w:space="0" w:color="auto"/>
-              <w:left w:val="nil"/>
-              <w:bottom w:val="single" w:sz="4" w:space="0" w:color="auto"/>
-              <w:right w:val="nil"/>
-            </w:tcBorders>
-          </w:tcPr>
-          <w:p/>
-        </w:tc>
-        <w:tc>
-          <w:tcPr>
-            <w:tcW w:w="1104" w:type="dxa"/>
-            <w:tcBorders>
-              <w:top w:val="single" w:sz="4" w:space="0" w:color="auto"/>
-              <w:left w:val="nil"/>
-              <w:bottom w:val="single" w:sz="4" w:space="0" w:color="auto"/>
-              <w:right w:val="nil"/>
-            </w:tcBorders>
-          </w:tcPr>
-          <w:p/>
-        </w:tc>
-        <w:tc>
-          <w:tcPr>
-            <w:tcW w:w="818" w:type="dxa"/>
-            <w:tcBorders>
-              <w:top w:val="nil"/>
-              <w:left w:val="nil"/>
-              <w:bottom w:val="nil"/>
-              <w:right w:val="nil"/>
-            </w:tcBorders>
-          </w:tcPr>
-          <w:p/>
-        </w:tc>
-        <w:tc>
-          <w:tcPr>
-            <w:tcW w:w="697" w:type="dxa"/>
-            <w:tcBorders>
-              <w:top w:val="single" w:sz="4" w:space="0" w:color="auto"/>
-              <w:left w:val="nil"/>
-              <w:bottom w:val="single" w:sz="4" w:space="0" w:color="auto"/>
-              <w:right w:val="nil"/>
-            </w:tcBorders>
-          </w:tcPr>
-          <w:p/>
-        </w:tc>
-        <w:tc>
-          <w:tcPr>
-            <w:tcW w:w="650" w:type="dxa"/>
-            <w:tcBorders>
-              <w:top w:val="single" w:sz="4" w:space="0" w:color="auto"/>
-              <w:left w:val="nil"/>
-              <w:bottom w:val="single" w:sz="4" w:space="0" w:color="auto"/>
-              <w:right w:val="nil"/>
-            </w:tcBorders>
-          </w:tcPr>
-          <w:p/>
+        <w:tc>
+          <w:tcPr>
+            <w:tcW w:w="787" w:type="dxa"/>
+          </w:tcPr>
+          <w:p>
+            <w:pPr>
+              <w:tabs>
+                <w:tab w:val="left" w:pos="6795"/>
+              </w:tabs>
+            </w:pPr>
+            <w:r>
+              <w:t>EN03</w:t>
+            </w:r>
+          </w:p>
+        </w:tc>
+        <w:tc>
+          <w:tcPr>
+            <w:tcW w:w="788" w:type="dxa"/>
+          </w:tcPr>
+          <w:p>
+            <w:pPr>
+              <w:tabs>
+                <w:tab w:val="left" w:pos="6795"/>
+              </w:tabs>
+              <w:jc w:val="center"/>
+            </w:pPr>
+            <w:r>
+              <w:t>X</w:t>
+            </w:r>
+          </w:p>
+        </w:tc>
+        <w:tc>
+          <w:tcPr>
+            <w:tcW w:w="788" w:type="dxa"/>
+          </w:tcPr>
+          <w:p>
+            <w:pPr>
+              <w:tabs>
+                <w:tab w:val="left" w:pos="6795"/>
+              </w:tabs>
+              <w:jc w:val="center"/>
+            </w:pPr>
+            <w:r>
+              <w:t>X</w:t>
+            </w:r>
+          </w:p>
+        </w:tc>
+        <w:tc>
+          <w:tcPr>
+            <w:tcW w:w="788" w:type="dxa"/>
+            <w:shd w:val="clear" w:color="auto" w:fill="000000" w:themeFill="text1"/>
+          </w:tcPr>
+          <w:p>
+            <w:pPr>
+              <w:tabs>
+                <w:tab w:val="left" w:pos="6795"/>
+              </w:tabs>
+              <w:jc w:val="center"/>
+            </w:pPr>
+          </w:p>
+        </w:tc>
+        <w:tc>
+          <w:tcPr>
+            <w:tcW w:w="788" w:type="dxa"/>
+          </w:tcPr>
+          <w:p>
+            <w:pPr>
+              <w:tabs>
+                <w:tab w:val="left" w:pos="6795"/>
+              </w:tabs>
+              <w:jc w:val="center"/>
+            </w:pPr>
+            <w:r>
+              <w:t>X</w:t>
+            </w:r>
+          </w:p>
+        </w:tc>
+        <w:tc>
+          <w:tcPr>
+            <w:tcW w:w="788" w:type="dxa"/>
+          </w:tcPr>
+          <w:p>
+            <w:pPr>
+              <w:tabs>
+                <w:tab w:val="left" w:pos="6795"/>
+              </w:tabs>
+              <w:jc w:val="center"/>
+            </w:pPr>
+            <w:r>
+              <w:t>X</w:t>
+            </w:r>
+          </w:p>
+        </w:tc>
+        <w:tc>
+          <w:tcPr>
+            <w:tcW w:w="789" w:type="dxa"/>
+          </w:tcPr>
+          <w:p>
+            <w:pPr>
+              <w:tabs>
+                <w:tab w:val="left" w:pos="6795"/>
+              </w:tabs>
+              <w:jc w:val="center"/>
+            </w:pPr>
+            <w:r>
+              <w:t>X</w:t>
+            </w:r>
+          </w:p>
+        </w:tc>
+        <w:tc>
+          <w:tcPr>
+            <w:tcW w:w="789" w:type="dxa"/>
+          </w:tcPr>
+          <w:p>
+            <w:pPr>
+              <w:tabs>
+                <w:tab w:val="left" w:pos="6795"/>
+              </w:tabs>
+              <w:jc w:val="center"/>
+            </w:pPr>
+            <w:r>
+              <w:t>X</w:t>
+            </w:r>
+          </w:p>
+        </w:tc>
+        <w:tc>
+          <w:tcPr>
+            <w:tcW w:w="789" w:type="dxa"/>
+          </w:tcPr>
+          <w:p>
+            <w:pPr>
+              <w:tabs>
+                <w:tab w:val="left" w:pos="6795"/>
+              </w:tabs>
+              <w:jc w:val="center"/>
+            </w:pPr>
+            <w:r>
+              <w:t>X</w:t>
+            </w:r>
+          </w:p>
+        </w:tc>
+        <w:tc>
+          <w:tcPr>
+            <w:tcW w:w="789" w:type="dxa"/>
+          </w:tcPr>
+          <w:p>
+            <w:pPr>
+              <w:tabs>
+                <w:tab w:val="left" w:pos="6795"/>
+              </w:tabs>
+              <w:jc w:val="center"/>
+            </w:pPr>
+          </w:p>
+        </w:tc>
+        <w:tc>
+          <w:tcPr>
+            <w:tcW w:w="611" w:type="dxa"/>
+          </w:tcPr>
+          <w:p>
+            <w:pPr>
+              <w:tabs>
+                <w:tab w:val="left" w:pos="6795"/>
+              </w:tabs>
+              <w:jc w:val="center"/>
+            </w:pPr>
+          </w:p>
         </w:tc>
       </w:tr>
       <w:tr>
-        <w:trPr>
-          <w:trHeight w:val="284"/>
-          <w:jc w:val="center"/>
-        </w:trPr>
-        <w:tc>
-          <w:tcPr>
-            <w:tcW w:w="1575" w:type="dxa"/>
-            <w:tcBorders>
-              <w:top w:val="single" w:sz="4" w:space="0" w:color="auto"/>
-              <w:left w:val="single" w:sz="4" w:space="0" w:color="auto"/>
-              <w:bottom w:val="single" w:sz="4" w:space="0" w:color="auto"/>
-            </w:tcBorders>
-            <w:shd w:val="pct5" w:color="auto" w:fill="auto"/>
-          </w:tcPr>
-          <w:p>
-            <w:r>
-              <w:t>677-89-9011</w:t>
-            </w:r>
-          </w:p>
-        </w:tc>
-        <w:tc>
-          <w:tcPr>
-            <w:tcW w:w="962" w:type="dxa"/>
-            <w:tcBorders>
-              <w:top w:val="single" w:sz="4" w:space="0" w:color="auto"/>
-              <w:bottom w:val="single" w:sz="4" w:space="0" w:color="auto"/>
-            </w:tcBorders>
-            <w:shd w:val="pct5" w:color="auto" w:fill="auto"/>
-          </w:tcPr>
-          <w:p>
-            <w:r>
-              <w:t>Hayes</w:t>
-            </w:r>
-          </w:p>
-        </w:tc>
-        <w:tc>
-          <w:tcPr>
-            <w:tcW w:w="910" w:type="dxa"/>
-            <w:tcBorders>
-              <w:top w:val="single" w:sz="4" w:space="0" w:color="auto"/>
-              <w:bottom w:val="single" w:sz="4" w:space="0" w:color="auto"/>
-            </w:tcBorders>
-            <w:shd w:val="pct5" w:color="auto" w:fill="auto"/>
-          </w:tcPr>
-          <w:p>
-            <w:r>
-              <w:t>Main</w:t>
-            </w:r>
-          </w:p>
-        </w:tc>
-        <w:tc>
-          <w:tcPr>
-            <w:tcW w:w="1104" w:type="dxa"/>
-            <w:tcBorders>
-              <w:top w:val="single" w:sz="4" w:space="0" w:color="auto"/>
-              <w:bottom w:val="single" w:sz="4" w:space="0" w:color="auto"/>
-              <w:right w:val="single" w:sz="4" w:space="0" w:color="auto"/>
-            </w:tcBorders>
-            <w:shd w:val="pct5" w:color="auto" w:fill="auto"/>
-          </w:tcPr>
-          <w:p>
-            <w:r>
-              <w:t>Hariison</w:t>
-            </w:r>
-          </w:p>
-        </w:tc>
-        <w:tc>
-          <w:tcPr>
-            <w:tcW w:w="818" w:type="dxa"/>
-            <w:tcBorders>
-              <w:top w:val="nil"/>
-              <w:left w:val="single" w:sz="4" w:space="0" w:color="auto"/>
-              <w:bottom w:val="nil"/>
-              <w:right w:val="single" w:sz="4" w:space="0" w:color="auto"/>
-            </w:tcBorders>
-          </w:tcPr>
-          <w:p/>
-        </w:tc>
-        <w:tc>
-          <w:tcPr>
-            <w:tcW w:w="697" w:type="dxa"/>
-            <w:tcBorders>
-              <w:top w:val="single" w:sz="4" w:space="0" w:color="auto"/>
-              <w:left w:val="single" w:sz="4" w:space="0" w:color="auto"/>
-              <w:bottom w:val="single" w:sz="4" w:space="0" w:color="auto"/>
-            </w:tcBorders>
-            <w:shd w:val="pct5" w:color="auto" w:fill="auto"/>
-          </w:tcPr>
-          <w:p>
-            <w:r>
-              <w:t>L-15</w:t>
-            </w:r>
-          </w:p>
-        </w:tc>
-        <w:tc>
-          <w:tcPr>
-            <w:tcW w:w="650" w:type="dxa"/>
-            <w:tcBorders>
-              <w:top w:val="single" w:sz="4" w:space="0" w:color="auto"/>
-              <w:bottom w:val="single" w:sz="4" w:space="0" w:color="auto"/>
-              <w:right w:val="single" w:sz="4" w:space="0" w:color="auto"/>
-            </w:tcBorders>
-            <w:shd w:val="pct5" w:color="auto" w:fill="auto"/>
-          </w:tcPr>
-          <w:p>
-            <w:r>
-              <w:t>1500</w:t>
-            </w:r>
+        <w:tc>
+          <w:tcPr>
+            <w:tcW w:w="787" w:type="dxa"/>
+          </w:tcPr>
+          <w:p>
+            <w:pPr>
+              <w:tabs>
+                <w:tab w:val="left" w:pos="6795"/>
+              </w:tabs>
+            </w:pPr>
+            <w:r>
+              <w:t>EN04</w:t>
+            </w:r>
+          </w:p>
+        </w:tc>
+        <w:tc>
+          <w:tcPr>
+            <w:tcW w:w="788" w:type="dxa"/>
+          </w:tcPr>
+          <w:p>
+            <w:pPr>
+              <w:tabs>
+                <w:tab w:val="left" w:pos="6795"/>
+              </w:tabs>
+              <w:jc w:val="center"/>
+            </w:pPr>
+          </w:p>
+        </w:tc>
+        <w:tc>
+          <w:tcPr>
+            <w:tcW w:w="788" w:type="dxa"/>
+          </w:tcPr>
+          <w:p>
+            <w:pPr>
+              <w:tabs>
+                <w:tab w:val="left" w:pos="6795"/>
+              </w:tabs>
+              <w:jc w:val="center"/>
+            </w:pPr>
+          </w:p>
+        </w:tc>
+        <w:tc>
+          <w:tcPr>
+            <w:tcW w:w="788" w:type="dxa"/>
+          </w:tcPr>
+          <w:p>
+            <w:pPr>
+              <w:tabs>
+                <w:tab w:val="left" w:pos="6795"/>
+              </w:tabs>
+              <w:jc w:val="center"/>
+            </w:pPr>
+            <w:r>
+              <w:t>X</w:t>
+            </w:r>
+          </w:p>
+        </w:tc>
+        <w:tc>
+          <w:tcPr>
+            <w:tcW w:w="788" w:type="dxa"/>
+            <w:shd w:val="clear" w:color="auto" w:fill="000000" w:themeFill="text1"/>
+          </w:tcPr>
+          <w:p>
+            <w:pPr>
+              <w:tabs>
+                <w:tab w:val="left" w:pos="6795"/>
+              </w:tabs>
+              <w:jc w:val="center"/>
+            </w:pPr>
+          </w:p>
+        </w:tc>
+        <w:tc>
+          <w:tcPr>
+            <w:tcW w:w="788" w:type="dxa"/>
+          </w:tcPr>
+          <w:p>
+            <w:pPr>
+              <w:tabs>
+                <w:tab w:val="left" w:pos="6795"/>
+              </w:tabs>
+              <w:jc w:val="center"/>
+            </w:pPr>
+          </w:p>
+        </w:tc>
+        <w:tc>
+          <w:tcPr>
+            <w:tcW w:w="789" w:type="dxa"/>
+          </w:tcPr>
+          <w:p>
+            <w:pPr>
+              <w:tabs>
+                <w:tab w:val="left" w:pos="6795"/>
+              </w:tabs>
+              <w:jc w:val="center"/>
+            </w:pPr>
+          </w:p>
+        </w:tc>
+        <w:tc>
+          <w:tcPr>
+            <w:tcW w:w="789" w:type="dxa"/>
+          </w:tcPr>
+          <w:p>
+            <w:pPr>
+              <w:tabs>
+                <w:tab w:val="left" w:pos="6795"/>
+              </w:tabs>
+              <w:jc w:val="center"/>
+            </w:pPr>
+          </w:p>
+        </w:tc>
+        <w:tc>
+          <w:tcPr>
+            <w:tcW w:w="789" w:type="dxa"/>
+          </w:tcPr>
+          <w:p>
+            <w:pPr>
+              <w:tabs>
+                <w:tab w:val="left" w:pos="6795"/>
+              </w:tabs>
+              <w:jc w:val="center"/>
+            </w:pPr>
+          </w:p>
+        </w:tc>
+        <w:tc>
+          <w:tcPr>
+            <w:tcW w:w="789" w:type="dxa"/>
+          </w:tcPr>
+          <w:p>
+            <w:pPr>
+              <w:tabs>
+                <w:tab w:val="left" w:pos="6795"/>
+              </w:tabs>
+              <w:jc w:val="center"/>
+            </w:pPr>
+          </w:p>
+        </w:tc>
+        <w:tc>
+          <w:tcPr>
+            <w:tcW w:w="611" w:type="dxa"/>
+          </w:tcPr>
+          <w:p>
+            <w:pPr>
+              <w:tabs>
+                <w:tab w:val="left" w:pos="6795"/>
+              </w:tabs>
+              <w:jc w:val="center"/>
+            </w:pPr>
           </w:p>
         </w:tc>
       </w:tr>
       <w:tr>
-        <w:trPr>
-          <w:trHeight w:val="284"/>
-          <w:jc w:val="center"/>
-        </w:trPr>
-        <w:tc>
-          <w:tcPr>
-            <w:tcW w:w="1575" w:type="dxa"/>
-            <w:tcBorders>
-              <w:top w:val="single" w:sz="4" w:space="0" w:color="auto"/>
-              <w:left w:val="nil"/>
-              <w:bottom w:val="single" w:sz="4" w:space="0" w:color="auto"/>
-              <w:right w:val="nil"/>
-            </w:tcBorders>
-          </w:tcPr>
-          <w:p/>
-        </w:tc>
-        <w:tc>
-          <w:tcPr>
-            <w:tcW w:w="962" w:type="dxa"/>
-            <w:tcBorders>
-              <w:top w:val="single" w:sz="4" w:space="0" w:color="auto"/>
-              <w:left w:val="nil"/>
-              <w:bottom w:val="single" w:sz="4" w:space="0" w:color="auto"/>
-              <w:right w:val="nil"/>
-            </w:tcBorders>
-          </w:tcPr>
-          <w:p/>
-        </w:tc>
-        <w:tc>
-          <w:tcPr>
-            <w:tcW w:w="910" w:type="dxa"/>
-            <w:tcBorders>
-              <w:top w:val="single" w:sz="4" w:space="0" w:color="auto"/>
-              <w:left w:val="nil"/>
-              <w:bottom w:val="single" w:sz="4" w:space="0" w:color="auto"/>
-              <w:right w:val="nil"/>
-            </w:tcBorders>
-          </w:tcPr>
-          <w:p/>
-        </w:tc>
-        <w:tc>
-          <w:tcPr>
-            <w:tcW w:w="1104" w:type="dxa"/>
-            <w:tcBorders>
-              <w:top w:val="single" w:sz="4" w:space="0" w:color="auto"/>
-              <w:left w:val="nil"/>
-              <w:bottom w:val="single" w:sz="4" w:space="0" w:color="auto"/>
-              <w:right w:val="nil"/>
-            </w:tcBorders>
-          </w:tcPr>
-          <w:p/>
-        </w:tc>
-        <w:tc>
-          <w:tcPr>
-            <w:tcW w:w="818" w:type="dxa"/>
-            <w:tcBorders>
-              <w:top w:val="nil"/>
-              <w:left w:val="nil"/>
-              <w:bottom w:val="nil"/>
-              <w:right w:val="nil"/>
-            </w:tcBorders>
-          </w:tcPr>
-          <w:p/>
-        </w:tc>
-        <w:tc>
-          <w:tcPr>
-            <w:tcW w:w="697" w:type="dxa"/>
-            <w:tcBorders>
-              <w:top w:val="single" w:sz="4" w:space="0" w:color="auto"/>
-              <w:left w:val="nil"/>
-              <w:bottom w:val="single" w:sz="4" w:space="0" w:color="auto"/>
-              <w:right w:val="nil"/>
-            </w:tcBorders>
-          </w:tcPr>
-          <w:p/>
-        </w:tc>
-        <w:tc>
-          <w:tcPr>
-            <w:tcW w:w="650" w:type="dxa"/>
-            <w:tcBorders>
-              <w:top w:val="single" w:sz="4" w:space="0" w:color="auto"/>
-              <w:left w:val="nil"/>
-              <w:bottom w:val="single" w:sz="4" w:space="0" w:color="auto"/>
-              <w:right w:val="nil"/>
-            </w:tcBorders>
-          </w:tcPr>
-          <w:p/>
+        <w:tc>
+          <w:tcPr>
+            <w:tcW w:w="787" w:type="dxa"/>
+          </w:tcPr>
+          <w:p>
+            <w:pPr>
+              <w:tabs>
+                <w:tab w:val="left" w:pos="6795"/>
+              </w:tabs>
+            </w:pPr>
+            <w:r>
+              <w:t>EN05</w:t>
+            </w:r>
+          </w:p>
+        </w:tc>
+        <w:tc>
+          <w:tcPr>
+            <w:tcW w:w="788" w:type="dxa"/>
+          </w:tcPr>
+          <w:p>
+            <w:pPr>
+              <w:tabs>
+                <w:tab w:val="left" w:pos="6795"/>
+              </w:tabs>
+              <w:jc w:val="center"/>
+            </w:pPr>
+          </w:p>
+        </w:tc>
+        <w:tc>
+          <w:tcPr>
+            <w:tcW w:w="788" w:type="dxa"/>
+          </w:tcPr>
+          <w:p>
+            <w:pPr>
+              <w:tabs>
+                <w:tab w:val="left" w:pos="6795"/>
+              </w:tabs>
+              <w:jc w:val="center"/>
+            </w:pPr>
+            <w:r>
+              <w:t>X</w:t>
+            </w:r>
+          </w:p>
+        </w:tc>
+        <w:tc>
+          <w:tcPr>
+            <w:tcW w:w="788" w:type="dxa"/>
+          </w:tcPr>
+          <w:p>
+            <w:pPr>
+              <w:tabs>
+                <w:tab w:val="left" w:pos="6795"/>
+              </w:tabs>
+              <w:jc w:val="center"/>
+            </w:pPr>
+            <w:r>
+              <w:t>X</w:t>
+            </w:r>
+          </w:p>
+        </w:tc>
+        <w:tc>
+          <w:tcPr>
+            <w:tcW w:w="788" w:type="dxa"/>
+          </w:tcPr>
+          <w:p>
+            <w:pPr>
+              <w:tabs>
+                <w:tab w:val="left" w:pos="6795"/>
+              </w:tabs>
+              <w:jc w:val="center"/>
+            </w:pPr>
+          </w:p>
+        </w:tc>
+        <w:tc>
+          <w:tcPr>
+            <w:tcW w:w="788" w:type="dxa"/>
+            <w:shd w:val="clear" w:color="auto" w:fill="000000" w:themeFill="text1"/>
+          </w:tcPr>
+          <w:p>
+            <w:pPr>
+              <w:tabs>
+                <w:tab w:val="left" w:pos="6795"/>
+              </w:tabs>
+              <w:jc w:val="center"/>
+            </w:pPr>
+          </w:p>
+        </w:tc>
+        <w:tc>
+          <w:tcPr>
+            <w:tcW w:w="789" w:type="dxa"/>
+          </w:tcPr>
+          <w:p>
+            <w:pPr>
+              <w:tabs>
+                <w:tab w:val="left" w:pos="6795"/>
+              </w:tabs>
+              <w:jc w:val="center"/>
+            </w:pPr>
+          </w:p>
+        </w:tc>
+        <w:tc>
+          <w:tcPr>
+            <w:tcW w:w="789" w:type="dxa"/>
+          </w:tcPr>
+          <w:p>
+            <w:pPr>
+              <w:tabs>
+                <w:tab w:val="left" w:pos="6795"/>
+              </w:tabs>
+              <w:jc w:val="center"/>
+            </w:pPr>
+          </w:p>
+        </w:tc>
+        <w:tc>
+          <w:tcPr>
+            <w:tcW w:w="789" w:type="dxa"/>
+          </w:tcPr>
+          <w:p>
+            <w:pPr>
+              <w:tabs>
+                <w:tab w:val="left" w:pos="6795"/>
+              </w:tabs>
+              <w:jc w:val="center"/>
+            </w:pPr>
+          </w:p>
+        </w:tc>
+        <w:tc>
+          <w:tcPr>
+            <w:tcW w:w="789" w:type="dxa"/>
+          </w:tcPr>
+          <w:p>
+            <w:pPr>
+              <w:tabs>
+                <w:tab w:val="left" w:pos="6795"/>
+              </w:tabs>
+              <w:jc w:val="center"/>
+            </w:pPr>
+            <w:r>
+              <w:t>X</w:t>
+            </w:r>
+          </w:p>
+        </w:tc>
+        <w:tc>
+          <w:tcPr>
+            <w:tcW w:w="611" w:type="dxa"/>
+          </w:tcPr>
+          <w:p>
+            <w:pPr>
+              <w:tabs>
+                <w:tab w:val="left" w:pos="6795"/>
+              </w:tabs>
+              <w:jc w:val="center"/>
+            </w:pPr>
+          </w:p>
         </w:tc>
       </w:tr>
       <w:tr>
-        <w:trPr>
-          <w:trHeight w:val="284"/>
-          <w:jc w:val="center"/>
-        </w:trPr>
-        <w:tc>
-          <w:tcPr>
-            <w:tcW w:w="1575" w:type="dxa"/>
-            <w:tcBorders>
-              <w:top w:val="single" w:sz="4" w:space="0" w:color="auto"/>
-              <w:left w:val="single" w:sz="4" w:space="0" w:color="auto"/>
-              <w:bottom w:val="single" w:sz="4" w:space="0" w:color="auto"/>
-            </w:tcBorders>
-            <w:shd w:val="pct5" w:color="auto" w:fill="auto"/>
-          </w:tcPr>
-          <w:p>
-            <w:r>
-              <w:t>555-55-5555</w:t>
-            </w:r>
-          </w:p>
-        </w:tc>
-        <w:tc>
-          <w:tcPr>
-            <w:tcW w:w="962" w:type="dxa"/>
-            <w:tcBorders>
-              <w:top w:val="single" w:sz="4" w:space="0" w:color="auto"/>
-              <w:bottom w:val="single" w:sz="4" w:space="0" w:color="auto"/>
-            </w:tcBorders>
-            <w:shd w:val="pct5" w:color="auto" w:fill="auto"/>
-          </w:tcPr>
-          <w:p>
-            <w:r>
-              <w:t>Jackson</w:t>
-            </w:r>
-          </w:p>
-        </w:tc>
-        <w:tc>
-          <w:tcPr>
-            <w:tcW w:w="910" w:type="dxa"/>
-            <w:tcBorders>
-              <w:top w:val="single" w:sz="4" w:space="0" w:color="auto"/>
-              <w:bottom w:val="single" w:sz="4" w:space="0" w:color="auto"/>
-            </w:tcBorders>
-            <w:shd w:val="pct5" w:color="auto" w:fill="auto"/>
-          </w:tcPr>
-          <w:p>
-            <w:r>
-              <w:t>Dupont</w:t>
-            </w:r>
-          </w:p>
-        </w:tc>
-        <w:tc>
-          <w:tcPr>
-            <w:tcW w:w="1104" w:type="dxa"/>
-            <w:tcBorders>
-              <w:top w:val="single" w:sz="4" w:space="0" w:color="auto"/>
-              <w:bottom w:val="single" w:sz="4" w:space="0" w:color="auto"/>
-              <w:right w:val="single" w:sz="4" w:space="0" w:color="auto"/>
-            </w:tcBorders>
-            <w:shd w:val="pct5" w:color="auto" w:fill="auto"/>
-          </w:tcPr>
-          <w:p>
-            <w:r>
-              <w:t>Woodside</w:t>
-            </w:r>
-          </w:p>
-        </w:tc>
-        <w:tc>
-          <w:tcPr>
-            <w:tcW w:w="818" w:type="dxa"/>
-            <w:tcBorders>
-              <w:top w:val="nil"/>
-              <w:left w:val="single" w:sz="4" w:space="0" w:color="auto"/>
-              <w:bottom w:val="nil"/>
-              <w:right w:val="single" w:sz="4" w:space="0" w:color="auto"/>
-            </w:tcBorders>
-          </w:tcPr>
-          <w:p/>
-        </w:tc>
-        <w:tc>
-          <w:tcPr>
-            <w:tcW w:w="697" w:type="dxa"/>
-            <w:tcBorders>
-              <w:top w:val="single" w:sz="4" w:space="0" w:color="auto"/>
-              <w:left w:val="single" w:sz="4" w:space="0" w:color="auto"/>
-              <w:bottom w:val="single" w:sz="4" w:space="0" w:color="auto"/>
-            </w:tcBorders>
-            <w:shd w:val="pct5" w:color="auto" w:fill="auto"/>
-          </w:tcPr>
-          <w:p>
-            <w:r>
-              <w:t>L-14</w:t>
-            </w:r>
-          </w:p>
-        </w:tc>
-        <w:tc>
-          <w:tcPr>
-            <w:tcW w:w="650" w:type="dxa"/>
-            <w:tcBorders>
-              <w:top w:val="single" w:sz="4" w:space="0" w:color="auto"/>
-              <w:bottom w:val="single" w:sz="4" w:space="0" w:color="auto"/>
-              <w:right w:val="single" w:sz="4" w:space="0" w:color="auto"/>
-            </w:tcBorders>
-            <w:shd w:val="pct5" w:color="auto" w:fill="auto"/>
-          </w:tcPr>
-          <w:p>
-            <w:r>
-              <w:t>1500</w:t>
+        <w:tc>
+          <w:tcPr>
+            <w:tcW w:w="787" w:type="dxa"/>
+          </w:tcPr>
+          <w:p>
+            <w:pPr>
+              <w:tabs>
+                <w:tab w:val="left" w:pos="6795"/>
+              </w:tabs>
+            </w:pPr>
+            <w:r>
+              <w:t>EN06</w:t>
+            </w:r>
+          </w:p>
+        </w:tc>
+        <w:tc>
+          <w:tcPr>
+            <w:tcW w:w="788" w:type="dxa"/>
+          </w:tcPr>
+          <w:p>
+            <w:pPr>
+              <w:tabs>
+                <w:tab w:val="left" w:pos="6795"/>
+              </w:tabs>
+              <w:jc w:val="center"/>
+            </w:pPr>
+          </w:p>
+        </w:tc>
+        <w:tc>
+          <w:tcPr>
+            <w:tcW w:w="788" w:type="dxa"/>
+          </w:tcPr>
+          <w:p>
+            <w:pPr>
+              <w:tabs>
+                <w:tab w:val="left" w:pos="6795"/>
+              </w:tabs>
+              <w:jc w:val="center"/>
+            </w:pPr>
+            <w:r>
+              <w:t>X</w:t>
+            </w:r>
+          </w:p>
+        </w:tc>
+        <w:tc>
+          <w:tcPr>
+            <w:tcW w:w="788" w:type="dxa"/>
+          </w:tcPr>
+          <w:p>
+            <w:pPr>
+              <w:tabs>
+                <w:tab w:val="left" w:pos="6795"/>
+              </w:tabs>
+              <w:jc w:val="center"/>
+            </w:pPr>
+            <w:r>
+              <w:t>X</w:t>
+            </w:r>
+          </w:p>
+        </w:tc>
+        <w:tc>
+          <w:tcPr>
+            <w:tcW w:w="788" w:type="dxa"/>
+          </w:tcPr>
+          <w:p>
+            <w:pPr>
+              <w:tabs>
+                <w:tab w:val="left" w:pos="6795"/>
+              </w:tabs>
+              <w:jc w:val="center"/>
+            </w:pPr>
+          </w:p>
+        </w:tc>
+        <w:tc>
+          <w:tcPr>
+            <w:tcW w:w="788" w:type="dxa"/>
+          </w:tcPr>
+          <w:p>
+            <w:pPr>
+              <w:tabs>
+                <w:tab w:val="left" w:pos="6795"/>
+              </w:tabs>
+              <w:jc w:val="center"/>
+            </w:pPr>
+          </w:p>
+        </w:tc>
+        <w:tc>
+          <w:tcPr>
+            <w:tcW w:w="789" w:type="dxa"/>
+            <w:shd w:val="clear" w:color="auto" w:fill="000000" w:themeFill="text1"/>
+          </w:tcPr>
+          <w:p>
+            <w:pPr>
+              <w:tabs>
+                <w:tab w:val="left" w:pos="6795"/>
+              </w:tabs>
+              <w:jc w:val="center"/>
+            </w:pPr>
+          </w:p>
+        </w:tc>
+        <w:tc>
+          <w:tcPr>
+            <w:tcW w:w="789" w:type="dxa"/>
+          </w:tcPr>
+          <w:p>
+            <w:pPr>
+              <w:tabs>
+                <w:tab w:val="left" w:pos="6795"/>
+              </w:tabs>
+              <w:jc w:val="center"/>
+            </w:pPr>
+          </w:p>
+        </w:tc>
+        <w:tc>
+          <w:tcPr>
+            <w:tcW w:w="789" w:type="dxa"/>
+          </w:tcPr>
+          <w:p>
+            <w:pPr>
+              <w:tabs>
+                <w:tab w:val="left" w:pos="6795"/>
+              </w:tabs>
+              <w:jc w:val="center"/>
+            </w:pPr>
+          </w:p>
+        </w:tc>
+        <w:tc>
+          <w:tcPr>
+            <w:tcW w:w="789" w:type="dxa"/>
+          </w:tcPr>
+          <w:p>
+            <w:pPr>
+              <w:tabs>
+                <w:tab w:val="left" w:pos="6795"/>
+              </w:tabs>
+              <w:jc w:val="center"/>
+            </w:pPr>
+          </w:p>
+        </w:tc>
+        <w:tc>
+          <w:tcPr>
+            <w:tcW w:w="611" w:type="dxa"/>
+          </w:tcPr>
+          <w:p>
+            <w:pPr>
+              <w:tabs>
+                <w:tab w:val="left" w:pos="6795"/>
+              </w:tabs>
+              <w:jc w:val="center"/>
+            </w:pPr>
+            <w:r>
+              <w:t>X</w:t>
             </w:r>
           </w:p>
         </w:tc>
       </w:tr>
       <w:tr>
-        <w:trPr>
-          <w:trHeight w:val="284"/>
-          <w:jc w:val="center"/>
-        </w:trPr>
-        <w:tc>
-          <w:tcPr>
-            <w:tcW w:w="1575" w:type="dxa"/>
-            <w:tcBorders>
-              <w:top w:val="single" w:sz="4" w:space="0" w:color="auto"/>
-              <w:left w:val="nil"/>
-              <w:bottom w:val="single" w:sz="4" w:space="0" w:color="auto"/>
-              <w:right w:val="nil"/>
-            </w:tcBorders>
-          </w:tcPr>
-          <w:p/>
-        </w:tc>
-        <w:tc>
-          <w:tcPr>
-            <w:tcW w:w="962" w:type="dxa"/>
-            <w:tcBorders>
-              <w:top w:val="single" w:sz="4" w:space="0" w:color="auto"/>
-              <w:left w:val="nil"/>
-              <w:bottom w:val="single" w:sz="4" w:space="0" w:color="auto"/>
-              <w:right w:val="nil"/>
-            </w:tcBorders>
-          </w:tcPr>
-          <w:p/>
-        </w:tc>
-        <w:tc>
-          <w:tcPr>
-            <w:tcW w:w="910" w:type="dxa"/>
-            <w:tcBorders>
-              <w:top w:val="single" w:sz="4" w:space="0" w:color="auto"/>
-              <w:left w:val="nil"/>
-              <w:bottom w:val="single" w:sz="4" w:space="0" w:color="auto"/>
-              <w:right w:val="nil"/>
-            </w:tcBorders>
-          </w:tcPr>
-          <w:p/>
-        </w:tc>
-        <w:tc>
-          <w:tcPr>
-            <w:tcW w:w="1104" w:type="dxa"/>
-            <w:tcBorders>
-              <w:top w:val="single" w:sz="4" w:space="0" w:color="auto"/>
-              <w:left w:val="nil"/>
-              <w:bottom w:val="single" w:sz="4" w:space="0" w:color="auto"/>
-              <w:right w:val="nil"/>
-            </w:tcBorders>
-          </w:tcPr>
-          <w:p/>
-        </w:tc>
-        <w:tc>
-          <w:tcPr>
-            <w:tcW w:w="818" w:type="dxa"/>
-            <w:tcBorders>
-              <w:top w:val="nil"/>
-              <w:left w:val="nil"/>
-              <w:bottom w:val="nil"/>
-              <w:right w:val="nil"/>
-            </w:tcBorders>
-          </w:tcPr>
-          <w:p/>
-        </w:tc>
-        <w:tc>
-          <w:tcPr>
-            <w:tcW w:w="697" w:type="dxa"/>
-            <w:tcBorders>
-              <w:top w:val="single" w:sz="4" w:space="0" w:color="auto"/>
-              <w:left w:val="nil"/>
-              <w:bottom w:val="single" w:sz="4" w:space="0" w:color="auto"/>
-              <w:right w:val="nil"/>
-            </w:tcBorders>
-          </w:tcPr>
-          <w:p/>
-        </w:tc>
-        <w:tc>
-          <w:tcPr>
-            <w:tcW w:w="650" w:type="dxa"/>
-            <w:tcBorders>
-              <w:top w:val="single" w:sz="4" w:space="0" w:color="auto"/>
-              <w:left w:val="nil"/>
-              <w:bottom w:val="single" w:sz="4" w:space="0" w:color="auto"/>
-              <w:right w:val="nil"/>
-            </w:tcBorders>
-          </w:tcPr>
-          <w:p/>
+        <w:tc>
+          <w:tcPr>
+            <w:tcW w:w="787" w:type="dxa"/>
+          </w:tcPr>
+          <w:p>
+            <w:pPr>
+              <w:tabs>
+                <w:tab w:val="left" w:pos="6795"/>
+              </w:tabs>
+            </w:pPr>
+            <w:r>
+              <w:t>EN07</w:t>
+            </w:r>
+          </w:p>
+        </w:tc>
+        <w:tc>
+          <w:tcPr>
+            <w:tcW w:w="788" w:type="dxa"/>
+          </w:tcPr>
+          <w:p>
+            <w:pPr>
+              <w:tabs>
+                <w:tab w:val="left" w:pos="6795"/>
+              </w:tabs>
+              <w:jc w:val="center"/>
+            </w:pPr>
+            <w:r>
+              <w:t>X</w:t>
+            </w:r>
+          </w:p>
+        </w:tc>
+        <w:tc>
+          <w:tcPr>
+            <w:tcW w:w="788" w:type="dxa"/>
+          </w:tcPr>
+          <w:p>
+            <w:pPr>
+              <w:tabs>
+                <w:tab w:val="left" w:pos="6795"/>
+              </w:tabs>
+              <w:jc w:val="center"/>
+            </w:pPr>
+          </w:p>
+        </w:tc>
+        <w:tc>
+          <w:tcPr>
+            <w:tcW w:w="788" w:type="dxa"/>
+          </w:tcPr>
+          <w:p>
+            <w:pPr>
+              <w:tabs>
+                <w:tab w:val="left" w:pos="6795"/>
+              </w:tabs>
+              <w:jc w:val="center"/>
+            </w:pPr>
+          </w:p>
+        </w:tc>
+        <w:tc>
+          <w:tcPr>
+            <w:tcW w:w="788" w:type="dxa"/>
+          </w:tcPr>
+          <w:p>
+            <w:pPr>
+              <w:tabs>
+                <w:tab w:val="left" w:pos="6795"/>
+              </w:tabs>
+              <w:jc w:val="center"/>
+            </w:pPr>
+          </w:p>
+        </w:tc>
+        <w:tc>
+          <w:tcPr>
+            <w:tcW w:w="788" w:type="dxa"/>
+          </w:tcPr>
+          <w:p>
+            <w:pPr>
+              <w:tabs>
+                <w:tab w:val="left" w:pos="6795"/>
+              </w:tabs>
+              <w:jc w:val="center"/>
+            </w:pPr>
+          </w:p>
+        </w:tc>
+        <w:tc>
+          <w:tcPr>
+            <w:tcW w:w="789" w:type="dxa"/>
+          </w:tcPr>
+          <w:p>
+            <w:pPr>
+              <w:tabs>
+                <w:tab w:val="left" w:pos="6795"/>
+              </w:tabs>
+              <w:jc w:val="center"/>
+            </w:pPr>
+          </w:p>
+        </w:tc>
+        <w:tc>
+          <w:tcPr>
+            <w:tcW w:w="789" w:type="dxa"/>
+            <w:shd w:val="clear" w:color="auto" w:fill="000000" w:themeFill="text1"/>
+          </w:tcPr>
+          <w:p>
+            <w:pPr>
+              <w:tabs>
+                <w:tab w:val="left" w:pos="6795"/>
+              </w:tabs>
+              <w:jc w:val="center"/>
+            </w:pPr>
+          </w:p>
+        </w:tc>
+        <w:tc>
+          <w:tcPr>
+            <w:tcW w:w="789" w:type="dxa"/>
+          </w:tcPr>
+          <w:p>
+            <w:pPr>
+              <w:tabs>
+                <w:tab w:val="left" w:pos="6795"/>
+              </w:tabs>
+              <w:jc w:val="center"/>
+            </w:pPr>
+          </w:p>
+        </w:tc>
+        <w:tc>
+          <w:tcPr>
+            <w:tcW w:w="789" w:type="dxa"/>
+          </w:tcPr>
+          <w:p>
+            <w:pPr>
+              <w:tabs>
+                <w:tab w:val="left" w:pos="6795"/>
+              </w:tabs>
+              <w:jc w:val="center"/>
+            </w:pPr>
+          </w:p>
+        </w:tc>
+        <w:tc>
+          <w:tcPr>
+            <w:tcW w:w="611" w:type="dxa"/>
+          </w:tcPr>
+          <w:p>
+            <w:pPr>
+              <w:tabs>
+                <w:tab w:val="left" w:pos="6795"/>
+              </w:tabs>
+              <w:jc w:val="center"/>
+            </w:pPr>
+          </w:p>
         </w:tc>
       </w:tr>
       <w:tr>
-        <w:trPr>
-          <w:trHeight w:val="284"/>
-          <w:jc w:val="center"/>
-        </w:trPr>
-        <w:tc>
-          <w:tcPr>
-            <w:tcW w:w="1575" w:type="dxa"/>
-            <w:tcBorders>
-              <w:top w:val="single" w:sz="4" w:space="0" w:color="auto"/>
-              <w:left w:val="single" w:sz="4" w:space="0" w:color="auto"/>
-              <w:bottom w:val="single" w:sz="4" w:space="0" w:color="auto"/>
-            </w:tcBorders>
-            <w:shd w:val="pct5" w:color="auto" w:fill="auto"/>
-          </w:tcPr>
-          <w:p>
-            <w:r>
-              <w:t>244-66-8800</w:t>
-            </w:r>
-          </w:p>
-        </w:tc>
-        <w:tc>
-          <w:tcPr>
-            <w:tcW w:w="962" w:type="dxa"/>
-            <w:tcBorders>
-              <w:top w:val="single" w:sz="4" w:space="0" w:color="auto"/>
-              <w:bottom w:val="single" w:sz="4" w:space="0" w:color="auto"/>
-            </w:tcBorders>
-            <w:shd w:val="pct5" w:color="auto" w:fill="auto"/>
-          </w:tcPr>
-          <w:p>
-            <w:r>
-              <w:t>Curry</w:t>
-            </w:r>
-          </w:p>
-        </w:tc>
-        <w:tc>
-          <w:tcPr>
-            <w:tcW w:w="910" w:type="dxa"/>
-            <w:tcBorders>
-              <w:top w:val="single" w:sz="4" w:space="0" w:color="auto"/>
-              <w:bottom w:val="single" w:sz="4" w:space="0" w:color="auto"/>
-            </w:tcBorders>
-            <w:shd w:val="pct5" w:color="auto" w:fill="auto"/>
-          </w:tcPr>
-          <w:p>
-            <w:r>
-              <w:t>North</w:t>
-            </w:r>
-          </w:p>
-        </w:tc>
-        <w:tc>
-          <w:tcPr>
-            <w:tcW w:w="1104" w:type="dxa"/>
-            <w:tcBorders>
-              <w:top w:val="single" w:sz="4" w:space="0" w:color="auto"/>
-              <w:bottom w:val="single" w:sz="4" w:space="0" w:color="auto"/>
-              <w:right w:val="single" w:sz="4" w:space="0" w:color="auto"/>
-            </w:tcBorders>
-            <w:shd w:val="pct5" w:color="auto" w:fill="auto"/>
-          </w:tcPr>
-          <w:p>
-            <w:r>
-              <w:t>Rye</w:t>
-            </w:r>
-          </w:p>
-        </w:tc>
-        <w:tc>
-          <w:tcPr>
-            <w:tcW w:w="818" w:type="dxa"/>
-            <w:tcBorders>
-              <w:top w:val="nil"/>
-              <w:left w:val="single" w:sz="4" w:space="0" w:color="auto"/>
-              <w:bottom w:val="nil"/>
-              <w:right w:val="single" w:sz="4" w:space="0" w:color="auto"/>
-            </w:tcBorders>
-          </w:tcPr>
-          <w:p/>
-        </w:tc>
-        <w:tc>
-          <w:tcPr>
-            <w:tcW w:w="697" w:type="dxa"/>
-            <w:tcBorders>
-              <w:top w:val="single" w:sz="4" w:space="0" w:color="auto"/>
-              <w:left w:val="single" w:sz="4" w:space="0" w:color="auto"/>
-              <w:bottom w:val="single" w:sz="4" w:space="0" w:color="auto"/>
-            </w:tcBorders>
-            <w:shd w:val="pct5" w:color="auto" w:fill="auto"/>
-          </w:tcPr>
-          <w:p>
-            <w:r>
-              <w:t>L-19</w:t>
-            </w:r>
-          </w:p>
-        </w:tc>
-        <w:tc>
-          <w:tcPr>
-            <w:tcW w:w="650" w:type="dxa"/>
-            <w:tcBorders>
-              <w:top w:val="single" w:sz="4" w:space="0" w:color="auto"/>
-              <w:bottom w:val="single" w:sz="4" w:space="0" w:color="auto"/>
-              <w:right w:val="single" w:sz="4" w:space="0" w:color="auto"/>
-            </w:tcBorders>
-            <w:shd w:val="pct5" w:color="auto" w:fill="auto"/>
-          </w:tcPr>
-          <w:p>
-            <w:r>
-              <w:t>500</w:t>
-            </w:r>
+        <w:tc>
+          <w:tcPr>
+            <w:tcW w:w="787" w:type="dxa"/>
+          </w:tcPr>
+          <w:p>
+            <w:pPr>
+              <w:tabs>
+                <w:tab w:val="left" w:pos="6795"/>
+              </w:tabs>
+            </w:pPr>
+            <w:r>
+              <w:t>EN08</w:t>
+            </w:r>
+          </w:p>
+        </w:tc>
+        <w:tc>
+          <w:tcPr>
+            <w:tcW w:w="788" w:type="dxa"/>
+          </w:tcPr>
+          <w:p>
+            <w:pPr>
+              <w:tabs>
+                <w:tab w:val="left" w:pos="6795"/>
+              </w:tabs>
+              <w:jc w:val="center"/>
+            </w:pPr>
+          </w:p>
+        </w:tc>
+        <w:tc>
+          <w:tcPr>
+            <w:tcW w:w="788" w:type="dxa"/>
+          </w:tcPr>
+          <w:p>
+            <w:pPr>
+              <w:tabs>
+                <w:tab w:val="left" w:pos="6795"/>
+              </w:tabs>
+              <w:jc w:val="center"/>
+            </w:pPr>
+            <w:r>
+              <w:t>X</w:t>
+            </w:r>
+          </w:p>
+        </w:tc>
+        <w:tc>
+          <w:tcPr>
+            <w:tcW w:w="788" w:type="dxa"/>
+          </w:tcPr>
+          <w:p>
+            <w:pPr>
+              <w:tabs>
+                <w:tab w:val="left" w:pos="6795"/>
+              </w:tabs>
+              <w:jc w:val="center"/>
+            </w:pPr>
+            <w:r>
+              <w:t>X</w:t>
+            </w:r>
+          </w:p>
+        </w:tc>
+        <w:tc>
+          <w:tcPr>
+            <w:tcW w:w="788" w:type="dxa"/>
+          </w:tcPr>
+          <w:p>
+            <w:pPr>
+              <w:tabs>
+                <w:tab w:val="left" w:pos="6795"/>
+              </w:tabs>
+              <w:jc w:val="center"/>
+            </w:pPr>
+          </w:p>
+        </w:tc>
+        <w:tc>
+          <w:tcPr>
+            <w:tcW w:w="788" w:type="dxa"/>
+          </w:tcPr>
+          <w:p>
+            <w:pPr>
+              <w:tabs>
+                <w:tab w:val="left" w:pos="6795"/>
+              </w:tabs>
+              <w:jc w:val="center"/>
+            </w:pPr>
+          </w:p>
+        </w:tc>
+        <w:tc>
+          <w:tcPr>
+            <w:tcW w:w="789" w:type="dxa"/>
+          </w:tcPr>
+          <w:p>
+            <w:pPr>
+              <w:tabs>
+                <w:tab w:val="left" w:pos="6795"/>
+              </w:tabs>
+              <w:jc w:val="center"/>
+            </w:pPr>
+          </w:p>
+        </w:tc>
+        <w:tc>
+          <w:tcPr>
+            <w:tcW w:w="789" w:type="dxa"/>
+          </w:tcPr>
+          <w:p>
+            <w:pPr>
+              <w:tabs>
+                <w:tab w:val="left" w:pos="6795"/>
+              </w:tabs>
+              <w:jc w:val="center"/>
+            </w:pPr>
+          </w:p>
+        </w:tc>
+        <w:tc>
+          <w:tcPr>
+            <w:tcW w:w="789" w:type="dxa"/>
+            <w:shd w:val="clear" w:color="auto" w:fill="000000" w:themeFill="text1"/>
+          </w:tcPr>
+          <w:p>
+            <w:pPr>
+              <w:tabs>
+                <w:tab w:val="left" w:pos="6795"/>
+              </w:tabs>
+              <w:jc w:val="center"/>
+            </w:pPr>
+          </w:p>
+        </w:tc>
+        <w:tc>
+          <w:tcPr>
+            <w:tcW w:w="789" w:type="dxa"/>
+          </w:tcPr>
+          <w:p>
+            <w:pPr>
+              <w:tabs>
+                <w:tab w:val="left" w:pos="6795"/>
+              </w:tabs>
+              <w:jc w:val="center"/>
+            </w:pPr>
+          </w:p>
+        </w:tc>
+        <w:tc>
+          <w:tcPr>
+            <w:tcW w:w="611" w:type="dxa"/>
+          </w:tcPr>
+          <w:p>
+            <w:pPr>
+              <w:tabs>
+                <w:tab w:val="left" w:pos="6795"/>
+              </w:tabs>
+              <w:jc w:val="center"/>
+            </w:pPr>
           </w:p>
         </w:tc>
       </w:tr>
       <w:tr>
-        <w:trPr>
-          <w:trHeight w:val="284"/>
-          <w:jc w:val="center"/>
-        </w:trPr>
-        <w:tc>
-          <w:tcPr>
-            <w:tcW w:w="1575" w:type="dxa"/>
-            <w:tcBorders>
-              <w:top w:val="single" w:sz="4" w:space="0" w:color="auto"/>
-              <w:left w:val="nil"/>
-              <w:bottom w:val="single" w:sz="4" w:space="0" w:color="auto"/>
-              <w:right w:val="nil"/>
-            </w:tcBorders>
-          </w:tcPr>
-          <w:p/>
-        </w:tc>
-        <w:tc>
-          <w:tcPr>
-            <w:tcW w:w="962" w:type="dxa"/>
-            <w:tcBorders>
-              <w:top w:val="single" w:sz="4" w:space="0" w:color="auto"/>
-              <w:left w:val="nil"/>
-              <w:bottom w:val="single" w:sz="4" w:space="0" w:color="auto"/>
-              <w:right w:val="nil"/>
-            </w:tcBorders>
-          </w:tcPr>
-          <w:p/>
-        </w:tc>
-        <w:tc>
-          <w:tcPr>
-            <w:tcW w:w="910" w:type="dxa"/>
-            <w:tcBorders>
-              <w:top w:val="single" w:sz="4" w:space="0" w:color="auto"/>
-              <w:left w:val="nil"/>
-              <w:bottom w:val="single" w:sz="4" w:space="0" w:color="auto"/>
-              <w:right w:val="nil"/>
-            </w:tcBorders>
-          </w:tcPr>
-          <w:p/>
-        </w:tc>
-        <w:tc>
-          <w:tcPr>
-            <w:tcW w:w="1104" w:type="dxa"/>
-            <w:tcBorders>
-              <w:top w:val="single" w:sz="4" w:space="0" w:color="auto"/>
-              <w:left w:val="nil"/>
-              <w:bottom w:val="single" w:sz="4" w:space="0" w:color="auto"/>
-              <w:right w:val="nil"/>
-            </w:tcBorders>
-          </w:tcPr>
-          <w:p/>
-        </w:tc>
-        <w:tc>
-          <w:tcPr>
-            <w:tcW w:w="818" w:type="dxa"/>
-            <w:tcBorders>
-              <w:top w:val="nil"/>
-              <w:left w:val="nil"/>
-              <w:bottom w:val="nil"/>
-              <w:right w:val="nil"/>
-            </w:tcBorders>
-          </w:tcPr>
-          <w:p/>
-        </w:tc>
-        <w:tc>
-          <w:tcPr>
-            <w:tcW w:w="697" w:type="dxa"/>
-            <w:tcBorders>
-              <w:top w:val="single" w:sz="4" w:space="0" w:color="auto"/>
-              <w:left w:val="nil"/>
-              <w:bottom w:val="single" w:sz="4" w:space="0" w:color="auto"/>
-              <w:right w:val="nil"/>
-            </w:tcBorders>
-          </w:tcPr>
-          <w:p/>
-        </w:tc>
-        <w:tc>
-          <w:tcPr>
-            <w:tcW w:w="650" w:type="dxa"/>
-            <w:tcBorders>
-              <w:top w:val="single" w:sz="4" w:space="0" w:color="auto"/>
-              <w:left w:val="nil"/>
-              <w:bottom w:val="single" w:sz="4" w:space="0" w:color="auto"/>
-              <w:right w:val="nil"/>
-            </w:tcBorders>
-          </w:tcPr>
-          <w:p/>
+        <w:tc>
+          <w:tcPr>
+            <w:tcW w:w="787" w:type="dxa"/>
+          </w:tcPr>
+          <w:p>
+            <w:pPr>
+              <w:tabs>
+                <w:tab w:val="left" w:pos="6795"/>
+              </w:tabs>
+            </w:pPr>
+            <w:r>
+              <w:t>EN09</w:t>
+            </w:r>
+          </w:p>
+        </w:tc>
+        <w:tc>
+          <w:tcPr>
+            <w:tcW w:w="788" w:type="dxa"/>
+          </w:tcPr>
+          <w:p>
+            <w:pPr>
+              <w:tabs>
+                <w:tab w:val="left" w:pos="6795"/>
+              </w:tabs>
+              <w:jc w:val="center"/>
+            </w:pPr>
+          </w:p>
+        </w:tc>
+        <w:tc>
+          <w:tcPr>
+            <w:tcW w:w="788" w:type="dxa"/>
+          </w:tcPr>
+          <w:p>
+            <w:pPr>
+              <w:tabs>
+                <w:tab w:val="left" w:pos="6795"/>
+              </w:tabs>
+              <w:jc w:val="center"/>
+            </w:pPr>
+          </w:p>
+        </w:tc>
+        <w:tc>
+          <w:tcPr>
+            <w:tcW w:w="788" w:type="dxa"/>
+          </w:tcPr>
+          <w:p>
+            <w:pPr>
+              <w:tabs>
+                <w:tab w:val="left" w:pos="6795"/>
+              </w:tabs>
+              <w:jc w:val="center"/>
+            </w:pPr>
+          </w:p>
+        </w:tc>
+        <w:tc>
+          <w:tcPr>
+            <w:tcW w:w="788" w:type="dxa"/>
+          </w:tcPr>
+          <w:p>
+            <w:pPr>
+              <w:tabs>
+                <w:tab w:val="left" w:pos="6795"/>
+              </w:tabs>
+              <w:jc w:val="center"/>
+            </w:pPr>
+          </w:p>
+        </w:tc>
+        <w:tc>
+          <w:tcPr>
+            <w:tcW w:w="788" w:type="dxa"/>
+          </w:tcPr>
+          <w:p>
+            <w:pPr>
+              <w:tabs>
+                <w:tab w:val="left" w:pos="6795"/>
+              </w:tabs>
+              <w:jc w:val="center"/>
+            </w:pPr>
+            <w:r>
+              <w:t>X</w:t>
+            </w:r>
+          </w:p>
+        </w:tc>
+        <w:tc>
+          <w:tcPr>
+            <w:tcW w:w="789" w:type="dxa"/>
+          </w:tcPr>
+          <w:p>
+            <w:pPr>
+              <w:tabs>
+                <w:tab w:val="left" w:pos="6795"/>
+              </w:tabs>
+              <w:jc w:val="center"/>
+            </w:pPr>
+          </w:p>
+        </w:tc>
+        <w:tc>
+          <w:tcPr>
+            <w:tcW w:w="789" w:type="dxa"/>
+          </w:tcPr>
+          <w:p>
+            <w:pPr>
+              <w:tabs>
+                <w:tab w:val="left" w:pos="6795"/>
+              </w:tabs>
+              <w:jc w:val="center"/>
+            </w:pPr>
+          </w:p>
+        </w:tc>
+        <w:tc>
+          <w:tcPr>
+            <w:tcW w:w="789" w:type="dxa"/>
+          </w:tcPr>
+          <w:p>
+            <w:pPr>
+              <w:tabs>
+                <w:tab w:val="left" w:pos="6795"/>
+              </w:tabs>
+              <w:jc w:val="center"/>
+            </w:pPr>
+          </w:p>
+        </w:tc>
+        <w:tc>
+          <w:tcPr>
+            <w:tcW w:w="789" w:type="dxa"/>
+            <w:shd w:val="clear" w:color="auto" w:fill="000000" w:themeFill="text1"/>
+          </w:tcPr>
+          <w:p>
+            <w:pPr>
+              <w:tabs>
+                <w:tab w:val="left" w:pos="6795"/>
+              </w:tabs>
+              <w:jc w:val="center"/>
+            </w:pPr>
+          </w:p>
+        </w:tc>
+        <w:tc>
+          <w:tcPr>
+            <w:tcW w:w="611" w:type="dxa"/>
+          </w:tcPr>
+          <w:p>
+            <w:pPr>
+              <w:tabs>
+                <w:tab w:val="left" w:pos="6795"/>
+              </w:tabs>
+              <w:jc w:val="center"/>
+            </w:pPr>
+          </w:p>
         </w:tc>
       </w:tr>
       <w:tr>
-        <w:trPr>
-          <w:trHeight w:val="284"/>
-          <w:jc w:val="center"/>
-        </w:trPr>
-        <w:tc>
-          <w:tcPr>
-            <w:tcW w:w="1575" w:type="dxa"/>
-            <w:tcBorders>
-              <w:top w:val="single" w:sz="4" w:space="0" w:color="auto"/>
-              <w:left w:val="single" w:sz="4" w:space="0" w:color="auto"/>
-              <w:bottom w:val="single" w:sz="4" w:space="0" w:color="auto"/>
-            </w:tcBorders>
-            <w:shd w:val="pct5" w:color="auto" w:fill="auto"/>
-          </w:tcPr>
-          <w:p>
-            <w:r>
-              <w:t>963-96-3963</w:t>
-            </w:r>
-          </w:p>
-        </w:tc>
-        <w:tc>
-          <w:tcPr>
-            <w:tcW w:w="962" w:type="dxa"/>
-            <w:tcBorders>
-              <w:top w:val="single" w:sz="4" w:space="0" w:color="auto"/>
-              <w:bottom w:val="single" w:sz="4" w:space="0" w:color="auto"/>
-            </w:tcBorders>
-            <w:shd w:val="pct5" w:color="auto" w:fill="auto"/>
-          </w:tcPr>
-          <w:p>
-            <w:r>
-              <w:t>Williams</w:t>
-            </w:r>
-          </w:p>
-        </w:tc>
-        <w:tc>
-          <w:tcPr>
-            <w:tcW w:w="910" w:type="dxa"/>
-            <w:tcBorders>
-              <w:top w:val="single" w:sz="4" w:space="0" w:color="auto"/>
-              <w:bottom w:val="single" w:sz="4" w:space="0" w:color="auto"/>
-            </w:tcBorders>
-            <w:shd w:val="pct5" w:color="auto" w:fill="auto"/>
-          </w:tcPr>
-          <w:p>
-            <w:r>
-              <w:t>Nassau</w:t>
-            </w:r>
-          </w:p>
-        </w:tc>
-        <w:tc>
-          <w:tcPr>
-            <w:tcW w:w="1104" w:type="dxa"/>
-            <w:tcBorders>
-              <w:top w:val="single" w:sz="4" w:space="0" w:color="auto"/>
-              <w:bottom w:val="single" w:sz="4" w:space="0" w:color="auto"/>
-              <w:right w:val="single" w:sz="4" w:space="0" w:color="auto"/>
-            </w:tcBorders>
-            <w:shd w:val="pct5" w:color="auto" w:fill="auto"/>
-          </w:tcPr>
-          <w:p>
-            <w:r>
-              <w:t>Princeton</w:t>
-            </w:r>
-          </w:p>
-        </w:tc>
-        <w:tc>
-          <w:tcPr>
-            <w:tcW w:w="818" w:type="dxa"/>
-            <w:tcBorders>
-              <w:top w:val="nil"/>
-              <w:left w:val="single" w:sz="4" w:space="0" w:color="auto"/>
-              <w:bottom w:val="nil"/>
-              <w:right w:val="single" w:sz="4" w:space="0" w:color="auto"/>
-            </w:tcBorders>
-          </w:tcPr>
-          <w:p/>
-        </w:tc>
-        <w:tc>
-          <w:tcPr>
-            <w:tcW w:w="697" w:type="dxa"/>
-            <w:tcBorders>
-              <w:top w:val="single" w:sz="4" w:space="0" w:color="auto"/>
-              <w:left w:val="single" w:sz="4" w:space="0" w:color="auto"/>
-              <w:bottom w:val="single" w:sz="4" w:space="0" w:color="auto"/>
-            </w:tcBorders>
-            <w:shd w:val="pct5" w:color="auto" w:fill="auto"/>
-          </w:tcPr>
-          <w:p>
-            <w:r>
-              <w:t>L-11</w:t>
-            </w:r>
-          </w:p>
-        </w:tc>
-        <w:tc>
-          <w:tcPr>
-            <w:tcW w:w="650" w:type="dxa"/>
-            <w:tcBorders>
-              <w:top w:val="single" w:sz="4" w:space="0" w:color="auto"/>
-              <w:bottom w:val="single" w:sz="4" w:space="0" w:color="auto"/>
-              <w:right w:val="single" w:sz="4" w:space="0" w:color="auto"/>
-            </w:tcBorders>
-            <w:shd w:val="pct5" w:color="auto" w:fill="auto"/>
-          </w:tcPr>
-          <w:p>
-            <w:r>
-              <w:t>900</w:t>
-            </w:r>
-          </w:p>
-        </w:tc>
-      </w:tr>
-      <w:tr>
-        <w:trPr>
-          <w:trHeight w:val="284"/>
-          <w:jc w:val="center"/>
-        </w:trPr>
-        <w:tc>
-          <w:tcPr>
-            <w:tcW w:w="1575" w:type="dxa"/>
-            <w:tcBorders>
-              <w:top w:val="single" w:sz="4" w:space="0" w:color="auto"/>
-              <w:left w:val="nil"/>
-              <w:bottom w:val="single" w:sz="4" w:space="0" w:color="auto"/>
-              <w:right w:val="nil"/>
-            </w:tcBorders>
-          </w:tcPr>
-          <w:p/>
-        </w:tc>
-        <w:tc>
-          <w:tcPr>
-            <w:tcW w:w="962" w:type="dxa"/>
-            <w:tcBorders>
-              <w:top w:val="single" w:sz="4" w:space="0" w:color="auto"/>
-              <w:left w:val="nil"/>
-              <w:bottom w:val="single" w:sz="4" w:space="0" w:color="auto"/>
-              <w:right w:val="nil"/>
-            </w:tcBorders>
-          </w:tcPr>
-          <w:p/>
-        </w:tc>
-        <w:tc>
-          <w:tcPr>
-            <w:tcW w:w="910" w:type="dxa"/>
-            <w:tcBorders>
-              <w:top w:val="single" w:sz="4" w:space="0" w:color="auto"/>
-              <w:left w:val="nil"/>
-              <w:bottom w:val="single" w:sz="4" w:space="0" w:color="auto"/>
-              <w:right w:val="nil"/>
-            </w:tcBorders>
-          </w:tcPr>
-          <w:p/>
-        </w:tc>
-        <w:tc>
-          <w:tcPr>
-            <w:tcW w:w="1104" w:type="dxa"/>
-            <w:tcBorders>
-              <w:top w:val="single" w:sz="4" w:space="0" w:color="auto"/>
-              <w:left w:val="nil"/>
-              <w:bottom w:val="single" w:sz="4" w:space="0" w:color="auto"/>
-              <w:right w:val="nil"/>
-            </w:tcBorders>
-          </w:tcPr>
-          <w:p/>
-        </w:tc>
-        <w:tc>
-          <w:tcPr>
-            <w:tcW w:w="818" w:type="dxa"/>
-            <w:tcBorders>
-              <w:top w:val="nil"/>
-              <w:left w:val="nil"/>
-              <w:bottom w:val="nil"/>
-              <w:right w:val="nil"/>
-            </w:tcBorders>
-          </w:tcPr>
-          <w:p/>
-        </w:tc>
-        <w:tc>
-          <w:tcPr>
-            <w:tcW w:w="697" w:type="dxa"/>
-            <w:tcBorders>
-              <w:top w:val="single" w:sz="4" w:space="0" w:color="auto"/>
-              <w:left w:val="nil"/>
-              <w:bottom w:val="single" w:sz="4" w:space="0" w:color="auto"/>
-              <w:right w:val="nil"/>
-            </w:tcBorders>
-          </w:tcPr>
-          <w:p/>
-        </w:tc>
-        <w:tc>
-          <w:tcPr>
-            <w:tcW w:w="650" w:type="dxa"/>
-            <w:tcBorders>
-              <w:top w:val="single" w:sz="4" w:space="0" w:color="auto"/>
-              <w:left w:val="nil"/>
-              <w:bottom w:val="single" w:sz="4" w:space="0" w:color="auto"/>
-              <w:right w:val="nil"/>
-            </w:tcBorders>
-          </w:tcPr>
-          <w:p/>
-        </w:tc>
-      </w:tr>
-      <w:tr>
-        <w:trPr>
-          <w:trHeight w:val="284"/>
-          <w:jc w:val="center"/>
-        </w:trPr>
-        <w:tc>
-          <w:tcPr>
-            <w:tcW w:w="1575" w:type="dxa"/>
-            <w:tcBorders>
-              <w:top w:val="single" w:sz="4" w:space="0" w:color="auto"/>
-              <w:left w:val="single" w:sz="4" w:space="0" w:color="auto"/>
-              <w:bottom w:val="single" w:sz="4" w:space="0" w:color="auto"/>
-            </w:tcBorders>
-            <w:shd w:val="pct5" w:color="auto" w:fill="auto"/>
-          </w:tcPr>
-          <w:p>
-            <w:r>
-              <w:t>335-57-7991</w:t>
-            </w:r>
-          </w:p>
-        </w:tc>
-        <w:tc>
-          <w:tcPr>
-            <w:tcW w:w="962" w:type="dxa"/>
-            <w:tcBorders>
-              <w:top w:val="single" w:sz="4" w:space="0" w:color="auto"/>
-              <w:bottom w:val="single" w:sz="4" w:space="0" w:color="auto"/>
-            </w:tcBorders>
-            <w:shd w:val="pct5" w:color="auto" w:fill="auto"/>
-          </w:tcPr>
-          <w:p>
-            <w:r>
-              <w:t>Adams</w:t>
-            </w:r>
-          </w:p>
-        </w:tc>
-        <w:tc>
-          <w:tcPr>
-            <w:tcW w:w="910" w:type="dxa"/>
-            <w:tcBorders>
-              <w:top w:val="single" w:sz="4" w:space="0" w:color="auto"/>
-              <w:bottom w:val="single" w:sz="4" w:space="0" w:color="auto"/>
-            </w:tcBorders>
-            <w:shd w:val="pct5" w:color="auto" w:fill="auto"/>
-          </w:tcPr>
-          <w:p>
-            <w:r>
-              <w:t>Spring</w:t>
-            </w:r>
-          </w:p>
-        </w:tc>
-        <w:tc>
-          <w:tcPr>
-            <w:tcW w:w="1104" w:type="dxa"/>
-            <w:tcBorders>
-              <w:top w:val="single" w:sz="4" w:space="0" w:color="auto"/>
-              <w:bottom w:val="single" w:sz="4" w:space="0" w:color="auto"/>
-              <w:right w:val="single" w:sz="4" w:space="0" w:color="auto"/>
-            </w:tcBorders>
-            <w:shd w:val="pct5" w:color="auto" w:fill="auto"/>
-          </w:tcPr>
-          <w:p>
-            <w:r>
-              <w:t>Pittsfield</w:t>
-            </w:r>
-          </w:p>
-        </w:tc>
-        <w:tc>
-          <w:tcPr>
-            <w:tcW w:w="818" w:type="dxa"/>
-            <w:tcBorders>
-              <w:top w:val="nil"/>
-              <w:left w:val="single" w:sz="4" w:space="0" w:color="auto"/>
-              <w:bottom w:val="nil"/>
-              <w:right w:val="single" w:sz="4" w:space="0" w:color="auto"/>
-            </w:tcBorders>
-          </w:tcPr>
-          <w:p/>
-        </w:tc>
-        <w:tc>
-          <w:tcPr>
-            <w:tcW w:w="697" w:type="dxa"/>
-            <w:tcBorders>
-              <w:top w:val="single" w:sz="4" w:space="0" w:color="auto"/>
-              <w:left w:val="single" w:sz="4" w:space="0" w:color="auto"/>
-              <w:bottom w:val="single" w:sz="4" w:space="0" w:color="auto"/>
-            </w:tcBorders>
-            <w:shd w:val="pct5" w:color="auto" w:fill="auto"/>
-          </w:tcPr>
-          <w:p>
-            <w:r>
-              <w:t>L-16</w:t>
-            </w:r>
-          </w:p>
-        </w:tc>
-        <w:tc>
-          <w:tcPr>
-            <w:tcW w:w="650" w:type="dxa"/>
-            <w:tcBorders>
-              <w:top w:val="single" w:sz="4" w:space="0" w:color="auto"/>
-              <w:bottom w:val="single" w:sz="4" w:space="0" w:color="auto"/>
-              <w:right w:val="single" w:sz="4" w:space="0" w:color="auto"/>
-            </w:tcBorders>
-            <w:shd w:val="pct5" w:color="auto" w:fill="auto"/>
-          </w:tcPr>
-          <w:p>
-            <w:r>
-              <w:t>1300</w:t>
-            </w:r>
+        <w:tc>
+          <w:tcPr>
+            <w:tcW w:w="787" w:type="dxa"/>
+          </w:tcPr>
+          <w:p>
+            <w:pPr>
+              <w:tabs>
+                <w:tab w:val="left" w:pos="6795"/>
+              </w:tabs>
+            </w:pPr>
+            <w:r>
+              <w:t>EN10</w:t>
+            </w:r>
+          </w:p>
+        </w:tc>
+        <w:tc>
+          <w:tcPr>
+            <w:tcW w:w="788" w:type="dxa"/>
+          </w:tcPr>
+          <w:p>
+            <w:pPr>
+              <w:tabs>
+                <w:tab w:val="left" w:pos="6795"/>
+              </w:tabs>
+              <w:jc w:val="center"/>
+            </w:pPr>
+          </w:p>
+        </w:tc>
+        <w:tc>
+          <w:tcPr>
+            <w:tcW w:w="788" w:type="dxa"/>
+          </w:tcPr>
+          <w:p>
+            <w:pPr>
+              <w:tabs>
+                <w:tab w:val="left" w:pos="6795"/>
+              </w:tabs>
+              <w:jc w:val="center"/>
+            </w:pPr>
+          </w:p>
+        </w:tc>
+        <w:tc>
+          <w:tcPr>
+            <w:tcW w:w="788" w:type="dxa"/>
+          </w:tcPr>
+          <w:p>
+            <w:pPr>
+              <w:tabs>
+                <w:tab w:val="left" w:pos="6795"/>
+              </w:tabs>
+              <w:jc w:val="center"/>
+            </w:pPr>
+          </w:p>
+        </w:tc>
+        <w:tc>
+          <w:tcPr>
+            <w:tcW w:w="788" w:type="dxa"/>
+          </w:tcPr>
+          <w:p>
+            <w:pPr>
+              <w:tabs>
+                <w:tab w:val="left" w:pos="6795"/>
+              </w:tabs>
+              <w:jc w:val="center"/>
+            </w:pPr>
+          </w:p>
+        </w:tc>
+        <w:tc>
+          <w:tcPr>
+            <w:tcW w:w="788" w:type="dxa"/>
+          </w:tcPr>
+          <w:p>
+            <w:pPr>
+              <w:tabs>
+                <w:tab w:val="left" w:pos="6795"/>
+              </w:tabs>
+              <w:jc w:val="center"/>
+            </w:pPr>
+          </w:p>
+        </w:tc>
+        <w:tc>
+          <w:tcPr>
+            <w:tcW w:w="789" w:type="dxa"/>
+          </w:tcPr>
+          <w:p>
+            <w:pPr>
+              <w:tabs>
+                <w:tab w:val="left" w:pos="6795"/>
+              </w:tabs>
+              <w:jc w:val="center"/>
+            </w:pPr>
+            <w:r>
+              <w:t>X</w:t>
+            </w:r>
+          </w:p>
+        </w:tc>
+        <w:tc>
+          <w:tcPr>
+            <w:tcW w:w="789" w:type="dxa"/>
+          </w:tcPr>
+          <w:p>
+            <w:pPr>
+              <w:tabs>
+                <w:tab w:val="left" w:pos="6795"/>
+              </w:tabs>
+              <w:jc w:val="center"/>
+            </w:pPr>
+          </w:p>
+        </w:tc>
+        <w:tc>
+          <w:tcPr>
+            <w:tcW w:w="789" w:type="dxa"/>
+          </w:tcPr>
+          <w:p>
+            <w:pPr>
+              <w:tabs>
+                <w:tab w:val="left" w:pos="6795"/>
+              </w:tabs>
+              <w:jc w:val="center"/>
+            </w:pPr>
+          </w:p>
+        </w:tc>
+        <w:tc>
+          <w:tcPr>
+            <w:tcW w:w="789" w:type="dxa"/>
+          </w:tcPr>
+          <w:p>
+            <w:pPr>
+              <w:tabs>
+                <w:tab w:val="left" w:pos="6795"/>
+              </w:tabs>
+              <w:jc w:val="center"/>
+            </w:pPr>
+          </w:p>
+        </w:tc>
+        <w:tc>
+          <w:tcPr>
+            <w:tcW w:w="611" w:type="dxa"/>
+            <w:shd w:val="clear" w:color="auto" w:fill="000000" w:themeFill="text1"/>
+          </w:tcPr>
+          <w:p>
+            <w:pPr>
+              <w:tabs>
+                <w:tab w:val="left" w:pos="6795"/>
+              </w:tabs>
+              <w:jc w:val="center"/>
+            </w:pPr>
           </w:p>
         </w:tc>
       </w:tr>
     </w:tbl>
     <w:p>
       <w:pPr>
-        <w:pStyle w:val="PSI-Comentario"/>
-      </w:pPr>
-      <w:r>
-        <w:t>[</w:t>
-      </w:r>
-      <w:r>
-        <w:t>Ejemplo de entidades con sus atributos</w:t>
-      </w:r>
-      <w:r>
-        <w:t>]</w:t>
-      </w:r>
-    </w:p>
-    <w:p>
-      <w:pPr>
-        <w:rPr>
-          <w:lang w:val="es-AR"/>
-        </w:rPr>
-      </w:pPr>
+        <w:tabs>
+          <w:tab w:val="left" w:pos="6795"/>
+        </w:tabs>
+      </w:pPr>
+      <w:r>
+        <w:lastRenderedPageBreak/>
+        <w:t xml:space="preserve">R01: </w:t>
+      </w:r>
+    </w:p>
+    <w:p>
+      <w:pPr>
+        <w:tabs>
+          <w:tab w:val="left" w:pos="6795"/>
+        </w:tabs>
+      </w:pPr>
+      <w:r>
+        <w:t>Relación entre proyecto y participante.</w:t>
+      </w:r>
+    </w:p>
+    <w:p>
+      <w:pPr>
+        <w:pStyle w:val="Prrafodelista"/>
+        <w:numPr>
+          <w:ilvl w:val="0"/>
+          <w:numId w:val="19"/>
+        </w:numPr>
+        <w:tabs>
+          <w:tab w:val="left" w:pos="6795"/>
+        </w:tabs>
+      </w:pPr>
+      <w:r>
+        <w:t xml:space="preserve">La cardinalidad es de n a </w:t>
+      </w:r>
+      <w:r>
+        <w:t>m</w:t>
+      </w:r>
+      <w:r>
+        <w:t xml:space="preserve"> porque los participantes pertenecen a 1 o varios proyectos y un proyecto posee 1 o varios participantes.</w:t>
+      </w:r>
+    </w:p>
+    <w:p>
+      <w:pPr>
+        <w:pStyle w:val="Prrafodelista"/>
+        <w:numPr>
+          <w:ilvl w:val="0"/>
+          <w:numId w:val="19"/>
+        </w:numPr>
+        <w:tabs>
+          <w:tab w:val="left" w:pos="6795"/>
+        </w:tabs>
+      </w:pPr>
+      <w:r>
+        <w:t>Esta relación tiene consigo un atributo denominado rol.</w:t>
+      </w:r>
+    </w:p>
+    <w:p>
+      <w:pPr>
+        <w:tabs>
+          <w:tab w:val="left" w:pos="6795"/>
+        </w:tabs>
+      </w:pPr>
+      <w:r>
+        <w:t>R02:</w:t>
+      </w:r>
+    </w:p>
+    <w:p>
+      <w:pPr>
+        <w:tabs>
+          <w:tab w:val="left" w:pos="6795"/>
+        </w:tabs>
+      </w:pPr>
+      <w:r>
+        <w:t>Relación entre proyecto y riesgo.</w:t>
+      </w:r>
+    </w:p>
+    <w:p>
+      <w:pPr>
+        <w:pStyle w:val="Prrafodelista"/>
+        <w:numPr>
+          <w:ilvl w:val="0"/>
+          <w:numId w:val="19"/>
+        </w:numPr>
+        <w:tabs>
+          <w:tab w:val="left" w:pos="6795"/>
+        </w:tabs>
+      </w:pPr>
+      <w:r>
+        <w:t>La cardinalidad es de 1 a n porque un proyecto posee 1 o varios riesgos y un riesgo pertenece a un proyecto.</w:t>
+      </w:r>
+    </w:p>
+    <w:p>
+      <w:pPr>
+        <w:tabs>
+          <w:tab w:val="left" w:pos="6795"/>
+        </w:tabs>
+      </w:pPr>
+      <w:r>
+        <w:t>R03:</w:t>
+      </w:r>
+    </w:p>
+    <w:p>
+      <w:pPr>
+        <w:tabs>
+          <w:tab w:val="left" w:pos="6795"/>
+        </w:tabs>
+      </w:pPr>
+      <w:r>
+        <w:t xml:space="preserve">Relación entre proyecto e </w:t>
+      </w:r>
+      <w:r>
+        <w:t>iteración</w:t>
+      </w:r>
+      <w:r>
+        <w:t>.</w:t>
+      </w:r>
+    </w:p>
+    <w:p>
+      <w:pPr>
+        <w:pStyle w:val="Prrafodelista"/>
+        <w:numPr>
+          <w:ilvl w:val="0"/>
+          <w:numId w:val="19"/>
+        </w:numPr>
+        <w:tabs>
+          <w:tab w:val="left" w:pos="6795"/>
+        </w:tabs>
+      </w:pPr>
+      <w:r>
+        <w:t>La cardinalidad es de 1 a n porque en un proyecto ocurren vari</w:t>
+      </w:r>
+      <w:r>
+        <w:t xml:space="preserve">as iteraciones </w:t>
+      </w:r>
+      <w:r>
+        <w:t>mientras que un</w:t>
+      </w:r>
+      <w:r>
+        <w:t xml:space="preserve">a iteración </w:t>
+      </w:r>
+      <w:r>
+        <w:t>pertenece a un proyecto.</w:t>
+      </w:r>
+    </w:p>
+    <w:p>
+      <w:pPr>
+        <w:tabs>
+          <w:tab w:val="left" w:pos="6795"/>
+        </w:tabs>
+      </w:pPr>
+      <w:r>
+        <w:t>R04:</w:t>
+      </w:r>
+    </w:p>
+    <w:p>
+      <w:pPr>
+        <w:tabs>
+          <w:tab w:val="left" w:pos="6795"/>
+        </w:tabs>
+      </w:pPr>
+      <w:r>
+        <w:t>Relación entre participante y riesgo.</w:t>
+      </w:r>
+    </w:p>
+    <w:p>
+      <w:pPr>
+        <w:pStyle w:val="Prrafodelista"/>
+        <w:numPr>
+          <w:ilvl w:val="0"/>
+          <w:numId w:val="19"/>
+        </w:numPr>
+        <w:tabs>
+          <w:tab w:val="left" w:pos="6795"/>
+        </w:tabs>
+      </w:pPr>
+      <w:r>
+        <w:t xml:space="preserve">La cardinalidad es de n a </w:t>
+      </w:r>
+      <w:r>
+        <w:t>m</w:t>
+      </w:r>
+      <w:r>
+        <w:t xml:space="preserve"> porque un riesgo tiene asociado a 1 o varios responsables y un participante tiene asociado 1 o varios riesgos.</w:t>
+      </w:r>
+    </w:p>
+    <w:p>
+      <w:pPr>
+        <w:tabs>
+          <w:tab w:val="left" w:pos="6795"/>
+        </w:tabs>
+      </w:pPr>
+      <w:r>
+        <w:t>R05:</w:t>
+      </w:r>
+    </w:p>
+    <w:p>
+      <w:pPr>
+        <w:tabs>
+          <w:tab w:val="left" w:pos="6795"/>
+        </w:tabs>
+      </w:pPr>
+      <w:r>
+        <w:t>Relación entre participante y evaluación.</w:t>
+      </w:r>
+    </w:p>
+    <w:p>
+      <w:pPr>
+        <w:pStyle w:val="Prrafodelista"/>
+        <w:numPr>
+          <w:ilvl w:val="0"/>
+          <w:numId w:val="19"/>
+        </w:numPr>
+        <w:tabs>
+          <w:tab w:val="left" w:pos="6795"/>
+        </w:tabs>
+      </w:pPr>
+      <w:r>
+        <w:t>La cardinalidad es de 1 a n porque un participante puede hacer varias evaluaciones y una evaluación pertenece a un único participante.</w:t>
+      </w:r>
+    </w:p>
+    <w:p>
+      <w:pPr>
+        <w:tabs>
+          <w:tab w:val="left" w:pos="6795"/>
+        </w:tabs>
+      </w:pPr>
+      <w:r>
+        <w:t>R06:</w:t>
+      </w:r>
+    </w:p>
+    <w:p>
+      <w:pPr>
+        <w:tabs>
+          <w:tab w:val="left" w:pos="6795"/>
+        </w:tabs>
+      </w:pPr>
+      <w:r>
+        <w:t>Relación entre participante y plan.</w:t>
+      </w:r>
+    </w:p>
+    <w:p>
+      <w:pPr>
+        <w:pStyle w:val="Prrafodelista"/>
+        <w:numPr>
+          <w:ilvl w:val="0"/>
+          <w:numId w:val="19"/>
+        </w:numPr>
+        <w:tabs>
+          <w:tab w:val="left" w:pos="6795"/>
+        </w:tabs>
+      </w:pPr>
+      <w:r>
+        <w:t xml:space="preserve">La cardinalidad es de n a </w:t>
+      </w:r>
+      <w:r>
+        <w:t>m</w:t>
+      </w:r>
+      <w:r>
+        <w:t xml:space="preserve"> porque un participante este asociado a 1 o varios planes y un plan se vincula con 1 o varios participantes.</w:t>
+      </w:r>
+    </w:p>
+    <w:p>
+      <w:pPr>
+        <w:tabs>
+          <w:tab w:val="left" w:pos="6795"/>
+        </w:tabs>
+      </w:pPr>
+      <w:r>
+        <w:t>R07:</w:t>
+      </w:r>
+    </w:p>
+    <w:p>
+      <w:r>
+        <w:t xml:space="preserve">Relación entre participante </w:t>
+      </w:r>
+      <w:r>
+        <w:t>e</w:t>
+      </w:r>
+      <w:r>
+        <w:t xml:space="preserve"> incidencia.</w:t>
+      </w:r>
+    </w:p>
+    <w:p>
+      <w:pPr>
+        <w:pStyle w:val="Prrafodelista"/>
+        <w:numPr>
+          <w:ilvl w:val="0"/>
+          <w:numId w:val="19"/>
+        </w:numPr>
+      </w:pPr>
+      <w:r>
+        <w:t xml:space="preserve">La cardinalidad es de 1 a n porque un participante puede generar varias </w:t>
+      </w:r>
+      <w:r>
+        <w:t>incidencias,</w:t>
+      </w:r>
+      <w:r>
+        <w:t xml:space="preserve"> pero una incidencia pertenece a un único participante.</w:t>
+      </w:r>
+    </w:p>
+    <w:p>
+      <w:r>
+        <w:t>R08:</w:t>
+      </w:r>
+    </w:p>
+    <w:p>
+      <w:r>
+        <w:lastRenderedPageBreak/>
+        <w:t>Relación entre riesgo y categoría.</w:t>
+      </w:r>
+    </w:p>
+    <w:p>
+      <w:pPr>
+        <w:pStyle w:val="Prrafodelista"/>
+        <w:numPr>
+          <w:ilvl w:val="0"/>
+          <w:numId w:val="19"/>
+        </w:numPr>
+      </w:pPr>
+      <w:r>
+        <w:t xml:space="preserve">La cardinalidad es de 1 a n porque un riesgo tiene una sola </w:t>
+      </w:r>
+      <w:r>
+        <w:t>categoría,</w:t>
+      </w:r>
+      <w:r>
+        <w:t xml:space="preserve"> pero una categoría pertenece a un único riesgo.</w:t>
+      </w:r>
+    </w:p>
+    <w:p>
+      <w:r>
+        <w:t xml:space="preserve">R09: </w:t>
+      </w:r>
+    </w:p>
+    <w:p>
+      <w:r>
+        <w:t>Relación entre riesgo y evaluación.</w:t>
+      </w:r>
+    </w:p>
+    <w:p>
+      <w:pPr>
+        <w:pStyle w:val="Prrafodelista"/>
+        <w:numPr>
+          <w:ilvl w:val="0"/>
+          <w:numId w:val="19"/>
+        </w:numPr>
+      </w:pPr>
+      <w:r>
+        <w:t xml:space="preserve">La cardinalidad es de 1 a n ya que un riesgo puede tener varias </w:t>
+      </w:r>
+      <w:r>
+        <w:t>evaluaciones,</w:t>
+      </w:r>
+      <w:r>
+        <w:t xml:space="preserve"> pero una evaluación pertenece a un único riesgo.</w:t>
+      </w:r>
+    </w:p>
+    <w:p>
+      <w:r>
+        <w:t>R10:</w:t>
+      </w:r>
+    </w:p>
+    <w:p>
+      <w:r>
+        <w:t>Relación entre riesgo y plan.</w:t>
+      </w:r>
+    </w:p>
+    <w:p>
+      <w:pPr>
+        <w:pStyle w:val="Prrafodelista"/>
+        <w:numPr>
+          <w:ilvl w:val="0"/>
+          <w:numId w:val="19"/>
+        </w:numPr>
+      </w:pPr>
+      <w:r>
+        <w:t xml:space="preserve">La cardinalidad es de 1 a &lt;Respuesta&gt; </w:t>
+      </w:r>
+    </w:p>
+    <w:p/>
+    <w:p>
+      <w:r>
+        <w:t>R11:</w:t>
+      </w:r>
+    </w:p>
+    <w:p>
+      <w:r>
+        <w:t>Relación entre riesgo e iteración.</w:t>
+      </w:r>
+    </w:p>
+    <w:p>
+      <w:pPr>
+        <w:pStyle w:val="Prrafodelista"/>
+        <w:numPr>
+          <w:ilvl w:val="0"/>
+          <w:numId w:val="19"/>
+        </w:numPr>
+      </w:pPr>
+      <w:r>
+        <w:t>La cardinalidad es de 1 a n ya que en una iteración hay varios riesgos y un riesgo pertenecen a una iteración.</w:t>
+      </w:r>
+    </w:p>
+    <w:p>
+      <w:r>
+        <w:t>R12:</w:t>
+      </w:r>
+    </w:p>
+    <w:p>
+      <w:r>
+        <w:t>Relación entre riesgo e incidencia.</w:t>
+      </w:r>
+    </w:p>
+    <w:p>
+      <w:pPr>
+        <w:pStyle w:val="Prrafodelista"/>
+        <w:numPr>
+          <w:ilvl w:val="0"/>
+          <w:numId w:val="19"/>
+        </w:numPr>
+      </w:pPr>
+      <w:r>
+        <w:t xml:space="preserve">La cardinalidad </w:t>
+      </w:r>
+      <w:r>
+        <w:t>es de 1 a n ya que en un riesgo puede tener varias incidencias y una incidencia pertenece a un riesgo.</w:t>
+      </w:r>
+    </w:p>
+    <w:p>
+      <w:r>
+        <w:t xml:space="preserve">R13: </w:t>
+      </w:r>
+    </w:p>
+    <w:p>
+      <w:r>
+        <w:t>Relación entre evaluación y programar evaluación.</w:t>
+      </w:r>
+    </w:p>
+    <w:p>
+      <w:pPr>
+        <w:pStyle w:val="Prrafodelista"/>
+        <w:numPr>
+          <w:ilvl w:val="0"/>
+          <w:numId w:val="19"/>
+        </w:numPr>
+      </w:pPr>
+      <w:r>
+        <w:t>La cardinalidad es de 1 a n porque para una evaluación existe una única programación y una programación son para varias evaluaciones.</w:t>
+      </w:r>
+    </w:p>
+    <w:p>
+      <w:r>
+        <w:t xml:space="preserve">R14: </w:t>
+      </w:r>
+    </w:p>
+    <w:p>
+      <w:r>
+        <w:t>Relación entre plan y tareas.</w:t>
+      </w:r>
+    </w:p>
+    <w:p>
+      <w:pPr>
+        <w:pStyle w:val="Prrafodelista"/>
+        <w:numPr>
+          <w:ilvl w:val="0"/>
+          <w:numId w:val="19"/>
+        </w:numPr>
+      </w:pPr>
+      <w:r>
+        <w:t>La cardinalidad es de 1 a n porque un plan puede contener varias tareas y una tarea es de un plan.</w:t>
+      </w:r>
+    </w:p>
+    <w:p>
+      <w:pPr>
+        <w:pStyle w:val="Ttulo2"/>
+      </w:pPr>
+      <w:bookmarkStart w:id="11" w:name="_Toc178797056"/>
+      <w:r>
+        <w:lastRenderedPageBreak/>
+        <w:t>Diagrama E-R</w:t>
+      </w:r>
+      <w:bookmarkEnd w:id="11"/>
     </w:p>
     <w:p>
       <w:pPr>
         <w:pStyle w:val="Ttulo3"/>
       </w:pPr>
-      <w:bookmarkStart w:id="10" w:name="_Toc257618999"/>
-      <w:r>
-        <w:lastRenderedPageBreak/>
-        <w:t>Llaves</w:t>
-      </w:r>
-      <w:bookmarkEnd w:id="10"/>
-      <w:r>
-        <w:t xml:space="preserve"> </w:t>
-      </w:r>
-    </w:p>
-    <w:p>
-      <w:pPr>
-        <w:pStyle w:val="PSI-ComentarioVieta"/>
-      </w:pPr>
-      <w:r>
-        <w:t>Super llave: conjunto de uno o más atributos que "juntos" identifican de manera única a una entidad</w:t>
-      </w:r>
-    </w:p>
-    <w:p>
-      <w:pPr>
-        <w:pStyle w:val="PSI-ComentarioVieta"/>
-      </w:pPr>
-      <w:r>
-        <w:t>Llave candidata: es una super llave mínima</w:t>
-      </w:r>
-    </w:p>
-    <w:p>
-      <w:pPr>
-        <w:pStyle w:val="PSI-ComentarioVieta"/>
-      </w:pPr>
-      <w:r>
-        <w:t>Llave primaria: la seleccionada para identificar a los elementos de un conjunto de entidades.</w:t>
-      </w:r>
-    </w:p>
-    <w:p/>
-    <w:p>
-      <w:pPr>
-        <w:pStyle w:val="PSI-Ttulo2"/>
-      </w:pPr>
-      <w:bookmarkStart w:id="11" w:name="_Toc257619000"/>
-      <w:r>
-        <w:t>Relaciones Encontradas</w:t>
-      </w:r>
-      <w:bookmarkEnd w:id="11"/>
-    </w:p>
-    <w:p>
-      <w:pPr>
-        <w:pStyle w:val="PSI-Comentario"/>
-      </w:pPr>
-      <w:r>
-        <w:t>[</w:t>
-      </w:r>
-      <w:r>
-        <w:t>Tras haber realizado un análisis del entorno se detectaro</w:t>
-      </w:r>
-      <w:r>
-        <w:t>n</w:t>
-      </w:r>
-      <w:r>
-        <w:t xml:space="preserve"> relaciones entre las entidades, </w:t>
-      </w:r>
-      <w:r>
-        <w:t>se genera una lista de todas las relaciones encontradas</w:t>
-      </w:r>
-      <w:r>
-        <w:t>.</w:t>
-      </w:r>
-    </w:p>
-    <w:p>
-      <w:pPr>
-        <w:pStyle w:val="PSI-Comentario"/>
-      </w:pPr>
-      <w:r>
-        <w:rPr>
-          <w:b/>
-        </w:rPr>
-        <w:t>Relaciones</w:t>
-      </w:r>
-      <w:r>
-        <w:t>: la conexión que existe entre 2 entidades (verbo).</w:t>
-      </w:r>
-      <w:r>
-        <w:t>]</w:t>
-      </w:r>
-    </w:p>
-    <w:p>
-      <w:pPr>
-        <w:pStyle w:val="PSI-Comentario"/>
-      </w:pPr>
-      <w:r>
-        <w:t>Relación 1:</w:t>
-      </w:r>
-    </w:p>
-    <w:p>
-      <w:pPr>
-        <w:pStyle w:val="PSI-ComentarioVieta"/>
-      </w:pPr>
-      <w:r>
-        <w:t xml:space="preserve">Entidades relacionadas: </w:t>
-      </w:r>
-    </w:p>
-    <w:p>
-      <w:pPr>
-        <w:pStyle w:val="PSI-ComentarioVieta"/>
-      </w:pPr>
-      <w:r>
-        <w:t>Nombre</w:t>
-      </w:r>
-    </w:p>
-    <w:p>
-      <w:pPr>
-        <w:pStyle w:val="PSI-ComentarioVieta"/>
-      </w:pPr>
-      <w:r>
-        <w:t xml:space="preserve">Cardinalidad: </w:t>
-      </w:r>
-    </w:p>
-    <w:p>
-      <w:pPr>
-        <w:pStyle w:val="PSI-ComentarioVieta"/>
-      </w:pPr>
-    </w:p>
-    <w:p>
-      <w:pPr>
-        <w:pStyle w:val="PSI-Comentario"/>
-      </w:pPr>
-      <w:r>
-        <w:tab/>
-        <w:t>Relación 2:</w:t>
-      </w:r>
-    </w:p>
-    <w:p>
-      <w:pPr>
-        <w:rPr>
-          <w:lang w:val="es-ES_tradnl"/>
-        </w:rPr>
-      </w:pPr>
-    </w:p>
-    <w:p>
-      <w:pPr>
-        <w:pStyle w:val="Ttulo2"/>
-      </w:pPr>
-      <w:bookmarkStart w:id="12" w:name="_Toc257619001"/>
-      <w:r>
-        <w:t>Diagrama E-R</w:t>
+      <w:bookmarkStart w:id="12" w:name="_Toc178797057"/>
+      <w:r>
+        <w:t>Principios de diseño</w:t>
       </w:r>
       <w:bookmarkEnd w:id="12"/>
-    </w:p>
-    <w:p>
-      <w:pPr>
-        <w:pStyle w:val="PSI-Comentario"/>
-      </w:pPr>
-      <w:r>
-        <w:t>[</w:t>
-      </w:r>
-      <w:r>
-        <w:t>Una vez recolectada toda información necesaria podemos disponernos a realizar el diagrama E-R</w:t>
-      </w:r>
-      <w:r>
-        <w:t>.</w:t>
-      </w:r>
-    </w:p>
-    <w:p>
-      <w:pPr>
-        <w:pStyle w:val="PSI-Comentario"/>
-      </w:pPr>
-      <w:r>
-        <w:t>Este</w:t>
-      </w:r>
-      <w:r>
-        <w:t xml:space="preserve"> diagrama es una herramienta grá</w:t>
-      </w:r>
-      <w:r>
-        <w:t>fica que sirve para describir el modelo lógico de la base de datos</w:t>
-      </w:r>
-      <w:r>
-        <w:t>.</w:t>
-      </w:r>
-      <w:r>
-        <w:t xml:space="preserve"> </w:t>
-      </w:r>
-      <w:r>
-        <w:t>]</w:t>
-      </w:r>
-    </w:p>
-    <w:p>
-      <w:pPr>
-        <w:pStyle w:val="Ttulo3"/>
-      </w:pPr>
-      <w:bookmarkStart w:id="13" w:name="_Toc257619002"/>
-      <w:r>
-        <w:t>Principios de diseño</w:t>
-      </w:r>
-      <w:bookmarkEnd w:id="13"/>
       <w:r>
         <w:t xml:space="preserve"> </w:t>
       </w:r>
@@ -7802,7 +8864,6 @@
           <w:rStyle w:val="Textoennegrita"/>
           <w:lang w:val="es-ES"/>
         </w:rPr>
-        <w:lastRenderedPageBreak/>
         <w:t>Escoger los elementos correctos:</w:t>
       </w:r>
       <w:r>
@@ -7834,19 +8895,14 @@
       <w:pPr>
         <w:pStyle w:val="Ttulo3"/>
       </w:pPr>
-      <w:bookmarkStart w:id="14" w:name="_Toc257619003"/>
-    </w:p>
-    <w:p>
-      <w:pPr>
-        <w:pStyle w:val="Ttulo3"/>
-      </w:pPr>
+      <w:bookmarkStart w:id="13" w:name="_Toc178797058"/>
       <w:r>
         <w:t>Notación</w:t>
       </w:r>
       <w:r>
         <w:t xml:space="preserve"> diagrama E-R</w:t>
       </w:r>
-      <w:bookmarkEnd w:id="14"/>
+      <w:bookmarkEnd w:id="13"/>
     </w:p>
     <w:p/>
     <w:p>
@@ -7856,8 +8912,8 @@
           <w:lang w:eastAsia="es-ES"/>
         </w:rPr>
         <w:drawing>
-          <wp:inline distT="0" distB="0" distL="0" distR="0" wp14:anchorId="38870874" wp14:editId="5096B3AB">
-            <wp:extent cx="3619500" cy="4810125"/>
+          <wp:inline distT="0" distB="0" distL="0" distR="0" wp14:anchorId="38870874" wp14:editId="3CB991E3">
+            <wp:extent cx="3619500" cy="3411940"/>
             <wp:effectExtent l="0" t="0" r="0" b="0"/>
             <wp:docPr id="1" name="0 Imagen" descr="SIMBOLOS.jpg"/>
             <wp:cNvGraphicFramePr>
@@ -7872,7 +8928,7 @@
                       <a:picLocks noChangeAspect="1" noChangeArrowheads="1"/>
                     </pic:cNvPicPr>
                   </pic:nvPicPr>
-                  <pic:blipFill>
+                  <pic:blipFill rotWithShape="1">
                     <a:blip r:embed="rId12" cstate="print">
                       <a:extLst>
                         <a:ext uri="{28A0092B-C50C-407E-A947-70E740481C1C}">
@@ -7880,15 +8936,13 @@
                         </a:ext>
                       </a:extLst>
                     </a:blip>
-                    <a:srcRect/>
-                    <a:stretch>
-                      <a:fillRect/>
-                    </a:stretch>
+                    <a:srcRect b="29068"/>
+                    <a:stretch/>
                   </pic:blipFill>
                   <pic:spPr bwMode="auto">
                     <a:xfrm>
                       <a:off x="0" y="0"/>
-                      <a:ext cx="3619500" cy="4810125"/>
+                      <a:ext cx="3619500" cy="3411940"/>
                     </a:xfrm>
                     <a:prstGeom prst="rect">
                       <a:avLst/>
@@ -7897,6 +8951,11 @@
                     <a:ln>
                       <a:noFill/>
                     </a:ln>
+                    <a:extLst>
+                      <a:ext uri="{53640926-AAD7-44D8-BBD7-CCE9431645EC}">
+                        <a14:shadowObscured xmlns:a14="http://schemas.microsoft.com/office/drawing/2010/main"/>
+                      </a:ext>
+                    </a:extLst>
                   </pic:spPr>
                 </pic:pic>
               </a:graphicData>
@@ -7910,263 +8969,19 @@
         <w:pStyle w:val="PSI-Comentario"/>
       </w:pPr>
       <w:r>
+        <w:lastRenderedPageBreak/>
         <w:t>Notación Diagrama E-R</w:t>
       </w:r>
     </w:p>
     <w:p>
       <w:pPr>
-        <w:pStyle w:val="Ttulo3"/>
-      </w:pPr>
-      <w:r>
-        <w:br w:type="page"/>
-      </w:r>
-      <w:bookmarkStart w:id="15" w:name="_Toc257619004"/>
-      <w:r>
-        <w:lastRenderedPageBreak/>
-        <w:t>Ejemplos Diagrama E-R</w:t>
-      </w:r>
-      <w:bookmarkEnd w:id="15"/>
-    </w:p>
-    <w:p/>
-    <w:p>
-      <w:r>
-        <w:rPr>
-          <w:noProof/>
-          <w:lang w:eastAsia="es-ES"/>
-        </w:rPr>
-        <w:drawing>
-          <wp:inline distT="0" distB="0" distL="0" distR="0" wp14:anchorId="2F5C1B97" wp14:editId="05B37D01">
-            <wp:extent cx="5191125" cy="1476375"/>
-            <wp:effectExtent l="0" t="0" r="0" b="0"/>
-            <wp:docPr id="2" name="10 Imagen" descr="Diagrama7.jpeg"/>
-            <wp:cNvGraphicFramePr>
-              <a:graphicFrameLocks xmlns:a="http://schemas.openxmlformats.org/drawingml/2006/main" noChangeAspect="1"/>
-            </wp:cNvGraphicFramePr>
-            <a:graphic xmlns:a="http://schemas.openxmlformats.org/drawingml/2006/main">
-              <a:graphicData uri="http://schemas.openxmlformats.org/drawingml/2006/picture">
-                <pic:pic xmlns:pic="http://schemas.openxmlformats.org/drawingml/2006/picture">
-                  <pic:nvPicPr>
-                    <pic:cNvPr id="0" name="10 Imagen" descr="Diagrama7.jpeg"/>
-                    <pic:cNvPicPr>
-                      <a:picLocks noChangeAspect="1" noChangeArrowheads="1"/>
-                    </pic:cNvPicPr>
-                  </pic:nvPicPr>
-                  <pic:blipFill>
-                    <a:blip r:embed="rId13">
-                      <a:extLst>
-                        <a:ext uri="{28A0092B-C50C-407E-A947-70E740481C1C}">
-                          <a14:useLocalDpi xmlns:a14="http://schemas.microsoft.com/office/drawing/2010/main" val="0"/>
-                        </a:ext>
-                      </a:extLst>
-                    </a:blip>
-                    <a:srcRect/>
-                    <a:stretch>
-                      <a:fillRect/>
-                    </a:stretch>
-                  </pic:blipFill>
-                  <pic:spPr bwMode="auto">
-                    <a:xfrm>
-                      <a:off x="0" y="0"/>
-                      <a:ext cx="5191125" cy="1476375"/>
-                    </a:xfrm>
-                    <a:prstGeom prst="rect">
-                      <a:avLst/>
-                    </a:prstGeom>
-                    <a:noFill/>
-                    <a:ln>
-                      <a:noFill/>
-                    </a:ln>
-                  </pic:spPr>
-                </pic:pic>
-              </a:graphicData>
-            </a:graphic>
-          </wp:inline>
-        </w:drawing>
-      </w:r>
-    </w:p>
-    <w:p>
-      <w:pPr>
-        <w:pStyle w:val="PSI-Comentario"/>
-      </w:pPr>
-      <w:r>
-        <w:t>[</w:t>
-      </w:r>
-      <w:r>
-        <w:t>Primer ejemplo de un diagrama Entidad-Relación</w:t>
-      </w:r>
-      <w:r>
-        <w:t>]</w:t>
-      </w:r>
-    </w:p>
-    <w:p>
-      <w:pPr>
-        <w:pStyle w:val="PSI-Comentario"/>
-      </w:pPr>
-    </w:p>
-    <w:p>
-      <w:r>
-        <w:rPr>
-          <w:noProof/>
-          <w:lang w:eastAsia="es-ES"/>
-        </w:rPr>
-        <w:drawing>
-          <wp:inline distT="0" distB="0" distL="0" distR="0" wp14:anchorId="7B9B3456" wp14:editId="7FF67D51">
-            <wp:extent cx="5638800" cy="1876425"/>
-            <wp:effectExtent l="0" t="0" r="0" b="0"/>
-            <wp:docPr id="3" name="12 Imagen" descr="Diagrama8.jpeg"/>
-            <wp:cNvGraphicFramePr>
-              <a:graphicFrameLocks xmlns:a="http://schemas.openxmlformats.org/drawingml/2006/main" noChangeAspect="1"/>
-            </wp:cNvGraphicFramePr>
-            <a:graphic xmlns:a="http://schemas.openxmlformats.org/drawingml/2006/main">
-              <a:graphicData uri="http://schemas.openxmlformats.org/drawingml/2006/picture">
-                <pic:pic xmlns:pic="http://schemas.openxmlformats.org/drawingml/2006/picture">
-                  <pic:nvPicPr>
-                    <pic:cNvPr id="0" name="12 Imagen" descr="Diagrama8.jpeg"/>
-                    <pic:cNvPicPr>
-                      <a:picLocks noChangeAspect="1" noChangeArrowheads="1"/>
-                    </pic:cNvPicPr>
-                  </pic:nvPicPr>
-                  <pic:blipFill>
-                    <a:blip r:embed="rId14">
-                      <a:extLst>
-                        <a:ext uri="{28A0092B-C50C-407E-A947-70E740481C1C}">
-                          <a14:useLocalDpi xmlns:a14="http://schemas.microsoft.com/office/drawing/2010/main" val="0"/>
-                        </a:ext>
-                      </a:extLst>
-                    </a:blip>
-                    <a:srcRect/>
-                    <a:stretch>
-                      <a:fillRect/>
-                    </a:stretch>
-                  </pic:blipFill>
-                  <pic:spPr bwMode="auto">
-                    <a:xfrm>
-                      <a:off x="0" y="0"/>
-                      <a:ext cx="5638800" cy="1876425"/>
-                    </a:xfrm>
-                    <a:prstGeom prst="rect">
-                      <a:avLst/>
-                    </a:prstGeom>
-                    <a:noFill/>
-                    <a:ln>
-                      <a:noFill/>
-                    </a:ln>
-                  </pic:spPr>
-                </pic:pic>
-              </a:graphicData>
-            </a:graphic>
-          </wp:inline>
-        </w:drawing>
-      </w:r>
-    </w:p>
-    <w:p>
-      <w:pPr>
-        <w:pStyle w:val="PSI-Comentario"/>
-      </w:pPr>
-      <w:r>
-        <w:t>[</w:t>
-      </w:r>
-      <w:r>
-        <w:t>Segundo</w:t>
-      </w:r>
-      <w:r>
-        <w:t xml:space="preserve"> ejemplo de un diagrama Entidad-Relación</w:t>
-      </w:r>
-      <w:r>
-        <w:t>]</w:t>
-      </w:r>
-    </w:p>
-    <w:p>
-      <w:pPr>
-        <w:rPr>
-          <w:lang w:val="es-AR"/>
-        </w:rPr>
-      </w:pPr>
-      <w:r>
-        <w:rPr>
-          <w:noProof/>
-          <w:lang w:eastAsia="es-ES"/>
-        </w:rPr>
-        <w:lastRenderedPageBreak/>
-        <w:drawing>
-          <wp:inline distT="0" distB="0" distL="0" distR="0" wp14:anchorId="0C33C833" wp14:editId="3B474E6A">
-            <wp:extent cx="4076700" cy="4410075"/>
-            <wp:effectExtent l="0" t="0" r="0" b="0"/>
-            <wp:docPr id="4" name="14 Imagen" descr="Diagrama9.jpeg"/>
-            <wp:cNvGraphicFramePr>
-              <a:graphicFrameLocks xmlns:a="http://schemas.openxmlformats.org/drawingml/2006/main" noChangeAspect="1"/>
-            </wp:cNvGraphicFramePr>
-            <a:graphic xmlns:a="http://schemas.openxmlformats.org/drawingml/2006/main">
-              <a:graphicData uri="http://schemas.openxmlformats.org/drawingml/2006/picture">
-                <pic:pic xmlns:pic="http://schemas.openxmlformats.org/drawingml/2006/picture">
-                  <pic:nvPicPr>
-                    <pic:cNvPr id="0" name="14 Imagen" descr="Diagrama9.jpeg"/>
-                    <pic:cNvPicPr>
-                      <a:picLocks noChangeAspect="1" noChangeArrowheads="1"/>
-                    </pic:cNvPicPr>
-                  </pic:nvPicPr>
-                  <pic:blipFill>
-                    <a:blip r:embed="rId15">
-                      <a:extLst>
-                        <a:ext uri="{28A0092B-C50C-407E-A947-70E740481C1C}">
-                          <a14:useLocalDpi xmlns:a14="http://schemas.microsoft.com/office/drawing/2010/main" val="0"/>
-                        </a:ext>
-                      </a:extLst>
-                    </a:blip>
-                    <a:srcRect/>
-                    <a:stretch>
-                      <a:fillRect/>
-                    </a:stretch>
-                  </pic:blipFill>
-                  <pic:spPr bwMode="auto">
-                    <a:xfrm>
-                      <a:off x="0" y="0"/>
-                      <a:ext cx="4076700" cy="4410075"/>
-                    </a:xfrm>
-                    <a:prstGeom prst="rect">
-                      <a:avLst/>
-                    </a:prstGeom>
-                    <a:noFill/>
-                    <a:ln>
-                      <a:noFill/>
-                    </a:ln>
-                  </pic:spPr>
-                </pic:pic>
-              </a:graphicData>
-            </a:graphic>
-          </wp:inline>
-        </w:drawing>
-      </w:r>
-    </w:p>
-    <w:p>
-      <w:pPr>
-        <w:pStyle w:val="PSI-Comentario"/>
-      </w:pPr>
-    </w:p>
-    <w:p>
-      <w:pPr>
-        <w:pStyle w:val="PSI-Comentario"/>
-      </w:pPr>
-      <w:r>
-        <w:t>[</w:t>
-      </w:r>
-      <w:r>
-        <w:t>Tercer ejemplo: Especialización y Generalización</w:t>
-      </w:r>
-      <w:r>
-        <w:t>]</w:t>
-      </w:r>
-    </w:p>
-    <w:p>
-      <w:pPr>
         <w:pStyle w:val="Ttulo2"/>
       </w:pPr>
-      <w:bookmarkStart w:id="16" w:name="_Toc257619005"/>
-      <w:r>
-        <w:lastRenderedPageBreak/>
+      <w:bookmarkStart w:id="14" w:name="_Toc178797060"/>
+      <w:r>
         <w:t>Modelo Relacional</w:t>
       </w:r>
-      <w:bookmarkEnd w:id="16"/>
+      <w:bookmarkEnd w:id="14"/>
     </w:p>
     <w:p>
       <w:r>
@@ -8192,7 +9007,7 @@
                     </pic:cNvPicPr>
                   </pic:nvPicPr>
                   <pic:blipFill>
-                    <a:blip r:embed="rId16">
+                    <a:blip r:embed="rId13">
                       <a:extLst>
                         <a:ext uri="{28A0092B-C50C-407E-A947-70E740481C1C}">
                           <a14:useLocalDpi xmlns:a14="http://schemas.microsoft.com/office/drawing/2010/main" val="0"/>
@@ -8233,11 +9048,11 @@
       <w:pPr>
         <w:pStyle w:val="Ttulo2"/>
       </w:pPr>
-      <w:bookmarkStart w:id="17" w:name="_Toc257619006"/>
+      <w:bookmarkStart w:id="15" w:name="_Toc178797061"/>
       <w:r>
         <w:t>Comentarios sobre el Modelo Relacional</w:t>
       </w:r>
-      <w:bookmarkEnd w:id="17"/>
+      <w:bookmarkEnd w:id="15"/>
     </w:p>
     <w:p>
       <w:pPr>
@@ -8262,11 +9077,11 @@
       <w:pPr>
         <w:pStyle w:val="Ttulo2"/>
       </w:pPr>
-      <w:bookmarkStart w:id="18" w:name="_Toc257619007"/>
+      <w:bookmarkStart w:id="16" w:name="_Toc178797062"/>
       <w:r>
         <w:t>Normalización</w:t>
       </w:r>
-      <w:bookmarkEnd w:id="18"/>
+      <w:bookmarkEnd w:id="16"/>
     </w:p>
     <w:p>
       <w:pPr>
@@ -8357,7 +9172,7 @@
       <w:pPr>
         <w:pStyle w:val="Ttulo2"/>
       </w:pPr>
-      <w:bookmarkStart w:id="19" w:name="_Toc257619008"/>
+      <w:bookmarkStart w:id="17" w:name="_Toc178797063"/>
       <w:r>
         <w:t xml:space="preserve">Justificación </w:t>
       </w:r>
@@ -8367,7 +9182,7 @@
       <w:r>
         <w:t>Forma normal adoptada</w:t>
       </w:r>
-      <w:bookmarkEnd w:id="19"/>
+      <w:bookmarkEnd w:id="17"/>
     </w:p>
     <w:p>
       <w:pPr>
@@ -8401,11 +9216,11 @@
       <w:pPr>
         <w:pStyle w:val="PSI-Ttulo2"/>
       </w:pPr>
-      <w:bookmarkStart w:id="20" w:name="_Toc257619009"/>
+      <w:bookmarkStart w:id="18" w:name="_Toc178797064"/>
       <w:r>
         <w:t>Especificación de la Distribución de Datos</w:t>
       </w:r>
-      <w:bookmarkEnd w:id="20"/>
+      <w:bookmarkEnd w:id="18"/>
     </w:p>
     <w:p>
       <w:pPr>
@@ -8443,8 +9258,8 @@
       </w:pPr>
     </w:p>
     <w:sectPr>
-      <w:headerReference w:type="default" r:id="rId17"/>
-      <w:footerReference w:type="default" r:id="rId18"/>
+      <w:headerReference w:type="default" r:id="rId14"/>
+      <w:footerReference w:type="default" r:id="rId15"/>
       <w:pgSz w:w="11906" w:h="16838"/>
       <w:pgMar w:top="1535" w:right="1701" w:bottom="1417" w:left="1701" w:header="567" w:footer="572" w:gutter="0"/>
       <w:cols w:space="708"/>
@@ -10103,6 +10918,119 @@
     </w:lvl>
   </w:abstractNum>
   <w:abstractNum w:abstractNumId="5" w15:restartNumberingAfterBreak="0">
+    <w:nsid w:val="11632C9B"/>
+    <w:multiLevelType w:val="hybridMultilevel"/>
+    <w:tmpl w:val="120475F2"/>
+    <w:lvl w:ilvl="0" w:tplc="A0D461CA">
+      <w:numFmt w:val="bullet"/>
+      <w:lvlText w:val="-"/>
+      <w:lvlJc w:val="left"/>
+      <w:pPr>
+        <w:ind w:left="720" w:hanging="360"/>
+      </w:pPr>
+      <w:rPr>
+        <w:rFonts w:ascii="Calibri" w:eastAsia="Calibri" w:hAnsi="Calibri" w:cs="Calibri" w:hint="default"/>
+        <w:b/>
+      </w:rPr>
+    </w:lvl>
+    <w:lvl w:ilvl="1" w:tplc="2C0A0003" w:tentative="1">
+      <w:start w:val="1"/>
+      <w:numFmt w:val="bullet"/>
+      <w:lvlText w:val="o"/>
+      <w:lvlJc w:val="left"/>
+      <w:pPr>
+        <w:ind w:left="1440" w:hanging="360"/>
+      </w:pPr>
+      <w:rPr>
+        <w:rFonts w:ascii="Courier New" w:hAnsi="Courier New" w:cs="Courier New" w:hint="default"/>
+      </w:rPr>
+    </w:lvl>
+    <w:lvl w:ilvl="2" w:tplc="2C0A0005" w:tentative="1">
+      <w:start w:val="1"/>
+      <w:numFmt w:val="bullet"/>
+      <w:lvlText w:val=""/>
+      <w:lvlJc w:val="left"/>
+      <w:pPr>
+        <w:ind w:left="2160" w:hanging="360"/>
+      </w:pPr>
+      <w:rPr>
+        <w:rFonts w:ascii="Wingdings" w:hAnsi="Wingdings" w:hint="default"/>
+      </w:rPr>
+    </w:lvl>
+    <w:lvl w:ilvl="3" w:tplc="2C0A0001" w:tentative="1">
+      <w:start w:val="1"/>
+      <w:numFmt w:val="bullet"/>
+      <w:lvlText w:val=""/>
+      <w:lvlJc w:val="left"/>
+      <w:pPr>
+        <w:ind w:left="2880" w:hanging="360"/>
+      </w:pPr>
+      <w:rPr>
+        <w:rFonts w:ascii="Symbol" w:hAnsi="Symbol" w:hint="default"/>
+      </w:rPr>
+    </w:lvl>
+    <w:lvl w:ilvl="4" w:tplc="2C0A0003" w:tentative="1">
+      <w:start w:val="1"/>
+      <w:numFmt w:val="bullet"/>
+      <w:lvlText w:val="o"/>
+      <w:lvlJc w:val="left"/>
+      <w:pPr>
+        <w:ind w:left="3600" w:hanging="360"/>
+      </w:pPr>
+      <w:rPr>
+        <w:rFonts w:ascii="Courier New" w:hAnsi="Courier New" w:cs="Courier New" w:hint="default"/>
+      </w:rPr>
+    </w:lvl>
+    <w:lvl w:ilvl="5" w:tplc="2C0A0005" w:tentative="1">
+      <w:start w:val="1"/>
+      <w:numFmt w:val="bullet"/>
+      <w:lvlText w:val=""/>
+      <w:lvlJc w:val="left"/>
+      <w:pPr>
+        <w:ind w:left="4320" w:hanging="360"/>
+      </w:pPr>
+      <w:rPr>
+        <w:rFonts w:ascii="Wingdings" w:hAnsi="Wingdings" w:hint="default"/>
+      </w:rPr>
+    </w:lvl>
+    <w:lvl w:ilvl="6" w:tplc="2C0A0001" w:tentative="1">
+      <w:start w:val="1"/>
+      <w:numFmt w:val="bullet"/>
+      <w:lvlText w:val=""/>
+      <w:lvlJc w:val="left"/>
+      <w:pPr>
+        <w:ind w:left="5040" w:hanging="360"/>
+      </w:pPr>
+      <w:rPr>
+        <w:rFonts w:ascii="Symbol" w:hAnsi="Symbol" w:hint="default"/>
+      </w:rPr>
+    </w:lvl>
+    <w:lvl w:ilvl="7" w:tplc="2C0A0003" w:tentative="1">
+      <w:start w:val="1"/>
+      <w:numFmt w:val="bullet"/>
+      <w:lvlText w:val="o"/>
+      <w:lvlJc w:val="left"/>
+      <w:pPr>
+        <w:ind w:left="5760" w:hanging="360"/>
+      </w:pPr>
+      <w:rPr>
+        <w:rFonts w:ascii="Courier New" w:hAnsi="Courier New" w:cs="Courier New" w:hint="default"/>
+      </w:rPr>
+    </w:lvl>
+    <w:lvl w:ilvl="8" w:tplc="2C0A0005" w:tentative="1">
+      <w:start w:val="1"/>
+      <w:numFmt w:val="bullet"/>
+      <w:lvlText w:val=""/>
+      <w:lvlJc w:val="left"/>
+      <w:pPr>
+        <w:ind w:left="6480" w:hanging="360"/>
+      </w:pPr>
+      <w:rPr>
+        <w:rFonts w:ascii="Wingdings" w:hAnsi="Wingdings" w:hint="default"/>
+      </w:rPr>
+    </w:lvl>
+  </w:abstractNum>
+  <w:abstractNum w:abstractNumId="6" w15:restartNumberingAfterBreak="0">
     <w:nsid w:val="11EC450D"/>
     <w:multiLevelType w:val="hybridMultilevel"/>
     <w:tmpl w:val="8D1847A2"/>
@@ -10215,7 +11143,7 @@
       </w:rPr>
     </w:lvl>
   </w:abstractNum>
-  <w:abstractNum w:abstractNumId="6" w15:restartNumberingAfterBreak="0">
+  <w:abstractNum w:abstractNumId="7" w15:restartNumberingAfterBreak="0">
     <w:nsid w:val="1DAB5759"/>
     <w:multiLevelType w:val="multilevel"/>
     <w:tmpl w:val="9648D4CE"/>
@@ -10328,7 +11256,7 @@
       </w:pPr>
     </w:lvl>
   </w:abstractNum>
-  <w:abstractNum w:abstractNumId="7" w15:restartNumberingAfterBreak="0">
+  <w:abstractNum w:abstractNumId="8" w15:restartNumberingAfterBreak="0">
     <w:nsid w:val="255F5799"/>
     <w:multiLevelType w:val="hybridMultilevel"/>
     <w:tmpl w:val="B8F40458"/>
@@ -10414,7 +11342,7 @@
       </w:pPr>
     </w:lvl>
   </w:abstractNum>
-  <w:abstractNum w:abstractNumId="8" w15:restartNumberingAfterBreak="0">
+  <w:abstractNum w:abstractNumId="9" w15:restartNumberingAfterBreak="0">
     <w:nsid w:val="35746D8D"/>
     <w:multiLevelType w:val="multilevel"/>
     <w:tmpl w:val="06F429D2"/>
@@ -10563,7 +11491,7 @@
       </w:rPr>
     </w:lvl>
   </w:abstractNum>
-  <w:abstractNum w:abstractNumId="9" w15:restartNumberingAfterBreak="0">
+  <w:abstractNum w:abstractNumId="10" w15:restartNumberingAfterBreak="0">
     <w:nsid w:val="39C758E7"/>
     <w:multiLevelType w:val="multilevel"/>
     <w:tmpl w:val="B484C422"/>
@@ -10712,7 +11640,156 @@
       </w:rPr>
     </w:lvl>
   </w:abstractNum>
-  <w:abstractNum w:abstractNumId="10" w15:restartNumberingAfterBreak="0">
+  <w:abstractNum w:abstractNumId="11" w15:restartNumberingAfterBreak="0">
+    <w:nsid w:val="43B2419D"/>
+    <w:multiLevelType w:val="multilevel"/>
+    <w:tmpl w:val="EEFC0202"/>
+    <w:lvl w:ilvl="0">
+      <w:start w:val="1"/>
+      <w:numFmt w:val="bullet"/>
+      <w:lvlText w:val=""/>
+      <w:lvlJc w:val="left"/>
+      <w:pPr>
+        <w:tabs>
+          <w:tab w:val="num" w:pos="720"/>
+        </w:tabs>
+        <w:ind w:left="720" w:hanging="360"/>
+      </w:pPr>
+      <w:rPr>
+        <w:rFonts w:ascii="Symbol" w:hAnsi="Symbol" w:hint="default"/>
+        <w:sz w:val="20"/>
+      </w:rPr>
+    </w:lvl>
+    <w:lvl w:ilvl="1" w:tentative="1">
+      <w:start w:val="1"/>
+      <w:numFmt w:val="bullet"/>
+      <w:lvlText w:val="o"/>
+      <w:lvlJc w:val="left"/>
+      <w:pPr>
+        <w:tabs>
+          <w:tab w:val="num" w:pos="1440"/>
+        </w:tabs>
+        <w:ind w:left="1440" w:hanging="360"/>
+      </w:pPr>
+      <w:rPr>
+        <w:rFonts w:ascii="Courier New" w:hAnsi="Courier New" w:hint="default"/>
+        <w:sz w:val="20"/>
+      </w:rPr>
+    </w:lvl>
+    <w:lvl w:ilvl="2" w:tentative="1">
+      <w:start w:val="1"/>
+      <w:numFmt w:val="bullet"/>
+      <w:lvlText w:val=""/>
+      <w:lvlJc w:val="left"/>
+      <w:pPr>
+        <w:tabs>
+          <w:tab w:val="num" w:pos="2160"/>
+        </w:tabs>
+        <w:ind w:left="2160" w:hanging="360"/>
+      </w:pPr>
+      <w:rPr>
+        <w:rFonts w:ascii="Wingdings" w:hAnsi="Wingdings" w:hint="default"/>
+        <w:sz w:val="20"/>
+      </w:rPr>
+    </w:lvl>
+    <w:lvl w:ilvl="3" w:tentative="1">
+      <w:start w:val="1"/>
+      <w:numFmt w:val="bullet"/>
+      <w:lvlText w:val=""/>
+      <w:lvlJc w:val="left"/>
+      <w:pPr>
+        <w:tabs>
+          <w:tab w:val="num" w:pos="2880"/>
+        </w:tabs>
+        <w:ind w:left="2880" w:hanging="360"/>
+      </w:pPr>
+      <w:rPr>
+        <w:rFonts w:ascii="Wingdings" w:hAnsi="Wingdings" w:hint="default"/>
+        <w:sz w:val="20"/>
+      </w:rPr>
+    </w:lvl>
+    <w:lvl w:ilvl="4" w:tentative="1">
+      <w:start w:val="1"/>
+      <w:numFmt w:val="bullet"/>
+      <w:lvlText w:val=""/>
+      <w:lvlJc w:val="left"/>
+      <w:pPr>
+        <w:tabs>
+          <w:tab w:val="num" w:pos="3600"/>
+        </w:tabs>
+        <w:ind w:left="3600" w:hanging="360"/>
+      </w:pPr>
+      <w:rPr>
+        <w:rFonts w:ascii="Wingdings" w:hAnsi="Wingdings" w:hint="default"/>
+        <w:sz w:val="20"/>
+      </w:rPr>
+    </w:lvl>
+    <w:lvl w:ilvl="5" w:tentative="1">
+      <w:start w:val="1"/>
+      <w:numFmt w:val="bullet"/>
+      <w:lvlText w:val=""/>
+      <w:lvlJc w:val="left"/>
+      <w:pPr>
+        <w:tabs>
+          <w:tab w:val="num" w:pos="4320"/>
+        </w:tabs>
+        <w:ind w:left="4320" w:hanging="360"/>
+      </w:pPr>
+      <w:rPr>
+        <w:rFonts w:ascii="Wingdings" w:hAnsi="Wingdings" w:hint="default"/>
+        <w:sz w:val="20"/>
+      </w:rPr>
+    </w:lvl>
+    <w:lvl w:ilvl="6" w:tentative="1">
+      <w:start w:val="1"/>
+      <w:numFmt w:val="bullet"/>
+      <w:lvlText w:val=""/>
+      <w:lvlJc w:val="left"/>
+      <w:pPr>
+        <w:tabs>
+          <w:tab w:val="num" w:pos="5040"/>
+        </w:tabs>
+        <w:ind w:left="5040" w:hanging="360"/>
+      </w:pPr>
+      <w:rPr>
+        <w:rFonts w:ascii="Wingdings" w:hAnsi="Wingdings" w:hint="default"/>
+        <w:sz w:val="20"/>
+      </w:rPr>
+    </w:lvl>
+    <w:lvl w:ilvl="7" w:tentative="1">
+      <w:start w:val="1"/>
+      <w:numFmt w:val="bullet"/>
+      <w:lvlText w:val=""/>
+      <w:lvlJc w:val="left"/>
+      <w:pPr>
+        <w:tabs>
+          <w:tab w:val="num" w:pos="5760"/>
+        </w:tabs>
+        <w:ind w:left="5760" w:hanging="360"/>
+      </w:pPr>
+      <w:rPr>
+        <w:rFonts w:ascii="Wingdings" w:hAnsi="Wingdings" w:hint="default"/>
+        <w:sz w:val="20"/>
+      </w:rPr>
+    </w:lvl>
+    <w:lvl w:ilvl="8" w:tentative="1">
+      <w:start w:val="1"/>
+      <w:numFmt w:val="bullet"/>
+      <w:lvlText w:val=""/>
+      <w:lvlJc w:val="left"/>
+      <w:pPr>
+        <w:tabs>
+          <w:tab w:val="num" w:pos="6480"/>
+        </w:tabs>
+        <w:ind w:left="6480" w:hanging="360"/>
+      </w:pPr>
+      <w:rPr>
+        <w:rFonts w:ascii="Wingdings" w:hAnsi="Wingdings" w:hint="default"/>
+        <w:sz w:val="20"/>
+      </w:rPr>
+    </w:lvl>
+  </w:abstractNum>
+  <w:abstractNum w:abstractNumId="12" w15:restartNumberingAfterBreak="0">
     <w:nsid w:val="47206970"/>
     <w:multiLevelType w:val="hybridMultilevel"/>
     <w:tmpl w:val="19E84874"/>
@@ -10824,7 +11901,7 @@
       </w:rPr>
     </w:lvl>
   </w:abstractNum>
-  <w:abstractNum w:abstractNumId="11" w15:restartNumberingAfterBreak="0">
+  <w:abstractNum w:abstractNumId="13" w15:restartNumberingAfterBreak="0">
     <w:nsid w:val="487036EC"/>
     <w:multiLevelType w:val="hybridMultilevel"/>
     <w:tmpl w:val="BDFE724A"/>
@@ -10910,7 +11987,7 @@
       </w:pPr>
     </w:lvl>
   </w:abstractNum>
-  <w:abstractNum w:abstractNumId="12" w15:restartNumberingAfterBreak="0">
+  <w:abstractNum w:abstractNumId="14" w15:restartNumberingAfterBreak="0">
     <w:nsid w:val="5216505F"/>
     <w:multiLevelType w:val="hybridMultilevel"/>
     <w:tmpl w:val="7E66B43A"/>
@@ -11022,7 +12099,7 @@
       </w:rPr>
     </w:lvl>
   </w:abstractNum>
-  <w:abstractNum w:abstractNumId="13" w15:restartNumberingAfterBreak="0">
+  <w:abstractNum w:abstractNumId="15" w15:restartNumberingAfterBreak="0">
     <w:nsid w:val="593B7581"/>
     <w:multiLevelType w:val="hybridMultilevel"/>
     <w:tmpl w:val="34CAB030"/>
@@ -11135,7 +12212,7 @@
       </w:rPr>
     </w:lvl>
   </w:abstractNum>
-  <w:abstractNum w:abstractNumId="14" w15:restartNumberingAfterBreak="0">
+  <w:abstractNum w:abstractNumId="16" w15:restartNumberingAfterBreak="0">
     <w:nsid w:val="5F922BDB"/>
     <w:multiLevelType w:val="multilevel"/>
     <w:tmpl w:val="4DD2E8D6"/>
@@ -11284,7 +12361,7 @@
       </w:rPr>
     </w:lvl>
   </w:abstractNum>
-  <w:abstractNum w:abstractNumId="15" w15:restartNumberingAfterBreak="0">
+  <w:abstractNum w:abstractNumId="17" w15:restartNumberingAfterBreak="0">
     <w:nsid w:val="651F1126"/>
     <w:multiLevelType w:val="multilevel"/>
     <w:tmpl w:val="484CF930"/>
@@ -11433,7 +12510,7 @@
       </w:rPr>
     </w:lvl>
   </w:abstractNum>
-  <w:abstractNum w:abstractNumId="16" w15:restartNumberingAfterBreak="0">
+  <w:abstractNum w:abstractNumId="18" w15:restartNumberingAfterBreak="0">
     <w:nsid w:val="6C71778C"/>
     <w:multiLevelType w:val="singleLevel"/>
     <w:tmpl w:val="C966EFC0"/>
@@ -11451,7 +12528,7 @@
       </w:rPr>
     </w:lvl>
   </w:abstractNum>
-  <w:abstractNum w:abstractNumId="17" w15:restartNumberingAfterBreak="0">
+  <w:abstractNum w:abstractNumId="19" w15:restartNumberingAfterBreak="0">
     <w:nsid w:val="708E589C"/>
     <w:multiLevelType w:val="multilevel"/>
     <w:tmpl w:val="381042DE"/>
@@ -11591,7 +12668,7 @@
       </w:rPr>
     </w:lvl>
   </w:abstractNum>
-  <w:abstractNum w:abstractNumId="18" w15:restartNumberingAfterBreak="0">
+  <w:abstractNum w:abstractNumId="20" w15:restartNumberingAfterBreak="0">
     <w:nsid w:val="7DD64906"/>
     <w:multiLevelType w:val="hybridMultilevel"/>
     <w:tmpl w:val="795E7434"/>
@@ -11706,16 +12783,16 @@
     </w:lvl>
   </w:abstractNum>
   <w:num w:numId="1" w16cid:durableId="1995982606">
-    <w:abstractNumId w:val="7"/>
+    <w:abstractNumId w:val="8"/>
   </w:num>
   <w:num w:numId="2" w16cid:durableId="428890969">
-    <w:abstractNumId w:val="11"/>
+    <w:abstractNumId w:val="13"/>
   </w:num>
   <w:num w:numId="3" w16cid:durableId="630938550">
-    <w:abstractNumId w:val="11"/>
+    <w:abstractNumId w:val="13"/>
   </w:num>
   <w:num w:numId="4" w16cid:durableId="469860259">
-    <w:abstractNumId w:val="11"/>
+    <w:abstractNumId w:val="13"/>
   </w:num>
   <w:num w:numId="5" w16cid:durableId="1963685826">
     <w:abstractNumId w:val="1"/>
@@ -11730,43 +12807,49 @@
     <w:abstractNumId w:val="0"/>
   </w:num>
   <w:num w:numId="9" w16cid:durableId="1742631878">
-    <w:abstractNumId w:val="17"/>
+    <w:abstractNumId w:val="19"/>
   </w:num>
   <w:num w:numId="10" w16cid:durableId="1282684026">
+    <w:abstractNumId w:val="20"/>
+  </w:num>
+  <w:num w:numId="11" w16cid:durableId="1787580324">
+    <w:abstractNumId w:val="6"/>
+  </w:num>
+  <w:num w:numId="12" w16cid:durableId="2051487330">
     <w:abstractNumId w:val="18"/>
   </w:num>
-  <w:num w:numId="11" w16cid:durableId="1787580324">
-    <w:abstractNumId w:val="5"/>
-  </w:num>
-  <w:num w:numId="12" w16cid:durableId="2051487330">
-    <w:abstractNumId w:val="16"/>
-  </w:num>
   <w:num w:numId="13" w16cid:durableId="102845732">
-    <w:abstractNumId w:val="9"/>
+    <w:abstractNumId w:val="10"/>
   </w:num>
   <w:num w:numId="14" w16cid:durableId="488178692">
-    <w:abstractNumId w:val="8"/>
+    <w:abstractNumId w:val="9"/>
   </w:num>
   <w:num w:numId="15" w16cid:durableId="948858348">
     <w:abstractNumId w:val="4"/>
   </w:num>
   <w:num w:numId="16" w16cid:durableId="1064639796">
+    <w:abstractNumId w:val="17"/>
+  </w:num>
+  <w:num w:numId="17" w16cid:durableId="361787191">
+    <w:abstractNumId w:val="16"/>
+  </w:num>
+  <w:num w:numId="18" w16cid:durableId="1500661013">
+    <w:abstractNumId w:val="7"/>
+  </w:num>
+  <w:num w:numId="19" w16cid:durableId="59912541">
     <w:abstractNumId w:val="15"/>
   </w:num>
-  <w:num w:numId="17" w16cid:durableId="361787191">
+  <w:num w:numId="20" w16cid:durableId="178203885">
+    <w:abstractNumId w:val="12"/>
+  </w:num>
+  <w:num w:numId="21" w16cid:durableId="1213343003">
     <w:abstractNumId w:val="14"/>
   </w:num>
-  <w:num w:numId="18" w16cid:durableId="1500661013">
-    <w:abstractNumId w:val="6"/>
+  <w:num w:numId="22" w16cid:durableId="1120339524">
+    <w:abstractNumId w:val="11"/>
   </w:num>
-  <w:num w:numId="19" w16cid:durableId="59912541">
-    <w:abstractNumId w:val="13"/>
-  </w:num>
-  <w:num w:numId="20" w16cid:durableId="178203885">
-    <w:abstractNumId w:val="10"/>
-  </w:num>
-  <w:num w:numId="21" w16cid:durableId="1213343003">
-    <w:abstractNumId w:val="12"/>
+  <w:num w:numId="23" w16cid:durableId="916086505">
+    <w:abstractNumId w:val="5"/>
   </w:num>
 </w:numbering>
 </file>
@@ -12163,7 +13246,7 @@
   <w:style w:type="paragraph" w:default="1" w:styleId="Normal">
     <w:name w:val="Normal"/>
     <w:qFormat/>
-    <w:rsid w:val="008D7782"/>
+    <w:rsid w:val="00666E49"/>
     <w:pPr>
       <w:spacing w:before="200" w:line="276" w:lineRule="auto"/>
       <w:jc w:val="both"/>

--- a/2. Etapa de elaboración/Iteración 2/Modelo de datos/Modelo de Datos_Vesta Risk Manager_T-Code.docx
+++ b/2. Etapa de elaboración/Iteración 2/Modelo de datos/Modelo de Datos_Vesta Risk Manager_T-Code.docx
@@ -361,7 +361,25 @@
           <w:sz w:val="36"/>
           <w:szCs w:val="36"/>
         </w:rPr>
-        <w:t>Vesta Risk Manager</w:t>
+        <w:t xml:space="preserve">Vesta </w:t>
+      </w:r>
+      <w:proofErr w:type="spellStart"/>
+      <w:r>
+        <w:rPr>
+          <w:rFonts w:ascii="Cambria" w:hAnsi="Cambria"/>
+          <w:sz w:val="36"/>
+          <w:szCs w:val="36"/>
+        </w:rPr>
+        <w:t>Risk</w:t>
+      </w:r>
+      <w:proofErr w:type="spellEnd"/>
+      <w:r>
+        <w:rPr>
+          <w:rFonts w:ascii="Cambria" w:hAnsi="Cambria"/>
+          <w:sz w:val="36"/>
+          <w:szCs w:val="36"/>
+        </w:rPr>
+        <w:t xml:space="preserve"> Manager</w:t>
       </w:r>
     </w:p>
     <w:p>
@@ -392,8 +410,16 @@
         <w:rPr>
           <w:lang w:val="es-AR"/>
         </w:rPr>
-        <w:t>T-Code</w:t>
-      </w:r>
+        <w:t>T-</w:t>
+      </w:r>
+      <w:proofErr w:type="spellStart"/>
+      <w:r>
+        <w:rPr>
+          <w:lang w:val="es-AR"/>
+        </w:rPr>
+        <w:t>Code</w:t>
+      </w:r>
+      <w:proofErr w:type="spellEnd"/>
       <w:r>
         <w:rPr>
           <w:lang w:val="es-AR"/>
@@ -783,7 +809,7 @@
       <w:r>
         <w:fldChar w:fldCharType="separate"/>
       </w:r>
-      <w:hyperlink w:anchor="_Toc178797046" w:history="1">
+      <w:hyperlink w:anchor="_Toc178941340" w:history="1">
         <w:r>
           <w:rPr>
             <w:rStyle w:val="Hipervnculo"/>
@@ -810,7 +836,7 @@
             <w:noProof/>
             <w:webHidden/>
           </w:rPr>
-          <w:instrText xml:space="preserve"> PAGEREF _Toc178797046 \h </w:instrText>
+          <w:instrText xml:space="preserve"> PAGEREF _Toc178941340 \h </w:instrText>
         </w:r>
         <w:r>
           <w:rPr>
@@ -856,7 +882,7 @@
           <w14:ligatures w14:val="standardContextual"/>
         </w:rPr>
       </w:pPr>
-      <w:hyperlink w:anchor="_Toc178797047" w:history="1">
+      <w:hyperlink w:anchor="_Toc178941341" w:history="1">
         <w:r>
           <w:rPr>
             <w:rStyle w:val="Hipervnculo"/>
@@ -883,7 +909,7 @@
             <w:noProof/>
             <w:webHidden/>
           </w:rPr>
-          <w:instrText xml:space="preserve"> PAGEREF _Toc178797047 \h </w:instrText>
+          <w:instrText xml:space="preserve"> PAGEREF _Toc178941341 \h </w:instrText>
         </w:r>
         <w:r>
           <w:rPr>
@@ -929,7 +955,7 @@
           <w14:ligatures w14:val="standardContextual"/>
         </w:rPr>
       </w:pPr>
-      <w:hyperlink w:anchor="_Toc178797048" w:history="1">
+      <w:hyperlink w:anchor="_Toc178941342" w:history="1">
         <w:r>
           <w:rPr>
             <w:rStyle w:val="Hipervnculo"/>
@@ -956,7 +982,7 @@
             <w:noProof/>
             <w:webHidden/>
           </w:rPr>
-          <w:instrText xml:space="preserve"> PAGEREF _Toc178797048 \h </w:instrText>
+          <w:instrText xml:space="preserve"> PAGEREF _Toc178941342 \h </w:instrText>
         </w:r>
         <w:r>
           <w:rPr>
@@ -1002,7 +1028,7 @@
           <w14:ligatures w14:val="standardContextual"/>
         </w:rPr>
       </w:pPr>
-      <w:hyperlink w:anchor="_Toc178797049" w:history="1">
+      <w:hyperlink w:anchor="_Toc178941343" w:history="1">
         <w:r>
           <w:rPr>
             <w:rStyle w:val="Hipervnculo"/>
@@ -1029,7 +1055,7 @@
             <w:noProof/>
             <w:webHidden/>
           </w:rPr>
-          <w:instrText xml:space="preserve"> PAGEREF _Toc178797049 \h </w:instrText>
+          <w:instrText xml:space="preserve"> PAGEREF _Toc178941343 \h </w:instrText>
         </w:r>
         <w:r>
           <w:rPr>
@@ -1075,7 +1101,7 @@
           <w14:ligatures w14:val="standardContextual"/>
         </w:rPr>
       </w:pPr>
-      <w:hyperlink w:anchor="_Toc178797050" w:history="1">
+      <w:hyperlink w:anchor="_Toc178941344" w:history="1">
         <w:r>
           <w:rPr>
             <w:rStyle w:val="Hipervnculo"/>
@@ -1102,7 +1128,7 @@
             <w:noProof/>
             <w:webHidden/>
           </w:rPr>
-          <w:instrText xml:space="preserve"> PAGEREF _Toc178797050 \h </w:instrText>
+          <w:instrText xml:space="preserve"> PAGEREF _Toc178941344 \h </w:instrText>
         </w:r>
         <w:r>
           <w:rPr>
@@ -1148,7 +1174,7 @@
           <w14:ligatures w14:val="standardContextual"/>
         </w:rPr>
       </w:pPr>
-      <w:hyperlink w:anchor="_Toc178797051" w:history="1">
+      <w:hyperlink w:anchor="_Toc178941345" w:history="1">
         <w:r>
           <w:rPr>
             <w:rStyle w:val="Hipervnculo"/>
@@ -1175,7 +1201,7 @@
             <w:noProof/>
             <w:webHidden/>
           </w:rPr>
-          <w:instrText xml:space="preserve"> PAGEREF _Toc178797051 \h </w:instrText>
+          <w:instrText xml:space="preserve"> PAGEREF _Toc178941345 \h </w:instrText>
         </w:r>
         <w:r>
           <w:rPr>
@@ -1221,7 +1247,7 @@
           <w14:ligatures w14:val="standardContextual"/>
         </w:rPr>
       </w:pPr>
-      <w:hyperlink w:anchor="_Toc178797052" w:history="1">
+      <w:hyperlink w:anchor="_Toc178941346" w:history="1">
         <w:r>
           <w:rPr>
             <w:rStyle w:val="Hipervnculo"/>
@@ -1248,7 +1274,7 @@
             <w:noProof/>
             <w:webHidden/>
           </w:rPr>
-          <w:instrText xml:space="preserve"> PAGEREF _Toc178797052 \h </w:instrText>
+          <w:instrText xml:space="preserve"> PAGEREF _Toc178941346 \h </w:instrText>
         </w:r>
         <w:r>
           <w:rPr>
@@ -1268,7 +1294,7 @@
             <w:noProof/>
             <w:webHidden/>
           </w:rPr>
-          <w:t>5</w:t>
+          <w:t>6</w:t>
         </w:r>
         <w:r>
           <w:rPr>
@@ -1292,7 +1318,7 @@
           <w14:ligatures w14:val="standardContextual"/>
         </w:rPr>
       </w:pPr>
-      <w:hyperlink w:anchor="_Toc178797053" w:history="1">
+      <w:hyperlink w:anchor="_Toc178941347" w:history="1">
         <w:r>
           <w:rPr>
             <w:rStyle w:val="Hipervnculo"/>
@@ -1319,7 +1345,7 @@
             <w:noProof/>
             <w:webHidden/>
           </w:rPr>
-          <w:instrText xml:space="preserve"> PAGEREF _Toc178797053 \h </w:instrText>
+          <w:instrText xml:space="preserve"> PAGEREF _Toc178941347 \h </w:instrText>
         </w:r>
         <w:r>
           <w:rPr>
@@ -1339,7 +1365,7 @@
             <w:noProof/>
             <w:webHidden/>
           </w:rPr>
-          <w:t>5</w:t>
+          <w:t>6</w:t>
         </w:r>
         <w:r>
           <w:rPr>
@@ -1365,7 +1391,7 @@
           <w14:ligatures w14:val="standardContextual"/>
         </w:rPr>
       </w:pPr>
-      <w:hyperlink w:anchor="_Toc178797054" w:history="1">
+      <w:hyperlink w:anchor="_Toc178941348" w:history="1">
         <w:r>
           <w:rPr>
             <w:rStyle w:val="Hipervnculo"/>
@@ -1392,7 +1418,7 @@
             <w:noProof/>
             <w:webHidden/>
           </w:rPr>
-          <w:instrText xml:space="preserve"> PAGEREF _Toc178797054 \h </w:instrText>
+          <w:instrText xml:space="preserve"> PAGEREF _Toc178941348 \h </w:instrText>
         </w:r>
         <w:r>
           <w:rPr>
@@ -1412,7 +1438,7 @@
             <w:noProof/>
             <w:webHidden/>
           </w:rPr>
-          <w:t>6</w:t>
+          <w:t>7</w:t>
         </w:r>
         <w:r>
           <w:rPr>
@@ -1438,7 +1464,7 @@
           <w14:ligatures w14:val="standardContextual"/>
         </w:rPr>
       </w:pPr>
-      <w:hyperlink w:anchor="_Toc178797055" w:history="1">
+      <w:hyperlink w:anchor="_Toc178941349" w:history="1">
         <w:r>
           <w:rPr>
             <w:rStyle w:val="Hipervnculo"/>
@@ -1465,7 +1491,7 @@
             <w:noProof/>
             <w:webHidden/>
           </w:rPr>
-          <w:instrText xml:space="preserve"> PAGEREF _Toc178797055 \h </w:instrText>
+          <w:instrText xml:space="preserve"> PAGEREF _Toc178941349 \h </w:instrText>
         </w:r>
         <w:r>
           <w:rPr>
@@ -1511,7 +1537,7 @@
           <w14:ligatures w14:val="standardContextual"/>
         </w:rPr>
       </w:pPr>
-      <w:hyperlink w:anchor="_Toc178797056" w:history="1">
+      <w:hyperlink w:anchor="_Toc178941350" w:history="1">
         <w:r>
           <w:rPr>
             <w:rStyle w:val="Hipervnculo"/>
@@ -1538,7 +1564,7 @@
             <w:noProof/>
             <w:webHidden/>
           </w:rPr>
-          <w:instrText xml:space="preserve"> PAGEREF _Toc178797056 \h </w:instrText>
+          <w:instrText xml:space="preserve"> PAGEREF _Toc178941350 \h </w:instrText>
         </w:r>
         <w:r>
           <w:rPr>
@@ -1558,7 +1584,7 @@
             <w:noProof/>
             <w:webHidden/>
           </w:rPr>
-          <w:t>11</w:t>
+          <w:t>12</w:t>
         </w:r>
         <w:r>
           <w:rPr>
@@ -1582,13 +1608,13 @@
           <w14:ligatures w14:val="standardContextual"/>
         </w:rPr>
       </w:pPr>
-      <w:hyperlink w:anchor="_Toc178797057" w:history="1">
+      <w:hyperlink w:anchor="_Toc178941351" w:history="1">
         <w:r>
           <w:rPr>
             <w:rStyle w:val="Hipervnculo"/>
             <w:noProof/>
           </w:rPr>
-          <w:t>Principios de diseño</w:t>
+          <w:t>Notación diagrama E-R</w:t>
         </w:r>
         <w:r>
           <w:rPr>
@@ -1609,7 +1635,7 @@
             <w:noProof/>
             <w:webHidden/>
           </w:rPr>
-          <w:instrText xml:space="preserve"> PAGEREF _Toc178797057 \h </w:instrText>
+          <w:instrText xml:space="preserve"> PAGEREF _Toc178941351 \h </w:instrText>
         </w:r>
         <w:r>
           <w:rPr>
@@ -1629,149 +1655,7 @@
             <w:noProof/>
             <w:webHidden/>
           </w:rPr>
-          <w:t>11</w:t>
-        </w:r>
-        <w:r>
-          <w:rPr>
-            <w:noProof/>
-            <w:webHidden/>
-          </w:rPr>
-          <w:fldChar w:fldCharType="end"/>
-        </w:r>
-      </w:hyperlink>
-    </w:p>
-    <w:p>
-      <w:pPr>
-        <w:pStyle w:val="TDC3"/>
-        <w:rPr>
-          <w:rFonts w:asciiTheme="minorHAnsi" w:eastAsiaTheme="minorEastAsia" w:hAnsiTheme="minorHAnsi" w:cstheme="minorBidi"/>
-          <w:noProof/>
-          <w:kern w:val="2"/>
-          <w:sz w:val="24"/>
-          <w:szCs w:val="24"/>
-          <w:lang w:val="es-AR" w:eastAsia="es-AR"/>
-          <w14:ligatures w14:val="standardContextual"/>
-        </w:rPr>
-      </w:pPr>
-      <w:hyperlink w:anchor="_Toc178797058" w:history="1">
-        <w:r>
-          <w:rPr>
-            <w:rStyle w:val="Hipervnculo"/>
-            <w:noProof/>
-          </w:rPr>
-          <w:t>Notación diagrama E-R</w:t>
-        </w:r>
-        <w:r>
-          <w:rPr>
-            <w:noProof/>
-            <w:webHidden/>
-          </w:rPr>
-          <w:tab/>
-        </w:r>
-        <w:r>
-          <w:rPr>
-            <w:noProof/>
-            <w:webHidden/>
-          </w:rPr>
-          <w:fldChar w:fldCharType="begin"/>
-        </w:r>
-        <w:r>
-          <w:rPr>
-            <w:noProof/>
-            <w:webHidden/>
-          </w:rPr>
-          <w:instrText xml:space="preserve"> PAGEREF _Toc178797058 \h </w:instrText>
-        </w:r>
-        <w:r>
-          <w:rPr>
-            <w:noProof/>
-            <w:webHidden/>
-          </w:rPr>
-        </w:r>
-        <w:r>
-          <w:rPr>
-            <w:noProof/>
-            <w:webHidden/>
-          </w:rPr>
-          <w:fldChar w:fldCharType="separate"/>
-        </w:r>
-        <w:r>
-          <w:rPr>
-            <w:noProof/>
-            <w:webHidden/>
-          </w:rPr>
           <w:t>12</w:t>
-        </w:r>
-        <w:r>
-          <w:rPr>
-            <w:noProof/>
-            <w:webHidden/>
-          </w:rPr>
-          <w:fldChar w:fldCharType="end"/>
-        </w:r>
-      </w:hyperlink>
-    </w:p>
-    <w:p>
-      <w:pPr>
-        <w:pStyle w:val="TDC3"/>
-        <w:rPr>
-          <w:rFonts w:asciiTheme="minorHAnsi" w:eastAsiaTheme="minorEastAsia" w:hAnsiTheme="minorHAnsi" w:cstheme="minorBidi"/>
-          <w:noProof/>
-          <w:kern w:val="2"/>
-          <w:sz w:val="24"/>
-          <w:szCs w:val="24"/>
-          <w:lang w:val="es-AR" w:eastAsia="es-AR"/>
-          <w14:ligatures w14:val="standardContextual"/>
-        </w:rPr>
-      </w:pPr>
-      <w:hyperlink w:anchor="_Toc178797059" w:history="1">
-        <w:r>
-          <w:rPr>
-            <w:rStyle w:val="Hipervnculo"/>
-            <w:noProof/>
-          </w:rPr>
-          <w:t>Ejemplos Diagrama E-R</w:t>
-        </w:r>
-        <w:r>
-          <w:rPr>
-            <w:noProof/>
-            <w:webHidden/>
-          </w:rPr>
-          <w:tab/>
-        </w:r>
-        <w:r>
-          <w:rPr>
-            <w:noProof/>
-            <w:webHidden/>
-          </w:rPr>
-          <w:fldChar w:fldCharType="begin"/>
-        </w:r>
-        <w:r>
-          <w:rPr>
-            <w:noProof/>
-            <w:webHidden/>
-          </w:rPr>
-          <w:instrText xml:space="preserve"> PAGEREF _Toc178797059 \h </w:instrText>
-        </w:r>
-        <w:r>
-          <w:rPr>
-            <w:noProof/>
-            <w:webHidden/>
-          </w:rPr>
-        </w:r>
-        <w:r>
-          <w:rPr>
-            <w:noProof/>
-            <w:webHidden/>
-          </w:rPr>
-          <w:fldChar w:fldCharType="separate"/>
-        </w:r>
-        <w:r>
-          <w:rPr>
-            <w:noProof/>
-            <w:webHidden/>
-          </w:rPr>
-          <w:t>14</w:t>
         </w:r>
         <w:r>
           <w:rPr>
@@ -1797,7 +1681,7 @@
           <w14:ligatures w14:val="standardContextual"/>
         </w:rPr>
       </w:pPr>
-      <w:hyperlink w:anchor="_Toc178797060" w:history="1">
+      <w:hyperlink w:anchor="_Toc178941352" w:history="1">
         <w:r>
           <w:rPr>
             <w:rStyle w:val="Hipervnculo"/>
@@ -1824,7 +1708,7 @@
             <w:noProof/>
             <w:webHidden/>
           </w:rPr>
-          <w:instrText xml:space="preserve"> PAGEREF _Toc178797060 \h </w:instrText>
+          <w:instrText xml:space="preserve"> PAGEREF _Toc178941352 \h </w:instrText>
         </w:r>
         <w:r>
           <w:rPr>
@@ -1844,7 +1728,291 @@
             <w:noProof/>
             <w:webHidden/>
           </w:rPr>
-          <w:t>16</w:t>
+          <w:t>13</w:t>
+        </w:r>
+        <w:r>
+          <w:rPr>
+            <w:noProof/>
+            <w:webHidden/>
+          </w:rPr>
+          <w:fldChar w:fldCharType="end"/>
+        </w:r>
+      </w:hyperlink>
+    </w:p>
+    <w:p>
+      <w:pPr>
+        <w:pStyle w:val="TDC3"/>
+        <w:rPr>
+          <w:rFonts w:asciiTheme="minorHAnsi" w:eastAsiaTheme="minorEastAsia" w:hAnsiTheme="minorHAnsi" w:cstheme="minorBidi"/>
+          <w:noProof/>
+          <w:kern w:val="2"/>
+          <w:sz w:val="24"/>
+          <w:szCs w:val="24"/>
+          <w:lang w:val="es-AR" w:eastAsia="es-AR"/>
+          <w14:ligatures w14:val="standardContextual"/>
+        </w:rPr>
+      </w:pPr>
+      <w:hyperlink w:anchor="_Toc178941353" w:history="1">
+        <w:r>
+          <w:rPr>
+            <w:rStyle w:val="Hipervnculo"/>
+            <w:noProof/>
+          </w:rPr>
+          <w:t>Mapeo de las entidades fuertes y débiles</w:t>
+        </w:r>
+        <w:r>
+          <w:rPr>
+            <w:noProof/>
+            <w:webHidden/>
+          </w:rPr>
+          <w:tab/>
+        </w:r>
+        <w:r>
+          <w:rPr>
+            <w:noProof/>
+            <w:webHidden/>
+          </w:rPr>
+          <w:fldChar w:fldCharType="begin"/>
+        </w:r>
+        <w:r>
+          <w:rPr>
+            <w:noProof/>
+            <w:webHidden/>
+          </w:rPr>
+          <w:instrText xml:space="preserve"> PAGEREF _Toc178941353 \h </w:instrText>
+        </w:r>
+        <w:r>
+          <w:rPr>
+            <w:noProof/>
+            <w:webHidden/>
+          </w:rPr>
+        </w:r>
+        <w:r>
+          <w:rPr>
+            <w:noProof/>
+            <w:webHidden/>
+          </w:rPr>
+          <w:fldChar w:fldCharType="separate"/>
+        </w:r>
+        <w:r>
+          <w:rPr>
+            <w:noProof/>
+            <w:webHidden/>
+          </w:rPr>
+          <w:t>13</w:t>
+        </w:r>
+        <w:r>
+          <w:rPr>
+            <w:noProof/>
+            <w:webHidden/>
+          </w:rPr>
+          <w:fldChar w:fldCharType="end"/>
+        </w:r>
+      </w:hyperlink>
+    </w:p>
+    <w:p>
+      <w:pPr>
+        <w:pStyle w:val="TDC3"/>
+        <w:rPr>
+          <w:rFonts w:asciiTheme="minorHAnsi" w:eastAsiaTheme="minorEastAsia" w:hAnsiTheme="minorHAnsi" w:cstheme="minorBidi"/>
+          <w:noProof/>
+          <w:kern w:val="2"/>
+          <w:sz w:val="24"/>
+          <w:szCs w:val="24"/>
+          <w:lang w:val="es-AR" w:eastAsia="es-AR"/>
+          <w14:ligatures w14:val="standardContextual"/>
+        </w:rPr>
+      </w:pPr>
+      <w:hyperlink w:anchor="_Toc178941354" w:history="1">
+        <w:r>
+          <w:rPr>
+            <w:rStyle w:val="Hipervnculo"/>
+            <w:noProof/>
+          </w:rPr>
+          <w:t>Mapeo de las Relaciones 1:1</w:t>
+        </w:r>
+        <w:r>
+          <w:rPr>
+            <w:noProof/>
+            <w:webHidden/>
+          </w:rPr>
+          <w:tab/>
+        </w:r>
+        <w:r>
+          <w:rPr>
+            <w:noProof/>
+            <w:webHidden/>
+          </w:rPr>
+          <w:fldChar w:fldCharType="begin"/>
+        </w:r>
+        <w:r>
+          <w:rPr>
+            <w:noProof/>
+            <w:webHidden/>
+          </w:rPr>
+          <w:instrText xml:space="preserve"> PAGEREF _Toc178941354 \h </w:instrText>
+        </w:r>
+        <w:r>
+          <w:rPr>
+            <w:noProof/>
+            <w:webHidden/>
+          </w:rPr>
+        </w:r>
+        <w:r>
+          <w:rPr>
+            <w:noProof/>
+            <w:webHidden/>
+          </w:rPr>
+          <w:fldChar w:fldCharType="separate"/>
+        </w:r>
+        <w:r>
+          <w:rPr>
+            <w:noProof/>
+            <w:webHidden/>
+          </w:rPr>
+          <w:t>13</w:t>
+        </w:r>
+        <w:r>
+          <w:rPr>
+            <w:noProof/>
+            <w:webHidden/>
+          </w:rPr>
+          <w:fldChar w:fldCharType="end"/>
+        </w:r>
+      </w:hyperlink>
+    </w:p>
+    <w:p>
+      <w:pPr>
+        <w:pStyle w:val="TDC3"/>
+        <w:rPr>
+          <w:rFonts w:asciiTheme="minorHAnsi" w:eastAsiaTheme="minorEastAsia" w:hAnsiTheme="minorHAnsi" w:cstheme="minorBidi"/>
+          <w:noProof/>
+          <w:kern w:val="2"/>
+          <w:sz w:val="24"/>
+          <w:szCs w:val="24"/>
+          <w:lang w:val="es-AR" w:eastAsia="es-AR"/>
+          <w14:ligatures w14:val="standardContextual"/>
+        </w:rPr>
+      </w:pPr>
+      <w:hyperlink w:anchor="_Toc178941355" w:history="1">
+        <w:r>
+          <w:rPr>
+            <w:rStyle w:val="Hipervnculo"/>
+            <w:noProof/>
+          </w:rPr>
+          <w:t>Mapeo de las Relaciones 1:N</w:t>
+        </w:r>
+        <w:r>
+          <w:rPr>
+            <w:noProof/>
+            <w:webHidden/>
+          </w:rPr>
+          <w:tab/>
+        </w:r>
+        <w:r>
+          <w:rPr>
+            <w:noProof/>
+            <w:webHidden/>
+          </w:rPr>
+          <w:fldChar w:fldCharType="begin"/>
+        </w:r>
+        <w:r>
+          <w:rPr>
+            <w:noProof/>
+            <w:webHidden/>
+          </w:rPr>
+          <w:instrText xml:space="preserve"> PAGEREF _Toc178941355 \h </w:instrText>
+        </w:r>
+        <w:r>
+          <w:rPr>
+            <w:noProof/>
+            <w:webHidden/>
+          </w:rPr>
+        </w:r>
+        <w:r>
+          <w:rPr>
+            <w:noProof/>
+            <w:webHidden/>
+          </w:rPr>
+          <w:fldChar w:fldCharType="separate"/>
+        </w:r>
+        <w:r>
+          <w:rPr>
+            <w:noProof/>
+            <w:webHidden/>
+          </w:rPr>
+          <w:t>14</w:t>
+        </w:r>
+        <w:r>
+          <w:rPr>
+            <w:noProof/>
+            <w:webHidden/>
+          </w:rPr>
+          <w:fldChar w:fldCharType="end"/>
+        </w:r>
+      </w:hyperlink>
+    </w:p>
+    <w:p>
+      <w:pPr>
+        <w:pStyle w:val="TDC3"/>
+        <w:rPr>
+          <w:rFonts w:asciiTheme="minorHAnsi" w:eastAsiaTheme="minorEastAsia" w:hAnsiTheme="minorHAnsi" w:cstheme="minorBidi"/>
+          <w:noProof/>
+          <w:kern w:val="2"/>
+          <w:sz w:val="24"/>
+          <w:szCs w:val="24"/>
+          <w:lang w:val="es-AR" w:eastAsia="es-AR"/>
+          <w14:ligatures w14:val="standardContextual"/>
+        </w:rPr>
+      </w:pPr>
+      <w:hyperlink w:anchor="_Toc178941356" w:history="1">
+        <w:r>
+          <w:rPr>
+            <w:rStyle w:val="Hipervnculo"/>
+            <w:noProof/>
+          </w:rPr>
+          <w:t>Mapeo de las Relaciones N:M</w:t>
+        </w:r>
+        <w:r>
+          <w:rPr>
+            <w:noProof/>
+            <w:webHidden/>
+          </w:rPr>
+          <w:tab/>
+        </w:r>
+        <w:r>
+          <w:rPr>
+            <w:noProof/>
+            <w:webHidden/>
+          </w:rPr>
+          <w:fldChar w:fldCharType="begin"/>
+        </w:r>
+        <w:r>
+          <w:rPr>
+            <w:noProof/>
+            <w:webHidden/>
+          </w:rPr>
+          <w:instrText xml:space="preserve"> PAGEREF _Toc178941356 \h </w:instrText>
+        </w:r>
+        <w:r>
+          <w:rPr>
+            <w:noProof/>
+            <w:webHidden/>
+          </w:rPr>
+        </w:r>
+        <w:r>
+          <w:rPr>
+            <w:noProof/>
+            <w:webHidden/>
+          </w:rPr>
+          <w:fldChar w:fldCharType="separate"/>
+        </w:r>
+        <w:r>
+          <w:rPr>
+            <w:noProof/>
+            <w:webHidden/>
+          </w:rPr>
+          <w:t>14</w:t>
         </w:r>
         <w:r>
           <w:rPr>
@@ -1870,7 +2038,7 @@
           <w14:ligatures w14:val="standardContextual"/>
         </w:rPr>
       </w:pPr>
-      <w:hyperlink w:anchor="_Toc178797061" w:history="1">
+      <w:hyperlink w:anchor="_Toc178941357" w:history="1">
         <w:r>
           <w:rPr>
             <w:rStyle w:val="Hipervnculo"/>
@@ -1897,7 +2065,7 @@
             <w:noProof/>
             <w:webHidden/>
           </w:rPr>
-          <w:instrText xml:space="preserve"> PAGEREF _Toc178797061 \h </w:instrText>
+          <w:instrText xml:space="preserve"> PAGEREF _Toc178941357 \h </w:instrText>
         </w:r>
         <w:r>
           <w:rPr>
@@ -1917,7 +2085,7 @@
             <w:noProof/>
             <w:webHidden/>
           </w:rPr>
-          <w:t>16</w:t>
+          <w:t>15</w:t>
         </w:r>
         <w:r>
           <w:rPr>
@@ -1943,7 +2111,7 @@
           <w14:ligatures w14:val="standardContextual"/>
         </w:rPr>
       </w:pPr>
-      <w:hyperlink w:anchor="_Toc178797062" w:history="1">
+      <w:hyperlink w:anchor="_Toc178941358" w:history="1">
         <w:r>
           <w:rPr>
             <w:rStyle w:val="Hipervnculo"/>
@@ -1970,7 +2138,7 @@
             <w:noProof/>
             <w:webHidden/>
           </w:rPr>
-          <w:instrText xml:space="preserve"> PAGEREF _Toc178797062 \h </w:instrText>
+          <w:instrText xml:space="preserve"> PAGEREF _Toc178941358 \h </w:instrText>
         </w:r>
         <w:r>
           <w:rPr>
@@ -1990,7 +2158,78 @@
             <w:noProof/>
             <w:webHidden/>
           </w:rPr>
-          <w:t>16</w:t>
+          <w:t>15</w:t>
+        </w:r>
+        <w:r>
+          <w:rPr>
+            <w:noProof/>
+            <w:webHidden/>
+          </w:rPr>
+          <w:fldChar w:fldCharType="end"/>
+        </w:r>
+      </w:hyperlink>
+    </w:p>
+    <w:p>
+      <w:pPr>
+        <w:pStyle w:val="TDC3"/>
+        <w:rPr>
+          <w:rFonts w:asciiTheme="minorHAnsi" w:eastAsiaTheme="minorEastAsia" w:hAnsiTheme="minorHAnsi" w:cstheme="minorBidi"/>
+          <w:noProof/>
+          <w:kern w:val="2"/>
+          <w:sz w:val="24"/>
+          <w:szCs w:val="24"/>
+          <w:lang w:val="es-AR" w:eastAsia="es-AR"/>
+          <w14:ligatures w14:val="standardContextual"/>
+        </w:rPr>
+      </w:pPr>
+      <w:hyperlink w:anchor="_Toc178941359" w:history="1">
+        <w:r>
+          <w:rPr>
+            <w:rStyle w:val="Hipervnculo"/>
+            <w:noProof/>
+          </w:rPr>
+          <w:t>Dependencias funcionales</w:t>
+        </w:r>
+        <w:r>
+          <w:rPr>
+            <w:noProof/>
+            <w:webHidden/>
+          </w:rPr>
+          <w:tab/>
+        </w:r>
+        <w:r>
+          <w:rPr>
+            <w:noProof/>
+            <w:webHidden/>
+          </w:rPr>
+          <w:fldChar w:fldCharType="begin"/>
+        </w:r>
+        <w:r>
+          <w:rPr>
+            <w:noProof/>
+            <w:webHidden/>
+          </w:rPr>
+          <w:instrText xml:space="preserve"> PAGEREF _Toc178941359 \h </w:instrText>
+        </w:r>
+        <w:r>
+          <w:rPr>
+            <w:noProof/>
+            <w:webHidden/>
+          </w:rPr>
+        </w:r>
+        <w:r>
+          <w:rPr>
+            <w:noProof/>
+            <w:webHidden/>
+          </w:rPr>
+          <w:fldChar w:fldCharType="separate"/>
+        </w:r>
+        <w:r>
+          <w:rPr>
+            <w:noProof/>
+            <w:webHidden/>
+          </w:rPr>
+          <w:t>15</w:t>
         </w:r>
         <w:r>
           <w:rPr>
@@ -2016,7 +2255,7 @@
           <w14:ligatures w14:val="standardContextual"/>
         </w:rPr>
       </w:pPr>
-      <w:hyperlink w:anchor="_Toc178797063" w:history="1">
+      <w:hyperlink w:anchor="_Toc178941360" w:history="1">
         <w:r>
           <w:rPr>
             <w:rStyle w:val="Hipervnculo"/>
@@ -2043,7 +2282,7 @@
             <w:noProof/>
             <w:webHidden/>
           </w:rPr>
-          <w:instrText xml:space="preserve"> PAGEREF _Toc178797063 \h </w:instrText>
+          <w:instrText xml:space="preserve"> PAGEREF _Toc178941360 \h </w:instrText>
         </w:r>
         <w:r>
           <w:rPr>
@@ -2063,7 +2302,7 @@
             <w:noProof/>
             <w:webHidden/>
           </w:rPr>
-          <w:t>17</w:t>
+          <w:t>16</w:t>
         </w:r>
         <w:r>
           <w:rPr>
@@ -2089,7 +2328,7 @@
           <w14:ligatures w14:val="standardContextual"/>
         </w:rPr>
       </w:pPr>
-      <w:hyperlink w:anchor="_Toc178797064" w:history="1">
+      <w:hyperlink w:anchor="_Toc178941361" w:history="1">
         <w:r>
           <w:rPr>
             <w:rStyle w:val="Hipervnculo"/>
@@ -2116,7 +2355,7 @@
             <w:noProof/>
             <w:webHidden/>
           </w:rPr>
-          <w:instrText xml:space="preserve"> PAGEREF _Toc178797064 \h </w:instrText>
+          <w:instrText xml:space="preserve"> PAGEREF _Toc178941361 \h </w:instrText>
         </w:r>
         <w:r>
           <w:rPr>
@@ -2136,7 +2375,7 @@
             <w:noProof/>
             <w:webHidden/>
           </w:rPr>
-          <w:t>17</w:t>
+          <w:t>16</w:t>
         </w:r>
         <w:r>
           <w:rPr>
@@ -2173,7 +2412,7 @@
       <w:pPr>
         <w:pStyle w:val="PSI-Ttulo1"/>
       </w:pPr>
-      <w:bookmarkStart w:id="0" w:name="_Toc178797046"/>
+      <w:bookmarkStart w:id="0" w:name="_Toc178941340"/>
       <w:r>
         <w:t>Introducción</w:t>
       </w:r>
@@ -2203,7 +2442,7 @@
       <w:pPr>
         <w:pStyle w:val="PSI-Ttulo2"/>
       </w:pPr>
-      <w:bookmarkStart w:id="1" w:name="_Toc178797047"/>
+      <w:bookmarkStart w:id="1" w:name="_Toc178941341"/>
       <w:r>
         <w:t>Propósito</w:t>
       </w:r>
@@ -2238,7 +2477,7 @@
       <w:pPr>
         <w:pStyle w:val="PSI-Ttulo2"/>
       </w:pPr>
-      <w:bookmarkStart w:id="2" w:name="_Toc178797048"/>
+      <w:bookmarkStart w:id="2" w:name="_Toc178941342"/>
       <w:r>
         <w:t>Alcance</w:t>
       </w:r>
@@ -2403,7 +2642,7 @@
       <w:pPr>
         <w:pStyle w:val="PSI-Ttulo1"/>
       </w:pPr>
-      <w:bookmarkStart w:id="3" w:name="_Toc178797049"/>
+      <w:bookmarkStart w:id="3" w:name="_Toc178941343"/>
       <w:r>
         <w:t>Referencias</w:t>
       </w:r>
@@ -2488,8 +2727,37 @@
         <w:t xml:space="preserve"> 5ta edición.</w:t>
       </w:r>
       <w:r>
-        <w:t xml:space="preserve"> Ramez Elmasri y Shamkant B. Navathe</w:t>
-      </w:r>
+        <w:t xml:space="preserve"> </w:t>
+      </w:r>
+      <w:proofErr w:type="spellStart"/>
+      <w:r>
+        <w:t>Ramez</w:t>
+      </w:r>
+      <w:proofErr w:type="spellEnd"/>
+      <w:r>
+        <w:t xml:space="preserve"> </w:t>
+      </w:r>
+      <w:proofErr w:type="spellStart"/>
+      <w:r>
+        <w:t>Elmasri</w:t>
+      </w:r>
+      <w:proofErr w:type="spellEnd"/>
+      <w:r>
+        <w:t xml:space="preserve"> y </w:t>
+      </w:r>
+      <w:proofErr w:type="spellStart"/>
+      <w:r>
+        <w:t>Shamkant</w:t>
+      </w:r>
+      <w:proofErr w:type="spellEnd"/>
+      <w:r>
+        <w:t xml:space="preserve"> B. </w:t>
+      </w:r>
+      <w:proofErr w:type="spellStart"/>
+      <w:r>
+        <w:t>Navathe</w:t>
+      </w:r>
+      <w:proofErr w:type="spellEnd"/>
       <w:r>
         <w:t>.</w:t>
       </w:r>
@@ -2501,7 +2769,7 @@
       <w:r>
         <w:br w:type="page"/>
       </w:r>
-      <w:bookmarkStart w:id="4" w:name="_Toc178797050"/>
+      <w:bookmarkStart w:id="4" w:name="_Toc178941344"/>
       <w:r>
         <w:lastRenderedPageBreak/>
         <w:t>Diseño de Datos</w:t>
@@ -2512,7 +2780,7 @@
       <w:pPr>
         <w:pStyle w:val="PSI-Ttulo2"/>
       </w:pPr>
-      <w:bookmarkStart w:id="5" w:name="_Toc178797051"/>
+      <w:bookmarkStart w:id="5" w:name="_Toc178941345"/>
       <w:r>
         <w:t>Modelo de Datos General</w:t>
       </w:r>
@@ -2558,10 +2826,8 @@
               <w:rPr>
                 <w:b/>
                 <w:bCs/>
-                <w:sz w:val="24"/>
-                <w:szCs w:val="24"/>
               </w:rPr>
-              <w:t>Acción</w:t>
+              <w:t>Historial</w:t>
             </w:r>
           </w:p>
         </w:tc>
@@ -2661,9 +2927,11 @@
             <w:pPr>
               <w:jc w:val="center"/>
             </w:pPr>
+            <w:proofErr w:type="spellStart"/>
             <w:r>
               <w:t>id_accion</w:t>
             </w:r>
+            <w:proofErr w:type="spellEnd"/>
           </w:p>
         </w:tc>
         <w:tc>
@@ -2715,9 +2983,144 @@
             <w:pPr>
               <w:jc w:val="center"/>
             </w:pPr>
+            <w:proofErr w:type="spellStart"/>
+            <w:r>
+              <w:t>tipo_entidad</w:t>
+            </w:r>
+            <w:proofErr w:type="spellEnd"/>
+          </w:p>
+        </w:tc>
+        <w:tc>
+          <w:tcPr>
+            <w:tcW w:w="2123" w:type="dxa"/>
+          </w:tcPr>
+          <w:p>
+            <w:pPr>
+              <w:jc w:val="center"/>
+            </w:pPr>
+            <w:r>
+              <w:t>Simple</w:t>
+            </w:r>
+          </w:p>
+        </w:tc>
+        <w:tc>
+          <w:tcPr>
+            <w:tcW w:w="2124" w:type="dxa"/>
+          </w:tcPr>
+          <w:p>
+            <w:pPr>
+              <w:jc w:val="center"/>
+            </w:pPr>
+            <w:r>
+              <w:t>Los posibles estados son: “1” para añadir riesgo,</w:t>
+            </w:r>
+            <w:r>
+              <w:t xml:space="preserve"> “2” para </w:t>
+            </w:r>
+            <w:r>
+              <w:t xml:space="preserve">evaluación de riesgo, “3” para creación de plan, “4” para </w:t>
+            </w:r>
+            <w:r>
+              <w:t xml:space="preserve">la creación </w:t>
+            </w:r>
+            <w:r>
+              <w:t>de tareas</w:t>
+            </w:r>
+            <w:r>
+              <w:t xml:space="preserve"> y “5” para la realización de tarea</w:t>
+            </w:r>
+            <w:r>
+              <w:t>s</w:t>
+            </w:r>
+            <w:r>
+              <w:t>.</w:t>
+            </w:r>
+          </w:p>
+        </w:tc>
+        <w:tc>
+          <w:tcPr>
+            <w:tcW w:w="2124" w:type="dxa"/>
+          </w:tcPr>
+          <w:p>
+            <w:pPr>
+              <w:jc w:val="center"/>
+            </w:pPr>
+            <w:r>
+              <w:t>No</w:t>
+            </w:r>
+          </w:p>
+        </w:tc>
+      </w:tr>
+      <w:tr>
+        <w:tc>
+          <w:tcPr>
+            <w:tcW w:w="2123" w:type="dxa"/>
+          </w:tcPr>
+          <w:p>
+            <w:pPr>
+              <w:jc w:val="center"/>
+            </w:pPr>
+            <w:proofErr w:type="spellStart"/>
+            <w:r>
+              <w:t>id_entidad</w:t>
+            </w:r>
+            <w:proofErr w:type="spellEnd"/>
+          </w:p>
+        </w:tc>
+        <w:tc>
+          <w:tcPr>
+            <w:tcW w:w="2123" w:type="dxa"/>
+          </w:tcPr>
+          <w:p>
+            <w:pPr>
+              <w:jc w:val="center"/>
+            </w:pPr>
+            <w:r>
+              <w:t>Simple</w:t>
+            </w:r>
+          </w:p>
+        </w:tc>
+        <w:tc>
+          <w:tcPr>
+            <w:tcW w:w="2124" w:type="dxa"/>
+          </w:tcPr>
+          <w:p>
+            <w:pPr>
+              <w:jc w:val="center"/>
+            </w:pPr>
+            <w:r>
+              <w:t>NA</w:t>
+            </w:r>
+          </w:p>
+        </w:tc>
+        <w:tc>
+          <w:tcPr>
+            <w:tcW w:w="2124" w:type="dxa"/>
+          </w:tcPr>
+          <w:p>
+            <w:pPr>
+              <w:jc w:val="center"/>
+            </w:pPr>
+            <w:r>
+              <w:t>No</w:t>
+            </w:r>
+          </w:p>
+        </w:tc>
+      </w:tr>
+      <w:tr>
+        <w:tc>
+          <w:tcPr>
+            <w:tcW w:w="2123" w:type="dxa"/>
+          </w:tcPr>
+          <w:p>
+            <w:pPr>
+              <w:jc w:val="center"/>
+            </w:pPr>
+            <w:proofErr w:type="spellStart"/>
             <w:r>
               <w:t>fecha_ocurrencia</w:t>
             </w:r>
+            <w:proofErr w:type="spellEnd"/>
           </w:p>
         </w:tc>
         <w:tc>
@@ -2761,33 +3164,99 @@
         </w:tc>
       </w:tr>
     </w:tbl>
-    <w:p/>
-    <w:p>
-      <w:r>
-        <w:t>[En esta sección se realiza el diseño de datos que no pertenecen al Núcleo pero que son relevantes para la arquitectura del sistema.</w:t>
-      </w:r>
-    </w:p>
-    <w:p>
-      <w:r>
-        <w:t>Se identifican las principales entidades de datos y los datos por los que están compuestas a partir de la especificación de requerimientos.</w:t>
-      </w:r>
-    </w:p>
-    <w:p>
-      <w:r>
-        <w:t xml:space="preserve">Además se describen las dependencias entre dichas entidades mediante diagramas de </w:t>
-      </w:r>
-      <w:r>
-        <w:t>dependencias</w:t>
-      </w:r>
-      <w:r>
-        <w:t>.]</w:t>
+    <w:p>
+      <w:r>
+        <w:t xml:space="preserve">Las entidades sobre la gestión de usuarios son las del </w:t>
+      </w:r>
+      <w:proofErr w:type="spellStart"/>
+      <w:r>
+        <w:t>uargflow</w:t>
+      </w:r>
+      <w:proofErr w:type="spellEnd"/>
+      <w:r>
+        <w:t xml:space="preserve"> y son las siguientes: </w:t>
+      </w:r>
+    </w:p>
+    <w:p>
+      <w:pPr>
+        <w:jc w:val="center"/>
+      </w:pPr>
+      <w:r>
+        <w:rPr>
+          <w:noProof/>
+        </w:rPr>
+        <w:lastRenderedPageBreak/>
+        <w:drawing>
+          <wp:inline distT="0" distB="0" distL="0" distR="0" wp14:anchorId="4CDD2360" wp14:editId="69A1FDED">
+            <wp:extent cx="2952750" cy="5210175"/>
+            <wp:effectExtent l="0" t="0" r="0" b="9525"/>
+            <wp:docPr id="1713581136" name="Imagen 15"/>
+            <wp:cNvGraphicFramePr>
+              <a:graphicFrameLocks xmlns:a="http://schemas.openxmlformats.org/drawingml/2006/main" noChangeAspect="1"/>
+            </wp:cNvGraphicFramePr>
+            <a:graphic xmlns:a="http://schemas.openxmlformats.org/drawingml/2006/main">
+              <a:graphicData uri="http://schemas.openxmlformats.org/drawingml/2006/picture">
+                <pic:pic xmlns:pic="http://schemas.openxmlformats.org/drawingml/2006/picture">
+                  <pic:nvPicPr>
+                    <pic:cNvPr id="1713581136" name="Imagen 1713581136"/>
+                    <pic:cNvPicPr/>
+                  </pic:nvPicPr>
+                  <pic:blipFill>
+                    <a:blip r:embed="rId12">
+                      <a:extLst>
+                        <a:ext uri="{28A0092B-C50C-407E-A947-70E740481C1C}">
+                          <a14:useLocalDpi xmlns:a14="http://schemas.microsoft.com/office/drawing/2010/main" val="0"/>
+                        </a:ext>
+                      </a:extLst>
+                    </a:blip>
+                    <a:stretch>
+                      <a:fillRect/>
+                    </a:stretch>
+                  </pic:blipFill>
+                  <pic:spPr>
+                    <a:xfrm>
+                      <a:off x="0" y="0"/>
+                      <a:ext cx="2952750" cy="5210175"/>
+                    </a:xfrm>
+                    <a:prstGeom prst="rect">
+                      <a:avLst/>
+                    </a:prstGeom>
+                  </pic:spPr>
+                </pic:pic>
+              </a:graphicData>
+            </a:graphic>
+          </wp:inline>
+        </w:drawing>
+      </w:r>
+    </w:p>
+    <w:p>
+      <w:pPr>
+        <w:jc w:val="center"/>
+      </w:pPr>
+      <w:r>
+        <w:rPr>
+          <w:b/>
+          <w:bCs/>
+        </w:rPr>
+        <w:t>Figura 1</w:t>
+      </w:r>
+      <w:r>
+        <w:t xml:space="preserve">: Modelo relacional del </w:t>
+      </w:r>
+      <w:proofErr w:type="spellStart"/>
+      <w:r>
+        <w:t>uargflow</w:t>
+      </w:r>
+      <w:proofErr w:type="spellEnd"/>
+      <w:r>
+        <w:t>.</w:t>
       </w:r>
     </w:p>
     <w:p>
       <w:pPr>
         <w:pStyle w:val="Ttulo2"/>
       </w:pPr>
-      <w:bookmarkStart w:id="6" w:name="_Toc178797052"/>
+      <w:bookmarkStart w:id="6" w:name="_Toc178941346"/>
       <w:r>
         <w:t>Modelo Entidad-Relación</w:t>
       </w:r>
@@ -2800,7 +3269,7 @@
       <w:pPr>
         <w:pStyle w:val="Ttulo3"/>
       </w:pPr>
-      <w:bookmarkStart w:id="7" w:name="_Toc178797053"/>
+      <w:bookmarkStart w:id="7" w:name="_Toc178941347"/>
       <w:r>
         <w:t>Definición</w:t>
       </w:r>
@@ -2891,8 +3360,9 @@
       <w:pPr>
         <w:pStyle w:val="PSI-Ttulo2"/>
       </w:pPr>
-      <w:bookmarkStart w:id="8" w:name="_Toc178797054"/>
-      <w:r>
+      <w:bookmarkStart w:id="8" w:name="_Toc178941348"/>
+      <w:r>
+        <w:lastRenderedPageBreak/>
         <w:t xml:space="preserve">Descripción de Entidades </w:t>
       </w:r>
       <w:r>
@@ -2920,7 +3390,6 @@
           <w:b/>
           <w:bCs/>
         </w:rPr>
-        <w:lastRenderedPageBreak/>
         <w:t>EN01</w:t>
       </w:r>
     </w:p>
@@ -3057,9 +3526,11 @@
             <w:pPr>
               <w:jc w:val="center"/>
             </w:pPr>
+            <w:proofErr w:type="spellStart"/>
             <w:r>
               <w:t>id_proyecto</w:t>
             </w:r>
+            <w:proofErr w:type="spellEnd"/>
           </w:p>
         </w:tc>
         <w:tc>
@@ -3306,7 +3777,63 @@
               <w:jc w:val="center"/>
             </w:pPr>
             <w:r>
-              <w:t>Es la fecha en la cual se va a modificar el estado de “Creado” por “En proceso”</w:t>
+              <w:t>NA</w:t>
+            </w:r>
+          </w:p>
+        </w:tc>
+        <w:tc>
+          <w:tcPr>
+            <w:tcW w:w="2124" w:type="dxa"/>
+          </w:tcPr>
+          <w:p>
+            <w:pPr>
+              <w:jc w:val="center"/>
+            </w:pPr>
+            <w:r>
+              <w:t>No</w:t>
+            </w:r>
+          </w:p>
+        </w:tc>
+      </w:tr>
+      <w:tr>
+        <w:tc>
+          <w:tcPr>
+            <w:tcW w:w="2123" w:type="dxa"/>
+          </w:tcPr>
+          <w:p>
+            <w:pPr>
+              <w:jc w:val="center"/>
+            </w:pPr>
+            <w:proofErr w:type="spellStart"/>
+            <w:r>
+              <w:t>fecha_fin</w:t>
+            </w:r>
+            <w:proofErr w:type="spellEnd"/>
+          </w:p>
+        </w:tc>
+        <w:tc>
+          <w:tcPr>
+            <w:tcW w:w="2123" w:type="dxa"/>
+          </w:tcPr>
+          <w:p>
+            <w:pPr>
+              <w:jc w:val="center"/>
+            </w:pPr>
+            <w:r>
+              <w:t>Simple</w:t>
+            </w:r>
+          </w:p>
+        </w:tc>
+        <w:tc>
+          <w:tcPr>
+            <w:tcW w:w="2124" w:type="dxa"/>
+          </w:tcPr>
+          <w:p>
+            <w:pPr>
+              <w:jc w:val="center"/>
+            </w:pPr>
+            <w:r>
+              <w:t>NA</w:t>
             </w:r>
           </w:p>
         </w:tc>
@@ -3474,9 +4001,11 @@
             <w:pPr>
               <w:jc w:val="center"/>
             </w:pPr>
+            <w:proofErr w:type="spellStart"/>
             <w:r>
               <w:t>id_participante</w:t>
             </w:r>
+            <w:proofErr w:type="spellEnd"/>
           </w:p>
         </w:tc>
         <w:tc>
@@ -3777,12 +4306,14 @@
             <w:pPr>
               <w:jc w:val="center"/>
             </w:pPr>
+            <w:proofErr w:type="spellStart"/>
             <w:r>
               <w:t>id_</w:t>
             </w:r>
             <w:r>
               <w:t>riesgo</w:t>
             </w:r>
+            <w:proofErr w:type="spellEnd"/>
           </w:p>
         </w:tc>
         <w:tc>
@@ -3821,60 +4352,6 @@
             </w:pPr>
             <w:r>
               <w:t>Si</w:t>
-            </w:r>
-          </w:p>
-        </w:tc>
-      </w:tr>
-      <w:tr>
-        <w:tc>
-          <w:tcPr>
-            <w:tcW w:w="2123" w:type="dxa"/>
-          </w:tcPr>
-          <w:p>
-            <w:pPr>
-              <w:jc w:val="center"/>
-            </w:pPr>
-            <w:r>
-              <w:t>nombre</w:t>
-            </w:r>
-          </w:p>
-        </w:tc>
-        <w:tc>
-          <w:tcPr>
-            <w:tcW w:w="2123" w:type="dxa"/>
-          </w:tcPr>
-          <w:p>
-            <w:pPr>
-              <w:jc w:val="center"/>
-            </w:pPr>
-            <w:r>
-              <w:t xml:space="preserve">Simple </w:t>
-            </w:r>
-          </w:p>
-        </w:tc>
-        <w:tc>
-          <w:tcPr>
-            <w:tcW w:w="2124" w:type="dxa"/>
-          </w:tcPr>
-          <w:p>
-            <w:pPr>
-              <w:jc w:val="center"/>
-            </w:pPr>
-            <w:r>
-              <w:t>NA</w:t>
-            </w:r>
-          </w:p>
-        </w:tc>
-        <w:tc>
-          <w:tcPr>
-            <w:tcW w:w="2124" w:type="dxa"/>
-          </w:tcPr>
-          <w:p>
-            <w:pPr>
-              <w:jc w:val="center"/>
-            </w:pPr>
-            <w:r>
-              <w:t>No</w:t>
             </w:r>
           </w:p>
         </w:tc>
@@ -4086,9 +4563,11 @@
             <w:pPr>
               <w:jc w:val="center"/>
             </w:pPr>
+            <w:proofErr w:type="spellStart"/>
             <w:r>
               <w:t>id_categoria</w:t>
             </w:r>
+            <w:proofErr w:type="spellEnd"/>
           </w:p>
         </w:tc>
         <w:tc>
@@ -4392,9 +4871,11 @@
             <w:pPr>
               <w:jc w:val="center"/>
             </w:pPr>
+            <w:proofErr w:type="spellStart"/>
             <w:r>
               <w:t>id_evaluacion</w:t>
             </w:r>
+            <w:proofErr w:type="spellEnd"/>
           </w:p>
         </w:tc>
         <w:tc>
@@ -4562,63 +5043,6 @@
             </w:pPr>
             <w:r>
               <w:t xml:space="preserve">descripción </w:t>
-            </w:r>
-          </w:p>
-        </w:tc>
-        <w:tc>
-          <w:tcPr>
-            <w:tcW w:w="2123" w:type="dxa"/>
-          </w:tcPr>
-          <w:p>
-            <w:pPr>
-              <w:jc w:val="center"/>
-            </w:pPr>
-            <w:r>
-              <w:t>Simple</w:t>
-            </w:r>
-          </w:p>
-        </w:tc>
-        <w:tc>
-          <w:tcPr>
-            <w:tcW w:w="2124" w:type="dxa"/>
-          </w:tcPr>
-          <w:p>
-            <w:pPr>
-              <w:jc w:val="center"/>
-            </w:pPr>
-            <w:r>
-              <w:t>NA</w:t>
-            </w:r>
-          </w:p>
-        </w:tc>
-        <w:tc>
-          <w:tcPr>
-            <w:tcW w:w="2124" w:type="dxa"/>
-          </w:tcPr>
-          <w:p>
-            <w:pPr>
-              <w:jc w:val="center"/>
-            </w:pPr>
-            <w:r>
-              <w:t>No</w:t>
-            </w:r>
-          </w:p>
-        </w:tc>
-      </w:tr>
-      <w:tr>
-        <w:trPr>
-          <w:trHeight w:val="70"/>
-        </w:trPr>
-        <w:tc>
-          <w:tcPr>
-            <w:tcW w:w="2123" w:type="dxa"/>
-          </w:tcPr>
-          <w:p>
-            <w:pPr>
-              <w:jc w:val="center"/>
-            </w:pPr>
-            <w:r>
-              <w:t>fecha_realizada</w:t>
             </w:r>
           </w:p>
         </w:tc>
@@ -4812,9 +5236,11 @@
             <w:pPr>
               <w:jc w:val="center"/>
             </w:pPr>
+            <w:proofErr w:type="spellStart"/>
             <w:r>
               <w:t>id_plan</w:t>
             </w:r>
+            <w:proofErr w:type="spellEnd"/>
           </w:p>
         </w:tc>
         <w:tc>
@@ -5043,127 +5469,6 @@
           </w:p>
         </w:tc>
       </w:tr>
-      <w:tr>
-        <w:trPr>
-          <w:trHeight w:val="70"/>
-        </w:trPr>
-        <w:tc>
-          <w:tcPr>
-            <w:tcW w:w="2123" w:type="dxa"/>
-          </w:tcPr>
-          <w:p>
-            <w:pPr>
-              <w:jc w:val="center"/>
-            </w:pPr>
-            <w:r>
-              <w:lastRenderedPageBreak/>
-              <w:t>fecha_</w:t>
-            </w:r>
-            <w:r>
-              <w:t>inicio</w:t>
-            </w:r>
-          </w:p>
-        </w:tc>
-        <w:tc>
-          <w:tcPr>
-            <w:tcW w:w="2123" w:type="dxa"/>
-          </w:tcPr>
-          <w:p>
-            <w:pPr>
-              <w:jc w:val="center"/>
-            </w:pPr>
-            <w:r>
-              <w:t>Simple</w:t>
-            </w:r>
-          </w:p>
-        </w:tc>
-        <w:tc>
-          <w:tcPr>
-            <w:tcW w:w="2124" w:type="dxa"/>
-          </w:tcPr>
-          <w:p>
-            <w:pPr>
-              <w:jc w:val="center"/>
-            </w:pPr>
-            <w:r>
-              <w:t xml:space="preserve">Este sirve para definir en que momento se debería </w:t>
-            </w:r>
-            <w:r>
-              <w:t>realizar</w:t>
-            </w:r>
-          </w:p>
-        </w:tc>
-        <w:tc>
-          <w:tcPr>
-            <w:tcW w:w="2124" w:type="dxa"/>
-          </w:tcPr>
-          <w:p>
-            <w:pPr>
-              <w:jc w:val="center"/>
-            </w:pPr>
-            <w:r>
-              <w:t>No</w:t>
-            </w:r>
-          </w:p>
-        </w:tc>
-      </w:tr>
-      <w:tr>
-        <w:trPr>
-          <w:trHeight w:val="70"/>
-        </w:trPr>
-        <w:tc>
-          <w:tcPr>
-            <w:tcW w:w="2123" w:type="dxa"/>
-          </w:tcPr>
-          <w:p>
-            <w:pPr>
-              <w:jc w:val="center"/>
-            </w:pPr>
-            <w:r>
-              <w:t>fecha_fin</w:t>
-            </w:r>
-          </w:p>
-        </w:tc>
-        <w:tc>
-          <w:tcPr>
-            <w:tcW w:w="2123" w:type="dxa"/>
-          </w:tcPr>
-          <w:p>
-            <w:pPr>
-              <w:jc w:val="center"/>
-            </w:pPr>
-            <w:r>
-              <w:t>Simple</w:t>
-            </w:r>
-          </w:p>
-        </w:tc>
-        <w:tc>
-          <w:tcPr>
-            <w:tcW w:w="2124" w:type="dxa"/>
-          </w:tcPr>
-          <w:p>
-            <w:pPr>
-              <w:jc w:val="center"/>
-            </w:pPr>
-            <w:r>
-              <w:t>Este sirve para definir en que momento debería terminar la implementación de este plan</w:t>
-            </w:r>
-          </w:p>
-        </w:tc>
-        <w:tc>
-          <w:tcPr>
-            <w:tcW w:w="2124" w:type="dxa"/>
-          </w:tcPr>
-          <w:p>
-            <w:pPr>
-              <w:jc w:val="center"/>
-            </w:pPr>
-            <w:r>
-              <w:t>No</w:t>
-            </w:r>
-          </w:p>
-        </w:tc>
-      </w:tr>
     </w:tbl>
     <w:p/>
     <w:p>
@@ -5178,6 +5483,7 @@
           <w:b/>
           <w:bCs/>
         </w:rPr>
+        <w:lastRenderedPageBreak/>
         <w:t>EN07</w:t>
       </w:r>
     </w:p>
@@ -5312,12 +5618,14 @@
             <w:pPr>
               <w:jc w:val="center"/>
             </w:pPr>
+            <w:proofErr w:type="spellStart"/>
             <w:r>
               <w:t>id_</w:t>
             </w:r>
             <w:r>
               <w:t>iteracion</w:t>
             </w:r>
+            <w:proofErr w:type="spellEnd"/>
           </w:p>
         </w:tc>
         <w:tc>
@@ -5429,9 +5737,11 @@
             <w:pPr>
               <w:jc w:val="center"/>
             </w:pPr>
+            <w:proofErr w:type="spellStart"/>
             <w:r>
               <w:t>fecha_fin</w:t>
             </w:r>
+            <w:proofErr w:type="spellEnd"/>
           </w:p>
         </w:tc>
         <w:tc>
@@ -5629,9 +5939,11 @@
             <w:pPr>
               <w:jc w:val="center"/>
             </w:pPr>
+            <w:proofErr w:type="spellStart"/>
             <w:r>
               <w:t>id_incidencia</w:t>
             </w:r>
+            <w:proofErr w:type="spellEnd"/>
           </w:p>
         </w:tc>
         <w:tc>
@@ -5686,65 +5998,13 @@
             <w:pPr>
               <w:jc w:val="center"/>
             </w:pPr>
-            <w:r>
-              <w:t xml:space="preserve">descripcion </w:t>
-            </w:r>
-          </w:p>
-        </w:tc>
-        <w:tc>
-          <w:tcPr>
-            <w:tcW w:w="2123" w:type="dxa"/>
-          </w:tcPr>
-          <w:p>
-            <w:pPr>
-              <w:jc w:val="center"/>
-            </w:pPr>
-            <w:r>
-              <w:t>Simple</w:t>
-            </w:r>
-          </w:p>
-        </w:tc>
-        <w:tc>
-          <w:tcPr>
-            <w:tcW w:w="2124" w:type="dxa"/>
-          </w:tcPr>
-          <w:p>
-            <w:pPr>
-              <w:jc w:val="center"/>
-            </w:pPr>
-            <w:r>
-              <w:t>NA</w:t>
-            </w:r>
-          </w:p>
-        </w:tc>
-        <w:tc>
-          <w:tcPr>
-            <w:tcW w:w="2124" w:type="dxa"/>
-          </w:tcPr>
-          <w:p>
-            <w:pPr>
-              <w:jc w:val="center"/>
-            </w:pPr>
-            <w:r>
-              <w:t>No</w:t>
-            </w:r>
-          </w:p>
-        </w:tc>
-      </w:tr>
-      <w:tr>
-        <w:trPr>
-          <w:trHeight w:val="70"/>
-        </w:trPr>
-        <w:tc>
-          <w:tcPr>
-            <w:tcW w:w="2123" w:type="dxa"/>
-          </w:tcPr>
-          <w:p>
-            <w:pPr>
-              <w:jc w:val="center"/>
-            </w:pPr>
-            <w:r>
-              <w:t>fecha_ocurrencia</w:t>
+            <w:proofErr w:type="spellStart"/>
+            <w:r>
+              <w:t>descripcion</w:t>
+            </w:r>
+            <w:proofErr w:type="spellEnd"/>
+            <w:r>
+              <w:t xml:space="preserve"> </w:t>
             </w:r>
           </w:p>
         </w:tc>
@@ -5790,13 +6050,7 @@
       </w:tr>
       <w:bookmarkEnd w:id="9"/>
     </w:tbl>
-    <w:p>
-      <w:pPr>
-        <w:tabs>
-          <w:tab w:val="left" w:pos="6795"/>
-        </w:tabs>
-      </w:pPr>
-    </w:p>
+    <w:p/>
     <w:p>
       <w:pPr>
         <w:rPr>
@@ -5809,7 +6063,14 @@
           <w:b/>
           <w:bCs/>
         </w:rPr>
-        <w:t>EN09</w:t>
+        <w:t>EN</w:t>
+      </w:r>
+      <w:r>
+        <w:rPr>
+          <w:b/>
+          <w:bCs/>
+        </w:rPr>
+        <w:t>09</w:t>
       </w:r>
     </w:p>
     <w:tbl>
@@ -5843,7 +6104,7 @@
                 <w:b/>
                 <w:bCs/>
               </w:rPr>
-              <w:t>Programar_Evaluacion</w:t>
+              <w:t>Tareas</w:t>
             </w:r>
           </w:p>
         </w:tc>
@@ -5943,9 +6204,14 @@
             <w:pPr>
               <w:jc w:val="center"/>
             </w:pPr>
-            <w:r>
-              <w:t>id_programacion</w:t>
-            </w:r>
+            <w:proofErr w:type="spellStart"/>
+            <w:r>
+              <w:t>id_</w:t>
+            </w:r>
+            <w:r>
+              <w:t>tarea</w:t>
+            </w:r>
+            <w:proofErr w:type="spellEnd"/>
           </w:p>
         </w:tc>
         <w:tc>
@@ -6001,7 +6267,7 @@
               <w:jc w:val="center"/>
             </w:pPr>
             <w:r>
-              <w:t>periodo</w:t>
+              <w:t>nombre</w:t>
             </w:r>
           </w:p>
         </w:tc>
@@ -6057,9 +6323,13 @@
             <w:pPr>
               <w:jc w:val="center"/>
             </w:pPr>
-            <w:r>
-              <w:lastRenderedPageBreak/>
-              <w:t>fecha_solicitada</w:t>
+            <w:proofErr w:type="spellStart"/>
+            <w:r>
+              <w:t>descripcion</w:t>
+            </w:r>
+            <w:proofErr w:type="spellEnd"/>
+            <w:r>
+              <w:t xml:space="preserve"> </w:t>
             </w:r>
           </w:p>
         </w:tc>
@@ -6099,202 +6369,6 @@
             </w:pPr>
             <w:r>
               <w:t>No</w:t>
-            </w:r>
-          </w:p>
-        </w:tc>
-      </w:tr>
-    </w:tbl>
-    <w:p/>
-    <w:p>
-      <w:pPr>
-        <w:rPr>
-          <w:b/>
-          <w:bCs/>
-        </w:rPr>
-      </w:pPr>
-      <w:r>
-        <w:rPr>
-          <w:b/>
-          <w:bCs/>
-        </w:rPr>
-        <w:t>EN10</w:t>
-      </w:r>
-    </w:p>
-    <w:tbl>
-      <w:tblPr>
-        <w:tblStyle w:val="Tablaconcuadrcula"/>
-        <w:tblW w:w="0" w:type="auto"/>
-        <w:tblLook w:val="04A0" w:firstRow="1" w:lastRow="0" w:firstColumn="1" w:lastColumn="0" w:noHBand="0" w:noVBand="1"/>
-      </w:tblPr>
-      <w:tblGrid>
-        <w:gridCol w:w="2123"/>
-        <w:gridCol w:w="2123"/>
-        <w:gridCol w:w="2124"/>
-        <w:gridCol w:w="2124"/>
-      </w:tblGrid>
-      <w:tr>
-        <w:tc>
-          <w:tcPr>
-            <w:tcW w:w="8494" w:type="dxa"/>
-            <w:gridSpan w:val="4"/>
-          </w:tcPr>
-          <w:p>
-            <w:pPr>
-              <w:jc w:val="center"/>
-              <w:rPr>
-                <w:b/>
-                <w:bCs/>
-              </w:rPr>
-            </w:pPr>
-            <w:r>
-              <w:rPr>
-                <w:b/>
-                <w:bCs/>
-              </w:rPr>
-              <w:t>Tareas</w:t>
-            </w:r>
-          </w:p>
-        </w:tc>
-      </w:tr>
-      <w:tr>
-        <w:tc>
-          <w:tcPr>
-            <w:tcW w:w="2123" w:type="dxa"/>
-          </w:tcPr>
-          <w:p>
-            <w:pPr>
-              <w:jc w:val="center"/>
-              <w:rPr>
-                <w:b/>
-                <w:bCs/>
-              </w:rPr>
-            </w:pPr>
-            <w:r>
-              <w:rPr>
-                <w:b/>
-                <w:bCs/>
-              </w:rPr>
-              <w:t>Atributo</w:t>
-            </w:r>
-          </w:p>
-        </w:tc>
-        <w:tc>
-          <w:tcPr>
-            <w:tcW w:w="2123" w:type="dxa"/>
-          </w:tcPr>
-          <w:p>
-            <w:pPr>
-              <w:jc w:val="center"/>
-              <w:rPr>
-                <w:b/>
-                <w:bCs/>
-              </w:rPr>
-            </w:pPr>
-            <w:r>
-              <w:rPr>
-                <w:b/>
-                <w:bCs/>
-              </w:rPr>
-              <w:t>Tipo</w:t>
-            </w:r>
-          </w:p>
-        </w:tc>
-        <w:tc>
-          <w:tcPr>
-            <w:tcW w:w="2124" w:type="dxa"/>
-          </w:tcPr>
-          <w:p>
-            <w:pPr>
-              <w:jc w:val="center"/>
-              <w:rPr>
-                <w:b/>
-                <w:bCs/>
-              </w:rPr>
-            </w:pPr>
-            <w:r>
-              <w:rPr>
-                <w:b/>
-                <w:bCs/>
-              </w:rPr>
-              <w:t>Descripción</w:t>
-            </w:r>
-          </w:p>
-        </w:tc>
-        <w:tc>
-          <w:tcPr>
-            <w:tcW w:w="2124" w:type="dxa"/>
-          </w:tcPr>
-          <w:p>
-            <w:pPr>
-              <w:jc w:val="center"/>
-              <w:rPr>
-                <w:b/>
-                <w:bCs/>
-              </w:rPr>
-            </w:pPr>
-            <w:r>
-              <w:rPr>
-                <w:b/>
-                <w:bCs/>
-              </w:rPr>
-              <w:t>Clave</w:t>
-            </w:r>
-          </w:p>
-        </w:tc>
-      </w:tr>
-      <w:tr>
-        <w:tc>
-          <w:tcPr>
-            <w:tcW w:w="2123" w:type="dxa"/>
-          </w:tcPr>
-          <w:p>
-            <w:pPr>
-              <w:jc w:val="center"/>
-            </w:pPr>
-            <w:r>
-              <w:t>id_</w:t>
-            </w:r>
-            <w:r>
-              <w:t>tarea</w:t>
-            </w:r>
-          </w:p>
-        </w:tc>
-        <w:tc>
-          <w:tcPr>
-            <w:tcW w:w="2123" w:type="dxa"/>
-          </w:tcPr>
-          <w:p>
-            <w:pPr>
-              <w:jc w:val="center"/>
-            </w:pPr>
-            <w:r>
-              <w:t>Simple</w:t>
-            </w:r>
-          </w:p>
-        </w:tc>
-        <w:tc>
-          <w:tcPr>
-            <w:tcW w:w="2124" w:type="dxa"/>
-          </w:tcPr>
-          <w:p>
-            <w:pPr>
-              <w:jc w:val="center"/>
-            </w:pPr>
-            <w:r>
-              <w:t>NA</w:t>
-            </w:r>
-          </w:p>
-        </w:tc>
-        <w:tc>
-          <w:tcPr>
-            <w:tcW w:w="2124" w:type="dxa"/>
-          </w:tcPr>
-          <w:p>
-            <w:pPr>
-              <w:jc w:val="center"/>
-            </w:pPr>
-            <w:r>
-              <w:t>Si</w:t>
             </w:r>
           </w:p>
         </w:tc>
@@ -6312,7 +6386,7 @@
               <w:jc w:val="center"/>
             </w:pPr>
             <w:r>
-              <w:t>nombre</w:t>
+              <w:t>estado</w:t>
             </w:r>
           </w:p>
         </w:tc>
@@ -6338,7 +6412,21 @@
               <w:jc w:val="center"/>
             </w:pPr>
             <w:r>
-              <w:t>NA</w:t>
+              <w:t xml:space="preserve">Los posibles valores son: </w:t>
+            </w:r>
+            <w:r>
+              <w:t xml:space="preserve">0 y 1. </w:t>
+            </w:r>
+          </w:p>
+          <w:p>
+            <w:pPr>
+              <w:jc w:val="center"/>
+            </w:pPr>
+            <w:r>
+              <w:t>0 es para las tareas no completas y 1 para tareas completas</w:t>
+            </w:r>
+            <w:r>
+              <w:t xml:space="preserve"> </w:t>
             </w:r>
           </w:p>
         </w:tc>
@@ -6350,193 +6438,8 @@
             <w:pPr>
               <w:jc w:val="center"/>
             </w:pPr>
-            <w:r>
-              <w:t>No</w:t>
-            </w:r>
-          </w:p>
-        </w:tc>
-      </w:tr>
-      <w:tr>
-        <w:trPr>
-          <w:trHeight w:val="70"/>
-        </w:trPr>
-        <w:tc>
-          <w:tcPr>
-            <w:tcW w:w="2123" w:type="dxa"/>
-          </w:tcPr>
-          <w:p>
-            <w:pPr>
-              <w:jc w:val="center"/>
-            </w:pPr>
-            <w:r>
-              <w:t xml:space="preserve">descripcion </w:t>
-            </w:r>
-          </w:p>
-        </w:tc>
-        <w:tc>
-          <w:tcPr>
-            <w:tcW w:w="2123" w:type="dxa"/>
-          </w:tcPr>
-          <w:p>
-            <w:pPr>
-              <w:jc w:val="center"/>
-            </w:pPr>
-            <w:r>
-              <w:t>Simple</w:t>
-            </w:r>
-          </w:p>
-        </w:tc>
-        <w:tc>
-          <w:tcPr>
-            <w:tcW w:w="2124" w:type="dxa"/>
-          </w:tcPr>
-          <w:p>
-            <w:pPr>
-              <w:jc w:val="center"/>
-            </w:pPr>
-            <w:r>
-              <w:t>NA</w:t>
-            </w:r>
-          </w:p>
-        </w:tc>
-        <w:tc>
-          <w:tcPr>
-            <w:tcW w:w="2124" w:type="dxa"/>
-          </w:tcPr>
-          <w:p>
-            <w:pPr>
-              <w:jc w:val="center"/>
-            </w:pPr>
-            <w:r>
-              <w:t>No</w:t>
-            </w:r>
-          </w:p>
-        </w:tc>
-      </w:tr>
-      <w:tr>
-        <w:trPr>
-          <w:trHeight w:val="70"/>
-        </w:trPr>
-        <w:tc>
-          <w:tcPr>
-            <w:tcW w:w="2123" w:type="dxa"/>
-          </w:tcPr>
-          <w:p>
-            <w:pPr>
-              <w:jc w:val="center"/>
-            </w:pPr>
-            <w:r>
-              <w:t>estado</w:t>
-            </w:r>
-          </w:p>
-        </w:tc>
-        <w:tc>
-          <w:tcPr>
-            <w:tcW w:w="2123" w:type="dxa"/>
-          </w:tcPr>
-          <w:p>
-            <w:pPr>
-              <w:jc w:val="center"/>
-            </w:pPr>
-            <w:r>
-              <w:t>Simple</w:t>
-            </w:r>
-          </w:p>
-        </w:tc>
-        <w:tc>
-          <w:tcPr>
-            <w:tcW w:w="2124" w:type="dxa"/>
-          </w:tcPr>
-          <w:p>
-            <w:pPr>
-              <w:jc w:val="center"/>
-            </w:pPr>
-            <w:r>
-              <w:t xml:space="preserve">Los posibles valores son: </w:t>
-            </w:r>
-            <w:r>
-              <w:t xml:space="preserve">0 y 1. </w:t>
-            </w:r>
-          </w:p>
-          <w:p>
-            <w:pPr>
-              <w:jc w:val="center"/>
-            </w:pPr>
-            <w:r>
-              <w:t>0 es para las tareas no completas y 1 para tareas completas</w:t>
-            </w:r>
-            <w:r>
-              <w:t xml:space="preserve"> </w:t>
-            </w:r>
-          </w:p>
-        </w:tc>
-        <w:tc>
-          <w:tcPr>
-            <w:tcW w:w="2124" w:type="dxa"/>
-          </w:tcPr>
-          <w:p>
-            <w:pPr>
-              <w:jc w:val="center"/>
-            </w:pPr>
           </w:p>
           <w:p/>
-          <w:p>
-            <w:pPr>
-              <w:jc w:val="center"/>
-            </w:pPr>
-            <w:r>
-              <w:t>No</w:t>
-            </w:r>
-          </w:p>
-        </w:tc>
-      </w:tr>
-      <w:tr>
-        <w:trPr>
-          <w:trHeight w:val="70"/>
-        </w:trPr>
-        <w:tc>
-          <w:tcPr>
-            <w:tcW w:w="2123" w:type="dxa"/>
-          </w:tcPr>
-          <w:p>
-            <w:pPr>
-              <w:jc w:val="center"/>
-            </w:pPr>
-            <w:r>
-              <w:t>fecha_finalizacion</w:t>
-            </w:r>
-          </w:p>
-        </w:tc>
-        <w:tc>
-          <w:tcPr>
-            <w:tcW w:w="2123" w:type="dxa"/>
-          </w:tcPr>
-          <w:p>
-            <w:pPr>
-              <w:jc w:val="center"/>
-            </w:pPr>
-            <w:r>
-              <w:t>Simple</w:t>
-            </w:r>
-          </w:p>
-        </w:tc>
-        <w:tc>
-          <w:tcPr>
-            <w:tcW w:w="2124" w:type="dxa"/>
-          </w:tcPr>
-          <w:p>
-            <w:pPr>
-              <w:jc w:val="center"/>
-            </w:pPr>
-            <w:r>
-              <w:t>NA</w:t>
-            </w:r>
-          </w:p>
-        </w:tc>
-        <w:tc>
-          <w:tcPr>
-            <w:tcW w:w="2124" w:type="dxa"/>
-          </w:tcPr>
           <w:p>
             <w:pPr>
               <w:jc w:val="center"/>
@@ -6552,7 +6455,7 @@
       <w:pPr>
         <w:pStyle w:val="PSI-Ttulo2"/>
       </w:pPr>
-      <w:bookmarkStart w:id="10" w:name="_Toc178797055"/>
+      <w:bookmarkStart w:id="10" w:name="_Toc178941349"/>
       <w:r>
         <w:t>Relaciones Encontradas</w:t>
       </w:r>
@@ -6585,12 +6488,11 @@
         <w:gridCol w:w="781"/>
         <w:gridCol w:w="781"/>
         <w:gridCol w:w="781"/>
-        <w:gridCol w:w="689"/>
       </w:tblGrid>
       <w:tr>
         <w:tc>
           <w:tcPr>
-            <w:tcW w:w="787" w:type="dxa"/>
+            <w:tcW w:w="780" w:type="dxa"/>
             <w:shd w:val="clear" w:color="auto" w:fill="FFFFFF" w:themeFill="background1"/>
           </w:tcPr>
           <w:p>
@@ -6603,7 +6505,7 @@
         </w:tc>
         <w:tc>
           <w:tcPr>
-            <w:tcW w:w="788" w:type="dxa"/>
+            <w:tcW w:w="781" w:type="dxa"/>
           </w:tcPr>
           <w:p>
             <w:pPr>
@@ -6618,7 +6520,7 @@
         </w:tc>
         <w:tc>
           <w:tcPr>
-            <w:tcW w:w="788" w:type="dxa"/>
+            <w:tcW w:w="780" w:type="dxa"/>
           </w:tcPr>
           <w:p>
             <w:pPr>
@@ -6633,7 +6535,7 @@
         </w:tc>
         <w:tc>
           <w:tcPr>
-            <w:tcW w:w="788" w:type="dxa"/>
+            <w:tcW w:w="780" w:type="dxa"/>
           </w:tcPr>
           <w:p>
             <w:pPr>
@@ -6648,7 +6550,7 @@
         </w:tc>
         <w:tc>
           <w:tcPr>
-            <w:tcW w:w="788" w:type="dxa"/>
+            <w:tcW w:w="780" w:type="dxa"/>
           </w:tcPr>
           <w:p>
             <w:pPr>
@@ -6663,7 +6565,7 @@
         </w:tc>
         <w:tc>
           <w:tcPr>
-            <w:tcW w:w="788" w:type="dxa"/>
+            <w:tcW w:w="780" w:type="dxa"/>
           </w:tcPr>
           <w:p>
             <w:pPr>
@@ -6678,7 +6580,7 @@
         </w:tc>
         <w:tc>
           <w:tcPr>
-            <w:tcW w:w="789" w:type="dxa"/>
+            <w:tcW w:w="781" w:type="dxa"/>
           </w:tcPr>
           <w:p>
             <w:pPr>
@@ -6693,7 +6595,7 @@
         </w:tc>
         <w:tc>
           <w:tcPr>
-            <w:tcW w:w="789" w:type="dxa"/>
+            <w:tcW w:w="781" w:type="dxa"/>
           </w:tcPr>
           <w:p>
             <w:pPr>
@@ -6708,7 +6610,7 @@
         </w:tc>
         <w:tc>
           <w:tcPr>
-            <w:tcW w:w="789" w:type="dxa"/>
+            <w:tcW w:w="781" w:type="dxa"/>
           </w:tcPr>
           <w:p>
             <w:pPr>
@@ -6723,7 +6625,7 @@
         </w:tc>
         <w:tc>
           <w:tcPr>
-            <w:tcW w:w="789" w:type="dxa"/>
+            <w:tcW w:w="781" w:type="dxa"/>
           </w:tcPr>
           <w:p>
             <w:pPr>
@@ -6736,9 +6638,11 @@
             </w:r>
           </w:p>
         </w:tc>
-        <w:tc>
-          <w:tcPr>
-            <w:tcW w:w="611" w:type="dxa"/>
+      </w:tr>
+      <w:tr>
+        <w:tc>
+          <w:tcPr>
+            <w:tcW w:w="780" w:type="dxa"/>
           </w:tcPr>
           <w:p>
             <w:pPr>
@@ -6747,31 +6651,28 @@
               </w:tabs>
             </w:pPr>
             <w:r>
-              <w:t>EN10</w:t>
-            </w:r>
-          </w:p>
-        </w:tc>
-      </w:tr>
-      <w:tr>
-        <w:tc>
-          <w:tcPr>
-            <w:tcW w:w="787" w:type="dxa"/>
+              <w:lastRenderedPageBreak/>
+              <w:t>EN01</w:t>
+            </w:r>
+          </w:p>
+        </w:tc>
+        <w:tc>
+          <w:tcPr>
+            <w:tcW w:w="781" w:type="dxa"/>
+            <w:shd w:val="clear" w:color="auto" w:fill="000000" w:themeFill="text1"/>
           </w:tcPr>
           <w:p>
             <w:pPr>
               <w:tabs>
                 <w:tab w:val="left" w:pos="6795"/>
               </w:tabs>
-            </w:pPr>
-            <w:r>
-              <w:t>EN01</w:t>
-            </w:r>
-          </w:p>
-        </w:tc>
-        <w:tc>
-          <w:tcPr>
-            <w:tcW w:w="788" w:type="dxa"/>
-            <w:shd w:val="clear" w:color="auto" w:fill="000000" w:themeFill="text1"/>
+              <w:jc w:val="center"/>
+            </w:pPr>
+          </w:p>
+        </w:tc>
+        <w:tc>
+          <w:tcPr>
+            <w:tcW w:w="780" w:type="dxa"/>
           </w:tcPr>
           <w:p>
             <w:pPr>
@@ -6780,11 +6681,14 @@
               </w:tabs>
               <w:jc w:val="center"/>
             </w:pPr>
-          </w:p>
-        </w:tc>
-        <w:tc>
-          <w:tcPr>
-            <w:tcW w:w="788" w:type="dxa"/>
+            <w:r>
+              <w:t>X</w:t>
+            </w:r>
+          </w:p>
+        </w:tc>
+        <w:tc>
+          <w:tcPr>
+            <w:tcW w:w="780" w:type="dxa"/>
           </w:tcPr>
           <w:p>
             <w:pPr>
@@ -6800,7 +6704,7 @@
         </w:tc>
         <w:tc>
           <w:tcPr>
-            <w:tcW w:w="788" w:type="dxa"/>
+            <w:tcW w:w="780" w:type="dxa"/>
           </w:tcPr>
           <w:p>
             <w:pPr>
@@ -6809,14 +6713,11 @@
               </w:tabs>
               <w:jc w:val="center"/>
             </w:pPr>
-            <w:r>
-              <w:t>X</w:t>
-            </w:r>
-          </w:p>
-        </w:tc>
-        <w:tc>
-          <w:tcPr>
-            <w:tcW w:w="788" w:type="dxa"/>
+          </w:p>
+        </w:tc>
+        <w:tc>
+          <w:tcPr>
+            <w:tcW w:w="780" w:type="dxa"/>
           </w:tcPr>
           <w:p>
             <w:pPr>
@@ -6829,7 +6730,7 @@
         </w:tc>
         <w:tc>
           <w:tcPr>
-            <w:tcW w:w="788" w:type="dxa"/>
+            <w:tcW w:w="781" w:type="dxa"/>
           </w:tcPr>
           <w:p>
             <w:pPr>
@@ -6842,7 +6743,7 @@
         </w:tc>
         <w:tc>
           <w:tcPr>
-            <w:tcW w:w="789" w:type="dxa"/>
+            <w:tcW w:w="781" w:type="dxa"/>
           </w:tcPr>
           <w:p>
             <w:pPr>
@@ -6851,11 +6752,14 @@
               </w:tabs>
               <w:jc w:val="center"/>
             </w:pPr>
-          </w:p>
-        </w:tc>
-        <w:tc>
-          <w:tcPr>
-            <w:tcW w:w="789" w:type="dxa"/>
+            <w:r>
+              <w:t>X</w:t>
+            </w:r>
+          </w:p>
+        </w:tc>
+        <w:tc>
+          <w:tcPr>
+            <w:tcW w:w="781" w:type="dxa"/>
           </w:tcPr>
           <w:p>
             <w:pPr>
@@ -6864,14 +6768,11 @@
               </w:tabs>
               <w:jc w:val="center"/>
             </w:pPr>
-            <w:r>
-              <w:t>X</w:t>
-            </w:r>
-          </w:p>
-        </w:tc>
-        <w:tc>
-          <w:tcPr>
-            <w:tcW w:w="789" w:type="dxa"/>
+          </w:p>
+        </w:tc>
+        <w:tc>
+          <w:tcPr>
+            <w:tcW w:w="781" w:type="dxa"/>
           </w:tcPr>
           <w:p>
             <w:pPr>
@@ -6882,22 +6783,26 @@
             </w:pPr>
           </w:p>
         </w:tc>
-        <w:tc>
-          <w:tcPr>
-            <w:tcW w:w="789" w:type="dxa"/>
+      </w:tr>
+      <w:tr>
+        <w:tc>
+          <w:tcPr>
+            <w:tcW w:w="780" w:type="dxa"/>
           </w:tcPr>
           <w:p>
             <w:pPr>
               <w:tabs>
                 <w:tab w:val="left" w:pos="6795"/>
               </w:tabs>
-              <w:jc w:val="center"/>
-            </w:pPr>
-          </w:p>
-        </w:tc>
-        <w:tc>
-          <w:tcPr>
-            <w:tcW w:w="611" w:type="dxa"/>
+            </w:pPr>
+            <w:r>
+              <w:t>EN02</w:t>
+            </w:r>
+          </w:p>
+        </w:tc>
+        <w:tc>
+          <w:tcPr>
+            <w:tcW w:w="781" w:type="dxa"/>
           </w:tcPr>
           <w:p>
             <w:pPr>
@@ -6906,28 +6811,28 @@
               </w:tabs>
               <w:jc w:val="center"/>
             </w:pPr>
-          </w:p>
-        </w:tc>
-      </w:tr>
-      <w:tr>
-        <w:tc>
-          <w:tcPr>
-            <w:tcW w:w="787" w:type="dxa"/>
+            <w:r>
+              <w:t>X</w:t>
+            </w:r>
+          </w:p>
+        </w:tc>
+        <w:tc>
+          <w:tcPr>
+            <w:tcW w:w="780" w:type="dxa"/>
+            <w:shd w:val="clear" w:color="auto" w:fill="000000" w:themeFill="text1"/>
           </w:tcPr>
           <w:p>
             <w:pPr>
               <w:tabs>
                 <w:tab w:val="left" w:pos="6795"/>
               </w:tabs>
-            </w:pPr>
-            <w:r>
-              <w:t>EN02</w:t>
-            </w:r>
-          </w:p>
-        </w:tc>
-        <w:tc>
-          <w:tcPr>
-            <w:tcW w:w="788" w:type="dxa"/>
+              <w:jc w:val="center"/>
+            </w:pPr>
+          </w:p>
+        </w:tc>
+        <w:tc>
+          <w:tcPr>
+            <w:tcW w:w="780" w:type="dxa"/>
           </w:tcPr>
           <w:p>
             <w:pPr>
@@ -6943,8 +6848,7 @@
         </w:tc>
         <w:tc>
           <w:tcPr>
-            <w:tcW w:w="788" w:type="dxa"/>
-            <w:shd w:val="clear" w:color="auto" w:fill="000000" w:themeFill="text1"/>
+            <w:tcW w:w="780" w:type="dxa"/>
           </w:tcPr>
           <w:p>
             <w:pPr>
@@ -6957,7 +6861,7 @@
         </w:tc>
         <w:tc>
           <w:tcPr>
-            <w:tcW w:w="788" w:type="dxa"/>
+            <w:tcW w:w="780" w:type="dxa"/>
           </w:tcPr>
           <w:p>
             <w:pPr>
@@ -6973,7 +6877,7 @@
         </w:tc>
         <w:tc>
           <w:tcPr>
-            <w:tcW w:w="788" w:type="dxa"/>
+            <w:tcW w:w="781" w:type="dxa"/>
           </w:tcPr>
           <w:p>
             <w:pPr>
@@ -6986,7 +6890,7 @@
         </w:tc>
         <w:tc>
           <w:tcPr>
-            <w:tcW w:w="788" w:type="dxa"/>
+            <w:tcW w:w="781" w:type="dxa"/>
           </w:tcPr>
           <w:p>
             <w:pPr>
@@ -6995,14 +6899,11 @@
               </w:tabs>
               <w:jc w:val="center"/>
             </w:pPr>
-            <w:r>
-              <w:t>X</w:t>
-            </w:r>
-          </w:p>
-        </w:tc>
-        <w:tc>
-          <w:tcPr>
-            <w:tcW w:w="789" w:type="dxa"/>
+          </w:p>
+        </w:tc>
+        <w:tc>
+          <w:tcPr>
+            <w:tcW w:w="781" w:type="dxa"/>
           </w:tcPr>
           <w:p>
             <w:pPr>
@@ -7018,7 +6919,7 @@
         </w:tc>
         <w:tc>
           <w:tcPr>
-            <w:tcW w:w="789" w:type="dxa"/>
+            <w:tcW w:w="781" w:type="dxa"/>
           </w:tcPr>
           <w:p>
             <w:pPr>
@@ -7027,27 +6928,31 @@
               </w:tabs>
               <w:jc w:val="center"/>
             </w:pPr>
-          </w:p>
-        </w:tc>
-        <w:tc>
-          <w:tcPr>
-            <w:tcW w:w="789" w:type="dxa"/>
+            <w:r>
+              <w:t>X</w:t>
+            </w:r>
+          </w:p>
+        </w:tc>
+      </w:tr>
+      <w:tr>
+        <w:tc>
+          <w:tcPr>
+            <w:tcW w:w="780" w:type="dxa"/>
           </w:tcPr>
           <w:p>
             <w:pPr>
               <w:tabs>
                 <w:tab w:val="left" w:pos="6795"/>
               </w:tabs>
-              <w:jc w:val="center"/>
-            </w:pPr>
-            <w:r>
-              <w:t>X</w:t>
-            </w:r>
-          </w:p>
-        </w:tc>
-        <w:tc>
-          <w:tcPr>
-            <w:tcW w:w="789" w:type="dxa"/>
+            </w:pPr>
+            <w:r>
+              <w:t>EN03</w:t>
+            </w:r>
+          </w:p>
+        </w:tc>
+        <w:tc>
+          <w:tcPr>
+            <w:tcW w:w="781" w:type="dxa"/>
           </w:tcPr>
           <w:p>
             <w:pPr>
@@ -7056,11 +6961,14 @@
               </w:tabs>
               <w:jc w:val="center"/>
             </w:pPr>
-          </w:p>
-        </w:tc>
-        <w:tc>
-          <w:tcPr>
-            <w:tcW w:w="611" w:type="dxa"/>
+            <w:r>
+              <w:t>X</w:t>
+            </w:r>
+          </w:p>
+        </w:tc>
+        <w:tc>
+          <w:tcPr>
+            <w:tcW w:w="780" w:type="dxa"/>
           </w:tcPr>
           <w:p>
             <w:pPr>
@@ -7069,28 +6977,28 @@
               </w:tabs>
               <w:jc w:val="center"/>
             </w:pPr>
-          </w:p>
-        </w:tc>
-      </w:tr>
-      <w:tr>
-        <w:tc>
-          <w:tcPr>
-            <w:tcW w:w="787" w:type="dxa"/>
+            <w:r>
+              <w:t>X</w:t>
+            </w:r>
+          </w:p>
+        </w:tc>
+        <w:tc>
+          <w:tcPr>
+            <w:tcW w:w="780" w:type="dxa"/>
+            <w:shd w:val="clear" w:color="auto" w:fill="000000" w:themeFill="text1"/>
           </w:tcPr>
           <w:p>
             <w:pPr>
               <w:tabs>
                 <w:tab w:val="left" w:pos="6795"/>
               </w:tabs>
-            </w:pPr>
-            <w:r>
-              <w:t>EN03</w:t>
-            </w:r>
-          </w:p>
-        </w:tc>
-        <w:tc>
-          <w:tcPr>
-            <w:tcW w:w="788" w:type="dxa"/>
+              <w:jc w:val="center"/>
+            </w:pPr>
+          </w:p>
+        </w:tc>
+        <w:tc>
+          <w:tcPr>
+            <w:tcW w:w="780" w:type="dxa"/>
           </w:tcPr>
           <w:p>
             <w:pPr>
@@ -7106,7 +7014,7 @@
         </w:tc>
         <w:tc>
           <w:tcPr>
-            <w:tcW w:w="788" w:type="dxa"/>
+            <w:tcW w:w="780" w:type="dxa"/>
           </w:tcPr>
           <w:p>
             <w:pPr>
@@ -7122,8 +7030,7 @@
         </w:tc>
         <w:tc>
           <w:tcPr>
-            <w:tcW w:w="788" w:type="dxa"/>
-            <w:shd w:val="clear" w:color="auto" w:fill="000000" w:themeFill="text1"/>
+            <w:tcW w:w="781" w:type="dxa"/>
           </w:tcPr>
           <w:p>
             <w:pPr>
@@ -7132,11 +7039,14 @@
               </w:tabs>
               <w:jc w:val="center"/>
             </w:pPr>
-          </w:p>
-        </w:tc>
-        <w:tc>
-          <w:tcPr>
-            <w:tcW w:w="788" w:type="dxa"/>
+            <w:r>
+              <w:t>X</w:t>
+            </w:r>
+          </w:p>
+        </w:tc>
+        <w:tc>
+          <w:tcPr>
+            <w:tcW w:w="781" w:type="dxa"/>
           </w:tcPr>
           <w:p>
             <w:pPr>
@@ -7152,7 +7062,7 @@
         </w:tc>
         <w:tc>
           <w:tcPr>
-            <w:tcW w:w="788" w:type="dxa"/>
+            <w:tcW w:w="781" w:type="dxa"/>
           </w:tcPr>
           <w:p>
             <w:pPr>
@@ -7168,7 +7078,7 @@
         </w:tc>
         <w:tc>
           <w:tcPr>
-            <w:tcW w:w="789" w:type="dxa"/>
+            <w:tcW w:w="781" w:type="dxa"/>
           </w:tcPr>
           <w:p>
             <w:pPr>
@@ -7177,30 +7087,28 @@
               </w:tabs>
               <w:jc w:val="center"/>
             </w:pPr>
-            <w:r>
-              <w:t>X</w:t>
-            </w:r>
-          </w:p>
-        </w:tc>
-        <w:tc>
-          <w:tcPr>
-            <w:tcW w:w="789" w:type="dxa"/>
+          </w:p>
+        </w:tc>
+      </w:tr>
+      <w:tr>
+        <w:tc>
+          <w:tcPr>
+            <w:tcW w:w="780" w:type="dxa"/>
           </w:tcPr>
           <w:p>
             <w:pPr>
               <w:tabs>
                 <w:tab w:val="left" w:pos="6795"/>
               </w:tabs>
-              <w:jc w:val="center"/>
-            </w:pPr>
-            <w:r>
-              <w:t>X</w:t>
-            </w:r>
-          </w:p>
-        </w:tc>
-        <w:tc>
-          <w:tcPr>
-            <w:tcW w:w="789" w:type="dxa"/>
+            </w:pPr>
+            <w:r>
+              <w:t>EN04</w:t>
+            </w:r>
+          </w:p>
+        </w:tc>
+        <w:tc>
+          <w:tcPr>
+            <w:tcW w:w="781" w:type="dxa"/>
           </w:tcPr>
           <w:p>
             <w:pPr>
@@ -7209,14 +7117,11 @@
               </w:tabs>
               <w:jc w:val="center"/>
             </w:pPr>
-            <w:r>
-              <w:t>X</w:t>
-            </w:r>
-          </w:p>
-        </w:tc>
-        <w:tc>
-          <w:tcPr>
-            <w:tcW w:w="789" w:type="dxa"/>
+          </w:p>
+        </w:tc>
+        <w:tc>
+          <w:tcPr>
+            <w:tcW w:w="780" w:type="dxa"/>
           </w:tcPr>
           <w:p>
             <w:pPr>
@@ -7229,7 +7134,7 @@
         </w:tc>
         <w:tc>
           <w:tcPr>
-            <w:tcW w:w="611" w:type="dxa"/>
+            <w:tcW w:w="780" w:type="dxa"/>
           </w:tcPr>
           <w:p>
             <w:pPr>
@@ -7238,28 +7143,28 @@
               </w:tabs>
               <w:jc w:val="center"/>
             </w:pPr>
-          </w:p>
-        </w:tc>
-      </w:tr>
-      <w:tr>
-        <w:tc>
-          <w:tcPr>
-            <w:tcW w:w="787" w:type="dxa"/>
+            <w:r>
+              <w:t>X</w:t>
+            </w:r>
+          </w:p>
+        </w:tc>
+        <w:tc>
+          <w:tcPr>
+            <w:tcW w:w="780" w:type="dxa"/>
+            <w:shd w:val="clear" w:color="auto" w:fill="000000" w:themeFill="text1"/>
           </w:tcPr>
           <w:p>
             <w:pPr>
               <w:tabs>
                 <w:tab w:val="left" w:pos="6795"/>
               </w:tabs>
-            </w:pPr>
-            <w:r>
-              <w:t>EN04</w:t>
-            </w:r>
-          </w:p>
-        </w:tc>
-        <w:tc>
-          <w:tcPr>
-            <w:tcW w:w="788" w:type="dxa"/>
+              <w:jc w:val="center"/>
+            </w:pPr>
+          </w:p>
+        </w:tc>
+        <w:tc>
+          <w:tcPr>
+            <w:tcW w:w="780" w:type="dxa"/>
           </w:tcPr>
           <w:p>
             <w:pPr>
@@ -7272,7 +7177,7 @@
         </w:tc>
         <w:tc>
           <w:tcPr>
-            <w:tcW w:w="788" w:type="dxa"/>
+            <w:tcW w:w="781" w:type="dxa"/>
           </w:tcPr>
           <w:p>
             <w:pPr>
@@ -7285,7 +7190,7 @@
         </w:tc>
         <w:tc>
           <w:tcPr>
-            <w:tcW w:w="788" w:type="dxa"/>
+            <w:tcW w:w="781" w:type="dxa"/>
           </w:tcPr>
           <w:p>
             <w:pPr>
@@ -7294,15 +7199,11 @@
               </w:tabs>
               <w:jc w:val="center"/>
             </w:pPr>
-            <w:r>
-              <w:t>X</w:t>
-            </w:r>
-          </w:p>
-        </w:tc>
-        <w:tc>
-          <w:tcPr>
-            <w:tcW w:w="788" w:type="dxa"/>
-            <w:shd w:val="clear" w:color="auto" w:fill="000000" w:themeFill="text1"/>
+          </w:p>
+        </w:tc>
+        <w:tc>
+          <w:tcPr>
+            <w:tcW w:w="781" w:type="dxa"/>
           </w:tcPr>
           <w:p>
             <w:pPr>
@@ -7315,7 +7216,7 @@
         </w:tc>
         <w:tc>
           <w:tcPr>
-            <w:tcW w:w="788" w:type="dxa"/>
+            <w:tcW w:w="781" w:type="dxa"/>
           </w:tcPr>
           <w:p>
             <w:pPr>
@@ -7326,22 +7227,26 @@
             </w:pPr>
           </w:p>
         </w:tc>
-        <w:tc>
-          <w:tcPr>
-            <w:tcW w:w="789" w:type="dxa"/>
+      </w:tr>
+      <w:tr>
+        <w:tc>
+          <w:tcPr>
+            <w:tcW w:w="780" w:type="dxa"/>
           </w:tcPr>
           <w:p>
             <w:pPr>
               <w:tabs>
                 <w:tab w:val="left" w:pos="6795"/>
               </w:tabs>
-              <w:jc w:val="center"/>
-            </w:pPr>
-          </w:p>
-        </w:tc>
-        <w:tc>
-          <w:tcPr>
-            <w:tcW w:w="789" w:type="dxa"/>
+            </w:pPr>
+            <w:r>
+              <w:t>EN05</w:t>
+            </w:r>
+          </w:p>
+        </w:tc>
+        <w:tc>
+          <w:tcPr>
+            <w:tcW w:w="781" w:type="dxa"/>
           </w:tcPr>
           <w:p>
             <w:pPr>
@@ -7354,7 +7259,7 @@
         </w:tc>
         <w:tc>
           <w:tcPr>
-            <w:tcW w:w="789" w:type="dxa"/>
+            <w:tcW w:w="780" w:type="dxa"/>
           </w:tcPr>
           <w:p>
             <w:pPr>
@@ -7363,11 +7268,14 @@
               </w:tabs>
               <w:jc w:val="center"/>
             </w:pPr>
-          </w:p>
-        </w:tc>
-        <w:tc>
-          <w:tcPr>
-            <w:tcW w:w="789" w:type="dxa"/>
+            <w:r>
+              <w:t>X</w:t>
+            </w:r>
+          </w:p>
+        </w:tc>
+        <w:tc>
+          <w:tcPr>
+            <w:tcW w:w="780" w:type="dxa"/>
           </w:tcPr>
           <w:p>
             <w:pPr>
@@ -7376,11 +7284,14 @@
               </w:tabs>
               <w:jc w:val="center"/>
             </w:pPr>
-          </w:p>
-        </w:tc>
-        <w:tc>
-          <w:tcPr>
-            <w:tcW w:w="611" w:type="dxa"/>
+            <w:r>
+              <w:t>X</w:t>
+            </w:r>
+          </w:p>
+        </w:tc>
+        <w:tc>
+          <w:tcPr>
+            <w:tcW w:w="780" w:type="dxa"/>
           </w:tcPr>
           <w:p>
             <w:pPr>
@@ -7391,26 +7302,23 @@
             </w:pPr>
           </w:p>
         </w:tc>
-      </w:tr>
-      <w:tr>
-        <w:tc>
-          <w:tcPr>
-            <w:tcW w:w="787" w:type="dxa"/>
+        <w:tc>
+          <w:tcPr>
+            <w:tcW w:w="780" w:type="dxa"/>
+            <w:shd w:val="clear" w:color="auto" w:fill="000000" w:themeFill="text1"/>
           </w:tcPr>
           <w:p>
             <w:pPr>
               <w:tabs>
                 <w:tab w:val="left" w:pos="6795"/>
               </w:tabs>
-            </w:pPr>
-            <w:r>
-              <w:t>EN05</w:t>
-            </w:r>
-          </w:p>
-        </w:tc>
-        <w:tc>
-          <w:tcPr>
-            <w:tcW w:w="788" w:type="dxa"/>
+              <w:jc w:val="center"/>
+            </w:pPr>
+          </w:p>
+        </w:tc>
+        <w:tc>
+          <w:tcPr>
+            <w:tcW w:w="781" w:type="dxa"/>
           </w:tcPr>
           <w:p>
             <w:pPr>
@@ -7423,7 +7331,7 @@
         </w:tc>
         <w:tc>
           <w:tcPr>
-            <w:tcW w:w="788" w:type="dxa"/>
+            <w:tcW w:w="781" w:type="dxa"/>
           </w:tcPr>
           <w:p>
             <w:pPr>
@@ -7439,7 +7347,7 @@
         </w:tc>
         <w:tc>
           <w:tcPr>
-            <w:tcW w:w="788" w:type="dxa"/>
+            <w:tcW w:w="781" w:type="dxa"/>
           </w:tcPr>
           <w:p>
             <w:pPr>
@@ -7448,14 +7356,11 @@
               </w:tabs>
               <w:jc w:val="center"/>
             </w:pPr>
-            <w:r>
-              <w:t>X</w:t>
-            </w:r>
-          </w:p>
-        </w:tc>
-        <w:tc>
-          <w:tcPr>
-            <w:tcW w:w="788" w:type="dxa"/>
+          </w:p>
+        </w:tc>
+        <w:tc>
+          <w:tcPr>
+            <w:tcW w:w="781" w:type="dxa"/>
           </w:tcPr>
           <w:p>
             <w:pPr>
@@ -7466,23 +7371,26 @@
             </w:pPr>
           </w:p>
         </w:tc>
-        <w:tc>
-          <w:tcPr>
-            <w:tcW w:w="788" w:type="dxa"/>
-            <w:shd w:val="clear" w:color="auto" w:fill="000000" w:themeFill="text1"/>
+      </w:tr>
+      <w:tr>
+        <w:tc>
+          <w:tcPr>
+            <w:tcW w:w="780" w:type="dxa"/>
           </w:tcPr>
           <w:p>
             <w:pPr>
               <w:tabs>
                 <w:tab w:val="left" w:pos="6795"/>
               </w:tabs>
-              <w:jc w:val="center"/>
-            </w:pPr>
-          </w:p>
-        </w:tc>
-        <w:tc>
-          <w:tcPr>
-            <w:tcW w:w="789" w:type="dxa"/>
+            </w:pPr>
+            <w:r>
+              <w:t>EN06</w:t>
+            </w:r>
+          </w:p>
+        </w:tc>
+        <w:tc>
+          <w:tcPr>
+            <w:tcW w:w="781" w:type="dxa"/>
           </w:tcPr>
           <w:p>
             <w:pPr>
@@ -7495,7 +7403,7 @@
         </w:tc>
         <w:tc>
           <w:tcPr>
-            <w:tcW w:w="789" w:type="dxa"/>
+            <w:tcW w:w="780" w:type="dxa"/>
           </w:tcPr>
           <w:p>
             <w:pPr>
@@ -7508,7 +7416,7 @@
         </w:tc>
         <w:tc>
           <w:tcPr>
-            <w:tcW w:w="789" w:type="dxa"/>
+            <w:tcW w:w="780" w:type="dxa"/>
           </w:tcPr>
           <w:p>
             <w:pPr>
@@ -7517,11 +7425,14 @@
               </w:tabs>
               <w:jc w:val="center"/>
             </w:pPr>
-          </w:p>
-        </w:tc>
-        <w:tc>
-          <w:tcPr>
-            <w:tcW w:w="789" w:type="dxa"/>
+            <w:r>
+              <w:t>X</w:t>
+            </w:r>
+          </w:p>
+        </w:tc>
+        <w:tc>
+          <w:tcPr>
+            <w:tcW w:w="780" w:type="dxa"/>
           </w:tcPr>
           <w:p>
             <w:pPr>
@@ -7530,14 +7441,11 @@
               </w:tabs>
               <w:jc w:val="center"/>
             </w:pPr>
-            <w:r>
-              <w:t>X</w:t>
-            </w:r>
-          </w:p>
-        </w:tc>
-        <w:tc>
-          <w:tcPr>
-            <w:tcW w:w="611" w:type="dxa"/>
+          </w:p>
+        </w:tc>
+        <w:tc>
+          <w:tcPr>
+            <w:tcW w:w="780" w:type="dxa"/>
           </w:tcPr>
           <w:p>
             <w:pPr>
@@ -7548,26 +7456,23 @@
             </w:pPr>
           </w:p>
         </w:tc>
-      </w:tr>
-      <w:tr>
-        <w:tc>
-          <w:tcPr>
-            <w:tcW w:w="787" w:type="dxa"/>
+        <w:tc>
+          <w:tcPr>
+            <w:tcW w:w="781" w:type="dxa"/>
+            <w:shd w:val="clear" w:color="auto" w:fill="000000" w:themeFill="text1"/>
           </w:tcPr>
           <w:p>
             <w:pPr>
               <w:tabs>
                 <w:tab w:val="left" w:pos="6795"/>
               </w:tabs>
-            </w:pPr>
-            <w:r>
-              <w:t>EN06</w:t>
-            </w:r>
-          </w:p>
-        </w:tc>
-        <w:tc>
-          <w:tcPr>
-            <w:tcW w:w="788" w:type="dxa"/>
+              <w:jc w:val="center"/>
+            </w:pPr>
+          </w:p>
+        </w:tc>
+        <w:tc>
+          <w:tcPr>
+            <w:tcW w:w="781" w:type="dxa"/>
           </w:tcPr>
           <w:p>
             <w:pPr>
@@ -7576,11 +7481,14 @@
               </w:tabs>
               <w:jc w:val="center"/>
             </w:pPr>
-          </w:p>
-        </w:tc>
-        <w:tc>
-          <w:tcPr>
-            <w:tcW w:w="788" w:type="dxa"/>
+            <w:r>
+              <w:t>X</w:t>
+            </w:r>
+          </w:p>
+        </w:tc>
+        <w:tc>
+          <w:tcPr>
+            <w:tcW w:w="781" w:type="dxa"/>
           </w:tcPr>
           <w:p>
             <w:pPr>
@@ -7589,14 +7497,11 @@
               </w:tabs>
               <w:jc w:val="center"/>
             </w:pPr>
-            <w:r>
-              <w:t>X</w:t>
-            </w:r>
-          </w:p>
-        </w:tc>
-        <w:tc>
-          <w:tcPr>
-            <w:tcW w:w="788" w:type="dxa"/>
+          </w:p>
+        </w:tc>
+        <w:tc>
+          <w:tcPr>
+            <w:tcW w:w="781" w:type="dxa"/>
           </w:tcPr>
           <w:p>
             <w:pPr>
@@ -7605,27 +7510,28 @@
               </w:tabs>
               <w:jc w:val="center"/>
             </w:pPr>
-            <w:r>
-              <w:t>X</w:t>
-            </w:r>
-          </w:p>
-        </w:tc>
-        <w:tc>
-          <w:tcPr>
-            <w:tcW w:w="788" w:type="dxa"/>
+          </w:p>
+        </w:tc>
+      </w:tr>
+      <w:tr>
+        <w:tc>
+          <w:tcPr>
+            <w:tcW w:w="780" w:type="dxa"/>
           </w:tcPr>
           <w:p>
             <w:pPr>
               <w:tabs>
                 <w:tab w:val="left" w:pos="6795"/>
               </w:tabs>
-              <w:jc w:val="center"/>
-            </w:pPr>
-          </w:p>
-        </w:tc>
-        <w:tc>
-          <w:tcPr>
-            <w:tcW w:w="788" w:type="dxa"/>
+            </w:pPr>
+            <w:r>
+              <w:t>EN07</w:t>
+            </w:r>
+          </w:p>
+        </w:tc>
+        <w:tc>
+          <w:tcPr>
+            <w:tcW w:w="781" w:type="dxa"/>
           </w:tcPr>
           <w:p>
             <w:pPr>
@@ -7634,12 +7540,14 @@
               </w:tabs>
               <w:jc w:val="center"/>
             </w:pPr>
-          </w:p>
-        </w:tc>
-        <w:tc>
-          <w:tcPr>
-            <w:tcW w:w="789" w:type="dxa"/>
-            <w:shd w:val="clear" w:color="auto" w:fill="000000" w:themeFill="text1"/>
+            <w:r>
+              <w:t>X</w:t>
+            </w:r>
+          </w:p>
+        </w:tc>
+        <w:tc>
+          <w:tcPr>
+            <w:tcW w:w="780" w:type="dxa"/>
           </w:tcPr>
           <w:p>
             <w:pPr>
@@ -7652,7 +7560,7 @@
         </w:tc>
         <w:tc>
           <w:tcPr>
-            <w:tcW w:w="789" w:type="dxa"/>
+            <w:tcW w:w="780" w:type="dxa"/>
           </w:tcPr>
           <w:p>
             <w:pPr>
@@ -7665,7 +7573,7 @@
         </w:tc>
         <w:tc>
           <w:tcPr>
-            <w:tcW w:w="789" w:type="dxa"/>
+            <w:tcW w:w="780" w:type="dxa"/>
           </w:tcPr>
           <w:p>
             <w:pPr>
@@ -7678,7 +7586,7 @@
         </w:tc>
         <w:tc>
           <w:tcPr>
-            <w:tcW w:w="789" w:type="dxa"/>
+            <w:tcW w:w="780" w:type="dxa"/>
           </w:tcPr>
           <w:p>
             <w:pPr>
@@ -7687,11 +7595,14 @@
               </w:tabs>
               <w:jc w:val="center"/>
             </w:pPr>
-          </w:p>
-        </w:tc>
-        <w:tc>
-          <w:tcPr>
-            <w:tcW w:w="611" w:type="dxa"/>
+            <w:r>
+              <w:t>X</w:t>
+            </w:r>
+          </w:p>
+        </w:tc>
+        <w:tc>
+          <w:tcPr>
+            <w:tcW w:w="781" w:type="dxa"/>
           </w:tcPr>
           <w:p>
             <w:pPr>
@@ -7705,26 +7616,23 @@
             </w:r>
           </w:p>
         </w:tc>
-      </w:tr>
-      <w:tr>
-        <w:tc>
-          <w:tcPr>
-            <w:tcW w:w="787" w:type="dxa"/>
+        <w:tc>
+          <w:tcPr>
+            <w:tcW w:w="781" w:type="dxa"/>
+            <w:shd w:val="clear" w:color="auto" w:fill="000000" w:themeFill="text1"/>
           </w:tcPr>
           <w:p>
             <w:pPr>
               <w:tabs>
                 <w:tab w:val="left" w:pos="6795"/>
               </w:tabs>
-            </w:pPr>
-            <w:r>
-              <w:t>EN07</w:t>
-            </w:r>
-          </w:p>
-        </w:tc>
-        <w:tc>
-          <w:tcPr>
-            <w:tcW w:w="788" w:type="dxa"/>
+              <w:jc w:val="center"/>
+            </w:pPr>
+          </w:p>
+        </w:tc>
+        <w:tc>
+          <w:tcPr>
+            <w:tcW w:w="781" w:type="dxa"/>
           </w:tcPr>
           <w:p>
             <w:pPr>
@@ -7733,14 +7641,11 @@
               </w:tabs>
               <w:jc w:val="center"/>
             </w:pPr>
-            <w:r>
-              <w:t>X</w:t>
-            </w:r>
-          </w:p>
-        </w:tc>
-        <w:tc>
-          <w:tcPr>
-            <w:tcW w:w="788" w:type="dxa"/>
+          </w:p>
+        </w:tc>
+        <w:tc>
+          <w:tcPr>
+            <w:tcW w:w="781" w:type="dxa"/>
           </w:tcPr>
           <w:p>
             <w:pPr>
@@ -7751,22 +7656,26 @@
             </w:pPr>
           </w:p>
         </w:tc>
-        <w:tc>
-          <w:tcPr>
-            <w:tcW w:w="788" w:type="dxa"/>
+      </w:tr>
+      <w:tr>
+        <w:tc>
+          <w:tcPr>
+            <w:tcW w:w="780" w:type="dxa"/>
           </w:tcPr>
           <w:p>
             <w:pPr>
               <w:tabs>
                 <w:tab w:val="left" w:pos="6795"/>
               </w:tabs>
-              <w:jc w:val="center"/>
-            </w:pPr>
-          </w:p>
-        </w:tc>
-        <w:tc>
-          <w:tcPr>
-            <w:tcW w:w="788" w:type="dxa"/>
+            </w:pPr>
+            <w:r>
+              <w:t>EN08</w:t>
+            </w:r>
+          </w:p>
+        </w:tc>
+        <w:tc>
+          <w:tcPr>
+            <w:tcW w:w="781" w:type="dxa"/>
           </w:tcPr>
           <w:p>
             <w:pPr>
@@ -7779,7 +7688,7 @@
         </w:tc>
         <w:tc>
           <w:tcPr>
-            <w:tcW w:w="788" w:type="dxa"/>
+            <w:tcW w:w="780" w:type="dxa"/>
           </w:tcPr>
           <w:p>
             <w:pPr>
@@ -7788,11 +7697,14 @@
               </w:tabs>
               <w:jc w:val="center"/>
             </w:pPr>
-          </w:p>
-        </w:tc>
-        <w:tc>
-          <w:tcPr>
-            <w:tcW w:w="789" w:type="dxa"/>
+            <w:r>
+              <w:t>X</w:t>
+            </w:r>
+          </w:p>
+        </w:tc>
+        <w:tc>
+          <w:tcPr>
+            <w:tcW w:w="780" w:type="dxa"/>
           </w:tcPr>
           <w:p>
             <w:pPr>
@@ -7801,12 +7713,14 @@
               </w:tabs>
               <w:jc w:val="center"/>
             </w:pPr>
-          </w:p>
-        </w:tc>
-        <w:tc>
-          <w:tcPr>
-            <w:tcW w:w="789" w:type="dxa"/>
-            <w:shd w:val="clear" w:color="auto" w:fill="000000" w:themeFill="text1"/>
+            <w:r>
+              <w:t>X</w:t>
+            </w:r>
+          </w:p>
+        </w:tc>
+        <w:tc>
+          <w:tcPr>
+            <w:tcW w:w="780" w:type="dxa"/>
           </w:tcPr>
           <w:p>
             <w:pPr>
@@ -7819,7 +7733,7 @@
         </w:tc>
         <w:tc>
           <w:tcPr>
-            <w:tcW w:w="789" w:type="dxa"/>
+            <w:tcW w:w="780" w:type="dxa"/>
           </w:tcPr>
           <w:p>
             <w:pPr>
@@ -7832,7 +7746,7 @@
         </w:tc>
         <w:tc>
           <w:tcPr>
-            <w:tcW w:w="789" w:type="dxa"/>
+            <w:tcW w:w="781" w:type="dxa"/>
           </w:tcPr>
           <w:p>
             <w:pPr>
@@ -7845,7 +7759,7 @@
         </w:tc>
         <w:tc>
           <w:tcPr>
-            <w:tcW w:w="611" w:type="dxa"/>
+            <w:tcW w:w="781" w:type="dxa"/>
           </w:tcPr>
           <w:p>
             <w:pPr>
@@ -7856,26 +7770,23 @@
             </w:pPr>
           </w:p>
         </w:tc>
-      </w:tr>
-      <w:tr>
-        <w:tc>
-          <w:tcPr>
-            <w:tcW w:w="787" w:type="dxa"/>
+        <w:tc>
+          <w:tcPr>
+            <w:tcW w:w="781" w:type="dxa"/>
+            <w:shd w:val="clear" w:color="auto" w:fill="000000" w:themeFill="text1"/>
           </w:tcPr>
           <w:p>
             <w:pPr>
               <w:tabs>
                 <w:tab w:val="left" w:pos="6795"/>
               </w:tabs>
-            </w:pPr>
-            <w:r>
-              <w:t>EN08</w:t>
-            </w:r>
-          </w:p>
-        </w:tc>
-        <w:tc>
-          <w:tcPr>
-            <w:tcW w:w="788" w:type="dxa"/>
+              <w:jc w:val="center"/>
+            </w:pPr>
+          </w:p>
+        </w:tc>
+        <w:tc>
+          <w:tcPr>
+            <w:tcW w:w="781" w:type="dxa"/>
           </w:tcPr>
           <w:p>
             <w:pPr>
@@ -7886,25 +7797,26 @@
             </w:pPr>
           </w:p>
         </w:tc>
-        <w:tc>
-          <w:tcPr>
-            <w:tcW w:w="788" w:type="dxa"/>
+      </w:tr>
+      <w:tr>
+        <w:tc>
+          <w:tcPr>
+            <w:tcW w:w="780" w:type="dxa"/>
           </w:tcPr>
           <w:p>
             <w:pPr>
               <w:tabs>
                 <w:tab w:val="left" w:pos="6795"/>
               </w:tabs>
-              <w:jc w:val="center"/>
-            </w:pPr>
-            <w:r>
-              <w:t>X</w:t>
-            </w:r>
-          </w:p>
-        </w:tc>
-        <w:tc>
-          <w:tcPr>
-            <w:tcW w:w="788" w:type="dxa"/>
+            </w:pPr>
+            <w:r>
+              <w:t>EN09</w:t>
+            </w:r>
+          </w:p>
+        </w:tc>
+        <w:tc>
+          <w:tcPr>
+            <w:tcW w:w="781" w:type="dxa"/>
           </w:tcPr>
           <w:p>
             <w:pPr>
@@ -7913,14 +7825,11 @@
               </w:tabs>
               <w:jc w:val="center"/>
             </w:pPr>
-            <w:r>
-              <w:t>X</w:t>
-            </w:r>
-          </w:p>
-        </w:tc>
-        <w:tc>
-          <w:tcPr>
-            <w:tcW w:w="788" w:type="dxa"/>
+          </w:p>
+        </w:tc>
+        <w:tc>
+          <w:tcPr>
+            <w:tcW w:w="780" w:type="dxa"/>
           </w:tcPr>
           <w:p>
             <w:pPr>
@@ -7929,11 +7838,14 @@
               </w:tabs>
               <w:jc w:val="center"/>
             </w:pPr>
-          </w:p>
-        </w:tc>
-        <w:tc>
-          <w:tcPr>
-            <w:tcW w:w="788" w:type="dxa"/>
+            <w:r>
+              <w:t>X</w:t>
+            </w:r>
+          </w:p>
+        </w:tc>
+        <w:tc>
+          <w:tcPr>
+            <w:tcW w:w="780" w:type="dxa"/>
           </w:tcPr>
           <w:p>
             <w:pPr>
@@ -7946,7 +7858,7 @@
         </w:tc>
         <w:tc>
           <w:tcPr>
-            <w:tcW w:w="789" w:type="dxa"/>
+            <w:tcW w:w="780" w:type="dxa"/>
           </w:tcPr>
           <w:p>
             <w:pPr>
@@ -7959,7 +7871,7 @@
         </w:tc>
         <w:tc>
           <w:tcPr>
-            <w:tcW w:w="789" w:type="dxa"/>
+            <w:tcW w:w="780" w:type="dxa"/>
           </w:tcPr>
           <w:p>
             <w:pPr>
@@ -7968,12 +7880,14 @@
               </w:tabs>
               <w:jc w:val="center"/>
             </w:pPr>
-          </w:p>
-        </w:tc>
-        <w:tc>
-          <w:tcPr>
-            <w:tcW w:w="789" w:type="dxa"/>
-            <w:shd w:val="clear" w:color="auto" w:fill="000000" w:themeFill="text1"/>
+            <w:r>
+              <w:t>X</w:t>
+            </w:r>
+          </w:p>
+        </w:tc>
+        <w:tc>
+          <w:tcPr>
+            <w:tcW w:w="781" w:type="dxa"/>
           </w:tcPr>
           <w:p>
             <w:pPr>
@@ -7986,7 +7900,7 @@
         </w:tc>
         <w:tc>
           <w:tcPr>
-            <w:tcW w:w="789" w:type="dxa"/>
+            <w:tcW w:w="781" w:type="dxa"/>
           </w:tcPr>
           <w:p>
             <w:pPr>
@@ -7999,7 +7913,7 @@
         </w:tc>
         <w:tc>
           <w:tcPr>
-            <w:tcW w:w="611" w:type="dxa"/>
+            <w:tcW w:w="781" w:type="dxa"/>
           </w:tcPr>
           <w:p>
             <w:pPr>
@@ -8010,304 +7924,16 @@
             </w:pPr>
           </w:p>
         </w:tc>
-      </w:tr>
-      <w:tr>
-        <w:tc>
-          <w:tcPr>
-            <w:tcW w:w="787" w:type="dxa"/>
+        <w:tc>
+          <w:tcPr>
+            <w:tcW w:w="781" w:type="dxa"/>
+            <w:shd w:val="clear" w:color="auto" w:fill="000000" w:themeFill="text1"/>
           </w:tcPr>
           <w:p>
             <w:pPr>
               <w:tabs>
                 <w:tab w:val="left" w:pos="6795"/>
               </w:tabs>
-            </w:pPr>
-            <w:r>
-              <w:t>EN09</w:t>
-            </w:r>
-          </w:p>
-        </w:tc>
-        <w:tc>
-          <w:tcPr>
-            <w:tcW w:w="788" w:type="dxa"/>
-          </w:tcPr>
-          <w:p>
-            <w:pPr>
-              <w:tabs>
-                <w:tab w:val="left" w:pos="6795"/>
-              </w:tabs>
-              <w:jc w:val="center"/>
-            </w:pPr>
-          </w:p>
-        </w:tc>
-        <w:tc>
-          <w:tcPr>
-            <w:tcW w:w="788" w:type="dxa"/>
-          </w:tcPr>
-          <w:p>
-            <w:pPr>
-              <w:tabs>
-                <w:tab w:val="left" w:pos="6795"/>
-              </w:tabs>
-              <w:jc w:val="center"/>
-            </w:pPr>
-          </w:p>
-        </w:tc>
-        <w:tc>
-          <w:tcPr>
-            <w:tcW w:w="788" w:type="dxa"/>
-          </w:tcPr>
-          <w:p>
-            <w:pPr>
-              <w:tabs>
-                <w:tab w:val="left" w:pos="6795"/>
-              </w:tabs>
-              <w:jc w:val="center"/>
-            </w:pPr>
-          </w:p>
-        </w:tc>
-        <w:tc>
-          <w:tcPr>
-            <w:tcW w:w="788" w:type="dxa"/>
-          </w:tcPr>
-          <w:p>
-            <w:pPr>
-              <w:tabs>
-                <w:tab w:val="left" w:pos="6795"/>
-              </w:tabs>
-              <w:jc w:val="center"/>
-            </w:pPr>
-          </w:p>
-        </w:tc>
-        <w:tc>
-          <w:tcPr>
-            <w:tcW w:w="788" w:type="dxa"/>
-          </w:tcPr>
-          <w:p>
-            <w:pPr>
-              <w:tabs>
-                <w:tab w:val="left" w:pos="6795"/>
-              </w:tabs>
-              <w:jc w:val="center"/>
-            </w:pPr>
-            <w:r>
-              <w:t>X</w:t>
-            </w:r>
-          </w:p>
-        </w:tc>
-        <w:tc>
-          <w:tcPr>
-            <w:tcW w:w="789" w:type="dxa"/>
-          </w:tcPr>
-          <w:p>
-            <w:pPr>
-              <w:tabs>
-                <w:tab w:val="left" w:pos="6795"/>
-              </w:tabs>
-              <w:jc w:val="center"/>
-            </w:pPr>
-          </w:p>
-        </w:tc>
-        <w:tc>
-          <w:tcPr>
-            <w:tcW w:w="789" w:type="dxa"/>
-          </w:tcPr>
-          <w:p>
-            <w:pPr>
-              <w:tabs>
-                <w:tab w:val="left" w:pos="6795"/>
-              </w:tabs>
-              <w:jc w:val="center"/>
-            </w:pPr>
-          </w:p>
-        </w:tc>
-        <w:tc>
-          <w:tcPr>
-            <w:tcW w:w="789" w:type="dxa"/>
-          </w:tcPr>
-          <w:p>
-            <w:pPr>
-              <w:tabs>
-                <w:tab w:val="left" w:pos="6795"/>
-              </w:tabs>
-              <w:jc w:val="center"/>
-            </w:pPr>
-          </w:p>
-        </w:tc>
-        <w:tc>
-          <w:tcPr>
-            <w:tcW w:w="789" w:type="dxa"/>
-            <w:shd w:val="clear" w:color="auto" w:fill="000000" w:themeFill="text1"/>
-          </w:tcPr>
-          <w:p>
-            <w:pPr>
-              <w:tabs>
-                <w:tab w:val="left" w:pos="6795"/>
-              </w:tabs>
-              <w:jc w:val="center"/>
-            </w:pPr>
-          </w:p>
-        </w:tc>
-        <w:tc>
-          <w:tcPr>
-            <w:tcW w:w="611" w:type="dxa"/>
-          </w:tcPr>
-          <w:p>
-            <w:pPr>
-              <w:tabs>
-                <w:tab w:val="left" w:pos="6795"/>
-              </w:tabs>
-              <w:jc w:val="center"/>
-            </w:pPr>
-          </w:p>
-        </w:tc>
-      </w:tr>
-      <w:tr>
-        <w:tc>
-          <w:tcPr>
-            <w:tcW w:w="787" w:type="dxa"/>
-          </w:tcPr>
-          <w:p>
-            <w:pPr>
-              <w:tabs>
-                <w:tab w:val="left" w:pos="6795"/>
-              </w:tabs>
-            </w:pPr>
-            <w:r>
-              <w:t>EN10</w:t>
-            </w:r>
-          </w:p>
-        </w:tc>
-        <w:tc>
-          <w:tcPr>
-            <w:tcW w:w="788" w:type="dxa"/>
-          </w:tcPr>
-          <w:p>
-            <w:pPr>
-              <w:tabs>
-                <w:tab w:val="left" w:pos="6795"/>
-              </w:tabs>
-              <w:jc w:val="center"/>
-            </w:pPr>
-          </w:p>
-        </w:tc>
-        <w:tc>
-          <w:tcPr>
-            <w:tcW w:w="788" w:type="dxa"/>
-          </w:tcPr>
-          <w:p>
-            <w:pPr>
-              <w:tabs>
-                <w:tab w:val="left" w:pos="6795"/>
-              </w:tabs>
-              <w:jc w:val="center"/>
-            </w:pPr>
-          </w:p>
-        </w:tc>
-        <w:tc>
-          <w:tcPr>
-            <w:tcW w:w="788" w:type="dxa"/>
-          </w:tcPr>
-          <w:p>
-            <w:pPr>
-              <w:tabs>
-                <w:tab w:val="left" w:pos="6795"/>
-              </w:tabs>
-              <w:jc w:val="center"/>
-            </w:pPr>
-          </w:p>
-        </w:tc>
-        <w:tc>
-          <w:tcPr>
-            <w:tcW w:w="788" w:type="dxa"/>
-          </w:tcPr>
-          <w:p>
-            <w:pPr>
-              <w:tabs>
-                <w:tab w:val="left" w:pos="6795"/>
-              </w:tabs>
-              <w:jc w:val="center"/>
-            </w:pPr>
-          </w:p>
-        </w:tc>
-        <w:tc>
-          <w:tcPr>
-            <w:tcW w:w="788" w:type="dxa"/>
-          </w:tcPr>
-          <w:p>
-            <w:pPr>
-              <w:tabs>
-                <w:tab w:val="left" w:pos="6795"/>
-              </w:tabs>
-              <w:jc w:val="center"/>
-            </w:pPr>
-          </w:p>
-        </w:tc>
-        <w:tc>
-          <w:tcPr>
-            <w:tcW w:w="789" w:type="dxa"/>
-          </w:tcPr>
-          <w:p>
-            <w:pPr>
-              <w:tabs>
-                <w:tab w:val="left" w:pos="6795"/>
-              </w:tabs>
-              <w:jc w:val="center"/>
-            </w:pPr>
-            <w:r>
-              <w:t>X</w:t>
-            </w:r>
-          </w:p>
-        </w:tc>
-        <w:tc>
-          <w:tcPr>
-            <w:tcW w:w="789" w:type="dxa"/>
-          </w:tcPr>
-          <w:p>
-            <w:pPr>
-              <w:tabs>
-                <w:tab w:val="left" w:pos="6795"/>
-              </w:tabs>
-              <w:jc w:val="center"/>
-            </w:pPr>
-          </w:p>
-        </w:tc>
-        <w:tc>
-          <w:tcPr>
-            <w:tcW w:w="789" w:type="dxa"/>
-          </w:tcPr>
-          <w:p>
-            <w:pPr>
-              <w:tabs>
-                <w:tab w:val="left" w:pos="6795"/>
-              </w:tabs>
-              <w:jc w:val="center"/>
-            </w:pPr>
-          </w:p>
-        </w:tc>
-        <w:tc>
-          <w:tcPr>
-            <w:tcW w:w="789" w:type="dxa"/>
-          </w:tcPr>
-          <w:p>
-            <w:pPr>
-              <w:tabs>
-                <w:tab w:val="left" w:pos="6795"/>
-              </w:tabs>
-              <w:jc w:val="center"/>
-            </w:pPr>
-          </w:p>
-        </w:tc>
-        <w:tc>
-          <w:tcPr>
-            <w:tcW w:w="611" w:type="dxa"/>
-            <w:shd w:val="clear" w:color="auto" w:fill="000000" w:themeFill="text1"/>
-          </w:tcPr>
-          <w:p>
-            <w:pPr>
-              <w:tabs>
-                <w:tab w:val="left" w:pos="6795"/>
-              </w:tabs>
               <w:jc w:val="center"/>
             </w:pPr>
           </w:p>
@@ -8321,7 +7947,6 @@
         </w:tabs>
       </w:pPr>
       <w:r>
-        <w:lastRenderedPageBreak/>
         <w:t xml:space="preserve">R01: </w:t>
       </w:r>
     </w:p>
@@ -8532,6 +8157,7 @@
         </w:tabs>
       </w:pPr>
       <w:r>
+        <w:lastRenderedPageBreak/>
         <w:t>La cardinalidad es de 1 a n porque un participante puede hacer varias evaluaciones y una evaluación pertenece a un único participante.</w:t>
       </w:r>
     </w:p>
@@ -8552,7 +8178,13 @@
         </w:tabs>
       </w:pPr>
       <w:r>
-        <w:t>Relación entre participante y plan.</w:t>
+        <w:t xml:space="preserve">Relación entre participante y </w:t>
+      </w:r>
+      <w:r>
+        <w:t>tarea</w:t>
+      </w:r>
+      <w:r>
+        <w:t>.</w:t>
       </w:r>
     </w:p>
     <w:p>
@@ -8573,7 +8205,19 @@
         <w:t>m</w:t>
       </w:r>
       <w:r>
-        <w:t xml:space="preserve"> porque un participante este asociado a 1 o varios planes y un plan se vincula con 1 o varios participantes.</w:t>
+        <w:t xml:space="preserve"> porque un participante este asociado a 1 o vari</w:t>
+      </w:r>
+      <w:r>
+        <w:t>as tareas</w:t>
+      </w:r>
+      <w:r>
+        <w:t xml:space="preserve"> y un</w:t>
+      </w:r>
+      <w:r>
+        <w:t>a tarea</w:t>
+      </w:r>
+      <w:r>
+        <w:t xml:space="preserve"> se vincula con 1 o varios participantes.</w:t>
       </w:r>
     </w:p>
     <w:p>
@@ -8622,7 +8266,6 @@
     </w:p>
     <w:p>
       <w:r>
-        <w:lastRenderedPageBreak/>
         <w:t>Relación entre riesgo y categoría.</w:t>
       </w:r>
     </w:p>
@@ -8641,7 +8284,19 @@
         <w:t>categoría,</w:t>
       </w:r>
       <w:r>
-        <w:t xml:space="preserve"> pero una categoría pertenece a un único riesgo.</w:t>
+        <w:t xml:space="preserve"> pero una categoría </w:t>
+      </w:r>
+      <w:r>
+        <w:t xml:space="preserve">posee varios </w:t>
+      </w:r>
+      <w:r>
+        <w:t>riesgo</w:t>
+      </w:r>
+      <w:r>
+        <w:t>s asociados</w:t>
+      </w:r>
+      <w:r>
+        <w:t>.</w:t>
       </w:r>
     </w:p>
     <w:p>
@@ -8691,10 +8346,12 @@
         </w:numPr>
       </w:pPr>
       <w:r>
-        <w:t xml:space="preserve">La cardinalidad es de 1 a &lt;Respuesta&gt; </w:t>
-      </w:r>
-    </w:p>
-    <w:p/>
+        <w:t xml:space="preserve">La cardinalidad es de 1 a </w:t>
+      </w:r>
+      <w:r>
+        <w:t>n porque un riesgo puede tener varios planes y un plan es de un único riesgo.</w:t>
+      </w:r>
+    </w:p>
     <w:p>
       <w:r>
         <w:t>R11:</w:t>
@@ -8744,12 +8401,25 @@
     </w:p>
     <w:p>
       <w:r>
+        <w:lastRenderedPageBreak/>
         <w:t xml:space="preserve">R13: </w:t>
       </w:r>
     </w:p>
     <w:p>
       <w:r>
-        <w:t>Relación entre evaluación y programar evaluación.</w:t>
+        <w:t xml:space="preserve">Relación entre evaluación </w:t>
+      </w:r>
+      <w:r>
+        <w:t>e</w:t>
+      </w:r>
+      <w:r>
+        <w:t xml:space="preserve"> </w:t>
+      </w:r>
+      <w:r>
+        <w:t>iteración</w:t>
+      </w:r>
+      <w:r>
+        <w:t>.</w:t>
       </w:r>
     </w:p>
     <w:p>
@@ -8761,7 +8431,25 @@
         </w:numPr>
       </w:pPr>
       <w:r>
-        <w:t>La cardinalidad es de 1 a n porque para una evaluación existe una única programación y una programación son para varias evaluaciones.</w:t>
+        <w:t xml:space="preserve">La cardinalidad es de 1 a </w:t>
+      </w:r>
+      <w:r>
+        <w:t>n</w:t>
+      </w:r>
+      <w:r>
+        <w:t xml:space="preserve"> porque </w:t>
+      </w:r>
+      <w:r>
+        <w:t xml:space="preserve">en una iteración se realiza una única </w:t>
+      </w:r>
+      <w:r>
+        <w:t>evaluación</w:t>
+      </w:r>
+      <w:r>
+        <w:t xml:space="preserve"> por cada riesgo y una evaluación pertenece a una única iteración</w:t>
+      </w:r>
+      <w:r>
+        <w:t>.</w:t>
       </w:r>
     </w:p>
     <w:p>
@@ -8787,122 +8475,122 @@
       </w:r>
     </w:p>
     <w:p>
+      <w:r>
+        <w:t>R15:</w:t>
+      </w:r>
+    </w:p>
+    <w:p>
+      <w:r>
+        <w:t>Relación entre plan e iteración.</w:t>
+      </w:r>
+    </w:p>
+    <w:p>
+      <w:pPr>
+        <w:pStyle w:val="Prrafodelista"/>
+        <w:numPr>
+          <w:ilvl w:val="0"/>
+          <w:numId w:val="19"/>
+        </w:numPr>
+      </w:pPr>
+      <w:r>
+        <w:t>La cardinalidad es de 1 a 3 porque en una iteración puede haber 3 planes asociados a un riesgo y un plan pertenece a una única iteración.</w:t>
+      </w:r>
+    </w:p>
+    <w:p>
       <w:pPr>
         <w:pStyle w:val="Ttulo2"/>
       </w:pPr>
-      <w:bookmarkStart w:id="11" w:name="_Toc178797056"/>
-      <w:r>
-        <w:lastRenderedPageBreak/>
+      <w:bookmarkStart w:id="11" w:name="_Toc178941350"/>
+      <w:r>
         <w:t>Diagrama E-R</w:t>
       </w:r>
       <w:bookmarkEnd w:id="11"/>
     </w:p>
     <w:p>
+      <w:r>
+        <w:rPr>
+          <w:noProof/>
+        </w:rPr>
+        <w:drawing>
+          <wp:inline distT="0" distB="0" distL="0" distR="0" wp14:anchorId="389E629B" wp14:editId="4D7E947D">
+            <wp:extent cx="5400040" cy="1995805"/>
+            <wp:effectExtent l="0" t="0" r="0" b="4445"/>
+            <wp:docPr id="170910173" name="Imagen 17"/>
+            <wp:cNvGraphicFramePr>
+              <a:graphicFrameLocks xmlns:a="http://schemas.openxmlformats.org/drawingml/2006/main" noChangeAspect="1"/>
+            </wp:cNvGraphicFramePr>
+            <a:graphic xmlns:a="http://schemas.openxmlformats.org/drawingml/2006/main">
+              <a:graphicData uri="http://schemas.openxmlformats.org/drawingml/2006/picture">
+                <pic:pic xmlns:pic="http://schemas.openxmlformats.org/drawingml/2006/picture">
+                  <pic:nvPicPr>
+                    <pic:cNvPr id="170910173" name="Imagen 170910173"/>
+                    <pic:cNvPicPr/>
+                  </pic:nvPicPr>
+                  <pic:blipFill>
+                    <a:blip r:embed="rId13" cstate="print">
+                      <a:extLst>
+                        <a:ext uri="{28A0092B-C50C-407E-A947-70E740481C1C}">
+                          <a14:useLocalDpi xmlns:a14="http://schemas.microsoft.com/office/drawing/2010/main" val="0"/>
+                        </a:ext>
+                      </a:extLst>
+                    </a:blip>
+                    <a:stretch>
+                      <a:fillRect/>
+                    </a:stretch>
+                  </pic:blipFill>
+                  <pic:spPr>
+                    <a:xfrm>
+                      <a:off x="0" y="0"/>
+                      <a:ext cx="5400040" cy="1995805"/>
+                    </a:xfrm>
+                    <a:prstGeom prst="rect">
+                      <a:avLst/>
+                    </a:prstGeom>
+                  </pic:spPr>
+                </pic:pic>
+              </a:graphicData>
+            </a:graphic>
+          </wp:inline>
+        </w:drawing>
+      </w:r>
+    </w:p>
+    <w:p>
+      <w:pPr>
+        <w:jc w:val="center"/>
+      </w:pPr>
+      <w:r>
+        <w:rPr>
+          <w:b/>
+          <w:bCs/>
+        </w:rPr>
+        <w:t xml:space="preserve">Figura </w:t>
+      </w:r>
+      <w:r>
+        <w:rPr>
+          <w:b/>
+          <w:bCs/>
+        </w:rPr>
+        <w:t>2</w:t>
+      </w:r>
+      <w:r>
+        <w:t>: Modelo Entidad Relación.</w:t>
+      </w:r>
+      <w:r>
+        <w:t xml:space="preserve"> </w:t>
+      </w:r>
+    </w:p>
+    <w:p>
       <w:pPr>
         <w:pStyle w:val="Ttulo3"/>
       </w:pPr>
-      <w:bookmarkStart w:id="12" w:name="_Toc178797057"/>
-      <w:r>
-        <w:t>Principios de diseño</w:t>
+      <w:bookmarkStart w:id="12" w:name="_Toc178941351"/>
+      <w:r>
+        <w:t>Notación</w:t>
+      </w:r>
+      <w:r>
+        <w:t xml:space="preserve"> diagrama E-R</w:t>
       </w:r>
       <w:bookmarkEnd w:id="12"/>
-      <w:r>
-        <w:t xml:space="preserve"> </w:t>
-      </w:r>
-    </w:p>
-    <w:p>
-      <w:pPr>
-        <w:pStyle w:val="PSI-Comentario"/>
-      </w:pPr>
-      <w:r>
-        <w:rPr>
-          <w:rStyle w:val="Textoennegrita"/>
-          <w:lang w:val="es-ES"/>
-        </w:rPr>
-        <w:t>Fidelidad:</w:t>
-      </w:r>
-      <w:r>
-        <w:t xml:space="preserve"> se debe crear siempre un modelo que satisfaga las necesidades del problema, no sirve un modelo correcto si no cumple con la realidad que se pretende representar.</w:t>
-      </w:r>
-    </w:p>
-    <w:p>
-      <w:pPr>
-        <w:pStyle w:val="PSI-Comentario"/>
-      </w:pPr>
-      <w:r>
-        <w:rPr>
-          <w:rStyle w:val="Textoennegrita"/>
-          <w:lang w:val="es-ES"/>
-        </w:rPr>
-        <w:t>Evitar redundancia:</w:t>
-      </w:r>
-      <w:r>
-        <w:t xml:space="preserve"> una de las ventajas del diagrama e-r es que nos permite distinguir de una manera fácil y visual todos los entes y sus relaciones, de manera que es muy fácil identificar si un atributo se esta repitiendo en varias entidades o si una relación es innecesaria.</w:t>
-      </w:r>
-    </w:p>
-    <w:p>
-      <w:pPr>
-        <w:pStyle w:val="PSI-Comentario"/>
-      </w:pPr>
-      <w:r>
-        <w:rPr>
-          <w:rStyle w:val="Textoennegrita"/>
-          <w:lang w:val="es-ES"/>
-        </w:rPr>
-        <w:t>Simplicidad:</w:t>
-      </w:r>
-      <w:r>
-        <w:t xml:space="preserve"> siempre hay que procurar hacer el modelo tan simple como sea posible (sin olvidar la fidelidad) de manera que sea fácil de entender, fácil de extender y fácil de implementar. </w:t>
-      </w:r>
-    </w:p>
-    <w:p>
-      <w:pPr>
-        <w:pStyle w:val="PSI-Comentario"/>
-      </w:pPr>
-      <w:r>
-        <w:rPr>
-          <w:rStyle w:val="Textoennegrita"/>
-          <w:lang w:val="es-ES"/>
-        </w:rPr>
-        <w:t>Escoger los elementos correctos:</w:t>
-      </w:r>
-      <w:r>
-        <w:t xml:space="preserve"> es ocasiones es difícil identificar si una relación, elemento o atributo es correcto, para ello hay que analizar en perspectiva el diagrama y, por ejemplo si se observa una entidad con solo un atributo y que únicamente presenta relaciones de 1, entonces probablemente estamos hablando de un atributo y no de una entidad.</w:t>
-      </w:r>
-    </w:p>
-    <w:p>
-      <w:pPr>
-        <w:pStyle w:val="PSI-Comentario"/>
-      </w:pPr>
-      <w:r>
-        <w:rPr>
-          <w:rStyle w:val="Textoennegrita"/>
-          <w:lang w:val="es-ES"/>
-        </w:rPr>
-        <w:t>Relaciones n-arias:</w:t>
-      </w:r>
-      <w:r>
-        <w:t xml:space="preserve"> Aún cuando se pueden presentar casos en los que una relación terciaria o n-aria parezca más conveniente, es mejor siempre pensar en términos de relaciones binarias únicamente. En el peor de los casos de que exista una relación n-aria forzosa, lo que se debe hacer es convertir esa </w:t>
-      </w:r>
-      <w:r>
-        <w:t>relación</w:t>
-      </w:r>
-      <w:r>
-        <w:t xml:space="preserve"> R en entidad E y corregir todas las relaciones que tenía R de manera que ahora esa nueva entidad se relacione con todas las entidades que anteriormente esta. </w:t>
-      </w:r>
-    </w:p>
-    <w:p>
-      <w:pPr>
-        <w:pStyle w:val="Ttulo3"/>
-      </w:pPr>
-      <w:bookmarkStart w:id="13" w:name="_Toc178797058"/>
-      <w:r>
-        <w:t>Notación</w:t>
-      </w:r>
-      <w:r>
-        <w:t xml:space="preserve"> diagrama E-R</w:t>
-      </w:r>
-      <w:bookmarkEnd w:id="13"/>
     </w:p>
     <w:p/>
     <w:p>
@@ -8911,8 +8599,9 @@
           <w:noProof/>
           <w:lang w:eastAsia="es-ES"/>
         </w:rPr>
+        <w:lastRenderedPageBreak/>
         <w:drawing>
-          <wp:inline distT="0" distB="0" distL="0" distR="0" wp14:anchorId="38870874" wp14:editId="3CB991E3">
+          <wp:inline distT="0" distB="0" distL="0" distR="0" wp14:anchorId="38870874" wp14:editId="4C4B17FD">
             <wp:extent cx="3619500" cy="3411940"/>
             <wp:effectExtent l="0" t="0" r="0" b="0"/>
             <wp:docPr id="1" name="0 Imagen" descr="SIMBOLOS.jpg"/>
@@ -8929,7 +8618,7 @@
                     </pic:cNvPicPr>
                   </pic:nvPicPr>
                   <pic:blipFill rotWithShape="1">
-                    <a:blip r:embed="rId12" cstate="print">
+                    <a:blip r:embed="rId14" cstate="print">
                       <a:extLst>
                         <a:ext uri="{28A0092B-C50C-407E-A947-70E740481C1C}">
                           <a14:useLocalDpi xmlns:a14="http://schemas.microsoft.com/office/drawing/2010/main" val="0"/>
@@ -8965,11 +8654,7 @@
       </w:r>
     </w:p>
     <w:p>
-      <w:pPr>
-        <w:pStyle w:val="PSI-Comentario"/>
-      </w:pPr>
-      <w:r>
-        <w:lastRenderedPageBreak/>
+      <w:r>
         <w:t>Notación Diagrama E-R</w:t>
       </w:r>
     </w:p>
@@ -8977,202 +8662,2781 @@
       <w:pPr>
         <w:pStyle w:val="Ttulo2"/>
       </w:pPr>
-      <w:bookmarkStart w:id="14" w:name="_Toc178797060"/>
+      <w:bookmarkStart w:id="13" w:name="_Toc178941352"/>
       <w:r>
         <w:t>Modelo Relacional</w:t>
       </w:r>
+      <w:bookmarkEnd w:id="13"/>
+    </w:p>
+    <w:p>
+      <w:pPr>
+        <w:pStyle w:val="PSI-Ttulo3"/>
+      </w:pPr>
+      <w:bookmarkStart w:id="14" w:name="_Toc178941353"/>
+      <w:r>
+        <w:t>Mapeo de las entidades fuertes y débiles</w:t>
+      </w:r>
       <w:bookmarkEnd w:id="14"/>
     </w:p>
     <w:p>
-      <w:r>
-        <w:rPr>
-          <w:noProof/>
-          <w:lang w:eastAsia="es-ES"/>
-        </w:rPr>
-        <w:drawing>
-          <wp:inline distT="0" distB="0" distL="0" distR="0" wp14:anchorId="3993F0DE" wp14:editId="6B23DE8C">
-            <wp:extent cx="5400675" cy="5029200"/>
-            <wp:effectExtent l="0" t="0" r="0" b="0"/>
-            <wp:docPr id="5" name="Imagen 1" descr="ReduccioATablas3.0.jpg"/>
-            <wp:cNvGraphicFramePr>
-              <a:graphicFrameLocks xmlns:a="http://schemas.openxmlformats.org/drawingml/2006/main" noChangeAspect="1"/>
-            </wp:cNvGraphicFramePr>
-            <a:graphic xmlns:a="http://schemas.openxmlformats.org/drawingml/2006/main">
-              <a:graphicData uri="http://schemas.openxmlformats.org/drawingml/2006/picture">
-                <pic:pic xmlns:pic="http://schemas.openxmlformats.org/drawingml/2006/picture">
-                  <pic:nvPicPr>
-                    <pic:cNvPr id="0" name="Imagen 1" descr="ReduccioATablas3.0.jpg"/>
-                    <pic:cNvPicPr>
-                      <a:picLocks noChangeAspect="1" noChangeArrowheads="1"/>
-                    </pic:cNvPicPr>
-                  </pic:nvPicPr>
-                  <pic:blipFill>
-                    <a:blip r:embed="rId13">
-                      <a:extLst>
-                        <a:ext uri="{28A0092B-C50C-407E-A947-70E740481C1C}">
-                          <a14:useLocalDpi xmlns:a14="http://schemas.microsoft.com/office/drawing/2010/main" val="0"/>
-                        </a:ext>
-                      </a:extLst>
-                    </a:blip>
-                    <a:srcRect/>
-                    <a:stretch>
-                      <a:fillRect/>
-                    </a:stretch>
-                  </pic:blipFill>
-                  <pic:spPr bwMode="auto">
-                    <a:xfrm>
-                      <a:off x="0" y="0"/>
-                      <a:ext cx="5400675" cy="5029200"/>
-                    </a:xfrm>
-                    <a:prstGeom prst="rect">
-                      <a:avLst/>
-                    </a:prstGeom>
-                    <a:noFill/>
-                    <a:ln>
-                      <a:noFill/>
-                    </a:ln>
-                  </pic:spPr>
-                </pic:pic>
-              </a:graphicData>
-            </a:graphic>
-          </wp:inline>
-        </w:drawing>
-      </w:r>
-    </w:p>
-    <w:p>
-      <w:pPr>
-        <w:pStyle w:val="Ttulo2"/>
-      </w:pPr>
-    </w:p>
-    <w:p>
-      <w:pPr>
-        <w:pStyle w:val="Ttulo2"/>
-      </w:pPr>
-      <w:bookmarkStart w:id="15" w:name="_Toc178797061"/>
-      <w:r>
-        <w:t>Comentarios sobre el Modelo Relacional</w:t>
-      </w:r>
-      <w:bookmarkEnd w:id="15"/>
-    </w:p>
-    <w:p>
-      <w:pPr>
-        <w:pStyle w:val="PSI-Comentario"/>
-      </w:pPr>
-      <w:r>
-        <w:t>[</w:t>
-      </w:r>
-      <w:r>
-        <w:t>Esta sección está destinada a todos los comentarios y aclaraciones que se deban hacer sobre el modelo Relacional generado</w:t>
-      </w:r>
-      <w:r>
-        <w:t>]</w:t>
-      </w:r>
-    </w:p>
-    <w:p>
-      <w:pPr>
-        <w:pStyle w:val="Ttulo2"/>
-      </w:pPr>
-    </w:p>
-    <w:p>
-      <w:pPr>
-        <w:pStyle w:val="Ttulo2"/>
-      </w:pPr>
-      <w:bookmarkStart w:id="16" w:name="_Toc178797062"/>
-      <w:r>
-        <w:t>Normalización</w:t>
-      </w:r>
-      <w:bookmarkEnd w:id="16"/>
-    </w:p>
-    <w:p>
-      <w:pPr>
-        <w:pStyle w:val="PSI-Comentario"/>
-        <w:rPr>
-          <w:lang w:val="es-ES"/>
-        </w:rPr>
-      </w:pPr>
-      <w:r>
-        <w:t>[</w:t>
-      </w:r>
-      <w:r>
-        <w:t>Una vez creadas las tablas hay que verificarlas y revisar si aún se puede reduc</w:t>
-      </w:r>
-      <w:r>
-        <w:t>ir u optimizar de alguna manera, para esto se aplic</w:t>
-      </w:r>
-      <w:r>
-        <w:t>an</w:t>
-      </w:r>
-      <w:r>
-        <w:t xml:space="preserve"> algunos principios de normalización para </w:t>
-      </w:r>
-      <w:r>
-        <w:t>mitigar</w:t>
-      </w:r>
-      <w:r>
-        <w:t xml:space="preserve"> los siguientes problemas: </w:t>
-      </w:r>
-    </w:p>
-    <w:p>
-      <w:pPr>
-        <w:pStyle w:val="PSI-Comentario"/>
-      </w:pPr>
+      <w:proofErr w:type="gramStart"/>
+      <w:r>
+        <w:t>Proyecto(</w:t>
+      </w:r>
+      <w:proofErr w:type="spellStart"/>
+      <w:proofErr w:type="gramEnd"/>
       <w:r>
         <w:rPr>
           <w:b/>
           <w:bCs/>
-        </w:rPr>
-        <w:t>Redundancia</w:t>
-      </w:r>
-      <w:r>
-        <w:t xml:space="preserve">: la información se repite innecesariamente en muchas tuplas. </w:t>
-      </w:r>
-    </w:p>
-    <w:p>
-      <w:pPr>
-        <w:pStyle w:val="PSI-Comentario"/>
-      </w:pPr>
+          <w:u w:val="single"/>
+        </w:rPr>
+        <w:t>id_proyecto</w:t>
+      </w:r>
+      <w:proofErr w:type="spellEnd"/>
+      <w:r>
+        <w:t xml:space="preserve">, nombre, descripción, estado, </w:t>
+      </w:r>
+      <w:proofErr w:type="spellStart"/>
+      <w:r>
+        <w:t>fecha_inicio</w:t>
+      </w:r>
+      <w:proofErr w:type="spellEnd"/>
+      <w:r>
+        <w:t xml:space="preserve">, </w:t>
+      </w:r>
+      <w:proofErr w:type="spellStart"/>
+      <w:r>
+        <w:t>fecha_finalizacion</w:t>
+      </w:r>
+      <w:proofErr w:type="spellEnd"/>
+      <w:r>
+        <w:t>)</w:t>
+      </w:r>
+    </w:p>
+    <w:p>
+      <w:proofErr w:type="gramStart"/>
+      <w:r>
+        <w:t>Participante</w:t>
+      </w:r>
+      <w:r>
+        <w:t>(</w:t>
+      </w:r>
+      <w:proofErr w:type="spellStart"/>
+      <w:proofErr w:type="gramEnd"/>
       <w:r>
         <w:rPr>
           <w:b/>
           <w:bCs/>
-        </w:rPr>
-        <w:lastRenderedPageBreak/>
-        <w:t>Anomalías de actualización</w:t>
-      </w:r>
-      <w:r>
-        <w:t>: cuando al cambiar la información en una tupla se descuida el actualizarla en otra.</w:t>
-      </w:r>
-    </w:p>
-    <w:p>
-      <w:pPr>
-        <w:pStyle w:val="PSI-Comentario"/>
-      </w:pPr>
+          <w:u w:val="single"/>
+        </w:rPr>
+        <w:t>id_</w:t>
+      </w:r>
       <w:r>
         <w:rPr>
           <w:b/>
           <w:bCs/>
-        </w:rPr>
-        <w:t>Anomalías de eliminación</w:t>
-      </w:r>
-      <w:r>
-        <w:t>: si un conjunto de valores llegan a estar vacíos y se llega a perder información relacionada co</w:t>
-      </w:r>
-      <w:r>
-        <w:t>mo un efecto de la eliminación.</w:t>
+          <w:u w:val="single"/>
+        </w:rPr>
+        <w:t>participante</w:t>
+      </w:r>
+      <w:proofErr w:type="spellEnd"/>
+      <w:r>
+        <w:t xml:space="preserve">, nombre, </w:t>
+      </w:r>
+      <w:r>
+        <w:t>correo</w:t>
+      </w:r>
+      <w:r>
+        <w:t>)</w:t>
+      </w:r>
+    </w:p>
+    <w:p>
+      <w:proofErr w:type="gramStart"/>
+      <w:r>
+        <w:t>Riesgo</w:t>
+      </w:r>
+      <w:r>
+        <w:t>(</w:t>
+      </w:r>
+      <w:proofErr w:type="spellStart"/>
+      <w:proofErr w:type="gramEnd"/>
+      <w:r>
+        <w:rPr>
+          <w:b/>
+          <w:bCs/>
+          <w:u w:val="single"/>
+        </w:rPr>
+        <w:t>id_</w:t>
+      </w:r>
+      <w:r>
+        <w:rPr>
+          <w:b/>
+          <w:bCs/>
+          <w:u w:val="single"/>
+        </w:rPr>
+        <w:t>riesgo</w:t>
+      </w:r>
+      <w:proofErr w:type="spellEnd"/>
+      <w:r>
+        <w:t xml:space="preserve">, </w:t>
+      </w:r>
+      <w:proofErr w:type="spellStart"/>
+      <w:r>
+        <w:t>descripcion</w:t>
+      </w:r>
+      <w:proofErr w:type="spellEnd"/>
+      <w:r>
+        <w:t>)</w:t>
+      </w:r>
+    </w:p>
+    <w:p>
+      <w:proofErr w:type="spellStart"/>
+      <w:proofErr w:type="gramStart"/>
+      <w:r>
+        <w:t>Categoria</w:t>
+      </w:r>
+      <w:proofErr w:type="spellEnd"/>
+      <w:r>
+        <w:t>(</w:t>
+      </w:r>
+      <w:proofErr w:type="spellStart"/>
+      <w:proofErr w:type="gramEnd"/>
+      <w:r>
+        <w:rPr>
+          <w:b/>
+          <w:bCs/>
+          <w:u w:val="single"/>
+        </w:rPr>
+        <w:t>id_categoria</w:t>
+      </w:r>
+      <w:proofErr w:type="spellEnd"/>
+      <w:r>
+        <w:t xml:space="preserve">, nombre, </w:t>
+      </w:r>
+      <w:proofErr w:type="spellStart"/>
+      <w:r>
+        <w:t>descripci</w:t>
+      </w:r>
+      <w:r>
+        <w:t>o</w:t>
+      </w:r>
+      <w:r>
+        <w:t>n</w:t>
+      </w:r>
+      <w:proofErr w:type="spellEnd"/>
+      <w:r>
+        <w:t>)</w:t>
+      </w:r>
+    </w:p>
+    <w:p>
+      <w:proofErr w:type="gramStart"/>
+      <w:r>
+        <w:t>Incidencia(</w:t>
+      </w:r>
+      <w:proofErr w:type="spellStart"/>
+      <w:proofErr w:type="gramEnd"/>
+      <w:r>
+        <w:rPr>
+          <w:b/>
+          <w:bCs/>
+          <w:u w:val="single"/>
+        </w:rPr>
+        <w:t>id_incidencia</w:t>
+      </w:r>
+      <w:proofErr w:type="spellEnd"/>
+      <w:r>
+        <w:t xml:space="preserve">, </w:t>
+      </w:r>
+      <w:proofErr w:type="spellStart"/>
+      <w:r>
+        <w:t>descripcion</w:t>
+      </w:r>
+      <w:proofErr w:type="spellEnd"/>
+      <w:r>
+        <w:t>)</w:t>
+      </w:r>
+    </w:p>
+    <w:p>
+      <w:proofErr w:type="spellStart"/>
+      <w:proofErr w:type="gramStart"/>
+      <w:r>
+        <w:t>Iteracion</w:t>
+      </w:r>
+      <w:proofErr w:type="spellEnd"/>
+      <w:r>
+        <w:t>(</w:t>
+      </w:r>
+      <w:proofErr w:type="spellStart"/>
+      <w:proofErr w:type="gramEnd"/>
+      <w:r>
+        <w:rPr>
+          <w:b/>
+          <w:bCs/>
+          <w:u w:val="single"/>
+        </w:rPr>
+        <w:t>id_iteracion</w:t>
+      </w:r>
+      <w:proofErr w:type="spellEnd"/>
+      <w:r>
+        <w:t xml:space="preserve">, </w:t>
+      </w:r>
+      <w:proofErr w:type="spellStart"/>
+      <w:r>
+        <w:t>fecha_inicio</w:t>
+      </w:r>
+      <w:proofErr w:type="spellEnd"/>
+      <w:r>
+        <w:t xml:space="preserve">, </w:t>
+      </w:r>
+      <w:proofErr w:type="spellStart"/>
+      <w:r>
+        <w:t>fecha_fin</w:t>
+      </w:r>
+      <w:proofErr w:type="spellEnd"/>
+      <w:r>
+        <w:t>)</w:t>
+      </w:r>
+    </w:p>
+    <w:p>
+      <w:proofErr w:type="spellStart"/>
+      <w:proofErr w:type="gramStart"/>
+      <w:r>
+        <w:t>Evaluacion</w:t>
+      </w:r>
+      <w:proofErr w:type="spellEnd"/>
+      <w:r>
+        <w:t>(</w:t>
+      </w:r>
+      <w:proofErr w:type="spellStart"/>
+      <w:proofErr w:type="gramEnd"/>
+      <w:r>
+        <w:rPr>
+          <w:b/>
+          <w:bCs/>
+          <w:u w:val="single"/>
+        </w:rPr>
+        <w:t>id_evaluacion</w:t>
+      </w:r>
+      <w:proofErr w:type="spellEnd"/>
+      <w:r>
+        <w:t>, impacto, probabilidad)</w:t>
+      </w:r>
+    </w:p>
+    <w:p>
+      <w:proofErr w:type="gramStart"/>
+      <w:r>
+        <w:t>Plan(</w:t>
+      </w:r>
+      <w:proofErr w:type="spellStart"/>
+      <w:proofErr w:type="gramEnd"/>
+      <w:r>
+        <w:rPr>
+          <w:b/>
+          <w:bCs/>
+          <w:u w:val="single"/>
+        </w:rPr>
+        <w:t>id_plan</w:t>
+      </w:r>
+      <w:proofErr w:type="spellEnd"/>
+      <w:r>
+        <w:t>, nombre</w:t>
+      </w:r>
+      <w:r>
+        <w:t xml:space="preserve">, </w:t>
+      </w:r>
+      <w:proofErr w:type="spellStart"/>
+      <w:r>
+        <w:t>descripcion</w:t>
+      </w:r>
+      <w:proofErr w:type="spellEnd"/>
+      <w:r>
+        <w:t>, tipo)</w:t>
+      </w:r>
+    </w:p>
+    <w:p>
+      <w:proofErr w:type="gramStart"/>
+      <w:r>
+        <w:t>Tarea(</w:t>
+      </w:r>
+      <w:proofErr w:type="spellStart"/>
+      <w:proofErr w:type="gramEnd"/>
+      <w:r>
+        <w:rPr>
+          <w:b/>
+          <w:bCs/>
+          <w:u w:val="single"/>
+        </w:rPr>
+        <w:t>id_tarea</w:t>
+      </w:r>
+      <w:proofErr w:type="spellEnd"/>
+      <w:r>
+        <w:t xml:space="preserve">, nombre, </w:t>
+      </w:r>
+      <w:proofErr w:type="spellStart"/>
+      <w:r>
+        <w:t>descripcion</w:t>
+      </w:r>
+      <w:proofErr w:type="spellEnd"/>
+      <w:r>
+        <w:t>, estado)</w:t>
+      </w:r>
+    </w:p>
+    <w:p>
+      <w:proofErr w:type="gramStart"/>
+      <w:r>
+        <w:t>Historial(</w:t>
+      </w:r>
+      <w:proofErr w:type="spellStart"/>
+      <w:proofErr w:type="gramEnd"/>
+      <w:r>
+        <w:rPr>
+          <w:b/>
+          <w:bCs/>
+          <w:u w:val="single"/>
+        </w:rPr>
+        <w:t>id_accion</w:t>
+      </w:r>
+      <w:proofErr w:type="spellEnd"/>
+      <w:r>
+        <w:t xml:space="preserve">, </w:t>
+      </w:r>
+      <w:proofErr w:type="spellStart"/>
+      <w:r>
+        <w:t>tipo</w:t>
+      </w:r>
+      <w:r>
+        <w:t>_entidad</w:t>
+      </w:r>
+      <w:proofErr w:type="spellEnd"/>
+      <w:r>
+        <w:t xml:space="preserve">, </w:t>
+      </w:r>
+      <w:proofErr w:type="spellStart"/>
+      <w:r>
+        <w:t>id_entidad</w:t>
+      </w:r>
+      <w:proofErr w:type="spellEnd"/>
+      <w:r>
+        <w:t xml:space="preserve">, </w:t>
+      </w:r>
+      <w:proofErr w:type="spellStart"/>
+      <w:r>
+        <w:t>fecha_ocurrencia</w:t>
+      </w:r>
+      <w:proofErr w:type="spellEnd"/>
+      <w:r>
+        <w:t>)</w:t>
+      </w:r>
+    </w:p>
+    <w:p>
+      <w:pPr>
+        <w:pStyle w:val="PSI-Ttulo3"/>
+      </w:pPr>
+      <w:bookmarkStart w:id="15" w:name="_Toc178941354"/>
+      <w:r>
+        <w:t>Mapeo de las Relaciones 1:</w:t>
+      </w:r>
+      <w:r>
+        <w:t>1</w:t>
+      </w:r>
+      <w:bookmarkEnd w:id="15"/>
+    </w:p>
+    <w:p>
+      <w:proofErr w:type="gramStart"/>
+      <w:r>
+        <w:t>Proyecto(</w:t>
+      </w:r>
+      <w:proofErr w:type="spellStart"/>
+      <w:proofErr w:type="gramEnd"/>
+      <w:r>
+        <w:rPr>
+          <w:b/>
+          <w:bCs/>
+          <w:u w:val="single"/>
+        </w:rPr>
+        <w:t>id_proyecto</w:t>
+      </w:r>
+      <w:proofErr w:type="spellEnd"/>
+      <w:r>
+        <w:t xml:space="preserve">, nombre, descripción, estado, </w:t>
+      </w:r>
+      <w:proofErr w:type="spellStart"/>
+      <w:r>
+        <w:t>fecha_inicio</w:t>
+      </w:r>
+      <w:proofErr w:type="spellEnd"/>
+      <w:r>
+        <w:t xml:space="preserve">, </w:t>
+      </w:r>
+      <w:proofErr w:type="spellStart"/>
+      <w:r>
+        <w:t>fecha_finalizacion</w:t>
+      </w:r>
+      <w:proofErr w:type="spellEnd"/>
+      <w:r>
+        <w:t>)</w:t>
+      </w:r>
+    </w:p>
+    <w:p>
+      <w:proofErr w:type="gramStart"/>
+      <w:r>
+        <w:t>Participante(</w:t>
+      </w:r>
+      <w:proofErr w:type="spellStart"/>
+      <w:proofErr w:type="gramEnd"/>
+      <w:r>
+        <w:rPr>
+          <w:b/>
+          <w:bCs/>
+          <w:u w:val="single"/>
+        </w:rPr>
+        <w:t>id_participante</w:t>
+      </w:r>
+      <w:proofErr w:type="spellEnd"/>
+      <w:r>
+        <w:t>, nombre, correo)</w:t>
+      </w:r>
+    </w:p>
+    <w:p>
+      <w:proofErr w:type="gramStart"/>
+      <w:r>
+        <w:lastRenderedPageBreak/>
+        <w:t>Riesgo(</w:t>
+      </w:r>
+      <w:proofErr w:type="spellStart"/>
+      <w:proofErr w:type="gramEnd"/>
+      <w:r>
+        <w:rPr>
+          <w:b/>
+          <w:bCs/>
+          <w:u w:val="single"/>
+        </w:rPr>
+        <w:t>id_riesgo</w:t>
+      </w:r>
+      <w:proofErr w:type="spellEnd"/>
+      <w:r>
+        <w:t xml:space="preserve">, </w:t>
+      </w:r>
+      <w:proofErr w:type="spellStart"/>
+      <w:r>
+        <w:t>descripcion</w:t>
+      </w:r>
+      <w:proofErr w:type="spellEnd"/>
+      <w:r>
+        <w:t>)</w:t>
+      </w:r>
+    </w:p>
+    <w:p>
+      <w:proofErr w:type="spellStart"/>
+      <w:proofErr w:type="gramStart"/>
+      <w:r>
+        <w:t>Categoria</w:t>
+      </w:r>
+      <w:proofErr w:type="spellEnd"/>
+      <w:r>
+        <w:t>(</w:t>
+      </w:r>
+      <w:proofErr w:type="spellStart"/>
+      <w:proofErr w:type="gramEnd"/>
+      <w:r>
+        <w:rPr>
+          <w:b/>
+          <w:bCs/>
+          <w:u w:val="single"/>
+        </w:rPr>
+        <w:t>id_categoria</w:t>
+      </w:r>
+      <w:proofErr w:type="spellEnd"/>
+      <w:r>
+        <w:t xml:space="preserve">, nombre, </w:t>
+      </w:r>
+      <w:proofErr w:type="spellStart"/>
+      <w:r>
+        <w:t>descripcion</w:t>
+      </w:r>
+      <w:proofErr w:type="spellEnd"/>
+      <w:r>
+        <w:t>)</w:t>
+      </w:r>
+    </w:p>
+    <w:p>
+      <w:proofErr w:type="gramStart"/>
+      <w:r>
+        <w:t>Incidencia(</w:t>
+      </w:r>
+      <w:proofErr w:type="spellStart"/>
+      <w:proofErr w:type="gramEnd"/>
+      <w:r>
+        <w:rPr>
+          <w:b/>
+          <w:bCs/>
+          <w:u w:val="single"/>
+        </w:rPr>
+        <w:t>id_incidencia</w:t>
+      </w:r>
+      <w:proofErr w:type="spellEnd"/>
+      <w:r>
+        <w:t xml:space="preserve">, </w:t>
+      </w:r>
+      <w:proofErr w:type="spellStart"/>
+      <w:r>
+        <w:t>descripcion</w:t>
+      </w:r>
+      <w:proofErr w:type="spellEnd"/>
+      <w:r>
+        <w:t>)</w:t>
+      </w:r>
+    </w:p>
+    <w:p>
+      <w:proofErr w:type="spellStart"/>
+      <w:proofErr w:type="gramStart"/>
+      <w:r>
+        <w:t>Iteracion</w:t>
+      </w:r>
+      <w:proofErr w:type="spellEnd"/>
+      <w:r>
+        <w:t>(</w:t>
+      </w:r>
+      <w:proofErr w:type="spellStart"/>
+      <w:proofErr w:type="gramEnd"/>
+      <w:r>
+        <w:rPr>
+          <w:b/>
+          <w:bCs/>
+          <w:u w:val="single"/>
+        </w:rPr>
+        <w:t>id_iteracion</w:t>
+      </w:r>
+      <w:proofErr w:type="spellEnd"/>
+      <w:r>
+        <w:t xml:space="preserve">, </w:t>
+      </w:r>
+      <w:proofErr w:type="spellStart"/>
+      <w:r>
+        <w:t>fecha_inicio</w:t>
+      </w:r>
+      <w:proofErr w:type="spellEnd"/>
+      <w:r>
+        <w:t xml:space="preserve">, </w:t>
+      </w:r>
+      <w:proofErr w:type="spellStart"/>
+      <w:r>
+        <w:t>fecha_fin</w:t>
+      </w:r>
+      <w:proofErr w:type="spellEnd"/>
+      <w:r>
+        <w:t>)</w:t>
+      </w:r>
+    </w:p>
+    <w:p>
+      <w:proofErr w:type="spellStart"/>
+      <w:proofErr w:type="gramStart"/>
+      <w:r>
+        <w:t>Evaluacion</w:t>
+      </w:r>
+      <w:proofErr w:type="spellEnd"/>
+      <w:r>
+        <w:t>(</w:t>
+      </w:r>
+      <w:proofErr w:type="spellStart"/>
+      <w:proofErr w:type="gramEnd"/>
+      <w:r>
+        <w:rPr>
+          <w:b/>
+          <w:bCs/>
+          <w:u w:val="single"/>
+        </w:rPr>
+        <w:t>id_evaluacion</w:t>
+      </w:r>
+      <w:proofErr w:type="spellEnd"/>
+      <w:r>
+        <w:t>, impacto, probabilidad)</w:t>
+      </w:r>
+    </w:p>
+    <w:p>
+      <w:proofErr w:type="gramStart"/>
+      <w:r>
+        <w:t>Plan(</w:t>
+      </w:r>
+      <w:proofErr w:type="spellStart"/>
+      <w:proofErr w:type="gramEnd"/>
+      <w:r>
+        <w:rPr>
+          <w:b/>
+          <w:bCs/>
+          <w:u w:val="single"/>
+        </w:rPr>
+        <w:t>id_plan</w:t>
+      </w:r>
+      <w:proofErr w:type="spellEnd"/>
+      <w:r>
+        <w:t xml:space="preserve">, nombre, </w:t>
+      </w:r>
+      <w:proofErr w:type="spellStart"/>
+      <w:r>
+        <w:t>descripcion</w:t>
+      </w:r>
+      <w:proofErr w:type="spellEnd"/>
+      <w:r>
+        <w:t>, tipo)</w:t>
+      </w:r>
+    </w:p>
+    <w:p>
+      <w:proofErr w:type="gramStart"/>
+      <w:r>
+        <w:t>Tarea(</w:t>
+      </w:r>
+      <w:proofErr w:type="spellStart"/>
+      <w:proofErr w:type="gramEnd"/>
+      <w:r>
+        <w:rPr>
+          <w:b/>
+          <w:bCs/>
+          <w:u w:val="single"/>
+        </w:rPr>
+        <w:t>id_tarea</w:t>
+      </w:r>
+      <w:proofErr w:type="spellEnd"/>
+      <w:r>
+        <w:t xml:space="preserve">, nombre, </w:t>
+      </w:r>
+      <w:proofErr w:type="spellStart"/>
+      <w:r>
+        <w:t>descripcion</w:t>
+      </w:r>
+      <w:proofErr w:type="spellEnd"/>
+      <w:r>
+        <w:t>, estado)</w:t>
+      </w:r>
+    </w:p>
+    <w:p>
+      <w:proofErr w:type="gramStart"/>
+      <w:r>
+        <w:t>Historial(</w:t>
+      </w:r>
+      <w:proofErr w:type="spellStart"/>
+      <w:proofErr w:type="gramEnd"/>
+      <w:r>
+        <w:rPr>
+          <w:b/>
+          <w:bCs/>
+          <w:u w:val="single"/>
+        </w:rPr>
+        <w:t>id_accion</w:t>
+      </w:r>
+      <w:proofErr w:type="spellEnd"/>
+      <w:r>
+        <w:t xml:space="preserve">, </w:t>
+      </w:r>
+      <w:proofErr w:type="spellStart"/>
+      <w:r>
+        <w:t>tipo_entidad</w:t>
+      </w:r>
+      <w:proofErr w:type="spellEnd"/>
+      <w:r>
+        <w:t xml:space="preserve">, </w:t>
+      </w:r>
+      <w:proofErr w:type="spellStart"/>
+      <w:r>
+        <w:t>id_entidad</w:t>
+      </w:r>
+      <w:proofErr w:type="spellEnd"/>
+      <w:r>
+        <w:t xml:space="preserve">, </w:t>
+      </w:r>
+      <w:proofErr w:type="spellStart"/>
+      <w:r>
+        <w:t>fecha_ocurrencia</w:t>
+      </w:r>
+      <w:proofErr w:type="spellEnd"/>
+      <w:r>
+        <w:t>)</w:t>
+      </w:r>
+    </w:p>
+    <w:p>
+      <w:proofErr w:type="spellStart"/>
+      <w:r>
+        <w:t>Iteracion</w:t>
+      </w:r>
+      <w:r>
+        <w:t>_</w:t>
+      </w:r>
+      <w:proofErr w:type="gramStart"/>
+      <w:r>
+        <w:t>Evaluacion</w:t>
+      </w:r>
+      <w:proofErr w:type="spellEnd"/>
+      <w:r>
+        <w:t>(</w:t>
+      </w:r>
+      <w:proofErr w:type="spellStart"/>
+      <w:proofErr w:type="gramEnd"/>
+      <w:r>
+        <w:rPr>
+          <w:b/>
+          <w:bCs/>
+          <w:i/>
+          <w:iCs/>
+          <w:u w:val="single"/>
+        </w:rPr>
+        <w:t>id_iteracion</w:t>
+      </w:r>
+      <w:proofErr w:type="spellEnd"/>
+      <w:r>
+        <w:rPr>
+          <w:b/>
+          <w:bCs/>
+          <w:i/>
+          <w:iCs/>
+          <w:u w:val="single"/>
+        </w:rPr>
+        <w:t xml:space="preserve">, </w:t>
+      </w:r>
+      <w:proofErr w:type="spellStart"/>
+      <w:r>
+        <w:rPr>
+          <w:b/>
+          <w:bCs/>
+          <w:i/>
+          <w:iCs/>
+          <w:u w:val="single"/>
+        </w:rPr>
+        <w:t>id_evaluacion</w:t>
+      </w:r>
+      <w:proofErr w:type="spellEnd"/>
+      <w:r>
+        <w:t>)</w:t>
+      </w:r>
+    </w:p>
+    <w:p>
+      <w:pPr>
+        <w:pStyle w:val="PSI-Ttulo3"/>
+      </w:pPr>
+      <w:bookmarkStart w:id="16" w:name="_Toc178941355"/>
+      <w:r>
+        <w:t xml:space="preserve">Mapeo de las </w:t>
+      </w:r>
+      <w:r>
+        <w:t xml:space="preserve">Relaciones </w:t>
+      </w:r>
+      <w:proofErr w:type="gramStart"/>
+      <w:r>
+        <w:t>1:</w:t>
+      </w:r>
+      <w:r>
+        <w:t>N</w:t>
+      </w:r>
+      <w:bookmarkEnd w:id="16"/>
+      <w:proofErr w:type="gramEnd"/>
+    </w:p>
+    <w:p>
+      <w:proofErr w:type="gramStart"/>
+      <w:r>
+        <w:t>Proyecto(</w:t>
+      </w:r>
+      <w:proofErr w:type="spellStart"/>
+      <w:proofErr w:type="gramEnd"/>
+      <w:r>
+        <w:rPr>
+          <w:b/>
+          <w:bCs/>
+          <w:u w:val="single"/>
+        </w:rPr>
+        <w:t>id_proyecto</w:t>
+      </w:r>
+      <w:proofErr w:type="spellEnd"/>
+      <w:r>
+        <w:t xml:space="preserve">, nombre, descripción, estado, </w:t>
+      </w:r>
+      <w:proofErr w:type="spellStart"/>
+      <w:r>
+        <w:t>fecha_inicio</w:t>
+      </w:r>
+      <w:proofErr w:type="spellEnd"/>
+      <w:r>
+        <w:t xml:space="preserve">, </w:t>
+      </w:r>
+      <w:proofErr w:type="spellStart"/>
+      <w:r>
+        <w:t>fecha_finalizacion</w:t>
+      </w:r>
+      <w:proofErr w:type="spellEnd"/>
+      <w:r>
+        <w:t>)</w:t>
+      </w:r>
+    </w:p>
+    <w:p>
+      <w:proofErr w:type="gramStart"/>
+      <w:r>
+        <w:t>Participante(</w:t>
+      </w:r>
+      <w:proofErr w:type="spellStart"/>
+      <w:proofErr w:type="gramEnd"/>
+      <w:r>
+        <w:rPr>
+          <w:b/>
+          <w:bCs/>
+          <w:u w:val="single"/>
+        </w:rPr>
+        <w:t>id_participante</w:t>
+      </w:r>
+      <w:proofErr w:type="spellEnd"/>
+      <w:r>
+        <w:t>, nombre, correo)</w:t>
+      </w:r>
+    </w:p>
+    <w:p>
+      <w:proofErr w:type="gramStart"/>
+      <w:r>
+        <w:t>Riesgo(</w:t>
+      </w:r>
+      <w:proofErr w:type="spellStart"/>
+      <w:proofErr w:type="gramEnd"/>
+      <w:r>
+        <w:rPr>
+          <w:b/>
+          <w:bCs/>
+          <w:u w:val="single"/>
+        </w:rPr>
+        <w:t>id_riesgo</w:t>
+      </w:r>
+      <w:proofErr w:type="spellEnd"/>
+      <w:r>
+        <w:t xml:space="preserve">, </w:t>
+      </w:r>
+      <w:proofErr w:type="spellStart"/>
+      <w:r>
+        <w:t>descripcion</w:t>
+      </w:r>
+      <w:proofErr w:type="spellEnd"/>
+      <w:r>
+        <w:t xml:space="preserve">, </w:t>
+      </w:r>
+      <w:proofErr w:type="spellStart"/>
+      <w:r>
+        <w:rPr>
+          <w:i/>
+          <w:iCs/>
+        </w:rPr>
+        <w:t>id_categoria</w:t>
+      </w:r>
+      <w:proofErr w:type="spellEnd"/>
+      <w:r>
+        <w:t xml:space="preserve">, </w:t>
+      </w:r>
+      <w:proofErr w:type="spellStart"/>
+      <w:r>
+        <w:rPr>
+          <w:i/>
+          <w:iCs/>
+        </w:rPr>
+        <w:t>id_iteracion</w:t>
+      </w:r>
+      <w:proofErr w:type="spellEnd"/>
+      <w:r>
+        <w:t>)</w:t>
+      </w:r>
+    </w:p>
+    <w:p>
+      <w:proofErr w:type="spellStart"/>
+      <w:proofErr w:type="gramStart"/>
+      <w:r>
+        <w:t>Categoria</w:t>
+      </w:r>
+      <w:proofErr w:type="spellEnd"/>
+      <w:r>
+        <w:t>(</w:t>
+      </w:r>
+      <w:proofErr w:type="spellStart"/>
+      <w:proofErr w:type="gramEnd"/>
+      <w:r>
+        <w:rPr>
+          <w:b/>
+          <w:bCs/>
+          <w:u w:val="single"/>
+        </w:rPr>
+        <w:t>id_categoria</w:t>
+      </w:r>
+      <w:proofErr w:type="spellEnd"/>
+      <w:r>
+        <w:t xml:space="preserve">, nombre, </w:t>
+      </w:r>
+      <w:proofErr w:type="spellStart"/>
+      <w:r>
+        <w:t>descripcion</w:t>
+      </w:r>
+      <w:proofErr w:type="spellEnd"/>
+      <w:r>
+        <w:t>)</w:t>
+      </w:r>
+    </w:p>
+    <w:p>
+      <w:proofErr w:type="gramStart"/>
+      <w:r>
+        <w:t>Incidencia(</w:t>
+      </w:r>
+      <w:proofErr w:type="spellStart"/>
+      <w:proofErr w:type="gramEnd"/>
+      <w:r>
+        <w:rPr>
+          <w:b/>
+          <w:bCs/>
+          <w:u w:val="single"/>
+        </w:rPr>
+        <w:t>id_incidencia</w:t>
+      </w:r>
+      <w:proofErr w:type="spellEnd"/>
+      <w:r>
+        <w:t xml:space="preserve">, </w:t>
+      </w:r>
+      <w:proofErr w:type="spellStart"/>
+      <w:r>
+        <w:t>descripcion</w:t>
+      </w:r>
+      <w:proofErr w:type="spellEnd"/>
+      <w:r>
+        <w:t xml:space="preserve">, </w:t>
+      </w:r>
+      <w:proofErr w:type="spellStart"/>
+      <w:r>
+        <w:rPr>
+          <w:i/>
+          <w:iCs/>
+        </w:rPr>
+        <w:t>id_riesgo</w:t>
+      </w:r>
+      <w:proofErr w:type="spellEnd"/>
+      <w:r>
+        <w:rPr>
+          <w:i/>
+          <w:iCs/>
+        </w:rPr>
+        <w:t xml:space="preserve">, </w:t>
+      </w:r>
+      <w:proofErr w:type="spellStart"/>
+      <w:r>
+        <w:rPr>
+          <w:i/>
+          <w:iCs/>
+        </w:rPr>
+        <w:t>id_participante</w:t>
+      </w:r>
+      <w:proofErr w:type="spellEnd"/>
+      <w:r>
+        <w:t>)</w:t>
+      </w:r>
+    </w:p>
+    <w:p>
+      <w:proofErr w:type="spellStart"/>
+      <w:proofErr w:type="gramStart"/>
+      <w:r>
+        <w:t>Iteracion</w:t>
+      </w:r>
+      <w:proofErr w:type="spellEnd"/>
+      <w:r>
+        <w:t>(</w:t>
+      </w:r>
+      <w:proofErr w:type="spellStart"/>
+      <w:proofErr w:type="gramEnd"/>
+      <w:r>
+        <w:rPr>
+          <w:b/>
+          <w:bCs/>
+          <w:u w:val="single"/>
+        </w:rPr>
+        <w:t>id_iteracion</w:t>
+      </w:r>
+      <w:proofErr w:type="spellEnd"/>
+      <w:r>
+        <w:t xml:space="preserve">, </w:t>
+      </w:r>
+      <w:proofErr w:type="spellStart"/>
+      <w:r>
+        <w:t>fecha_inicio</w:t>
+      </w:r>
+      <w:proofErr w:type="spellEnd"/>
+      <w:r>
+        <w:t xml:space="preserve">, </w:t>
+      </w:r>
+      <w:proofErr w:type="spellStart"/>
+      <w:r>
+        <w:t>fecha_fin</w:t>
+      </w:r>
+      <w:proofErr w:type="spellEnd"/>
+      <w:r>
+        <w:t xml:space="preserve">, </w:t>
+      </w:r>
+      <w:proofErr w:type="spellStart"/>
+      <w:r>
+        <w:rPr>
+          <w:i/>
+          <w:iCs/>
+        </w:rPr>
+        <w:t>id_proyecto</w:t>
+      </w:r>
+      <w:proofErr w:type="spellEnd"/>
+      <w:r>
+        <w:t>)</w:t>
+      </w:r>
+    </w:p>
+    <w:p>
+      <w:proofErr w:type="spellStart"/>
+      <w:proofErr w:type="gramStart"/>
+      <w:r>
+        <w:t>Evaluacion</w:t>
+      </w:r>
+      <w:proofErr w:type="spellEnd"/>
+      <w:r>
+        <w:t>(</w:t>
+      </w:r>
+      <w:proofErr w:type="spellStart"/>
+      <w:proofErr w:type="gramEnd"/>
+      <w:r>
+        <w:rPr>
+          <w:b/>
+          <w:bCs/>
+          <w:u w:val="single"/>
+        </w:rPr>
+        <w:t>id_evaluacion</w:t>
+      </w:r>
+      <w:proofErr w:type="spellEnd"/>
+      <w:r>
+        <w:t>, impacto, probabilidad</w:t>
+      </w:r>
+      <w:r>
+        <w:t xml:space="preserve">, </w:t>
+      </w:r>
+      <w:proofErr w:type="spellStart"/>
+      <w:r>
+        <w:rPr>
+          <w:i/>
+          <w:iCs/>
+        </w:rPr>
+        <w:t>id_riesgo</w:t>
+      </w:r>
+      <w:proofErr w:type="spellEnd"/>
+      <w:r>
+        <w:rPr>
+          <w:i/>
+          <w:iCs/>
+        </w:rPr>
+        <w:t xml:space="preserve">, </w:t>
+      </w:r>
+      <w:proofErr w:type="spellStart"/>
+      <w:r>
+        <w:rPr>
+          <w:i/>
+          <w:iCs/>
+        </w:rPr>
+        <w:t>id_participante</w:t>
+      </w:r>
+      <w:proofErr w:type="spellEnd"/>
+      <w:r>
+        <w:t xml:space="preserve">, </w:t>
+      </w:r>
+      <w:proofErr w:type="spellStart"/>
+      <w:r>
+        <w:rPr>
+          <w:i/>
+          <w:iCs/>
+        </w:rPr>
+        <w:t>id_iteracion</w:t>
+      </w:r>
+      <w:proofErr w:type="spellEnd"/>
+      <w:r>
+        <w:t>)</w:t>
+      </w:r>
+    </w:p>
+    <w:p>
+      <w:proofErr w:type="gramStart"/>
+      <w:r>
+        <w:t>Plan(</w:t>
+      </w:r>
+      <w:proofErr w:type="spellStart"/>
+      <w:proofErr w:type="gramEnd"/>
+      <w:r>
+        <w:rPr>
+          <w:b/>
+          <w:bCs/>
+          <w:u w:val="single"/>
+        </w:rPr>
+        <w:t>id_plan</w:t>
+      </w:r>
+      <w:proofErr w:type="spellEnd"/>
+      <w:r>
+        <w:t xml:space="preserve">, nombre, </w:t>
+      </w:r>
+      <w:proofErr w:type="spellStart"/>
+      <w:r>
+        <w:t>descripcion</w:t>
+      </w:r>
+      <w:proofErr w:type="spellEnd"/>
+      <w:r>
+        <w:t>, tipo</w:t>
+      </w:r>
+      <w:r>
+        <w:t>,</w:t>
       </w:r>
       <w:r>
         <w:t xml:space="preserve"> </w:t>
       </w:r>
-      <w:r>
-        <w:t>]</w:t>
-      </w:r>
-    </w:p>
-    <w:p/>
+      <w:proofErr w:type="spellStart"/>
+      <w:r>
+        <w:rPr>
+          <w:i/>
+          <w:iCs/>
+        </w:rPr>
+        <w:t>id_riesgo</w:t>
+      </w:r>
+      <w:proofErr w:type="spellEnd"/>
+      <w:r>
+        <w:t>)</w:t>
+      </w:r>
+    </w:p>
+    <w:p>
+      <w:proofErr w:type="gramStart"/>
+      <w:r>
+        <w:t>Tarea(</w:t>
+      </w:r>
+      <w:proofErr w:type="spellStart"/>
+      <w:proofErr w:type="gramEnd"/>
+      <w:r>
+        <w:rPr>
+          <w:b/>
+          <w:bCs/>
+          <w:u w:val="single"/>
+        </w:rPr>
+        <w:t>id_tarea</w:t>
+      </w:r>
+      <w:proofErr w:type="spellEnd"/>
+      <w:r>
+        <w:t xml:space="preserve">, nombre, </w:t>
+      </w:r>
+      <w:proofErr w:type="spellStart"/>
+      <w:r>
+        <w:t>descripcion</w:t>
+      </w:r>
+      <w:proofErr w:type="spellEnd"/>
+      <w:r>
+        <w:t>, estado</w:t>
+      </w:r>
+      <w:r>
+        <w:t>,</w:t>
+      </w:r>
+      <w:r>
+        <w:rPr>
+          <w:i/>
+          <w:iCs/>
+        </w:rPr>
+        <w:t xml:space="preserve"> </w:t>
+      </w:r>
+      <w:proofErr w:type="spellStart"/>
+      <w:r>
+        <w:rPr>
+          <w:i/>
+          <w:iCs/>
+        </w:rPr>
+        <w:t>id_plan</w:t>
+      </w:r>
+      <w:proofErr w:type="spellEnd"/>
+      <w:r>
+        <w:t>)</w:t>
+      </w:r>
+    </w:p>
+    <w:p>
+      <w:proofErr w:type="gramStart"/>
+      <w:r>
+        <w:t>Historial(</w:t>
+      </w:r>
+      <w:proofErr w:type="spellStart"/>
+      <w:proofErr w:type="gramEnd"/>
+      <w:r>
+        <w:rPr>
+          <w:b/>
+          <w:bCs/>
+          <w:u w:val="single"/>
+        </w:rPr>
+        <w:t>id_accion</w:t>
+      </w:r>
+      <w:proofErr w:type="spellEnd"/>
+      <w:r>
+        <w:t xml:space="preserve">, </w:t>
+      </w:r>
+      <w:proofErr w:type="spellStart"/>
+      <w:r>
+        <w:t>tipo_entidad</w:t>
+      </w:r>
+      <w:proofErr w:type="spellEnd"/>
+      <w:r>
+        <w:t xml:space="preserve">, </w:t>
+      </w:r>
+      <w:proofErr w:type="spellStart"/>
+      <w:r>
+        <w:t>id_entidad</w:t>
+      </w:r>
+      <w:proofErr w:type="spellEnd"/>
+      <w:r>
+        <w:t xml:space="preserve">, </w:t>
+      </w:r>
+      <w:proofErr w:type="spellStart"/>
+      <w:r>
+        <w:t>fecha_ocurrencia</w:t>
+      </w:r>
+      <w:proofErr w:type="spellEnd"/>
+      <w:r>
+        <w:t>)</w:t>
+      </w:r>
+    </w:p>
+    <w:p>
+      <w:proofErr w:type="spellStart"/>
+      <w:r>
+        <w:t>Iteracion</w:t>
+      </w:r>
+      <w:r>
+        <w:t>_</w:t>
+      </w:r>
+      <w:proofErr w:type="gramStart"/>
+      <w:r>
+        <w:t>Evaluacion</w:t>
+      </w:r>
+      <w:proofErr w:type="spellEnd"/>
+      <w:r>
+        <w:t>(</w:t>
+      </w:r>
+      <w:proofErr w:type="spellStart"/>
+      <w:proofErr w:type="gramEnd"/>
+      <w:r>
+        <w:rPr>
+          <w:b/>
+          <w:bCs/>
+          <w:i/>
+          <w:iCs/>
+          <w:u w:val="single"/>
+        </w:rPr>
+        <w:t>id_iteracion</w:t>
+      </w:r>
+      <w:proofErr w:type="spellEnd"/>
+      <w:r>
+        <w:rPr>
+          <w:b/>
+          <w:bCs/>
+          <w:i/>
+          <w:iCs/>
+          <w:u w:val="single"/>
+        </w:rPr>
+        <w:t xml:space="preserve">, </w:t>
+      </w:r>
+      <w:proofErr w:type="spellStart"/>
+      <w:r>
+        <w:rPr>
+          <w:b/>
+          <w:bCs/>
+          <w:i/>
+          <w:iCs/>
+          <w:u w:val="single"/>
+        </w:rPr>
+        <w:t>id_evaluacion</w:t>
+      </w:r>
+      <w:proofErr w:type="spellEnd"/>
+      <w:r>
+        <w:t>)</w:t>
+      </w:r>
+    </w:p>
+    <w:p>
+      <w:proofErr w:type="spellStart"/>
+      <w:r>
+        <w:t>Proyecto_</w:t>
+      </w:r>
+      <w:proofErr w:type="gramStart"/>
+      <w:r>
+        <w:t>Riesgo</w:t>
+      </w:r>
+      <w:proofErr w:type="spellEnd"/>
+      <w:r>
+        <w:t>(</w:t>
+      </w:r>
+      <w:proofErr w:type="spellStart"/>
+      <w:proofErr w:type="gramEnd"/>
+      <w:r>
+        <w:rPr>
+          <w:b/>
+          <w:bCs/>
+          <w:i/>
+          <w:iCs/>
+          <w:u w:val="single"/>
+        </w:rPr>
+        <w:t>id_proyecto</w:t>
+      </w:r>
+      <w:proofErr w:type="spellEnd"/>
+      <w:r>
+        <w:rPr>
+          <w:i/>
+          <w:iCs/>
+        </w:rPr>
+        <w:t xml:space="preserve">, </w:t>
+      </w:r>
+      <w:proofErr w:type="spellStart"/>
+      <w:r>
+        <w:rPr>
+          <w:i/>
+          <w:iCs/>
+        </w:rPr>
+        <w:t>id_riesgo</w:t>
+      </w:r>
+      <w:proofErr w:type="spellEnd"/>
+      <w:r>
+        <w:t>)</w:t>
+      </w:r>
+    </w:p>
+    <w:p>
+      <w:proofErr w:type="spellStart"/>
+      <w:r>
+        <w:t>Iteracion_</w:t>
+      </w:r>
+      <w:proofErr w:type="gramStart"/>
+      <w:r>
+        <w:t>Plan</w:t>
+      </w:r>
+      <w:proofErr w:type="spellEnd"/>
+      <w:r>
+        <w:t>(</w:t>
+      </w:r>
+      <w:proofErr w:type="spellStart"/>
+      <w:proofErr w:type="gramEnd"/>
+      <w:r>
+        <w:rPr>
+          <w:b/>
+          <w:bCs/>
+          <w:i/>
+          <w:iCs/>
+          <w:u w:val="single"/>
+        </w:rPr>
+        <w:t>id_iteracion</w:t>
+      </w:r>
+      <w:proofErr w:type="spellEnd"/>
+      <w:r>
+        <w:t xml:space="preserve">, </w:t>
+      </w:r>
+      <w:proofErr w:type="spellStart"/>
+      <w:r>
+        <w:rPr>
+          <w:i/>
+          <w:iCs/>
+        </w:rPr>
+        <w:t>id_plan</w:t>
+      </w:r>
+      <w:proofErr w:type="spellEnd"/>
+      <w:r>
+        <w:t>)</w:t>
+      </w:r>
+    </w:p>
+    <w:p>
+      <w:pPr>
+        <w:pStyle w:val="PSI-Ttulo3"/>
+      </w:pPr>
+      <w:bookmarkStart w:id="17" w:name="_Toc178941356"/>
+      <w:r>
+        <w:t xml:space="preserve">Mapeo de las Relaciones </w:t>
+      </w:r>
+      <w:r>
+        <w:t>N</w:t>
+      </w:r>
+      <w:r>
+        <w:t>:</w:t>
+      </w:r>
+      <w:r>
+        <w:t>M</w:t>
+      </w:r>
+      <w:bookmarkEnd w:id="17"/>
+    </w:p>
+    <w:p>
+      <w:proofErr w:type="gramStart"/>
+      <w:r>
+        <w:t>Proyecto(</w:t>
+      </w:r>
+      <w:proofErr w:type="spellStart"/>
+      <w:proofErr w:type="gramEnd"/>
+      <w:r>
+        <w:rPr>
+          <w:b/>
+          <w:bCs/>
+          <w:u w:val="single"/>
+        </w:rPr>
+        <w:t>id_proyecto</w:t>
+      </w:r>
+      <w:proofErr w:type="spellEnd"/>
+      <w:r>
+        <w:t xml:space="preserve">, nombre, descripción, estado, </w:t>
+      </w:r>
+      <w:proofErr w:type="spellStart"/>
+      <w:r>
+        <w:t>fecha_inicio</w:t>
+      </w:r>
+      <w:proofErr w:type="spellEnd"/>
+      <w:r>
+        <w:t xml:space="preserve">, </w:t>
+      </w:r>
+      <w:proofErr w:type="spellStart"/>
+      <w:r>
+        <w:t>fecha_finalizacion</w:t>
+      </w:r>
+      <w:proofErr w:type="spellEnd"/>
+      <w:r>
+        <w:t>)</w:t>
+      </w:r>
+    </w:p>
+    <w:p>
+      <w:proofErr w:type="gramStart"/>
+      <w:r>
+        <w:t>Participante(</w:t>
+      </w:r>
+      <w:proofErr w:type="spellStart"/>
+      <w:proofErr w:type="gramEnd"/>
+      <w:r>
+        <w:rPr>
+          <w:b/>
+          <w:bCs/>
+          <w:u w:val="single"/>
+        </w:rPr>
+        <w:t>id_participante</w:t>
+      </w:r>
+      <w:proofErr w:type="spellEnd"/>
+      <w:r>
+        <w:t>, nombre, correo)</w:t>
+      </w:r>
+    </w:p>
+    <w:p>
+      <w:proofErr w:type="gramStart"/>
+      <w:r>
+        <w:t>Riesgo(</w:t>
+      </w:r>
+      <w:proofErr w:type="spellStart"/>
+      <w:proofErr w:type="gramEnd"/>
+      <w:r>
+        <w:rPr>
+          <w:b/>
+          <w:bCs/>
+          <w:u w:val="single"/>
+        </w:rPr>
+        <w:t>id_riesgo</w:t>
+      </w:r>
+      <w:proofErr w:type="spellEnd"/>
+      <w:r>
+        <w:t xml:space="preserve">, </w:t>
+      </w:r>
+      <w:proofErr w:type="spellStart"/>
+      <w:r>
+        <w:t>descripcion</w:t>
+      </w:r>
+      <w:proofErr w:type="spellEnd"/>
+      <w:r>
+        <w:t xml:space="preserve">, </w:t>
+      </w:r>
+      <w:proofErr w:type="spellStart"/>
+      <w:r>
+        <w:rPr>
+          <w:i/>
+          <w:iCs/>
+        </w:rPr>
+        <w:t>id_categoria</w:t>
+      </w:r>
+      <w:proofErr w:type="spellEnd"/>
+      <w:r>
+        <w:t xml:space="preserve">, </w:t>
+      </w:r>
+      <w:proofErr w:type="spellStart"/>
+      <w:r>
+        <w:rPr>
+          <w:i/>
+          <w:iCs/>
+        </w:rPr>
+        <w:t>id_iteracion</w:t>
+      </w:r>
+      <w:proofErr w:type="spellEnd"/>
+      <w:r>
+        <w:t>)</w:t>
+      </w:r>
+    </w:p>
+    <w:p>
+      <w:proofErr w:type="spellStart"/>
+      <w:proofErr w:type="gramStart"/>
+      <w:r>
+        <w:lastRenderedPageBreak/>
+        <w:t>Categoria</w:t>
+      </w:r>
+      <w:proofErr w:type="spellEnd"/>
+      <w:r>
+        <w:t>(</w:t>
+      </w:r>
+      <w:proofErr w:type="spellStart"/>
+      <w:proofErr w:type="gramEnd"/>
+      <w:r>
+        <w:rPr>
+          <w:b/>
+          <w:bCs/>
+          <w:u w:val="single"/>
+        </w:rPr>
+        <w:t>id_categoria</w:t>
+      </w:r>
+      <w:proofErr w:type="spellEnd"/>
+      <w:r>
+        <w:t xml:space="preserve">, nombre, </w:t>
+      </w:r>
+      <w:proofErr w:type="spellStart"/>
+      <w:r>
+        <w:t>descripcion</w:t>
+      </w:r>
+      <w:proofErr w:type="spellEnd"/>
+      <w:r>
+        <w:t>)</w:t>
+      </w:r>
+    </w:p>
+    <w:p>
+      <w:proofErr w:type="gramStart"/>
+      <w:r>
+        <w:t>Incidencia(</w:t>
+      </w:r>
+      <w:proofErr w:type="spellStart"/>
+      <w:proofErr w:type="gramEnd"/>
+      <w:r>
+        <w:rPr>
+          <w:b/>
+          <w:bCs/>
+          <w:u w:val="single"/>
+        </w:rPr>
+        <w:t>id_incidencia</w:t>
+      </w:r>
+      <w:proofErr w:type="spellEnd"/>
+      <w:r>
+        <w:t xml:space="preserve">, </w:t>
+      </w:r>
+      <w:proofErr w:type="spellStart"/>
+      <w:r>
+        <w:t>descripcion</w:t>
+      </w:r>
+      <w:proofErr w:type="spellEnd"/>
+      <w:r>
+        <w:t xml:space="preserve">, </w:t>
+      </w:r>
+      <w:proofErr w:type="spellStart"/>
+      <w:r>
+        <w:rPr>
+          <w:i/>
+          <w:iCs/>
+        </w:rPr>
+        <w:t>id_riesgo</w:t>
+      </w:r>
+      <w:proofErr w:type="spellEnd"/>
+      <w:r>
+        <w:rPr>
+          <w:i/>
+          <w:iCs/>
+        </w:rPr>
+        <w:t xml:space="preserve">, </w:t>
+      </w:r>
+      <w:proofErr w:type="spellStart"/>
+      <w:r>
+        <w:rPr>
+          <w:i/>
+          <w:iCs/>
+        </w:rPr>
+        <w:t>id_participante</w:t>
+      </w:r>
+      <w:proofErr w:type="spellEnd"/>
+      <w:r>
+        <w:t>)</w:t>
+      </w:r>
+    </w:p>
+    <w:p>
+      <w:proofErr w:type="spellStart"/>
+      <w:proofErr w:type="gramStart"/>
+      <w:r>
+        <w:t>Iteracion</w:t>
+      </w:r>
+      <w:proofErr w:type="spellEnd"/>
+      <w:r>
+        <w:t>(</w:t>
+      </w:r>
+      <w:proofErr w:type="spellStart"/>
+      <w:proofErr w:type="gramEnd"/>
+      <w:r>
+        <w:rPr>
+          <w:b/>
+          <w:bCs/>
+          <w:u w:val="single"/>
+        </w:rPr>
+        <w:t>id_iteracion</w:t>
+      </w:r>
+      <w:proofErr w:type="spellEnd"/>
+      <w:r>
+        <w:t xml:space="preserve">, </w:t>
+      </w:r>
+      <w:proofErr w:type="spellStart"/>
+      <w:r>
+        <w:t>fecha_inicio</w:t>
+      </w:r>
+      <w:proofErr w:type="spellEnd"/>
+      <w:r>
+        <w:t xml:space="preserve">, </w:t>
+      </w:r>
+      <w:proofErr w:type="spellStart"/>
+      <w:r>
+        <w:t>fecha_fin</w:t>
+      </w:r>
+      <w:proofErr w:type="spellEnd"/>
+      <w:r>
+        <w:t xml:space="preserve">, </w:t>
+      </w:r>
+      <w:proofErr w:type="spellStart"/>
+      <w:r>
+        <w:rPr>
+          <w:i/>
+          <w:iCs/>
+        </w:rPr>
+        <w:t>id_proyecto</w:t>
+      </w:r>
+      <w:proofErr w:type="spellEnd"/>
+      <w:r>
+        <w:t>)</w:t>
+      </w:r>
+    </w:p>
+    <w:p>
+      <w:proofErr w:type="spellStart"/>
+      <w:proofErr w:type="gramStart"/>
+      <w:r>
+        <w:t>Evaluacion</w:t>
+      </w:r>
+      <w:proofErr w:type="spellEnd"/>
+      <w:r>
+        <w:t>(</w:t>
+      </w:r>
+      <w:proofErr w:type="spellStart"/>
+      <w:proofErr w:type="gramEnd"/>
+      <w:r>
+        <w:rPr>
+          <w:b/>
+          <w:bCs/>
+          <w:u w:val="single"/>
+        </w:rPr>
+        <w:t>id_evaluacion</w:t>
+      </w:r>
+      <w:proofErr w:type="spellEnd"/>
+      <w:r>
+        <w:t xml:space="preserve">, impacto, probabilidad, </w:t>
+      </w:r>
+      <w:proofErr w:type="spellStart"/>
+      <w:r>
+        <w:rPr>
+          <w:i/>
+          <w:iCs/>
+        </w:rPr>
+        <w:t>id_riesgo</w:t>
+      </w:r>
+      <w:proofErr w:type="spellEnd"/>
+      <w:r>
+        <w:rPr>
+          <w:i/>
+          <w:iCs/>
+        </w:rPr>
+        <w:t xml:space="preserve">, </w:t>
+      </w:r>
+      <w:proofErr w:type="spellStart"/>
+      <w:r>
+        <w:rPr>
+          <w:i/>
+          <w:iCs/>
+        </w:rPr>
+        <w:t>id_participante</w:t>
+      </w:r>
+      <w:proofErr w:type="spellEnd"/>
+      <w:r>
+        <w:t xml:space="preserve">, </w:t>
+      </w:r>
+      <w:proofErr w:type="spellStart"/>
+      <w:r>
+        <w:rPr>
+          <w:i/>
+          <w:iCs/>
+        </w:rPr>
+        <w:t>id_iteracion</w:t>
+      </w:r>
+      <w:proofErr w:type="spellEnd"/>
+      <w:r>
+        <w:t>)</w:t>
+      </w:r>
+    </w:p>
+    <w:p>
+      <w:proofErr w:type="gramStart"/>
+      <w:r>
+        <w:t>Plan(</w:t>
+      </w:r>
+      <w:proofErr w:type="spellStart"/>
+      <w:proofErr w:type="gramEnd"/>
+      <w:r>
+        <w:rPr>
+          <w:b/>
+          <w:bCs/>
+          <w:u w:val="single"/>
+        </w:rPr>
+        <w:t>id_plan</w:t>
+      </w:r>
+      <w:proofErr w:type="spellEnd"/>
+      <w:r>
+        <w:t xml:space="preserve">, nombre, </w:t>
+      </w:r>
+      <w:proofErr w:type="spellStart"/>
+      <w:r>
+        <w:t>descripcion</w:t>
+      </w:r>
+      <w:proofErr w:type="spellEnd"/>
+      <w:r>
+        <w:t xml:space="preserve">, tipo, </w:t>
+      </w:r>
+      <w:proofErr w:type="spellStart"/>
+      <w:r>
+        <w:rPr>
+          <w:i/>
+          <w:iCs/>
+        </w:rPr>
+        <w:t>id_riesgo</w:t>
+      </w:r>
+      <w:proofErr w:type="spellEnd"/>
+      <w:r>
+        <w:t>)</w:t>
+      </w:r>
+    </w:p>
+    <w:p>
+      <w:proofErr w:type="gramStart"/>
+      <w:r>
+        <w:t>Tarea(</w:t>
+      </w:r>
+      <w:proofErr w:type="spellStart"/>
+      <w:proofErr w:type="gramEnd"/>
+      <w:r>
+        <w:rPr>
+          <w:b/>
+          <w:bCs/>
+          <w:u w:val="single"/>
+        </w:rPr>
+        <w:t>id_tarea</w:t>
+      </w:r>
+      <w:proofErr w:type="spellEnd"/>
+      <w:r>
+        <w:t xml:space="preserve">, nombre, </w:t>
+      </w:r>
+      <w:proofErr w:type="spellStart"/>
+      <w:r>
+        <w:t>descripcion</w:t>
+      </w:r>
+      <w:proofErr w:type="spellEnd"/>
+      <w:r>
+        <w:t>, estado,</w:t>
+      </w:r>
+      <w:r>
+        <w:rPr>
+          <w:i/>
+          <w:iCs/>
+        </w:rPr>
+        <w:t xml:space="preserve"> </w:t>
+      </w:r>
+      <w:proofErr w:type="spellStart"/>
+      <w:r>
+        <w:rPr>
+          <w:i/>
+          <w:iCs/>
+        </w:rPr>
+        <w:t>id_plan</w:t>
+      </w:r>
+      <w:proofErr w:type="spellEnd"/>
+      <w:r>
+        <w:t>)</w:t>
+      </w:r>
+    </w:p>
+    <w:p>
+      <w:proofErr w:type="gramStart"/>
+      <w:r>
+        <w:t>Historial(</w:t>
+      </w:r>
+      <w:proofErr w:type="spellStart"/>
+      <w:proofErr w:type="gramEnd"/>
+      <w:r>
+        <w:rPr>
+          <w:b/>
+          <w:bCs/>
+          <w:u w:val="single"/>
+        </w:rPr>
+        <w:t>id_accion</w:t>
+      </w:r>
+      <w:proofErr w:type="spellEnd"/>
+      <w:r>
+        <w:t xml:space="preserve">, </w:t>
+      </w:r>
+      <w:proofErr w:type="spellStart"/>
+      <w:r>
+        <w:t>tipo_entidad</w:t>
+      </w:r>
+      <w:proofErr w:type="spellEnd"/>
+      <w:r>
+        <w:t xml:space="preserve">, </w:t>
+      </w:r>
+      <w:proofErr w:type="spellStart"/>
+      <w:r>
+        <w:t>id_entidad</w:t>
+      </w:r>
+      <w:proofErr w:type="spellEnd"/>
+      <w:r>
+        <w:t xml:space="preserve">, </w:t>
+      </w:r>
+      <w:proofErr w:type="spellStart"/>
+      <w:r>
+        <w:t>fecha_ocurrencia</w:t>
+      </w:r>
+      <w:proofErr w:type="spellEnd"/>
+      <w:r>
+        <w:t>)</w:t>
+      </w:r>
+    </w:p>
+    <w:p>
+      <w:proofErr w:type="spellStart"/>
+      <w:r>
+        <w:t>Iteracion_</w:t>
+      </w:r>
+      <w:proofErr w:type="gramStart"/>
+      <w:r>
+        <w:t>Evaluacion</w:t>
+      </w:r>
+      <w:proofErr w:type="spellEnd"/>
+      <w:r>
+        <w:t>(</w:t>
+      </w:r>
+      <w:proofErr w:type="spellStart"/>
+      <w:proofErr w:type="gramEnd"/>
+      <w:r>
+        <w:rPr>
+          <w:b/>
+          <w:bCs/>
+          <w:i/>
+          <w:iCs/>
+          <w:u w:val="single"/>
+        </w:rPr>
+        <w:t>id_iteracion</w:t>
+      </w:r>
+      <w:proofErr w:type="spellEnd"/>
+      <w:r>
+        <w:rPr>
+          <w:b/>
+          <w:bCs/>
+          <w:i/>
+          <w:iCs/>
+          <w:u w:val="single"/>
+        </w:rPr>
+        <w:t xml:space="preserve">, </w:t>
+      </w:r>
+      <w:proofErr w:type="spellStart"/>
+      <w:r>
+        <w:rPr>
+          <w:b/>
+          <w:bCs/>
+          <w:i/>
+          <w:iCs/>
+          <w:u w:val="single"/>
+        </w:rPr>
+        <w:t>id_evaluacion</w:t>
+      </w:r>
+      <w:proofErr w:type="spellEnd"/>
+      <w:r>
+        <w:t>)</w:t>
+      </w:r>
+    </w:p>
+    <w:p>
+      <w:proofErr w:type="spellStart"/>
+      <w:r>
+        <w:t>Proyecto_</w:t>
+      </w:r>
+      <w:proofErr w:type="gramStart"/>
+      <w:r>
+        <w:t>Riesgo</w:t>
+      </w:r>
+      <w:proofErr w:type="spellEnd"/>
+      <w:r>
+        <w:t>(</w:t>
+      </w:r>
+      <w:proofErr w:type="spellStart"/>
+      <w:proofErr w:type="gramEnd"/>
+      <w:r>
+        <w:rPr>
+          <w:b/>
+          <w:bCs/>
+          <w:i/>
+          <w:iCs/>
+          <w:u w:val="single"/>
+        </w:rPr>
+        <w:t>id_proyecto</w:t>
+      </w:r>
+      <w:proofErr w:type="spellEnd"/>
+      <w:r>
+        <w:rPr>
+          <w:i/>
+          <w:iCs/>
+        </w:rPr>
+        <w:t xml:space="preserve">, </w:t>
+      </w:r>
+      <w:proofErr w:type="spellStart"/>
+      <w:r>
+        <w:rPr>
+          <w:i/>
+          <w:iCs/>
+        </w:rPr>
+        <w:t>id_riesgo</w:t>
+      </w:r>
+      <w:proofErr w:type="spellEnd"/>
+      <w:r>
+        <w:t>)</w:t>
+      </w:r>
+    </w:p>
+    <w:p>
+      <w:proofErr w:type="spellStart"/>
+      <w:r>
+        <w:t>Iteracion_</w:t>
+      </w:r>
+      <w:proofErr w:type="gramStart"/>
+      <w:r>
+        <w:t>Plan</w:t>
+      </w:r>
+      <w:proofErr w:type="spellEnd"/>
+      <w:r>
+        <w:t>(</w:t>
+      </w:r>
+      <w:proofErr w:type="spellStart"/>
+      <w:proofErr w:type="gramEnd"/>
+      <w:r>
+        <w:rPr>
+          <w:b/>
+          <w:bCs/>
+          <w:i/>
+          <w:iCs/>
+          <w:u w:val="single"/>
+        </w:rPr>
+        <w:t>id_iteracion</w:t>
+      </w:r>
+      <w:proofErr w:type="spellEnd"/>
+      <w:r>
+        <w:t xml:space="preserve">, </w:t>
+      </w:r>
+      <w:proofErr w:type="spellStart"/>
+      <w:r>
+        <w:rPr>
+          <w:i/>
+          <w:iCs/>
+        </w:rPr>
+        <w:t>id_plan</w:t>
+      </w:r>
+      <w:proofErr w:type="spellEnd"/>
+      <w:r>
+        <w:t>)</w:t>
+      </w:r>
+    </w:p>
+    <w:p>
+      <w:r>
+        <w:t>Proyecto</w:t>
+      </w:r>
+      <w:r>
+        <w:rPr>
+          <w:lang w:val="es-AR"/>
+        </w:rPr>
+        <w:t>_Participante</w:t>
+      </w:r>
+      <w:r>
+        <w:t>(</w:t>
+      </w:r>
+      <w:proofErr w:type="spellStart"/>
+      <w:r>
+        <w:rPr>
+          <w:b/>
+          <w:bCs/>
+          <w:i/>
+          <w:iCs/>
+          <w:u w:val="single"/>
+        </w:rPr>
+        <w:t>id_proyecto</w:t>
+      </w:r>
+      <w:proofErr w:type="spellEnd"/>
+      <w:r>
+        <w:rPr>
+          <w:b/>
+          <w:bCs/>
+          <w:i/>
+          <w:iCs/>
+          <w:u w:val="single"/>
+        </w:rPr>
+        <w:t xml:space="preserve">, </w:t>
+      </w:r>
+      <w:proofErr w:type="spellStart"/>
+      <w:r>
+        <w:rPr>
+          <w:b/>
+          <w:bCs/>
+          <w:i/>
+          <w:iCs/>
+          <w:u w:val="single"/>
+        </w:rPr>
+        <w:t>id_participante</w:t>
+      </w:r>
+      <w:proofErr w:type="spellEnd"/>
+      <w:r>
+        <w:t>, rol)</w:t>
+      </w:r>
+    </w:p>
+    <w:p>
+      <w:proofErr w:type="spellStart"/>
+      <w:r>
+        <w:t>Participante_</w:t>
+      </w:r>
+      <w:proofErr w:type="gramStart"/>
+      <w:r>
+        <w:t>Riesgo</w:t>
+      </w:r>
+      <w:proofErr w:type="spellEnd"/>
+      <w:r>
+        <w:t>(</w:t>
+      </w:r>
+      <w:proofErr w:type="spellStart"/>
+      <w:proofErr w:type="gramEnd"/>
+      <w:r>
+        <w:rPr>
+          <w:b/>
+          <w:bCs/>
+          <w:i/>
+          <w:iCs/>
+          <w:u w:val="single"/>
+        </w:rPr>
+        <w:t>id_participante</w:t>
+      </w:r>
+      <w:proofErr w:type="spellEnd"/>
+      <w:r>
+        <w:rPr>
+          <w:b/>
+          <w:bCs/>
+          <w:i/>
+          <w:iCs/>
+          <w:u w:val="single"/>
+        </w:rPr>
+        <w:t xml:space="preserve">, </w:t>
+      </w:r>
+      <w:proofErr w:type="spellStart"/>
+      <w:r>
+        <w:rPr>
+          <w:b/>
+          <w:bCs/>
+          <w:i/>
+          <w:iCs/>
+          <w:u w:val="single"/>
+        </w:rPr>
+        <w:t>id_riesgo</w:t>
+      </w:r>
+      <w:proofErr w:type="spellEnd"/>
+      <w:r>
+        <w:t>)</w:t>
+      </w:r>
+    </w:p>
+    <w:p>
+      <w:proofErr w:type="spellStart"/>
+      <w:r>
+        <w:t>Participante_</w:t>
+      </w:r>
+      <w:proofErr w:type="gramStart"/>
+      <w:r>
+        <w:t>Tarea</w:t>
+      </w:r>
+      <w:proofErr w:type="spellEnd"/>
+      <w:r>
+        <w:t>(</w:t>
+      </w:r>
+      <w:proofErr w:type="spellStart"/>
+      <w:proofErr w:type="gramEnd"/>
+      <w:r>
+        <w:rPr>
+          <w:b/>
+          <w:bCs/>
+          <w:i/>
+          <w:iCs/>
+          <w:u w:val="single"/>
+        </w:rPr>
+        <w:t>id_participante</w:t>
+      </w:r>
+      <w:proofErr w:type="spellEnd"/>
+      <w:r>
+        <w:rPr>
+          <w:b/>
+          <w:bCs/>
+          <w:i/>
+          <w:iCs/>
+          <w:u w:val="single"/>
+        </w:rPr>
+        <w:t xml:space="preserve">, </w:t>
+      </w:r>
+      <w:proofErr w:type="spellStart"/>
+      <w:r>
+        <w:rPr>
+          <w:b/>
+          <w:bCs/>
+          <w:i/>
+          <w:iCs/>
+          <w:u w:val="single"/>
+        </w:rPr>
+        <w:t>id_tarea</w:t>
+      </w:r>
+      <w:proofErr w:type="spellEnd"/>
+      <w:r>
+        <w:t>)</w:t>
+      </w:r>
+    </w:p>
     <w:p>
       <w:pPr>
         <w:pStyle w:val="Ttulo2"/>
       </w:pPr>
-      <w:bookmarkStart w:id="17" w:name="_Toc178797063"/>
+      <w:bookmarkStart w:id="18" w:name="_Toc178941357"/>
+      <w:r>
+        <w:t>Comentarios sobre el Modelo Relacional</w:t>
+      </w:r>
+      <w:bookmarkEnd w:id="18"/>
+    </w:p>
+    <w:p>
+      <w:r>
+        <w:t>La notación que se implementó es la siguiente: Las claves primarias se</w:t>
+      </w:r>
+      <w:r>
+        <w:t xml:space="preserve"> </w:t>
+      </w:r>
+      <w:r>
+        <w:t>representan como con negrita y subrayado, las claves candidatas se representan con</w:t>
+      </w:r>
+      <w:r>
+        <w:t xml:space="preserve"> </w:t>
+      </w:r>
+      <w:r>
+        <w:t xml:space="preserve">negrita, </w:t>
+      </w:r>
+      <w:r>
+        <w:t>las claves foráneas se representan</w:t>
+      </w:r>
+      <w:r>
+        <w:t xml:space="preserve"> en cursiva y los atributos opcionales se</w:t>
+      </w:r>
+      <w:r>
+        <w:t xml:space="preserve"> </w:t>
+      </w:r>
+      <w:r>
+        <w:t>representan mediante “*”.</w:t>
+      </w:r>
+    </w:p>
+    <w:p>
+      <w:r>
+        <w:t>Para mantener una de las reglas la cual es que en una iteración haya 3 planes se va a modificar la relación</w:t>
+      </w:r>
+      <w:r>
+        <w:t xml:space="preserve"> </w:t>
+      </w:r>
+      <w:proofErr w:type="spellStart"/>
+      <w:r>
+        <w:t>Iteracion_Plan</w:t>
+      </w:r>
+      <w:proofErr w:type="spellEnd"/>
+      <w:r>
+        <w:t xml:space="preserve"> y quedaría de la siguiente manera</w:t>
+      </w:r>
+    </w:p>
+    <w:p>
+      <w:proofErr w:type="spellStart"/>
+      <w:r>
+        <w:t>Iteracion_</w:t>
+      </w:r>
+      <w:proofErr w:type="gramStart"/>
+      <w:r>
+        <w:t>Plan</w:t>
+      </w:r>
+      <w:proofErr w:type="spellEnd"/>
+      <w:r>
+        <w:t>(</w:t>
+      </w:r>
+      <w:proofErr w:type="spellStart"/>
+      <w:proofErr w:type="gramEnd"/>
+      <w:r>
+        <w:rPr>
+          <w:b/>
+          <w:bCs/>
+          <w:i/>
+          <w:iCs/>
+          <w:u w:val="single"/>
+        </w:rPr>
+        <w:t>id_iteracion</w:t>
+      </w:r>
+      <w:proofErr w:type="spellEnd"/>
+      <w:r>
+        <w:rPr>
+          <w:u w:val="single"/>
+        </w:rPr>
+        <w:t xml:space="preserve">, </w:t>
+      </w:r>
+      <w:proofErr w:type="spellStart"/>
+      <w:r>
+        <w:rPr>
+          <w:b/>
+          <w:bCs/>
+          <w:i/>
+          <w:iCs/>
+          <w:u w:val="single"/>
+        </w:rPr>
+        <w:t>id_plan</w:t>
+      </w:r>
+      <w:proofErr w:type="spellEnd"/>
+      <w:r>
+        <w:t>)</w:t>
+      </w:r>
+    </w:p>
+    <w:p>
+      <w:pPr>
+        <w:pStyle w:val="Ttulo2"/>
+      </w:pPr>
+      <w:bookmarkStart w:id="19" w:name="_Toc178941358"/>
+      <w:r>
+        <w:t>Normalización</w:t>
+      </w:r>
+      <w:bookmarkEnd w:id="19"/>
+    </w:p>
+    <w:p>
+      <w:pPr>
+        <w:pStyle w:val="PSI-Ttulo3"/>
+      </w:pPr>
+      <w:bookmarkStart w:id="20" w:name="_Toc178941359"/>
+      <w:r>
+        <w:t>Dependencias funcionales</w:t>
+      </w:r>
+      <w:bookmarkEnd w:id="20"/>
+    </w:p>
+    <w:p>
+      <w:proofErr w:type="spellStart"/>
+      <w:r>
+        <w:t>i</w:t>
+      </w:r>
+      <w:r>
+        <w:t>d_proyecto</w:t>
+      </w:r>
+      <w:proofErr w:type="spellEnd"/>
+      <w:r>
+        <w:t xml:space="preserve"> </w:t>
+      </w:r>
+      <w:r>
+        <w:sym w:font="Wingdings" w:char="F0E0"/>
+      </w:r>
+      <w:r>
+        <w:t xml:space="preserve"> </w:t>
+      </w:r>
+      <w:r>
+        <w:t xml:space="preserve">nombre, descripción, estado, </w:t>
+      </w:r>
+      <w:proofErr w:type="spellStart"/>
+      <w:r>
+        <w:t>fecha_inicio</w:t>
+      </w:r>
+      <w:proofErr w:type="spellEnd"/>
+      <w:r>
+        <w:t xml:space="preserve">, </w:t>
+      </w:r>
+      <w:proofErr w:type="spellStart"/>
+      <w:r>
+        <w:t>fecha_finalizacion</w:t>
+      </w:r>
+      <w:proofErr w:type="spellEnd"/>
+      <w:r>
+        <w:t>.</w:t>
+      </w:r>
+    </w:p>
+    <w:p>
+      <w:proofErr w:type="spellStart"/>
+      <w:r>
+        <w:t>i</w:t>
+      </w:r>
+      <w:r>
+        <w:t>d_participante</w:t>
+      </w:r>
+      <w:proofErr w:type="spellEnd"/>
+      <w:r>
+        <w:t xml:space="preserve"> </w:t>
+      </w:r>
+      <w:r>
+        <w:sym w:font="Wingdings" w:char="F0E0"/>
+      </w:r>
+      <w:r>
+        <w:t xml:space="preserve"> </w:t>
+      </w:r>
+      <w:r>
+        <w:t>nombre, correo</w:t>
+      </w:r>
+      <w:r>
+        <w:t>.</w:t>
+      </w:r>
+    </w:p>
+    <w:p>
+      <w:proofErr w:type="spellStart"/>
+      <w:r>
+        <w:t>i</w:t>
+      </w:r>
+      <w:r>
+        <w:t>d_riesgo</w:t>
+      </w:r>
+      <w:proofErr w:type="spellEnd"/>
+      <w:r>
+        <w:t xml:space="preserve"> </w:t>
+      </w:r>
+      <w:r>
+        <w:sym w:font="Wingdings" w:char="F0E0"/>
+      </w:r>
+      <w:r>
+        <w:t xml:space="preserve"> </w:t>
+      </w:r>
+      <w:proofErr w:type="spellStart"/>
+      <w:r>
+        <w:t>descripcion</w:t>
+      </w:r>
+      <w:proofErr w:type="spellEnd"/>
+      <w:r>
+        <w:t xml:space="preserve">, </w:t>
+      </w:r>
+      <w:proofErr w:type="spellStart"/>
+      <w:r>
+        <w:rPr>
+          <w:i/>
+          <w:iCs/>
+        </w:rPr>
+        <w:t>id_categoria</w:t>
+      </w:r>
+      <w:proofErr w:type="spellEnd"/>
+      <w:r>
+        <w:t xml:space="preserve">, </w:t>
+      </w:r>
+      <w:proofErr w:type="spellStart"/>
+      <w:r>
+        <w:rPr>
+          <w:i/>
+          <w:iCs/>
+        </w:rPr>
+        <w:t>id_iteracion</w:t>
+      </w:r>
+      <w:proofErr w:type="spellEnd"/>
+      <w:r>
+        <w:t>.</w:t>
+      </w:r>
+    </w:p>
+    <w:p>
+      <w:proofErr w:type="spellStart"/>
+      <w:r>
+        <w:t>id_categoria</w:t>
+      </w:r>
+      <w:proofErr w:type="spellEnd"/>
+      <w:r>
+        <w:t xml:space="preserve"> </w:t>
+      </w:r>
+      <w:r>
+        <w:sym w:font="Wingdings" w:char="F0E0"/>
+      </w:r>
+      <w:r>
+        <w:t xml:space="preserve"> </w:t>
+      </w:r>
+      <w:r>
+        <w:t xml:space="preserve">nombre, </w:t>
+      </w:r>
+      <w:proofErr w:type="spellStart"/>
+      <w:r>
+        <w:t>descripcion</w:t>
+      </w:r>
+      <w:proofErr w:type="spellEnd"/>
+      <w:r>
+        <w:t>.</w:t>
+      </w:r>
+    </w:p>
+    <w:p>
+      <w:proofErr w:type="spellStart"/>
+      <w:r>
+        <w:t>id_incidencia</w:t>
+      </w:r>
+      <w:proofErr w:type="spellEnd"/>
+      <w:r>
+        <w:t xml:space="preserve"> </w:t>
+      </w:r>
+      <w:r>
+        <w:sym w:font="Wingdings" w:char="F0E0"/>
+      </w:r>
+      <w:r>
+        <w:t xml:space="preserve"> </w:t>
+      </w:r>
+      <w:proofErr w:type="spellStart"/>
+      <w:r>
+        <w:t>descripcion</w:t>
+      </w:r>
+      <w:proofErr w:type="spellEnd"/>
+      <w:r>
+        <w:t xml:space="preserve">, </w:t>
+      </w:r>
+      <w:proofErr w:type="spellStart"/>
+      <w:r>
+        <w:rPr>
+          <w:i/>
+          <w:iCs/>
+        </w:rPr>
+        <w:t>id_riesgo</w:t>
+      </w:r>
+      <w:proofErr w:type="spellEnd"/>
+      <w:r>
+        <w:rPr>
+          <w:i/>
+          <w:iCs/>
+        </w:rPr>
+        <w:t xml:space="preserve">, </w:t>
+      </w:r>
+      <w:proofErr w:type="spellStart"/>
+      <w:r>
+        <w:rPr>
+          <w:i/>
+          <w:iCs/>
+        </w:rPr>
+        <w:t>id_participante</w:t>
+      </w:r>
+      <w:proofErr w:type="spellEnd"/>
+      <w:r>
+        <w:t>.</w:t>
+      </w:r>
+    </w:p>
+    <w:p>
+      <w:proofErr w:type="spellStart"/>
+      <w:r>
+        <w:t>id_iteracion</w:t>
+      </w:r>
+      <w:proofErr w:type="spellEnd"/>
+      <w:r>
+        <w:t xml:space="preserve"> </w:t>
+      </w:r>
+      <w:r>
+        <w:sym w:font="Wingdings" w:char="F0E0"/>
+      </w:r>
+      <w:r>
+        <w:t xml:space="preserve"> </w:t>
+      </w:r>
+      <w:proofErr w:type="spellStart"/>
+      <w:r>
+        <w:t>fecha_inicio</w:t>
+      </w:r>
+      <w:proofErr w:type="spellEnd"/>
+      <w:r>
+        <w:t xml:space="preserve">, </w:t>
+      </w:r>
+      <w:proofErr w:type="spellStart"/>
+      <w:r>
+        <w:t>fecha_fin</w:t>
+      </w:r>
+      <w:proofErr w:type="spellEnd"/>
+      <w:r>
+        <w:t xml:space="preserve">, </w:t>
+      </w:r>
+      <w:proofErr w:type="spellStart"/>
+      <w:r>
+        <w:rPr>
+          <w:i/>
+          <w:iCs/>
+        </w:rPr>
+        <w:t>id_proyecto</w:t>
+      </w:r>
+      <w:proofErr w:type="spellEnd"/>
+      <w:r>
+        <w:t>.</w:t>
+      </w:r>
+    </w:p>
+    <w:p>
+      <w:proofErr w:type="spellStart"/>
+      <w:r>
+        <w:lastRenderedPageBreak/>
+        <w:t>id_evaluacion</w:t>
+      </w:r>
+      <w:proofErr w:type="spellEnd"/>
+      <w:r>
+        <w:t xml:space="preserve"> </w:t>
+      </w:r>
+      <w:r>
+        <w:sym w:font="Wingdings" w:char="F0E0"/>
+      </w:r>
+      <w:r>
+        <w:t xml:space="preserve"> </w:t>
+      </w:r>
+      <w:r>
+        <w:t xml:space="preserve">impacto, probabilidad, </w:t>
+      </w:r>
+      <w:proofErr w:type="spellStart"/>
+      <w:r>
+        <w:rPr>
+          <w:i/>
+          <w:iCs/>
+        </w:rPr>
+        <w:t>id_riesgo</w:t>
+      </w:r>
+      <w:proofErr w:type="spellEnd"/>
+      <w:r>
+        <w:rPr>
+          <w:i/>
+          <w:iCs/>
+        </w:rPr>
+        <w:t xml:space="preserve">, </w:t>
+      </w:r>
+      <w:proofErr w:type="spellStart"/>
+      <w:r>
+        <w:rPr>
+          <w:i/>
+          <w:iCs/>
+        </w:rPr>
+        <w:t>id_participante</w:t>
+      </w:r>
+      <w:proofErr w:type="spellEnd"/>
+      <w:r>
+        <w:t xml:space="preserve">, </w:t>
+      </w:r>
+      <w:proofErr w:type="spellStart"/>
+      <w:r>
+        <w:rPr>
+          <w:i/>
+          <w:iCs/>
+        </w:rPr>
+        <w:t>id_iteracion</w:t>
+      </w:r>
+      <w:proofErr w:type="spellEnd"/>
+      <w:r>
+        <w:t>.</w:t>
+      </w:r>
+    </w:p>
+    <w:p>
+      <w:proofErr w:type="spellStart"/>
+      <w:r>
+        <w:t>id_plan</w:t>
+      </w:r>
+      <w:proofErr w:type="spellEnd"/>
+      <w:r>
+        <w:t xml:space="preserve"> </w:t>
+      </w:r>
+      <w:r>
+        <w:sym w:font="Wingdings" w:char="F0E0"/>
+      </w:r>
+      <w:r>
+        <w:t xml:space="preserve"> </w:t>
+      </w:r>
+      <w:r>
+        <w:t xml:space="preserve">nombre, </w:t>
+      </w:r>
+      <w:proofErr w:type="spellStart"/>
+      <w:r>
+        <w:t>descripcion</w:t>
+      </w:r>
+      <w:proofErr w:type="spellEnd"/>
+      <w:r>
+        <w:t xml:space="preserve">, tipo, </w:t>
+      </w:r>
+      <w:proofErr w:type="spellStart"/>
+      <w:r>
+        <w:rPr>
+          <w:i/>
+          <w:iCs/>
+        </w:rPr>
+        <w:t>id_riesgo</w:t>
+      </w:r>
+      <w:proofErr w:type="spellEnd"/>
+      <w:r>
+        <w:t>.</w:t>
+      </w:r>
+    </w:p>
+    <w:p>
+      <w:proofErr w:type="spellStart"/>
+      <w:r>
+        <w:t>id_tarea</w:t>
+      </w:r>
+      <w:proofErr w:type="spellEnd"/>
+      <w:r>
+        <w:t xml:space="preserve"> </w:t>
+      </w:r>
+      <w:r>
+        <w:sym w:font="Wingdings" w:char="F0E0"/>
+      </w:r>
+      <w:r>
+        <w:t xml:space="preserve"> </w:t>
+      </w:r>
+      <w:r>
+        <w:t xml:space="preserve">nombre, </w:t>
+      </w:r>
+      <w:proofErr w:type="spellStart"/>
+      <w:r>
+        <w:t>descripcion</w:t>
+      </w:r>
+      <w:proofErr w:type="spellEnd"/>
+      <w:r>
+        <w:t>, estado,</w:t>
+      </w:r>
+      <w:r>
+        <w:rPr>
+          <w:i/>
+          <w:iCs/>
+        </w:rPr>
+        <w:t xml:space="preserve"> </w:t>
+      </w:r>
+      <w:proofErr w:type="spellStart"/>
+      <w:r>
+        <w:rPr>
+          <w:i/>
+          <w:iCs/>
+        </w:rPr>
+        <w:t>id_plan</w:t>
+      </w:r>
+      <w:proofErr w:type="spellEnd"/>
+      <w:r>
+        <w:t>.</w:t>
+      </w:r>
+    </w:p>
+    <w:p>
+      <w:proofErr w:type="spellStart"/>
+      <w:r>
+        <w:t>id_accion</w:t>
+      </w:r>
+      <w:proofErr w:type="spellEnd"/>
+      <w:r>
+        <w:t xml:space="preserve"> </w:t>
+      </w:r>
+      <w:r>
+        <w:sym w:font="Wingdings" w:char="F0E0"/>
+      </w:r>
+      <w:r>
+        <w:t xml:space="preserve"> </w:t>
+      </w:r>
+      <w:proofErr w:type="spellStart"/>
+      <w:r>
+        <w:t>tipo_entidad</w:t>
+      </w:r>
+      <w:proofErr w:type="spellEnd"/>
+      <w:r>
+        <w:t xml:space="preserve">, </w:t>
+      </w:r>
+      <w:proofErr w:type="spellStart"/>
+      <w:r>
+        <w:t>id_entidad</w:t>
+      </w:r>
+      <w:proofErr w:type="spellEnd"/>
+      <w:r>
+        <w:t xml:space="preserve">, </w:t>
+      </w:r>
+      <w:proofErr w:type="spellStart"/>
+      <w:r>
+        <w:t>fecha_ocurrencia</w:t>
+      </w:r>
+      <w:proofErr w:type="spellEnd"/>
+    </w:p>
+    <w:p>
+      <w:proofErr w:type="spellStart"/>
+      <w:r>
+        <w:t>id_proyecto</w:t>
+      </w:r>
+      <w:proofErr w:type="spellEnd"/>
+      <w:r>
+        <w:t xml:space="preserve"> </w:t>
+      </w:r>
+      <w:r>
+        <w:sym w:font="Wingdings" w:char="F0E0"/>
+      </w:r>
+      <w:r>
+        <w:t xml:space="preserve"> </w:t>
+      </w:r>
+      <w:proofErr w:type="spellStart"/>
+      <w:r>
+        <w:t>id_riesgo</w:t>
+      </w:r>
+      <w:proofErr w:type="spellEnd"/>
+      <w:r>
+        <w:t>.</w:t>
+      </w:r>
+    </w:p>
+    <w:p>
+      <w:proofErr w:type="spellStart"/>
+      <w:r>
+        <w:t>id_iteracion</w:t>
+      </w:r>
+      <w:proofErr w:type="spellEnd"/>
+      <w:r>
+        <w:t xml:space="preserve"> </w:t>
+      </w:r>
+      <w:r>
+        <w:sym w:font="Wingdings" w:char="F0E0"/>
+      </w:r>
+      <w:r>
+        <w:t xml:space="preserve"> </w:t>
+      </w:r>
+      <w:proofErr w:type="spellStart"/>
+      <w:r>
+        <w:t>id_plan</w:t>
+      </w:r>
+      <w:proofErr w:type="spellEnd"/>
+      <w:r>
+        <w:t>.</w:t>
+      </w:r>
+    </w:p>
+    <w:p>
+      <w:proofErr w:type="spellStart"/>
+      <w:r>
+        <w:t>id_proyecto</w:t>
+      </w:r>
+      <w:proofErr w:type="spellEnd"/>
+      <w:r>
+        <w:t xml:space="preserve">, </w:t>
+      </w:r>
+      <w:proofErr w:type="spellStart"/>
+      <w:r>
+        <w:t>id_participante</w:t>
+      </w:r>
+      <w:proofErr w:type="spellEnd"/>
+      <w:r>
+        <w:t xml:space="preserve"> </w:t>
+      </w:r>
+      <w:r>
+        <w:sym w:font="Wingdings" w:char="F0E0"/>
+      </w:r>
+      <w:r>
+        <w:t xml:space="preserve"> rol</w:t>
+      </w:r>
+      <w:r>
+        <w:t>.</w:t>
+      </w:r>
+    </w:p>
+    <w:p>
+      <w:r>
+        <w:t xml:space="preserve">La primera forma normal la cumple ya que no hay ningún atributo </w:t>
+      </w:r>
+      <w:proofErr w:type="spellStart"/>
+      <w:r>
+        <w:t>multivalorado</w:t>
+      </w:r>
+      <w:proofErr w:type="spellEnd"/>
+      <w:r>
+        <w:t>.</w:t>
+      </w:r>
+    </w:p>
+    <w:p>
+      <w:r>
+        <w:t>La segunda forma normal la cumple ya que todos los atributos tienen dependencia funcional sobre la clave primaria.</w:t>
+      </w:r>
+    </w:p>
+    <w:p>
+      <w:r>
+        <w:t xml:space="preserve">La tercera forma normal la cumple ya que no existe dependencias transitivas. </w:t>
+      </w:r>
+    </w:p>
+    <w:p>
+      <w:pPr>
+        <w:pStyle w:val="Ttulo2"/>
+      </w:pPr>
+      <w:bookmarkStart w:id="21" w:name="_Toc178941360"/>
       <w:r>
         <w:t xml:space="preserve">Justificación </w:t>
       </w:r>
@@ -9182,84 +11446,53 @@
       <w:r>
         <w:t>Forma normal adoptada</w:t>
       </w:r>
-      <w:bookmarkEnd w:id="17"/>
+      <w:bookmarkEnd w:id="21"/>
+    </w:p>
+    <w:p>
+      <w:r>
+        <w:t>No Aplica.</w:t>
+      </w:r>
+    </w:p>
+    <w:p>
+      <w:pPr>
+        <w:pStyle w:val="PSI-Ttulo2"/>
+      </w:pPr>
+      <w:bookmarkStart w:id="22" w:name="_Toc178941361"/>
+      <w:r>
+        <w:t>Especificación de la Distribución de Datos</w:t>
+      </w:r>
+      <w:bookmarkEnd w:id="22"/>
+    </w:p>
+    <w:p>
+      <w:r>
+        <w:t>N</w:t>
+      </w:r>
+      <w:r>
+        <w:t xml:space="preserve">o </w:t>
+      </w:r>
+      <w:r>
+        <w:t>A</w:t>
+      </w:r>
+      <w:r>
+        <w:t>plica</w:t>
+      </w:r>
+      <w:r>
+        <w:t>.</w:t>
+      </w:r>
     </w:p>
     <w:p>
       <w:pPr>
         <w:pStyle w:val="PSI-Comentario"/>
       </w:pPr>
-      <w:r>
-        <w:t>[</w:t>
-      </w:r>
-      <w:r>
-        <w:t>Luego de adoptar alguna forma normal (primera forma normal, segunda forma normal, tercera forma normal o bien la Forma normal de Boyce-Codd (BCNF)) se debe justificar por que se selecciono esa forma normal y aclarar sus mejo</w:t>
-      </w:r>
-      <w:r>
-        <w:t>rías hacia el modelo relacional</w:t>
-      </w:r>
-      <w:r>
-        <w:t>.</w:t>
-      </w:r>
-      <w:r>
-        <w:t>]</w:t>
-      </w:r>
     </w:p>
     <w:p>
       <w:pPr>
         <w:pStyle w:val="PSI-Comentario"/>
       </w:pPr>
-      <w:r>
-        <w:t xml:space="preserve"> </w:t>
-      </w:r>
-    </w:p>
-    <w:p>
-      <w:pPr>
-        <w:pStyle w:val="PSI-Ttulo2"/>
-      </w:pPr>
-      <w:bookmarkStart w:id="18" w:name="_Toc178797064"/>
-      <w:r>
-        <w:t>Especificación de la Distribución de Datos</w:t>
-      </w:r>
-      <w:bookmarkEnd w:id="18"/>
-    </w:p>
-    <w:p>
-      <w:pPr>
-        <w:pStyle w:val="PSI-Comentario"/>
-      </w:pPr>
-      <w:r>
-        <w:t xml:space="preserve">[En esta sección se especifica el modelo de distribución de datos indicando la ubicación de los manejadores </w:t>
-      </w:r>
-      <w:r>
-        <w:t>de bases de datos o sistemas de archivos, así como los distintos elementos de la estructura física de datos (base de datos, tablas, índices), en los nodos correspondientes.</w:t>
-      </w:r>
-    </w:p>
-    <w:p>
-      <w:pPr>
-        <w:pStyle w:val="PSI-Comentario"/>
-      </w:pPr>
-      <w:r>
-        <w:t xml:space="preserve">Para elaborar esta sección el Arquitecto trabajará en conjunto con el Especialista Técnico </w:t>
-      </w:r>
-      <w:r>
-        <w:t>de</w:t>
-      </w:r>
-      <w:r>
-        <w:t xml:space="preserve"> Base de Datos.]</w:t>
-      </w:r>
-    </w:p>
-    <w:p>
-      <w:pPr>
-        <w:pStyle w:val="PSI-Comentario"/>
-      </w:pPr>
-    </w:p>
-    <w:p>
-      <w:pPr>
-        <w:pStyle w:val="PSI-Comentario"/>
-      </w:pPr>
     </w:p>
     <w:sectPr>
-      <w:headerReference w:type="default" r:id="rId14"/>
-      <w:footerReference w:type="default" r:id="rId15"/>
+      <w:headerReference w:type="default" r:id="rId15"/>
+      <w:footerReference w:type="default" r:id="rId16"/>
       <w:pgSz w:w="11906" w:h="16838"/>
       <w:pgMar w:top="1535" w:right="1701" w:bottom="1417" w:left="1701" w:header="567" w:footer="572" w:gutter="0"/>
       <w:cols w:space="708"/>
@@ -9301,8 +11534,16 @@
       <w:rPr>
         <w:lang w:val="es-AR"/>
       </w:rPr>
-      <w:t>T-Code</w:t>
+      <w:t>T-</w:t>
     </w:r>
+    <w:proofErr w:type="spellStart"/>
+    <w:r>
+      <w:rPr>
+        <w:lang w:val="es-AR"/>
+      </w:rPr>
+      <w:t>Code</w:t>
+    </w:r>
+    <w:proofErr w:type="spellEnd"/>
     <w:r>
       <w:rPr>
         <w:lang w:val="es-AR"/>
@@ -10125,7 +12366,15 @@
       </mc:AlternateContent>
     </w:r>
     <w:r>
-      <w:t>Vesta Risk Manager</w:t>
+      <w:t xml:space="preserve">Vesta </w:t>
+    </w:r>
+    <w:proofErr w:type="spellStart"/>
+    <w:r>
+      <w:t>Risk</w:t>
+    </w:r>
+    <w:proofErr w:type="spellEnd"/>
+    <w:r>
+      <w:t xml:space="preserve"> Manager</w:t>
     </w:r>
     <w:r>
       <w:tab/>
@@ -13246,7 +15495,7 @@
   <w:style w:type="paragraph" w:default="1" w:styleId="Normal">
     <w:name w:val="Normal"/>
     <w:qFormat/>
-    <w:rsid w:val="00666E49"/>
+    <w:rsid w:val="00D14407"/>
     <w:pPr>
       <w:spacing w:before="200" w:line="276" w:lineRule="auto"/>
       <w:jc w:val="both"/>

--- a/2. Etapa de elaboración/Iteración 2/Modelo de datos/Modelo de Datos_Vesta Risk Manager_T-Code.docx
+++ b/2. Etapa de elaboración/Iteración 2/Modelo de datos/Modelo de Datos_Vesta Risk Manager_T-Code.docx
@@ -809,7 +809,7 @@
       <w:r>
         <w:fldChar w:fldCharType="separate"/>
       </w:r>
-      <w:hyperlink w:anchor="_Toc178941340" w:history="1">
+      <w:hyperlink w:anchor="_Toc178947823" w:history="1">
         <w:r>
           <w:rPr>
             <w:rStyle w:val="Hipervnculo"/>
@@ -836,7 +836,7 @@
             <w:noProof/>
             <w:webHidden/>
           </w:rPr>
-          <w:instrText xml:space="preserve"> PAGEREF _Toc178941340 \h </w:instrText>
+          <w:instrText xml:space="preserve"> PAGEREF _Toc178947823 \h </w:instrText>
         </w:r>
         <w:r>
           <w:rPr>
@@ -882,7 +882,7 @@
           <w14:ligatures w14:val="standardContextual"/>
         </w:rPr>
       </w:pPr>
-      <w:hyperlink w:anchor="_Toc178941341" w:history="1">
+      <w:hyperlink w:anchor="_Toc178947824" w:history="1">
         <w:r>
           <w:rPr>
             <w:rStyle w:val="Hipervnculo"/>
@@ -909,7 +909,7 @@
             <w:noProof/>
             <w:webHidden/>
           </w:rPr>
-          <w:instrText xml:space="preserve"> PAGEREF _Toc178941341 \h </w:instrText>
+          <w:instrText xml:space="preserve"> PAGEREF _Toc178947824 \h </w:instrText>
         </w:r>
         <w:r>
           <w:rPr>
@@ -955,7 +955,7 @@
           <w14:ligatures w14:val="standardContextual"/>
         </w:rPr>
       </w:pPr>
-      <w:hyperlink w:anchor="_Toc178941342" w:history="1">
+      <w:hyperlink w:anchor="_Toc178947825" w:history="1">
         <w:r>
           <w:rPr>
             <w:rStyle w:val="Hipervnculo"/>
@@ -982,7 +982,7 @@
             <w:noProof/>
             <w:webHidden/>
           </w:rPr>
-          <w:instrText xml:space="preserve"> PAGEREF _Toc178941342 \h </w:instrText>
+          <w:instrText xml:space="preserve"> PAGEREF _Toc178947825 \h </w:instrText>
         </w:r>
         <w:r>
           <w:rPr>
@@ -1028,7 +1028,7 @@
           <w14:ligatures w14:val="standardContextual"/>
         </w:rPr>
       </w:pPr>
-      <w:hyperlink w:anchor="_Toc178941343" w:history="1">
+      <w:hyperlink w:anchor="_Toc178947826" w:history="1">
         <w:r>
           <w:rPr>
             <w:rStyle w:val="Hipervnculo"/>
@@ -1055,7 +1055,7 @@
             <w:noProof/>
             <w:webHidden/>
           </w:rPr>
-          <w:instrText xml:space="preserve"> PAGEREF _Toc178941343 \h </w:instrText>
+          <w:instrText xml:space="preserve"> PAGEREF _Toc178947826 \h </w:instrText>
         </w:r>
         <w:r>
           <w:rPr>
@@ -1101,7 +1101,7 @@
           <w14:ligatures w14:val="standardContextual"/>
         </w:rPr>
       </w:pPr>
-      <w:hyperlink w:anchor="_Toc178941344" w:history="1">
+      <w:hyperlink w:anchor="_Toc178947827" w:history="1">
         <w:r>
           <w:rPr>
             <w:rStyle w:val="Hipervnculo"/>
@@ -1128,7 +1128,7 @@
             <w:noProof/>
             <w:webHidden/>
           </w:rPr>
-          <w:instrText xml:space="preserve"> PAGEREF _Toc178941344 \h </w:instrText>
+          <w:instrText xml:space="preserve"> PAGEREF _Toc178947827 \h </w:instrText>
         </w:r>
         <w:r>
           <w:rPr>
@@ -1174,7 +1174,7 @@
           <w14:ligatures w14:val="standardContextual"/>
         </w:rPr>
       </w:pPr>
-      <w:hyperlink w:anchor="_Toc178941345" w:history="1">
+      <w:hyperlink w:anchor="_Toc178947828" w:history="1">
         <w:r>
           <w:rPr>
             <w:rStyle w:val="Hipervnculo"/>
@@ -1201,7 +1201,7 @@
             <w:noProof/>
             <w:webHidden/>
           </w:rPr>
-          <w:instrText xml:space="preserve"> PAGEREF _Toc178941345 \h </w:instrText>
+          <w:instrText xml:space="preserve"> PAGEREF _Toc178947828 \h </w:instrText>
         </w:r>
         <w:r>
           <w:rPr>
@@ -1247,7 +1247,7 @@
           <w14:ligatures w14:val="standardContextual"/>
         </w:rPr>
       </w:pPr>
-      <w:hyperlink w:anchor="_Toc178941346" w:history="1">
+      <w:hyperlink w:anchor="_Toc178947829" w:history="1">
         <w:r>
           <w:rPr>
             <w:rStyle w:val="Hipervnculo"/>
@@ -1274,7 +1274,7 @@
             <w:noProof/>
             <w:webHidden/>
           </w:rPr>
-          <w:instrText xml:space="preserve"> PAGEREF _Toc178941346 \h </w:instrText>
+          <w:instrText xml:space="preserve"> PAGEREF _Toc178947829 \h </w:instrText>
         </w:r>
         <w:r>
           <w:rPr>
@@ -1318,7 +1318,7 @@
           <w14:ligatures w14:val="standardContextual"/>
         </w:rPr>
       </w:pPr>
-      <w:hyperlink w:anchor="_Toc178941347" w:history="1">
+      <w:hyperlink w:anchor="_Toc178947830" w:history="1">
         <w:r>
           <w:rPr>
             <w:rStyle w:val="Hipervnculo"/>
@@ -1345,7 +1345,7 @@
             <w:noProof/>
             <w:webHidden/>
           </w:rPr>
-          <w:instrText xml:space="preserve"> PAGEREF _Toc178941347 \h </w:instrText>
+          <w:instrText xml:space="preserve"> PAGEREF _Toc178947830 \h </w:instrText>
         </w:r>
         <w:r>
           <w:rPr>
@@ -1391,7 +1391,7 @@
           <w14:ligatures w14:val="standardContextual"/>
         </w:rPr>
       </w:pPr>
-      <w:hyperlink w:anchor="_Toc178941348" w:history="1">
+      <w:hyperlink w:anchor="_Toc178947831" w:history="1">
         <w:r>
           <w:rPr>
             <w:rStyle w:val="Hipervnculo"/>
@@ -1418,7 +1418,7 @@
             <w:noProof/>
             <w:webHidden/>
           </w:rPr>
-          <w:instrText xml:space="preserve"> PAGEREF _Toc178941348 \h </w:instrText>
+          <w:instrText xml:space="preserve"> PAGEREF _Toc178947831 \h </w:instrText>
         </w:r>
         <w:r>
           <w:rPr>
@@ -1464,7 +1464,7 @@
           <w14:ligatures w14:val="standardContextual"/>
         </w:rPr>
       </w:pPr>
-      <w:hyperlink w:anchor="_Toc178941349" w:history="1">
+      <w:hyperlink w:anchor="_Toc178947832" w:history="1">
         <w:r>
           <w:rPr>
             <w:rStyle w:val="Hipervnculo"/>
@@ -1491,7 +1491,7 @@
             <w:noProof/>
             <w:webHidden/>
           </w:rPr>
-          <w:instrText xml:space="preserve"> PAGEREF _Toc178941349 \h </w:instrText>
+          <w:instrText xml:space="preserve"> PAGEREF _Toc178947832 \h </w:instrText>
         </w:r>
         <w:r>
           <w:rPr>
@@ -1537,7 +1537,7 @@
           <w14:ligatures w14:val="standardContextual"/>
         </w:rPr>
       </w:pPr>
-      <w:hyperlink w:anchor="_Toc178941350" w:history="1">
+      <w:hyperlink w:anchor="_Toc178947833" w:history="1">
         <w:r>
           <w:rPr>
             <w:rStyle w:val="Hipervnculo"/>
@@ -1564,7 +1564,7 @@
             <w:noProof/>
             <w:webHidden/>
           </w:rPr>
-          <w:instrText xml:space="preserve"> PAGEREF _Toc178941350 \h </w:instrText>
+          <w:instrText xml:space="preserve"> PAGEREF _Toc178947833 \h </w:instrText>
         </w:r>
         <w:r>
           <w:rPr>
@@ -1608,7 +1608,7 @@
           <w14:ligatures w14:val="standardContextual"/>
         </w:rPr>
       </w:pPr>
-      <w:hyperlink w:anchor="_Toc178941351" w:history="1">
+      <w:hyperlink w:anchor="_Toc178947834" w:history="1">
         <w:r>
           <w:rPr>
             <w:rStyle w:val="Hipervnculo"/>
@@ -1635,7 +1635,7 @@
             <w:noProof/>
             <w:webHidden/>
           </w:rPr>
-          <w:instrText xml:space="preserve"> PAGEREF _Toc178941351 \h </w:instrText>
+          <w:instrText xml:space="preserve"> PAGEREF _Toc178947834 \h </w:instrText>
         </w:r>
         <w:r>
           <w:rPr>
@@ -1681,7 +1681,7 @@
           <w14:ligatures w14:val="standardContextual"/>
         </w:rPr>
       </w:pPr>
-      <w:hyperlink w:anchor="_Toc178941352" w:history="1">
+      <w:hyperlink w:anchor="_Toc178947835" w:history="1">
         <w:r>
           <w:rPr>
             <w:rStyle w:val="Hipervnculo"/>
@@ -1708,7 +1708,7 @@
             <w:noProof/>
             <w:webHidden/>
           </w:rPr>
-          <w:instrText xml:space="preserve"> PAGEREF _Toc178941352 \h </w:instrText>
+          <w:instrText xml:space="preserve"> PAGEREF _Toc178947835 \h </w:instrText>
         </w:r>
         <w:r>
           <w:rPr>
@@ -1752,7 +1752,7 @@
           <w14:ligatures w14:val="standardContextual"/>
         </w:rPr>
       </w:pPr>
-      <w:hyperlink w:anchor="_Toc178941353" w:history="1">
+      <w:hyperlink w:anchor="_Toc178947836" w:history="1">
         <w:r>
           <w:rPr>
             <w:rStyle w:val="Hipervnculo"/>
@@ -1779,7 +1779,7 @@
             <w:noProof/>
             <w:webHidden/>
           </w:rPr>
-          <w:instrText xml:space="preserve"> PAGEREF _Toc178941353 \h </w:instrText>
+          <w:instrText xml:space="preserve"> PAGEREF _Toc178947836 \h </w:instrText>
         </w:r>
         <w:r>
           <w:rPr>
@@ -1823,7 +1823,7 @@
           <w14:ligatures w14:val="standardContextual"/>
         </w:rPr>
       </w:pPr>
-      <w:hyperlink w:anchor="_Toc178941354" w:history="1">
+      <w:hyperlink w:anchor="_Toc178947837" w:history="1">
         <w:r>
           <w:rPr>
             <w:rStyle w:val="Hipervnculo"/>
@@ -1850,7 +1850,7 @@
             <w:noProof/>
             <w:webHidden/>
           </w:rPr>
-          <w:instrText xml:space="preserve"> PAGEREF _Toc178941354 \h </w:instrText>
+          <w:instrText xml:space="preserve"> PAGEREF _Toc178947837 \h </w:instrText>
         </w:r>
         <w:r>
           <w:rPr>
@@ -1894,7 +1894,7 @@
           <w14:ligatures w14:val="standardContextual"/>
         </w:rPr>
       </w:pPr>
-      <w:hyperlink w:anchor="_Toc178941355" w:history="1">
+      <w:hyperlink w:anchor="_Toc178947838" w:history="1">
         <w:r>
           <w:rPr>
             <w:rStyle w:val="Hipervnculo"/>
@@ -1921,7 +1921,7 @@
             <w:noProof/>
             <w:webHidden/>
           </w:rPr>
-          <w:instrText xml:space="preserve"> PAGEREF _Toc178941355 \h </w:instrText>
+          <w:instrText xml:space="preserve"> PAGEREF _Toc178947838 \h </w:instrText>
         </w:r>
         <w:r>
           <w:rPr>
@@ -1965,7 +1965,7 @@
           <w14:ligatures w14:val="standardContextual"/>
         </w:rPr>
       </w:pPr>
-      <w:hyperlink w:anchor="_Toc178941356" w:history="1">
+      <w:hyperlink w:anchor="_Toc178947839" w:history="1">
         <w:r>
           <w:rPr>
             <w:rStyle w:val="Hipervnculo"/>
@@ -1992,7 +1992,7 @@
             <w:noProof/>
             <w:webHidden/>
           </w:rPr>
-          <w:instrText xml:space="preserve"> PAGEREF _Toc178941356 \h </w:instrText>
+          <w:instrText xml:space="preserve"> PAGEREF _Toc178947839 \h </w:instrText>
         </w:r>
         <w:r>
           <w:rPr>
@@ -2038,7 +2038,7 @@
           <w14:ligatures w14:val="standardContextual"/>
         </w:rPr>
       </w:pPr>
-      <w:hyperlink w:anchor="_Toc178941357" w:history="1">
+      <w:hyperlink w:anchor="_Toc178947840" w:history="1">
         <w:r>
           <w:rPr>
             <w:rStyle w:val="Hipervnculo"/>
@@ -2065,7 +2065,7 @@
             <w:noProof/>
             <w:webHidden/>
           </w:rPr>
-          <w:instrText xml:space="preserve"> PAGEREF _Toc178941357 \h </w:instrText>
+          <w:instrText xml:space="preserve"> PAGEREF _Toc178947840 \h </w:instrText>
         </w:r>
         <w:r>
           <w:rPr>
@@ -2111,7 +2111,7 @@
           <w14:ligatures w14:val="standardContextual"/>
         </w:rPr>
       </w:pPr>
-      <w:hyperlink w:anchor="_Toc178941358" w:history="1">
+      <w:hyperlink w:anchor="_Toc178947841" w:history="1">
         <w:r>
           <w:rPr>
             <w:rStyle w:val="Hipervnculo"/>
@@ -2138,7 +2138,7 @@
             <w:noProof/>
             <w:webHidden/>
           </w:rPr>
-          <w:instrText xml:space="preserve"> PAGEREF _Toc178941358 \h </w:instrText>
+          <w:instrText xml:space="preserve"> PAGEREF _Toc178947841 \h </w:instrText>
         </w:r>
         <w:r>
           <w:rPr>
@@ -2182,7 +2182,7 @@
           <w14:ligatures w14:val="standardContextual"/>
         </w:rPr>
       </w:pPr>
-      <w:hyperlink w:anchor="_Toc178941359" w:history="1">
+      <w:hyperlink w:anchor="_Toc178947842" w:history="1">
         <w:r>
           <w:rPr>
             <w:rStyle w:val="Hipervnculo"/>
@@ -2209,7 +2209,7 @@
             <w:noProof/>
             <w:webHidden/>
           </w:rPr>
-          <w:instrText xml:space="preserve"> PAGEREF _Toc178941359 \h </w:instrText>
+          <w:instrText xml:space="preserve"> PAGEREF _Toc178947842 \h </w:instrText>
         </w:r>
         <w:r>
           <w:rPr>
@@ -2255,7 +2255,7 @@
           <w14:ligatures w14:val="standardContextual"/>
         </w:rPr>
       </w:pPr>
-      <w:hyperlink w:anchor="_Toc178941360" w:history="1">
+      <w:hyperlink w:anchor="_Toc178947843" w:history="1">
         <w:r>
           <w:rPr>
             <w:rStyle w:val="Hipervnculo"/>
@@ -2282,7 +2282,7 @@
             <w:noProof/>
             <w:webHidden/>
           </w:rPr>
-          <w:instrText xml:space="preserve"> PAGEREF _Toc178941360 \h </w:instrText>
+          <w:instrText xml:space="preserve"> PAGEREF _Toc178947843 \h </w:instrText>
         </w:r>
         <w:r>
           <w:rPr>
@@ -2328,7 +2328,7 @@
           <w14:ligatures w14:val="standardContextual"/>
         </w:rPr>
       </w:pPr>
-      <w:hyperlink w:anchor="_Toc178941361" w:history="1">
+      <w:hyperlink w:anchor="_Toc178947844" w:history="1">
         <w:r>
           <w:rPr>
             <w:rStyle w:val="Hipervnculo"/>
@@ -2355,7 +2355,7 @@
             <w:noProof/>
             <w:webHidden/>
           </w:rPr>
-          <w:instrText xml:space="preserve"> PAGEREF _Toc178941361 \h </w:instrText>
+          <w:instrText xml:space="preserve"> PAGEREF _Toc178947844 \h </w:instrText>
         </w:r>
         <w:r>
           <w:rPr>
@@ -2412,7 +2412,7 @@
       <w:pPr>
         <w:pStyle w:val="PSI-Ttulo1"/>
       </w:pPr>
-      <w:bookmarkStart w:id="0" w:name="_Toc178941340"/>
+      <w:bookmarkStart w:id="0" w:name="_Toc178947823"/>
       <w:r>
         <w:t>Introducción</w:t>
       </w:r>
@@ -2442,7 +2442,7 @@
       <w:pPr>
         <w:pStyle w:val="PSI-Ttulo2"/>
       </w:pPr>
-      <w:bookmarkStart w:id="1" w:name="_Toc178941341"/>
+      <w:bookmarkStart w:id="1" w:name="_Toc178947824"/>
       <w:r>
         <w:t>Propósito</w:t>
       </w:r>
@@ -2477,7 +2477,7 @@
       <w:pPr>
         <w:pStyle w:val="PSI-Ttulo2"/>
       </w:pPr>
-      <w:bookmarkStart w:id="2" w:name="_Toc178941342"/>
+      <w:bookmarkStart w:id="2" w:name="_Toc178947825"/>
       <w:r>
         <w:t>Alcance</w:t>
       </w:r>
@@ -2642,7 +2642,7 @@
       <w:pPr>
         <w:pStyle w:val="PSI-Ttulo1"/>
       </w:pPr>
-      <w:bookmarkStart w:id="3" w:name="_Toc178941343"/>
+      <w:bookmarkStart w:id="3" w:name="_Toc178947826"/>
       <w:r>
         <w:t>Referencias</w:t>
       </w:r>
@@ -2769,7 +2769,7 @@
       <w:r>
         <w:br w:type="page"/>
       </w:r>
-      <w:bookmarkStart w:id="4" w:name="_Toc178941344"/>
+      <w:bookmarkStart w:id="4" w:name="_Toc178947827"/>
       <w:r>
         <w:lastRenderedPageBreak/>
         <w:t>Diseño de Datos</w:t>
@@ -2780,7 +2780,7 @@
       <w:pPr>
         <w:pStyle w:val="PSI-Ttulo2"/>
       </w:pPr>
-      <w:bookmarkStart w:id="5" w:name="_Toc178941345"/>
+      <w:bookmarkStart w:id="5" w:name="_Toc178947828"/>
       <w:r>
         <w:t>Modelo de Datos General</w:t>
       </w:r>
@@ -3133,6 +3133,118 @@
             </w:pPr>
             <w:r>
               <w:t xml:space="preserve">Simple </w:t>
+            </w:r>
+          </w:p>
+        </w:tc>
+        <w:tc>
+          <w:tcPr>
+            <w:tcW w:w="2124" w:type="dxa"/>
+          </w:tcPr>
+          <w:p>
+            <w:pPr>
+              <w:jc w:val="center"/>
+            </w:pPr>
+            <w:r>
+              <w:t>NA</w:t>
+            </w:r>
+          </w:p>
+        </w:tc>
+        <w:tc>
+          <w:tcPr>
+            <w:tcW w:w="2124" w:type="dxa"/>
+          </w:tcPr>
+          <w:p>
+            <w:pPr>
+              <w:jc w:val="center"/>
+            </w:pPr>
+            <w:r>
+              <w:t>No</w:t>
+            </w:r>
+          </w:p>
+        </w:tc>
+      </w:tr>
+      <w:tr>
+        <w:tc>
+          <w:tcPr>
+            <w:tcW w:w="2123" w:type="dxa"/>
+          </w:tcPr>
+          <w:p>
+            <w:pPr>
+              <w:jc w:val="center"/>
+            </w:pPr>
+            <w:proofErr w:type="spellStart"/>
+            <w:r>
+              <w:t>id_proyecto</w:t>
+            </w:r>
+            <w:proofErr w:type="spellEnd"/>
+          </w:p>
+        </w:tc>
+        <w:tc>
+          <w:tcPr>
+            <w:tcW w:w="2123" w:type="dxa"/>
+          </w:tcPr>
+          <w:p>
+            <w:pPr>
+              <w:jc w:val="center"/>
+            </w:pPr>
+            <w:r>
+              <w:t>Simple</w:t>
+            </w:r>
+          </w:p>
+        </w:tc>
+        <w:tc>
+          <w:tcPr>
+            <w:tcW w:w="2124" w:type="dxa"/>
+          </w:tcPr>
+          <w:p>
+            <w:pPr>
+              <w:jc w:val="center"/>
+            </w:pPr>
+            <w:r>
+              <w:t>NA</w:t>
+            </w:r>
+          </w:p>
+        </w:tc>
+        <w:tc>
+          <w:tcPr>
+            <w:tcW w:w="2124" w:type="dxa"/>
+          </w:tcPr>
+          <w:p>
+            <w:pPr>
+              <w:jc w:val="center"/>
+            </w:pPr>
+            <w:r>
+              <w:t>No</w:t>
+            </w:r>
+          </w:p>
+        </w:tc>
+      </w:tr>
+      <w:tr>
+        <w:tc>
+          <w:tcPr>
+            <w:tcW w:w="2123" w:type="dxa"/>
+          </w:tcPr>
+          <w:p>
+            <w:pPr>
+              <w:jc w:val="center"/>
+            </w:pPr>
+            <w:proofErr w:type="spellStart"/>
+            <w:r>
+              <w:t>Id_participante</w:t>
+            </w:r>
+            <w:proofErr w:type="spellEnd"/>
+          </w:p>
+        </w:tc>
+        <w:tc>
+          <w:tcPr>
+            <w:tcW w:w="2123" w:type="dxa"/>
+          </w:tcPr>
+          <w:p>
+            <w:pPr>
+              <w:jc w:val="center"/>
+            </w:pPr>
+            <w:r>
+              <w:t>Simple</w:t>
             </w:r>
           </w:p>
         </w:tc>
@@ -3256,7 +3368,7 @@
       <w:pPr>
         <w:pStyle w:val="Ttulo2"/>
       </w:pPr>
-      <w:bookmarkStart w:id="6" w:name="_Toc178941346"/>
+      <w:bookmarkStart w:id="6" w:name="_Toc178947829"/>
       <w:r>
         <w:t>Modelo Entidad-Relación</w:t>
       </w:r>
@@ -3269,7 +3381,7 @@
       <w:pPr>
         <w:pStyle w:val="Ttulo3"/>
       </w:pPr>
-      <w:bookmarkStart w:id="7" w:name="_Toc178941347"/>
+      <w:bookmarkStart w:id="7" w:name="_Toc178947830"/>
       <w:r>
         <w:t>Definición</w:t>
       </w:r>
@@ -3360,7 +3472,7 @@
       <w:pPr>
         <w:pStyle w:val="PSI-Ttulo2"/>
       </w:pPr>
-      <w:bookmarkStart w:id="8" w:name="_Toc178941348"/>
+      <w:bookmarkStart w:id="8" w:name="_Toc178947831"/>
       <w:r>
         <w:lastRenderedPageBreak/>
         <w:t xml:space="preserve">Descripción de Entidades </w:t>
@@ -3669,7 +3781,10 @@
               <w:t>Los posibles valores son</w:t>
             </w:r>
             <w:r>
-              <w:t>: “Creado”, “En proceso”, “Finalizado”, “Cancelado”</w:t>
+              <w:t xml:space="preserve">: </w:t>
+            </w:r>
+            <w:r>
+              <w:t>“Activo” y “Inactivo”</w:t>
             </w:r>
           </w:p>
         </w:tc>
@@ -4427,6 +4542,7 @@
           <w:b/>
           <w:bCs/>
         </w:rPr>
+        <w:lastRenderedPageBreak/>
         <w:t>EN04</w:t>
       </w:r>
     </w:p>
@@ -5483,7 +5599,6 @@
           <w:b/>
           <w:bCs/>
         </w:rPr>
-        <w:lastRenderedPageBreak/>
         <w:t>EN07</w:t>
       </w:r>
     </w:p>
@@ -5518,6 +5633,7 @@
                 <w:b/>
                 <w:bCs/>
               </w:rPr>
+              <w:lastRenderedPageBreak/>
               <w:t>Iteración</w:t>
             </w:r>
           </w:p>
@@ -6455,7 +6571,7 @@
       <w:pPr>
         <w:pStyle w:val="PSI-Ttulo2"/>
       </w:pPr>
-      <w:bookmarkStart w:id="10" w:name="_Toc178941349"/>
+      <w:bookmarkStart w:id="10" w:name="_Toc178947832"/>
       <w:r>
         <w:t>Relaciones Encontradas</w:t>
       </w:r>
@@ -6651,7 +6767,6 @@
               </w:tabs>
             </w:pPr>
             <w:r>
-              <w:lastRenderedPageBreak/>
               <w:t>EN01</w:t>
             </w:r>
           </w:p>
@@ -6796,6 +6911,7 @@
               </w:tabs>
             </w:pPr>
             <w:r>
+              <w:lastRenderedPageBreak/>
               <w:t>EN02</w:t>
             </w:r>
           </w:p>
@@ -8157,7 +8273,6 @@
         </w:tabs>
       </w:pPr>
       <w:r>
-        <w:lastRenderedPageBreak/>
         <w:t>La cardinalidad es de 1 a n porque un participante puede hacer varias evaluaciones y una evaluación pertenece a un único participante.</w:t>
       </w:r>
     </w:p>
@@ -8168,6 +8283,7 @@
         </w:tabs>
       </w:pPr>
       <w:r>
+        <w:lastRenderedPageBreak/>
         <w:t>R06:</w:t>
       </w:r>
     </w:p>
@@ -8401,7 +8517,6 @@
     </w:p>
     <w:p>
       <w:r>
-        <w:lastRenderedPageBreak/>
         <w:t xml:space="preserve">R13: </w:t>
       </w:r>
     </w:p>
@@ -8431,6 +8546,7 @@
         </w:numPr>
       </w:pPr>
       <w:r>
+        <w:lastRenderedPageBreak/>
         <w:t xml:space="preserve">La cardinalidad es de 1 a </w:t>
       </w:r>
       <w:r>
@@ -8500,7 +8616,7 @@
       <w:pPr>
         <w:pStyle w:val="Ttulo2"/>
       </w:pPr>
-      <w:bookmarkStart w:id="11" w:name="_Toc178941350"/>
+      <w:bookmarkStart w:id="11" w:name="_Toc178947833"/>
       <w:r>
         <w:t>Diagrama E-R</w:t>
       </w:r>
@@ -8583,7 +8699,7 @@
       <w:pPr>
         <w:pStyle w:val="Ttulo3"/>
       </w:pPr>
-      <w:bookmarkStart w:id="12" w:name="_Toc178941351"/>
+      <w:bookmarkStart w:id="12" w:name="_Toc178947834"/>
       <w:r>
         <w:t>Notación</w:t>
       </w:r>
@@ -8601,7 +8717,7 @@
         </w:rPr>
         <w:lastRenderedPageBreak/>
         <w:drawing>
-          <wp:inline distT="0" distB="0" distL="0" distR="0" wp14:anchorId="38870874" wp14:editId="4C4B17FD">
+          <wp:inline distT="0" distB="0" distL="0" distR="0" wp14:anchorId="38870874" wp14:editId="3B62219B">
             <wp:extent cx="3619500" cy="3411940"/>
             <wp:effectExtent l="0" t="0" r="0" b="0"/>
             <wp:docPr id="1" name="0 Imagen" descr="SIMBOLOS.jpg"/>
@@ -8662,7 +8778,7 @@
       <w:pPr>
         <w:pStyle w:val="Ttulo2"/>
       </w:pPr>
-      <w:bookmarkStart w:id="13" w:name="_Toc178941352"/>
+      <w:bookmarkStart w:id="13" w:name="_Toc178947835"/>
       <w:r>
         <w:t>Modelo Relacional</w:t>
       </w:r>
@@ -8672,19 +8788,17 @@
       <w:pPr>
         <w:pStyle w:val="PSI-Ttulo3"/>
       </w:pPr>
-      <w:bookmarkStart w:id="14" w:name="_Toc178941353"/>
+      <w:bookmarkStart w:id="14" w:name="_Toc178947836"/>
       <w:r>
         <w:t>Mapeo de las entidades fuertes y débiles</w:t>
       </w:r>
       <w:bookmarkEnd w:id="14"/>
     </w:p>
     <w:p>
-      <w:proofErr w:type="gramStart"/>
       <w:r>
         <w:t>Proyecto(</w:t>
       </w:r>
       <w:proofErr w:type="spellStart"/>
-      <w:proofErr w:type="gramEnd"/>
       <w:r>
         <w:rPr>
           <w:b/>
@@ -8715,67 +8829,98 @@
       </w:r>
     </w:p>
     <w:p>
-      <w:proofErr w:type="gramStart"/>
-      <w:r>
-        <w:t>Participante</w:t>
-      </w:r>
-      <w:r>
-        <w:t>(</w:t>
-      </w:r>
-      <w:proofErr w:type="spellStart"/>
-      <w:proofErr w:type="gramEnd"/>
+      <w:r>
+        <w:t>Participante(</w:t>
+      </w:r>
+      <w:proofErr w:type="spellStart"/>
       <w:r>
         <w:rPr>
           <w:b/>
           <w:bCs/>
           <w:u w:val="single"/>
         </w:rPr>
-        <w:t>id_</w:t>
-      </w:r>
+        <w:t>id_participante</w:t>
+      </w:r>
+      <w:proofErr w:type="spellEnd"/>
+      <w:r>
+        <w:t>, nombre, correo)</w:t>
+      </w:r>
+    </w:p>
+    <w:p>
+      <w:r>
+        <w:t>Riesgo(</w:t>
+      </w:r>
+      <w:proofErr w:type="spellStart"/>
       <w:r>
         <w:rPr>
           <w:b/>
           <w:bCs/>
           <w:u w:val="single"/>
         </w:rPr>
-        <w:t>participante</w:t>
-      </w:r>
-      <w:proofErr w:type="spellEnd"/>
-      <w:r>
-        <w:t xml:space="preserve">, nombre, </w:t>
-      </w:r>
-      <w:r>
-        <w:t>correo</w:t>
-      </w:r>
+        <w:t>id_riesgo</w:t>
+      </w:r>
+      <w:proofErr w:type="spellEnd"/>
+      <w:r>
+        <w:t xml:space="preserve">, </w:t>
+      </w:r>
+      <w:proofErr w:type="spellStart"/>
+      <w:r>
+        <w:t>descripcion</w:t>
+      </w:r>
+      <w:proofErr w:type="spellEnd"/>
       <w:r>
         <w:t>)</w:t>
       </w:r>
     </w:p>
     <w:p>
-      <w:proofErr w:type="gramStart"/>
-      <w:r>
-        <w:t>Riesgo</w:t>
-      </w:r>
+      <w:proofErr w:type="spellStart"/>
+      <w:r>
+        <w:t>Categoria</w:t>
+      </w:r>
+      <w:proofErr w:type="spellEnd"/>
       <w:r>
         <w:t>(</w:t>
       </w:r>
       <w:proofErr w:type="spellStart"/>
-      <w:proofErr w:type="gramEnd"/>
       <w:r>
         <w:rPr>
           <w:b/>
           <w:bCs/>
           <w:u w:val="single"/>
         </w:rPr>
-        <w:t>id_</w:t>
-      </w:r>
+        <w:t>id_categoria</w:t>
+      </w:r>
+      <w:proofErr w:type="spellEnd"/>
+      <w:r>
+        <w:t xml:space="preserve">, nombre, </w:t>
+      </w:r>
+      <w:proofErr w:type="spellStart"/>
+      <w:r>
+        <w:t>descripci</w:t>
+      </w:r>
+      <w:r>
+        <w:t>o</w:t>
+      </w:r>
+      <w:r>
+        <w:t>n</w:t>
+      </w:r>
+      <w:proofErr w:type="spellEnd"/>
+      <w:r>
+        <w:t>)</w:t>
+      </w:r>
+    </w:p>
+    <w:p>
+      <w:r>
+        <w:t>Incidencia(</w:t>
+      </w:r>
+      <w:proofErr w:type="spellStart"/>
       <w:r>
         <w:rPr>
           <w:b/>
           <w:bCs/>
           <w:u w:val="single"/>
         </w:rPr>
-        <w:t>riesgo</w:t>
+        <w:t>id_incidencia</w:t>
       </w:r>
       <w:proofErr w:type="spellEnd"/>
       <w:r>
@@ -8792,37 +8937,37 @@
     </w:p>
     <w:p>
       <w:proofErr w:type="spellStart"/>
-      <w:proofErr w:type="gramStart"/>
-      <w:r>
-        <w:t>Categoria</w:t>
+      <w:r>
+        <w:t>Iteracion</w:t>
       </w:r>
       <w:proofErr w:type="spellEnd"/>
       <w:r>
         <w:t>(</w:t>
       </w:r>
       <w:proofErr w:type="spellStart"/>
-      <w:proofErr w:type="gramEnd"/>
       <w:r>
         <w:rPr>
           <w:b/>
           <w:bCs/>
           <w:u w:val="single"/>
         </w:rPr>
-        <w:t>id_categoria</w:t>
-      </w:r>
-      <w:proofErr w:type="spellEnd"/>
-      <w:r>
-        <w:t xml:space="preserve">, nombre, </w:t>
-      </w:r>
-      <w:proofErr w:type="spellStart"/>
-      <w:r>
-        <w:t>descripci</w:t>
-      </w:r>
-      <w:r>
-        <w:t>o</w:t>
-      </w:r>
-      <w:r>
-        <w:t>n</w:t>
+        <w:t>id_iteracion</w:t>
+      </w:r>
+      <w:proofErr w:type="spellEnd"/>
+      <w:r>
+        <w:t xml:space="preserve">, </w:t>
+      </w:r>
+      <w:proofErr w:type="spellStart"/>
+      <w:r>
+        <w:t>fecha_inicio</w:t>
+      </w:r>
+      <w:proofErr w:type="spellEnd"/>
+      <w:r>
+        <w:t xml:space="preserve">, </w:t>
+      </w:r>
+      <w:proofErr w:type="spellStart"/>
+      <w:r>
+        <w:t>fecha_fin</w:t>
       </w:r>
       <w:proofErr w:type="spellEnd"/>
       <w:r>
@@ -8830,240 +8975,235 @@
       </w:r>
     </w:p>
     <w:p>
-      <w:proofErr w:type="gramStart"/>
-      <w:r>
-        <w:t>Incidencia(</w:t>
-      </w:r>
-      <w:proofErr w:type="spellStart"/>
-      <w:proofErr w:type="gramEnd"/>
+      <w:proofErr w:type="spellStart"/>
+      <w:r>
+        <w:t>Evaluacion</w:t>
+      </w:r>
+      <w:proofErr w:type="spellEnd"/>
+      <w:r>
+        <w:t>(</w:t>
+      </w:r>
+      <w:proofErr w:type="spellStart"/>
       <w:r>
         <w:rPr>
           <w:b/>
           <w:bCs/>
           <w:u w:val="single"/>
         </w:rPr>
-        <w:t>id_incidencia</w:t>
-      </w:r>
-      <w:proofErr w:type="spellEnd"/>
-      <w:r>
-        <w:t xml:space="preserve">, </w:t>
-      </w:r>
-      <w:proofErr w:type="spellStart"/>
-      <w:r>
-        <w:t>descripcion</w:t>
-      </w:r>
-      <w:proofErr w:type="spellEnd"/>
-      <w:r>
-        <w:t>)</w:t>
-      </w:r>
-    </w:p>
-    <w:p>
-      <w:proofErr w:type="spellStart"/>
-      <w:proofErr w:type="gramStart"/>
-      <w:r>
-        <w:t>Iteracion</w:t>
-      </w:r>
-      <w:proofErr w:type="spellEnd"/>
-      <w:r>
-        <w:t>(</w:t>
-      </w:r>
-      <w:proofErr w:type="spellStart"/>
-      <w:proofErr w:type="gramEnd"/>
+        <w:t>id_evaluacion</w:t>
+      </w:r>
+      <w:proofErr w:type="spellEnd"/>
+      <w:r>
+        <w:t>, impacto, probabilidad)</w:t>
+      </w:r>
+    </w:p>
+    <w:p>
+      <w:r>
+        <w:t>Plan(</w:t>
+      </w:r>
+      <w:proofErr w:type="spellStart"/>
       <w:r>
         <w:rPr>
           <w:b/>
           <w:bCs/>
           <w:u w:val="single"/>
         </w:rPr>
-        <w:t>id_iteracion</w:t>
-      </w:r>
-      <w:proofErr w:type="spellEnd"/>
+        <w:t>id_plan</w:t>
+      </w:r>
+      <w:proofErr w:type="spellEnd"/>
+      <w:r>
+        <w:t>, nombre</w:t>
+      </w:r>
       <w:r>
         <w:t xml:space="preserve">, </w:t>
       </w:r>
       <w:proofErr w:type="spellStart"/>
       <w:r>
-        <w:t>fecha_inicio</w:t>
-      </w:r>
-      <w:proofErr w:type="spellEnd"/>
-      <w:r>
-        <w:t xml:space="preserve">, </w:t>
-      </w:r>
-      <w:proofErr w:type="spellStart"/>
-      <w:r>
-        <w:t>fecha_fin</w:t>
-      </w:r>
-      <w:proofErr w:type="spellEnd"/>
-      <w:r>
-        <w:t>)</w:t>
-      </w:r>
-    </w:p>
-    <w:p>
-      <w:proofErr w:type="spellStart"/>
-      <w:proofErr w:type="gramStart"/>
-      <w:r>
-        <w:t>Evaluacion</w:t>
-      </w:r>
-      <w:proofErr w:type="spellEnd"/>
-      <w:r>
-        <w:t>(</w:t>
-      </w:r>
-      <w:proofErr w:type="spellStart"/>
-      <w:proofErr w:type="gramEnd"/>
+        <w:t>descripcion</w:t>
+      </w:r>
+      <w:proofErr w:type="spellEnd"/>
+      <w:r>
+        <w:t>, tipo)</w:t>
+      </w:r>
+    </w:p>
+    <w:p>
+      <w:r>
+        <w:t>Tarea(</w:t>
+      </w:r>
+      <w:proofErr w:type="spellStart"/>
       <w:r>
         <w:rPr>
           <w:b/>
           <w:bCs/>
           <w:u w:val="single"/>
         </w:rPr>
-        <w:t>id_evaluacion</w:t>
-      </w:r>
-      <w:proofErr w:type="spellEnd"/>
-      <w:r>
-        <w:t>, impacto, probabilidad)</w:t>
-      </w:r>
-    </w:p>
-    <w:p>
-      <w:proofErr w:type="gramStart"/>
-      <w:r>
-        <w:t>Plan(</w:t>
-      </w:r>
-      <w:proofErr w:type="spellStart"/>
-      <w:proofErr w:type="gramEnd"/>
+        <w:t>id_tarea</w:t>
+      </w:r>
+      <w:proofErr w:type="spellEnd"/>
+      <w:r>
+        <w:t xml:space="preserve">, nombre, </w:t>
+      </w:r>
+      <w:proofErr w:type="spellStart"/>
+      <w:r>
+        <w:t>descripcion</w:t>
+      </w:r>
+      <w:proofErr w:type="spellEnd"/>
+      <w:r>
+        <w:t>, estado)</w:t>
+      </w:r>
+    </w:p>
+    <w:p>
+      <w:r>
+        <w:t>Historial(</w:t>
+      </w:r>
+      <w:proofErr w:type="spellStart"/>
       <w:r>
         <w:rPr>
           <w:b/>
           <w:bCs/>
           <w:u w:val="single"/>
         </w:rPr>
-        <w:t>id_plan</w:t>
-      </w:r>
-      <w:proofErr w:type="spellEnd"/>
-      <w:r>
-        <w:t>, nombre</w:t>
-      </w:r>
+        <w:t>id_accion</w:t>
+      </w:r>
+      <w:proofErr w:type="spellEnd"/>
       <w:r>
         <w:t xml:space="preserve">, </w:t>
       </w:r>
       <w:proofErr w:type="spellStart"/>
       <w:r>
-        <w:t>descripcion</w:t>
-      </w:r>
-      <w:proofErr w:type="spellEnd"/>
-      <w:r>
-        <w:t>, tipo)</w:t>
-      </w:r>
-    </w:p>
-    <w:p>
-      <w:proofErr w:type="gramStart"/>
-      <w:r>
-        <w:t>Tarea(</w:t>
-      </w:r>
-      <w:proofErr w:type="spellStart"/>
-      <w:proofErr w:type="gramEnd"/>
+        <w:t>tipo</w:t>
+      </w:r>
+      <w:r>
+        <w:t>_entidad</w:t>
+      </w:r>
+      <w:proofErr w:type="spellEnd"/>
+      <w:r>
+        <w:t xml:space="preserve">, </w:t>
+      </w:r>
+      <w:proofErr w:type="spellStart"/>
+      <w:r>
+        <w:rPr>
+          <w:i/>
+          <w:iCs/>
+        </w:rPr>
+        <w:t>id_entidad</w:t>
+      </w:r>
+      <w:proofErr w:type="spellEnd"/>
+      <w:r>
+        <w:t xml:space="preserve">, </w:t>
+      </w:r>
+      <w:proofErr w:type="spellStart"/>
+      <w:r>
+        <w:t>fecha_ocurrencia</w:t>
+      </w:r>
+      <w:proofErr w:type="spellEnd"/>
+      <w:r>
+        <w:t xml:space="preserve">, </w:t>
+      </w:r>
+      <w:proofErr w:type="spellStart"/>
+      <w:r>
+        <w:rPr>
+          <w:i/>
+          <w:iCs/>
+        </w:rPr>
+        <w:t>id_proyecto</w:t>
+      </w:r>
+      <w:proofErr w:type="spellEnd"/>
+      <w:r>
+        <w:rPr>
+          <w:i/>
+          <w:iCs/>
+        </w:rPr>
+        <w:t xml:space="preserve">, </w:t>
+      </w:r>
+      <w:proofErr w:type="spellStart"/>
+      <w:r>
+        <w:rPr>
+          <w:i/>
+          <w:iCs/>
+        </w:rPr>
+        <w:t>id_participante</w:t>
+      </w:r>
+      <w:proofErr w:type="spellEnd"/>
+      <w:r>
+        <w:t>)</w:t>
+      </w:r>
+    </w:p>
+    <w:p>
+      <w:pPr>
+        <w:pStyle w:val="PSI-Ttulo3"/>
+      </w:pPr>
+      <w:bookmarkStart w:id="15" w:name="_Toc178947837"/>
+      <w:r>
+        <w:t>Mapeo de las Relaciones 1:1</w:t>
+      </w:r>
+      <w:bookmarkEnd w:id="15"/>
+    </w:p>
+    <w:p>
+      <w:r>
+        <w:t>Proyecto(</w:t>
+      </w:r>
+      <w:proofErr w:type="spellStart"/>
       <w:r>
         <w:rPr>
           <w:b/>
           <w:bCs/>
           <w:u w:val="single"/>
         </w:rPr>
-        <w:t>id_tarea</w:t>
-      </w:r>
-      <w:proofErr w:type="spellEnd"/>
-      <w:r>
-        <w:t xml:space="preserve">, nombre, </w:t>
-      </w:r>
-      <w:proofErr w:type="spellStart"/>
-      <w:r>
-        <w:t>descripcion</w:t>
-      </w:r>
-      <w:proofErr w:type="spellEnd"/>
-      <w:r>
-        <w:t>, estado)</w:t>
-      </w:r>
-    </w:p>
-    <w:p>
-      <w:proofErr w:type="gramStart"/>
-      <w:r>
-        <w:t>Historial(</w:t>
-      </w:r>
-      <w:proofErr w:type="spellStart"/>
-      <w:proofErr w:type="gramEnd"/>
+        <w:t>id_proyecto</w:t>
+      </w:r>
+      <w:proofErr w:type="spellEnd"/>
+      <w:r>
+        <w:t xml:space="preserve">, nombre, descripción, estado, </w:t>
+      </w:r>
+      <w:proofErr w:type="spellStart"/>
+      <w:r>
+        <w:t>fecha_inicio</w:t>
+      </w:r>
+      <w:proofErr w:type="spellEnd"/>
+      <w:r>
+        <w:t xml:space="preserve">, </w:t>
+      </w:r>
+      <w:proofErr w:type="spellStart"/>
+      <w:r>
+        <w:t>fecha_finalizacion</w:t>
+      </w:r>
+      <w:proofErr w:type="spellEnd"/>
+      <w:r>
+        <w:t>)</w:t>
+      </w:r>
+    </w:p>
+    <w:p>
+      <w:r>
+        <w:t>Participante(</w:t>
+      </w:r>
+      <w:proofErr w:type="spellStart"/>
       <w:r>
         <w:rPr>
           <w:b/>
           <w:bCs/>
           <w:u w:val="single"/>
         </w:rPr>
-        <w:t>id_accion</w:t>
-      </w:r>
-      <w:proofErr w:type="spellEnd"/>
-      <w:r>
-        <w:t xml:space="preserve">, </w:t>
-      </w:r>
-      <w:proofErr w:type="spellStart"/>
-      <w:r>
-        <w:t>tipo</w:t>
-      </w:r>
-      <w:r>
-        <w:t>_entidad</w:t>
-      </w:r>
-      <w:proofErr w:type="spellEnd"/>
-      <w:r>
-        <w:t xml:space="preserve">, </w:t>
-      </w:r>
-      <w:proofErr w:type="spellStart"/>
-      <w:r>
-        <w:t>id_entidad</w:t>
-      </w:r>
-      <w:proofErr w:type="spellEnd"/>
-      <w:r>
-        <w:t xml:space="preserve">, </w:t>
-      </w:r>
-      <w:proofErr w:type="spellStart"/>
-      <w:r>
-        <w:t>fecha_ocurrencia</w:t>
-      </w:r>
-      <w:proofErr w:type="spellEnd"/>
-      <w:r>
-        <w:t>)</w:t>
-      </w:r>
-    </w:p>
-    <w:p>
-      <w:pPr>
-        <w:pStyle w:val="PSI-Ttulo3"/>
-      </w:pPr>
-      <w:bookmarkStart w:id="15" w:name="_Toc178941354"/>
-      <w:r>
-        <w:t>Mapeo de las Relaciones 1:</w:t>
-      </w:r>
-      <w:r>
-        <w:t>1</w:t>
-      </w:r>
-      <w:bookmarkEnd w:id="15"/>
-    </w:p>
-    <w:p>
-      <w:proofErr w:type="gramStart"/>
-      <w:r>
-        <w:t>Proyecto(</w:t>
-      </w:r>
-      <w:proofErr w:type="spellStart"/>
-      <w:proofErr w:type="gramEnd"/>
+        <w:t>id_participante</w:t>
+      </w:r>
+      <w:proofErr w:type="spellEnd"/>
+      <w:r>
+        <w:t>, nombre, correo)</w:t>
+      </w:r>
+    </w:p>
+    <w:p>
+      <w:r>
+        <w:lastRenderedPageBreak/>
+        <w:t>Riesgo(</w:t>
+      </w:r>
+      <w:proofErr w:type="spellStart"/>
       <w:r>
         <w:rPr>
           <w:b/>
           <w:bCs/>
           <w:u w:val="single"/>
         </w:rPr>
-        <w:t>id_proyecto</w:t>
-      </w:r>
-      <w:proofErr w:type="spellEnd"/>
-      <w:r>
-        <w:t xml:space="preserve">, nombre, descripción, estado, </w:t>
-      </w:r>
-      <w:proofErr w:type="spellStart"/>
-      <w:r>
-        <w:t>fecha_inicio</w:t>
+        <w:t>id_riesgo</w:t>
       </w:r>
       <w:proofErr w:type="spellEnd"/>
       <w:r>
@@ -9071,7 +9211,7 @@
       </w:r>
       <w:proofErr w:type="spellStart"/>
       <w:r>
-        <w:t>fecha_finalizacion</w:t>
+        <w:t>descripcion</w:t>
       </w:r>
       <w:proofErr w:type="spellEnd"/>
       <w:r>
@@ -9079,40 +9219,48 @@
       </w:r>
     </w:p>
     <w:p>
-      <w:proofErr w:type="gramStart"/>
-      <w:r>
-        <w:t>Participante(</w:t>
-      </w:r>
-      <w:proofErr w:type="spellStart"/>
-      <w:proofErr w:type="gramEnd"/>
+      <w:proofErr w:type="spellStart"/>
+      <w:r>
+        <w:t>Categoria</w:t>
+      </w:r>
+      <w:proofErr w:type="spellEnd"/>
+      <w:r>
+        <w:t>(</w:t>
+      </w:r>
+      <w:proofErr w:type="spellStart"/>
       <w:r>
         <w:rPr>
           <w:b/>
           <w:bCs/>
           <w:u w:val="single"/>
         </w:rPr>
-        <w:t>id_participante</w:t>
-      </w:r>
-      <w:proofErr w:type="spellEnd"/>
-      <w:r>
-        <w:t>, nombre, correo)</w:t>
-      </w:r>
-    </w:p>
-    <w:p>
-      <w:proofErr w:type="gramStart"/>
-      <w:r>
-        <w:lastRenderedPageBreak/>
-        <w:t>Riesgo(</w:t>
-      </w:r>
-      <w:proofErr w:type="spellStart"/>
-      <w:proofErr w:type="gramEnd"/>
+        <w:t>id_categoria</w:t>
+      </w:r>
+      <w:proofErr w:type="spellEnd"/>
+      <w:r>
+        <w:t xml:space="preserve">, nombre, </w:t>
+      </w:r>
+      <w:proofErr w:type="spellStart"/>
+      <w:r>
+        <w:t>descripcion</w:t>
+      </w:r>
+      <w:proofErr w:type="spellEnd"/>
+      <w:r>
+        <w:t>)</w:t>
+      </w:r>
+    </w:p>
+    <w:p>
+      <w:r>
+        <w:t>Incidencia(</w:t>
+      </w:r>
+      <w:proofErr w:type="spellStart"/>
       <w:r>
         <w:rPr>
           <w:b/>
           <w:bCs/>
           <w:u w:val="single"/>
         </w:rPr>
-        <w:t>id_riesgo</w:t>
+        <w:t>id_incidencia</w:t>
       </w:r>
       <w:proofErr w:type="spellEnd"/>
       <w:r>
@@ -9129,31 +9277,37 @@
     </w:p>
     <w:p>
       <w:proofErr w:type="spellStart"/>
-      <w:proofErr w:type="gramStart"/>
-      <w:r>
-        <w:t>Categoria</w:t>
+      <w:r>
+        <w:t>Iteracion</w:t>
       </w:r>
       <w:proofErr w:type="spellEnd"/>
       <w:r>
         <w:t>(</w:t>
       </w:r>
       <w:proofErr w:type="spellStart"/>
-      <w:proofErr w:type="gramEnd"/>
       <w:r>
         <w:rPr>
           <w:b/>
           <w:bCs/>
           <w:u w:val="single"/>
         </w:rPr>
-        <w:t>id_categoria</w:t>
-      </w:r>
-      <w:proofErr w:type="spellEnd"/>
-      <w:r>
-        <w:t xml:space="preserve">, nombre, </w:t>
-      </w:r>
-      <w:proofErr w:type="spellStart"/>
-      <w:r>
-        <w:t>descripcion</w:t>
+        <w:t>id_iteracion</w:t>
+      </w:r>
+      <w:proofErr w:type="spellEnd"/>
+      <w:r>
+        <w:t xml:space="preserve">, </w:t>
+      </w:r>
+      <w:proofErr w:type="spellStart"/>
+      <w:r>
+        <w:t>fecha_inicio</w:t>
+      </w:r>
+      <w:proofErr w:type="spellEnd"/>
+      <w:r>
+        <w:t xml:space="preserve">, </w:t>
+      </w:r>
+      <w:proofErr w:type="spellStart"/>
+      <w:r>
+        <w:t>fecha_fin</w:t>
       </w:r>
       <w:proofErr w:type="spellEnd"/>
       <w:r>
@@ -9161,168 +9315,91 @@
       </w:r>
     </w:p>
     <w:p>
-      <w:proofErr w:type="gramStart"/>
-      <w:r>
-        <w:t>Incidencia(</w:t>
-      </w:r>
-      <w:proofErr w:type="spellStart"/>
-      <w:proofErr w:type="gramEnd"/>
+      <w:proofErr w:type="spellStart"/>
+      <w:r>
+        <w:t>Evaluacion</w:t>
+      </w:r>
+      <w:proofErr w:type="spellEnd"/>
+      <w:r>
+        <w:t>(</w:t>
+      </w:r>
+      <w:proofErr w:type="spellStart"/>
       <w:r>
         <w:rPr>
           <w:b/>
           <w:bCs/>
           <w:u w:val="single"/>
         </w:rPr>
-        <w:t>id_incidencia</w:t>
-      </w:r>
-      <w:proofErr w:type="spellEnd"/>
-      <w:r>
-        <w:t xml:space="preserve">, </w:t>
-      </w:r>
-      <w:proofErr w:type="spellStart"/>
-      <w:r>
-        <w:t>descripcion</w:t>
-      </w:r>
-      <w:proofErr w:type="spellEnd"/>
-      <w:r>
-        <w:t>)</w:t>
-      </w:r>
-    </w:p>
-    <w:p>
-      <w:proofErr w:type="spellStart"/>
-      <w:proofErr w:type="gramStart"/>
-      <w:r>
-        <w:t>Iteracion</w:t>
-      </w:r>
-      <w:proofErr w:type="spellEnd"/>
-      <w:r>
-        <w:t>(</w:t>
-      </w:r>
-      <w:proofErr w:type="spellStart"/>
-      <w:proofErr w:type="gramEnd"/>
+        <w:t>id_evaluacion</w:t>
+      </w:r>
+      <w:proofErr w:type="spellEnd"/>
+      <w:r>
+        <w:t>, impacto, probabilidad)</w:t>
+      </w:r>
+    </w:p>
+    <w:p>
+      <w:r>
+        <w:t>Plan(</w:t>
+      </w:r>
+      <w:proofErr w:type="spellStart"/>
       <w:r>
         <w:rPr>
           <w:b/>
           <w:bCs/>
           <w:u w:val="single"/>
         </w:rPr>
-        <w:t>id_iteracion</w:t>
-      </w:r>
-      <w:proofErr w:type="spellEnd"/>
-      <w:r>
-        <w:t xml:space="preserve">, </w:t>
-      </w:r>
-      <w:proofErr w:type="spellStart"/>
-      <w:r>
-        <w:t>fecha_inicio</w:t>
-      </w:r>
-      <w:proofErr w:type="spellEnd"/>
-      <w:r>
-        <w:t xml:space="preserve">, </w:t>
-      </w:r>
-      <w:proofErr w:type="spellStart"/>
-      <w:r>
-        <w:t>fecha_fin</w:t>
-      </w:r>
-      <w:proofErr w:type="spellEnd"/>
-      <w:r>
-        <w:t>)</w:t>
-      </w:r>
-    </w:p>
-    <w:p>
-      <w:proofErr w:type="spellStart"/>
-      <w:proofErr w:type="gramStart"/>
-      <w:r>
-        <w:t>Evaluacion</w:t>
-      </w:r>
-      <w:proofErr w:type="spellEnd"/>
-      <w:r>
-        <w:t>(</w:t>
-      </w:r>
-      <w:proofErr w:type="spellStart"/>
-      <w:proofErr w:type="gramEnd"/>
+        <w:t>id_plan</w:t>
+      </w:r>
+      <w:proofErr w:type="spellEnd"/>
+      <w:r>
+        <w:t xml:space="preserve">, nombre, </w:t>
+      </w:r>
+      <w:proofErr w:type="spellStart"/>
+      <w:r>
+        <w:t>descripcion</w:t>
+      </w:r>
+      <w:proofErr w:type="spellEnd"/>
+      <w:r>
+        <w:t>, tipo)</w:t>
+      </w:r>
+    </w:p>
+    <w:p>
+      <w:r>
+        <w:t>Tarea(</w:t>
+      </w:r>
+      <w:proofErr w:type="spellStart"/>
       <w:r>
         <w:rPr>
           <w:b/>
           <w:bCs/>
           <w:u w:val="single"/>
         </w:rPr>
-        <w:t>id_evaluacion</w:t>
-      </w:r>
-      <w:proofErr w:type="spellEnd"/>
-      <w:r>
-        <w:t>, impacto, probabilidad)</w:t>
-      </w:r>
-    </w:p>
-    <w:p>
-      <w:proofErr w:type="gramStart"/>
-      <w:r>
-        <w:t>Plan(</w:t>
-      </w:r>
-      <w:proofErr w:type="spellStart"/>
-      <w:proofErr w:type="gramEnd"/>
+        <w:t>id_tarea</w:t>
+      </w:r>
+      <w:proofErr w:type="spellEnd"/>
+      <w:r>
+        <w:t xml:space="preserve">, nombre, </w:t>
+      </w:r>
+      <w:proofErr w:type="spellStart"/>
+      <w:r>
+        <w:t>descripcion</w:t>
+      </w:r>
+      <w:proofErr w:type="spellEnd"/>
+      <w:r>
+        <w:t>, estado)</w:t>
+      </w:r>
+    </w:p>
+    <w:p>
+      <w:r>
+        <w:t>Historial(</w:t>
+      </w:r>
+      <w:proofErr w:type="spellStart"/>
       <w:r>
         <w:rPr>
           <w:b/>
           <w:bCs/>
           <w:u w:val="single"/>
         </w:rPr>
-        <w:t>id_plan</w:t>
-      </w:r>
-      <w:proofErr w:type="spellEnd"/>
-      <w:r>
-        <w:t xml:space="preserve">, nombre, </w:t>
-      </w:r>
-      <w:proofErr w:type="spellStart"/>
-      <w:r>
-        <w:t>descripcion</w:t>
-      </w:r>
-      <w:proofErr w:type="spellEnd"/>
-      <w:r>
-        <w:t>, tipo)</w:t>
-      </w:r>
-    </w:p>
-    <w:p>
-      <w:proofErr w:type="gramStart"/>
-      <w:r>
-        <w:t>Tarea(</w:t>
-      </w:r>
-      <w:proofErr w:type="spellStart"/>
-      <w:proofErr w:type="gramEnd"/>
-      <w:r>
-        <w:rPr>
-          <w:b/>
-          <w:bCs/>
-          <w:u w:val="single"/>
-        </w:rPr>
-        <w:t>id_tarea</w:t>
-      </w:r>
-      <w:proofErr w:type="spellEnd"/>
-      <w:r>
-        <w:t xml:space="preserve">, nombre, </w:t>
-      </w:r>
-      <w:proofErr w:type="spellStart"/>
-      <w:r>
-        <w:t>descripcion</w:t>
-      </w:r>
-      <w:proofErr w:type="spellEnd"/>
-      <w:r>
-        <w:t>, estado)</w:t>
-      </w:r>
-    </w:p>
-    <w:p>
-      <w:proofErr w:type="gramStart"/>
-      <w:r>
-        <w:t>Historial(</w:t>
-      </w:r>
-      <w:proofErr w:type="spellStart"/>
-      <w:proofErr w:type="gramEnd"/>
-      <w:r>
-        <w:rPr>
-          <w:b/>
-          <w:bCs/>
-          <w:u w:val="single"/>
-        </w:rPr>
         <w:t>id_accion</w:t>
       </w:r>
       <w:proofErr w:type="spellEnd"/>
@@ -9339,6 +9416,10 @@
       </w:r>
       <w:proofErr w:type="spellStart"/>
       <w:r>
+        <w:rPr>
+          <w:i/>
+          <w:iCs/>
+        </w:rPr>
         <w:t>id_entidad</w:t>
       </w:r>
       <w:proofErr w:type="spellEnd"/>
@@ -9351,6 +9432,34 @@
       </w:r>
       <w:proofErr w:type="spellEnd"/>
       <w:r>
+        <w:t xml:space="preserve">, </w:t>
+      </w:r>
+      <w:proofErr w:type="spellStart"/>
+      <w:r>
+        <w:rPr>
+          <w:i/>
+          <w:iCs/>
+        </w:rPr>
+        <w:t>id_proyecto</w:t>
+      </w:r>
+      <w:proofErr w:type="spellEnd"/>
+      <w:r>
+        <w:rPr>
+          <w:i/>
+          <w:iCs/>
+        </w:rPr>
+        <w:t xml:space="preserve">, </w:t>
+      </w:r>
+      <w:proofErr w:type="spellStart"/>
+      <w:r>
+        <w:rPr>
+          <w:i/>
+          <w:iCs/>
+        </w:rPr>
+        <w:t>id_participante</w:t>
+      </w:r>
+      <w:proofErr w:type="spellEnd"/>
+      <w:r>
         <w:t>)</w:t>
       </w:r>
     </w:p>
@@ -9360,18 +9469,13 @@
         <w:t>Iteracion</w:t>
       </w:r>
       <w:r>
-        <w:t>_</w:t>
-      </w:r>
-      <w:proofErr w:type="gramStart"/>
-      <w:r>
-        <w:t>Evaluacion</w:t>
+        <w:t>_Evaluacion</w:t>
       </w:r>
       <w:proofErr w:type="spellEnd"/>
       <w:r>
         <w:t>(</w:t>
       </w:r>
       <w:proofErr w:type="spellStart"/>
-      <w:proofErr w:type="gramEnd"/>
       <w:r>
         <w:rPr>
           <w:b/>
@@ -9413,30 +9517,20 @@
       <w:pPr>
         <w:pStyle w:val="PSI-Ttulo3"/>
       </w:pPr>
-      <w:bookmarkStart w:id="16" w:name="_Toc178941355"/>
-      <w:r>
-        <w:t xml:space="preserve">Mapeo de las </w:t>
-      </w:r>
-      <w:r>
-        <w:t xml:space="preserve">Relaciones </w:t>
-      </w:r>
-      <w:proofErr w:type="gramStart"/>
-      <w:r>
-        <w:t>1:</w:t>
+      <w:bookmarkStart w:id="16" w:name="_Toc178947838"/>
+      <w:r>
+        <w:t>Mapeo de las Relaciones 1:</w:t>
       </w:r>
       <w:r>
         <w:t>N</w:t>
       </w:r>
       <w:bookmarkEnd w:id="16"/>
-      <w:proofErr w:type="gramEnd"/>
-    </w:p>
-    <w:p>
-      <w:proofErr w:type="gramStart"/>
+    </w:p>
+    <w:p>
       <w:r>
         <w:t>Proyecto(</w:t>
       </w:r>
       <w:proofErr w:type="spellStart"/>
-      <w:proofErr w:type="gramEnd"/>
       <w:r>
         <w:rPr>
           <w:b/>
@@ -9467,12 +9561,10 @@
       </w:r>
     </w:p>
     <w:p>
-      <w:proofErr w:type="gramStart"/>
       <w:r>
         <w:t>Participante(</w:t>
       </w:r>
       <w:proofErr w:type="spellStart"/>
-      <w:proofErr w:type="gramEnd"/>
       <w:r>
         <w:rPr>
           <w:b/>
@@ -9487,12 +9579,10 @@
       </w:r>
     </w:p>
     <w:p>
-      <w:proofErr w:type="gramStart"/>
       <w:r>
         <w:t>Riesgo(</w:t>
       </w:r>
       <w:proofErr w:type="spellStart"/>
-      <w:proofErr w:type="gramEnd"/>
       <w:r>
         <w:rPr>
           <w:b/>
@@ -9540,7 +9630,6 @@
     </w:p>
     <w:p>
       <w:proofErr w:type="spellStart"/>
-      <w:proofErr w:type="gramStart"/>
       <w:r>
         <w:t>Categoria</w:t>
       </w:r>
@@ -9549,7 +9638,6 @@
         <w:t>(</w:t>
       </w:r>
       <w:proofErr w:type="spellStart"/>
-      <w:proofErr w:type="gramEnd"/>
       <w:r>
         <w:rPr>
           <w:b/>
@@ -9572,12 +9660,10 @@
       </w:r>
     </w:p>
     <w:p>
-      <w:proofErr w:type="gramStart"/>
       <w:r>
         <w:t>Incidencia(</w:t>
       </w:r>
       <w:proofErr w:type="spellStart"/>
-      <w:proofErr w:type="gramEnd"/>
       <w:r>
         <w:rPr>
           <w:b/>
@@ -9629,7 +9715,6 @@
     </w:p>
     <w:p>
       <w:proofErr w:type="spellStart"/>
-      <w:proofErr w:type="gramStart"/>
       <w:r>
         <w:t>Iteracion</w:t>
       </w:r>
@@ -9638,7 +9723,6 @@
         <w:t>(</w:t>
       </w:r>
       <w:proofErr w:type="spellStart"/>
-      <w:proofErr w:type="gramEnd"/>
       <w:r>
         <w:rPr>
           <w:b/>
@@ -9682,7 +9766,6 @@
     </w:p>
     <w:p>
       <w:proofErr w:type="spellStart"/>
-      <w:proofErr w:type="gramStart"/>
       <w:r>
         <w:t>Evaluacion</w:t>
       </w:r>
@@ -9691,7 +9774,6 @@
         <w:t>(</w:t>
       </w:r>
       <w:proofErr w:type="spellStart"/>
-      <w:proofErr w:type="gramEnd"/>
       <w:r>
         <w:rPr>
           <w:b/>
@@ -9749,12 +9831,10 @@
       </w:r>
     </w:p>
     <w:p>
-      <w:proofErr w:type="gramStart"/>
       <w:r>
         <w:t>Plan(</w:t>
       </w:r>
       <w:proofErr w:type="spellStart"/>
-      <w:proofErr w:type="gramEnd"/>
       <w:r>
         <w:rPr>
           <w:b/>
@@ -9795,12 +9875,10 @@
       </w:r>
     </w:p>
     <w:p>
-      <w:proofErr w:type="gramStart"/>
       <w:r>
         <w:t>Tarea(</w:t>
       </w:r>
       <w:proofErr w:type="spellStart"/>
-      <w:proofErr w:type="gramEnd"/>
       <w:r>
         <w:rPr>
           <w:b/>
@@ -9845,12 +9923,10 @@
       </w:r>
     </w:p>
     <w:p>
-      <w:proofErr w:type="gramStart"/>
       <w:r>
         <w:t>Historial(</w:t>
       </w:r>
       <w:proofErr w:type="spellStart"/>
-      <w:proofErr w:type="gramEnd"/>
       <w:r>
         <w:rPr>
           <w:b/>
@@ -9873,6 +9949,10 @@
       </w:r>
       <w:proofErr w:type="spellStart"/>
       <w:r>
+        <w:rPr>
+          <w:i/>
+          <w:iCs/>
+        </w:rPr>
         <w:t>id_entidad</w:t>
       </w:r>
       <w:proofErr w:type="spellEnd"/>
@@ -9885,6 +9965,34 @@
       </w:r>
       <w:proofErr w:type="spellEnd"/>
       <w:r>
+        <w:t xml:space="preserve">, </w:t>
+      </w:r>
+      <w:proofErr w:type="spellStart"/>
+      <w:r>
+        <w:rPr>
+          <w:i/>
+          <w:iCs/>
+        </w:rPr>
+        <w:t>id_proyecto</w:t>
+      </w:r>
+      <w:proofErr w:type="spellEnd"/>
+      <w:r>
+        <w:rPr>
+          <w:i/>
+          <w:iCs/>
+        </w:rPr>
+        <w:t xml:space="preserve">, </w:t>
+      </w:r>
+      <w:proofErr w:type="spellStart"/>
+      <w:r>
+        <w:rPr>
+          <w:i/>
+          <w:iCs/>
+        </w:rPr>
+        <w:t>id_participante</w:t>
+      </w:r>
+      <w:proofErr w:type="spellEnd"/>
+      <w:r>
         <w:t>)</w:t>
       </w:r>
     </w:p>
@@ -9894,18 +10002,13 @@
         <w:t>Iteracion</w:t>
       </w:r>
       <w:r>
-        <w:t>_</w:t>
-      </w:r>
-      <w:proofErr w:type="gramStart"/>
-      <w:r>
-        <w:t>Evaluacion</w:t>
+        <w:t>_Evaluacion</w:t>
       </w:r>
       <w:proofErr w:type="spellEnd"/>
       <w:r>
         <w:t>(</w:t>
       </w:r>
       <w:proofErr w:type="spellStart"/>
-      <w:proofErr w:type="gramEnd"/>
       <w:r>
         <w:rPr>
           <w:b/>
@@ -9946,18 +10049,13 @@
     <w:p>
       <w:proofErr w:type="spellStart"/>
       <w:r>
-        <w:t>Proyecto_</w:t>
-      </w:r>
-      <w:proofErr w:type="gramStart"/>
-      <w:r>
-        <w:t>Riesgo</w:t>
+        <w:t>Proyecto_Riesgo</w:t>
       </w:r>
       <w:proofErr w:type="spellEnd"/>
       <w:r>
         <w:t>(</w:t>
       </w:r>
       <w:proofErr w:type="spellStart"/>
-      <w:proofErr w:type="gramEnd"/>
       <w:r>
         <w:rPr>
           <w:b/>
@@ -9992,18 +10090,13 @@
     <w:p>
       <w:proofErr w:type="spellStart"/>
       <w:r>
-        <w:t>Iteracion_</w:t>
-      </w:r>
-      <w:proofErr w:type="gramStart"/>
-      <w:r>
-        <w:t>Plan</w:t>
+        <w:t>Iteracion_Plan</w:t>
       </w:r>
       <w:proofErr w:type="spellEnd"/>
       <w:r>
         <w:t>(</w:t>
       </w:r>
       <w:proofErr w:type="spellStart"/>
-      <w:proofErr w:type="gramEnd"/>
       <w:r>
         <w:rPr>
           <w:b/>
@@ -10035,28 +10128,17 @@
       <w:pPr>
         <w:pStyle w:val="PSI-Ttulo3"/>
       </w:pPr>
-      <w:bookmarkStart w:id="17" w:name="_Toc178941356"/>
-      <w:r>
-        <w:t xml:space="preserve">Mapeo de las Relaciones </w:t>
-      </w:r>
-      <w:r>
-        <w:t>N</w:t>
-      </w:r>
-      <w:r>
-        <w:t>:</w:t>
-      </w:r>
-      <w:r>
-        <w:t>M</w:t>
+      <w:bookmarkStart w:id="17" w:name="_Toc178947839"/>
+      <w:r>
+        <w:t>Mapeo de las Relaciones N:M</w:t>
       </w:r>
       <w:bookmarkEnd w:id="17"/>
     </w:p>
     <w:p>
-      <w:proofErr w:type="gramStart"/>
       <w:r>
         <w:t>Proyecto(</w:t>
       </w:r>
       <w:proofErr w:type="spellStart"/>
-      <w:proofErr w:type="gramEnd"/>
       <w:r>
         <w:rPr>
           <w:b/>
@@ -10087,12 +10169,10 @@
       </w:r>
     </w:p>
     <w:p>
-      <w:proofErr w:type="gramStart"/>
       <w:r>
         <w:t>Participante(</w:t>
       </w:r>
       <w:proofErr w:type="spellStart"/>
-      <w:proofErr w:type="gramEnd"/>
       <w:r>
         <w:rPr>
           <w:b/>
@@ -10107,12 +10187,10 @@
       </w:r>
     </w:p>
     <w:p>
-      <w:proofErr w:type="gramStart"/>
       <w:r>
         <w:t>Riesgo(</w:t>
       </w:r>
       <w:proofErr w:type="spellStart"/>
-      <w:proofErr w:type="gramEnd"/>
       <w:r>
         <w:rPr>
           <w:b/>
@@ -10160,7 +10238,6 @@
     </w:p>
     <w:p>
       <w:proofErr w:type="spellStart"/>
-      <w:proofErr w:type="gramStart"/>
       <w:r>
         <w:lastRenderedPageBreak/>
         <w:t>Categoria</w:t>
@@ -10170,7 +10247,6 @@
         <w:t>(</w:t>
       </w:r>
       <w:proofErr w:type="spellStart"/>
-      <w:proofErr w:type="gramEnd"/>
       <w:r>
         <w:rPr>
           <w:b/>
@@ -10193,12 +10269,10 @@
       </w:r>
     </w:p>
     <w:p>
-      <w:proofErr w:type="gramStart"/>
       <w:r>
         <w:t>Incidencia(</w:t>
       </w:r>
       <w:proofErr w:type="spellStart"/>
-      <w:proofErr w:type="gramEnd"/>
       <w:r>
         <w:rPr>
           <w:b/>
@@ -10250,7 +10324,6 @@
     </w:p>
     <w:p>
       <w:proofErr w:type="spellStart"/>
-      <w:proofErr w:type="gramStart"/>
       <w:r>
         <w:t>Iteracion</w:t>
       </w:r>
@@ -10259,7 +10332,6 @@
         <w:t>(</w:t>
       </w:r>
       <w:proofErr w:type="spellStart"/>
-      <w:proofErr w:type="gramEnd"/>
       <w:r>
         <w:rPr>
           <w:b/>
@@ -10303,7 +10375,6 @@
     </w:p>
     <w:p>
       <w:proofErr w:type="spellStart"/>
-      <w:proofErr w:type="gramStart"/>
       <w:r>
         <w:t>Evaluacion</w:t>
       </w:r>
@@ -10312,7 +10383,6 @@
         <w:t>(</w:t>
       </w:r>
       <w:proofErr w:type="spellStart"/>
-      <w:proofErr w:type="gramEnd"/>
       <w:r>
         <w:rPr>
           <w:b/>
@@ -10367,12 +10437,10 @@
       </w:r>
     </w:p>
     <w:p>
-      <w:proofErr w:type="gramStart"/>
       <w:r>
         <w:t>Plan(</w:t>
       </w:r>
       <w:proofErr w:type="spellStart"/>
-      <w:proofErr w:type="gramEnd"/>
       <w:r>
         <w:rPr>
           <w:b/>
@@ -10407,12 +10475,10 @@
       </w:r>
     </w:p>
     <w:p>
-      <w:proofErr w:type="gramStart"/>
       <w:r>
         <w:t>Tarea(</w:t>
       </w:r>
       <w:proofErr w:type="spellStart"/>
-      <w:proofErr w:type="gramEnd"/>
       <w:r>
         <w:rPr>
           <w:b/>
@@ -10454,12 +10520,10 @@
       </w:r>
     </w:p>
     <w:p>
-      <w:proofErr w:type="gramStart"/>
       <w:r>
         <w:t>Historial(</w:t>
       </w:r>
       <w:proofErr w:type="spellStart"/>
-      <w:proofErr w:type="gramEnd"/>
       <w:r>
         <w:rPr>
           <w:b/>
@@ -10482,6 +10546,10 @@
       </w:r>
       <w:proofErr w:type="spellStart"/>
       <w:r>
+        <w:rPr>
+          <w:i/>
+          <w:iCs/>
+        </w:rPr>
         <w:t>id_entidad</w:t>
       </w:r>
       <w:proofErr w:type="spellEnd"/>
@@ -10494,24 +10562,47 @@
       </w:r>
       <w:proofErr w:type="spellEnd"/>
       <w:r>
+        <w:t xml:space="preserve">, </w:t>
+      </w:r>
+      <w:proofErr w:type="spellStart"/>
+      <w:r>
+        <w:rPr>
+          <w:i/>
+          <w:iCs/>
+        </w:rPr>
+        <w:t>id_proyecto</w:t>
+      </w:r>
+      <w:proofErr w:type="spellEnd"/>
+      <w:r>
+        <w:rPr>
+          <w:i/>
+          <w:iCs/>
+        </w:rPr>
+        <w:t xml:space="preserve">, </w:t>
+      </w:r>
+      <w:proofErr w:type="spellStart"/>
+      <w:r>
+        <w:rPr>
+          <w:i/>
+          <w:iCs/>
+        </w:rPr>
+        <w:t>id_participante</w:t>
+      </w:r>
+      <w:proofErr w:type="spellEnd"/>
+      <w:r>
         <w:t>)</w:t>
       </w:r>
     </w:p>
     <w:p>
       <w:proofErr w:type="spellStart"/>
       <w:r>
-        <w:t>Iteracion_</w:t>
-      </w:r>
-      <w:proofErr w:type="gramStart"/>
-      <w:r>
-        <w:t>Evaluacion</w:t>
+        <w:t>Iteracion_Evaluacion</w:t>
       </w:r>
       <w:proofErr w:type="spellEnd"/>
       <w:r>
         <w:t>(</w:t>
       </w:r>
       <w:proofErr w:type="spellStart"/>
-      <w:proofErr w:type="gramEnd"/>
       <w:r>
         <w:rPr>
           <w:b/>
@@ -10552,18 +10643,13 @@
     <w:p>
       <w:proofErr w:type="spellStart"/>
       <w:r>
-        <w:t>Proyecto_</w:t>
-      </w:r>
-      <w:proofErr w:type="gramStart"/>
-      <w:r>
-        <w:t>Riesgo</w:t>
+        <w:t>Proyecto_Riesgo</w:t>
       </w:r>
       <w:proofErr w:type="spellEnd"/>
       <w:r>
         <w:t>(</w:t>
       </w:r>
       <w:proofErr w:type="spellStart"/>
-      <w:proofErr w:type="gramEnd"/>
       <w:r>
         <w:rPr>
           <w:b/>
@@ -10598,18 +10684,13 @@
     <w:p>
       <w:proofErr w:type="spellStart"/>
       <w:r>
-        <w:t>Iteracion_</w:t>
-      </w:r>
-      <w:proofErr w:type="gramStart"/>
-      <w:r>
-        <w:t>Plan</w:t>
+        <w:t>Iteracion_Plan</w:t>
       </w:r>
       <w:proofErr w:type="spellEnd"/>
       <w:r>
         <w:t>(</w:t>
       </w:r>
       <w:proofErr w:type="spellStart"/>
-      <w:proofErr w:type="gramEnd"/>
       <w:r>
         <w:rPr>
           <w:b/>
@@ -10691,18 +10772,13 @@
     <w:p>
       <w:proofErr w:type="spellStart"/>
       <w:r>
-        <w:t>Participante_</w:t>
-      </w:r>
-      <w:proofErr w:type="gramStart"/>
-      <w:r>
-        <w:t>Riesgo</w:t>
+        <w:t>Participante_Riesgo</w:t>
       </w:r>
       <w:proofErr w:type="spellEnd"/>
       <w:r>
         <w:t>(</w:t>
       </w:r>
       <w:proofErr w:type="spellStart"/>
-      <w:proofErr w:type="gramEnd"/>
       <w:r>
         <w:rPr>
           <w:b/>
@@ -10743,18 +10819,13 @@
     <w:p>
       <w:proofErr w:type="spellStart"/>
       <w:r>
-        <w:t>Participante_</w:t>
-      </w:r>
-      <w:proofErr w:type="gramStart"/>
-      <w:r>
-        <w:t>Tarea</w:t>
+        <w:t>Participante_Tarea</w:t>
       </w:r>
       <w:proofErr w:type="spellEnd"/>
       <w:r>
         <w:t>(</w:t>
       </w:r>
       <w:proofErr w:type="spellStart"/>
-      <w:proofErr w:type="gramEnd"/>
       <w:r>
         <w:rPr>
           <w:b/>
@@ -10796,7 +10867,7 @@
       <w:pPr>
         <w:pStyle w:val="Ttulo2"/>
       </w:pPr>
-      <w:bookmarkStart w:id="18" w:name="_Toc178941357"/>
+      <w:bookmarkStart w:id="18" w:name="_Toc178947840"/>
       <w:r>
         <w:t>Comentarios sobre el Modelo Relacional</w:t>
       </w:r>
@@ -10804,40 +10875,22 @@
     </w:p>
     <w:p>
       <w:r>
-        <w:t>La notación que se implementó es la siguiente: Las claves primarias se</w:t>
+        <w:t xml:space="preserve">La notación que se implementó es la siguiente: Las claves primarias se representan como con negrita y subrayado, las claves candidatas se representan con negrita, </w:t>
+      </w:r>
+      <w:r>
+        <w:t>las claves foráneas se representan</w:t>
+      </w:r>
+      <w:r>
+        <w:t xml:space="preserve"> en cursiva y los atributos opcionales se representan mediante “*”.</w:t>
+      </w:r>
+    </w:p>
+    <w:p>
+      <w:r>
+        <w:t>Para mantener una de las reglas la cual es que en una iteración haya 3 planes se va a modificar la relación</w:t>
       </w:r>
       <w:r>
         <w:t xml:space="preserve"> </w:t>
       </w:r>
-      <w:r>
-        <w:t>representan como con negrita y subrayado, las claves candidatas se representan con</w:t>
-      </w:r>
-      <w:r>
-        <w:t xml:space="preserve"> </w:t>
-      </w:r>
-      <w:r>
-        <w:t xml:space="preserve">negrita, </w:t>
-      </w:r>
-      <w:r>
-        <w:t>las claves foráneas se representan</w:t>
-      </w:r>
-      <w:r>
-        <w:t xml:space="preserve"> en cursiva y los atributos opcionales se</w:t>
-      </w:r>
-      <w:r>
-        <w:t xml:space="preserve"> </w:t>
-      </w:r>
-      <w:r>
-        <w:t>representan mediante “*”.</w:t>
-      </w:r>
-    </w:p>
-    <w:p>
-      <w:r>
-        <w:t>Para mantener una de las reglas la cual es que en una iteración haya 3 planes se va a modificar la relación</w:t>
-      </w:r>
-      <w:r>
-        <w:t xml:space="preserve"> </w:t>
-      </w:r>
       <w:proofErr w:type="spellStart"/>
       <w:r>
         <w:t>Iteracion_Plan</w:t>
@@ -10850,18 +10903,13 @@
     <w:p>
       <w:proofErr w:type="spellStart"/>
       <w:r>
-        <w:t>Iteracion_</w:t>
-      </w:r>
-      <w:proofErr w:type="gramStart"/>
-      <w:r>
-        <w:t>Plan</w:t>
+        <w:t>Iteracion_Plan</w:t>
       </w:r>
       <w:proofErr w:type="spellEnd"/>
       <w:r>
         <w:t>(</w:t>
       </w:r>
       <w:proofErr w:type="spellStart"/>
-      <w:proofErr w:type="gramEnd"/>
       <w:r>
         <w:rPr>
           <w:b/>
@@ -10899,7 +10947,7 @@
       <w:pPr>
         <w:pStyle w:val="Ttulo2"/>
       </w:pPr>
-      <w:bookmarkStart w:id="19" w:name="_Toc178941358"/>
+      <w:bookmarkStart w:id="19" w:name="_Toc178947841"/>
       <w:r>
         <w:t>Normalización</w:t>
       </w:r>
@@ -10909,7 +10957,7 @@
       <w:pPr>
         <w:pStyle w:val="PSI-Ttulo3"/>
       </w:pPr>
-      <w:bookmarkStart w:id="20" w:name="_Toc178941359"/>
+      <w:bookmarkStart w:id="20" w:name="_Toc178947842"/>
       <w:r>
         <w:t>Dependencias funcionales</w:t>
       </w:r>
@@ -10969,13 +11017,7 @@
         <w:sym w:font="Wingdings" w:char="F0E0"/>
       </w:r>
       <w:r>
-        <w:t xml:space="preserve"> </w:t>
-      </w:r>
-      <w:r>
-        <w:t>nombre, correo</w:t>
-      </w:r>
-      <w:r>
-        <w:t>.</w:t>
+        <w:t xml:space="preserve"> nombre, correo.</w:t>
       </w:r>
     </w:p>
     <w:p>
@@ -11042,10 +11084,7 @@
         <w:sym w:font="Wingdings" w:char="F0E0"/>
       </w:r>
       <w:r>
-        <w:t xml:space="preserve"> </w:t>
-      </w:r>
-      <w:r>
-        <w:t xml:space="preserve">nombre, </w:t>
+        <w:t xml:space="preserve"> nombre, </w:t>
       </w:r>
       <w:proofErr w:type="spellStart"/>
       <w:r>
@@ -11166,10 +11205,7 @@
         <w:sym w:font="Wingdings" w:char="F0E0"/>
       </w:r>
       <w:r>
-        <w:t xml:space="preserve"> </w:t>
-      </w:r>
-      <w:r>
-        <w:t xml:space="preserve">impacto, probabilidad, </w:t>
+        <w:t xml:space="preserve"> impacto, probabilidad, </w:t>
       </w:r>
       <w:proofErr w:type="spellStart"/>
       <w:r>
@@ -11225,10 +11261,7 @@
         <w:sym w:font="Wingdings" w:char="F0E0"/>
       </w:r>
       <w:r>
-        <w:t xml:space="preserve"> </w:t>
-      </w:r>
-      <w:r>
-        <w:t xml:space="preserve">nombre, </w:t>
+        <w:t xml:space="preserve"> nombre, </w:t>
       </w:r>
       <w:proofErr w:type="spellStart"/>
       <w:r>
@@ -11264,10 +11297,7 @@
         <w:sym w:font="Wingdings" w:char="F0E0"/>
       </w:r>
       <w:r>
-        <w:t xml:space="preserve"> </w:t>
-      </w:r>
-      <w:r>
-        <w:t xml:space="preserve">nombre, </w:t>
+        <w:t xml:space="preserve"> nombre, </w:t>
       </w:r>
       <w:proofErr w:type="spellStart"/>
       <w:r>
@@ -11298,6 +11328,9 @@
       </w:r>
     </w:p>
     <w:p>
+      <w:pPr>
+        <w:ind w:left="708" w:hanging="708"/>
+      </w:pPr>
       <w:proofErr w:type="spellStart"/>
       <w:r>
         <w:t>id_accion</w:t>
@@ -11322,6 +11355,10 @@
       </w:r>
       <w:proofErr w:type="spellStart"/>
       <w:r>
+        <w:rPr>
+          <w:i/>
+          <w:iCs/>
+        </w:rPr>
         <w:t>id_entidad</w:t>
       </w:r>
       <w:proofErr w:type="spellEnd"/>
@@ -11333,16 +11370,50 @@
         <w:t>fecha_ocurrencia</w:t>
       </w:r>
       <w:proofErr w:type="spellEnd"/>
-    </w:p>
-    <w:p>
-      <w:proofErr w:type="spellStart"/>
-      <w:r>
+      <w:r>
+        <w:t xml:space="preserve">, </w:t>
+      </w:r>
+      <w:proofErr w:type="spellStart"/>
+      <w:r>
+        <w:rPr>
+          <w:i/>
+          <w:iCs/>
+        </w:rPr>
         <w:t>id_proyecto</w:t>
       </w:r>
       <w:proofErr w:type="spellEnd"/>
       <w:r>
+        <w:rPr>
+          <w:i/>
+          <w:iCs/>
+        </w:rPr>
+        <w:t xml:space="preserve">, </w:t>
+      </w:r>
+      <w:proofErr w:type="spellStart"/>
+      <w:r>
+        <w:rPr>
+          <w:i/>
+          <w:iCs/>
+        </w:rPr>
+        <w:t>id_participante</w:t>
+      </w:r>
+      <w:proofErr w:type="spellEnd"/>
+      <w:r>
+        <w:t>.</w:t>
+      </w:r>
+      <w:r>
         <w:t xml:space="preserve"> </w:t>
       </w:r>
+    </w:p>
+    <w:p>
+      <w:proofErr w:type="spellStart"/>
+      <w:r>
+        <w:t>id_proyecto</w:t>
+      </w:r>
+      <w:proofErr w:type="spellEnd"/>
+      <w:r>
+        <w:t xml:space="preserve"> </w:t>
+      </w:r>
       <w:r>
         <w:sym w:font="Wingdings" w:char="F0E0"/>
       </w:r>
@@ -11359,71 +11430,50 @@
       </w:r>
     </w:p>
     <w:p>
-      <w:proofErr w:type="spellStart"/>
-      <w:r>
-        <w:t>id_iteracion</w:t>
-      </w:r>
-      <w:proofErr w:type="spellEnd"/>
       <w:r>
         <w:t xml:space="preserve"> </w:t>
       </w:r>
+      <w:proofErr w:type="spellStart"/>
+      <w:r>
+        <w:t>id_proyecto</w:t>
+      </w:r>
+      <w:proofErr w:type="spellEnd"/>
+      <w:r>
+        <w:t xml:space="preserve">, </w:t>
+      </w:r>
+      <w:proofErr w:type="spellStart"/>
+      <w:r>
+        <w:t>id_participante</w:t>
+      </w:r>
+      <w:proofErr w:type="spellEnd"/>
+      <w:r>
+        <w:t xml:space="preserve"> </w:t>
+      </w:r>
       <w:r>
         <w:sym w:font="Wingdings" w:char="F0E0"/>
       </w:r>
       <w:r>
-        <w:t xml:space="preserve"> </w:t>
-      </w:r>
-      <w:proofErr w:type="spellStart"/>
-      <w:r>
-        <w:t>id_plan</w:t>
-      </w:r>
-      <w:proofErr w:type="spellEnd"/>
+        <w:t xml:space="preserve"> rol</w:t>
+      </w:r>
       <w:r>
         <w:t>.</w:t>
       </w:r>
     </w:p>
     <w:p>
-      <w:proofErr w:type="spellStart"/>
-      <w:r>
-        <w:t>id_proyecto</w:t>
-      </w:r>
-      <w:proofErr w:type="spellEnd"/>
-      <w:r>
-        <w:t xml:space="preserve">, </w:t>
-      </w:r>
-      <w:proofErr w:type="spellStart"/>
-      <w:r>
-        <w:t>id_participante</w:t>
-      </w:r>
-      <w:proofErr w:type="spellEnd"/>
-      <w:r>
-        <w:t xml:space="preserve"> </w:t>
-      </w:r>
-      <w:r>
-        <w:sym w:font="Wingdings" w:char="F0E0"/>
-      </w:r>
-      <w:r>
-        <w:t xml:space="preserve"> rol</w:t>
-      </w:r>
+      <w:r>
+        <w:t xml:space="preserve">La primera forma normal la cumple ya que no hay ningún atributo </w:t>
+      </w:r>
+      <w:proofErr w:type="spellStart"/>
+      <w:r>
+        <w:t>multivalorado</w:t>
+      </w:r>
+      <w:proofErr w:type="spellEnd"/>
       <w:r>
         <w:t>.</w:t>
       </w:r>
     </w:p>
     <w:p>
       <w:r>
-        <w:t xml:space="preserve">La primera forma normal la cumple ya que no hay ningún atributo </w:t>
-      </w:r>
-      <w:proofErr w:type="spellStart"/>
-      <w:r>
-        <w:t>multivalorado</w:t>
-      </w:r>
-      <w:proofErr w:type="spellEnd"/>
-      <w:r>
-        <w:t>.</w:t>
-      </w:r>
-    </w:p>
-    <w:p>
-      <w:r>
         <w:t>La segunda forma normal la cumple ya que todos los atributos tienen dependencia funcional sobre la clave primaria.</w:t>
       </w:r>
     </w:p>
@@ -11436,7 +11486,7 @@
       <w:pPr>
         <w:pStyle w:val="Ttulo2"/>
       </w:pPr>
-      <w:bookmarkStart w:id="21" w:name="_Toc178941360"/>
+      <w:bookmarkStart w:id="21" w:name="_Toc178947843"/>
       <w:r>
         <w:t xml:space="preserve">Justificación </w:t>
       </w:r>
@@ -11457,7 +11507,7 @@
       <w:pPr>
         <w:pStyle w:val="PSI-Ttulo2"/>
       </w:pPr>
-      <w:bookmarkStart w:id="22" w:name="_Toc178941361"/>
+      <w:bookmarkStart w:id="22" w:name="_Toc178947844"/>
       <w:r>
         <w:t>Especificación de la Distribución de Datos</w:t>
       </w:r>
@@ -15697,6 +15747,7 @@
   <w:style w:type="character" w:default="1" w:styleId="Fuentedeprrafopredeter">
     <w:name w:val="Default Paragraph Font"/>
     <w:uiPriority w:val="1"/>
+    <w:semiHidden/>
     <w:unhideWhenUsed/>
   </w:style>
   <w:style w:type="table" w:default="1" w:styleId="Tablanormal">

--- a/2. Etapa de elaboración/Iteración 2/Modelo de datos/Modelo de Datos_Vesta Risk Manager_T-Code.docx
+++ b/2. Etapa de elaboración/Iteración 2/Modelo de datos/Modelo de Datos_Vesta Risk Manager_T-Code.docx
@@ -8717,7 +8717,7 @@
         </w:rPr>
         <w:lastRenderedPageBreak/>
         <w:drawing>
-          <wp:inline distT="0" distB="0" distL="0" distR="0" wp14:anchorId="38870874" wp14:editId="3B62219B">
+          <wp:inline distT="0" distB="0" distL="0" distR="0" wp14:anchorId="38870874" wp14:editId="709201AC">
             <wp:extent cx="3619500" cy="3411940"/>
             <wp:effectExtent l="0" t="0" r="0" b="0"/>
             <wp:docPr id="1" name="0 Imagen" descr="SIMBOLOS.jpg"/>
@@ -11500,45 +11500,11 @@
     </w:p>
     <w:p>
       <w:r>
-        <w:t>No Aplica.</w:t>
-      </w:r>
-    </w:p>
-    <w:p>
-      <w:pPr>
-        <w:pStyle w:val="PSI-Ttulo2"/>
-      </w:pPr>
-      <w:bookmarkStart w:id="22" w:name="_Toc178947844"/>
-      <w:r>
-        <w:t>Especificación de la Distribución de Datos</w:t>
-      </w:r>
-      <w:bookmarkEnd w:id="22"/>
-    </w:p>
-    <w:p>
-      <w:r>
-        <w:t>N</w:t>
-      </w:r>
-      <w:r>
-        <w:t xml:space="preserve">o </w:t>
-      </w:r>
-      <w:r>
-        <w:t>A</w:t>
-      </w:r>
-      <w:r>
-        <w:t>plica</w:t>
-      </w:r>
-      <w:r>
-        <w:t>.</w:t>
-      </w:r>
-    </w:p>
-    <w:p>
-      <w:pPr>
-        <w:pStyle w:val="PSI-Comentario"/>
-      </w:pPr>
-    </w:p>
-    <w:p>
-      <w:pPr>
-        <w:pStyle w:val="PSI-Comentario"/>
-      </w:pPr>
+        <w:t xml:space="preserve">Se eligió la 3ra forma normal porque </w:t>
+      </w:r>
+      <w:r>
+        <w:t>ayuda a eliminar redundancias y dependencias anómalas, mejorando la integridad y eficiencia de los datos.</w:t>
+      </w:r>
     </w:p>
     <w:sectPr>
       <w:headerReference w:type="default" r:id="rId15"/>
@@ -15747,7 +15713,6 @@
   <w:style w:type="character" w:default="1" w:styleId="Fuentedeprrafopredeter">
     <w:name w:val="Default Paragraph Font"/>
     <w:uiPriority w:val="1"/>
-    <w:semiHidden/>
     <w:unhideWhenUsed/>
   </w:style>
   <w:style w:type="table" w:default="1" w:styleId="Tablanormal">

--- a/2. Etapa de elaboración/Iteración 2/Modelo de datos/Modelo de Datos_Vesta Risk Manager_T-Code.docx
+++ b/2. Etapa de elaboración/Iteración 2/Modelo de datos/Modelo de Datos_Vesta Risk Manager_T-Code.docx
@@ -2362,20 +2362,16 @@
             <w:noProof/>
             <w:webHidden/>
           </w:rPr>
-        </w:r>
-        <w:r>
-          <w:rPr>
+          <w:fldChar w:fldCharType="separate"/>
+        </w:r>
+        <w:r>
+          <w:rPr>
+            <w:b/>
+            <w:bCs/>
             <w:noProof/>
             <w:webHidden/>
           </w:rPr>
-          <w:fldChar w:fldCharType="separate"/>
-        </w:r>
-        <w:r>
-          <w:rPr>
-            <w:noProof/>
-            <w:webHidden/>
-          </w:rPr>
-          <w:t>16</w:t>
+          <w:t>¡Error! Marcador no definido.</w:t>
         </w:r>
         <w:r>
           <w:rPr>
@@ -6566,6 +6562,127 @@
           </w:p>
         </w:tc>
       </w:tr>
+      <w:tr>
+        <w:trPr>
+          <w:trHeight w:val="70"/>
+        </w:trPr>
+        <w:tc>
+          <w:tcPr>
+            <w:tcW w:w="2123" w:type="dxa"/>
+          </w:tcPr>
+          <w:p>
+            <w:pPr>
+              <w:jc w:val="center"/>
+            </w:pPr>
+            <w:proofErr w:type="spellStart"/>
+            <w:r>
+              <w:t>fecha_inicio</w:t>
+            </w:r>
+            <w:proofErr w:type="spellEnd"/>
+          </w:p>
+        </w:tc>
+        <w:tc>
+          <w:tcPr>
+            <w:tcW w:w="2123" w:type="dxa"/>
+          </w:tcPr>
+          <w:p>
+            <w:pPr>
+              <w:jc w:val="center"/>
+            </w:pPr>
+            <w:r>
+              <w:t>Simple</w:t>
+            </w:r>
+          </w:p>
+        </w:tc>
+        <w:tc>
+          <w:tcPr>
+            <w:tcW w:w="2124" w:type="dxa"/>
+          </w:tcPr>
+          <w:p>
+            <w:pPr>
+              <w:jc w:val="center"/>
+            </w:pPr>
+            <w:r>
+              <w:t>NA</w:t>
+            </w:r>
+          </w:p>
+        </w:tc>
+        <w:tc>
+          <w:tcPr>
+            <w:tcW w:w="2124" w:type="dxa"/>
+          </w:tcPr>
+          <w:p>
+            <w:pPr>
+              <w:jc w:val="center"/>
+            </w:pPr>
+            <w:r>
+              <w:t>No</w:t>
+            </w:r>
+          </w:p>
+        </w:tc>
+      </w:tr>
+      <w:tr>
+        <w:trPr>
+          <w:trHeight w:val="70"/>
+        </w:trPr>
+        <w:tc>
+          <w:tcPr>
+            <w:tcW w:w="2123" w:type="dxa"/>
+          </w:tcPr>
+          <w:p>
+            <w:pPr>
+              <w:jc w:val="center"/>
+            </w:pPr>
+            <w:proofErr w:type="spellStart"/>
+            <w:r>
+              <w:t>fecha_</w:t>
+            </w:r>
+            <w:r>
+              <w:t>fin</w:t>
+            </w:r>
+            <w:proofErr w:type="spellEnd"/>
+          </w:p>
+        </w:tc>
+        <w:tc>
+          <w:tcPr>
+            <w:tcW w:w="2123" w:type="dxa"/>
+          </w:tcPr>
+          <w:p>
+            <w:pPr>
+              <w:jc w:val="center"/>
+            </w:pPr>
+            <w:r>
+              <w:t>Simple</w:t>
+            </w:r>
+          </w:p>
+        </w:tc>
+        <w:tc>
+          <w:tcPr>
+            <w:tcW w:w="2124" w:type="dxa"/>
+          </w:tcPr>
+          <w:p>
+            <w:pPr>
+              <w:jc w:val="center"/>
+            </w:pPr>
+            <w:r>
+              <w:t>NA</w:t>
+            </w:r>
+          </w:p>
+        </w:tc>
+        <w:tc>
+          <w:tcPr>
+            <w:tcW w:w="2124" w:type="dxa"/>
+          </w:tcPr>
+          <w:p>
+            <w:pPr>
+              <w:jc w:val="center"/>
+            </w:pPr>
+            <w:r>
+              <w:t>No</w:t>
+            </w:r>
+          </w:p>
+        </w:tc>
+      </w:tr>
     </w:tbl>
     <w:p>
       <w:pPr>
@@ -6911,7 +7028,6 @@
               </w:tabs>
             </w:pPr>
             <w:r>
-              <w:lastRenderedPageBreak/>
               <w:t>EN02</w:t>
             </w:r>
           </w:p>
@@ -8273,6 +8389,7 @@
         </w:tabs>
       </w:pPr>
       <w:r>
+        <w:lastRenderedPageBreak/>
         <w:t>La cardinalidad es de 1 a n porque un participante puede hacer varias evaluaciones y una evaluación pertenece a un único participante.</w:t>
       </w:r>
     </w:p>
@@ -8283,7 +8400,6 @@
         </w:tabs>
       </w:pPr>
       <w:r>
-        <w:lastRenderedPageBreak/>
         <w:t>R06:</w:t>
       </w:r>
     </w:p>
@@ -8517,6 +8633,7 @@
     </w:p>
     <w:p>
       <w:r>
+        <w:lastRenderedPageBreak/>
         <w:t xml:space="preserve">R13: </w:t>
       </w:r>
     </w:p>
@@ -8546,7 +8663,6 @@
         </w:numPr>
       </w:pPr>
       <w:r>
-        <w:lastRenderedPageBreak/>
         <w:t xml:space="preserve">La cardinalidad es de 1 a </w:t>
       </w:r>
       <w:r>
@@ -8717,7 +8833,7 @@
         </w:rPr>
         <w:lastRenderedPageBreak/>
         <w:drawing>
-          <wp:inline distT="0" distB="0" distL="0" distR="0" wp14:anchorId="38870874" wp14:editId="709201AC">
+          <wp:inline distT="0" distB="0" distL="0" distR="0" wp14:anchorId="38870874" wp14:editId="19CDB744">
             <wp:extent cx="3619500" cy="3411940"/>
             <wp:effectExtent l="0" t="0" r="0" b="0"/>
             <wp:docPr id="1" name="0 Imagen" descr="SIMBOLOS.jpg"/>
@@ -8795,10 +8911,12 @@
       <w:bookmarkEnd w:id="14"/>
     </w:p>
     <w:p>
+      <w:proofErr w:type="gramStart"/>
       <w:r>
         <w:t>Proyecto(</w:t>
       </w:r>
       <w:proofErr w:type="spellStart"/>
+      <w:proofErr w:type="gramEnd"/>
       <w:r>
         <w:rPr>
           <w:b/>
@@ -8829,10 +8947,12 @@
       </w:r>
     </w:p>
     <w:p>
+      <w:proofErr w:type="gramStart"/>
       <w:r>
         <w:t>Participante(</w:t>
       </w:r>
       <w:proofErr w:type="spellStart"/>
+      <w:proofErr w:type="gramEnd"/>
       <w:r>
         <w:rPr>
           <w:b/>
@@ -8847,10 +8967,12 @@
       </w:r>
     </w:p>
     <w:p>
+      <w:proofErr w:type="gramStart"/>
       <w:r>
         <w:t>Riesgo(</w:t>
       </w:r>
       <w:proofErr w:type="spellStart"/>
+      <w:proofErr w:type="gramEnd"/>
       <w:r>
         <w:rPr>
           <w:b/>
@@ -8874,6 +8996,7 @@
     </w:p>
     <w:p>
       <w:proofErr w:type="spellStart"/>
+      <w:proofErr w:type="gramStart"/>
       <w:r>
         <w:t>Categoria</w:t>
       </w:r>
@@ -8882,6 +9005,7 @@
         <w:t>(</w:t>
       </w:r>
       <w:proofErr w:type="spellStart"/>
+      <w:proofErr w:type="gramEnd"/>
       <w:r>
         <w:rPr>
           <w:b/>
@@ -8910,10 +9034,12 @@
       </w:r>
     </w:p>
     <w:p>
+      <w:proofErr w:type="gramStart"/>
       <w:r>
         <w:t>Incidencia(</w:t>
       </w:r>
       <w:proofErr w:type="spellStart"/>
+      <w:proofErr w:type="gramEnd"/>
       <w:r>
         <w:rPr>
           <w:b/>
@@ -8937,6 +9063,7 @@
     </w:p>
     <w:p>
       <w:proofErr w:type="spellStart"/>
+      <w:proofErr w:type="gramStart"/>
       <w:r>
         <w:t>Iteracion</w:t>
       </w:r>
@@ -8945,6 +9072,7 @@
         <w:t>(</w:t>
       </w:r>
       <w:proofErr w:type="spellStart"/>
+      <w:proofErr w:type="gramEnd"/>
       <w:r>
         <w:rPr>
           <w:b/>
@@ -8976,6 +9104,7 @@
     </w:p>
     <w:p>
       <w:proofErr w:type="spellStart"/>
+      <w:proofErr w:type="gramStart"/>
       <w:r>
         <w:t>Evaluacion</w:t>
       </w:r>
@@ -8984,6 +9113,7 @@
         <w:t>(</w:t>
       </w:r>
       <w:proofErr w:type="spellStart"/>
+      <w:proofErr w:type="gramEnd"/>
       <w:r>
         <w:rPr>
           <w:b/>
@@ -8998,10 +9128,12 @@
       </w:r>
     </w:p>
     <w:p>
+      <w:proofErr w:type="gramStart"/>
       <w:r>
         <w:t>Plan(</w:t>
       </w:r>
       <w:proofErr w:type="spellStart"/>
+      <w:proofErr w:type="gramEnd"/>
       <w:r>
         <w:rPr>
           <w:b/>
@@ -9027,10 +9159,12 @@
       </w:r>
     </w:p>
     <w:p>
+      <w:proofErr w:type="gramStart"/>
       <w:r>
         <w:t>Tarea(</w:t>
       </w:r>
       <w:proofErr w:type="spellStart"/>
+      <w:proofErr w:type="gramEnd"/>
       <w:r>
         <w:rPr>
           <w:b/>
@@ -9049,14 +9183,38 @@
       </w:r>
       <w:proofErr w:type="spellEnd"/>
       <w:r>
-        <w:t>, estado)</w:t>
-      </w:r>
-    </w:p>
-    <w:p>
+        <w:t>, estado</w:t>
+      </w:r>
+      <w:r>
+        <w:t xml:space="preserve">, </w:t>
+      </w:r>
+      <w:proofErr w:type="spellStart"/>
+      <w:r>
+        <w:t>fecha_inicio</w:t>
+      </w:r>
+      <w:proofErr w:type="spellEnd"/>
+      <w:r>
+        <w:t xml:space="preserve">, </w:t>
+      </w:r>
+      <w:proofErr w:type="spellStart"/>
+      <w:r>
+        <w:t>fecha_</w:t>
+      </w:r>
+      <w:r>
+        <w:t>fin</w:t>
+      </w:r>
+      <w:proofErr w:type="spellEnd"/>
+      <w:r>
+        <w:t>)</w:t>
+      </w:r>
+    </w:p>
+    <w:p>
+      <w:proofErr w:type="gramStart"/>
       <w:r>
         <w:t>Historial(</w:t>
       </w:r>
       <w:proofErr w:type="spellStart"/>
+      <w:proofErr w:type="gramEnd"/>
       <w:r>
         <w:rPr>
           <w:b/>
@@ -9140,10 +9298,12 @@
       <w:bookmarkEnd w:id="15"/>
     </w:p>
     <w:p>
+      <w:proofErr w:type="gramStart"/>
       <w:r>
         <w:t>Proyecto(</w:t>
       </w:r>
       <w:proofErr w:type="spellStart"/>
+      <w:proofErr w:type="gramEnd"/>
       <w:r>
         <w:rPr>
           <w:b/>
@@ -9174,10 +9334,12 @@
       </w:r>
     </w:p>
     <w:p>
+      <w:proofErr w:type="gramStart"/>
       <w:r>
         <w:t>Participante(</w:t>
       </w:r>
       <w:proofErr w:type="spellStart"/>
+      <w:proofErr w:type="gramEnd"/>
       <w:r>
         <w:rPr>
           <w:b/>
@@ -9192,11 +9354,13 @@
       </w:r>
     </w:p>
     <w:p>
+      <w:proofErr w:type="gramStart"/>
       <w:r>
         <w:lastRenderedPageBreak/>
         <w:t>Riesgo(</w:t>
       </w:r>
       <w:proofErr w:type="spellStart"/>
+      <w:proofErr w:type="gramEnd"/>
       <w:r>
         <w:rPr>
           <w:b/>
@@ -9220,6 +9384,7 @@
     </w:p>
     <w:p>
       <w:proofErr w:type="spellStart"/>
+      <w:proofErr w:type="gramStart"/>
       <w:r>
         <w:t>Categoria</w:t>
       </w:r>
@@ -9228,6 +9393,7 @@
         <w:t>(</w:t>
       </w:r>
       <w:proofErr w:type="spellStart"/>
+      <w:proofErr w:type="gramEnd"/>
       <w:r>
         <w:rPr>
           <w:b/>
@@ -9250,10 +9416,12 @@
       </w:r>
     </w:p>
     <w:p>
+      <w:proofErr w:type="gramStart"/>
       <w:r>
         <w:t>Incidencia(</w:t>
       </w:r>
       <w:proofErr w:type="spellStart"/>
+      <w:proofErr w:type="gramEnd"/>
       <w:r>
         <w:rPr>
           <w:b/>
@@ -9277,6 +9445,7 @@
     </w:p>
     <w:p>
       <w:proofErr w:type="spellStart"/>
+      <w:proofErr w:type="gramStart"/>
       <w:r>
         <w:t>Iteracion</w:t>
       </w:r>
@@ -9285,6 +9454,7 @@
         <w:t>(</w:t>
       </w:r>
       <w:proofErr w:type="spellStart"/>
+      <w:proofErr w:type="gramEnd"/>
       <w:r>
         <w:rPr>
           <w:b/>
@@ -9316,6 +9486,7 @@
     </w:p>
     <w:p>
       <w:proofErr w:type="spellStart"/>
+      <w:proofErr w:type="gramStart"/>
       <w:r>
         <w:t>Evaluacion</w:t>
       </w:r>
@@ -9324,6 +9495,7 @@
         <w:t>(</w:t>
       </w:r>
       <w:proofErr w:type="spellStart"/>
+      <w:proofErr w:type="gramEnd"/>
       <w:r>
         <w:rPr>
           <w:b/>
@@ -9338,10 +9510,12 @@
       </w:r>
     </w:p>
     <w:p>
+      <w:proofErr w:type="gramStart"/>
       <w:r>
         <w:t>Plan(</w:t>
       </w:r>
       <w:proofErr w:type="spellStart"/>
+      <w:proofErr w:type="gramEnd"/>
       <w:r>
         <w:rPr>
           <w:b/>
@@ -9364,10 +9538,12 @@
       </w:r>
     </w:p>
     <w:p>
+      <w:proofErr w:type="gramStart"/>
       <w:r>
         <w:t>Tarea(</w:t>
       </w:r>
       <w:proofErr w:type="spellStart"/>
+      <w:proofErr w:type="gramEnd"/>
       <w:r>
         <w:rPr>
           <w:b/>
@@ -9386,14 +9562,38 @@
       </w:r>
       <w:proofErr w:type="spellEnd"/>
       <w:r>
-        <w:t>, estado)</w:t>
-      </w:r>
-    </w:p>
-    <w:p>
+        <w:t>, estado</w:t>
+      </w:r>
+      <w:r>
+        <w:t>,</w:t>
+      </w:r>
+      <w:r>
+        <w:t xml:space="preserve"> </w:t>
+      </w:r>
+      <w:proofErr w:type="spellStart"/>
+      <w:r>
+        <w:t>fecha_inicio</w:t>
+      </w:r>
+      <w:proofErr w:type="spellEnd"/>
+      <w:r>
+        <w:t xml:space="preserve">, </w:t>
+      </w:r>
+      <w:proofErr w:type="spellStart"/>
+      <w:r>
+        <w:t>fecha_fin</w:t>
+      </w:r>
+      <w:proofErr w:type="spellEnd"/>
+      <w:r>
+        <w:t>)</w:t>
+      </w:r>
+    </w:p>
+    <w:p>
+      <w:proofErr w:type="gramStart"/>
       <w:r>
         <w:t>Historial(</w:t>
       </w:r>
       <w:proofErr w:type="spellStart"/>
+      <w:proofErr w:type="gramEnd"/>
       <w:r>
         <w:rPr>
           <w:b/>
@@ -9469,13 +9669,18 @@
         <w:t>Iteracion</w:t>
       </w:r>
       <w:r>
-        <w:t>_Evaluacion</w:t>
+        <w:t>_</w:t>
+      </w:r>
+      <w:proofErr w:type="gramStart"/>
+      <w:r>
+        <w:t>Evaluacion</w:t>
       </w:r>
       <w:proofErr w:type="spellEnd"/>
       <w:r>
         <w:t>(</w:t>
       </w:r>
       <w:proofErr w:type="spellStart"/>
+      <w:proofErr w:type="gramEnd"/>
       <w:r>
         <w:rPr>
           <w:b/>
@@ -9519,18 +9724,25 @@
       </w:pPr>
       <w:bookmarkStart w:id="16" w:name="_Toc178947838"/>
       <w:r>
-        <w:t>Mapeo de las Relaciones 1:</w:t>
+        <w:t xml:space="preserve">Mapeo de las Relaciones </w:t>
+      </w:r>
+      <w:proofErr w:type="gramStart"/>
+      <w:r>
+        <w:t>1:</w:t>
       </w:r>
       <w:r>
         <w:t>N</w:t>
       </w:r>
       <w:bookmarkEnd w:id="16"/>
-    </w:p>
-    <w:p>
+      <w:proofErr w:type="gramEnd"/>
+    </w:p>
+    <w:p>
+      <w:proofErr w:type="gramStart"/>
       <w:r>
         <w:t>Proyecto(</w:t>
       </w:r>
       <w:proofErr w:type="spellStart"/>
+      <w:proofErr w:type="gramEnd"/>
       <w:r>
         <w:rPr>
           <w:b/>
@@ -9561,10 +9773,12 @@
       </w:r>
     </w:p>
     <w:p>
+      <w:proofErr w:type="gramStart"/>
       <w:r>
         <w:t>Participante(</w:t>
       </w:r>
       <w:proofErr w:type="spellStart"/>
+      <w:proofErr w:type="gramEnd"/>
       <w:r>
         <w:rPr>
           <w:b/>
@@ -9579,10 +9793,12 @@
       </w:r>
     </w:p>
     <w:p>
+      <w:proofErr w:type="gramStart"/>
       <w:r>
         <w:t>Riesgo(</w:t>
       </w:r>
       <w:proofErr w:type="spellStart"/>
+      <w:proofErr w:type="gramEnd"/>
       <w:r>
         <w:rPr>
           <w:b/>
@@ -9630,6 +9846,7 @@
     </w:p>
     <w:p>
       <w:proofErr w:type="spellStart"/>
+      <w:proofErr w:type="gramStart"/>
       <w:r>
         <w:t>Categoria</w:t>
       </w:r>
@@ -9638,6 +9855,7 @@
         <w:t>(</w:t>
       </w:r>
       <w:proofErr w:type="spellStart"/>
+      <w:proofErr w:type="gramEnd"/>
       <w:r>
         <w:rPr>
           <w:b/>
@@ -9660,10 +9878,12 @@
       </w:r>
     </w:p>
     <w:p>
+      <w:proofErr w:type="gramStart"/>
       <w:r>
         <w:t>Incidencia(</w:t>
       </w:r>
       <w:proofErr w:type="spellStart"/>
+      <w:proofErr w:type="gramEnd"/>
       <w:r>
         <w:rPr>
           <w:b/>
@@ -9715,6 +9935,7 @@
     </w:p>
     <w:p>
       <w:proofErr w:type="spellStart"/>
+      <w:proofErr w:type="gramStart"/>
       <w:r>
         <w:t>Iteracion</w:t>
       </w:r>
@@ -9723,6 +9944,7 @@
         <w:t>(</w:t>
       </w:r>
       <w:proofErr w:type="spellStart"/>
+      <w:proofErr w:type="gramEnd"/>
       <w:r>
         <w:rPr>
           <w:b/>
@@ -9766,6 +9988,7 @@
     </w:p>
     <w:p>
       <w:proofErr w:type="spellStart"/>
+      <w:proofErr w:type="gramStart"/>
       <w:r>
         <w:t>Evaluacion</w:t>
       </w:r>
@@ -9774,6 +9997,7 @@
         <w:t>(</w:t>
       </w:r>
       <w:proofErr w:type="spellStart"/>
+      <w:proofErr w:type="gramEnd"/>
       <w:r>
         <w:rPr>
           <w:b/>
@@ -9831,10 +10055,12 @@
       </w:r>
     </w:p>
     <w:p>
+      <w:proofErr w:type="gramStart"/>
       <w:r>
         <w:t>Plan(</w:t>
       </w:r>
       <w:proofErr w:type="spellStart"/>
+      <w:proofErr w:type="gramEnd"/>
       <w:r>
         <w:rPr>
           <w:b/>
@@ -9875,10 +10101,12 @@
       </w:r>
     </w:p>
     <w:p>
+      <w:proofErr w:type="gramStart"/>
       <w:r>
         <w:t>Tarea(</w:t>
       </w:r>
       <w:proofErr w:type="spellStart"/>
+      <w:proofErr w:type="gramEnd"/>
       <w:r>
         <w:rPr>
           <w:b/>
@@ -9903,6 +10131,25 @@
         <w:t>,</w:t>
       </w:r>
       <w:r>
+        <w:t xml:space="preserve"> </w:t>
+      </w:r>
+      <w:proofErr w:type="spellStart"/>
+      <w:r>
+        <w:t>fecha_inicio</w:t>
+      </w:r>
+      <w:proofErr w:type="spellEnd"/>
+      <w:r>
+        <w:t xml:space="preserve">, </w:t>
+      </w:r>
+      <w:proofErr w:type="spellStart"/>
+      <w:r>
+        <w:t>fecha_fin</w:t>
+      </w:r>
+      <w:proofErr w:type="spellEnd"/>
+      <w:r>
+        <w:t>,</w:t>
+      </w:r>
+      <w:r>
         <w:rPr>
           <w:i/>
           <w:iCs/>
@@ -9923,10 +10170,12 @@
       </w:r>
     </w:p>
     <w:p>
+      <w:proofErr w:type="gramStart"/>
       <w:r>
         <w:t>Historial(</w:t>
       </w:r>
       <w:proofErr w:type="spellStart"/>
+      <w:proofErr w:type="gramEnd"/>
       <w:r>
         <w:rPr>
           <w:b/>
@@ -10002,13 +10251,18 @@
         <w:t>Iteracion</w:t>
       </w:r>
       <w:r>
-        <w:t>_Evaluacion</w:t>
+        <w:t>_</w:t>
+      </w:r>
+      <w:proofErr w:type="gramStart"/>
+      <w:r>
+        <w:t>Evaluacion</w:t>
       </w:r>
       <w:proofErr w:type="spellEnd"/>
       <w:r>
         <w:t>(</w:t>
       </w:r>
       <w:proofErr w:type="spellStart"/>
+      <w:proofErr w:type="gramEnd"/>
       <w:r>
         <w:rPr>
           <w:b/>
@@ -10049,13 +10303,18 @@
     <w:p>
       <w:proofErr w:type="spellStart"/>
       <w:r>
-        <w:t>Proyecto_Riesgo</w:t>
+        <w:t>Proyecto_</w:t>
+      </w:r>
+      <w:proofErr w:type="gramStart"/>
+      <w:r>
+        <w:t>Riesgo</w:t>
       </w:r>
       <w:proofErr w:type="spellEnd"/>
       <w:r>
         <w:t>(</w:t>
       </w:r>
       <w:proofErr w:type="spellStart"/>
+      <w:proofErr w:type="gramEnd"/>
       <w:r>
         <w:rPr>
           <w:b/>
@@ -10090,13 +10349,18 @@
     <w:p>
       <w:proofErr w:type="spellStart"/>
       <w:r>
-        <w:t>Iteracion_Plan</w:t>
+        <w:t>Iteracion_</w:t>
+      </w:r>
+      <w:proofErr w:type="gramStart"/>
+      <w:r>
+        <w:t>Plan</w:t>
       </w:r>
       <w:proofErr w:type="spellEnd"/>
       <w:r>
         <w:t>(</w:t>
       </w:r>
       <w:proofErr w:type="spellStart"/>
+      <w:proofErr w:type="gramEnd"/>
       <w:r>
         <w:rPr>
           <w:b/>
@@ -10135,10 +10399,12 @@
       <w:bookmarkEnd w:id="17"/>
     </w:p>
     <w:p>
+      <w:proofErr w:type="gramStart"/>
       <w:r>
         <w:t>Proyecto(</w:t>
       </w:r>
       <w:proofErr w:type="spellStart"/>
+      <w:proofErr w:type="gramEnd"/>
       <w:r>
         <w:rPr>
           <w:b/>
@@ -10169,10 +10435,12 @@
       </w:r>
     </w:p>
     <w:p>
+      <w:proofErr w:type="gramStart"/>
       <w:r>
         <w:t>Participante(</w:t>
       </w:r>
       <w:proofErr w:type="spellStart"/>
+      <w:proofErr w:type="gramEnd"/>
       <w:r>
         <w:rPr>
           <w:b/>
@@ -10187,10 +10455,12 @@
       </w:r>
     </w:p>
     <w:p>
+      <w:proofErr w:type="gramStart"/>
       <w:r>
         <w:t>Riesgo(</w:t>
       </w:r>
       <w:proofErr w:type="spellStart"/>
+      <w:proofErr w:type="gramEnd"/>
       <w:r>
         <w:rPr>
           <w:b/>
@@ -10238,6 +10508,7 @@
     </w:p>
     <w:p>
       <w:proofErr w:type="spellStart"/>
+      <w:proofErr w:type="gramStart"/>
       <w:r>
         <w:lastRenderedPageBreak/>
         <w:t>Categoria</w:t>
@@ -10247,6 +10518,7 @@
         <w:t>(</w:t>
       </w:r>
       <w:proofErr w:type="spellStart"/>
+      <w:proofErr w:type="gramEnd"/>
       <w:r>
         <w:rPr>
           <w:b/>
@@ -10269,10 +10541,12 @@
       </w:r>
     </w:p>
     <w:p>
+      <w:proofErr w:type="gramStart"/>
       <w:r>
         <w:t>Incidencia(</w:t>
       </w:r>
       <w:proofErr w:type="spellStart"/>
+      <w:proofErr w:type="gramEnd"/>
       <w:r>
         <w:rPr>
           <w:b/>
@@ -10324,6 +10598,7 @@
     </w:p>
     <w:p>
       <w:proofErr w:type="spellStart"/>
+      <w:proofErr w:type="gramStart"/>
       <w:r>
         <w:t>Iteracion</w:t>
       </w:r>
@@ -10332,6 +10607,7 @@
         <w:t>(</w:t>
       </w:r>
       <w:proofErr w:type="spellStart"/>
+      <w:proofErr w:type="gramEnd"/>
       <w:r>
         <w:rPr>
           <w:b/>
@@ -10375,6 +10651,7 @@
     </w:p>
     <w:p>
       <w:proofErr w:type="spellStart"/>
+      <w:proofErr w:type="gramStart"/>
       <w:r>
         <w:t>Evaluacion</w:t>
       </w:r>
@@ -10383,6 +10660,7 @@
         <w:t>(</w:t>
       </w:r>
       <w:proofErr w:type="spellStart"/>
+      <w:proofErr w:type="gramEnd"/>
       <w:r>
         <w:rPr>
           <w:b/>
@@ -10437,10 +10715,12 @@
       </w:r>
     </w:p>
     <w:p>
+      <w:proofErr w:type="gramStart"/>
       <w:r>
         <w:t>Plan(</w:t>
       </w:r>
       <w:proofErr w:type="spellStart"/>
+      <w:proofErr w:type="gramEnd"/>
       <w:r>
         <w:rPr>
           <w:b/>
@@ -10475,10 +10755,12 @@
       </w:r>
     </w:p>
     <w:p>
+      <w:proofErr w:type="gramStart"/>
       <w:r>
         <w:t>Tarea(</w:t>
       </w:r>
       <w:proofErr w:type="spellStart"/>
+      <w:proofErr w:type="gramEnd"/>
       <w:r>
         <w:rPr>
           <w:b/>
@@ -10500,6 +10782,25 @@
         <w:t>, estado,</w:t>
       </w:r>
       <w:r>
+        <w:t xml:space="preserve"> </w:t>
+      </w:r>
+      <w:proofErr w:type="spellStart"/>
+      <w:r>
+        <w:t>fecha_inicio</w:t>
+      </w:r>
+      <w:proofErr w:type="spellEnd"/>
+      <w:r>
+        <w:t xml:space="preserve">, </w:t>
+      </w:r>
+      <w:proofErr w:type="spellStart"/>
+      <w:r>
+        <w:t>fecha_fin</w:t>
+      </w:r>
+      <w:proofErr w:type="spellEnd"/>
+      <w:r>
+        <w:t>,</w:t>
+      </w:r>
+      <w:r>
         <w:rPr>
           <w:i/>
           <w:iCs/>
@@ -10520,10 +10821,12 @@
       </w:r>
     </w:p>
     <w:p>
+      <w:proofErr w:type="gramStart"/>
       <w:r>
         <w:t>Historial(</w:t>
       </w:r>
       <w:proofErr w:type="spellStart"/>
+      <w:proofErr w:type="gramEnd"/>
       <w:r>
         <w:rPr>
           <w:b/>
@@ -10596,13 +10899,18 @@
     <w:p>
       <w:proofErr w:type="spellStart"/>
       <w:r>
-        <w:t>Iteracion_Evaluacion</w:t>
+        <w:t>Iteracion_</w:t>
+      </w:r>
+      <w:proofErr w:type="gramStart"/>
+      <w:r>
+        <w:t>Evaluacion</w:t>
       </w:r>
       <w:proofErr w:type="spellEnd"/>
       <w:r>
         <w:t>(</w:t>
       </w:r>
       <w:proofErr w:type="spellStart"/>
+      <w:proofErr w:type="gramEnd"/>
       <w:r>
         <w:rPr>
           <w:b/>
@@ -10643,13 +10951,18 @@
     <w:p>
       <w:proofErr w:type="spellStart"/>
       <w:r>
-        <w:t>Proyecto_Riesgo</w:t>
+        <w:t>Proyecto_</w:t>
+      </w:r>
+      <w:proofErr w:type="gramStart"/>
+      <w:r>
+        <w:t>Riesgo</w:t>
       </w:r>
       <w:proofErr w:type="spellEnd"/>
       <w:r>
         <w:t>(</w:t>
       </w:r>
       <w:proofErr w:type="spellStart"/>
+      <w:proofErr w:type="gramEnd"/>
       <w:r>
         <w:rPr>
           <w:b/>
@@ -10684,13 +10997,18 @@
     <w:p>
       <w:proofErr w:type="spellStart"/>
       <w:r>
-        <w:t>Iteracion_Plan</w:t>
+        <w:t>Iteracion_</w:t>
+      </w:r>
+      <w:proofErr w:type="gramStart"/>
+      <w:r>
+        <w:t>Plan</w:t>
       </w:r>
       <w:proofErr w:type="spellEnd"/>
       <w:r>
         <w:t>(</w:t>
       </w:r>
       <w:proofErr w:type="spellStart"/>
+      <w:proofErr w:type="gramEnd"/>
       <w:r>
         <w:rPr>
           <w:b/>
@@ -10726,12 +11044,20 @@
         <w:rPr>
           <w:lang w:val="es-AR"/>
         </w:rPr>
-        <w:t>_Participante</w:t>
+        <w:t>_</w:t>
+      </w:r>
+      <w:proofErr w:type="gramStart"/>
+      <w:r>
+        <w:rPr>
+          <w:lang w:val="es-AR"/>
+        </w:rPr>
+        <w:t>Participante</w:t>
       </w:r>
       <w:r>
         <w:t>(</w:t>
       </w:r>
       <w:proofErr w:type="spellStart"/>
+      <w:proofErr w:type="gramEnd"/>
       <w:r>
         <w:rPr>
           <w:b/>
@@ -10772,13 +11098,18 @@
     <w:p>
       <w:proofErr w:type="spellStart"/>
       <w:r>
-        <w:t>Participante_Riesgo</w:t>
+        <w:t>Participante_</w:t>
+      </w:r>
+      <w:proofErr w:type="gramStart"/>
+      <w:r>
+        <w:t>Riesgo</w:t>
       </w:r>
       <w:proofErr w:type="spellEnd"/>
       <w:r>
         <w:t>(</w:t>
       </w:r>
       <w:proofErr w:type="spellStart"/>
+      <w:proofErr w:type="gramEnd"/>
       <w:r>
         <w:rPr>
           <w:b/>
@@ -10819,13 +11150,18 @@
     <w:p>
       <w:proofErr w:type="spellStart"/>
       <w:r>
-        <w:t>Participante_Tarea</w:t>
+        <w:t>Participante_</w:t>
+      </w:r>
+      <w:proofErr w:type="gramStart"/>
+      <w:r>
+        <w:t>Tarea</w:t>
       </w:r>
       <w:proofErr w:type="spellEnd"/>
       <w:r>
         <w:t>(</w:t>
       </w:r>
       <w:proofErr w:type="spellStart"/>
+      <w:proofErr w:type="gramEnd"/>
       <w:r>
         <w:rPr>
           <w:b/>
@@ -10903,13 +11239,18 @@
     <w:p>
       <w:proofErr w:type="spellStart"/>
       <w:r>
-        <w:t>Iteracion_Plan</w:t>
+        <w:t>Iteracion_</w:t>
+      </w:r>
+      <w:proofErr w:type="gramStart"/>
+      <w:r>
+        <w:t>Plan</w:t>
       </w:r>
       <w:proofErr w:type="spellEnd"/>
       <w:r>
         <w:t>(</w:t>
       </w:r>
       <w:proofErr w:type="spellStart"/>
+      <w:proofErr w:type="gramEnd"/>
       <w:r>
         <w:rPr>
           <w:b/>
@@ -15713,6 +16054,7 @@
   <w:style w:type="character" w:default="1" w:styleId="Fuentedeprrafopredeter">
     <w:name w:val="Default Paragraph Font"/>
     <w:uiPriority w:val="1"/>
+    <w:semiHidden/>
     <w:unhideWhenUsed/>
   </w:style>
   <w:style w:type="table" w:default="1" w:styleId="Tablanormal">

--- a/2. Etapa de elaboración/Iteración 2/Modelo de datos/Modelo de Datos_Vesta Risk Manager_T-Code.docx
+++ b/2. Etapa de elaboración/Iteración 2/Modelo de datos/Modelo de Datos_Vesta Risk Manager_T-Code.docx
@@ -2362,6 +2362,12 @@
             <w:noProof/>
             <w:webHidden/>
           </w:rPr>
+        </w:r>
+        <w:r>
+          <w:rPr>
+            <w:noProof/>
+            <w:webHidden/>
+          </w:rPr>
           <w:fldChar w:fldCharType="separate"/>
         </w:r>
         <w:r>
@@ -4524,6 +4530,65 @@
           </w:p>
         </w:tc>
       </w:tr>
+      <w:tr>
+        <w:trPr>
+          <w:trHeight w:val="70"/>
+        </w:trPr>
+        <w:tc>
+          <w:tcPr>
+            <w:tcW w:w="2123" w:type="dxa"/>
+          </w:tcPr>
+          <w:p>
+            <w:pPr>
+              <w:jc w:val="center"/>
+            </w:pPr>
+            <w:proofErr w:type="spellStart"/>
+            <w:r>
+              <w:t>factor_riesgo</w:t>
+            </w:r>
+            <w:proofErr w:type="spellEnd"/>
+          </w:p>
+        </w:tc>
+        <w:tc>
+          <w:tcPr>
+            <w:tcW w:w="2123" w:type="dxa"/>
+          </w:tcPr>
+          <w:p>
+            <w:pPr>
+              <w:jc w:val="center"/>
+            </w:pPr>
+            <w:r>
+              <w:t>Simple</w:t>
+            </w:r>
+          </w:p>
+        </w:tc>
+        <w:tc>
+          <w:tcPr>
+            <w:tcW w:w="2124" w:type="dxa"/>
+          </w:tcPr>
+          <w:p>
+            <w:pPr>
+              <w:jc w:val="center"/>
+            </w:pPr>
+            <w:r>
+              <w:t>Es opcional</w:t>
+            </w:r>
+          </w:p>
+        </w:tc>
+        <w:tc>
+          <w:tcPr>
+            <w:tcW w:w="2124" w:type="dxa"/>
+          </w:tcPr>
+          <w:p>
+            <w:pPr>
+              <w:jc w:val="center"/>
+            </w:pPr>
+            <w:r>
+              <w:t>No</w:t>
+            </w:r>
+          </w:p>
+        </w:tc>
+      </w:tr>
     </w:tbl>
     <w:p/>
     <w:p>
@@ -4538,7 +4603,6 @@
           <w:b/>
           <w:bCs/>
         </w:rPr>
-        <w:lastRenderedPageBreak/>
         <w:t>EN04</w:t>
       </w:r>
     </w:p>
@@ -5595,6 +5659,7 @@
           <w:b/>
           <w:bCs/>
         </w:rPr>
+        <w:lastRenderedPageBreak/>
         <w:t>EN07</w:t>
       </w:r>
     </w:p>
@@ -5629,7 +5694,6 @@
                 <w:b/>
                 <w:bCs/>
               </w:rPr>
-              <w:lastRenderedPageBreak/>
               <w:t>Iteración</w:t>
             </w:r>
           </w:p>
@@ -6635,10 +6699,7 @@
             </w:pPr>
             <w:proofErr w:type="spellStart"/>
             <w:r>
-              <w:t>fecha_</w:t>
-            </w:r>
-            <w:r>
-              <w:t>fin</w:t>
+              <w:t>fecha_fin</w:t>
             </w:r>
             <w:proofErr w:type="spellEnd"/>
           </w:p>
@@ -6690,6 +6751,7 @@
       </w:pPr>
       <w:bookmarkStart w:id="10" w:name="_Toc178947832"/>
       <w:r>
+        <w:lastRenderedPageBreak/>
         <w:t>Relaciones Encontradas</w:t>
       </w:r>
       <w:bookmarkEnd w:id="10"/>
@@ -8364,6 +8426,7 @@
         </w:tabs>
       </w:pPr>
       <w:r>
+        <w:lastRenderedPageBreak/>
         <w:t>R05:</w:t>
       </w:r>
     </w:p>
@@ -8389,7 +8452,6 @@
         </w:tabs>
       </w:pPr>
       <w:r>
-        <w:lastRenderedPageBreak/>
         <w:t>La cardinalidad es de 1 a n porque un participante puede hacer varias evaluaciones y una evaluación pertenece a un único participante.</w:t>
       </w:r>
     </w:p>
@@ -8625,6 +8687,7 @@
         </w:numPr>
       </w:pPr>
       <w:r>
+        <w:lastRenderedPageBreak/>
         <w:t xml:space="preserve">La cardinalidad </w:t>
       </w:r>
       <w:r>
@@ -8633,7 +8696,6 @@
     </w:p>
     <w:p>
       <w:r>
-        <w:lastRenderedPageBreak/>
         <w:t xml:space="preserve">R13: </w:t>
       </w:r>
     </w:p>
@@ -8744,10 +8806,10 @@
           <w:noProof/>
         </w:rPr>
         <w:drawing>
-          <wp:inline distT="0" distB="0" distL="0" distR="0" wp14:anchorId="389E629B" wp14:editId="4D7E947D">
+          <wp:inline distT="0" distB="0" distL="0" distR="0" wp14:anchorId="734AEE15" wp14:editId="2966391E">
             <wp:extent cx="5400040" cy="1995805"/>
             <wp:effectExtent l="0" t="0" r="0" b="4445"/>
-            <wp:docPr id="170910173" name="Imagen 17"/>
+            <wp:docPr id="791930222" name="Imagen 14"/>
             <wp:cNvGraphicFramePr>
               <a:graphicFrameLocks xmlns:a="http://schemas.openxmlformats.org/drawingml/2006/main" noChangeAspect="1"/>
             </wp:cNvGraphicFramePr>
@@ -8755,7 +8817,7 @@
               <a:graphicData uri="http://schemas.openxmlformats.org/drawingml/2006/picture">
                 <pic:pic xmlns:pic="http://schemas.openxmlformats.org/drawingml/2006/picture">
                   <pic:nvPicPr>
-                    <pic:cNvPr id="170910173" name="Imagen 170910173"/>
+                    <pic:cNvPr id="791930222" name="Imagen 791930222"/>
                     <pic:cNvPicPr/>
                   </pic:nvPicPr>
                   <pic:blipFill>
@@ -8833,7 +8895,7 @@
         </w:rPr>
         <w:lastRenderedPageBreak/>
         <w:drawing>
-          <wp:inline distT="0" distB="0" distL="0" distR="0" wp14:anchorId="38870874" wp14:editId="19CDB744">
+          <wp:inline distT="0" distB="0" distL="0" distR="0" wp14:anchorId="38870874" wp14:editId="5F04EA06">
             <wp:extent cx="3619500" cy="3411940"/>
             <wp:effectExtent l="0" t="0" r="0" b="0"/>
             <wp:docPr id="1" name="0 Imagen" descr="SIMBOLOS.jpg"/>
@@ -8991,6 +9053,17 @@
       </w:r>
       <w:proofErr w:type="spellEnd"/>
       <w:r>
+        <w:t xml:space="preserve">, </w:t>
+      </w:r>
+      <w:proofErr w:type="spellStart"/>
+      <w:r>
+        <w:t>factor_riesgo</w:t>
+      </w:r>
+      <w:proofErr w:type="spellEnd"/>
+      <w:r>
+        <w:t>*</w:t>
+      </w:r>
+      <w:r>
         <w:t>)</w:t>
       </w:r>
     </w:p>
@@ -9198,10 +9271,7 @@
       </w:r>
       <w:proofErr w:type="spellStart"/>
       <w:r>
-        <w:t>fecha_</w:t>
-      </w:r>
-      <w:r>
-        <w:t>fin</w:t>
+        <w:t>fecha_fin</w:t>
       </w:r>
       <w:proofErr w:type="spellEnd"/>
       <w:r>
@@ -9378,6 +9448,17 @@
         <w:t>descripcion</w:t>
       </w:r>
       <w:proofErr w:type="spellEnd"/>
+      <w:r>
+        <w:t xml:space="preserve">, </w:t>
+      </w:r>
+      <w:proofErr w:type="spellStart"/>
+      <w:r>
+        <w:t>factor_riesgo</w:t>
+      </w:r>
+      <w:proofErr w:type="spellEnd"/>
+      <w:r>
+        <w:t>*</w:t>
+      </w:r>
       <w:r>
         <w:t>)</w:t>
       </w:r>
@@ -9821,6 +9902,17 @@
       </w:r>
       <w:proofErr w:type="spellStart"/>
       <w:r>
+        <w:t>factor_riesgo</w:t>
+      </w:r>
+      <w:proofErr w:type="spellEnd"/>
+      <w:r>
+        <w:t>*</w:t>
+      </w:r>
+      <w:r>
+        <w:t xml:space="preserve">, </w:t>
+      </w:r>
+      <w:proofErr w:type="spellStart"/>
+      <w:r>
         <w:rPr>
           <w:i/>
           <w:iCs/>
@@ -10478,6 +10570,17 @@
         <w:t>descripcion</w:t>
       </w:r>
       <w:proofErr w:type="spellEnd"/>
+      <w:r>
+        <w:t xml:space="preserve">, </w:t>
+      </w:r>
+      <w:proofErr w:type="spellStart"/>
+      <w:r>
+        <w:t>factor_riesgo</w:t>
+      </w:r>
+      <w:proofErr w:type="spellEnd"/>
+      <w:r>
+        <w:t>*</w:t>
+      </w:r>
       <w:r>
         <w:t xml:space="preserve">, </w:t>
       </w:r>

--- a/2. Etapa de elaboración/Iteración 2/Modelo de datos/Modelo de Datos_Vesta Risk Manager_T-Code.docx
+++ b/2. Etapa de elaboración/Iteración 2/Modelo de datos/Modelo de Datos_Vesta Risk Manager_T-Code.docx
@@ -809,7 +809,7 @@
       <w:r>
         <w:fldChar w:fldCharType="separate"/>
       </w:r>
-      <w:hyperlink w:anchor="_Toc178947823" w:history="1">
+      <w:hyperlink w:anchor="_Toc180399362" w:history="1">
         <w:r>
           <w:rPr>
             <w:rStyle w:val="Hipervnculo"/>
@@ -836,7 +836,7 @@
             <w:noProof/>
             <w:webHidden/>
           </w:rPr>
-          <w:instrText xml:space="preserve"> PAGEREF _Toc178947823 \h </w:instrText>
+          <w:instrText xml:space="preserve"> PAGEREF _Toc180399362 \h </w:instrText>
         </w:r>
         <w:r>
           <w:rPr>
@@ -882,7 +882,7 @@
           <w14:ligatures w14:val="standardContextual"/>
         </w:rPr>
       </w:pPr>
-      <w:hyperlink w:anchor="_Toc178947824" w:history="1">
+      <w:hyperlink w:anchor="_Toc180399363" w:history="1">
         <w:r>
           <w:rPr>
             <w:rStyle w:val="Hipervnculo"/>
@@ -909,7 +909,7 @@
             <w:noProof/>
             <w:webHidden/>
           </w:rPr>
-          <w:instrText xml:space="preserve"> PAGEREF _Toc178947824 \h </w:instrText>
+          <w:instrText xml:space="preserve"> PAGEREF _Toc180399363 \h </w:instrText>
         </w:r>
         <w:r>
           <w:rPr>
@@ -955,7 +955,7 @@
           <w14:ligatures w14:val="standardContextual"/>
         </w:rPr>
       </w:pPr>
-      <w:hyperlink w:anchor="_Toc178947825" w:history="1">
+      <w:hyperlink w:anchor="_Toc180399364" w:history="1">
         <w:r>
           <w:rPr>
             <w:rStyle w:val="Hipervnculo"/>
@@ -982,7 +982,7 @@
             <w:noProof/>
             <w:webHidden/>
           </w:rPr>
-          <w:instrText xml:space="preserve"> PAGEREF _Toc178947825 \h </w:instrText>
+          <w:instrText xml:space="preserve"> PAGEREF _Toc180399364 \h </w:instrText>
         </w:r>
         <w:r>
           <w:rPr>
@@ -1028,7 +1028,7 @@
           <w14:ligatures w14:val="standardContextual"/>
         </w:rPr>
       </w:pPr>
-      <w:hyperlink w:anchor="_Toc178947826" w:history="1">
+      <w:hyperlink w:anchor="_Toc180399365" w:history="1">
         <w:r>
           <w:rPr>
             <w:rStyle w:val="Hipervnculo"/>
@@ -1055,7 +1055,7 @@
             <w:noProof/>
             <w:webHidden/>
           </w:rPr>
-          <w:instrText xml:space="preserve"> PAGEREF _Toc178947826 \h </w:instrText>
+          <w:instrText xml:space="preserve"> PAGEREF _Toc180399365 \h </w:instrText>
         </w:r>
         <w:r>
           <w:rPr>
@@ -1101,7 +1101,7 @@
           <w14:ligatures w14:val="standardContextual"/>
         </w:rPr>
       </w:pPr>
-      <w:hyperlink w:anchor="_Toc178947827" w:history="1">
+      <w:hyperlink w:anchor="_Toc180399366" w:history="1">
         <w:r>
           <w:rPr>
             <w:rStyle w:val="Hipervnculo"/>
@@ -1128,7 +1128,7 @@
             <w:noProof/>
             <w:webHidden/>
           </w:rPr>
-          <w:instrText xml:space="preserve"> PAGEREF _Toc178947827 \h </w:instrText>
+          <w:instrText xml:space="preserve"> PAGEREF _Toc180399366 \h </w:instrText>
         </w:r>
         <w:r>
           <w:rPr>
@@ -1174,13 +1174,13 @@
           <w14:ligatures w14:val="standardContextual"/>
         </w:rPr>
       </w:pPr>
-      <w:hyperlink w:anchor="_Toc178947828" w:history="1">
+      <w:hyperlink w:anchor="_Toc180399367" w:history="1">
         <w:r>
           <w:rPr>
             <w:rStyle w:val="Hipervnculo"/>
             <w:noProof/>
           </w:rPr>
-          <w:t>Modelo de Datos General</w:t>
+          <w:t>Modelo Entidad-Relación</w:t>
         </w:r>
         <w:r>
           <w:rPr>
@@ -1201,7 +1201,7 @@
             <w:noProof/>
             <w:webHidden/>
           </w:rPr>
-          <w:instrText xml:space="preserve"> PAGEREF _Toc178947828 \h </w:instrText>
+          <w:instrText xml:space="preserve"> PAGEREF _Toc180399367 \h </w:instrText>
         </w:r>
         <w:r>
           <w:rPr>
@@ -1234,79 +1234,6 @@
     </w:p>
     <w:p>
       <w:pPr>
-        <w:pStyle w:val="TDC2"/>
-        <w:rPr>
-          <w:rFonts w:asciiTheme="minorHAnsi" w:eastAsiaTheme="minorEastAsia" w:hAnsiTheme="minorHAnsi" w:cstheme="minorBidi"/>
-          <w:i w:val="0"/>
-          <w:iCs w:val="0"/>
-          <w:noProof/>
-          <w:kern w:val="2"/>
-          <w:sz w:val="24"/>
-          <w:szCs w:val="24"/>
-          <w:lang w:val="es-AR" w:eastAsia="es-AR"/>
-          <w14:ligatures w14:val="standardContextual"/>
-        </w:rPr>
-      </w:pPr>
-      <w:hyperlink w:anchor="_Toc178947829" w:history="1">
-        <w:r>
-          <w:rPr>
-            <w:rStyle w:val="Hipervnculo"/>
-            <w:noProof/>
-          </w:rPr>
-          <w:t>Modelo Entidad-Relación</w:t>
-        </w:r>
-        <w:r>
-          <w:rPr>
-            <w:noProof/>
-            <w:webHidden/>
-          </w:rPr>
-          <w:tab/>
-        </w:r>
-        <w:r>
-          <w:rPr>
-            <w:noProof/>
-            <w:webHidden/>
-          </w:rPr>
-          <w:fldChar w:fldCharType="begin"/>
-        </w:r>
-        <w:r>
-          <w:rPr>
-            <w:noProof/>
-            <w:webHidden/>
-          </w:rPr>
-          <w:instrText xml:space="preserve"> PAGEREF _Toc178947829 \h </w:instrText>
-        </w:r>
-        <w:r>
-          <w:rPr>
-            <w:noProof/>
-            <w:webHidden/>
-          </w:rPr>
-        </w:r>
-        <w:r>
-          <w:rPr>
-            <w:noProof/>
-            <w:webHidden/>
-          </w:rPr>
-          <w:fldChar w:fldCharType="separate"/>
-        </w:r>
-        <w:r>
-          <w:rPr>
-            <w:noProof/>
-            <w:webHidden/>
-          </w:rPr>
-          <w:t>6</w:t>
-        </w:r>
-        <w:r>
-          <w:rPr>
-            <w:noProof/>
-            <w:webHidden/>
-          </w:rPr>
-          <w:fldChar w:fldCharType="end"/>
-        </w:r>
-      </w:hyperlink>
-    </w:p>
-    <w:p>
-      <w:pPr>
         <w:pStyle w:val="TDC3"/>
         <w:rPr>
           <w:rFonts w:asciiTheme="minorHAnsi" w:eastAsiaTheme="minorEastAsia" w:hAnsiTheme="minorHAnsi" w:cstheme="minorBidi"/>
@@ -1318,7 +1245,7 @@
           <w14:ligatures w14:val="standardContextual"/>
         </w:rPr>
       </w:pPr>
-      <w:hyperlink w:anchor="_Toc178947830" w:history="1">
+      <w:hyperlink w:anchor="_Toc180399368" w:history="1">
         <w:r>
           <w:rPr>
             <w:rStyle w:val="Hipervnculo"/>
@@ -1345,7 +1272,7 @@
             <w:noProof/>
             <w:webHidden/>
           </w:rPr>
-          <w:instrText xml:space="preserve"> PAGEREF _Toc178947830 \h </w:instrText>
+          <w:instrText xml:space="preserve"> PAGEREF _Toc180399368 \h </w:instrText>
         </w:r>
         <w:r>
           <w:rPr>
@@ -1365,7 +1292,7 @@
             <w:noProof/>
             <w:webHidden/>
           </w:rPr>
-          <w:t>6</w:t>
+          <w:t>5</w:t>
         </w:r>
         <w:r>
           <w:rPr>
@@ -1391,7 +1318,7 @@
           <w14:ligatures w14:val="standardContextual"/>
         </w:rPr>
       </w:pPr>
-      <w:hyperlink w:anchor="_Toc178947831" w:history="1">
+      <w:hyperlink w:anchor="_Toc180399369" w:history="1">
         <w:r>
           <w:rPr>
             <w:rStyle w:val="Hipervnculo"/>
@@ -1418,7 +1345,7 @@
             <w:noProof/>
             <w:webHidden/>
           </w:rPr>
-          <w:instrText xml:space="preserve"> PAGEREF _Toc178947831 \h </w:instrText>
+          <w:instrText xml:space="preserve"> PAGEREF _Toc180399369 \h </w:instrText>
         </w:r>
         <w:r>
           <w:rPr>
@@ -1438,7 +1365,7 @@
             <w:noProof/>
             <w:webHidden/>
           </w:rPr>
-          <w:t>7</w:t>
+          <w:t>5</w:t>
         </w:r>
         <w:r>
           <w:rPr>
@@ -1464,7 +1391,7 @@
           <w14:ligatures w14:val="standardContextual"/>
         </w:rPr>
       </w:pPr>
-      <w:hyperlink w:anchor="_Toc178947832" w:history="1">
+      <w:hyperlink w:anchor="_Toc180399370" w:history="1">
         <w:r>
           <w:rPr>
             <w:rStyle w:val="Hipervnculo"/>
@@ -1491,7 +1418,7 @@
             <w:noProof/>
             <w:webHidden/>
           </w:rPr>
-          <w:instrText xml:space="preserve"> PAGEREF _Toc178947832 \h </w:instrText>
+          <w:instrText xml:space="preserve"> PAGEREF _Toc180399370 \h </w:instrText>
         </w:r>
         <w:r>
           <w:rPr>
@@ -1511,7 +1438,7 @@
             <w:noProof/>
             <w:webHidden/>
           </w:rPr>
-          <w:t>9</w:t>
+          <w:t>8</w:t>
         </w:r>
         <w:r>
           <w:rPr>
@@ -1537,7 +1464,7 @@
           <w14:ligatures w14:val="standardContextual"/>
         </w:rPr>
       </w:pPr>
-      <w:hyperlink w:anchor="_Toc178947833" w:history="1">
+      <w:hyperlink w:anchor="_Toc180399371" w:history="1">
         <w:r>
           <w:rPr>
             <w:rStyle w:val="Hipervnculo"/>
@@ -1564,7 +1491,151 @@
             <w:noProof/>
             <w:webHidden/>
           </w:rPr>
-          <w:instrText xml:space="preserve"> PAGEREF _Toc178947833 \h </w:instrText>
+          <w:instrText xml:space="preserve"> PAGEREF _Toc180399371 \h </w:instrText>
+        </w:r>
+        <w:r>
+          <w:rPr>
+            <w:noProof/>
+            <w:webHidden/>
+          </w:rPr>
+        </w:r>
+        <w:r>
+          <w:rPr>
+            <w:noProof/>
+            <w:webHidden/>
+          </w:rPr>
+          <w:fldChar w:fldCharType="separate"/>
+        </w:r>
+        <w:r>
+          <w:rPr>
+            <w:noProof/>
+            <w:webHidden/>
+          </w:rPr>
+          <w:t>11</w:t>
+        </w:r>
+        <w:r>
+          <w:rPr>
+            <w:noProof/>
+            <w:webHidden/>
+          </w:rPr>
+          <w:fldChar w:fldCharType="end"/>
+        </w:r>
+      </w:hyperlink>
+    </w:p>
+    <w:p>
+      <w:pPr>
+        <w:pStyle w:val="TDC3"/>
+        <w:rPr>
+          <w:rFonts w:asciiTheme="minorHAnsi" w:eastAsiaTheme="minorEastAsia" w:hAnsiTheme="minorHAnsi" w:cstheme="minorBidi"/>
+          <w:noProof/>
+          <w:kern w:val="2"/>
+          <w:sz w:val="24"/>
+          <w:szCs w:val="24"/>
+          <w:lang w:val="es-AR" w:eastAsia="es-AR"/>
+          <w14:ligatures w14:val="standardContextual"/>
+        </w:rPr>
+      </w:pPr>
+      <w:hyperlink w:anchor="_Toc180399372" w:history="1">
+        <w:r>
+          <w:rPr>
+            <w:rStyle w:val="Hipervnculo"/>
+            <w:noProof/>
+          </w:rPr>
+          <w:t>Notación diagrama E-R</w:t>
+        </w:r>
+        <w:r>
+          <w:rPr>
+            <w:noProof/>
+            <w:webHidden/>
+          </w:rPr>
+          <w:tab/>
+        </w:r>
+        <w:r>
+          <w:rPr>
+            <w:noProof/>
+            <w:webHidden/>
+          </w:rPr>
+          <w:fldChar w:fldCharType="begin"/>
+        </w:r>
+        <w:r>
+          <w:rPr>
+            <w:noProof/>
+            <w:webHidden/>
+          </w:rPr>
+          <w:instrText xml:space="preserve"> PAGEREF _Toc180399372 \h </w:instrText>
+        </w:r>
+        <w:r>
+          <w:rPr>
+            <w:noProof/>
+            <w:webHidden/>
+          </w:rPr>
+        </w:r>
+        <w:r>
+          <w:rPr>
+            <w:noProof/>
+            <w:webHidden/>
+          </w:rPr>
+          <w:fldChar w:fldCharType="separate"/>
+        </w:r>
+        <w:r>
+          <w:rPr>
+            <w:noProof/>
+            <w:webHidden/>
+          </w:rPr>
+          <w:t>11</w:t>
+        </w:r>
+        <w:r>
+          <w:rPr>
+            <w:noProof/>
+            <w:webHidden/>
+          </w:rPr>
+          <w:fldChar w:fldCharType="end"/>
+        </w:r>
+      </w:hyperlink>
+    </w:p>
+    <w:p>
+      <w:pPr>
+        <w:pStyle w:val="TDC2"/>
+        <w:rPr>
+          <w:rFonts w:asciiTheme="minorHAnsi" w:eastAsiaTheme="minorEastAsia" w:hAnsiTheme="minorHAnsi" w:cstheme="minorBidi"/>
+          <w:i w:val="0"/>
+          <w:iCs w:val="0"/>
+          <w:noProof/>
+          <w:kern w:val="2"/>
+          <w:sz w:val="24"/>
+          <w:szCs w:val="24"/>
+          <w:lang w:val="es-AR" w:eastAsia="es-AR"/>
+          <w14:ligatures w14:val="standardContextual"/>
+        </w:rPr>
+      </w:pPr>
+      <w:hyperlink w:anchor="_Toc180399373" w:history="1">
+        <w:r>
+          <w:rPr>
+            <w:rStyle w:val="Hipervnculo"/>
+            <w:noProof/>
+          </w:rPr>
+          <w:t>Modelo Relacional</w:t>
+        </w:r>
+        <w:r>
+          <w:rPr>
+            <w:noProof/>
+            <w:webHidden/>
+          </w:rPr>
+          <w:tab/>
+        </w:r>
+        <w:r>
+          <w:rPr>
+            <w:noProof/>
+            <w:webHidden/>
+          </w:rPr>
+          <w:fldChar w:fldCharType="begin"/>
+        </w:r>
+        <w:r>
+          <w:rPr>
+            <w:noProof/>
+            <w:webHidden/>
+          </w:rPr>
+          <w:instrText xml:space="preserve"> PAGEREF _Toc180399373 \h </w:instrText>
         </w:r>
         <w:r>
           <w:rPr>
@@ -1608,13 +1679,13 @@
           <w14:ligatures w14:val="standardContextual"/>
         </w:rPr>
       </w:pPr>
-      <w:hyperlink w:anchor="_Toc178947834" w:history="1">
+      <w:hyperlink w:anchor="_Toc180399374" w:history="1">
         <w:r>
           <w:rPr>
             <w:rStyle w:val="Hipervnculo"/>
             <w:noProof/>
           </w:rPr>
-          <w:t>Notación diagrama E-R</w:t>
+          <w:t>Mapeo de las entidades fuertes y débiles</w:t>
         </w:r>
         <w:r>
           <w:rPr>
@@ -1635,7 +1706,7 @@
             <w:noProof/>
             <w:webHidden/>
           </w:rPr>
-          <w:instrText xml:space="preserve"> PAGEREF _Toc178947834 \h </w:instrText>
+          <w:instrText xml:space="preserve"> PAGEREF _Toc180399374 \h </w:instrText>
         </w:r>
         <w:r>
           <w:rPr>
@@ -1668,11 +1739,9 @@
     </w:p>
     <w:p>
       <w:pPr>
-        <w:pStyle w:val="TDC2"/>
+        <w:pStyle w:val="TDC3"/>
         <w:rPr>
           <w:rFonts w:asciiTheme="minorHAnsi" w:eastAsiaTheme="minorEastAsia" w:hAnsiTheme="minorHAnsi" w:cstheme="minorBidi"/>
-          <w:i w:val="0"/>
-          <w:iCs w:val="0"/>
           <w:noProof/>
           <w:kern w:val="2"/>
           <w:sz w:val="24"/>
@@ -1681,13 +1750,13 @@
           <w14:ligatures w14:val="standardContextual"/>
         </w:rPr>
       </w:pPr>
-      <w:hyperlink w:anchor="_Toc178947835" w:history="1">
+      <w:hyperlink w:anchor="_Toc180399375" w:history="1">
         <w:r>
           <w:rPr>
             <w:rStyle w:val="Hipervnculo"/>
             <w:noProof/>
           </w:rPr>
-          <w:t>Modelo Relacional</w:t>
+          <w:t>Mapeo de las Relaciones 1:1</w:t>
         </w:r>
         <w:r>
           <w:rPr>
@@ -1708,7 +1777,149 @@
             <w:noProof/>
             <w:webHidden/>
           </w:rPr>
-          <w:instrText xml:space="preserve"> PAGEREF _Toc178947835 \h </w:instrText>
+          <w:instrText xml:space="preserve"> PAGEREF _Toc180399375 \h </w:instrText>
+        </w:r>
+        <w:r>
+          <w:rPr>
+            <w:noProof/>
+            <w:webHidden/>
+          </w:rPr>
+        </w:r>
+        <w:r>
+          <w:rPr>
+            <w:noProof/>
+            <w:webHidden/>
+          </w:rPr>
+          <w:fldChar w:fldCharType="separate"/>
+        </w:r>
+        <w:r>
+          <w:rPr>
+            <w:noProof/>
+            <w:webHidden/>
+          </w:rPr>
+          <w:t>12</w:t>
+        </w:r>
+        <w:r>
+          <w:rPr>
+            <w:noProof/>
+            <w:webHidden/>
+          </w:rPr>
+          <w:fldChar w:fldCharType="end"/>
+        </w:r>
+      </w:hyperlink>
+    </w:p>
+    <w:p>
+      <w:pPr>
+        <w:pStyle w:val="TDC3"/>
+        <w:rPr>
+          <w:rFonts w:asciiTheme="minorHAnsi" w:eastAsiaTheme="minorEastAsia" w:hAnsiTheme="minorHAnsi" w:cstheme="minorBidi"/>
+          <w:noProof/>
+          <w:kern w:val="2"/>
+          <w:sz w:val="24"/>
+          <w:szCs w:val="24"/>
+          <w:lang w:val="es-AR" w:eastAsia="es-AR"/>
+          <w14:ligatures w14:val="standardContextual"/>
+        </w:rPr>
+      </w:pPr>
+      <w:hyperlink w:anchor="_Toc180399376" w:history="1">
+        <w:r>
+          <w:rPr>
+            <w:rStyle w:val="Hipervnculo"/>
+            <w:noProof/>
+          </w:rPr>
+          <w:t>Mapeo de las Relaciones 1:N</w:t>
+        </w:r>
+        <w:r>
+          <w:rPr>
+            <w:noProof/>
+            <w:webHidden/>
+          </w:rPr>
+          <w:tab/>
+        </w:r>
+        <w:r>
+          <w:rPr>
+            <w:noProof/>
+            <w:webHidden/>
+          </w:rPr>
+          <w:fldChar w:fldCharType="begin"/>
+        </w:r>
+        <w:r>
+          <w:rPr>
+            <w:noProof/>
+            <w:webHidden/>
+          </w:rPr>
+          <w:instrText xml:space="preserve"> PAGEREF _Toc180399376 \h </w:instrText>
+        </w:r>
+        <w:r>
+          <w:rPr>
+            <w:noProof/>
+            <w:webHidden/>
+          </w:rPr>
+        </w:r>
+        <w:r>
+          <w:rPr>
+            <w:noProof/>
+            <w:webHidden/>
+          </w:rPr>
+          <w:fldChar w:fldCharType="separate"/>
+        </w:r>
+        <w:r>
+          <w:rPr>
+            <w:noProof/>
+            <w:webHidden/>
+          </w:rPr>
+          <w:t>12</w:t>
+        </w:r>
+        <w:r>
+          <w:rPr>
+            <w:noProof/>
+            <w:webHidden/>
+          </w:rPr>
+          <w:fldChar w:fldCharType="end"/>
+        </w:r>
+      </w:hyperlink>
+    </w:p>
+    <w:p>
+      <w:pPr>
+        <w:pStyle w:val="TDC3"/>
+        <w:rPr>
+          <w:rFonts w:asciiTheme="minorHAnsi" w:eastAsiaTheme="minorEastAsia" w:hAnsiTheme="minorHAnsi" w:cstheme="minorBidi"/>
+          <w:noProof/>
+          <w:kern w:val="2"/>
+          <w:sz w:val="24"/>
+          <w:szCs w:val="24"/>
+          <w:lang w:val="es-AR" w:eastAsia="es-AR"/>
+          <w14:ligatures w14:val="standardContextual"/>
+        </w:rPr>
+      </w:pPr>
+      <w:hyperlink w:anchor="_Toc180399377" w:history="1">
+        <w:r>
+          <w:rPr>
+            <w:rStyle w:val="Hipervnculo"/>
+            <w:noProof/>
+          </w:rPr>
+          <w:t>Mapeo de las Relaciones N:M</w:t>
+        </w:r>
+        <w:r>
+          <w:rPr>
+            <w:noProof/>
+            <w:webHidden/>
+          </w:rPr>
+          <w:tab/>
+        </w:r>
+        <w:r>
+          <w:rPr>
+            <w:noProof/>
+            <w:webHidden/>
+          </w:rPr>
+          <w:fldChar w:fldCharType="begin"/>
+        </w:r>
+        <w:r>
+          <w:rPr>
+            <w:noProof/>
+            <w:webHidden/>
+          </w:rPr>
+          <w:instrText xml:space="preserve"> PAGEREF _Toc180399377 \h </w:instrText>
         </w:r>
         <w:r>
           <w:rPr>
@@ -1741,9 +1952,11 @@
     </w:p>
     <w:p>
       <w:pPr>
-        <w:pStyle w:val="TDC3"/>
+        <w:pStyle w:val="TDC2"/>
         <w:rPr>
           <w:rFonts w:asciiTheme="minorHAnsi" w:eastAsiaTheme="minorEastAsia" w:hAnsiTheme="minorHAnsi" w:cstheme="minorBidi"/>
+          <w:i w:val="0"/>
+          <w:iCs w:val="0"/>
           <w:noProof/>
           <w:kern w:val="2"/>
           <w:sz w:val="24"/>
@@ -1752,13 +1965,13 @@
           <w14:ligatures w14:val="standardContextual"/>
         </w:rPr>
       </w:pPr>
-      <w:hyperlink w:anchor="_Toc178947836" w:history="1">
+      <w:hyperlink w:anchor="_Toc180399378" w:history="1">
         <w:r>
           <w:rPr>
             <w:rStyle w:val="Hipervnculo"/>
             <w:noProof/>
           </w:rPr>
-          <w:t>Mapeo de las entidades fuertes y débiles</w:t>
+          <w:t>Comentarios sobre el Modelo Relacional</w:t>
         </w:r>
         <w:r>
           <w:rPr>
@@ -1779,149 +1992,7 @@
             <w:noProof/>
             <w:webHidden/>
           </w:rPr>
-          <w:instrText xml:space="preserve"> PAGEREF _Toc178947836 \h </w:instrText>
-        </w:r>
-        <w:r>
-          <w:rPr>
-            <w:noProof/>
-            <w:webHidden/>
-          </w:rPr>
-        </w:r>
-        <w:r>
-          <w:rPr>
-            <w:noProof/>
-            <w:webHidden/>
-          </w:rPr>
-          <w:fldChar w:fldCharType="separate"/>
-        </w:r>
-        <w:r>
-          <w:rPr>
-            <w:noProof/>
-            <w:webHidden/>
-          </w:rPr>
-          <w:t>13</w:t>
-        </w:r>
-        <w:r>
-          <w:rPr>
-            <w:noProof/>
-            <w:webHidden/>
-          </w:rPr>
-          <w:fldChar w:fldCharType="end"/>
-        </w:r>
-      </w:hyperlink>
-    </w:p>
-    <w:p>
-      <w:pPr>
-        <w:pStyle w:val="TDC3"/>
-        <w:rPr>
-          <w:rFonts w:asciiTheme="minorHAnsi" w:eastAsiaTheme="minorEastAsia" w:hAnsiTheme="minorHAnsi" w:cstheme="minorBidi"/>
-          <w:noProof/>
-          <w:kern w:val="2"/>
-          <w:sz w:val="24"/>
-          <w:szCs w:val="24"/>
-          <w:lang w:val="es-AR" w:eastAsia="es-AR"/>
-          <w14:ligatures w14:val="standardContextual"/>
-        </w:rPr>
-      </w:pPr>
-      <w:hyperlink w:anchor="_Toc178947837" w:history="1">
-        <w:r>
-          <w:rPr>
-            <w:rStyle w:val="Hipervnculo"/>
-            <w:noProof/>
-          </w:rPr>
-          <w:t>Mapeo de las Relaciones 1:1</w:t>
-        </w:r>
-        <w:r>
-          <w:rPr>
-            <w:noProof/>
-            <w:webHidden/>
-          </w:rPr>
-          <w:tab/>
-        </w:r>
-        <w:r>
-          <w:rPr>
-            <w:noProof/>
-            <w:webHidden/>
-          </w:rPr>
-          <w:fldChar w:fldCharType="begin"/>
-        </w:r>
-        <w:r>
-          <w:rPr>
-            <w:noProof/>
-            <w:webHidden/>
-          </w:rPr>
-          <w:instrText xml:space="preserve"> PAGEREF _Toc178947837 \h </w:instrText>
-        </w:r>
-        <w:r>
-          <w:rPr>
-            <w:noProof/>
-            <w:webHidden/>
-          </w:rPr>
-        </w:r>
-        <w:r>
-          <w:rPr>
-            <w:noProof/>
-            <w:webHidden/>
-          </w:rPr>
-          <w:fldChar w:fldCharType="separate"/>
-        </w:r>
-        <w:r>
-          <w:rPr>
-            <w:noProof/>
-            <w:webHidden/>
-          </w:rPr>
-          <w:t>13</w:t>
-        </w:r>
-        <w:r>
-          <w:rPr>
-            <w:noProof/>
-            <w:webHidden/>
-          </w:rPr>
-          <w:fldChar w:fldCharType="end"/>
-        </w:r>
-      </w:hyperlink>
-    </w:p>
-    <w:p>
-      <w:pPr>
-        <w:pStyle w:val="TDC3"/>
-        <w:rPr>
-          <w:rFonts w:asciiTheme="minorHAnsi" w:eastAsiaTheme="minorEastAsia" w:hAnsiTheme="minorHAnsi" w:cstheme="minorBidi"/>
-          <w:noProof/>
-          <w:kern w:val="2"/>
-          <w:sz w:val="24"/>
-          <w:szCs w:val="24"/>
-          <w:lang w:val="es-AR" w:eastAsia="es-AR"/>
-          <w14:ligatures w14:val="standardContextual"/>
-        </w:rPr>
-      </w:pPr>
-      <w:hyperlink w:anchor="_Toc178947838" w:history="1">
-        <w:r>
-          <w:rPr>
-            <w:rStyle w:val="Hipervnculo"/>
-            <w:noProof/>
-          </w:rPr>
-          <w:t>Mapeo de las Relaciones 1:N</w:t>
-        </w:r>
-        <w:r>
-          <w:rPr>
-            <w:noProof/>
-            <w:webHidden/>
-          </w:rPr>
-          <w:tab/>
-        </w:r>
-        <w:r>
-          <w:rPr>
-            <w:noProof/>
-            <w:webHidden/>
-          </w:rPr>
-          <w:fldChar w:fldCharType="begin"/>
-        </w:r>
-        <w:r>
-          <w:rPr>
-            <w:noProof/>
-            <w:webHidden/>
-          </w:rPr>
-          <w:instrText xml:space="preserve"> PAGEREF _Toc178947838 \h </w:instrText>
+          <w:instrText xml:space="preserve"> PAGEREF _Toc180399378 \h </w:instrText>
         </w:r>
         <w:r>
           <w:rPr>
@@ -1954,9 +2025,11 @@
     </w:p>
     <w:p>
       <w:pPr>
-        <w:pStyle w:val="TDC3"/>
+        <w:pStyle w:val="TDC2"/>
         <w:rPr>
           <w:rFonts w:asciiTheme="minorHAnsi" w:eastAsiaTheme="minorEastAsia" w:hAnsiTheme="minorHAnsi" w:cstheme="minorBidi"/>
+          <w:i w:val="0"/>
+          <w:iCs w:val="0"/>
           <w:noProof/>
           <w:kern w:val="2"/>
           <w:sz w:val="24"/>
@@ -1965,13 +2038,13 @@
           <w14:ligatures w14:val="standardContextual"/>
         </w:rPr>
       </w:pPr>
-      <w:hyperlink w:anchor="_Toc178947839" w:history="1">
+      <w:hyperlink w:anchor="_Toc180399379" w:history="1">
         <w:r>
           <w:rPr>
             <w:rStyle w:val="Hipervnculo"/>
             <w:noProof/>
           </w:rPr>
-          <w:t>Mapeo de las Relaciones N:M</w:t>
+          <w:t>Normalización</w:t>
         </w:r>
         <w:r>
           <w:rPr>
@@ -1992,7 +2065,7 @@
             <w:noProof/>
             <w:webHidden/>
           </w:rPr>
-          <w:instrText xml:space="preserve"> PAGEREF _Toc178947839 \h </w:instrText>
+          <w:instrText xml:space="preserve"> PAGEREF _Toc180399379 \h </w:instrText>
         </w:r>
         <w:r>
           <w:rPr>
@@ -2025,152 +2098,6 @@
     </w:p>
     <w:p>
       <w:pPr>
-        <w:pStyle w:val="TDC2"/>
-        <w:rPr>
-          <w:rFonts w:asciiTheme="minorHAnsi" w:eastAsiaTheme="minorEastAsia" w:hAnsiTheme="minorHAnsi" w:cstheme="minorBidi"/>
-          <w:i w:val="0"/>
-          <w:iCs w:val="0"/>
-          <w:noProof/>
-          <w:kern w:val="2"/>
-          <w:sz w:val="24"/>
-          <w:szCs w:val="24"/>
-          <w:lang w:val="es-AR" w:eastAsia="es-AR"/>
-          <w14:ligatures w14:val="standardContextual"/>
-        </w:rPr>
-      </w:pPr>
-      <w:hyperlink w:anchor="_Toc178947840" w:history="1">
-        <w:r>
-          <w:rPr>
-            <w:rStyle w:val="Hipervnculo"/>
-            <w:noProof/>
-          </w:rPr>
-          <w:t>Comentarios sobre el Modelo Relacional</w:t>
-        </w:r>
-        <w:r>
-          <w:rPr>
-            <w:noProof/>
-            <w:webHidden/>
-          </w:rPr>
-          <w:tab/>
-        </w:r>
-        <w:r>
-          <w:rPr>
-            <w:noProof/>
-            <w:webHidden/>
-          </w:rPr>
-          <w:fldChar w:fldCharType="begin"/>
-        </w:r>
-        <w:r>
-          <w:rPr>
-            <w:noProof/>
-            <w:webHidden/>
-          </w:rPr>
-          <w:instrText xml:space="preserve"> PAGEREF _Toc178947840 \h </w:instrText>
-        </w:r>
-        <w:r>
-          <w:rPr>
-            <w:noProof/>
-            <w:webHidden/>
-          </w:rPr>
-        </w:r>
-        <w:r>
-          <w:rPr>
-            <w:noProof/>
-            <w:webHidden/>
-          </w:rPr>
-          <w:fldChar w:fldCharType="separate"/>
-        </w:r>
-        <w:r>
-          <w:rPr>
-            <w:noProof/>
-            <w:webHidden/>
-          </w:rPr>
-          <w:t>15</w:t>
-        </w:r>
-        <w:r>
-          <w:rPr>
-            <w:noProof/>
-            <w:webHidden/>
-          </w:rPr>
-          <w:fldChar w:fldCharType="end"/>
-        </w:r>
-      </w:hyperlink>
-    </w:p>
-    <w:p>
-      <w:pPr>
-        <w:pStyle w:val="TDC2"/>
-        <w:rPr>
-          <w:rFonts w:asciiTheme="minorHAnsi" w:eastAsiaTheme="minorEastAsia" w:hAnsiTheme="minorHAnsi" w:cstheme="minorBidi"/>
-          <w:i w:val="0"/>
-          <w:iCs w:val="0"/>
-          <w:noProof/>
-          <w:kern w:val="2"/>
-          <w:sz w:val="24"/>
-          <w:szCs w:val="24"/>
-          <w:lang w:val="es-AR" w:eastAsia="es-AR"/>
-          <w14:ligatures w14:val="standardContextual"/>
-        </w:rPr>
-      </w:pPr>
-      <w:hyperlink w:anchor="_Toc178947841" w:history="1">
-        <w:r>
-          <w:rPr>
-            <w:rStyle w:val="Hipervnculo"/>
-            <w:noProof/>
-          </w:rPr>
-          <w:t>Normalización</w:t>
-        </w:r>
-        <w:r>
-          <w:rPr>
-            <w:noProof/>
-            <w:webHidden/>
-          </w:rPr>
-          <w:tab/>
-        </w:r>
-        <w:r>
-          <w:rPr>
-            <w:noProof/>
-            <w:webHidden/>
-          </w:rPr>
-          <w:fldChar w:fldCharType="begin"/>
-        </w:r>
-        <w:r>
-          <w:rPr>
-            <w:noProof/>
-            <w:webHidden/>
-          </w:rPr>
-          <w:instrText xml:space="preserve"> PAGEREF _Toc178947841 \h </w:instrText>
-        </w:r>
-        <w:r>
-          <w:rPr>
-            <w:noProof/>
-            <w:webHidden/>
-          </w:rPr>
-        </w:r>
-        <w:r>
-          <w:rPr>
-            <w:noProof/>
-            <w:webHidden/>
-          </w:rPr>
-          <w:fldChar w:fldCharType="separate"/>
-        </w:r>
-        <w:r>
-          <w:rPr>
-            <w:noProof/>
-            <w:webHidden/>
-          </w:rPr>
-          <w:t>15</w:t>
-        </w:r>
-        <w:r>
-          <w:rPr>
-            <w:noProof/>
-            <w:webHidden/>
-          </w:rPr>
-          <w:fldChar w:fldCharType="end"/>
-        </w:r>
-      </w:hyperlink>
-    </w:p>
-    <w:p>
-      <w:pPr>
         <w:pStyle w:val="TDC3"/>
         <w:rPr>
           <w:rFonts w:asciiTheme="minorHAnsi" w:eastAsiaTheme="minorEastAsia" w:hAnsiTheme="minorHAnsi" w:cstheme="minorBidi"/>
@@ -2182,7 +2109,7 @@
           <w14:ligatures w14:val="standardContextual"/>
         </w:rPr>
       </w:pPr>
-      <w:hyperlink w:anchor="_Toc178947842" w:history="1">
+      <w:hyperlink w:anchor="_Toc180399380" w:history="1">
         <w:r>
           <w:rPr>
             <w:rStyle w:val="Hipervnculo"/>
@@ -2209,7 +2136,7 @@
             <w:noProof/>
             <w:webHidden/>
           </w:rPr>
-          <w:instrText xml:space="preserve"> PAGEREF _Toc178947842 \h </w:instrText>
+          <w:instrText xml:space="preserve"> PAGEREF _Toc180399380 \h </w:instrText>
         </w:r>
         <w:r>
           <w:rPr>
@@ -2229,7 +2156,7 @@
             <w:noProof/>
             <w:webHidden/>
           </w:rPr>
-          <w:t>15</w:t>
+          <w:t>14</w:t>
         </w:r>
         <w:r>
           <w:rPr>
@@ -2255,7 +2182,7 @@
           <w14:ligatures w14:val="standardContextual"/>
         </w:rPr>
       </w:pPr>
-      <w:hyperlink w:anchor="_Toc178947843" w:history="1">
+      <w:hyperlink w:anchor="_Toc180399381" w:history="1">
         <w:r>
           <w:rPr>
             <w:rStyle w:val="Hipervnculo"/>
@@ -2282,7 +2209,7 @@
             <w:noProof/>
             <w:webHidden/>
           </w:rPr>
-          <w:instrText xml:space="preserve"> PAGEREF _Toc178947843 \h </w:instrText>
+          <w:instrText xml:space="preserve"> PAGEREF _Toc180399381 \h </w:instrText>
         </w:r>
         <w:r>
           <w:rPr>
@@ -2302,7 +2229,7 @@
             <w:noProof/>
             <w:webHidden/>
           </w:rPr>
-          <w:t>16</w:t>
+          <w:t>14</w:t>
         </w:r>
         <w:r>
           <w:rPr>
@@ -2314,81 +2241,6 @@
       </w:hyperlink>
     </w:p>
     <w:p>
-      <w:pPr>
-        <w:pStyle w:val="TDC2"/>
-        <w:rPr>
-          <w:rFonts w:asciiTheme="minorHAnsi" w:eastAsiaTheme="minorEastAsia" w:hAnsiTheme="minorHAnsi" w:cstheme="minorBidi"/>
-          <w:i w:val="0"/>
-          <w:iCs w:val="0"/>
-          <w:noProof/>
-          <w:kern w:val="2"/>
-          <w:sz w:val="24"/>
-          <w:szCs w:val="24"/>
-          <w:lang w:val="es-AR" w:eastAsia="es-AR"/>
-          <w14:ligatures w14:val="standardContextual"/>
-        </w:rPr>
-      </w:pPr>
-      <w:hyperlink w:anchor="_Toc178947844" w:history="1">
-        <w:r>
-          <w:rPr>
-            <w:rStyle w:val="Hipervnculo"/>
-            <w:noProof/>
-          </w:rPr>
-          <w:t>Especificación de la Distribución de Datos</w:t>
-        </w:r>
-        <w:r>
-          <w:rPr>
-            <w:noProof/>
-            <w:webHidden/>
-          </w:rPr>
-          <w:tab/>
-        </w:r>
-        <w:r>
-          <w:rPr>
-            <w:noProof/>
-            <w:webHidden/>
-          </w:rPr>
-          <w:fldChar w:fldCharType="begin"/>
-        </w:r>
-        <w:r>
-          <w:rPr>
-            <w:noProof/>
-            <w:webHidden/>
-          </w:rPr>
-          <w:instrText xml:space="preserve"> PAGEREF _Toc178947844 \h </w:instrText>
-        </w:r>
-        <w:r>
-          <w:rPr>
-            <w:noProof/>
-            <w:webHidden/>
-          </w:rPr>
-        </w:r>
-        <w:r>
-          <w:rPr>
-            <w:noProof/>
-            <w:webHidden/>
-          </w:rPr>
-          <w:fldChar w:fldCharType="separate"/>
-        </w:r>
-        <w:r>
-          <w:rPr>
-            <w:b/>
-            <w:bCs/>
-            <w:noProof/>
-            <w:webHidden/>
-          </w:rPr>
-          <w:t>¡Error! Marcador no definido.</w:t>
-        </w:r>
-        <w:r>
-          <w:rPr>
-            <w:noProof/>
-            <w:webHidden/>
-          </w:rPr>
-          <w:fldChar w:fldCharType="end"/>
-        </w:r>
-      </w:hyperlink>
-    </w:p>
-    <w:p>
       <w:r>
         <w:fldChar w:fldCharType="end"/>
       </w:r>
@@ -2414,7 +2266,7 @@
       <w:pPr>
         <w:pStyle w:val="PSI-Ttulo1"/>
       </w:pPr>
-      <w:bookmarkStart w:id="0" w:name="_Toc178947823"/>
+      <w:bookmarkStart w:id="0" w:name="_Toc180399362"/>
       <w:r>
         <w:t>Introducción</w:t>
       </w:r>
@@ -2444,7 +2296,7 @@
       <w:pPr>
         <w:pStyle w:val="PSI-Ttulo2"/>
       </w:pPr>
-      <w:bookmarkStart w:id="1" w:name="_Toc178947824"/>
+      <w:bookmarkStart w:id="1" w:name="_Toc180399363"/>
       <w:r>
         <w:t>Propósito</w:t>
       </w:r>
@@ -2479,7 +2331,7 @@
       <w:pPr>
         <w:pStyle w:val="PSI-Ttulo2"/>
       </w:pPr>
-      <w:bookmarkStart w:id="2" w:name="_Toc178947825"/>
+      <w:bookmarkStart w:id="2" w:name="_Toc180399364"/>
       <w:r>
         <w:t>Alcance</w:t>
       </w:r>
@@ -2644,7 +2496,7 @@
       <w:pPr>
         <w:pStyle w:val="PSI-Ttulo1"/>
       </w:pPr>
-      <w:bookmarkStart w:id="3" w:name="_Toc178947826"/>
+      <w:bookmarkStart w:id="3" w:name="_Toc180399365"/>
       <w:r>
         <w:t>Referencias</w:t>
       </w:r>
@@ -2771,7 +2623,7 @@
       <w:r>
         <w:br w:type="page"/>
       </w:r>
-      <w:bookmarkStart w:id="4" w:name="_Toc178947827"/>
+      <w:bookmarkStart w:id="4" w:name="_Toc180399366"/>
       <w:r>
         <w:lastRenderedPageBreak/>
         <w:t>Diseño de Datos</w:t>
@@ -2780,22 +2632,142 @@
     </w:p>
     <w:p>
       <w:pPr>
+        <w:pStyle w:val="Ttulo2"/>
+      </w:pPr>
+      <w:bookmarkStart w:id="5" w:name="_Toc180399367"/>
+      <w:r>
+        <w:t>Modelo Entidad-Relación</w:t>
+      </w:r>
+      <w:bookmarkEnd w:id="5"/>
+      <w:r>
+        <w:t xml:space="preserve"> </w:t>
+      </w:r>
+    </w:p>
+    <w:p>
+      <w:pPr>
+        <w:pStyle w:val="Ttulo3"/>
+      </w:pPr>
+      <w:bookmarkStart w:id="6" w:name="_Toc180399368"/>
+      <w:r>
+        <w:t>Definición</w:t>
+      </w:r>
+      <w:bookmarkEnd w:id="6"/>
+    </w:p>
+    <w:p>
+      <w:r>
+        <w:t>Generalmente todo modelo tiene una representación gráfica, para el caso de datos el modelo más popular es el modelo entidad-relación o di</w:t>
+      </w:r>
+      <w:r>
+        <w:t>a</w:t>
+      </w:r>
+      <w:r>
+        <w:t>grama E/R.</w:t>
+      </w:r>
+    </w:p>
+    <w:p>
+      <w:r>
+        <w:t>Se denomina así debido a que precisamente permite representar relaciones entre entidades (objetivo del modelado de datos)</w:t>
+      </w:r>
+    </w:p>
+    <w:p>
+      <w:r>
+        <w:t>El modelo debe estar compuesto por:</w:t>
+      </w:r>
+    </w:p>
+    <w:p>
+      <w:pPr>
+        <w:pStyle w:val="Prrafodelista"/>
+        <w:numPr>
+          <w:ilvl w:val="0"/>
+          <w:numId w:val="19"/>
+        </w:numPr>
+      </w:pPr>
+      <w:r>
+        <w:t>Entidades</w:t>
+      </w:r>
+    </w:p>
+    <w:p>
+      <w:pPr>
+        <w:pStyle w:val="Prrafodelista"/>
+        <w:numPr>
+          <w:ilvl w:val="0"/>
+          <w:numId w:val="19"/>
+        </w:numPr>
+      </w:pPr>
+      <w:r>
+        <w:t>Atributos</w:t>
+      </w:r>
+    </w:p>
+    <w:p>
+      <w:pPr>
+        <w:pStyle w:val="Prrafodelista"/>
+        <w:numPr>
+          <w:ilvl w:val="0"/>
+          <w:numId w:val="19"/>
+        </w:numPr>
+      </w:pPr>
+      <w:r>
+        <w:t>Relaciones</w:t>
+      </w:r>
+    </w:p>
+    <w:p>
+      <w:pPr>
+        <w:pStyle w:val="Prrafodelista"/>
+        <w:numPr>
+          <w:ilvl w:val="0"/>
+          <w:numId w:val="19"/>
+        </w:numPr>
+      </w:pPr>
+      <w:r>
+        <w:t>Cardinalidad</w:t>
+      </w:r>
+    </w:p>
+    <w:p>
+      <w:pPr>
+        <w:pStyle w:val="Prrafodelista"/>
+        <w:numPr>
+          <w:ilvl w:val="0"/>
+          <w:numId w:val="19"/>
+        </w:numPr>
+      </w:pPr>
+      <w:r>
+        <w:t>Llaves</w:t>
+      </w:r>
+    </w:p>
+    <w:p>
+      <w:pPr>
         <w:pStyle w:val="PSI-Ttulo2"/>
       </w:pPr>
-      <w:bookmarkStart w:id="5" w:name="_Toc178947828"/>
-      <w:r>
-        <w:t>Modelo de Datos General</w:t>
-      </w:r>
-      <w:bookmarkEnd w:id="5"/>
-    </w:p>
-    <w:p>
-      <w:r>
-        <w:t>Existen varias entidades que no pertenecen al núcleo del sistema, pero son muy importantes para la arquitectura del sistema.</w:t>
-      </w:r>
-    </w:p>
-    <w:p>
-      <w:r>
-        <w:t>Las entidades que forman parte de esto:</w:t>
+      <w:bookmarkStart w:id="7" w:name="_Toc180399369"/>
+      <w:r>
+        <w:t xml:space="preserve">Descripción de Entidades </w:t>
+      </w:r>
+      <w:r>
+        <w:t>y Atributos</w:t>
+      </w:r>
+      <w:bookmarkEnd w:id="7"/>
+    </w:p>
+    <w:p>
+      <w:r>
+        <w:t>Las entidades van a tener un sobrenombre para utilizar la matriz de relaciones.</w:t>
+      </w:r>
+      <w:r>
+        <w:t xml:space="preserve"> El formato es EN&lt;Numero&gt;</w:t>
+      </w:r>
+    </w:p>
+    <w:p>
+      <w:pPr>
+        <w:rPr>
+          <w:b/>
+          <w:bCs/>
+        </w:rPr>
+      </w:pPr>
+      <w:r>
+        <w:rPr>
+          <w:b/>
+          <w:bCs/>
+        </w:rPr>
+        <w:t>EN01</w:t>
       </w:r>
     </w:p>
     <w:tbl>
@@ -2828,8 +2800,10 @@
               <w:rPr>
                 <w:b/>
                 <w:bCs/>
+                <w:sz w:val="24"/>
+                <w:szCs w:val="24"/>
               </w:rPr>
-              <w:t>Historial</w:t>
+              <w:t>Proyecto</w:t>
             </w:r>
           </w:p>
         </w:tc>
@@ -2931,7 +2905,7 @@
             </w:pPr>
             <w:proofErr w:type="spellStart"/>
             <w:r>
-              <w:t>id_accion</w:t>
+              <w:t>id_proyecto</w:t>
             </w:r>
             <w:proofErr w:type="spellEnd"/>
           </w:p>
@@ -2985,11 +2959,12 @@
             <w:pPr>
               <w:jc w:val="center"/>
             </w:pPr>
-            <w:proofErr w:type="spellStart"/>
-            <w:r>
-              <w:t>tipo_entidad</w:t>
-            </w:r>
-            <w:proofErr w:type="spellEnd"/>
+            <w:r>
+              <w:t>n</w:t>
+            </w:r>
+            <w:r>
+              <w:t>ombre</w:t>
+            </w:r>
           </w:p>
         </w:tc>
         <w:tc>
@@ -3001,7 +2976,7 @@
               <w:jc w:val="center"/>
             </w:pPr>
             <w:r>
-              <w:t>Simple</w:t>
+              <w:t xml:space="preserve">Simple </w:t>
             </w:r>
           </w:p>
         </w:tc>
@@ -3014,28 +2989,7 @@
               <w:jc w:val="center"/>
             </w:pPr>
             <w:r>
-              <w:t>Los posibles estados son: “1” para añadir riesgo,</w:t>
-            </w:r>
-            <w:r>
-              <w:t xml:space="preserve"> “2” para </w:t>
-            </w:r>
-            <w:r>
-              <w:t xml:space="preserve">evaluación de riesgo, “3” para creación de plan, “4” para </w:t>
-            </w:r>
-            <w:r>
-              <w:t xml:space="preserve">la creación </w:t>
-            </w:r>
-            <w:r>
-              <w:t>de tareas</w:t>
-            </w:r>
-            <w:r>
-              <w:t xml:space="preserve"> y “5” para la realización de tarea</w:t>
-            </w:r>
-            <w:r>
-              <w:t>s</w:t>
-            </w:r>
-            <w:r>
-              <w:t>.</w:t>
+              <w:t>NA</w:t>
             </w:r>
           </w:p>
         </w:tc>
@@ -3062,11 +3016,9 @@
             <w:pPr>
               <w:jc w:val="center"/>
             </w:pPr>
-            <w:proofErr w:type="spellStart"/>
-            <w:r>
-              <w:t>id_entidad</w:t>
-            </w:r>
-            <w:proofErr w:type="spellEnd"/>
+            <w:r>
+              <w:t>estado</w:t>
+            </w:r>
           </w:p>
         </w:tc>
         <w:tc>
@@ -3078,7 +3030,7 @@
               <w:jc w:val="center"/>
             </w:pPr>
             <w:r>
-              <w:t>Simple</w:t>
+              <w:t xml:space="preserve">Simple </w:t>
             </w:r>
           </w:p>
         </w:tc>
@@ -3091,7 +3043,13 @@
               <w:jc w:val="center"/>
             </w:pPr>
             <w:r>
-              <w:t>NA</w:t>
+              <w:t>Los posibles valores son</w:t>
+            </w:r>
+            <w:r>
+              <w:t xml:space="preserve">: </w:t>
+            </w:r>
+            <w:r>
+              <w:t>“Activo” y “Inactivo”</w:t>
             </w:r>
           </w:p>
         </w:tc>
@@ -3118,11 +3076,9 @@
             <w:pPr>
               <w:jc w:val="center"/>
             </w:pPr>
-            <w:proofErr w:type="spellStart"/>
-            <w:r>
-              <w:t>fecha_ocurrencia</w:t>
-            </w:r>
-            <w:proofErr w:type="spellEnd"/>
+            <w:r>
+              <w:t>descripción</w:t>
+            </w:r>
           </w:p>
         </w:tc>
         <w:tc>
@@ -3134,7 +3090,7 @@
               <w:jc w:val="center"/>
             </w:pPr>
             <w:r>
-              <w:t xml:space="preserve">Simple </w:t>
+              <w:t>Simple</w:t>
             </w:r>
           </w:p>
         </w:tc>
@@ -3174,11 +3130,9 @@
             <w:pPr>
               <w:jc w:val="center"/>
             </w:pPr>
-            <w:proofErr w:type="spellStart"/>
-            <w:r>
-              <w:t>id_proyecto</w:t>
-            </w:r>
-            <w:proofErr w:type="spellEnd"/>
+            <w:r>
+              <w:t>fecha_inicio</w:t>
+            </w:r>
           </w:p>
         </w:tc>
         <w:tc>
@@ -3232,7 +3186,7 @@
             </w:pPr>
             <w:proofErr w:type="spellStart"/>
             <w:r>
-              <w:t>Id_participante</w:t>
+              <w:t>fecha_fin</w:t>
             </w:r>
             <w:proofErr w:type="spellEnd"/>
           </w:p>
@@ -3278,233 +3232,20 @@
         </w:tc>
       </w:tr>
     </w:tbl>
-    <w:p>
-      <w:r>
-        <w:t xml:space="preserve">Las entidades sobre la gestión de usuarios son las del </w:t>
-      </w:r>
-      <w:proofErr w:type="spellStart"/>
-      <w:r>
-        <w:t>uargflow</w:t>
-      </w:r>
-      <w:proofErr w:type="spellEnd"/>
-      <w:r>
-        <w:t xml:space="preserve"> y son las siguientes: </w:t>
-      </w:r>
-    </w:p>
-    <w:p>
-      <w:pPr>
-        <w:jc w:val="center"/>
-      </w:pPr>
-      <w:r>
-        <w:rPr>
-          <w:noProof/>
-        </w:rPr>
-        <w:lastRenderedPageBreak/>
-        <w:drawing>
-          <wp:inline distT="0" distB="0" distL="0" distR="0" wp14:anchorId="4CDD2360" wp14:editId="69A1FDED">
-            <wp:extent cx="2952750" cy="5210175"/>
-            <wp:effectExtent l="0" t="0" r="0" b="9525"/>
-            <wp:docPr id="1713581136" name="Imagen 15"/>
-            <wp:cNvGraphicFramePr>
-              <a:graphicFrameLocks xmlns:a="http://schemas.openxmlformats.org/drawingml/2006/main" noChangeAspect="1"/>
-            </wp:cNvGraphicFramePr>
-            <a:graphic xmlns:a="http://schemas.openxmlformats.org/drawingml/2006/main">
-              <a:graphicData uri="http://schemas.openxmlformats.org/drawingml/2006/picture">
-                <pic:pic xmlns:pic="http://schemas.openxmlformats.org/drawingml/2006/picture">
-                  <pic:nvPicPr>
-                    <pic:cNvPr id="1713581136" name="Imagen 1713581136"/>
-                    <pic:cNvPicPr/>
-                  </pic:nvPicPr>
-                  <pic:blipFill>
-                    <a:blip r:embed="rId12">
-                      <a:extLst>
-                        <a:ext uri="{28A0092B-C50C-407E-A947-70E740481C1C}">
-                          <a14:useLocalDpi xmlns:a14="http://schemas.microsoft.com/office/drawing/2010/main" val="0"/>
-                        </a:ext>
-                      </a:extLst>
-                    </a:blip>
-                    <a:stretch>
-                      <a:fillRect/>
-                    </a:stretch>
-                  </pic:blipFill>
-                  <pic:spPr>
-                    <a:xfrm>
-                      <a:off x="0" y="0"/>
-                      <a:ext cx="2952750" cy="5210175"/>
-                    </a:xfrm>
-                    <a:prstGeom prst="rect">
-                      <a:avLst/>
-                    </a:prstGeom>
-                  </pic:spPr>
-                </pic:pic>
-              </a:graphicData>
-            </a:graphic>
-          </wp:inline>
-        </w:drawing>
-      </w:r>
-    </w:p>
-    <w:p>
-      <w:pPr>
-        <w:jc w:val="center"/>
-      </w:pPr>
-      <w:r>
+    <w:p/>
+    <w:p>
+      <w:pPr>
         <w:rPr>
           <w:b/>
           <w:bCs/>
         </w:rPr>
-        <w:t>Figura 1</w:t>
-      </w:r>
-      <w:r>
-        <w:t xml:space="preserve">: Modelo relacional del </w:t>
-      </w:r>
-      <w:proofErr w:type="spellStart"/>
-      <w:r>
-        <w:t>uargflow</w:t>
-      </w:r>
-      <w:proofErr w:type="spellEnd"/>
-      <w:r>
-        <w:t>.</w:t>
-      </w:r>
-    </w:p>
-    <w:p>
-      <w:pPr>
-        <w:pStyle w:val="Ttulo2"/>
-      </w:pPr>
-      <w:bookmarkStart w:id="6" w:name="_Toc178947829"/>
-      <w:r>
-        <w:t>Modelo Entidad-Relación</w:t>
-      </w:r>
-      <w:bookmarkEnd w:id="6"/>
-      <w:r>
-        <w:t xml:space="preserve"> </w:t>
-      </w:r>
-    </w:p>
-    <w:p>
-      <w:pPr>
-        <w:pStyle w:val="Ttulo3"/>
-      </w:pPr>
-      <w:bookmarkStart w:id="7" w:name="_Toc178947830"/>
-      <w:r>
-        <w:t>Definición</w:t>
-      </w:r>
-      <w:bookmarkEnd w:id="7"/>
-    </w:p>
-    <w:p>
-      <w:r>
-        <w:t>Generalmente todo modelo tiene una representación gráfica, para el caso de datos el modelo más popular es el modelo entidad-relación o di</w:t>
-      </w:r>
-      <w:r>
-        <w:t>a</w:t>
-      </w:r>
-      <w:r>
-        <w:t>grama E/R.</w:t>
-      </w:r>
-    </w:p>
-    <w:p>
-      <w:r>
-        <w:t>Se denomina así debido a que precisamente permite representar relaciones entre entidades (objetivo del modelado de datos)</w:t>
-      </w:r>
-    </w:p>
-    <w:p>
-      <w:r>
-        <w:t>El modelo debe estar compuesto por:</w:t>
-      </w:r>
-    </w:p>
-    <w:p>
-      <w:pPr>
-        <w:pStyle w:val="Prrafodelista"/>
-        <w:numPr>
-          <w:ilvl w:val="0"/>
-          <w:numId w:val="19"/>
-        </w:numPr>
-      </w:pPr>
-      <w:r>
-        <w:t>Entidades</w:t>
-      </w:r>
-    </w:p>
-    <w:p>
-      <w:pPr>
-        <w:pStyle w:val="Prrafodelista"/>
-        <w:numPr>
-          <w:ilvl w:val="0"/>
-          <w:numId w:val="19"/>
-        </w:numPr>
-      </w:pPr>
-      <w:r>
-        <w:t>Atributos</w:t>
-      </w:r>
-    </w:p>
-    <w:p>
-      <w:pPr>
-        <w:pStyle w:val="Prrafodelista"/>
-        <w:numPr>
-          <w:ilvl w:val="0"/>
-          <w:numId w:val="19"/>
-        </w:numPr>
-      </w:pPr>
-      <w:r>
-        <w:t>Relaciones</w:t>
-      </w:r>
-    </w:p>
-    <w:p>
-      <w:pPr>
-        <w:pStyle w:val="Prrafodelista"/>
-        <w:numPr>
-          <w:ilvl w:val="0"/>
-          <w:numId w:val="19"/>
-        </w:numPr>
-      </w:pPr>
-      <w:r>
-        <w:t>Cardinalidad</w:t>
-      </w:r>
-    </w:p>
-    <w:p>
-      <w:pPr>
-        <w:pStyle w:val="Prrafodelista"/>
-        <w:numPr>
-          <w:ilvl w:val="0"/>
-          <w:numId w:val="19"/>
-        </w:numPr>
-      </w:pPr>
-      <w:r>
-        <w:t>Llaves</w:t>
-      </w:r>
-    </w:p>
-    <w:p>
-      <w:pPr>
-        <w:pStyle w:val="PSI-Ttulo2"/>
-      </w:pPr>
-      <w:bookmarkStart w:id="8" w:name="_Toc178947831"/>
-      <w:r>
-        <w:lastRenderedPageBreak/>
-        <w:t xml:space="preserve">Descripción de Entidades </w:t>
-      </w:r>
-      <w:r>
-        <w:t>y Atributos</w:t>
-      </w:r>
-      <w:bookmarkEnd w:id="8"/>
-    </w:p>
-    <w:p>
-      <w:r>
-        <w:t>Las entidades van a tener un sobrenombre para utilizar la matriz de relaciones.</w:t>
-      </w:r>
-      <w:r>
-        <w:t xml:space="preserve"> El formato es EN&lt;Numero&gt;</w:t>
-      </w:r>
-    </w:p>
-    <w:p>
-      <w:pPr>
+      </w:pPr>
+      <w:r>
         <w:rPr>
           <w:b/>
           <w:bCs/>
         </w:rPr>
-      </w:pPr>
-      <w:r>
-        <w:rPr>
-          <w:b/>
-          <w:bCs/>
-        </w:rPr>
-        <w:t>EN01</w:t>
+        <w:t>EN02</w:t>
       </w:r>
     </w:p>
     <w:tbl>
@@ -3540,7 +3281,7 @@
                 <w:sz w:val="24"/>
                 <w:szCs w:val="24"/>
               </w:rPr>
-              <w:t>Proyecto</w:t>
+              <w:t>Participante</w:t>
             </w:r>
           </w:p>
         </w:tc>
@@ -3563,6 +3304,7 @@
                 <w:b/>
                 <w:bCs/>
               </w:rPr>
+              <w:lastRenderedPageBreak/>
               <w:t>Atributo</w:t>
             </w:r>
           </w:p>
@@ -3642,7 +3384,7 @@
             </w:pPr>
             <w:proofErr w:type="spellStart"/>
             <w:r>
-              <w:t>id_proyecto</w:t>
+              <w:t>id_participante</w:t>
             </w:r>
             <w:proofErr w:type="spellEnd"/>
           </w:p>
@@ -3697,10 +3439,7 @@
               <w:jc w:val="center"/>
             </w:pPr>
             <w:r>
-              <w:t>n</w:t>
-            </w:r>
-            <w:r>
-              <w:t>ombre</w:t>
+              <w:t>nombre</w:t>
             </w:r>
           </w:p>
         </w:tc>
@@ -3754,178 +3493,8 @@
               <w:jc w:val="center"/>
             </w:pPr>
             <w:r>
-              <w:t>estado</w:t>
-            </w:r>
-          </w:p>
-        </w:tc>
-        <w:tc>
-          <w:tcPr>
-            <w:tcW w:w="2123" w:type="dxa"/>
-          </w:tcPr>
-          <w:p>
-            <w:pPr>
-              <w:jc w:val="center"/>
-            </w:pPr>
-            <w:r>
-              <w:t xml:space="preserve">Simple </w:t>
-            </w:r>
-          </w:p>
-        </w:tc>
-        <w:tc>
-          <w:tcPr>
-            <w:tcW w:w="2124" w:type="dxa"/>
-          </w:tcPr>
-          <w:p>
-            <w:pPr>
-              <w:jc w:val="center"/>
-            </w:pPr>
-            <w:r>
-              <w:t>Los posibles valores son</w:t>
-            </w:r>
-            <w:r>
-              <w:t xml:space="preserve">: </w:t>
-            </w:r>
-            <w:r>
-              <w:t>“Activo” y “Inactivo”</w:t>
-            </w:r>
-          </w:p>
-        </w:tc>
-        <w:tc>
-          <w:tcPr>
-            <w:tcW w:w="2124" w:type="dxa"/>
-          </w:tcPr>
-          <w:p>
-            <w:pPr>
-              <w:jc w:val="center"/>
-            </w:pPr>
-            <w:r>
-              <w:t>No</w:t>
-            </w:r>
-          </w:p>
-        </w:tc>
-      </w:tr>
-      <w:tr>
-        <w:tc>
-          <w:tcPr>
-            <w:tcW w:w="2123" w:type="dxa"/>
-          </w:tcPr>
-          <w:p>
-            <w:pPr>
-              <w:jc w:val="center"/>
-            </w:pPr>
-            <w:r>
-              <w:t>descripción</w:t>
-            </w:r>
-          </w:p>
-        </w:tc>
-        <w:tc>
-          <w:tcPr>
-            <w:tcW w:w="2123" w:type="dxa"/>
-          </w:tcPr>
-          <w:p>
-            <w:pPr>
-              <w:jc w:val="center"/>
-            </w:pPr>
-            <w:r>
-              <w:t>Simple</w:t>
-            </w:r>
-          </w:p>
-        </w:tc>
-        <w:tc>
-          <w:tcPr>
-            <w:tcW w:w="2124" w:type="dxa"/>
-          </w:tcPr>
-          <w:p>
-            <w:pPr>
-              <w:jc w:val="center"/>
-            </w:pPr>
-            <w:r>
-              <w:t>NA</w:t>
-            </w:r>
-          </w:p>
-        </w:tc>
-        <w:tc>
-          <w:tcPr>
-            <w:tcW w:w="2124" w:type="dxa"/>
-          </w:tcPr>
-          <w:p>
-            <w:pPr>
-              <w:jc w:val="center"/>
-            </w:pPr>
-            <w:r>
-              <w:t>No</w:t>
-            </w:r>
-          </w:p>
-        </w:tc>
-      </w:tr>
-      <w:tr>
-        <w:tc>
-          <w:tcPr>
-            <w:tcW w:w="2123" w:type="dxa"/>
-          </w:tcPr>
-          <w:p>
-            <w:pPr>
-              <w:jc w:val="center"/>
-            </w:pPr>
-            <w:r>
-              <w:t>fecha_inicio</w:t>
-            </w:r>
-          </w:p>
-        </w:tc>
-        <w:tc>
-          <w:tcPr>
-            <w:tcW w:w="2123" w:type="dxa"/>
-          </w:tcPr>
-          <w:p>
-            <w:pPr>
-              <w:jc w:val="center"/>
-            </w:pPr>
-            <w:r>
-              <w:t>Simple</w:t>
-            </w:r>
-          </w:p>
-        </w:tc>
-        <w:tc>
-          <w:tcPr>
-            <w:tcW w:w="2124" w:type="dxa"/>
-          </w:tcPr>
-          <w:p>
-            <w:pPr>
-              <w:jc w:val="center"/>
-            </w:pPr>
-            <w:r>
-              <w:t>NA</w:t>
-            </w:r>
-          </w:p>
-        </w:tc>
-        <w:tc>
-          <w:tcPr>
-            <w:tcW w:w="2124" w:type="dxa"/>
-          </w:tcPr>
-          <w:p>
-            <w:pPr>
-              <w:jc w:val="center"/>
-            </w:pPr>
-            <w:r>
-              <w:t>No</w:t>
-            </w:r>
-          </w:p>
-        </w:tc>
-      </w:tr>
-      <w:tr>
-        <w:tc>
-          <w:tcPr>
-            <w:tcW w:w="2123" w:type="dxa"/>
-          </w:tcPr>
-          <w:p>
-            <w:pPr>
-              <w:jc w:val="center"/>
-            </w:pPr>
-            <w:proofErr w:type="spellStart"/>
-            <w:r>
-              <w:t>fecha_fin</w:t>
-            </w:r>
-            <w:proofErr w:type="spellEnd"/>
+              <w:t>correo</w:t>
+            </w:r>
           </w:p>
         </w:tc>
         <w:tc>
@@ -3982,7 +3551,7 @@
           <w:b/>
           <w:bCs/>
         </w:rPr>
-        <w:t>EN02</w:t>
+        <w:t>EN03</w:t>
       </w:r>
     </w:p>
     <w:tbl>
@@ -4018,7 +3587,7 @@
                 <w:sz w:val="24"/>
                 <w:szCs w:val="24"/>
               </w:rPr>
-              <w:t>Participante</w:t>
+              <w:t>Riesgo</w:t>
             </w:r>
           </w:p>
         </w:tc>
@@ -4120,7 +3689,10 @@
             </w:pPr>
             <w:proofErr w:type="spellStart"/>
             <w:r>
-              <w:t>id_participante</w:t>
+              <w:t>id_</w:t>
+            </w:r>
+            <w:r>
+              <w:t>riesgo</w:t>
             </w:r>
             <w:proofErr w:type="spellEnd"/>
           </w:p>
@@ -4166,6 +3738,9 @@
         </w:tc>
       </w:tr>
       <w:tr>
+        <w:trPr>
+          <w:trHeight w:val="70"/>
+        </w:trPr>
         <w:tc>
           <w:tcPr>
             <w:tcW w:w="2123" w:type="dxa"/>
@@ -4175,7 +3750,7 @@
               <w:jc w:val="center"/>
             </w:pPr>
             <w:r>
-              <w:t>nombre</w:t>
+              <w:t>descripción</w:t>
             </w:r>
           </w:p>
         </w:tc>
@@ -4188,7 +3763,7 @@
               <w:jc w:val="center"/>
             </w:pPr>
             <w:r>
-              <w:t xml:space="preserve">Simple </w:t>
+              <w:t>Simple</w:t>
             </w:r>
           </w:p>
         </w:tc>
@@ -4220,6 +3795,9 @@
         </w:tc>
       </w:tr>
       <w:tr>
+        <w:trPr>
+          <w:trHeight w:val="70"/>
+        </w:trPr>
         <w:tc>
           <w:tcPr>
             <w:tcW w:w="2123" w:type="dxa"/>
@@ -4228,9 +3806,70 @@
             <w:pPr>
               <w:jc w:val="center"/>
             </w:pPr>
-            <w:r>
-              <w:t>correo</w:t>
-            </w:r>
+            <w:proofErr w:type="spellStart"/>
+            <w:r>
+              <w:t>factor_riesgo</w:t>
+            </w:r>
+            <w:proofErr w:type="spellEnd"/>
+          </w:p>
+        </w:tc>
+        <w:tc>
+          <w:tcPr>
+            <w:tcW w:w="2123" w:type="dxa"/>
+          </w:tcPr>
+          <w:p>
+            <w:pPr>
+              <w:jc w:val="center"/>
+            </w:pPr>
+            <w:r>
+              <w:t>Simple</w:t>
+            </w:r>
+          </w:p>
+        </w:tc>
+        <w:tc>
+          <w:tcPr>
+            <w:tcW w:w="2124" w:type="dxa"/>
+          </w:tcPr>
+          <w:p>
+            <w:pPr>
+              <w:jc w:val="center"/>
+            </w:pPr>
+            <w:r>
+              <w:t>Es opcional</w:t>
+            </w:r>
+          </w:p>
+        </w:tc>
+        <w:tc>
+          <w:tcPr>
+            <w:tcW w:w="2124" w:type="dxa"/>
+          </w:tcPr>
+          <w:p>
+            <w:pPr>
+              <w:jc w:val="center"/>
+            </w:pPr>
+            <w:r>
+              <w:t>No</w:t>
+            </w:r>
+          </w:p>
+        </w:tc>
+      </w:tr>
+      <w:tr>
+        <w:trPr>
+          <w:trHeight w:val="70"/>
+        </w:trPr>
+        <w:tc>
+          <w:tcPr>
+            <w:tcW w:w="2123" w:type="dxa"/>
+          </w:tcPr>
+          <w:p>
+            <w:pPr>
+              <w:jc w:val="center"/>
+            </w:pPr>
+            <w:proofErr w:type="spellStart"/>
+            <w:r>
+              <w:t>fecha_creacion</w:t>
+            </w:r>
+            <w:proofErr w:type="spellEnd"/>
           </w:p>
         </w:tc>
         <w:tc>
@@ -4287,7 +3926,7 @@
           <w:b/>
           <w:bCs/>
         </w:rPr>
-        <w:t>EN03</w:t>
+        <w:t>EN04</w:t>
       </w:r>
     </w:p>
     <w:tbl>
@@ -4323,7 +3962,7 @@
                 <w:sz w:val="24"/>
                 <w:szCs w:val="24"/>
               </w:rPr>
-              <w:t>Riesgo</w:t>
+              <w:t>Categoría</w:t>
             </w:r>
           </w:p>
         </w:tc>
@@ -4425,10 +4064,7 @@
             </w:pPr>
             <w:proofErr w:type="spellStart"/>
             <w:r>
-              <w:t>id_</w:t>
-            </w:r>
-            <w:r>
-              <w:t>riesgo</w:t>
+              <w:t>id_categoria</w:t>
             </w:r>
             <w:proofErr w:type="spellEnd"/>
           </w:p>
@@ -4469,6 +4105,60 @@
             </w:pPr>
             <w:r>
               <w:t>Si</w:t>
+            </w:r>
+          </w:p>
+        </w:tc>
+      </w:tr>
+      <w:tr>
+        <w:tc>
+          <w:tcPr>
+            <w:tcW w:w="2123" w:type="dxa"/>
+          </w:tcPr>
+          <w:p>
+            <w:pPr>
+              <w:jc w:val="center"/>
+            </w:pPr>
+            <w:r>
+              <w:t>nombre</w:t>
+            </w:r>
+          </w:p>
+        </w:tc>
+        <w:tc>
+          <w:tcPr>
+            <w:tcW w:w="2123" w:type="dxa"/>
+          </w:tcPr>
+          <w:p>
+            <w:pPr>
+              <w:jc w:val="center"/>
+            </w:pPr>
+            <w:r>
+              <w:t xml:space="preserve">Simple </w:t>
+            </w:r>
+          </w:p>
+        </w:tc>
+        <w:tc>
+          <w:tcPr>
+            <w:tcW w:w="2124" w:type="dxa"/>
+          </w:tcPr>
+          <w:p>
+            <w:pPr>
+              <w:jc w:val="center"/>
+            </w:pPr>
+            <w:r>
+              <w:t>NA</w:t>
+            </w:r>
+          </w:p>
+        </w:tc>
+        <w:tc>
+          <w:tcPr>
+            <w:tcW w:w="2124" w:type="dxa"/>
+          </w:tcPr>
+          <w:p>
+            <w:pPr>
+              <w:jc w:val="center"/>
+            </w:pPr>
+            <w:r>
+              <w:t>No</w:t>
             </w:r>
           </w:p>
         </w:tc>
@@ -4530,65 +4220,6 @@
           </w:p>
         </w:tc>
       </w:tr>
-      <w:tr>
-        <w:trPr>
-          <w:trHeight w:val="70"/>
-        </w:trPr>
-        <w:tc>
-          <w:tcPr>
-            <w:tcW w:w="2123" w:type="dxa"/>
-          </w:tcPr>
-          <w:p>
-            <w:pPr>
-              <w:jc w:val="center"/>
-            </w:pPr>
-            <w:proofErr w:type="spellStart"/>
-            <w:r>
-              <w:t>factor_riesgo</w:t>
-            </w:r>
-            <w:proofErr w:type="spellEnd"/>
-          </w:p>
-        </w:tc>
-        <w:tc>
-          <w:tcPr>
-            <w:tcW w:w="2123" w:type="dxa"/>
-          </w:tcPr>
-          <w:p>
-            <w:pPr>
-              <w:jc w:val="center"/>
-            </w:pPr>
-            <w:r>
-              <w:t>Simple</w:t>
-            </w:r>
-          </w:p>
-        </w:tc>
-        <w:tc>
-          <w:tcPr>
-            <w:tcW w:w="2124" w:type="dxa"/>
-          </w:tcPr>
-          <w:p>
-            <w:pPr>
-              <w:jc w:val="center"/>
-            </w:pPr>
-            <w:r>
-              <w:t>Es opcional</w:t>
-            </w:r>
-          </w:p>
-        </w:tc>
-        <w:tc>
-          <w:tcPr>
-            <w:tcW w:w="2124" w:type="dxa"/>
-          </w:tcPr>
-          <w:p>
-            <w:pPr>
-              <w:jc w:val="center"/>
-            </w:pPr>
-            <w:r>
-              <w:t>No</w:t>
-            </w:r>
-          </w:p>
-        </w:tc>
-      </w:tr>
     </w:tbl>
     <w:p/>
     <w:p>
@@ -4603,7 +4234,7 @@
           <w:b/>
           <w:bCs/>
         </w:rPr>
-        <w:t>EN04</w:t>
+        <w:t>EN05</w:t>
       </w:r>
     </w:p>
     <w:tbl>
@@ -4639,7 +4270,7 @@
                 <w:sz w:val="24"/>
                 <w:szCs w:val="24"/>
               </w:rPr>
-              <w:t>Categoría</w:t>
+              <w:t>Evaluación</w:t>
             </w:r>
           </w:p>
         </w:tc>
@@ -4741,7 +4372,7 @@
             </w:pPr>
             <w:proofErr w:type="spellStart"/>
             <w:r>
-              <w:t>id_categoria</w:t>
+              <w:t>id_evaluacion</w:t>
             </w:r>
             <w:proofErr w:type="spellEnd"/>
           </w:p>
@@ -4796,7 +4427,7 @@
               <w:jc w:val="center"/>
             </w:pPr>
             <w:r>
-              <w:t>nombre</w:t>
+              <w:t>impacto</w:t>
             </w:r>
           </w:p>
         </w:tc>
@@ -4822,7 +4453,7 @@
               <w:jc w:val="center"/>
             </w:pPr>
             <w:r>
-              <w:t>NA</w:t>
+              <w:t>El impacto va del 1 al 10</w:t>
             </w:r>
           </w:p>
         </w:tc>
@@ -4853,8 +4484,125 @@
               <w:jc w:val="center"/>
             </w:pPr>
             <w:r>
-              <w:t>descripción</w:t>
-            </w:r>
+              <w:lastRenderedPageBreak/>
+              <w:t>probabilidad</w:t>
+            </w:r>
+          </w:p>
+        </w:tc>
+        <w:tc>
+          <w:tcPr>
+            <w:tcW w:w="2123" w:type="dxa"/>
+          </w:tcPr>
+          <w:p>
+            <w:pPr>
+              <w:jc w:val="center"/>
+            </w:pPr>
+            <w:r>
+              <w:t>Simple</w:t>
+            </w:r>
+          </w:p>
+        </w:tc>
+        <w:tc>
+          <w:tcPr>
+            <w:tcW w:w="2124" w:type="dxa"/>
+          </w:tcPr>
+          <w:p>
+            <w:pPr>
+              <w:jc w:val="center"/>
+            </w:pPr>
+            <w:r>
+              <w:t>La probabilidad va del 1 al 10</w:t>
+            </w:r>
+          </w:p>
+        </w:tc>
+        <w:tc>
+          <w:tcPr>
+            <w:tcW w:w="2124" w:type="dxa"/>
+          </w:tcPr>
+          <w:p>
+            <w:pPr>
+              <w:jc w:val="center"/>
+            </w:pPr>
+            <w:r>
+              <w:t>No</w:t>
+            </w:r>
+          </w:p>
+        </w:tc>
+      </w:tr>
+      <w:tr>
+        <w:trPr>
+          <w:trHeight w:val="70"/>
+        </w:trPr>
+        <w:tc>
+          <w:tcPr>
+            <w:tcW w:w="2123" w:type="dxa"/>
+          </w:tcPr>
+          <w:p>
+            <w:pPr>
+              <w:jc w:val="center"/>
+            </w:pPr>
+            <w:r>
+              <w:t xml:space="preserve">descripción </w:t>
+            </w:r>
+          </w:p>
+        </w:tc>
+        <w:tc>
+          <w:tcPr>
+            <w:tcW w:w="2123" w:type="dxa"/>
+          </w:tcPr>
+          <w:p>
+            <w:pPr>
+              <w:jc w:val="center"/>
+            </w:pPr>
+            <w:r>
+              <w:t>Simple</w:t>
+            </w:r>
+          </w:p>
+        </w:tc>
+        <w:tc>
+          <w:tcPr>
+            <w:tcW w:w="2124" w:type="dxa"/>
+          </w:tcPr>
+          <w:p>
+            <w:pPr>
+              <w:jc w:val="center"/>
+            </w:pPr>
+            <w:r>
+              <w:t>NA</w:t>
+            </w:r>
+          </w:p>
+        </w:tc>
+        <w:tc>
+          <w:tcPr>
+            <w:tcW w:w="2124" w:type="dxa"/>
+          </w:tcPr>
+          <w:p>
+            <w:pPr>
+              <w:jc w:val="center"/>
+            </w:pPr>
+            <w:r>
+              <w:t>No</w:t>
+            </w:r>
+          </w:p>
+        </w:tc>
+      </w:tr>
+      <w:tr>
+        <w:trPr>
+          <w:trHeight w:val="70"/>
+        </w:trPr>
+        <w:tc>
+          <w:tcPr>
+            <w:tcW w:w="2123" w:type="dxa"/>
+          </w:tcPr>
+          <w:p>
+            <w:pPr>
+              <w:jc w:val="center"/>
+            </w:pPr>
+            <w:proofErr w:type="spellStart"/>
+            <w:r>
+              <w:t>fecha_realizacion</w:t>
+            </w:r>
+            <w:proofErr w:type="spellEnd"/>
           </w:p>
         </w:tc>
         <w:tc>
@@ -4911,7 +4659,7 @@
           <w:b/>
           <w:bCs/>
         </w:rPr>
-        <w:t>EN05</w:t>
+        <w:t>EN06</w:t>
       </w:r>
     </w:p>
     <w:tbl>
@@ -4947,7 +4695,7 @@
                 <w:sz w:val="24"/>
                 <w:szCs w:val="24"/>
               </w:rPr>
-              <w:t>Evaluación</w:t>
+              <w:t>Plan</w:t>
             </w:r>
           </w:p>
         </w:tc>
@@ -5049,7 +4797,7 @@
             </w:pPr>
             <w:proofErr w:type="spellStart"/>
             <w:r>
-              <w:t>id_evaluacion</w:t>
+              <w:t>id_plan</w:t>
             </w:r>
             <w:proofErr w:type="spellEnd"/>
           </w:p>
@@ -5104,7 +4852,7 @@
               <w:jc w:val="center"/>
             </w:pPr>
             <w:r>
-              <w:t>impacto</w:t>
+              <w:t>nombre</w:t>
             </w:r>
           </w:p>
         </w:tc>
@@ -5130,7 +4878,7 @@
               <w:jc w:val="center"/>
             </w:pPr>
             <w:r>
-              <w:t>El impacto va del 1 al 10</w:t>
+              <w:t>NA</w:t>
             </w:r>
           </w:p>
         </w:tc>
@@ -5161,7 +4909,7 @@
               <w:jc w:val="center"/>
             </w:pPr>
             <w:r>
-              <w:t>probabilidad</w:t>
+              <w:t>tipo</w:t>
             </w:r>
           </w:p>
         </w:tc>
@@ -5187,7 +4935,25 @@
               <w:jc w:val="center"/>
             </w:pPr>
             <w:r>
-              <w:t>La probabilidad va del 1 al 10</w:t>
+              <w:t>Los posibles valores son: “</w:t>
+            </w:r>
+            <w:r>
+              <w:t>Minimización</w:t>
+            </w:r>
+            <w:r>
+              <w:t>”, “</w:t>
+            </w:r>
+            <w:r>
+              <w:t>Mitigación</w:t>
+            </w:r>
+            <w:r>
+              <w:t>”, “</w:t>
+            </w:r>
+            <w:r>
+              <w:t>Contingencia</w:t>
+            </w:r>
+            <w:r>
+              <w:t>”</w:t>
             </w:r>
           </w:p>
         </w:tc>
@@ -5276,7 +5042,7 @@
           <w:b/>
           <w:bCs/>
         </w:rPr>
-        <w:t>EN06</w:t>
+        <w:t>EN07</w:t>
       </w:r>
     </w:p>
     <w:tbl>
@@ -5309,10 +5075,8 @@
               <w:rPr>
                 <w:b/>
                 <w:bCs/>
-                <w:sz w:val="24"/>
-                <w:szCs w:val="24"/>
               </w:rPr>
-              <w:t>Plan</w:t>
+              <w:t>Iteración</w:t>
             </w:r>
           </w:p>
         </w:tc>
@@ -5414,7 +5178,10 @@
             </w:pPr>
             <w:proofErr w:type="spellStart"/>
             <w:r>
-              <w:t>id_plan</w:t>
+              <w:t>id_</w:t>
+            </w:r>
+            <w:r>
+              <w:t>iteracion</w:t>
             </w:r>
             <w:proofErr w:type="spellEnd"/>
           </w:p>
@@ -5455,60 +5222,6 @@
             </w:pPr>
             <w:r>
               <w:t>Si</w:t>
-            </w:r>
-          </w:p>
-        </w:tc>
-      </w:tr>
-      <w:tr>
-        <w:tc>
-          <w:tcPr>
-            <w:tcW w:w="2123" w:type="dxa"/>
-          </w:tcPr>
-          <w:p>
-            <w:pPr>
-              <w:jc w:val="center"/>
-            </w:pPr>
-            <w:r>
-              <w:t>nombre</w:t>
-            </w:r>
-          </w:p>
-        </w:tc>
-        <w:tc>
-          <w:tcPr>
-            <w:tcW w:w="2123" w:type="dxa"/>
-          </w:tcPr>
-          <w:p>
-            <w:pPr>
-              <w:jc w:val="center"/>
-            </w:pPr>
-            <w:r>
-              <w:t xml:space="preserve">Simple </w:t>
-            </w:r>
-          </w:p>
-        </w:tc>
-        <w:tc>
-          <w:tcPr>
-            <w:tcW w:w="2124" w:type="dxa"/>
-          </w:tcPr>
-          <w:p>
-            <w:pPr>
-              <w:jc w:val="center"/>
-            </w:pPr>
-            <w:r>
-              <w:t>NA</w:t>
-            </w:r>
-          </w:p>
-        </w:tc>
-        <w:tc>
-          <w:tcPr>
-            <w:tcW w:w="2124" w:type="dxa"/>
-          </w:tcPr>
-          <w:p>
-            <w:pPr>
-              <w:jc w:val="center"/>
-            </w:pPr>
-            <w:r>
-              <w:t>No</w:t>
             </w:r>
           </w:p>
         </w:tc>
@@ -5526,7 +5239,7 @@
               <w:jc w:val="center"/>
             </w:pPr>
             <w:r>
-              <w:t>tipo</w:t>
+              <w:t>fecha_inicio</w:t>
             </w:r>
           </w:p>
         </w:tc>
@@ -5552,25 +5265,7 @@
               <w:jc w:val="center"/>
             </w:pPr>
             <w:r>
-              <w:t>Los posibles valores son: “</w:t>
-            </w:r>
-            <w:r>
-              <w:t>Minimización</w:t>
-            </w:r>
-            <w:r>
-              <w:t>”, “</w:t>
-            </w:r>
-            <w:r>
-              <w:t>Mitigación</w:t>
-            </w:r>
-            <w:r>
-              <w:t>”, “</w:t>
-            </w:r>
-            <w:r>
-              <w:t>Contingencia</w:t>
-            </w:r>
-            <w:r>
-              <w:t>”</w:t>
+              <w:t>NA</w:t>
             </w:r>
           </w:p>
         </w:tc>
@@ -5600,9 +5295,11 @@
             <w:pPr>
               <w:jc w:val="center"/>
             </w:pPr>
-            <w:r>
-              <w:t xml:space="preserve">descripción </w:t>
-            </w:r>
+            <w:proofErr w:type="spellStart"/>
+            <w:r>
+              <w:t>fecha_fin</w:t>
+            </w:r>
+            <w:proofErr w:type="spellEnd"/>
           </w:p>
         </w:tc>
         <w:tc>
@@ -5646,7 +5343,13 @@
         </w:tc>
       </w:tr>
     </w:tbl>
-    <w:p/>
+    <w:p>
+      <w:pPr>
+        <w:tabs>
+          <w:tab w:val="left" w:pos="6795"/>
+        </w:tabs>
+      </w:pPr>
+    </w:p>
     <w:p>
       <w:pPr>
         <w:rPr>
@@ -5659,8 +5362,7 @@
           <w:b/>
           <w:bCs/>
         </w:rPr>
-        <w:lastRenderedPageBreak/>
-        <w:t>EN07</w:t>
+        <w:t>EN08</w:t>
       </w:r>
     </w:p>
     <w:tbl>
@@ -5689,12 +5391,13 @@
                 <w:bCs/>
               </w:rPr>
             </w:pPr>
+            <w:bookmarkStart w:id="8" w:name="_Hlk178600927"/>
             <w:r>
               <w:rPr>
                 <w:b/>
                 <w:bCs/>
               </w:rPr>
-              <w:t>Iteración</w:t>
+              <w:t>Incidencia</w:t>
             </w:r>
           </w:p>
         </w:tc>
@@ -5796,10 +5499,7 @@
             </w:pPr>
             <w:proofErr w:type="spellStart"/>
             <w:r>
-              <w:t>id_</w:t>
-            </w:r>
-            <w:r>
-              <w:t>iteracion</w:t>
+              <w:t>id_incidencia</w:t>
             </w:r>
             <w:proofErr w:type="spellEnd"/>
           </w:p>
@@ -5856,8 +5556,13 @@
             <w:pPr>
               <w:jc w:val="center"/>
             </w:pPr>
-            <w:r>
-              <w:t>fecha_inicio</w:t>
+            <w:proofErr w:type="spellStart"/>
+            <w:r>
+              <w:t>descripcion</w:t>
+            </w:r>
+            <w:proofErr w:type="spellEnd"/>
+            <w:r>
+              <w:t xml:space="preserve"> </w:t>
             </w:r>
           </w:p>
         </w:tc>
@@ -5915,7 +5620,8 @@
             </w:pPr>
             <w:proofErr w:type="spellStart"/>
             <w:r>
-              <w:t>fecha_fin</w:t>
+              <w:lastRenderedPageBreak/>
+              <w:t>fecha_realizacion</w:t>
             </w:r>
             <w:proofErr w:type="spellEnd"/>
           </w:p>
@@ -5960,14 +5666,9 @@
           </w:p>
         </w:tc>
       </w:tr>
+      <w:bookmarkEnd w:id="8"/>
     </w:tbl>
-    <w:p>
-      <w:pPr>
-        <w:tabs>
-          <w:tab w:val="left" w:pos="6795"/>
-        </w:tabs>
-      </w:pPr>
-    </w:p>
+    <w:p/>
     <w:p>
       <w:pPr>
         <w:rPr>
@@ -5980,7 +5681,14 @@
           <w:b/>
           <w:bCs/>
         </w:rPr>
-        <w:t>EN08</w:t>
+        <w:t>EN</w:t>
+      </w:r>
+      <w:r>
+        <w:rPr>
+          <w:b/>
+          <w:bCs/>
+        </w:rPr>
+        <w:t>09</w:t>
       </w:r>
     </w:p>
     <w:tbl>
@@ -6009,13 +5717,12 @@
                 <w:bCs/>
               </w:rPr>
             </w:pPr>
-            <w:bookmarkStart w:id="9" w:name="_Hlk178600927"/>
             <w:r>
               <w:rPr>
                 <w:b/>
                 <w:bCs/>
               </w:rPr>
-              <w:t>Incidencia</w:t>
+              <w:t>Tareas</w:t>
             </w:r>
           </w:p>
         </w:tc>
@@ -6117,7 +5824,10 @@
             </w:pPr>
             <w:proofErr w:type="spellStart"/>
             <w:r>
-              <w:t>id_incidencia</w:t>
+              <w:t>id_</w:t>
+            </w:r>
+            <w:r>
+              <w:t>tarea</w:t>
             </w:r>
             <w:proofErr w:type="spellEnd"/>
           </w:p>
@@ -6174,13 +5884,8 @@
             <w:pPr>
               <w:jc w:val="center"/>
             </w:pPr>
-            <w:proofErr w:type="spellStart"/>
-            <w:r>
-              <w:t>descripcion</w:t>
-            </w:r>
-            <w:proofErr w:type="spellEnd"/>
-            <w:r>
-              <w:t xml:space="preserve"> </w:t>
+            <w:r>
+              <w:t>nombre</w:t>
             </w:r>
           </w:p>
         </w:tc>
@@ -6220,212 +5925,6 @@
             </w:pPr>
             <w:r>
               <w:t>No</w:t>
-            </w:r>
-          </w:p>
-        </w:tc>
-      </w:tr>
-      <w:bookmarkEnd w:id="9"/>
-    </w:tbl>
-    <w:p/>
-    <w:p>
-      <w:pPr>
-        <w:rPr>
-          <w:b/>
-          <w:bCs/>
-        </w:rPr>
-      </w:pPr>
-      <w:r>
-        <w:rPr>
-          <w:b/>
-          <w:bCs/>
-        </w:rPr>
-        <w:t>EN</w:t>
-      </w:r>
-      <w:r>
-        <w:rPr>
-          <w:b/>
-          <w:bCs/>
-        </w:rPr>
-        <w:t>09</w:t>
-      </w:r>
-    </w:p>
-    <w:tbl>
-      <w:tblPr>
-        <w:tblStyle w:val="Tablaconcuadrcula"/>
-        <w:tblW w:w="0" w:type="auto"/>
-        <w:tblLook w:val="04A0" w:firstRow="1" w:lastRow="0" w:firstColumn="1" w:lastColumn="0" w:noHBand="0" w:noVBand="1"/>
-      </w:tblPr>
-      <w:tblGrid>
-        <w:gridCol w:w="2123"/>
-        <w:gridCol w:w="2123"/>
-        <w:gridCol w:w="2124"/>
-        <w:gridCol w:w="2124"/>
-      </w:tblGrid>
-      <w:tr>
-        <w:tc>
-          <w:tcPr>
-            <w:tcW w:w="8494" w:type="dxa"/>
-            <w:gridSpan w:val="4"/>
-          </w:tcPr>
-          <w:p>
-            <w:pPr>
-              <w:jc w:val="center"/>
-              <w:rPr>
-                <w:b/>
-                <w:bCs/>
-              </w:rPr>
-            </w:pPr>
-            <w:r>
-              <w:rPr>
-                <w:b/>
-                <w:bCs/>
-              </w:rPr>
-              <w:t>Tareas</w:t>
-            </w:r>
-          </w:p>
-        </w:tc>
-      </w:tr>
-      <w:tr>
-        <w:tc>
-          <w:tcPr>
-            <w:tcW w:w="2123" w:type="dxa"/>
-          </w:tcPr>
-          <w:p>
-            <w:pPr>
-              <w:jc w:val="center"/>
-              <w:rPr>
-                <w:b/>
-                <w:bCs/>
-              </w:rPr>
-            </w:pPr>
-            <w:r>
-              <w:rPr>
-                <w:b/>
-                <w:bCs/>
-              </w:rPr>
-              <w:t>Atributo</w:t>
-            </w:r>
-          </w:p>
-        </w:tc>
-        <w:tc>
-          <w:tcPr>
-            <w:tcW w:w="2123" w:type="dxa"/>
-          </w:tcPr>
-          <w:p>
-            <w:pPr>
-              <w:jc w:val="center"/>
-              <w:rPr>
-                <w:b/>
-                <w:bCs/>
-              </w:rPr>
-            </w:pPr>
-            <w:r>
-              <w:rPr>
-                <w:b/>
-                <w:bCs/>
-              </w:rPr>
-              <w:t>Tipo</w:t>
-            </w:r>
-          </w:p>
-        </w:tc>
-        <w:tc>
-          <w:tcPr>
-            <w:tcW w:w="2124" w:type="dxa"/>
-          </w:tcPr>
-          <w:p>
-            <w:pPr>
-              <w:jc w:val="center"/>
-              <w:rPr>
-                <w:b/>
-                <w:bCs/>
-              </w:rPr>
-            </w:pPr>
-            <w:r>
-              <w:rPr>
-                <w:b/>
-                <w:bCs/>
-              </w:rPr>
-              <w:t>Descripción</w:t>
-            </w:r>
-          </w:p>
-        </w:tc>
-        <w:tc>
-          <w:tcPr>
-            <w:tcW w:w="2124" w:type="dxa"/>
-          </w:tcPr>
-          <w:p>
-            <w:pPr>
-              <w:jc w:val="center"/>
-              <w:rPr>
-                <w:b/>
-                <w:bCs/>
-              </w:rPr>
-            </w:pPr>
-            <w:r>
-              <w:rPr>
-                <w:b/>
-                <w:bCs/>
-              </w:rPr>
-              <w:t>Clave</w:t>
-            </w:r>
-          </w:p>
-        </w:tc>
-      </w:tr>
-      <w:tr>
-        <w:tc>
-          <w:tcPr>
-            <w:tcW w:w="2123" w:type="dxa"/>
-          </w:tcPr>
-          <w:p>
-            <w:pPr>
-              <w:jc w:val="center"/>
-            </w:pPr>
-            <w:proofErr w:type="spellStart"/>
-            <w:r>
-              <w:t>id_</w:t>
-            </w:r>
-            <w:r>
-              <w:t>tarea</w:t>
-            </w:r>
-            <w:proofErr w:type="spellEnd"/>
-          </w:p>
-        </w:tc>
-        <w:tc>
-          <w:tcPr>
-            <w:tcW w:w="2123" w:type="dxa"/>
-          </w:tcPr>
-          <w:p>
-            <w:pPr>
-              <w:jc w:val="center"/>
-            </w:pPr>
-            <w:r>
-              <w:t>Simple</w:t>
-            </w:r>
-          </w:p>
-        </w:tc>
-        <w:tc>
-          <w:tcPr>
-            <w:tcW w:w="2124" w:type="dxa"/>
-          </w:tcPr>
-          <w:p>
-            <w:pPr>
-              <w:jc w:val="center"/>
-            </w:pPr>
-            <w:r>
-              <w:t>NA</w:t>
-            </w:r>
-          </w:p>
-        </w:tc>
-        <w:tc>
-          <w:tcPr>
-            <w:tcW w:w="2124" w:type="dxa"/>
-          </w:tcPr>
-          <w:p>
-            <w:pPr>
-              <w:jc w:val="center"/>
-            </w:pPr>
-            <w:r>
-              <w:t>Si</w:t>
             </w:r>
           </w:p>
         </w:tc>
@@ -6442,8 +5941,13 @@
             <w:pPr>
               <w:jc w:val="center"/>
             </w:pPr>
-            <w:r>
-              <w:t>nombre</w:t>
+            <w:proofErr w:type="spellStart"/>
+            <w:r>
+              <w:t>descripcion</w:t>
+            </w:r>
+            <w:proofErr w:type="spellEnd"/>
+            <w:r>
+              <w:t xml:space="preserve"> </w:t>
             </w:r>
           </w:p>
         </w:tc>
@@ -6499,11 +6003,46 @@
             <w:pPr>
               <w:jc w:val="center"/>
             </w:pPr>
-            <w:proofErr w:type="spellStart"/>
-            <w:r>
-              <w:t>descripcion</w:t>
-            </w:r>
-            <w:proofErr w:type="spellEnd"/>
+            <w:r>
+              <w:t>estado</w:t>
+            </w:r>
+          </w:p>
+        </w:tc>
+        <w:tc>
+          <w:tcPr>
+            <w:tcW w:w="2123" w:type="dxa"/>
+          </w:tcPr>
+          <w:p>
+            <w:pPr>
+              <w:jc w:val="center"/>
+            </w:pPr>
+            <w:r>
+              <w:t>Simple</w:t>
+            </w:r>
+          </w:p>
+        </w:tc>
+        <w:tc>
+          <w:tcPr>
+            <w:tcW w:w="2124" w:type="dxa"/>
+          </w:tcPr>
+          <w:p>
+            <w:pPr>
+              <w:jc w:val="center"/>
+            </w:pPr>
+            <w:r>
+              <w:t xml:space="preserve">Los posibles valores son: </w:t>
+            </w:r>
+            <w:r>
+              <w:t xml:space="preserve">0 y 1. </w:t>
+            </w:r>
+          </w:p>
+          <w:p>
+            <w:pPr>
+              <w:jc w:val="center"/>
+            </w:pPr>
+            <w:r>
+              <w:t>0 es para las tareas no completas y 1 para tareas completas</w:t>
+            </w:r>
             <w:r>
               <w:t xml:space="preserve"> </w:t>
             </w:r>
@@ -6511,34 +6050,14 @@
         </w:tc>
         <w:tc>
           <w:tcPr>
-            <w:tcW w:w="2123" w:type="dxa"/>
-          </w:tcPr>
-          <w:p>
-            <w:pPr>
-              <w:jc w:val="center"/>
-            </w:pPr>
-            <w:r>
-              <w:t>Simple</w:t>
-            </w:r>
-          </w:p>
-        </w:tc>
-        <w:tc>
-          <w:tcPr>
             <w:tcW w:w="2124" w:type="dxa"/>
           </w:tcPr>
           <w:p>
             <w:pPr>
               <w:jc w:val="center"/>
             </w:pPr>
-            <w:r>
-              <w:t>NA</w:t>
-            </w:r>
-          </w:p>
-        </w:tc>
-        <w:tc>
-          <w:tcPr>
-            <w:tcW w:w="2124" w:type="dxa"/>
-          </w:tcPr>
+          </w:p>
+          <w:p/>
           <w:p>
             <w:pPr>
               <w:jc w:val="center"/>
@@ -6561,9 +6080,11 @@
             <w:pPr>
               <w:jc w:val="center"/>
             </w:pPr>
-            <w:r>
-              <w:t>estado</w:t>
-            </w:r>
+            <w:proofErr w:type="spellStart"/>
+            <w:r>
+              <w:t>fecha_inicio</w:t>
+            </w:r>
+            <w:proofErr w:type="spellEnd"/>
           </w:p>
         </w:tc>
         <w:tc>
@@ -6588,21 +6109,7 @@
               <w:jc w:val="center"/>
             </w:pPr>
             <w:r>
-              <w:t xml:space="preserve">Los posibles valores son: </w:t>
-            </w:r>
-            <w:r>
-              <w:t xml:space="preserve">0 y 1. </w:t>
-            </w:r>
-          </w:p>
-          <w:p>
-            <w:pPr>
-              <w:jc w:val="center"/>
-            </w:pPr>
-            <w:r>
-              <w:t>0 es para las tareas no completas y 1 para tareas completas</w:t>
-            </w:r>
-            <w:r>
-              <w:t xml:space="preserve"> </w:t>
+              <w:t>NA</w:t>
             </w:r>
           </w:p>
         </w:tc>
@@ -6610,12 +6117,6 @@
           <w:tcPr>
             <w:tcW w:w="2124" w:type="dxa"/>
           </w:tcPr>
-          <w:p>
-            <w:pPr>
-              <w:jc w:val="center"/>
-            </w:pPr>
-          </w:p>
-          <w:p/>
           <w:p>
             <w:pPr>
               <w:jc w:val="center"/>
@@ -6640,65 +6141,6 @@
             </w:pPr>
             <w:proofErr w:type="spellStart"/>
             <w:r>
-              <w:t>fecha_inicio</w:t>
-            </w:r>
-            <w:proofErr w:type="spellEnd"/>
-          </w:p>
-        </w:tc>
-        <w:tc>
-          <w:tcPr>
-            <w:tcW w:w="2123" w:type="dxa"/>
-          </w:tcPr>
-          <w:p>
-            <w:pPr>
-              <w:jc w:val="center"/>
-            </w:pPr>
-            <w:r>
-              <w:t>Simple</w:t>
-            </w:r>
-          </w:p>
-        </w:tc>
-        <w:tc>
-          <w:tcPr>
-            <w:tcW w:w="2124" w:type="dxa"/>
-          </w:tcPr>
-          <w:p>
-            <w:pPr>
-              <w:jc w:val="center"/>
-            </w:pPr>
-            <w:r>
-              <w:t>NA</w:t>
-            </w:r>
-          </w:p>
-        </w:tc>
-        <w:tc>
-          <w:tcPr>
-            <w:tcW w:w="2124" w:type="dxa"/>
-          </w:tcPr>
-          <w:p>
-            <w:pPr>
-              <w:jc w:val="center"/>
-            </w:pPr>
-            <w:r>
-              <w:t>No</w:t>
-            </w:r>
-          </w:p>
-        </w:tc>
-      </w:tr>
-      <w:tr>
-        <w:trPr>
-          <w:trHeight w:val="70"/>
-        </w:trPr>
-        <w:tc>
-          <w:tcPr>
-            <w:tcW w:w="2123" w:type="dxa"/>
-          </w:tcPr>
-          <w:p>
-            <w:pPr>
-              <w:jc w:val="center"/>
-            </w:pPr>
-            <w:proofErr w:type="spellStart"/>
-            <w:r>
               <w:t>fecha_fin</w:t>
             </w:r>
             <w:proofErr w:type="spellEnd"/>
@@ -6749,12 +6191,11 @@
       <w:pPr>
         <w:pStyle w:val="PSI-Ttulo2"/>
       </w:pPr>
-      <w:bookmarkStart w:id="10" w:name="_Toc178947832"/>
-      <w:r>
-        <w:lastRenderedPageBreak/>
+      <w:bookmarkStart w:id="9" w:name="_Toc180399370"/>
+      <w:r>
         <w:t>Relaciones Encontradas</w:t>
       </w:r>
-      <w:bookmarkEnd w:id="10"/>
+      <w:bookmarkEnd w:id="9"/>
     </w:p>
     <w:p>
       <w:pPr>
@@ -7007,6 +6448,9 @@
               </w:tabs>
               <w:jc w:val="center"/>
             </w:pPr>
+            <w:r>
+              <w:t>X</w:t>
+            </w:r>
           </w:p>
         </w:tc>
         <w:tc>
@@ -7411,6 +6855,9 @@
               </w:tabs>
               <w:jc w:val="center"/>
             </w:pPr>
+            <w:r>
+              <w:t>X</w:t>
+            </w:r>
           </w:p>
         </w:tc>
         <w:tc>
@@ -8241,6 +7688,7 @@
         </w:tabs>
       </w:pPr>
       <w:r>
+        <w:lastRenderedPageBreak/>
         <w:t xml:space="preserve">R01: </w:t>
       </w:r>
     </w:p>
@@ -8426,7 +7874,6 @@
         </w:tabs>
       </w:pPr>
       <w:r>
-        <w:lastRenderedPageBreak/>
         <w:t>R05:</w:t>
       </w:r>
     </w:p>
@@ -8560,6 +8007,7 @@
     </w:p>
     <w:p>
       <w:r>
+        <w:lastRenderedPageBreak/>
         <w:t>Relación entre riesgo y categoría.</w:t>
       </w:r>
     </w:p>
@@ -8687,7 +8135,6 @@
         </w:numPr>
       </w:pPr>
       <w:r>
-        <w:lastRenderedPageBreak/>
         <w:t xml:space="preserve">La cardinalidad </w:t>
       </w:r>
       <w:r>
@@ -8787,18 +8234,47 @@
         </w:numPr>
       </w:pPr>
       <w:r>
+        <w:lastRenderedPageBreak/>
         <w:t>La cardinalidad es de 1 a 3 porque en una iteración puede haber 3 planes asociados a un riesgo y un plan pertenece a una única iteración.</w:t>
       </w:r>
     </w:p>
     <w:p>
+      <w:r>
+        <w:t>R16:</w:t>
+      </w:r>
+    </w:p>
+    <w:p>
+      <w:r>
+        <w:t xml:space="preserve">Relación </w:t>
+      </w:r>
+      <w:r>
+        <w:t>entre proyecto y categoría.</w:t>
+      </w:r>
+    </w:p>
+    <w:p>
+      <w:pPr>
+        <w:pStyle w:val="Prrafodelista"/>
+        <w:numPr>
+          <w:ilvl w:val="0"/>
+          <w:numId w:val="19"/>
+        </w:numPr>
+      </w:pPr>
+      <w:r>
+        <w:t xml:space="preserve">La cardinalidad es de n a m porque </w:t>
+      </w:r>
+      <w:r>
+        <w:t>un proyecto puede tener varias categorías y una categoría está en varios proyecto.</w:t>
+      </w:r>
+    </w:p>
+    <w:p>
       <w:pPr>
         <w:pStyle w:val="Ttulo2"/>
       </w:pPr>
-      <w:bookmarkStart w:id="11" w:name="_Toc178947833"/>
+      <w:bookmarkStart w:id="10" w:name="_Toc180399371"/>
       <w:r>
         <w:t>Diagrama E-R</w:t>
       </w:r>
-      <w:bookmarkEnd w:id="11"/>
+      <w:bookmarkEnd w:id="10"/>
     </w:p>
     <w:p>
       <w:r>
@@ -8806,10 +8282,10 @@
           <w:noProof/>
         </w:rPr>
         <w:drawing>
-          <wp:inline distT="0" distB="0" distL="0" distR="0" wp14:anchorId="734AEE15" wp14:editId="2966391E">
+          <wp:inline distT="0" distB="0" distL="0" distR="0" wp14:anchorId="17C7F60B" wp14:editId="1D039506">
             <wp:extent cx="5400040" cy="1995805"/>
             <wp:effectExtent l="0" t="0" r="0" b="4445"/>
-            <wp:docPr id="791930222" name="Imagen 14"/>
+            <wp:docPr id="890113823" name="Imagen 15" descr="Diagrama, Esquemático&#10;&#10;Descripción generada automáticamente"/>
             <wp:cNvGraphicFramePr>
               <a:graphicFrameLocks xmlns:a="http://schemas.openxmlformats.org/drawingml/2006/main" noChangeAspect="1"/>
             </wp:cNvGraphicFramePr>
@@ -8817,11 +8293,11 @@
               <a:graphicData uri="http://schemas.openxmlformats.org/drawingml/2006/picture">
                 <pic:pic xmlns:pic="http://schemas.openxmlformats.org/drawingml/2006/picture">
                   <pic:nvPicPr>
-                    <pic:cNvPr id="791930222" name="Imagen 791930222"/>
+                    <pic:cNvPr id="890113823" name="Imagen 15" descr="Diagrama, Esquemático&#10;&#10;Descripción generada automáticamente"/>
                     <pic:cNvPicPr/>
                   </pic:nvPicPr>
                   <pic:blipFill>
-                    <a:blip r:embed="rId13" cstate="print">
+                    <a:blip r:embed="rId12" cstate="print">
                       <a:extLst>
                         <a:ext uri="{28A0092B-C50C-407E-A947-70E740481C1C}">
                           <a14:useLocalDpi xmlns:a14="http://schemas.microsoft.com/office/drawing/2010/main" val="0"/>
@@ -8877,14 +8353,14 @@
       <w:pPr>
         <w:pStyle w:val="Ttulo3"/>
       </w:pPr>
-      <w:bookmarkStart w:id="12" w:name="_Toc178947834"/>
+      <w:bookmarkStart w:id="11" w:name="_Toc180399372"/>
       <w:r>
         <w:t>Notación</w:t>
       </w:r>
       <w:r>
         <w:t xml:space="preserve"> diagrama E-R</w:t>
       </w:r>
-      <w:bookmarkEnd w:id="12"/>
+      <w:bookmarkEnd w:id="11"/>
     </w:p>
     <w:p/>
     <w:p>
@@ -8893,9 +8369,8 @@
           <w:noProof/>
           <w:lang w:eastAsia="es-ES"/>
         </w:rPr>
-        <w:lastRenderedPageBreak/>
         <w:drawing>
-          <wp:inline distT="0" distB="0" distL="0" distR="0" wp14:anchorId="38870874" wp14:editId="5F04EA06">
+          <wp:inline distT="0" distB="0" distL="0" distR="0" wp14:anchorId="38870874" wp14:editId="2855EC45">
             <wp:extent cx="3619500" cy="3411940"/>
             <wp:effectExtent l="0" t="0" r="0" b="0"/>
             <wp:docPr id="1" name="0 Imagen" descr="SIMBOLOS.jpg"/>
@@ -8912,7 +8387,7 @@
                     </pic:cNvPicPr>
                   </pic:nvPicPr>
                   <pic:blipFill rotWithShape="1">
-                    <a:blip r:embed="rId14" cstate="print">
+                    <a:blip r:embed="rId13" cstate="print">
                       <a:extLst>
                         <a:ext uri="{28A0092B-C50C-407E-A947-70E740481C1C}">
                           <a14:useLocalDpi xmlns:a14="http://schemas.microsoft.com/office/drawing/2010/main" val="0"/>
@@ -8949,6 +8424,7 @@
     </w:p>
     <w:p>
       <w:r>
+        <w:lastRenderedPageBreak/>
         <w:t>Notación Diagrama E-R</w:t>
       </w:r>
     </w:p>
@@ -8956,29 +8432,27 @@
       <w:pPr>
         <w:pStyle w:val="Ttulo2"/>
       </w:pPr>
-      <w:bookmarkStart w:id="13" w:name="_Toc178947835"/>
+      <w:bookmarkStart w:id="12" w:name="_Toc180399373"/>
       <w:r>
         <w:t>Modelo Relacional</w:t>
       </w:r>
+      <w:bookmarkEnd w:id="12"/>
+    </w:p>
+    <w:p>
+      <w:pPr>
+        <w:pStyle w:val="PSI-Ttulo3"/>
+      </w:pPr>
+      <w:bookmarkStart w:id="13" w:name="_Toc180399374"/>
+      <w:r>
+        <w:t>Mapeo de las entidades fuertes y débiles</w:t>
+      </w:r>
       <w:bookmarkEnd w:id="13"/>
     </w:p>
     <w:p>
-      <w:pPr>
-        <w:pStyle w:val="PSI-Ttulo3"/>
-      </w:pPr>
-      <w:bookmarkStart w:id="14" w:name="_Toc178947836"/>
-      <w:r>
-        <w:t>Mapeo de las entidades fuertes y débiles</w:t>
-      </w:r>
-      <w:bookmarkEnd w:id="14"/>
-    </w:p>
-    <w:p>
-      <w:proofErr w:type="gramStart"/>
       <w:r>
         <w:t>Proyecto(</w:t>
       </w:r>
       <w:proofErr w:type="spellStart"/>
-      <w:proofErr w:type="gramEnd"/>
       <w:r>
         <w:rPr>
           <w:b/>
@@ -9009,12 +8483,10 @@
       </w:r>
     </w:p>
     <w:p>
-      <w:proofErr w:type="gramStart"/>
       <w:r>
         <w:t>Participante(</w:t>
       </w:r>
       <w:proofErr w:type="spellStart"/>
-      <w:proofErr w:type="gramEnd"/>
       <w:r>
         <w:rPr>
           <w:b/>
@@ -9029,12 +8501,10 @@
       </w:r>
     </w:p>
     <w:p>
-      <w:proofErr w:type="gramStart"/>
       <w:r>
         <w:t>Riesgo(</w:t>
       </w:r>
       <w:proofErr w:type="spellStart"/>
-      <w:proofErr w:type="gramEnd"/>
       <w:r>
         <w:rPr>
           <w:b/>
@@ -9064,12 +8534,19 @@
         <w:t>*</w:t>
       </w:r>
       <w:r>
+        <w:t xml:space="preserve">, </w:t>
+      </w:r>
+      <w:proofErr w:type="spellStart"/>
+      <w:r>
+        <w:t>fecha_creacion</w:t>
+      </w:r>
+      <w:proofErr w:type="spellEnd"/>
+      <w:r>
         <w:t>)</w:t>
       </w:r>
     </w:p>
     <w:p>
       <w:proofErr w:type="spellStart"/>
-      <w:proofErr w:type="gramStart"/>
       <w:r>
         <w:t>Categoria</w:t>
       </w:r>
@@ -9078,7 +8555,6 @@
         <w:t>(</w:t>
       </w:r>
       <w:proofErr w:type="spellStart"/>
-      <w:proofErr w:type="gramEnd"/>
       <w:r>
         <w:rPr>
           <w:b/>
@@ -9107,12 +8583,10 @@
       </w:r>
     </w:p>
     <w:p>
-      <w:proofErr w:type="gramStart"/>
       <w:r>
         <w:t>Incidencia(</w:t>
       </w:r>
       <w:proofErr w:type="spellStart"/>
-      <w:proofErr w:type="gramEnd"/>
       <w:r>
         <w:rPr>
           <w:b/>
@@ -9131,12 +8605,19 @@
       </w:r>
       <w:proofErr w:type="spellEnd"/>
       <w:r>
+        <w:t xml:space="preserve">, </w:t>
+      </w:r>
+      <w:proofErr w:type="spellStart"/>
+      <w:r>
+        <w:t>fecha_ocurrencia</w:t>
+      </w:r>
+      <w:proofErr w:type="spellEnd"/>
+      <w:r>
         <w:t>)</w:t>
       </w:r>
     </w:p>
     <w:p>
       <w:proofErr w:type="spellStart"/>
-      <w:proofErr w:type="gramStart"/>
       <w:r>
         <w:t>Iteracion</w:t>
       </w:r>
@@ -9145,7 +8626,6 @@
         <w:t>(</w:t>
       </w:r>
       <w:proofErr w:type="spellStart"/>
-      <w:proofErr w:type="gramEnd"/>
       <w:r>
         <w:rPr>
           <w:b/>
@@ -9177,7 +8657,6 @@
     </w:p>
     <w:p>
       <w:proofErr w:type="spellStart"/>
-      <w:proofErr w:type="gramStart"/>
       <w:r>
         <w:t>Evaluacion</w:t>
       </w:r>
@@ -9186,7 +8665,6 @@
         <w:t>(</w:t>
       </w:r>
       <w:proofErr w:type="spellStart"/>
-      <w:proofErr w:type="gramEnd"/>
       <w:r>
         <w:rPr>
           <w:b/>
@@ -9197,16 +8675,33 @@
       </w:r>
       <w:proofErr w:type="spellEnd"/>
       <w:r>
-        <w:t>, impacto, probabilidad)</w:t>
-      </w:r>
-    </w:p>
-    <w:p>
-      <w:proofErr w:type="gramStart"/>
+        <w:t>, impacto, probabilidad</w:t>
+      </w:r>
+      <w:r>
+        <w:t xml:space="preserve">, </w:t>
+      </w:r>
+      <w:proofErr w:type="spellStart"/>
+      <w:r>
+        <w:t>descripcion</w:t>
+      </w:r>
+      <w:proofErr w:type="spellEnd"/>
+      <w:r>
+        <w:t xml:space="preserve">, </w:t>
+      </w:r>
+      <w:proofErr w:type="spellStart"/>
+      <w:r>
+        <w:t>fecha_realizacion</w:t>
+      </w:r>
+      <w:proofErr w:type="spellEnd"/>
+      <w:r>
+        <w:t>)</w:t>
+      </w:r>
+    </w:p>
+    <w:p>
       <w:r>
         <w:t>Plan(</w:t>
       </w:r>
       <w:proofErr w:type="spellStart"/>
-      <w:proofErr w:type="gramEnd"/>
       <w:r>
         <w:rPr>
           <w:b/>
@@ -9232,12 +8727,10 @@
       </w:r>
     </w:p>
     <w:p>
-      <w:proofErr w:type="gramStart"/>
       <w:r>
         <w:t>Tarea(</w:t>
       </w:r>
       <w:proofErr w:type="spellStart"/>
-      <w:proofErr w:type="gramEnd"/>
       <w:r>
         <w:rPr>
           <w:b/>
@@ -9279,19 +8772,35 @@
       </w:r>
     </w:p>
     <w:p>
-      <w:proofErr w:type="gramStart"/>
-      <w:r>
-        <w:t>Historial(</w:t>
-      </w:r>
-      <w:proofErr w:type="spellStart"/>
-      <w:proofErr w:type="gramEnd"/>
+      <w:pPr>
+        <w:pStyle w:val="PSI-Ttulo3"/>
+      </w:pPr>
+      <w:bookmarkStart w:id="14" w:name="_Toc180399375"/>
+      <w:r>
+        <w:t>Mapeo de las Relaciones 1:1</w:t>
+      </w:r>
+      <w:bookmarkEnd w:id="14"/>
+    </w:p>
+    <w:p>
+      <w:r>
+        <w:t>Proyecto(</w:t>
+      </w:r>
+      <w:proofErr w:type="spellStart"/>
       <w:r>
         <w:rPr>
           <w:b/>
           <w:bCs/>
           <w:u w:val="single"/>
         </w:rPr>
-        <w:t>id_accion</w:t>
+        <w:t>id_proyecto</w:t>
+      </w:r>
+      <w:proofErr w:type="spellEnd"/>
+      <w:r>
+        <w:t xml:space="preserve">, nombre, descripción, estado, </w:t>
+      </w:r>
+      <w:proofErr w:type="spellStart"/>
+      <w:r>
+        <w:t>fecha_inicio</w:t>
       </w:r>
       <w:proofErr w:type="spellEnd"/>
       <w:r>
@@ -9299,58 +8808,7 @@
       </w:r>
       <w:proofErr w:type="spellStart"/>
       <w:r>
-        <w:t>tipo</w:t>
-      </w:r>
-      <w:r>
-        <w:t>_entidad</w:t>
-      </w:r>
-      <w:proofErr w:type="spellEnd"/>
-      <w:r>
-        <w:t xml:space="preserve">, </w:t>
-      </w:r>
-      <w:proofErr w:type="spellStart"/>
-      <w:r>
-        <w:rPr>
-          <w:i/>
-          <w:iCs/>
-        </w:rPr>
-        <w:t>id_entidad</w:t>
-      </w:r>
-      <w:proofErr w:type="spellEnd"/>
-      <w:r>
-        <w:t xml:space="preserve">, </w:t>
-      </w:r>
-      <w:proofErr w:type="spellStart"/>
-      <w:r>
-        <w:t>fecha_ocurrencia</w:t>
-      </w:r>
-      <w:proofErr w:type="spellEnd"/>
-      <w:r>
-        <w:t xml:space="preserve">, </w:t>
-      </w:r>
-      <w:proofErr w:type="spellStart"/>
-      <w:r>
-        <w:rPr>
-          <w:i/>
-          <w:iCs/>
-        </w:rPr>
-        <w:t>id_proyecto</w:t>
-      </w:r>
-      <w:proofErr w:type="spellEnd"/>
-      <w:r>
-        <w:rPr>
-          <w:i/>
-          <w:iCs/>
-        </w:rPr>
-        <w:t xml:space="preserve">, </w:t>
-      </w:r>
-      <w:proofErr w:type="spellStart"/>
-      <w:r>
-        <w:rPr>
-          <w:i/>
-          <w:iCs/>
-        </w:rPr>
-        <w:t>id_participante</w:t>
+        <w:t>fecha_finalizacion</w:t>
       </w:r>
       <w:proofErr w:type="spellEnd"/>
       <w:r>
@@ -9358,90 +8816,89 @@
       </w:r>
     </w:p>
     <w:p>
-      <w:pPr>
-        <w:pStyle w:val="PSI-Ttulo3"/>
-      </w:pPr>
-      <w:bookmarkStart w:id="15" w:name="_Toc178947837"/>
-      <w:r>
-        <w:t>Mapeo de las Relaciones 1:1</w:t>
-      </w:r>
-      <w:bookmarkEnd w:id="15"/>
-    </w:p>
-    <w:p>
-      <w:proofErr w:type="gramStart"/>
-      <w:r>
-        <w:t>Proyecto(</w:t>
-      </w:r>
-      <w:proofErr w:type="spellStart"/>
-      <w:proofErr w:type="gramEnd"/>
+      <w:r>
+        <w:t>Participante(</w:t>
+      </w:r>
+      <w:proofErr w:type="spellStart"/>
       <w:r>
         <w:rPr>
           <w:b/>
           <w:bCs/>
           <w:u w:val="single"/>
         </w:rPr>
-        <w:t>id_proyecto</w:t>
-      </w:r>
-      <w:proofErr w:type="spellEnd"/>
-      <w:r>
-        <w:t xml:space="preserve">, nombre, descripción, estado, </w:t>
-      </w:r>
-      <w:proofErr w:type="spellStart"/>
-      <w:r>
-        <w:t>fecha_inicio</w:t>
-      </w:r>
-      <w:proofErr w:type="spellEnd"/>
-      <w:r>
-        <w:t xml:space="preserve">, </w:t>
-      </w:r>
-      <w:proofErr w:type="spellStart"/>
-      <w:r>
-        <w:t>fecha_finalizacion</w:t>
-      </w:r>
-      <w:proofErr w:type="spellEnd"/>
-      <w:r>
-        <w:t>)</w:t>
-      </w:r>
-    </w:p>
-    <w:p>
-      <w:proofErr w:type="gramStart"/>
-      <w:r>
-        <w:t>Participante(</w:t>
-      </w:r>
-      <w:proofErr w:type="spellStart"/>
-      <w:proofErr w:type="gramEnd"/>
+        <w:t>id_participante</w:t>
+      </w:r>
+      <w:proofErr w:type="spellEnd"/>
+      <w:r>
+        <w:t>, nombre, correo)</w:t>
+      </w:r>
+    </w:p>
+    <w:p>
+      <w:r>
+        <w:t>Riesgo(</w:t>
+      </w:r>
+      <w:proofErr w:type="spellStart"/>
       <w:r>
         <w:rPr>
           <w:b/>
           <w:bCs/>
           <w:u w:val="single"/>
         </w:rPr>
-        <w:t>id_participante</w:t>
-      </w:r>
-      <w:proofErr w:type="spellEnd"/>
-      <w:r>
-        <w:t>, nombre, correo)</w:t>
-      </w:r>
-    </w:p>
-    <w:p>
-      <w:proofErr w:type="gramStart"/>
-      <w:r>
-        <w:lastRenderedPageBreak/>
-        <w:t>Riesgo(</w:t>
-      </w:r>
-      <w:proofErr w:type="spellStart"/>
-      <w:proofErr w:type="gramEnd"/>
+        <w:t>id_riesgo</w:t>
+      </w:r>
+      <w:proofErr w:type="spellEnd"/>
+      <w:r>
+        <w:t xml:space="preserve">, </w:t>
+      </w:r>
+      <w:proofErr w:type="spellStart"/>
+      <w:r>
+        <w:t>descripcion</w:t>
+      </w:r>
+      <w:proofErr w:type="spellEnd"/>
+      <w:r>
+        <w:t xml:space="preserve">, </w:t>
+      </w:r>
+      <w:proofErr w:type="spellStart"/>
+      <w:r>
+        <w:t>factor_riesgo</w:t>
+      </w:r>
+      <w:proofErr w:type="spellEnd"/>
+      <w:r>
+        <w:t>*</w:t>
+      </w:r>
+      <w:r>
+        <w:t xml:space="preserve">, </w:t>
+      </w:r>
+      <w:proofErr w:type="spellStart"/>
+      <w:r>
+        <w:t>fecha_creacion</w:t>
+      </w:r>
+      <w:proofErr w:type="spellEnd"/>
+      <w:r>
+        <w:t>)</w:t>
+      </w:r>
+    </w:p>
+    <w:p>
+      <w:proofErr w:type="spellStart"/>
+      <w:r>
+        <w:t>Categoria</w:t>
+      </w:r>
+      <w:proofErr w:type="spellEnd"/>
+      <w:r>
+        <w:t>(</w:t>
+      </w:r>
+      <w:proofErr w:type="spellStart"/>
       <w:r>
         <w:rPr>
           <w:b/>
           <w:bCs/>
           <w:u w:val="single"/>
         </w:rPr>
-        <w:t>id_riesgo</w:t>
-      </w:r>
-      <w:proofErr w:type="spellEnd"/>
-      <w:r>
-        <w:t xml:space="preserve">, </w:t>
+        <w:t>id_categoria</w:t>
+      </w:r>
+      <w:proofErr w:type="spellEnd"/>
+      <w:r>
+        <w:t xml:space="preserve">, nombre, </w:t>
       </w:r>
       <w:proofErr w:type="spellStart"/>
       <w:r>
@@ -9449,43 +8906,25 @@
       </w:r>
       <w:proofErr w:type="spellEnd"/>
       <w:r>
-        <w:t xml:space="preserve">, </w:t>
-      </w:r>
-      <w:proofErr w:type="spellStart"/>
-      <w:r>
-        <w:t>factor_riesgo</w:t>
-      </w:r>
-      <w:proofErr w:type="spellEnd"/>
-      <w:r>
-        <w:t>*</w:t>
-      </w:r>
-      <w:r>
         <w:t>)</w:t>
       </w:r>
     </w:p>
     <w:p>
-      <w:proofErr w:type="spellStart"/>
-      <w:proofErr w:type="gramStart"/>
-      <w:r>
-        <w:t>Categoria</w:t>
-      </w:r>
-      <w:proofErr w:type="spellEnd"/>
-      <w:r>
-        <w:t>(</w:t>
-      </w:r>
-      <w:proofErr w:type="spellStart"/>
-      <w:proofErr w:type="gramEnd"/>
+      <w:r>
+        <w:t>Incidencia(</w:t>
+      </w:r>
+      <w:proofErr w:type="spellStart"/>
       <w:r>
         <w:rPr>
           <w:b/>
           <w:bCs/>
           <w:u w:val="single"/>
         </w:rPr>
-        <w:t>id_categoria</w:t>
-      </w:r>
-      <w:proofErr w:type="spellEnd"/>
-      <w:r>
-        <w:t xml:space="preserve">, nombre, </w:t>
+        <w:t>id_incidencia</w:t>
+      </w:r>
+      <w:proofErr w:type="spellEnd"/>
+      <w:r>
+        <w:t xml:space="preserve">, </w:t>
       </w:r>
       <w:proofErr w:type="spellStart"/>
       <w:r>
@@ -9493,23 +8932,34 @@
       </w:r>
       <w:proofErr w:type="spellEnd"/>
       <w:r>
+        <w:t xml:space="preserve">, </w:t>
+      </w:r>
+      <w:proofErr w:type="spellStart"/>
+      <w:r>
+        <w:t>fecha_ocurrencia</w:t>
+      </w:r>
+      <w:proofErr w:type="spellEnd"/>
+      <w:r>
         <w:t>)</w:t>
       </w:r>
     </w:p>
     <w:p>
-      <w:proofErr w:type="gramStart"/>
-      <w:r>
-        <w:t>Incidencia(</w:t>
-      </w:r>
-      <w:proofErr w:type="spellStart"/>
-      <w:proofErr w:type="gramEnd"/>
+      <w:proofErr w:type="spellStart"/>
+      <w:r>
+        <w:t>Iteracion</w:t>
+      </w:r>
+      <w:proofErr w:type="spellEnd"/>
+      <w:r>
+        <w:t>(</w:t>
+      </w:r>
+      <w:proofErr w:type="spellStart"/>
       <w:r>
         <w:rPr>
           <w:b/>
           <w:bCs/>
           <w:u w:val="single"/>
         </w:rPr>
-        <w:t>id_incidencia</w:t>
+        <w:t>id_iteracion</w:t>
       </w:r>
       <w:proofErr w:type="spellEnd"/>
       <w:r>
@@ -9517,7 +8967,15 @@
       </w:r>
       <w:proofErr w:type="spellStart"/>
       <w:r>
-        <w:t>descripcion</w:t>
+        <w:t>fecha_inicio</w:t>
+      </w:r>
+      <w:proofErr w:type="spellEnd"/>
+      <w:r>
+        <w:t xml:space="preserve">, </w:t>
+      </w:r>
+      <w:proofErr w:type="spellStart"/>
+      <w:r>
+        <w:t>fecha_fin</w:t>
       </w:r>
       <w:proofErr w:type="spellEnd"/>
       <w:r>
@@ -9526,31 +8984,32 @@
     </w:p>
     <w:p>
       <w:proofErr w:type="spellStart"/>
-      <w:proofErr w:type="gramStart"/>
-      <w:r>
-        <w:t>Iteracion</w:t>
+      <w:r>
+        <w:t>Evaluacion</w:t>
       </w:r>
       <w:proofErr w:type="spellEnd"/>
       <w:r>
         <w:t>(</w:t>
       </w:r>
       <w:proofErr w:type="spellStart"/>
-      <w:proofErr w:type="gramEnd"/>
       <w:r>
         <w:rPr>
           <w:b/>
           <w:bCs/>
           <w:u w:val="single"/>
         </w:rPr>
-        <w:t>id_iteracion</w:t>
-      </w:r>
-      <w:proofErr w:type="spellEnd"/>
+        <w:t>id_evaluacion</w:t>
+      </w:r>
+      <w:proofErr w:type="spellEnd"/>
+      <w:r>
+        <w:t>, impacto, probabilidad</w:t>
+      </w:r>
       <w:r>
         <w:t xml:space="preserve">, </w:t>
       </w:r>
       <w:proofErr w:type="spellStart"/>
       <w:r>
-        <w:t>fecha_inicio</w:t>
+        <w:t>descripcion</w:t>
       </w:r>
       <w:proofErr w:type="spellEnd"/>
       <w:r>
@@ -9558,7 +9017,7 @@
       </w:r>
       <w:proofErr w:type="spellStart"/>
       <w:r>
-        <w:t>fecha_fin</w:t>
+        <w:t>fecha_realizacion</w:t>
       </w:r>
       <w:proofErr w:type="spellEnd"/>
       <w:r>
@@ -9566,44 +9025,43 @@
       </w:r>
     </w:p>
     <w:p>
-      <w:proofErr w:type="spellStart"/>
-      <w:proofErr w:type="gramStart"/>
-      <w:r>
-        <w:t>Evaluacion</w:t>
-      </w:r>
-      <w:proofErr w:type="spellEnd"/>
-      <w:r>
-        <w:t>(</w:t>
-      </w:r>
-      <w:proofErr w:type="spellStart"/>
-      <w:proofErr w:type="gramEnd"/>
+      <w:r>
+        <w:t>Plan(</w:t>
+      </w:r>
+      <w:proofErr w:type="spellStart"/>
       <w:r>
         <w:rPr>
           <w:b/>
           <w:bCs/>
           <w:u w:val="single"/>
         </w:rPr>
-        <w:t>id_evaluacion</w:t>
-      </w:r>
-      <w:proofErr w:type="spellEnd"/>
-      <w:r>
-        <w:t>, impacto, probabilidad)</w:t>
-      </w:r>
-    </w:p>
-    <w:p>
-      <w:proofErr w:type="gramStart"/>
-      <w:r>
-        <w:t>Plan(</w:t>
-      </w:r>
-      <w:proofErr w:type="spellStart"/>
-      <w:proofErr w:type="gramEnd"/>
+        <w:t>id_plan</w:t>
+      </w:r>
+      <w:proofErr w:type="spellEnd"/>
+      <w:r>
+        <w:t xml:space="preserve">, nombre, </w:t>
+      </w:r>
+      <w:proofErr w:type="spellStart"/>
+      <w:r>
+        <w:t>descripcion</w:t>
+      </w:r>
+      <w:proofErr w:type="spellEnd"/>
+      <w:r>
+        <w:t>, tipo)</w:t>
+      </w:r>
+    </w:p>
+    <w:p>
+      <w:r>
+        <w:t>Tarea(</w:t>
+      </w:r>
+      <w:proofErr w:type="spellStart"/>
       <w:r>
         <w:rPr>
           <w:b/>
           <w:bCs/>
           <w:u w:val="single"/>
         </w:rPr>
-        <w:t>id_plan</w:t>
+        <w:t>id_tarea</w:t>
       </w:r>
       <w:proofErr w:type="spellEnd"/>
       <w:r>
@@ -9615,34 +9073,6 @@
       </w:r>
       <w:proofErr w:type="spellEnd"/>
       <w:r>
-        <w:t>, tipo)</w:t>
-      </w:r>
-    </w:p>
-    <w:p>
-      <w:proofErr w:type="gramStart"/>
-      <w:r>
-        <w:t>Tarea(</w:t>
-      </w:r>
-      <w:proofErr w:type="spellStart"/>
-      <w:proofErr w:type="gramEnd"/>
-      <w:r>
-        <w:rPr>
-          <w:b/>
-          <w:bCs/>
-          <w:u w:val="single"/>
-        </w:rPr>
-        <w:t>id_tarea</w:t>
-      </w:r>
-      <w:proofErr w:type="spellEnd"/>
-      <w:r>
-        <w:t xml:space="preserve">, nombre, </w:t>
-      </w:r>
-      <w:proofErr w:type="spellStart"/>
-      <w:r>
-        <w:t>descripcion</w:t>
-      </w:r>
-      <w:proofErr w:type="spellEnd"/>
-      <w:r>
         <w:t>, estado</w:t>
       </w:r>
       <w:r>
@@ -9669,99 +9099,18 @@
       </w:r>
     </w:p>
     <w:p>
-      <w:proofErr w:type="gramStart"/>
-      <w:r>
-        <w:t>Historial(</w:t>
-      </w:r>
-      <w:proofErr w:type="spellStart"/>
-      <w:proofErr w:type="gramEnd"/>
-      <w:r>
-        <w:rPr>
-          <w:b/>
-          <w:bCs/>
-          <w:u w:val="single"/>
-        </w:rPr>
-        <w:t>id_accion</w:t>
-      </w:r>
-      <w:proofErr w:type="spellEnd"/>
-      <w:r>
-        <w:t xml:space="preserve">, </w:t>
-      </w:r>
-      <w:proofErr w:type="spellStart"/>
-      <w:r>
-        <w:t>tipo_entidad</w:t>
-      </w:r>
-      <w:proofErr w:type="spellEnd"/>
-      <w:r>
-        <w:t xml:space="preserve">, </w:t>
-      </w:r>
-      <w:proofErr w:type="spellStart"/>
-      <w:r>
-        <w:rPr>
-          <w:i/>
-          <w:iCs/>
-        </w:rPr>
-        <w:t>id_entidad</w:t>
-      </w:r>
-      <w:proofErr w:type="spellEnd"/>
-      <w:r>
-        <w:t xml:space="preserve">, </w:t>
-      </w:r>
-      <w:proofErr w:type="spellStart"/>
-      <w:r>
-        <w:t>fecha_ocurrencia</w:t>
-      </w:r>
-      <w:proofErr w:type="spellEnd"/>
-      <w:r>
-        <w:t xml:space="preserve">, </w:t>
-      </w:r>
-      <w:proofErr w:type="spellStart"/>
-      <w:r>
-        <w:rPr>
-          <w:i/>
-          <w:iCs/>
-        </w:rPr>
-        <w:t>id_proyecto</w:t>
-      </w:r>
-      <w:proofErr w:type="spellEnd"/>
-      <w:r>
-        <w:rPr>
-          <w:i/>
-          <w:iCs/>
-        </w:rPr>
-        <w:t xml:space="preserve">, </w:t>
-      </w:r>
-      <w:proofErr w:type="spellStart"/>
-      <w:r>
-        <w:rPr>
-          <w:i/>
-          <w:iCs/>
-        </w:rPr>
-        <w:t>id_participante</w:t>
-      </w:r>
-      <w:proofErr w:type="spellEnd"/>
-      <w:r>
-        <w:t>)</w:t>
-      </w:r>
-    </w:p>
-    <w:p>
       <w:proofErr w:type="spellStart"/>
       <w:r>
         <w:t>Iteracion</w:t>
       </w:r>
       <w:r>
-        <w:t>_</w:t>
-      </w:r>
-      <w:proofErr w:type="gramStart"/>
-      <w:r>
-        <w:t>Evaluacion</w:t>
+        <w:t>_Evaluacion</w:t>
       </w:r>
       <w:proofErr w:type="spellEnd"/>
       <w:r>
         <w:t>(</w:t>
       </w:r>
       <w:proofErr w:type="spellStart"/>
-      <w:proofErr w:type="gramEnd"/>
       <w:r>
         <w:rPr>
           <w:b/>
@@ -9803,27 +9152,20 @@
       <w:pPr>
         <w:pStyle w:val="PSI-Ttulo3"/>
       </w:pPr>
-      <w:bookmarkStart w:id="16" w:name="_Toc178947838"/>
-      <w:r>
-        <w:t xml:space="preserve">Mapeo de las Relaciones </w:t>
-      </w:r>
-      <w:proofErr w:type="gramStart"/>
-      <w:r>
-        <w:t>1:</w:t>
+      <w:bookmarkStart w:id="15" w:name="_Toc180399376"/>
+      <w:r>
+        <w:t>Mapeo de las Relaciones 1:</w:t>
       </w:r>
       <w:r>
         <w:t>N</w:t>
       </w:r>
-      <w:bookmarkEnd w:id="16"/>
-      <w:proofErr w:type="gramEnd"/>
-    </w:p>
-    <w:p>
-      <w:proofErr w:type="gramStart"/>
+      <w:bookmarkEnd w:id="15"/>
+    </w:p>
+    <w:p>
       <w:r>
         <w:t>Proyecto(</w:t>
       </w:r>
       <w:proofErr w:type="spellStart"/>
-      <w:proofErr w:type="gramEnd"/>
       <w:r>
         <w:rPr>
           <w:b/>
@@ -9854,12 +9196,10 @@
       </w:r>
     </w:p>
     <w:p>
-      <w:proofErr w:type="gramStart"/>
       <w:r>
         <w:t>Participante(</w:t>
       </w:r>
       <w:proofErr w:type="spellStart"/>
-      <w:proofErr w:type="gramEnd"/>
       <w:r>
         <w:rPr>
           <w:b/>
@@ -9874,12 +9214,10 @@
       </w:r>
     </w:p>
     <w:p>
-      <w:proofErr w:type="gramStart"/>
       <w:r>
         <w:t>Riesgo(</w:t>
       </w:r>
       <w:proofErr w:type="spellStart"/>
-      <w:proofErr w:type="gramEnd"/>
       <w:r>
         <w:rPr>
           <w:b/>
@@ -9913,6 +9251,14 @@
       </w:r>
       <w:proofErr w:type="spellStart"/>
       <w:r>
+        <w:t>fecha_creacion</w:t>
+      </w:r>
+      <w:proofErr w:type="spellEnd"/>
+      <w:r>
+        <w:t xml:space="preserve">, </w:t>
+      </w:r>
+      <w:proofErr w:type="spellStart"/>
+      <w:r>
         <w:rPr>
           <w:i/>
           <w:iCs/>
@@ -9938,8 +9284,8 @@
     </w:p>
     <w:p>
       <w:proofErr w:type="spellStart"/>
-      <w:proofErr w:type="gramStart"/>
-      <w:r>
+      <w:r>
+        <w:lastRenderedPageBreak/>
         <w:t>Categoria</w:t>
       </w:r>
       <w:proofErr w:type="spellEnd"/>
@@ -9947,7 +9293,6 @@
         <w:t>(</w:t>
       </w:r>
       <w:proofErr w:type="spellStart"/>
-      <w:proofErr w:type="gramEnd"/>
       <w:r>
         <w:rPr>
           <w:b/>
@@ -9970,12 +9315,10 @@
       </w:r>
     </w:p>
     <w:p>
-      <w:proofErr w:type="gramStart"/>
       <w:r>
         <w:t>Incidencia(</w:t>
       </w:r>
       <w:proofErr w:type="spellStart"/>
-      <w:proofErr w:type="gramEnd"/>
       <w:r>
         <w:rPr>
           <w:b/>
@@ -9998,6 +9341,14 @@
       </w:r>
       <w:proofErr w:type="spellStart"/>
       <w:r>
+        <w:t>fecha_ocurrencia</w:t>
+      </w:r>
+      <w:proofErr w:type="spellEnd"/>
+      <w:r>
+        <w:t xml:space="preserve">, </w:t>
+      </w:r>
+      <w:proofErr w:type="spellStart"/>
+      <w:r>
         <w:rPr>
           <w:i/>
           <w:iCs/>
@@ -10027,7 +9378,6 @@
     </w:p>
     <w:p>
       <w:proofErr w:type="spellStart"/>
-      <w:proofErr w:type="gramStart"/>
       <w:r>
         <w:t>Iteracion</w:t>
       </w:r>
@@ -10036,7 +9386,6 @@
         <w:t>(</w:t>
       </w:r>
       <w:proofErr w:type="spellStart"/>
-      <w:proofErr w:type="gramEnd"/>
       <w:r>
         <w:rPr>
           <w:b/>
@@ -10080,7 +9429,6 @@
     </w:p>
     <w:p>
       <w:proofErr w:type="spellStart"/>
-      <w:proofErr w:type="gramStart"/>
       <w:r>
         <w:t>Evaluacion</w:t>
       </w:r>
@@ -10089,7 +9437,6 @@
         <w:t>(</w:t>
       </w:r>
       <w:proofErr w:type="spellStart"/>
-      <w:proofErr w:type="gramEnd"/>
       <w:r>
         <w:rPr>
           <w:b/>
@@ -10107,6 +9454,22 @@
       </w:r>
       <w:proofErr w:type="spellStart"/>
       <w:r>
+        <w:t>descripcion</w:t>
+      </w:r>
+      <w:proofErr w:type="spellEnd"/>
+      <w:r>
+        <w:t xml:space="preserve">, </w:t>
+      </w:r>
+      <w:proofErr w:type="spellStart"/>
+      <w:r>
+        <w:t>fecha_realizacion</w:t>
+      </w:r>
+      <w:proofErr w:type="spellEnd"/>
+      <w:r>
+        <w:t xml:space="preserve">, </w:t>
+      </w:r>
+      <w:proofErr w:type="spellStart"/>
+      <w:r>
         <w:rPr>
           <w:i/>
           <w:iCs/>
@@ -10147,12 +9510,10 @@
       </w:r>
     </w:p>
     <w:p>
-      <w:proofErr w:type="gramStart"/>
       <w:r>
         <w:t>Plan(</w:t>
       </w:r>
       <w:proofErr w:type="spellStart"/>
-      <w:proofErr w:type="gramEnd"/>
       <w:r>
         <w:rPr>
           <w:b/>
@@ -10193,12 +9554,10 @@
       </w:r>
     </w:p>
     <w:p>
-      <w:proofErr w:type="gramStart"/>
       <w:r>
         <w:t>Tarea(</w:t>
       </w:r>
       <w:proofErr w:type="spellStart"/>
-      <w:proofErr w:type="gramEnd"/>
       <w:r>
         <w:rPr>
           <w:b/>
@@ -10262,99 +9621,18 @@
       </w:r>
     </w:p>
     <w:p>
-      <w:proofErr w:type="gramStart"/>
-      <w:r>
-        <w:t>Historial(</w:t>
-      </w:r>
-      <w:proofErr w:type="spellStart"/>
-      <w:proofErr w:type="gramEnd"/>
-      <w:r>
-        <w:rPr>
-          <w:b/>
-          <w:bCs/>
-          <w:u w:val="single"/>
-        </w:rPr>
-        <w:t>id_accion</w:t>
-      </w:r>
-      <w:proofErr w:type="spellEnd"/>
-      <w:r>
-        <w:t xml:space="preserve">, </w:t>
-      </w:r>
-      <w:proofErr w:type="spellStart"/>
-      <w:r>
-        <w:t>tipo_entidad</w:t>
-      </w:r>
-      <w:proofErr w:type="spellEnd"/>
-      <w:r>
-        <w:t xml:space="preserve">, </w:t>
-      </w:r>
-      <w:proofErr w:type="spellStart"/>
-      <w:r>
-        <w:rPr>
-          <w:i/>
-          <w:iCs/>
-        </w:rPr>
-        <w:t>id_entidad</w:t>
-      </w:r>
-      <w:proofErr w:type="spellEnd"/>
-      <w:r>
-        <w:t xml:space="preserve">, </w:t>
-      </w:r>
-      <w:proofErr w:type="spellStart"/>
-      <w:r>
-        <w:t>fecha_ocurrencia</w:t>
-      </w:r>
-      <w:proofErr w:type="spellEnd"/>
-      <w:r>
-        <w:t xml:space="preserve">, </w:t>
-      </w:r>
-      <w:proofErr w:type="spellStart"/>
-      <w:r>
-        <w:rPr>
-          <w:i/>
-          <w:iCs/>
-        </w:rPr>
-        <w:t>id_proyecto</w:t>
-      </w:r>
-      <w:proofErr w:type="spellEnd"/>
-      <w:r>
-        <w:rPr>
-          <w:i/>
-          <w:iCs/>
-        </w:rPr>
-        <w:t xml:space="preserve">, </w:t>
-      </w:r>
-      <w:proofErr w:type="spellStart"/>
-      <w:r>
-        <w:rPr>
-          <w:i/>
-          <w:iCs/>
-        </w:rPr>
-        <w:t>id_participante</w:t>
-      </w:r>
-      <w:proofErr w:type="spellEnd"/>
-      <w:r>
-        <w:t>)</w:t>
-      </w:r>
-    </w:p>
-    <w:p>
       <w:proofErr w:type="spellStart"/>
       <w:r>
         <w:t>Iteracion</w:t>
       </w:r>
       <w:r>
-        <w:t>_</w:t>
-      </w:r>
-      <w:proofErr w:type="gramStart"/>
-      <w:r>
-        <w:t>Evaluacion</w:t>
+        <w:t>_Evaluacion</w:t>
       </w:r>
       <w:proofErr w:type="spellEnd"/>
       <w:r>
         <w:t>(</w:t>
       </w:r>
       <w:proofErr w:type="spellStart"/>
-      <w:proofErr w:type="gramEnd"/>
       <w:r>
         <w:rPr>
           <w:b/>
@@ -10395,18 +9673,13 @@
     <w:p>
       <w:proofErr w:type="spellStart"/>
       <w:r>
-        <w:t>Proyecto_</w:t>
-      </w:r>
-      <w:proofErr w:type="gramStart"/>
-      <w:r>
-        <w:t>Riesgo</w:t>
+        <w:t>Proyecto_Riesgo</w:t>
       </w:r>
       <w:proofErr w:type="spellEnd"/>
       <w:r>
         <w:t>(</w:t>
       </w:r>
       <w:proofErr w:type="spellStart"/>
-      <w:proofErr w:type="gramEnd"/>
       <w:r>
         <w:rPr>
           <w:b/>
@@ -10441,18 +9714,13 @@
     <w:p>
       <w:proofErr w:type="spellStart"/>
       <w:r>
-        <w:t>Iteracion_</w:t>
-      </w:r>
-      <w:proofErr w:type="gramStart"/>
-      <w:r>
-        <w:t>Plan</w:t>
+        <w:t>Iteracion_Plan</w:t>
       </w:r>
       <w:proofErr w:type="spellEnd"/>
       <w:r>
         <w:t>(</w:t>
       </w:r>
       <w:proofErr w:type="spellStart"/>
-      <w:proofErr w:type="gramEnd"/>
       <w:r>
         <w:rPr>
           <w:b/>
@@ -10484,19 +9752,17 @@
       <w:pPr>
         <w:pStyle w:val="PSI-Ttulo3"/>
       </w:pPr>
-      <w:bookmarkStart w:id="17" w:name="_Toc178947839"/>
+      <w:bookmarkStart w:id="16" w:name="_Toc180399377"/>
       <w:r>
         <w:t>Mapeo de las Relaciones N:M</w:t>
       </w:r>
-      <w:bookmarkEnd w:id="17"/>
-    </w:p>
-    <w:p>
-      <w:proofErr w:type="gramStart"/>
+      <w:bookmarkEnd w:id="16"/>
+    </w:p>
+    <w:p>
       <w:r>
         <w:t>Proyecto(</w:t>
       </w:r>
       <w:proofErr w:type="spellStart"/>
-      <w:proofErr w:type="gramEnd"/>
       <w:r>
         <w:rPr>
           <w:b/>
@@ -10527,12 +9793,10 @@
       </w:r>
     </w:p>
     <w:p>
-      <w:proofErr w:type="gramStart"/>
       <w:r>
         <w:t>Participante(</w:t>
       </w:r>
       <w:proofErr w:type="spellStart"/>
-      <w:proofErr w:type="gramEnd"/>
       <w:r>
         <w:rPr>
           <w:b/>
@@ -10547,12 +9811,10 @@
       </w:r>
     </w:p>
     <w:p>
-      <w:proofErr w:type="gramStart"/>
       <w:r>
         <w:t>Riesgo(</w:t>
       </w:r>
       <w:proofErr w:type="spellStart"/>
-      <w:proofErr w:type="gramEnd"/>
       <w:r>
         <w:rPr>
           <w:b/>
@@ -10586,6 +9848,14 @@
       </w:r>
       <w:proofErr w:type="spellStart"/>
       <w:r>
+        <w:t>fecha_creacion</w:t>
+      </w:r>
+      <w:proofErr w:type="spellEnd"/>
+      <w:r>
+        <w:t xml:space="preserve">, </w:t>
+      </w:r>
+      <w:proofErr w:type="spellStart"/>
+      <w:r>
         <w:rPr>
           <w:i/>
           <w:iCs/>
@@ -10611,9 +9881,7 @@
     </w:p>
     <w:p>
       <w:proofErr w:type="spellStart"/>
-      <w:proofErr w:type="gramStart"/>
-      <w:r>
-        <w:lastRenderedPageBreak/>
+      <w:r>
         <w:t>Categoria</w:t>
       </w:r>
       <w:proofErr w:type="spellEnd"/>
@@ -10621,7 +9889,6 @@
         <w:t>(</w:t>
       </w:r>
       <w:proofErr w:type="spellStart"/>
-      <w:proofErr w:type="gramEnd"/>
       <w:r>
         <w:rPr>
           <w:b/>
@@ -10644,12 +9911,10 @@
       </w:r>
     </w:p>
     <w:p>
-      <w:proofErr w:type="gramStart"/>
       <w:r>
         <w:t>Incidencia(</w:t>
       </w:r>
       <w:proofErr w:type="spellStart"/>
-      <w:proofErr w:type="gramEnd"/>
       <w:r>
         <w:rPr>
           <w:b/>
@@ -10672,6 +9937,14 @@
       </w:r>
       <w:proofErr w:type="spellStart"/>
       <w:r>
+        <w:t>fecha_ocurrencia</w:t>
+      </w:r>
+      <w:proofErr w:type="spellEnd"/>
+      <w:r>
+        <w:t xml:space="preserve">, </w:t>
+      </w:r>
+      <w:proofErr w:type="spellStart"/>
+      <w:r>
         <w:rPr>
           <w:i/>
           <w:iCs/>
@@ -10701,7 +9974,6 @@
     </w:p>
     <w:p>
       <w:proofErr w:type="spellStart"/>
-      <w:proofErr w:type="gramStart"/>
       <w:r>
         <w:t>Iteracion</w:t>
       </w:r>
@@ -10710,7 +9982,6 @@
         <w:t>(</w:t>
       </w:r>
       <w:proofErr w:type="spellStart"/>
-      <w:proofErr w:type="gramEnd"/>
       <w:r>
         <w:rPr>
           <w:b/>
@@ -10754,7 +10025,6 @@
     </w:p>
     <w:p>
       <w:proofErr w:type="spellStart"/>
-      <w:proofErr w:type="gramStart"/>
       <w:r>
         <w:t>Evaluacion</w:t>
       </w:r>
@@ -10763,7 +10033,6 @@
         <w:t>(</w:t>
       </w:r>
       <w:proofErr w:type="spellStart"/>
-      <w:proofErr w:type="gramEnd"/>
       <w:r>
         <w:rPr>
           <w:b/>
@@ -10774,7 +10043,26 @@
       </w:r>
       <w:proofErr w:type="spellEnd"/>
       <w:r>
-        <w:t xml:space="preserve">, impacto, probabilidad, </w:t>
+        <w:t>, impacto, probabilidad</w:t>
+      </w:r>
+      <w:r>
+        <w:t xml:space="preserve">, </w:t>
+      </w:r>
+      <w:proofErr w:type="spellStart"/>
+      <w:r>
+        <w:t>descripcion</w:t>
+      </w:r>
+      <w:proofErr w:type="spellEnd"/>
+      <w:r>
+        <w:t xml:space="preserve">, </w:t>
+      </w:r>
+      <w:proofErr w:type="spellStart"/>
+      <w:r>
+        <w:t>fecha_realizacion</w:t>
+      </w:r>
+      <w:proofErr w:type="spellEnd"/>
+      <w:r>
+        <w:t xml:space="preserve">, </w:t>
       </w:r>
       <w:proofErr w:type="spellStart"/>
       <w:r>
@@ -10818,12 +10106,10 @@
       </w:r>
     </w:p>
     <w:p>
-      <w:proofErr w:type="gramStart"/>
       <w:r>
         <w:t>Plan(</w:t>
       </w:r>
       <w:proofErr w:type="spellStart"/>
-      <w:proofErr w:type="gramEnd"/>
       <w:r>
         <w:rPr>
           <w:b/>
@@ -10858,12 +10144,10 @@
       </w:r>
     </w:p>
     <w:p>
-      <w:proofErr w:type="gramStart"/>
       <w:r>
         <w:t>Tarea(</w:t>
       </w:r>
       <w:proofErr w:type="spellStart"/>
-      <w:proofErr w:type="gramEnd"/>
       <w:r>
         <w:rPr>
           <w:b/>
@@ -10924,96 +10208,15 @@
       </w:r>
     </w:p>
     <w:p>
-      <w:proofErr w:type="gramStart"/>
-      <w:r>
-        <w:t>Historial(</w:t>
-      </w:r>
-      <w:proofErr w:type="spellStart"/>
-      <w:proofErr w:type="gramEnd"/>
-      <w:r>
-        <w:rPr>
-          <w:b/>
-          <w:bCs/>
-          <w:u w:val="single"/>
-        </w:rPr>
-        <w:t>id_accion</w:t>
-      </w:r>
-      <w:proofErr w:type="spellEnd"/>
-      <w:r>
-        <w:t xml:space="preserve">, </w:t>
-      </w:r>
-      <w:proofErr w:type="spellStart"/>
-      <w:r>
-        <w:t>tipo_entidad</w:t>
-      </w:r>
-      <w:proofErr w:type="spellEnd"/>
-      <w:r>
-        <w:t xml:space="preserve">, </w:t>
-      </w:r>
-      <w:proofErr w:type="spellStart"/>
-      <w:r>
-        <w:rPr>
-          <w:i/>
-          <w:iCs/>
-        </w:rPr>
-        <w:t>id_entidad</w:t>
-      </w:r>
-      <w:proofErr w:type="spellEnd"/>
-      <w:r>
-        <w:t xml:space="preserve">, </w:t>
-      </w:r>
-      <w:proofErr w:type="spellStart"/>
-      <w:r>
-        <w:t>fecha_ocurrencia</w:t>
-      </w:r>
-      <w:proofErr w:type="spellEnd"/>
-      <w:r>
-        <w:t xml:space="preserve">, </w:t>
-      </w:r>
-      <w:proofErr w:type="spellStart"/>
-      <w:r>
-        <w:rPr>
-          <w:i/>
-          <w:iCs/>
-        </w:rPr>
-        <w:t>id_proyecto</w:t>
-      </w:r>
-      <w:proofErr w:type="spellEnd"/>
-      <w:r>
-        <w:rPr>
-          <w:i/>
-          <w:iCs/>
-        </w:rPr>
-        <w:t xml:space="preserve">, </w:t>
-      </w:r>
-      <w:proofErr w:type="spellStart"/>
-      <w:r>
-        <w:rPr>
-          <w:i/>
-          <w:iCs/>
-        </w:rPr>
-        <w:t>id_participante</w:t>
-      </w:r>
-      <w:proofErr w:type="spellEnd"/>
-      <w:r>
-        <w:t>)</w:t>
-      </w:r>
-    </w:p>
-    <w:p>
-      <w:proofErr w:type="spellStart"/>
-      <w:r>
-        <w:t>Iteracion_</w:t>
-      </w:r>
-      <w:proofErr w:type="gramStart"/>
-      <w:r>
-        <w:t>Evaluacion</w:t>
+      <w:proofErr w:type="spellStart"/>
+      <w:r>
+        <w:t>Iteracion_Evaluacion</w:t>
       </w:r>
       <w:proofErr w:type="spellEnd"/>
       <w:r>
         <w:t>(</w:t>
       </w:r>
       <w:proofErr w:type="spellStart"/>
-      <w:proofErr w:type="gramEnd"/>
       <w:r>
         <w:rPr>
           <w:b/>
@@ -11054,18 +10257,13 @@
     <w:p>
       <w:proofErr w:type="spellStart"/>
       <w:r>
-        <w:t>Proyecto_</w:t>
-      </w:r>
-      <w:proofErr w:type="gramStart"/>
-      <w:r>
-        <w:t>Riesgo</w:t>
+        <w:t>Proyecto_Riesgo</w:t>
       </w:r>
       <w:proofErr w:type="spellEnd"/>
       <w:r>
         <w:t>(</w:t>
       </w:r>
       <w:proofErr w:type="spellStart"/>
-      <w:proofErr w:type="gramEnd"/>
       <w:r>
         <w:rPr>
           <w:b/>
@@ -11100,18 +10298,13 @@
     <w:p>
       <w:proofErr w:type="spellStart"/>
       <w:r>
-        <w:t>Iteracion_</w:t>
-      </w:r>
-      <w:proofErr w:type="gramStart"/>
-      <w:r>
-        <w:t>Plan</w:t>
+        <w:t>Iteracion_Plan</w:t>
       </w:r>
       <w:proofErr w:type="spellEnd"/>
       <w:r>
         <w:t>(</w:t>
       </w:r>
       <w:proofErr w:type="spellStart"/>
-      <w:proofErr w:type="gramEnd"/>
       <w:r>
         <w:rPr>
           <w:b/>
@@ -11147,20 +10340,12 @@
         <w:rPr>
           <w:lang w:val="es-AR"/>
         </w:rPr>
-        <w:t>_</w:t>
-      </w:r>
-      <w:proofErr w:type="gramStart"/>
-      <w:r>
-        <w:rPr>
-          <w:lang w:val="es-AR"/>
-        </w:rPr>
-        <w:t>Participante</w:t>
+        <w:t>_Participante</w:t>
       </w:r>
       <w:r>
         <w:t>(</w:t>
       </w:r>
       <w:proofErr w:type="spellStart"/>
-      <w:proofErr w:type="gramEnd"/>
       <w:r>
         <w:rPr>
           <w:b/>
@@ -11191,28 +10376,8 @@
           <w:iCs/>
           <w:u w:val="single"/>
         </w:rPr>
-        <w:t>id_participante</w:t>
-      </w:r>
-      <w:proofErr w:type="spellEnd"/>
-      <w:r>
-        <w:t>, rol)</w:t>
-      </w:r>
-    </w:p>
-    <w:p>
-      <w:proofErr w:type="spellStart"/>
-      <w:r>
-        <w:t>Participante_</w:t>
-      </w:r>
-      <w:proofErr w:type="gramStart"/>
-      <w:r>
-        <w:t>Riesgo</w:t>
-      </w:r>
-      <w:proofErr w:type="spellEnd"/>
-      <w:r>
-        <w:t>(</w:t>
-      </w:r>
-      <w:proofErr w:type="spellStart"/>
-      <w:proofErr w:type="gramEnd"/>
+        <w:t>id_</w:t>
+      </w:r>
       <w:r>
         <w:rPr>
           <w:b/>
@@ -11221,9 +10386,23 @@
           <w:iCs/>
           <w:u w:val="single"/>
         </w:rPr>
-        <w:t>id_participante</w:t>
-      </w:r>
-      <w:proofErr w:type="spellEnd"/>
+        <w:t>usuario</w:t>
+      </w:r>
+      <w:proofErr w:type="spellEnd"/>
+      <w:r>
+        <w:t>, rol)</w:t>
+      </w:r>
+    </w:p>
+    <w:p>
+      <w:proofErr w:type="spellStart"/>
+      <w:r>
+        <w:t>Participante_Riesgo</w:t>
+      </w:r>
+      <w:proofErr w:type="spellEnd"/>
+      <w:r>
+        <w:t>(</w:t>
+      </w:r>
+      <w:proofErr w:type="spellStart"/>
       <w:r>
         <w:rPr>
           <w:b/>
@@ -11232,9 +10411,8 @@
           <w:iCs/>
           <w:u w:val="single"/>
         </w:rPr>
-        <w:t xml:space="preserve">, </w:t>
-      </w:r>
-      <w:proofErr w:type="spellStart"/>
+        <w:t>id_</w:t>
+      </w:r>
       <w:r>
         <w:rPr>
           <w:b/>
@@ -11243,28 +10421,9 @@
           <w:iCs/>
           <w:u w:val="single"/>
         </w:rPr>
-        <w:t>id_riesgo</w:t>
-      </w:r>
-      <w:proofErr w:type="spellEnd"/>
-      <w:r>
-        <w:t>)</w:t>
-      </w:r>
-    </w:p>
-    <w:p>
-      <w:proofErr w:type="spellStart"/>
-      <w:r>
-        <w:t>Participante_</w:t>
-      </w:r>
-      <w:proofErr w:type="gramStart"/>
-      <w:r>
-        <w:t>Tarea</w:t>
-      </w:r>
-      <w:proofErr w:type="spellEnd"/>
-      <w:r>
-        <w:t>(</w:t>
-      </w:r>
-      <w:proofErr w:type="spellStart"/>
-      <w:proofErr w:type="gramEnd"/>
+        <w:t>usuario</w:t>
+      </w:r>
+      <w:proofErr w:type="spellEnd"/>
       <w:r>
         <w:rPr>
           <w:b/>
@@ -11273,9 +10432,9 @@
           <w:iCs/>
           <w:u w:val="single"/>
         </w:rPr>
-        <w:t>id_participante</w:t>
-      </w:r>
-      <w:proofErr w:type="spellEnd"/>
+        <w:t xml:space="preserve">, </w:t>
+      </w:r>
+      <w:proofErr w:type="spellStart"/>
       <w:r>
         <w:rPr>
           <w:b/>
@@ -11284,7 +10443,21 @@
           <w:iCs/>
           <w:u w:val="single"/>
         </w:rPr>
-        <w:t xml:space="preserve">, </w:t>
+        <w:t>id_riesgo</w:t>
+      </w:r>
+      <w:proofErr w:type="spellEnd"/>
+      <w:r>
+        <w:t>)</w:t>
+      </w:r>
+    </w:p>
+    <w:p>
+      <w:proofErr w:type="spellStart"/>
+      <w:r>
+        <w:t>Participante_Tarea</w:t>
+      </w:r>
+      <w:proofErr w:type="spellEnd"/>
+      <w:r>
+        <w:t>(</w:t>
       </w:r>
       <w:proofErr w:type="spellStart"/>
       <w:r>
@@ -11295,65 +10468,8 @@
           <w:iCs/>
           <w:u w:val="single"/>
         </w:rPr>
-        <w:t>id_tarea</w:t>
-      </w:r>
-      <w:proofErr w:type="spellEnd"/>
-      <w:r>
-        <w:t>)</w:t>
-      </w:r>
-    </w:p>
-    <w:p>
-      <w:pPr>
-        <w:pStyle w:val="Ttulo2"/>
-      </w:pPr>
-      <w:bookmarkStart w:id="18" w:name="_Toc178947840"/>
-      <w:r>
-        <w:t>Comentarios sobre el Modelo Relacional</w:t>
-      </w:r>
-      <w:bookmarkEnd w:id="18"/>
-    </w:p>
-    <w:p>
-      <w:r>
-        <w:t xml:space="preserve">La notación que se implementó es la siguiente: Las claves primarias se representan como con negrita y subrayado, las claves candidatas se representan con negrita, </w:t>
-      </w:r>
-      <w:r>
-        <w:t>las claves foráneas se representan</w:t>
-      </w:r>
-      <w:r>
-        <w:t xml:space="preserve"> en cursiva y los atributos opcionales se representan mediante “*”.</w:t>
-      </w:r>
-    </w:p>
-    <w:p>
-      <w:r>
-        <w:t>Para mantener una de las reglas la cual es que en una iteración haya 3 planes se va a modificar la relación</w:t>
-      </w:r>
-      <w:r>
-        <w:t xml:space="preserve"> </w:t>
-      </w:r>
-      <w:proofErr w:type="spellStart"/>
-      <w:r>
-        <w:t>Iteracion_Plan</w:t>
-      </w:r>
-      <w:proofErr w:type="spellEnd"/>
-      <w:r>
-        <w:t xml:space="preserve"> y quedaría de la siguiente manera</w:t>
-      </w:r>
-    </w:p>
-    <w:p>
-      <w:proofErr w:type="spellStart"/>
-      <w:r>
-        <w:t>Iteracion_</w:t>
-      </w:r>
-      <w:proofErr w:type="gramStart"/>
-      <w:r>
-        <w:t>Plan</w:t>
-      </w:r>
-      <w:proofErr w:type="spellEnd"/>
-      <w:r>
-        <w:t>(</w:t>
-      </w:r>
-      <w:proofErr w:type="spellStart"/>
-      <w:proofErr w:type="gramEnd"/>
+        <w:t>id_</w:t>
+      </w:r>
       <w:r>
         <w:rPr>
           <w:b/>
@@ -11362,16 +10478,9 @@
           <w:iCs/>
           <w:u w:val="single"/>
         </w:rPr>
-        <w:t>id_iteracion</w:t>
-      </w:r>
-      <w:proofErr w:type="spellEnd"/>
-      <w:r>
-        <w:rPr>
-          <w:u w:val="single"/>
-        </w:rPr>
-        <w:t xml:space="preserve">, </w:t>
-      </w:r>
-      <w:proofErr w:type="spellStart"/>
+        <w:t>usuario</w:t>
+      </w:r>
+      <w:proofErr w:type="spellEnd"/>
       <w:r>
         <w:rPr>
           <w:b/>
@@ -11380,291 +10489,295 @@
           <w:iCs/>
           <w:u w:val="single"/>
         </w:rPr>
-        <w:t>id_plan</w:t>
-      </w:r>
-      <w:proofErr w:type="spellEnd"/>
-      <w:r>
-        <w:t>)</w:t>
-      </w:r>
-    </w:p>
-    <w:p>
-      <w:pPr>
-        <w:pStyle w:val="Ttulo2"/>
-      </w:pPr>
-      <w:bookmarkStart w:id="19" w:name="_Toc178947841"/>
-      <w:r>
-        <w:t>Normalización</w:t>
-      </w:r>
-      <w:bookmarkEnd w:id="19"/>
-    </w:p>
-    <w:p>
-      <w:pPr>
-        <w:pStyle w:val="PSI-Ttulo3"/>
-      </w:pPr>
-      <w:bookmarkStart w:id="20" w:name="_Toc178947842"/>
-      <w:r>
-        <w:t>Dependencias funcionales</w:t>
-      </w:r>
-      <w:bookmarkEnd w:id="20"/>
-    </w:p>
-    <w:p>
-      <w:proofErr w:type="spellStart"/>
-      <w:r>
-        <w:t>i</w:t>
-      </w:r>
-      <w:r>
-        <w:t>d_proyecto</w:t>
-      </w:r>
-      <w:proofErr w:type="spellEnd"/>
-      <w:r>
-        <w:t xml:space="preserve"> </w:t>
-      </w:r>
-      <w:r>
-        <w:sym w:font="Wingdings" w:char="F0E0"/>
-      </w:r>
-      <w:r>
-        <w:t xml:space="preserve"> </w:t>
-      </w:r>
-      <w:r>
-        <w:t xml:space="preserve">nombre, descripción, estado, </w:t>
-      </w:r>
-      <w:proofErr w:type="spellStart"/>
-      <w:r>
-        <w:t>fecha_inicio</w:t>
-      </w:r>
-      <w:proofErr w:type="spellEnd"/>
-      <w:r>
         <w:t xml:space="preserve">, </w:t>
       </w:r>
       <w:proofErr w:type="spellStart"/>
       <w:r>
-        <w:t>fecha_finalizacion</w:t>
-      </w:r>
-      <w:proofErr w:type="spellEnd"/>
-      <w:r>
-        <w:t>.</w:t>
-      </w:r>
-    </w:p>
-    <w:p>
-      <w:proofErr w:type="spellStart"/>
-      <w:r>
-        <w:t>i</w:t>
-      </w:r>
-      <w:r>
-        <w:t>d_participante</w:t>
-      </w:r>
-      <w:proofErr w:type="spellEnd"/>
-      <w:r>
-        <w:t xml:space="preserve"> </w:t>
-      </w:r>
-      <w:r>
-        <w:sym w:font="Wingdings" w:char="F0E0"/>
-      </w:r>
-      <w:r>
-        <w:t xml:space="preserve"> nombre, correo.</w:t>
-      </w:r>
-    </w:p>
-    <w:p>
-      <w:proofErr w:type="spellStart"/>
-      <w:r>
-        <w:t>i</w:t>
-      </w:r>
-      <w:r>
-        <w:t>d_riesgo</w:t>
-      </w:r>
-      <w:proofErr w:type="spellEnd"/>
-      <w:r>
-        <w:t xml:space="preserve"> </w:t>
-      </w:r>
-      <w:r>
-        <w:sym w:font="Wingdings" w:char="F0E0"/>
-      </w:r>
-      <w:r>
-        <w:t xml:space="preserve"> </w:t>
-      </w:r>
-      <w:proofErr w:type="spellStart"/>
-      <w:r>
-        <w:t>descripcion</w:t>
-      </w:r>
-      <w:proofErr w:type="spellEnd"/>
-      <w:r>
-        <w:t xml:space="preserve">, </w:t>
-      </w:r>
-      <w:proofErr w:type="spellStart"/>
-      <w:r>
-        <w:rPr>
+        <w:rPr>
+          <w:b/>
+          <w:bCs/>
           <w:i/>
           <w:iCs/>
-        </w:rPr>
-        <w:t>id_categoria</w:t>
-      </w:r>
-      <w:proofErr w:type="spellEnd"/>
-      <w:r>
-        <w:t xml:space="preserve">, </w:t>
-      </w:r>
-      <w:proofErr w:type="spellStart"/>
-      <w:r>
-        <w:rPr>
+          <w:u w:val="single"/>
+        </w:rPr>
+        <w:t>id_tarea</w:t>
+      </w:r>
+      <w:proofErr w:type="spellEnd"/>
+      <w:r>
+        <w:t>)</w:t>
+      </w:r>
+    </w:p>
+    <w:p>
+      <w:proofErr w:type="spellStart"/>
+      <w:r>
+        <w:t>Proyecto_Categoria</w:t>
+      </w:r>
+      <w:proofErr w:type="spellEnd"/>
+      <w:r>
+        <w:t>(</w:t>
+      </w:r>
+      <w:proofErr w:type="spellStart"/>
+      <w:r>
+        <w:rPr>
+          <w:b/>
+          <w:bCs/>
           <w:i/>
           <w:iCs/>
-        </w:rPr>
-        <w:t>id_iteracion</w:t>
-      </w:r>
-      <w:proofErr w:type="spellEnd"/>
-      <w:r>
-        <w:t>.</w:t>
-      </w:r>
-    </w:p>
-    <w:p>
-      <w:proofErr w:type="spellStart"/>
-      <w:r>
-        <w:t>id_categoria</w:t>
-      </w:r>
-      <w:proofErr w:type="spellEnd"/>
-      <w:r>
-        <w:t xml:space="preserve"> </w:t>
-      </w:r>
-      <w:r>
-        <w:sym w:font="Wingdings" w:char="F0E0"/>
-      </w:r>
-      <w:r>
-        <w:t xml:space="preserve"> nombre, </w:t>
-      </w:r>
-      <w:proofErr w:type="spellStart"/>
-      <w:r>
-        <w:t>descripcion</w:t>
-      </w:r>
-      <w:proofErr w:type="spellEnd"/>
-      <w:r>
-        <w:t>.</w:t>
-      </w:r>
-    </w:p>
-    <w:p>
-      <w:proofErr w:type="spellStart"/>
-      <w:r>
-        <w:t>id_incidencia</w:t>
-      </w:r>
-      <w:proofErr w:type="spellEnd"/>
-      <w:r>
-        <w:t xml:space="preserve"> </w:t>
-      </w:r>
-      <w:r>
-        <w:sym w:font="Wingdings" w:char="F0E0"/>
-      </w:r>
-      <w:r>
-        <w:t xml:space="preserve"> </w:t>
-      </w:r>
-      <w:proofErr w:type="spellStart"/>
-      <w:r>
-        <w:t>descripcion</w:t>
-      </w:r>
-      <w:proofErr w:type="spellEnd"/>
-      <w:r>
-        <w:t xml:space="preserve">, </w:t>
-      </w:r>
-      <w:proofErr w:type="spellStart"/>
-      <w:r>
-        <w:rPr>
+          <w:u w:val="single"/>
+        </w:rPr>
+        <w:t>id_</w:t>
+      </w:r>
+      <w:r>
+        <w:rPr>
+          <w:b/>
+          <w:bCs/>
           <w:i/>
           <w:iCs/>
-        </w:rPr>
-        <w:t>id_riesgo</w:t>
-      </w:r>
-      <w:proofErr w:type="spellEnd"/>
-      <w:r>
-        <w:rPr>
+          <w:u w:val="single"/>
+        </w:rPr>
+        <w:t>proyecto</w:t>
+      </w:r>
+      <w:proofErr w:type="spellEnd"/>
+      <w:r>
+        <w:rPr>
+          <w:b/>
+          <w:bCs/>
           <w:i/>
           <w:iCs/>
+          <w:u w:val="single"/>
         </w:rPr>
         <w:t xml:space="preserve">, </w:t>
       </w:r>
       <w:proofErr w:type="spellStart"/>
       <w:r>
         <w:rPr>
+          <w:b/>
+          <w:bCs/>
           <w:i/>
           <w:iCs/>
-        </w:rPr>
-        <w:t>id_participante</w:t>
-      </w:r>
-      <w:proofErr w:type="spellEnd"/>
-      <w:r>
-        <w:t>.</w:t>
-      </w:r>
-    </w:p>
-    <w:p>
-      <w:proofErr w:type="spellStart"/>
-      <w:r>
-        <w:t>id_iteracion</w:t>
-      </w:r>
-      <w:proofErr w:type="spellEnd"/>
-      <w:r>
-        <w:t xml:space="preserve"> </w:t>
-      </w:r>
-      <w:r>
-        <w:sym w:font="Wingdings" w:char="F0E0"/>
-      </w:r>
-      <w:r>
-        <w:t xml:space="preserve"> </w:t>
-      </w:r>
-      <w:proofErr w:type="spellStart"/>
-      <w:r>
-        <w:t>fecha_inicio</w:t>
-      </w:r>
-      <w:proofErr w:type="spellEnd"/>
-      <w:r>
-        <w:t xml:space="preserve">, </w:t>
-      </w:r>
-      <w:proofErr w:type="spellStart"/>
-      <w:r>
-        <w:t>fecha_fin</w:t>
-      </w:r>
-      <w:proofErr w:type="spellEnd"/>
-      <w:r>
-        <w:t xml:space="preserve">, </w:t>
-      </w:r>
-      <w:proofErr w:type="spellStart"/>
-      <w:r>
-        <w:rPr>
+          <w:u w:val="single"/>
+        </w:rPr>
+        <w:t>id_</w:t>
+      </w:r>
+      <w:r>
+        <w:rPr>
+          <w:b/>
+          <w:bCs/>
           <w:i/>
           <w:iCs/>
-        </w:rPr>
-        <w:t>id_proyecto</w:t>
-      </w:r>
-      <w:proofErr w:type="spellEnd"/>
-      <w:r>
-        <w:t>.</w:t>
-      </w:r>
-    </w:p>
-    <w:p>
-      <w:proofErr w:type="spellStart"/>
+          <w:u w:val="single"/>
+        </w:rPr>
+        <w:t>categoria</w:t>
+      </w:r>
+      <w:proofErr w:type="spellEnd"/>
+      <w:r>
+        <w:t>)</w:t>
+      </w:r>
+    </w:p>
+    <w:p>
+      <w:pPr>
+        <w:pStyle w:val="Ttulo2"/>
+      </w:pPr>
+      <w:bookmarkStart w:id="17" w:name="_Toc180399378"/>
       <w:r>
         <w:lastRenderedPageBreak/>
-        <w:t>id_evaluacion</w:t>
-      </w:r>
-      <w:proofErr w:type="spellEnd"/>
+        <w:t>Comentarios sobre el Modelo Relacional</w:t>
+      </w:r>
+      <w:bookmarkEnd w:id="17"/>
+    </w:p>
+    <w:p>
+      <w:r>
+        <w:t xml:space="preserve">La notación que se implementó es la siguiente: Las claves primarias se representan como con negrita y subrayado, las claves candidatas se representan con negrita, </w:t>
+      </w:r>
+      <w:r>
+        <w:t>las claves foráneas se representan</w:t>
+      </w:r>
+      <w:r>
+        <w:t xml:space="preserve"> en cursiva y los atributos opcionales se representan mediante “*”.</w:t>
+      </w:r>
+    </w:p>
+    <w:p>
+      <w:r>
+        <w:t>Para mantener una de las reglas la cual es que en una iteración haya 3 planes se va a modificar la relación</w:t>
+      </w:r>
       <w:r>
         <w:t xml:space="preserve"> </w:t>
       </w:r>
-      <w:r>
-        <w:sym w:font="Wingdings" w:char="F0E0"/>
-      </w:r>
-      <w:r>
-        <w:t xml:space="preserve"> impacto, probabilidad, </w:t>
-      </w:r>
-      <w:proofErr w:type="spellStart"/>
-      <w:r>
-        <w:rPr>
+      <w:proofErr w:type="spellStart"/>
+      <w:r>
+        <w:t>Iteracion_Plan</w:t>
+      </w:r>
+      <w:proofErr w:type="spellEnd"/>
+      <w:r>
+        <w:t xml:space="preserve"> y quedaría de la siguiente manera</w:t>
+      </w:r>
+    </w:p>
+    <w:p>
+      <w:proofErr w:type="spellStart"/>
+      <w:r>
+        <w:t>Iteracion_Plan</w:t>
+      </w:r>
+      <w:proofErr w:type="spellEnd"/>
+      <w:r>
+        <w:t>(</w:t>
+      </w:r>
+      <w:proofErr w:type="spellStart"/>
+      <w:r>
+        <w:rPr>
+          <w:b/>
+          <w:bCs/>
           <w:i/>
           <w:iCs/>
-        </w:rPr>
-        <w:t>id_riesgo</w:t>
-      </w:r>
-      <w:proofErr w:type="spellEnd"/>
-      <w:r>
-        <w:rPr>
+          <w:u w:val="single"/>
+        </w:rPr>
+        <w:t>id_iteracion</w:t>
+      </w:r>
+      <w:proofErr w:type="spellEnd"/>
+      <w:r>
+        <w:rPr>
+          <w:u w:val="single"/>
+        </w:rPr>
+        <w:t xml:space="preserve">, </w:t>
+      </w:r>
+      <w:proofErr w:type="spellStart"/>
+      <w:r>
+        <w:rPr>
+          <w:b/>
+          <w:bCs/>
           <w:i/>
           <w:iCs/>
-        </w:rPr>
+          <w:u w:val="single"/>
+        </w:rPr>
+        <w:t>id_plan</w:t>
+      </w:r>
+      <w:proofErr w:type="spellEnd"/>
+      <w:r>
+        <w:t>)</w:t>
+      </w:r>
+    </w:p>
+    <w:p>
+      <w:pPr>
+        <w:pStyle w:val="Ttulo2"/>
+      </w:pPr>
+      <w:bookmarkStart w:id="18" w:name="_Toc180399379"/>
+      <w:r>
+        <w:t>Normalización</w:t>
+      </w:r>
+      <w:bookmarkEnd w:id="18"/>
+    </w:p>
+    <w:p>
+      <w:pPr>
+        <w:pStyle w:val="PSI-Ttulo3"/>
+      </w:pPr>
+      <w:bookmarkStart w:id="19" w:name="_Toc180399380"/>
+      <w:r>
+        <w:t>Dependencias funcionales</w:t>
+      </w:r>
+      <w:bookmarkEnd w:id="19"/>
+    </w:p>
+    <w:p>
+      <w:proofErr w:type="spellStart"/>
+      <w:r>
+        <w:t>i</w:t>
+      </w:r>
+      <w:r>
+        <w:t>d_proyecto</w:t>
+      </w:r>
+      <w:proofErr w:type="spellEnd"/>
+      <w:r>
+        <w:t xml:space="preserve"> </w:t>
+      </w:r>
+      <w:r>
+        <w:sym w:font="Wingdings" w:char="F0E0"/>
+      </w:r>
+      <w:r>
+        <w:t xml:space="preserve"> </w:t>
+      </w:r>
+      <w:r>
+        <w:t xml:space="preserve">nombre, descripción, estado, </w:t>
+      </w:r>
+      <w:proofErr w:type="spellStart"/>
+      <w:r>
+        <w:t>fecha_inicio</w:t>
+      </w:r>
+      <w:proofErr w:type="spellEnd"/>
+      <w:r>
+        <w:t xml:space="preserve">, </w:t>
+      </w:r>
+      <w:proofErr w:type="spellStart"/>
+      <w:r>
+        <w:t>fecha_finalizacion</w:t>
+      </w:r>
+      <w:proofErr w:type="spellEnd"/>
+      <w:r>
+        <w:t>.</w:t>
+      </w:r>
+    </w:p>
+    <w:p>
+      <w:proofErr w:type="spellStart"/>
+      <w:r>
+        <w:t>i</w:t>
+      </w:r>
+      <w:r>
+        <w:t>d_participante</w:t>
+      </w:r>
+      <w:proofErr w:type="spellEnd"/>
+      <w:r>
+        <w:t xml:space="preserve"> </w:t>
+      </w:r>
+      <w:r>
+        <w:sym w:font="Wingdings" w:char="F0E0"/>
+      </w:r>
+      <w:r>
+        <w:t xml:space="preserve"> nombre, correo.</w:t>
+      </w:r>
+    </w:p>
+    <w:p>
+      <w:proofErr w:type="spellStart"/>
+      <w:r>
+        <w:t>i</w:t>
+      </w:r>
+      <w:r>
+        <w:t>d_riesgo</w:t>
+      </w:r>
+      <w:proofErr w:type="spellEnd"/>
+      <w:r>
+        <w:t xml:space="preserve"> </w:t>
+      </w:r>
+      <w:r>
+        <w:sym w:font="Wingdings" w:char="F0E0"/>
+      </w:r>
+      <w:r>
+        <w:t xml:space="preserve"> </w:t>
+      </w:r>
+      <w:proofErr w:type="spellStart"/>
+      <w:r>
+        <w:t>descripcion</w:t>
+      </w:r>
+      <w:proofErr w:type="spellEnd"/>
+      <w:r>
+        <w:t>,</w:t>
+      </w:r>
+      <w:r>
+        <w:t xml:space="preserve"> </w:t>
+      </w:r>
+      <w:proofErr w:type="spellStart"/>
+      <w:r>
+        <w:t>factor_riesgo</w:t>
+      </w:r>
+      <w:proofErr w:type="spellEnd"/>
+      <w:r>
+        <w:t>,</w:t>
+      </w:r>
+      <w:r>
+        <w:t xml:space="preserve"> </w:t>
+      </w:r>
+      <w:proofErr w:type="spellStart"/>
+      <w:r>
+        <w:t>fecha_creacion</w:t>
+      </w:r>
+      <w:proofErr w:type="spellEnd"/>
+      <w:r>
         <w:t xml:space="preserve">, </w:t>
       </w:r>
       <w:proofErr w:type="spellStart"/>
@@ -11673,7 +10786,7 @@
           <w:i/>
           <w:iCs/>
         </w:rPr>
-        <w:t>id_participante</w:t>
+        <w:t>id_categoria</w:t>
       </w:r>
       <w:proofErr w:type="spellEnd"/>
       <w:r>
@@ -11695,7 +10808,7 @@
     <w:p>
       <w:proofErr w:type="spellStart"/>
       <w:r>
-        <w:t>id_plan</w:t>
+        <w:t>id_categoria</w:t>
       </w:r>
       <w:proofErr w:type="spellEnd"/>
       <w:r>
@@ -11713,7 +10826,39 @@
       </w:r>
       <w:proofErr w:type="spellEnd"/>
       <w:r>
-        <w:t xml:space="preserve">, tipo, </w:t>
+        <w:t>.</w:t>
+      </w:r>
+    </w:p>
+    <w:p>
+      <w:proofErr w:type="spellStart"/>
+      <w:r>
+        <w:t>id_incidencia</w:t>
+      </w:r>
+      <w:proofErr w:type="spellEnd"/>
+      <w:r>
+        <w:t xml:space="preserve"> </w:t>
+      </w:r>
+      <w:r>
+        <w:sym w:font="Wingdings" w:char="F0E0"/>
+      </w:r>
+      <w:r>
+        <w:t xml:space="preserve"> </w:t>
+      </w:r>
+      <w:proofErr w:type="spellStart"/>
+      <w:r>
+        <w:t>descripcion</w:t>
+      </w:r>
+      <w:proofErr w:type="spellEnd"/>
+      <w:r>
+        <w:t xml:space="preserve">, </w:t>
+      </w:r>
+      <w:proofErr w:type="spellStart"/>
+      <w:r>
+        <w:t>fecha_ocurrencia</w:t>
+      </w:r>
+      <w:proofErr w:type="spellEnd"/>
+      <w:r>
+        <w:t xml:space="preserve">, </w:t>
       </w:r>
       <w:proofErr w:type="spellStart"/>
       <w:r>
@@ -11725,38 +10870,11 @@
       </w:r>
       <w:proofErr w:type="spellEnd"/>
       <w:r>
-        <w:t>.</w:t>
-      </w:r>
-    </w:p>
-    <w:p>
-      <w:proofErr w:type="spellStart"/>
-      <w:r>
-        <w:t>id_tarea</w:t>
-      </w:r>
-      <w:proofErr w:type="spellEnd"/>
-      <w:r>
-        <w:t xml:space="preserve"> </w:t>
-      </w:r>
-      <w:r>
-        <w:sym w:font="Wingdings" w:char="F0E0"/>
-      </w:r>
-      <w:r>
-        <w:t xml:space="preserve"> nombre, </w:t>
-      </w:r>
-      <w:proofErr w:type="spellStart"/>
-      <w:r>
-        <w:t>descripcion</w:t>
-      </w:r>
-      <w:proofErr w:type="spellEnd"/>
-      <w:r>
-        <w:t>, estado,</w:t>
-      </w:r>
-      <w:r>
         <w:rPr>
           <w:i/>
           <w:iCs/>
         </w:rPr>
-        <w:t xml:space="preserve"> </w:t>
+        <w:t xml:space="preserve">, </w:t>
       </w:r>
       <w:proofErr w:type="spellStart"/>
       <w:r>
@@ -11764,7 +10882,7 @@
           <w:i/>
           <w:iCs/>
         </w:rPr>
-        <w:t>id_plan</w:t>
+        <w:t>id_participante</w:t>
       </w:r>
       <w:proofErr w:type="spellEnd"/>
       <w:r>
@@ -11772,12 +10890,9 @@
       </w:r>
     </w:p>
     <w:p>
-      <w:pPr>
-        <w:ind w:left="708" w:hanging="708"/>
-      </w:pPr>
-      <w:proofErr w:type="spellStart"/>
-      <w:r>
-        <w:t>id_accion</w:t>
+      <w:proofErr w:type="spellStart"/>
+      <w:r>
+        <w:t>id_iteracion</w:t>
       </w:r>
       <w:proofErr w:type="spellEnd"/>
       <w:r>
@@ -11791,7 +10906,15 @@
       </w:r>
       <w:proofErr w:type="spellStart"/>
       <w:r>
-        <w:t>tipo_entidad</w:t>
+        <w:t>fecha_inicio</w:t>
+      </w:r>
+      <w:proofErr w:type="spellEnd"/>
+      <w:r>
+        <w:t xml:space="preserve">, </w:t>
+      </w:r>
+      <w:proofErr w:type="spellStart"/>
+      <w:r>
+        <w:t>fecha_fin</w:t>
       </w:r>
       <w:proofErr w:type="spellEnd"/>
       <w:r>
@@ -11803,15 +10926,42 @@
           <w:i/>
           <w:iCs/>
         </w:rPr>
-        <w:t>id_entidad</w:t>
-      </w:r>
-      <w:proofErr w:type="spellEnd"/>
+        <w:t>id_proyecto</w:t>
+      </w:r>
+      <w:proofErr w:type="spellEnd"/>
+      <w:r>
+        <w:t>.</w:t>
+      </w:r>
+    </w:p>
+    <w:p>
+      <w:proofErr w:type="spellStart"/>
+      <w:r>
+        <w:t>id_evaluacion</w:t>
+      </w:r>
+      <w:proofErr w:type="spellEnd"/>
+      <w:r>
+        <w:t xml:space="preserve"> </w:t>
+      </w:r>
+      <w:r>
+        <w:sym w:font="Wingdings" w:char="F0E0"/>
+      </w:r>
+      <w:r>
+        <w:t xml:space="preserve"> impacto, probabilidad</w:t>
+      </w:r>
       <w:r>
         <w:t xml:space="preserve">, </w:t>
       </w:r>
       <w:proofErr w:type="spellStart"/>
       <w:r>
-        <w:t>fecha_ocurrencia</w:t>
+        <w:t>descripcion</w:t>
+      </w:r>
+      <w:proofErr w:type="spellEnd"/>
+      <w:r>
+        <w:t xml:space="preserve">, </w:t>
+      </w:r>
+      <w:proofErr w:type="spellStart"/>
+      <w:r>
+        <w:t>fecha_realizacion</w:t>
       </w:r>
       <w:proofErr w:type="spellEnd"/>
       <w:r>
@@ -11823,7 +10973,7 @@
           <w:i/>
           <w:iCs/>
         </w:rPr>
-        <w:t>id_proyecto</w:t>
+        <w:t>id_riesgo</w:t>
       </w:r>
       <w:proofErr w:type="spellEnd"/>
       <w:r>
@@ -11843,11 +10993,124 @@
       </w:r>
       <w:proofErr w:type="spellEnd"/>
       <w:r>
+        <w:t xml:space="preserve">, </w:t>
+      </w:r>
+      <w:proofErr w:type="spellStart"/>
+      <w:r>
+        <w:rPr>
+          <w:i/>
+          <w:iCs/>
+        </w:rPr>
+        <w:t>id_iteracion</w:t>
+      </w:r>
+      <w:proofErr w:type="spellEnd"/>
+      <w:r>
         <w:t>.</w:t>
       </w:r>
+    </w:p>
+    <w:p>
+      <w:proofErr w:type="spellStart"/>
+      <w:r>
+        <w:t>id_plan</w:t>
+      </w:r>
+      <w:proofErr w:type="spellEnd"/>
       <w:r>
         <w:t xml:space="preserve"> </w:t>
       </w:r>
+      <w:r>
+        <w:sym w:font="Wingdings" w:char="F0E0"/>
+      </w:r>
+      <w:r>
+        <w:t xml:space="preserve"> nombre, </w:t>
+      </w:r>
+      <w:proofErr w:type="spellStart"/>
+      <w:r>
+        <w:t>descripcion</w:t>
+      </w:r>
+      <w:proofErr w:type="spellEnd"/>
+      <w:r>
+        <w:t xml:space="preserve">, tipo, </w:t>
+      </w:r>
+      <w:proofErr w:type="spellStart"/>
+      <w:r>
+        <w:rPr>
+          <w:i/>
+          <w:iCs/>
+        </w:rPr>
+        <w:t>id_riesgo</w:t>
+      </w:r>
+      <w:proofErr w:type="spellEnd"/>
+      <w:r>
+        <w:t>.</w:t>
+      </w:r>
+    </w:p>
+    <w:p>
+      <w:proofErr w:type="spellStart"/>
+      <w:r>
+        <w:t>id_tarea</w:t>
+      </w:r>
+      <w:proofErr w:type="spellEnd"/>
+      <w:r>
+        <w:t xml:space="preserve"> </w:t>
+      </w:r>
+      <w:r>
+        <w:sym w:font="Wingdings" w:char="F0E0"/>
+      </w:r>
+      <w:r>
+        <w:t xml:space="preserve"> nombre, </w:t>
+      </w:r>
+      <w:proofErr w:type="spellStart"/>
+      <w:r>
+        <w:t>descripcion</w:t>
+      </w:r>
+      <w:proofErr w:type="spellEnd"/>
+      <w:r>
+        <w:t>,</w:t>
+      </w:r>
+      <w:r>
+        <w:t xml:space="preserve"> </w:t>
+      </w:r>
+      <w:proofErr w:type="spellStart"/>
+      <w:r>
+        <w:t>fecha_inicio</w:t>
+      </w:r>
+      <w:proofErr w:type="spellEnd"/>
+      <w:r>
+        <w:t xml:space="preserve">, </w:t>
+      </w:r>
+      <w:proofErr w:type="spellStart"/>
+      <w:r>
+        <w:t>fecha_fin</w:t>
+      </w:r>
+      <w:proofErr w:type="spellEnd"/>
+      <w:r>
+        <w:t>,</w:t>
+      </w:r>
+      <w:r>
+        <w:t xml:space="preserve"> estado,</w:t>
+      </w:r>
+      <w:r>
+        <w:rPr>
+          <w:i/>
+          <w:iCs/>
+        </w:rPr>
+        <w:t xml:space="preserve"> </w:t>
+      </w:r>
+      <w:proofErr w:type="spellStart"/>
+      <w:r>
+        <w:rPr>
+          <w:i/>
+          <w:iCs/>
+        </w:rPr>
+        <w:t>id_plan</w:t>
+      </w:r>
+      <w:proofErr w:type="spellEnd"/>
+      <w:r>
+        <w:t>.</w:t>
+      </w:r>
+      <w:r>
+        <w:t xml:space="preserve"> </w:t>
+      </w:r>
     </w:p>
     <w:p>
       <w:proofErr w:type="spellStart"/>
@@ -11930,7 +11193,7 @@
       <w:pPr>
         <w:pStyle w:val="Ttulo2"/>
       </w:pPr>
-      <w:bookmarkStart w:id="21" w:name="_Toc178947843"/>
+      <w:bookmarkStart w:id="20" w:name="_Toc180399381"/>
       <w:r>
         <w:t xml:space="preserve">Justificación </w:t>
       </w:r>
@@ -11940,7 +11203,7 @@
       <w:r>
         <w:t>Forma normal adoptada</w:t>
       </w:r>
-      <w:bookmarkEnd w:id="21"/>
+      <w:bookmarkEnd w:id="20"/>
     </w:p>
     <w:p>
       <w:r>
@@ -11951,8 +11214,8 @@
       </w:r>
     </w:p>
     <w:sectPr>
-      <w:headerReference w:type="default" r:id="rId15"/>
-      <w:footerReference w:type="default" r:id="rId16"/>
+      <w:headerReference w:type="default" r:id="rId14"/>
+      <w:footerReference w:type="default" r:id="rId15"/>
       <w:pgSz w:w="11906" w:h="16838"/>
       <w:pgMar w:top="1535" w:right="1701" w:bottom="1417" w:left="1701" w:header="567" w:footer="572" w:gutter="0"/>
       <w:cols w:space="708"/>

--- a/2. Etapa de elaboración/Iteración 2/Modelo de datos/Modelo de Datos_Vesta Risk Manager_T-Code.docx
+++ b/2. Etapa de elaboración/Iteración 2/Modelo de datos/Modelo de Datos_Vesta Risk Manager_T-Code.docx
@@ -6793,9 +6793,6 @@
               </w:tabs>
               <w:jc w:val="center"/>
             </w:pPr>
-            <w:r>
-              <w:t>X</w:t>
-            </w:r>
           </w:p>
         </w:tc>
         <w:tc>
@@ -8060,10 +8057,19 @@
         </w:numPr>
       </w:pPr>
       <w:r>
-        <w:t xml:space="preserve">La cardinalidad es de 1 a n ya que un riesgo puede tener varias </w:t>
-      </w:r>
-      <w:r>
-        <w:t>evaluaciones,</w:t>
+        <w:t xml:space="preserve">La cardinalidad es de 1 a </w:t>
+      </w:r>
+      <w:r>
+        <w:t>1</w:t>
+      </w:r>
+      <w:r>
+        <w:t xml:space="preserve"> ya que un riesgo puede tener</w:t>
+      </w:r>
+      <w:r>
+        <w:t xml:space="preserve"> una evaluación</w:t>
+      </w:r>
+      <w:r>
+        <w:t>,</w:t>
       </w:r>
       <w:r>
         <w:t xml:space="preserve"> pero una evaluación pertenece a un único riesgo.</w:t>
@@ -8091,17 +8097,32 @@
         <w:t xml:space="preserve">La cardinalidad es de 1 a </w:t>
       </w:r>
       <w:r>
-        <w:t>n porque un riesgo puede tener varios planes y un plan es de un único riesgo.</w:t>
-      </w:r>
-    </w:p>
-    <w:p>
-      <w:r>
-        <w:t>R11:</w:t>
-      </w:r>
-    </w:p>
-    <w:p>
-      <w:r>
-        <w:t>Relación entre riesgo e iteración.</w:t>
+        <w:t>3</w:t>
+      </w:r>
+      <w:r>
+        <w:t xml:space="preserve"> porque un riesgo puede tener </w:t>
+      </w:r>
+      <w:r>
+        <w:t>3 planes como máximo en una iteración</w:t>
+      </w:r>
+      <w:r>
+        <w:t xml:space="preserve"> y un plan es de un único riesgo.</w:t>
+      </w:r>
+    </w:p>
+    <w:p>
+      <w:r>
+        <w:t>R1</w:t>
+      </w:r>
+      <w:r>
+        <w:t>1</w:t>
+      </w:r>
+      <w:r>
+        <w:t>:</w:t>
+      </w:r>
+    </w:p>
+    <w:p>
+      <w:r>
+        <w:t>Relación entre riesgo e incidencia.</w:t>
       </w:r>
     </w:p>
     <w:p>
@@ -8113,17 +8134,38 @@
         </w:numPr>
       </w:pPr>
       <w:r>
-        <w:t>La cardinalidad es de 1 a n ya que en una iteración hay varios riesgos y un riesgo pertenecen a una iteración.</w:t>
-      </w:r>
-    </w:p>
-    <w:p>
-      <w:r>
-        <w:t>R12:</w:t>
-      </w:r>
-    </w:p>
-    <w:p>
-      <w:r>
-        <w:t>Relación entre riesgo e incidencia.</w:t>
+        <w:t xml:space="preserve">La cardinalidad </w:t>
+      </w:r>
+      <w:r>
+        <w:t>es de 1 a n ya que en un riesgo puede tener varias incidencias y una incidencia pertenece a un riesgo.</w:t>
+      </w:r>
+    </w:p>
+    <w:p>
+      <w:r>
+        <w:t>R1</w:t>
+      </w:r>
+      <w:r>
+        <w:t>2</w:t>
+      </w:r>
+      <w:r>
+        <w:t xml:space="preserve">: </w:t>
+      </w:r>
+    </w:p>
+    <w:p>
+      <w:r>
+        <w:t xml:space="preserve">Relación entre evaluación </w:t>
+      </w:r>
+      <w:r>
+        <w:t>e</w:t>
+      </w:r>
+      <w:r>
+        <w:t xml:space="preserve"> </w:t>
+      </w:r>
+      <w:r>
+        <w:t>iteración</w:t>
+      </w:r>
+      <w:r>
+        <w:t>.</w:t>
       </w:r>
     </w:p>
     <w:p>
@@ -8135,32 +8177,47 @@
         </w:numPr>
       </w:pPr>
       <w:r>
-        <w:t xml:space="preserve">La cardinalidad </w:t>
-      </w:r>
-      <w:r>
-        <w:t>es de 1 a n ya que en un riesgo puede tener varias incidencias y una incidencia pertenece a un riesgo.</w:t>
-      </w:r>
-    </w:p>
-    <w:p>
-      <w:r>
-        <w:t xml:space="preserve">R13: </w:t>
-      </w:r>
-    </w:p>
-    <w:p>
-      <w:r>
-        <w:t xml:space="preserve">Relación entre evaluación </w:t>
-      </w:r>
-      <w:r>
-        <w:t>e</w:t>
-      </w:r>
-      <w:r>
-        <w:t xml:space="preserve"> </w:t>
-      </w:r>
-      <w:r>
-        <w:t>iteración</w:t>
+        <w:t xml:space="preserve">La cardinalidad es de 1 a </w:t>
+      </w:r>
+      <w:r>
+        <w:t>n</w:t>
+      </w:r>
+      <w:r>
+        <w:t xml:space="preserve"> porque </w:t>
+      </w:r>
+      <w:r>
+        <w:t xml:space="preserve">en una iteración se realiza </w:t>
+      </w:r>
+      <w:r>
+        <w:t xml:space="preserve">varias </w:t>
+      </w:r>
+      <w:r>
+        <w:t>evaluaci</w:t>
+      </w:r>
+      <w:r>
+        <w:t>ones</w:t>
+      </w:r>
+      <w:r>
+        <w:t xml:space="preserve"> y una evaluación pertenece a una única iteración</w:t>
       </w:r>
       <w:r>
         <w:t>.</w:t>
+      </w:r>
+    </w:p>
+    <w:p>
+      <w:r>
+        <w:t>R1</w:t>
+      </w:r>
+      <w:r>
+        <w:t>3</w:t>
+      </w:r>
+      <w:r>
+        <w:t xml:space="preserve">: </w:t>
+      </w:r>
+    </w:p>
+    <w:p>
+      <w:r>
+        <w:t>Relación entre plan y tareas.</w:t>
       </w:r>
     </w:p>
     <w:p>
@@ -8172,35 +8229,23 @@
         </w:numPr>
       </w:pPr>
       <w:r>
-        <w:t xml:space="preserve">La cardinalidad es de 1 a </w:t>
-      </w:r>
-      <w:r>
-        <w:t>n</w:t>
-      </w:r>
-      <w:r>
-        <w:t xml:space="preserve"> porque </w:t>
-      </w:r>
-      <w:r>
-        <w:t xml:space="preserve">en una iteración se realiza una única </w:t>
-      </w:r>
-      <w:r>
-        <w:t>evaluación</w:t>
-      </w:r>
-      <w:r>
-        <w:t xml:space="preserve"> por cada riesgo y una evaluación pertenece a una única iteración</w:t>
-      </w:r>
-      <w:r>
-        <w:t>.</w:t>
-      </w:r>
-    </w:p>
-    <w:p>
-      <w:r>
-        <w:t xml:space="preserve">R14: </w:t>
-      </w:r>
-    </w:p>
-    <w:p>
-      <w:r>
-        <w:t>Relación entre plan y tareas.</w:t>
+        <w:t>La cardinalidad es de 1 a n porque un plan puede contener varias tareas y una tarea es de un plan.</w:t>
+      </w:r>
+    </w:p>
+    <w:p>
+      <w:r>
+        <w:t>R1</w:t>
+      </w:r>
+      <w:r>
+        <w:t>4</w:t>
+      </w:r>
+      <w:r>
+        <w:t>:</w:t>
+      </w:r>
+    </w:p>
+    <w:p>
+      <w:r>
+        <w:t>Relación entre plan e iteración.</w:t>
       </w:r>
     </w:p>
     <w:p>
@@ -8212,17 +8257,38 @@
         </w:numPr>
       </w:pPr>
       <w:r>
-        <w:t>La cardinalidad es de 1 a n porque un plan puede contener varias tareas y una tarea es de un plan.</w:t>
-      </w:r>
-    </w:p>
-    <w:p>
-      <w:r>
-        <w:t>R15:</w:t>
-      </w:r>
-    </w:p>
-    <w:p>
-      <w:r>
-        <w:t>Relación entre plan e iteración.</w:t>
+        <w:t xml:space="preserve">La cardinalidad es de 1 a </w:t>
+      </w:r>
+      <w:r>
+        <w:t>n</w:t>
+      </w:r>
+      <w:r>
+        <w:t xml:space="preserve"> porque en una iteración puede haber</w:t>
+      </w:r>
+      <w:r>
+        <w:t xml:space="preserve"> varios</w:t>
+      </w:r>
+      <w:r>
+        <w:t xml:space="preserve"> planes asociados a un riesgo y un plan pertenece a una única iteración.</w:t>
+      </w:r>
+    </w:p>
+    <w:p>
+      <w:r>
+        <w:t>R1</w:t>
+      </w:r>
+      <w:r>
+        <w:t>5</w:t>
+      </w:r>
+      <w:r>
+        <w:t>:</w:t>
+      </w:r>
+    </w:p>
+    <w:p>
+      <w:r>
+        <w:t xml:space="preserve">Relación </w:t>
+      </w:r>
+      <w:r>
+        <w:t>entre proyecto y categoría.</w:t>
       </w:r>
     </w:p>
     <w:p>
@@ -8235,35 +8301,18 @@
       </w:pPr>
       <w:r>
         <w:lastRenderedPageBreak/>
-        <w:t>La cardinalidad es de 1 a 3 porque en una iteración puede haber 3 planes asociados a un riesgo y un plan pertenece a una única iteración.</w:t>
-      </w:r>
-    </w:p>
-    <w:p>
-      <w:r>
-        <w:t>R16:</w:t>
-      </w:r>
-    </w:p>
-    <w:p>
-      <w:r>
-        <w:t xml:space="preserve">Relación </w:t>
-      </w:r>
-      <w:r>
-        <w:t>entre proyecto y categoría.</w:t>
-      </w:r>
-    </w:p>
-    <w:p>
-      <w:pPr>
-        <w:pStyle w:val="Prrafodelista"/>
-        <w:numPr>
-          <w:ilvl w:val="0"/>
-          <w:numId w:val="19"/>
-        </w:numPr>
-      </w:pPr>
-      <w:r>
         <w:t xml:space="preserve">La cardinalidad es de n a m porque </w:t>
       </w:r>
       <w:r>
-        <w:t>un proyecto puede tener varias categorías y una categoría está en varios proyecto.</w:t>
+        <w:t xml:space="preserve">un proyecto puede tener varias categorías y una categoría está en </w:t>
+      </w:r>
+      <w:proofErr w:type="gramStart"/>
+      <w:r>
+        <w:t>varios proyecto</w:t>
+      </w:r>
+      <w:proofErr w:type="gramEnd"/>
+      <w:r>
+        <w:t>.</w:t>
       </w:r>
     </w:p>
     <w:p>
@@ -8282,10 +8331,10 @@
           <w:noProof/>
         </w:rPr>
         <w:drawing>
-          <wp:inline distT="0" distB="0" distL="0" distR="0" wp14:anchorId="17C7F60B" wp14:editId="1D039506">
+          <wp:inline distT="0" distB="0" distL="0" distR="0" wp14:anchorId="2DC02EE4" wp14:editId="77E02559">
             <wp:extent cx="5400040" cy="1995805"/>
             <wp:effectExtent l="0" t="0" r="0" b="4445"/>
-            <wp:docPr id="890113823" name="Imagen 15" descr="Diagrama, Esquemático&#10;&#10;Descripción generada automáticamente"/>
+            <wp:docPr id="1880315059" name="Imagen 15" descr="Diagrama, Esquemático&#10;&#10;Descripción generada automáticamente"/>
             <wp:cNvGraphicFramePr>
               <a:graphicFrameLocks xmlns:a="http://schemas.openxmlformats.org/drawingml/2006/main" noChangeAspect="1"/>
             </wp:cNvGraphicFramePr>
@@ -8293,7 +8342,7 @@
               <a:graphicData uri="http://schemas.openxmlformats.org/drawingml/2006/picture">
                 <pic:pic xmlns:pic="http://schemas.openxmlformats.org/drawingml/2006/picture">
                   <pic:nvPicPr>
-                    <pic:cNvPr id="890113823" name="Imagen 15" descr="Diagrama, Esquemático&#10;&#10;Descripción generada automáticamente"/>
+                    <pic:cNvPr id="1880315059" name="Imagen 15" descr="Diagrama, Esquemático&#10;&#10;Descripción generada automáticamente"/>
                     <pic:cNvPicPr/>
                   </pic:nvPicPr>
                   <pic:blipFill>
@@ -8370,7 +8419,7 @@
           <w:lang w:eastAsia="es-ES"/>
         </w:rPr>
         <w:drawing>
-          <wp:inline distT="0" distB="0" distL="0" distR="0" wp14:anchorId="38870874" wp14:editId="2855EC45">
+          <wp:inline distT="0" distB="0" distL="0" distR="0" wp14:anchorId="38870874" wp14:editId="0F7CC13D">
             <wp:extent cx="3619500" cy="3411940"/>
             <wp:effectExtent l="0" t="0" r="0" b="0"/>
             <wp:docPr id="1" name="0 Imagen" descr="SIMBOLOS.jpg"/>
@@ -8424,7 +8473,6 @@
     </w:p>
     <w:p>
       <w:r>
-        <w:lastRenderedPageBreak/>
         <w:t>Notación Diagrama E-R</w:t>
       </w:r>
     </w:p>
@@ -8449,10 +8497,12 @@
       <w:bookmarkEnd w:id="13"/>
     </w:p>
     <w:p>
+      <w:proofErr w:type="gramStart"/>
       <w:r>
         <w:t>Proyecto(</w:t>
       </w:r>
       <w:proofErr w:type="spellStart"/>
+      <w:proofErr w:type="gramEnd"/>
       <w:r>
         <w:rPr>
           <w:b/>
@@ -8483,10 +8533,13 @@
       </w:r>
     </w:p>
     <w:p>
-      <w:r>
+      <w:proofErr w:type="gramStart"/>
+      <w:r>
+        <w:lastRenderedPageBreak/>
         <w:t>Participante(</w:t>
       </w:r>
       <w:proofErr w:type="spellStart"/>
+      <w:proofErr w:type="gramEnd"/>
       <w:r>
         <w:rPr>
           <w:b/>
@@ -8501,10 +8554,12 @@
       </w:r>
     </w:p>
     <w:p>
+      <w:proofErr w:type="gramStart"/>
       <w:r>
         <w:t>Riesgo(</w:t>
       </w:r>
       <w:proofErr w:type="spellStart"/>
+      <w:proofErr w:type="gramEnd"/>
       <w:r>
         <w:rPr>
           <w:b/>
@@ -8547,6 +8602,7 @@
     </w:p>
     <w:p>
       <w:proofErr w:type="spellStart"/>
+      <w:proofErr w:type="gramStart"/>
       <w:r>
         <w:t>Categoria</w:t>
       </w:r>
@@ -8555,6 +8611,7 @@
         <w:t>(</w:t>
       </w:r>
       <w:proofErr w:type="spellStart"/>
+      <w:proofErr w:type="gramEnd"/>
       <w:r>
         <w:rPr>
           <w:b/>
@@ -8583,10 +8640,12 @@
       </w:r>
     </w:p>
     <w:p>
+      <w:proofErr w:type="gramStart"/>
       <w:r>
         <w:t>Incidencia(</w:t>
       </w:r>
       <w:proofErr w:type="spellStart"/>
+      <w:proofErr w:type="gramEnd"/>
       <w:r>
         <w:rPr>
           <w:b/>
@@ -8618,6 +8677,7 @@
     </w:p>
     <w:p>
       <w:proofErr w:type="spellStart"/>
+      <w:proofErr w:type="gramStart"/>
       <w:r>
         <w:t>Iteracion</w:t>
       </w:r>
@@ -8626,6 +8686,7 @@
         <w:t>(</w:t>
       </w:r>
       <w:proofErr w:type="spellStart"/>
+      <w:proofErr w:type="gramEnd"/>
       <w:r>
         <w:rPr>
           <w:b/>
@@ -8657,6 +8718,7 @@
     </w:p>
     <w:p>
       <w:proofErr w:type="spellStart"/>
+      <w:proofErr w:type="gramStart"/>
       <w:r>
         <w:t>Evaluacion</w:t>
       </w:r>
@@ -8665,6 +8727,7 @@
         <w:t>(</w:t>
       </w:r>
       <w:proofErr w:type="spellStart"/>
+      <w:proofErr w:type="gramEnd"/>
       <w:r>
         <w:rPr>
           <w:b/>
@@ -8698,10 +8761,12 @@
       </w:r>
     </w:p>
     <w:p>
+      <w:proofErr w:type="gramStart"/>
       <w:r>
         <w:t>Plan(</w:t>
       </w:r>
       <w:proofErr w:type="spellStart"/>
+      <w:proofErr w:type="gramEnd"/>
       <w:r>
         <w:rPr>
           <w:b/>
@@ -8727,10 +8792,12 @@
       </w:r>
     </w:p>
     <w:p>
+      <w:proofErr w:type="gramStart"/>
       <w:r>
         <w:t>Tarea(</w:t>
       </w:r>
       <w:proofErr w:type="spellStart"/>
+      <w:proofErr w:type="gramEnd"/>
       <w:r>
         <w:rPr>
           <w:b/>
@@ -8782,10 +8849,12 @@
       <w:bookmarkEnd w:id="14"/>
     </w:p>
     <w:p>
+      <w:proofErr w:type="gramStart"/>
       <w:r>
         <w:t>Proyecto(</w:t>
       </w:r>
       <w:proofErr w:type="spellStart"/>
+      <w:proofErr w:type="gramEnd"/>
       <w:r>
         <w:rPr>
           <w:b/>
@@ -8816,10 +8885,12 @@
       </w:r>
     </w:p>
     <w:p>
+      <w:proofErr w:type="gramStart"/>
       <w:r>
         <w:t>Participante(</w:t>
       </w:r>
       <w:proofErr w:type="spellStart"/>
+      <w:proofErr w:type="gramEnd"/>
       <w:r>
         <w:rPr>
           <w:b/>
@@ -8834,10 +8905,12 @@
       </w:r>
     </w:p>
     <w:p>
+      <w:proofErr w:type="gramStart"/>
       <w:r>
         <w:t>Riesgo(</w:t>
       </w:r>
       <w:proofErr w:type="spellStart"/>
+      <w:proofErr w:type="gramEnd"/>
       <w:r>
         <w:rPr>
           <w:b/>
@@ -8880,6 +8953,7 @@
     </w:p>
     <w:p>
       <w:proofErr w:type="spellStart"/>
+      <w:proofErr w:type="gramStart"/>
       <w:r>
         <w:t>Categoria</w:t>
       </w:r>
@@ -8888,6 +8962,7 @@
         <w:t>(</w:t>
       </w:r>
       <w:proofErr w:type="spellStart"/>
+      <w:proofErr w:type="gramEnd"/>
       <w:r>
         <w:rPr>
           <w:b/>
@@ -8910,10 +8985,12 @@
       </w:r>
     </w:p>
     <w:p>
+      <w:proofErr w:type="gramStart"/>
       <w:r>
         <w:t>Incidencia(</w:t>
       </w:r>
       <w:proofErr w:type="spellStart"/>
+      <w:proofErr w:type="gramEnd"/>
       <w:r>
         <w:rPr>
           <w:b/>
@@ -8945,6 +9022,7 @@
     </w:p>
     <w:p>
       <w:proofErr w:type="spellStart"/>
+      <w:proofErr w:type="gramStart"/>
       <w:r>
         <w:t>Iteracion</w:t>
       </w:r>
@@ -8953,6 +9031,7 @@
         <w:t>(</w:t>
       </w:r>
       <w:proofErr w:type="spellStart"/>
+      <w:proofErr w:type="gramEnd"/>
       <w:r>
         <w:rPr>
           <w:b/>
@@ -8984,6 +9063,7 @@
     </w:p>
     <w:p>
       <w:proofErr w:type="spellStart"/>
+      <w:proofErr w:type="gramStart"/>
       <w:r>
         <w:t>Evaluacion</w:t>
       </w:r>
@@ -8992,6 +9072,7 @@
         <w:t>(</w:t>
       </w:r>
       <w:proofErr w:type="spellStart"/>
+      <w:proofErr w:type="gramEnd"/>
       <w:r>
         <w:rPr>
           <w:b/>
@@ -9021,14 +9102,28 @@
       </w:r>
       <w:proofErr w:type="spellEnd"/>
       <w:r>
+        <w:t xml:space="preserve">, </w:t>
+      </w:r>
+      <w:proofErr w:type="spellStart"/>
+      <w:r>
+        <w:rPr>
+          <w:i/>
+          <w:iCs/>
+        </w:rPr>
+        <w:t>id_riesgo</w:t>
+      </w:r>
+      <w:proofErr w:type="spellEnd"/>
+      <w:r>
         <w:t>)</w:t>
       </w:r>
     </w:p>
     <w:p>
+      <w:proofErr w:type="gramStart"/>
       <w:r>
         <w:t>Plan(</w:t>
       </w:r>
       <w:proofErr w:type="spellStart"/>
+      <w:proofErr w:type="gramEnd"/>
       <w:r>
         <w:rPr>
           <w:b/>
@@ -9051,10 +9146,12 @@
       </w:r>
     </w:p>
     <w:p>
+      <w:proofErr w:type="gramStart"/>
       <w:r>
         <w:t>Tarea(</w:t>
       </w:r>
       <w:proofErr w:type="spellStart"/>
+      <w:proofErr w:type="gramEnd"/>
       <w:r>
         <w:rPr>
           <w:b/>
@@ -9099,18 +9196,494 @@
       </w:r>
     </w:p>
     <w:p>
-      <w:proofErr w:type="spellStart"/>
+      <w:pPr>
+        <w:pStyle w:val="PSI-Ttulo3"/>
+      </w:pPr>
+      <w:bookmarkStart w:id="15" w:name="_Toc180399376"/>
+      <w:r>
+        <w:t xml:space="preserve">Mapeo de las Relaciones </w:t>
+      </w:r>
+      <w:proofErr w:type="gramStart"/>
+      <w:r>
+        <w:t>1:</w:t>
+      </w:r>
+      <w:r>
+        <w:t>N</w:t>
+      </w:r>
+      <w:bookmarkEnd w:id="15"/>
+      <w:proofErr w:type="gramEnd"/>
+    </w:p>
+    <w:p>
+      <w:proofErr w:type="gramStart"/>
+      <w:r>
+        <w:t>Proyecto(</w:t>
+      </w:r>
+      <w:proofErr w:type="spellStart"/>
+      <w:proofErr w:type="gramEnd"/>
+      <w:r>
+        <w:rPr>
+          <w:b/>
+          <w:bCs/>
+          <w:u w:val="single"/>
+        </w:rPr>
+        <w:t>id_proyecto</w:t>
+      </w:r>
+      <w:proofErr w:type="spellEnd"/>
+      <w:r>
+        <w:t xml:space="preserve">, nombre, descripción, estado, </w:t>
+      </w:r>
+      <w:proofErr w:type="spellStart"/>
+      <w:r>
+        <w:t>fecha_inicio</w:t>
+      </w:r>
+      <w:proofErr w:type="spellEnd"/>
+      <w:r>
+        <w:t xml:space="preserve">, </w:t>
+      </w:r>
+      <w:proofErr w:type="spellStart"/>
+      <w:r>
+        <w:t>fecha_finalizacion</w:t>
+      </w:r>
+      <w:proofErr w:type="spellEnd"/>
+      <w:r>
+        <w:t>)</w:t>
+      </w:r>
+    </w:p>
+    <w:p>
+      <w:proofErr w:type="gramStart"/>
+      <w:r>
+        <w:t>Participante(</w:t>
+      </w:r>
+      <w:proofErr w:type="spellStart"/>
+      <w:proofErr w:type="gramEnd"/>
+      <w:r>
+        <w:rPr>
+          <w:b/>
+          <w:bCs/>
+          <w:u w:val="single"/>
+        </w:rPr>
+        <w:t>id_participante</w:t>
+      </w:r>
+      <w:proofErr w:type="spellEnd"/>
+      <w:r>
+        <w:t>, nombre, correo)</w:t>
+      </w:r>
+    </w:p>
+    <w:p>
+      <w:proofErr w:type="gramStart"/>
+      <w:r>
+        <w:t>Riesgo(</w:t>
+      </w:r>
+      <w:proofErr w:type="spellStart"/>
+      <w:proofErr w:type="gramEnd"/>
+      <w:r>
+        <w:rPr>
+          <w:b/>
+          <w:bCs/>
+          <w:u w:val="single"/>
+        </w:rPr>
+        <w:t>id_riesgo</w:t>
+      </w:r>
+      <w:proofErr w:type="spellEnd"/>
+      <w:r>
+        <w:t xml:space="preserve">, </w:t>
+      </w:r>
+      <w:proofErr w:type="spellStart"/>
+      <w:r>
+        <w:t>descripcion</w:t>
+      </w:r>
+      <w:proofErr w:type="spellEnd"/>
+      <w:r>
+        <w:t xml:space="preserve">, </w:t>
+      </w:r>
+      <w:proofErr w:type="spellStart"/>
+      <w:r>
+        <w:t>factor_riesgo</w:t>
+      </w:r>
+      <w:proofErr w:type="spellEnd"/>
+      <w:r>
+        <w:t>*</w:t>
+      </w:r>
+      <w:r>
+        <w:t xml:space="preserve">, </w:t>
+      </w:r>
+      <w:proofErr w:type="spellStart"/>
+      <w:r>
+        <w:t>fecha_creacion</w:t>
+      </w:r>
+      <w:proofErr w:type="spellEnd"/>
+      <w:r>
+        <w:t xml:space="preserve">, </w:t>
+      </w:r>
+      <w:proofErr w:type="spellStart"/>
+      <w:r>
+        <w:rPr>
+          <w:i/>
+          <w:iCs/>
+        </w:rPr>
+        <w:t>id_categoria</w:t>
+      </w:r>
+      <w:proofErr w:type="spellEnd"/>
+      <w:r>
+        <w:t>)</w:t>
+      </w:r>
+    </w:p>
+    <w:p>
+      <w:proofErr w:type="spellStart"/>
+      <w:proofErr w:type="gramStart"/>
+      <w:r>
+        <w:t>Categoria</w:t>
+      </w:r>
+      <w:proofErr w:type="spellEnd"/>
+      <w:r>
+        <w:t>(</w:t>
+      </w:r>
+      <w:proofErr w:type="spellStart"/>
+      <w:proofErr w:type="gramEnd"/>
+      <w:r>
+        <w:rPr>
+          <w:b/>
+          <w:bCs/>
+          <w:u w:val="single"/>
+        </w:rPr>
+        <w:t>id_categoria</w:t>
+      </w:r>
+      <w:proofErr w:type="spellEnd"/>
+      <w:r>
+        <w:t xml:space="preserve">, nombre, </w:t>
+      </w:r>
+      <w:proofErr w:type="spellStart"/>
+      <w:r>
+        <w:t>descripcion</w:t>
+      </w:r>
+      <w:proofErr w:type="spellEnd"/>
+      <w:r>
+        <w:t>)</w:t>
+      </w:r>
+    </w:p>
+    <w:p>
+      <w:proofErr w:type="gramStart"/>
+      <w:r>
+        <w:t>Incidencia(</w:t>
+      </w:r>
+      <w:proofErr w:type="spellStart"/>
+      <w:proofErr w:type="gramEnd"/>
+      <w:r>
+        <w:rPr>
+          <w:b/>
+          <w:bCs/>
+          <w:u w:val="single"/>
+        </w:rPr>
+        <w:t>id_incidencia</w:t>
+      </w:r>
+      <w:proofErr w:type="spellEnd"/>
+      <w:r>
+        <w:t xml:space="preserve">, </w:t>
+      </w:r>
+      <w:proofErr w:type="spellStart"/>
+      <w:r>
+        <w:t>descripcion</w:t>
+      </w:r>
+      <w:proofErr w:type="spellEnd"/>
+      <w:r>
+        <w:t xml:space="preserve">, </w:t>
+      </w:r>
+      <w:proofErr w:type="spellStart"/>
+      <w:r>
+        <w:t>fecha_ocurrencia</w:t>
+      </w:r>
+      <w:proofErr w:type="spellEnd"/>
+      <w:r>
+        <w:t xml:space="preserve">, </w:t>
+      </w:r>
+      <w:proofErr w:type="spellStart"/>
+      <w:r>
+        <w:rPr>
+          <w:i/>
+          <w:iCs/>
+        </w:rPr>
+        <w:t>id_riesgo</w:t>
+      </w:r>
+      <w:proofErr w:type="spellEnd"/>
+      <w:r>
+        <w:rPr>
+          <w:i/>
+          <w:iCs/>
+        </w:rPr>
+        <w:t xml:space="preserve">, </w:t>
+      </w:r>
+      <w:proofErr w:type="spellStart"/>
+      <w:r>
+        <w:rPr>
+          <w:i/>
+          <w:iCs/>
+        </w:rPr>
+        <w:t>id_participante</w:t>
+      </w:r>
+      <w:proofErr w:type="spellEnd"/>
+      <w:r>
+        <w:t>)</w:t>
+      </w:r>
+    </w:p>
+    <w:p>
+      <w:proofErr w:type="spellStart"/>
+      <w:proofErr w:type="gramStart"/>
       <w:r>
         <w:t>Iteracion</w:t>
       </w:r>
-      <w:r>
-        <w:t>_Evaluacion</w:t>
-      </w:r>
       <w:proofErr w:type="spellEnd"/>
       <w:r>
         <w:t>(</w:t>
       </w:r>
       <w:proofErr w:type="spellStart"/>
+      <w:proofErr w:type="gramEnd"/>
+      <w:r>
+        <w:rPr>
+          <w:b/>
+          <w:bCs/>
+          <w:u w:val="single"/>
+        </w:rPr>
+        <w:t>id_iteracion</w:t>
+      </w:r>
+      <w:proofErr w:type="spellEnd"/>
+      <w:r>
+        <w:t xml:space="preserve">, </w:t>
+      </w:r>
+      <w:proofErr w:type="spellStart"/>
+      <w:r>
+        <w:t>fecha_inicio</w:t>
+      </w:r>
+      <w:proofErr w:type="spellEnd"/>
+      <w:r>
+        <w:t xml:space="preserve">, </w:t>
+      </w:r>
+      <w:proofErr w:type="spellStart"/>
+      <w:r>
+        <w:t>fecha_fin</w:t>
+      </w:r>
+      <w:proofErr w:type="spellEnd"/>
+      <w:r>
+        <w:t xml:space="preserve">, </w:t>
+      </w:r>
+      <w:proofErr w:type="spellStart"/>
+      <w:r>
+        <w:rPr>
+          <w:i/>
+          <w:iCs/>
+        </w:rPr>
+        <w:t>id_proyecto</w:t>
+      </w:r>
+      <w:proofErr w:type="spellEnd"/>
+      <w:r>
+        <w:t>)</w:t>
+      </w:r>
+    </w:p>
+    <w:p>
+      <w:proofErr w:type="spellStart"/>
+      <w:proofErr w:type="gramStart"/>
+      <w:r>
+        <w:t>Evaluacion</w:t>
+      </w:r>
+      <w:proofErr w:type="spellEnd"/>
+      <w:r>
+        <w:t>(</w:t>
+      </w:r>
+      <w:proofErr w:type="spellStart"/>
+      <w:proofErr w:type="gramEnd"/>
+      <w:r>
+        <w:rPr>
+          <w:b/>
+          <w:bCs/>
+          <w:u w:val="single"/>
+        </w:rPr>
+        <w:t>id_evaluacion</w:t>
+      </w:r>
+      <w:proofErr w:type="spellEnd"/>
+      <w:r>
+        <w:t>, impacto, probabilidad</w:t>
+      </w:r>
+      <w:r>
+        <w:t xml:space="preserve">, </w:t>
+      </w:r>
+      <w:proofErr w:type="spellStart"/>
+      <w:r>
+        <w:t>descripcion</w:t>
+      </w:r>
+      <w:proofErr w:type="spellEnd"/>
+      <w:r>
+        <w:t xml:space="preserve">, </w:t>
+      </w:r>
+      <w:proofErr w:type="spellStart"/>
+      <w:r>
+        <w:t>fecha_realizacion</w:t>
+      </w:r>
+      <w:proofErr w:type="spellEnd"/>
+      <w:r>
+        <w:t xml:space="preserve">, </w:t>
+      </w:r>
+      <w:proofErr w:type="spellStart"/>
+      <w:r>
+        <w:rPr>
+          <w:i/>
+          <w:iCs/>
+        </w:rPr>
+        <w:t>id_riesgo</w:t>
+      </w:r>
+      <w:proofErr w:type="spellEnd"/>
+      <w:r>
+        <w:rPr>
+          <w:i/>
+          <w:iCs/>
+        </w:rPr>
+        <w:t xml:space="preserve">, </w:t>
+      </w:r>
+      <w:proofErr w:type="spellStart"/>
+      <w:r>
+        <w:rPr>
+          <w:i/>
+          <w:iCs/>
+        </w:rPr>
+        <w:t>id_participante</w:t>
+      </w:r>
+      <w:proofErr w:type="spellEnd"/>
+      <w:r>
+        <w:t>)</w:t>
+      </w:r>
+    </w:p>
+    <w:p>
+      <w:proofErr w:type="gramStart"/>
+      <w:r>
+        <w:t>Plan(</w:t>
+      </w:r>
+      <w:proofErr w:type="spellStart"/>
+      <w:proofErr w:type="gramEnd"/>
+      <w:r>
+        <w:rPr>
+          <w:b/>
+          <w:bCs/>
+          <w:u w:val="single"/>
+        </w:rPr>
+        <w:t>id_plan</w:t>
+      </w:r>
+      <w:proofErr w:type="spellEnd"/>
+      <w:r>
+        <w:t xml:space="preserve">, nombre, </w:t>
+      </w:r>
+      <w:proofErr w:type="spellStart"/>
+      <w:r>
+        <w:t>descripcion</w:t>
+      </w:r>
+      <w:proofErr w:type="spellEnd"/>
+      <w:r>
+        <w:t>, tipo</w:t>
+      </w:r>
+      <w:r>
+        <w:t>,</w:t>
+      </w:r>
+      <w:r>
+        <w:t xml:space="preserve"> </w:t>
+      </w:r>
+      <w:proofErr w:type="spellStart"/>
+      <w:r>
+        <w:rPr>
+          <w:i/>
+          <w:iCs/>
+        </w:rPr>
+        <w:t>id_riesgo</w:t>
+      </w:r>
+      <w:proofErr w:type="spellEnd"/>
+      <w:r>
+        <w:t>)</w:t>
+      </w:r>
+    </w:p>
+    <w:p>
+      <w:proofErr w:type="gramStart"/>
+      <w:r>
+        <w:lastRenderedPageBreak/>
+        <w:t>Tarea(</w:t>
+      </w:r>
+      <w:proofErr w:type="spellStart"/>
+      <w:proofErr w:type="gramEnd"/>
+      <w:r>
+        <w:rPr>
+          <w:b/>
+          <w:bCs/>
+          <w:u w:val="single"/>
+        </w:rPr>
+        <w:t>id_tarea</w:t>
+      </w:r>
+      <w:proofErr w:type="spellEnd"/>
+      <w:r>
+        <w:t xml:space="preserve">, nombre, </w:t>
+      </w:r>
+      <w:proofErr w:type="spellStart"/>
+      <w:r>
+        <w:t>descripcion</w:t>
+      </w:r>
+      <w:proofErr w:type="spellEnd"/>
+      <w:r>
+        <w:t>, estado</w:t>
+      </w:r>
+      <w:r>
+        <w:t>,</w:t>
+      </w:r>
+      <w:r>
+        <w:t xml:space="preserve"> </w:t>
+      </w:r>
+      <w:proofErr w:type="spellStart"/>
+      <w:r>
+        <w:t>fecha_inicio</w:t>
+      </w:r>
+      <w:proofErr w:type="spellEnd"/>
+      <w:r>
+        <w:t xml:space="preserve">, </w:t>
+      </w:r>
+      <w:proofErr w:type="spellStart"/>
+      <w:r>
+        <w:t>fecha_fin</w:t>
+      </w:r>
+      <w:proofErr w:type="spellEnd"/>
+      <w:r>
+        <w:t>,</w:t>
+      </w:r>
+      <w:r>
+        <w:rPr>
+          <w:i/>
+          <w:iCs/>
+        </w:rPr>
+        <w:t xml:space="preserve"> </w:t>
+      </w:r>
+      <w:proofErr w:type="spellStart"/>
+      <w:r>
+        <w:rPr>
+          <w:i/>
+          <w:iCs/>
+        </w:rPr>
+        <w:t>id_plan</w:t>
+      </w:r>
+      <w:proofErr w:type="spellEnd"/>
+      <w:r>
+        <w:t>)</w:t>
+      </w:r>
+    </w:p>
+    <w:p>
+      <w:proofErr w:type="spellStart"/>
+      <w:r>
+        <w:t>Iteracion</w:t>
+      </w:r>
+      <w:r>
+        <w:t>_</w:t>
+      </w:r>
+      <w:proofErr w:type="gramStart"/>
+      <w:r>
+        <w:t>Evaluacion</w:t>
+      </w:r>
+      <w:proofErr w:type="spellEnd"/>
+      <w:r>
+        <w:t>(</w:t>
+      </w:r>
+      <w:proofErr w:type="spellStart"/>
+      <w:proofErr w:type="gramEnd"/>
       <w:r>
         <w:rPr>
           <w:b/>
@@ -9135,138 +9708,48 @@
       <w:proofErr w:type="spellStart"/>
       <w:r>
         <w:rPr>
+          <w:i/>
+          <w:iCs/>
+          <w:u w:val="single"/>
+        </w:rPr>
+        <w:t>id_evaluacion</w:t>
+      </w:r>
+      <w:proofErr w:type="spellEnd"/>
+      <w:r>
+        <w:t>)</w:t>
+      </w:r>
+    </w:p>
+    <w:p>
+      <w:proofErr w:type="spellStart"/>
+      <w:r>
+        <w:t>Proyecto_</w:t>
+      </w:r>
+      <w:proofErr w:type="gramStart"/>
+      <w:r>
+        <w:t>Riesgo</w:t>
+      </w:r>
+      <w:proofErr w:type="spellEnd"/>
+      <w:r>
+        <w:t>(</w:t>
+      </w:r>
+      <w:proofErr w:type="spellStart"/>
+      <w:proofErr w:type="gramEnd"/>
+      <w:r>
+        <w:rPr>
           <w:b/>
           <w:bCs/>
           <w:i/>
           <w:iCs/>
           <w:u w:val="single"/>
         </w:rPr>
-        <w:t>id_evaluacion</w:t>
-      </w:r>
-      <w:proofErr w:type="spellEnd"/>
-      <w:r>
-        <w:t>)</w:t>
-      </w:r>
-    </w:p>
-    <w:p>
-      <w:pPr>
-        <w:pStyle w:val="PSI-Ttulo3"/>
-      </w:pPr>
-      <w:bookmarkStart w:id="15" w:name="_Toc180399376"/>
-      <w:r>
-        <w:t>Mapeo de las Relaciones 1:</w:t>
-      </w:r>
-      <w:r>
-        <w:t>N</w:t>
-      </w:r>
-      <w:bookmarkEnd w:id="15"/>
-    </w:p>
-    <w:p>
-      <w:r>
-        <w:t>Proyecto(</w:t>
-      </w:r>
-      <w:proofErr w:type="spellStart"/>
-      <w:r>
-        <w:rPr>
-          <w:b/>
-          <w:bCs/>
-          <w:u w:val="single"/>
-        </w:rPr>
         <w:t>id_proyecto</w:t>
       </w:r>
       <w:proofErr w:type="spellEnd"/>
-      <w:r>
-        <w:t xml:space="preserve">, nombre, descripción, estado, </w:t>
-      </w:r>
-      <w:proofErr w:type="spellStart"/>
-      <w:r>
-        <w:t>fecha_inicio</w:t>
-      </w:r>
-      <w:proofErr w:type="spellEnd"/>
-      <w:r>
-        <w:t xml:space="preserve">, </w:t>
-      </w:r>
-      <w:proofErr w:type="spellStart"/>
-      <w:r>
-        <w:t>fecha_finalizacion</w:t>
-      </w:r>
-      <w:proofErr w:type="spellEnd"/>
-      <w:r>
-        <w:t>)</w:t>
-      </w:r>
-    </w:p>
-    <w:p>
-      <w:r>
-        <w:t>Participante(</w:t>
-      </w:r>
-      <w:proofErr w:type="spellStart"/>
-      <w:r>
-        <w:rPr>
-          <w:b/>
-          <w:bCs/>
-          <w:u w:val="single"/>
-        </w:rPr>
-        <w:t>id_participante</w:t>
-      </w:r>
-      <w:proofErr w:type="spellEnd"/>
-      <w:r>
-        <w:t>, nombre, correo)</w:t>
-      </w:r>
-    </w:p>
-    <w:p>
-      <w:r>
-        <w:t>Riesgo(</w:t>
-      </w:r>
-      <w:proofErr w:type="spellStart"/>
-      <w:r>
-        <w:rPr>
-          <w:b/>
-          <w:bCs/>
-          <w:u w:val="single"/>
-        </w:rPr>
-        <w:t>id_riesgo</w:t>
-      </w:r>
-      <w:proofErr w:type="spellEnd"/>
-      <w:r>
-        <w:t xml:space="preserve">, </w:t>
-      </w:r>
-      <w:proofErr w:type="spellStart"/>
-      <w:r>
-        <w:t>descripcion</w:t>
-      </w:r>
-      <w:proofErr w:type="spellEnd"/>
-      <w:r>
-        <w:t xml:space="preserve">, </w:t>
-      </w:r>
-      <w:proofErr w:type="spellStart"/>
-      <w:r>
-        <w:t>factor_riesgo</w:t>
-      </w:r>
-      <w:proofErr w:type="spellEnd"/>
-      <w:r>
-        <w:t>*</w:t>
-      </w:r>
-      <w:r>
-        <w:t xml:space="preserve">, </w:t>
-      </w:r>
-      <w:proofErr w:type="spellStart"/>
-      <w:r>
-        <w:t>fecha_creacion</w:t>
-      </w:r>
-      <w:proofErr w:type="spellEnd"/>
-      <w:r>
-        <w:t xml:space="preserve">, </w:t>
-      </w:r>
-      <w:proofErr w:type="spellStart"/>
       <w:r>
         <w:rPr>
           <w:i/>
           <w:iCs/>
         </w:rPr>
-        <w:t>id_categoria</w:t>
-      </w:r>
-      <w:proofErr w:type="spellEnd"/>
-      <w:r>
         <w:t xml:space="preserve">, </w:t>
       </w:r>
       <w:proofErr w:type="spellStart"/>
@@ -9275,7 +9758,7 @@
           <w:i/>
           <w:iCs/>
         </w:rPr>
-        <w:t>id_iteracion</w:t>
+        <w:t>id_riesgo</w:t>
       </w:r>
       <w:proofErr w:type="spellEnd"/>
       <w:r>
@@ -9285,354 +9768,18 @@
     <w:p>
       <w:proofErr w:type="spellStart"/>
       <w:r>
-        <w:lastRenderedPageBreak/>
-        <w:t>Categoria</w:t>
+        <w:t>Iteracion_</w:t>
+      </w:r>
+      <w:proofErr w:type="gramStart"/>
+      <w:r>
+        <w:t>Plan</w:t>
       </w:r>
       <w:proofErr w:type="spellEnd"/>
       <w:r>
         <w:t>(</w:t>
       </w:r>
       <w:proofErr w:type="spellStart"/>
-      <w:r>
-        <w:rPr>
-          <w:b/>
-          <w:bCs/>
-          <w:u w:val="single"/>
-        </w:rPr>
-        <w:t>id_categoria</w:t>
-      </w:r>
-      <w:proofErr w:type="spellEnd"/>
-      <w:r>
-        <w:t xml:space="preserve">, nombre, </w:t>
-      </w:r>
-      <w:proofErr w:type="spellStart"/>
-      <w:r>
-        <w:t>descripcion</w:t>
-      </w:r>
-      <w:proofErr w:type="spellEnd"/>
-      <w:r>
-        <w:t>)</w:t>
-      </w:r>
-    </w:p>
-    <w:p>
-      <w:r>
-        <w:t>Incidencia(</w:t>
-      </w:r>
-      <w:proofErr w:type="spellStart"/>
-      <w:r>
-        <w:rPr>
-          <w:b/>
-          <w:bCs/>
-          <w:u w:val="single"/>
-        </w:rPr>
-        <w:t>id_incidencia</w:t>
-      </w:r>
-      <w:proofErr w:type="spellEnd"/>
-      <w:r>
-        <w:t xml:space="preserve">, </w:t>
-      </w:r>
-      <w:proofErr w:type="spellStart"/>
-      <w:r>
-        <w:t>descripcion</w:t>
-      </w:r>
-      <w:proofErr w:type="spellEnd"/>
-      <w:r>
-        <w:t xml:space="preserve">, </w:t>
-      </w:r>
-      <w:proofErr w:type="spellStart"/>
-      <w:r>
-        <w:t>fecha_ocurrencia</w:t>
-      </w:r>
-      <w:proofErr w:type="spellEnd"/>
-      <w:r>
-        <w:t xml:space="preserve">, </w:t>
-      </w:r>
-      <w:proofErr w:type="spellStart"/>
-      <w:r>
-        <w:rPr>
-          <w:i/>
-          <w:iCs/>
-        </w:rPr>
-        <w:t>id_riesgo</w:t>
-      </w:r>
-      <w:proofErr w:type="spellEnd"/>
-      <w:r>
-        <w:rPr>
-          <w:i/>
-          <w:iCs/>
-        </w:rPr>
-        <w:t xml:space="preserve">, </w:t>
-      </w:r>
-      <w:proofErr w:type="spellStart"/>
-      <w:r>
-        <w:rPr>
-          <w:i/>
-          <w:iCs/>
-        </w:rPr>
-        <w:t>id_participante</w:t>
-      </w:r>
-      <w:proofErr w:type="spellEnd"/>
-      <w:r>
-        <w:t>)</w:t>
-      </w:r>
-    </w:p>
-    <w:p>
-      <w:proofErr w:type="spellStart"/>
-      <w:r>
-        <w:t>Iteracion</w:t>
-      </w:r>
-      <w:proofErr w:type="spellEnd"/>
-      <w:r>
-        <w:t>(</w:t>
-      </w:r>
-      <w:proofErr w:type="spellStart"/>
-      <w:r>
-        <w:rPr>
-          <w:b/>
-          <w:bCs/>
-          <w:u w:val="single"/>
-        </w:rPr>
-        <w:t>id_iteracion</w:t>
-      </w:r>
-      <w:proofErr w:type="spellEnd"/>
-      <w:r>
-        <w:t xml:space="preserve">, </w:t>
-      </w:r>
-      <w:proofErr w:type="spellStart"/>
-      <w:r>
-        <w:t>fecha_inicio</w:t>
-      </w:r>
-      <w:proofErr w:type="spellEnd"/>
-      <w:r>
-        <w:t xml:space="preserve">, </w:t>
-      </w:r>
-      <w:proofErr w:type="spellStart"/>
-      <w:r>
-        <w:t>fecha_fin</w:t>
-      </w:r>
-      <w:proofErr w:type="spellEnd"/>
-      <w:r>
-        <w:t xml:space="preserve">, </w:t>
-      </w:r>
-      <w:proofErr w:type="spellStart"/>
-      <w:r>
-        <w:rPr>
-          <w:i/>
-          <w:iCs/>
-        </w:rPr>
-        <w:t>id_proyecto</w:t>
-      </w:r>
-      <w:proofErr w:type="spellEnd"/>
-      <w:r>
-        <w:t>)</w:t>
-      </w:r>
-    </w:p>
-    <w:p>
-      <w:proofErr w:type="spellStart"/>
-      <w:r>
-        <w:t>Evaluacion</w:t>
-      </w:r>
-      <w:proofErr w:type="spellEnd"/>
-      <w:r>
-        <w:t>(</w:t>
-      </w:r>
-      <w:proofErr w:type="spellStart"/>
-      <w:r>
-        <w:rPr>
-          <w:b/>
-          <w:bCs/>
-          <w:u w:val="single"/>
-        </w:rPr>
-        <w:t>id_evaluacion</w:t>
-      </w:r>
-      <w:proofErr w:type="spellEnd"/>
-      <w:r>
-        <w:t>, impacto, probabilidad</w:t>
-      </w:r>
-      <w:r>
-        <w:t xml:space="preserve">, </w:t>
-      </w:r>
-      <w:proofErr w:type="spellStart"/>
-      <w:r>
-        <w:t>descripcion</w:t>
-      </w:r>
-      <w:proofErr w:type="spellEnd"/>
-      <w:r>
-        <w:t xml:space="preserve">, </w:t>
-      </w:r>
-      <w:proofErr w:type="spellStart"/>
-      <w:r>
-        <w:t>fecha_realizacion</w:t>
-      </w:r>
-      <w:proofErr w:type="spellEnd"/>
-      <w:r>
-        <w:t xml:space="preserve">, </w:t>
-      </w:r>
-      <w:proofErr w:type="spellStart"/>
-      <w:r>
-        <w:rPr>
-          <w:i/>
-          <w:iCs/>
-        </w:rPr>
-        <w:t>id_riesgo</w:t>
-      </w:r>
-      <w:proofErr w:type="spellEnd"/>
-      <w:r>
-        <w:rPr>
-          <w:i/>
-          <w:iCs/>
-        </w:rPr>
-        <w:t xml:space="preserve">, </w:t>
-      </w:r>
-      <w:proofErr w:type="spellStart"/>
-      <w:r>
-        <w:rPr>
-          <w:i/>
-          <w:iCs/>
-        </w:rPr>
-        <w:t>id_participante</w:t>
-      </w:r>
-      <w:proofErr w:type="spellEnd"/>
-      <w:r>
-        <w:t xml:space="preserve">, </w:t>
-      </w:r>
-      <w:proofErr w:type="spellStart"/>
-      <w:r>
-        <w:rPr>
-          <w:i/>
-          <w:iCs/>
-        </w:rPr>
-        <w:t>id_iteracion</w:t>
-      </w:r>
-      <w:proofErr w:type="spellEnd"/>
-      <w:r>
-        <w:t>)</w:t>
-      </w:r>
-    </w:p>
-    <w:p>
-      <w:r>
-        <w:t>Plan(</w:t>
-      </w:r>
-      <w:proofErr w:type="spellStart"/>
-      <w:r>
-        <w:rPr>
-          <w:b/>
-          <w:bCs/>
-          <w:u w:val="single"/>
-        </w:rPr>
-        <w:t>id_plan</w:t>
-      </w:r>
-      <w:proofErr w:type="spellEnd"/>
-      <w:r>
-        <w:t xml:space="preserve">, nombre, </w:t>
-      </w:r>
-      <w:proofErr w:type="spellStart"/>
-      <w:r>
-        <w:t>descripcion</w:t>
-      </w:r>
-      <w:proofErr w:type="spellEnd"/>
-      <w:r>
-        <w:t>, tipo</w:t>
-      </w:r>
-      <w:r>
-        <w:t>,</w:t>
-      </w:r>
-      <w:r>
-        <w:t xml:space="preserve"> </w:t>
-      </w:r>
-      <w:proofErr w:type="spellStart"/>
-      <w:r>
-        <w:rPr>
-          <w:i/>
-          <w:iCs/>
-        </w:rPr>
-        <w:t>id_riesgo</w:t>
-      </w:r>
-      <w:proofErr w:type="spellEnd"/>
-      <w:r>
-        <w:t>)</w:t>
-      </w:r>
-    </w:p>
-    <w:p>
-      <w:r>
-        <w:t>Tarea(</w:t>
-      </w:r>
-      <w:proofErr w:type="spellStart"/>
-      <w:r>
-        <w:rPr>
-          <w:b/>
-          <w:bCs/>
-          <w:u w:val="single"/>
-        </w:rPr>
-        <w:t>id_tarea</w:t>
-      </w:r>
-      <w:proofErr w:type="spellEnd"/>
-      <w:r>
-        <w:t xml:space="preserve">, nombre, </w:t>
-      </w:r>
-      <w:proofErr w:type="spellStart"/>
-      <w:r>
-        <w:t>descripcion</w:t>
-      </w:r>
-      <w:proofErr w:type="spellEnd"/>
-      <w:r>
-        <w:t>, estado</w:t>
-      </w:r>
-      <w:r>
-        <w:t>,</w:t>
-      </w:r>
-      <w:r>
-        <w:t xml:space="preserve"> </w:t>
-      </w:r>
-      <w:proofErr w:type="spellStart"/>
-      <w:r>
-        <w:t>fecha_inicio</w:t>
-      </w:r>
-      <w:proofErr w:type="spellEnd"/>
-      <w:r>
-        <w:t xml:space="preserve">, </w:t>
-      </w:r>
-      <w:proofErr w:type="spellStart"/>
-      <w:r>
-        <w:t>fecha_fin</w:t>
-      </w:r>
-      <w:proofErr w:type="spellEnd"/>
-      <w:r>
-        <w:t>,</w:t>
-      </w:r>
-      <w:r>
-        <w:rPr>
-          <w:i/>
-          <w:iCs/>
-        </w:rPr>
-        <w:t xml:space="preserve"> </w:t>
-      </w:r>
-      <w:proofErr w:type="spellStart"/>
-      <w:r>
-        <w:rPr>
-          <w:i/>
-          <w:iCs/>
-        </w:rPr>
-        <w:t>id_plan</w:t>
-      </w:r>
-      <w:proofErr w:type="spellEnd"/>
-      <w:r>
-        <w:t>)</w:t>
-      </w:r>
-    </w:p>
-    <w:p>
-      <w:proofErr w:type="spellStart"/>
-      <w:r>
-        <w:t>Iteracion</w:t>
-      </w:r>
-      <w:r>
-        <w:t>_Evaluacion</w:t>
-      </w:r>
-      <w:proofErr w:type="spellEnd"/>
-      <w:r>
-        <w:t>(</w:t>
-      </w:r>
-      <w:proofErr w:type="spellStart"/>
+      <w:proofErr w:type="gramEnd"/>
       <w:r>
         <w:rPr>
           <w:b/>
@@ -9645,6 +9792,490 @@
       </w:r>
       <w:proofErr w:type="spellEnd"/>
       <w:r>
+        <w:t xml:space="preserve">, </w:t>
+      </w:r>
+      <w:proofErr w:type="spellStart"/>
+      <w:r>
+        <w:rPr>
+          <w:i/>
+          <w:iCs/>
+        </w:rPr>
+        <w:t>id_plan</w:t>
+      </w:r>
+      <w:proofErr w:type="spellEnd"/>
+      <w:r>
+        <w:t>)</w:t>
+      </w:r>
+    </w:p>
+    <w:p>
+      <w:pPr>
+        <w:pStyle w:val="PSI-Ttulo3"/>
+      </w:pPr>
+      <w:bookmarkStart w:id="16" w:name="_Toc180399377"/>
+      <w:r>
+        <w:t>Mapeo de las Relaciones N:M</w:t>
+      </w:r>
+      <w:bookmarkEnd w:id="16"/>
+    </w:p>
+    <w:p>
+      <w:proofErr w:type="gramStart"/>
+      <w:r>
+        <w:t>Proyecto(</w:t>
+      </w:r>
+      <w:proofErr w:type="spellStart"/>
+      <w:proofErr w:type="gramEnd"/>
+      <w:r>
+        <w:rPr>
+          <w:b/>
+          <w:bCs/>
+          <w:u w:val="single"/>
+        </w:rPr>
+        <w:t>id_proyecto</w:t>
+      </w:r>
+      <w:proofErr w:type="spellEnd"/>
+      <w:r>
+        <w:t xml:space="preserve">, nombre, descripción, estado, </w:t>
+      </w:r>
+      <w:proofErr w:type="spellStart"/>
+      <w:r>
+        <w:t>fecha_inicio</w:t>
+      </w:r>
+      <w:proofErr w:type="spellEnd"/>
+      <w:r>
+        <w:t xml:space="preserve">, </w:t>
+      </w:r>
+      <w:proofErr w:type="spellStart"/>
+      <w:r>
+        <w:t>fecha_finalizacion</w:t>
+      </w:r>
+      <w:proofErr w:type="spellEnd"/>
+      <w:r>
+        <w:t>)</w:t>
+      </w:r>
+    </w:p>
+    <w:p>
+      <w:proofErr w:type="gramStart"/>
+      <w:r>
+        <w:t>Participante(</w:t>
+      </w:r>
+      <w:proofErr w:type="spellStart"/>
+      <w:proofErr w:type="gramEnd"/>
+      <w:r>
+        <w:rPr>
+          <w:b/>
+          <w:bCs/>
+          <w:u w:val="single"/>
+        </w:rPr>
+        <w:t>id_participante</w:t>
+      </w:r>
+      <w:proofErr w:type="spellEnd"/>
+      <w:r>
+        <w:t>, nombre, correo)</w:t>
+      </w:r>
+    </w:p>
+    <w:p>
+      <w:proofErr w:type="gramStart"/>
+      <w:r>
+        <w:t>Riesgo(</w:t>
+      </w:r>
+      <w:proofErr w:type="spellStart"/>
+      <w:proofErr w:type="gramEnd"/>
+      <w:r>
+        <w:rPr>
+          <w:b/>
+          <w:bCs/>
+          <w:u w:val="single"/>
+        </w:rPr>
+        <w:t>id_riesgo</w:t>
+      </w:r>
+      <w:proofErr w:type="spellEnd"/>
+      <w:r>
+        <w:t xml:space="preserve">, </w:t>
+      </w:r>
+      <w:proofErr w:type="spellStart"/>
+      <w:r>
+        <w:t>descripcion</w:t>
+      </w:r>
+      <w:proofErr w:type="spellEnd"/>
+      <w:r>
+        <w:t xml:space="preserve">, </w:t>
+      </w:r>
+      <w:proofErr w:type="spellStart"/>
+      <w:r>
+        <w:t>factor_riesgo</w:t>
+      </w:r>
+      <w:proofErr w:type="spellEnd"/>
+      <w:r>
+        <w:t>*</w:t>
+      </w:r>
+      <w:r>
+        <w:t xml:space="preserve">, </w:t>
+      </w:r>
+      <w:proofErr w:type="spellStart"/>
+      <w:r>
+        <w:t>fecha_creacion</w:t>
+      </w:r>
+      <w:proofErr w:type="spellEnd"/>
+      <w:r>
+        <w:t xml:space="preserve">, </w:t>
+      </w:r>
+      <w:proofErr w:type="spellStart"/>
+      <w:r>
+        <w:rPr>
+          <w:i/>
+          <w:iCs/>
+        </w:rPr>
+        <w:t>id_categoria</w:t>
+      </w:r>
+      <w:proofErr w:type="spellEnd"/>
+      <w:r>
+        <w:t>)</w:t>
+      </w:r>
+    </w:p>
+    <w:p>
+      <w:proofErr w:type="spellStart"/>
+      <w:proofErr w:type="gramStart"/>
+      <w:r>
+        <w:t>Categoria</w:t>
+      </w:r>
+      <w:proofErr w:type="spellEnd"/>
+      <w:r>
+        <w:t>(</w:t>
+      </w:r>
+      <w:proofErr w:type="spellStart"/>
+      <w:proofErr w:type="gramEnd"/>
+      <w:r>
+        <w:rPr>
+          <w:b/>
+          <w:bCs/>
+          <w:u w:val="single"/>
+        </w:rPr>
+        <w:t>id_categoria</w:t>
+      </w:r>
+      <w:proofErr w:type="spellEnd"/>
+      <w:r>
+        <w:t xml:space="preserve">, nombre, </w:t>
+      </w:r>
+      <w:proofErr w:type="spellStart"/>
+      <w:r>
+        <w:t>descripcion</w:t>
+      </w:r>
+      <w:proofErr w:type="spellEnd"/>
+      <w:r>
+        <w:t>)</w:t>
+      </w:r>
+    </w:p>
+    <w:p>
+      <w:proofErr w:type="gramStart"/>
+      <w:r>
+        <w:t>Incidencia(</w:t>
+      </w:r>
+      <w:proofErr w:type="spellStart"/>
+      <w:proofErr w:type="gramEnd"/>
+      <w:r>
+        <w:rPr>
+          <w:b/>
+          <w:bCs/>
+          <w:u w:val="single"/>
+        </w:rPr>
+        <w:t>id_incidencia</w:t>
+      </w:r>
+      <w:proofErr w:type="spellEnd"/>
+      <w:r>
+        <w:t xml:space="preserve">, </w:t>
+      </w:r>
+      <w:proofErr w:type="spellStart"/>
+      <w:r>
+        <w:t>descripcion</w:t>
+      </w:r>
+      <w:proofErr w:type="spellEnd"/>
+      <w:r>
+        <w:t xml:space="preserve">, </w:t>
+      </w:r>
+      <w:proofErr w:type="spellStart"/>
+      <w:r>
+        <w:t>fecha_ocurrencia</w:t>
+      </w:r>
+      <w:proofErr w:type="spellEnd"/>
+      <w:r>
+        <w:t xml:space="preserve">, </w:t>
+      </w:r>
+      <w:proofErr w:type="spellStart"/>
+      <w:r>
+        <w:rPr>
+          <w:i/>
+          <w:iCs/>
+        </w:rPr>
+        <w:t>id_riesgo</w:t>
+      </w:r>
+      <w:proofErr w:type="spellEnd"/>
+      <w:r>
+        <w:rPr>
+          <w:i/>
+          <w:iCs/>
+        </w:rPr>
+        <w:t xml:space="preserve">, </w:t>
+      </w:r>
+      <w:proofErr w:type="spellStart"/>
+      <w:r>
+        <w:rPr>
+          <w:i/>
+          <w:iCs/>
+        </w:rPr>
+        <w:t>id_participante</w:t>
+      </w:r>
+      <w:proofErr w:type="spellEnd"/>
+      <w:r>
+        <w:t>)</w:t>
+      </w:r>
+    </w:p>
+    <w:p>
+      <w:proofErr w:type="spellStart"/>
+      <w:proofErr w:type="gramStart"/>
+      <w:r>
+        <w:t>Iteracion</w:t>
+      </w:r>
+      <w:proofErr w:type="spellEnd"/>
+      <w:r>
+        <w:t>(</w:t>
+      </w:r>
+      <w:proofErr w:type="spellStart"/>
+      <w:proofErr w:type="gramEnd"/>
+      <w:r>
+        <w:rPr>
+          <w:b/>
+          <w:bCs/>
+          <w:u w:val="single"/>
+        </w:rPr>
+        <w:t>id_iteracion</w:t>
+      </w:r>
+      <w:proofErr w:type="spellEnd"/>
+      <w:r>
+        <w:t xml:space="preserve">, </w:t>
+      </w:r>
+      <w:proofErr w:type="spellStart"/>
+      <w:r>
+        <w:t>fecha_inicio</w:t>
+      </w:r>
+      <w:proofErr w:type="spellEnd"/>
+      <w:r>
+        <w:t xml:space="preserve">, </w:t>
+      </w:r>
+      <w:proofErr w:type="spellStart"/>
+      <w:r>
+        <w:t>fecha_fin</w:t>
+      </w:r>
+      <w:proofErr w:type="spellEnd"/>
+      <w:r>
+        <w:t xml:space="preserve">, </w:t>
+      </w:r>
+      <w:proofErr w:type="spellStart"/>
+      <w:r>
+        <w:rPr>
+          <w:i/>
+          <w:iCs/>
+        </w:rPr>
+        <w:t>id_proyecto</w:t>
+      </w:r>
+      <w:proofErr w:type="spellEnd"/>
+      <w:r>
+        <w:t>)</w:t>
+      </w:r>
+    </w:p>
+    <w:p>
+      <w:proofErr w:type="spellStart"/>
+      <w:proofErr w:type="gramStart"/>
+      <w:r>
+        <w:t>Evaluacion</w:t>
+      </w:r>
+      <w:proofErr w:type="spellEnd"/>
+      <w:r>
+        <w:t>(</w:t>
+      </w:r>
+      <w:proofErr w:type="spellStart"/>
+      <w:proofErr w:type="gramEnd"/>
+      <w:r>
+        <w:rPr>
+          <w:b/>
+          <w:bCs/>
+          <w:u w:val="single"/>
+        </w:rPr>
+        <w:t>id_evaluacion</w:t>
+      </w:r>
+      <w:proofErr w:type="spellEnd"/>
+      <w:r>
+        <w:t>, impacto, probabilidad</w:t>
+      </w:r>
+      <w:r>
+        <w:t xml:space="preserve">, </w:t>
+      </w:r>
+      <w:proofErr w:type="spellStart"/>
+      <w:r>
+        <w:t>descripcion</w:t>
+      </w:r>
+      <w:proofErr w:type="spellEnd"/>
+      <w:r>
+        <w:t xml:space="preserve">, </w:t>
+      </w:r>
+      <w:proofErr w:type="spellStart"/>
+      <w:r>
+        <w:t>fecha_realizacion</w:t>
+      </w:r>
+      <w:proofErr w:type="spellEnd"/>
+      <w:r>
+        <w:t xml:space="preserve">, </w:t>
+      </w:r>
+      <w:proofErr w:type="spellStart"/>
+      <w:r>
+        <w:rPr>
+          <w:i/>
+          <w:iCs/>
+        </w:rPr>
+        <w:t>id_riesgo</w:t>
+      </w:r>
+      <w:proofErr w:type="spellEnd"/>
+      <w:r>
+        <w:rPr>
+          <w:i/>
+          <w:iCs/>
+        </w:rPr>
+        <w:t xml:space="preserve">, </w:t>
+      </w:r>
+      <w:proofErr w:type="spellStart"/>
+      <w:r>
+        <w:rPr>
+          <w:i/>
+          <w:iCs/>
+        </w:rPr>
+        <w:t>id_participante</w:t>
+      </w:r>
+      <w:proofErr w:type="spellEnd"/>
+      <w:r>
+        <w:t>)</w:t>
+      </w:r>
+    </w:p>
+    <w:p>
+      <w:proofErr w:type="gramStart"/>
+      <w:r>
+        <w:t>Plan(</w:t>
+      </w:r>
+      <w:proofErr w:type="spellStart"/>
+      <w:proofErr w:type="gramEnd"/>
+      <w:r>
+        <w:rPr>
+          <w:b/>
+          <w:bCs/>
+          <w:u w:val="single"/>
+        </w:rPr>
+        <w:t>id_plan</w:t>
+      </w:r>
+      <w:proofErr w:type="spellEnd"/>
+      <w:r>
+        <w:t xml:space="preserve">, nombre, </w:t>
+      </w:r>
+      <w:proofErr w:type="spellStart"/>
+      <w:r>
+        <w:t>descripcion</w:t>
+      </w:r>
+      <w:proofErr w:type="spellEnd"/>
+      <w:r>
+        <w:t xml:space="preserve">, tipo, </w:t>
+      </w:r>
+      <w:proofErr w:type="spellStart"/>
+      <w:r>
+        <w:rPr>
+          <w:i/>
+          <w:iCs/>
+        </w:rPr>
+        <w:t>id_riesgo</w:t>
+      </w:r>
+      <w:proofErr w:type="spellEnd"/>
+      <w:r>
+        <w:t>)</w:t>
+      </w:r>
+    </w:p>
+    <w:p>
+      <w:proofErr w:type="gramStart"/>
+      <w:r>
+        <w:t>Tarea(</w:t>
+      </w:r>
+      <w:proofErr w:type="spellStart"/>
+      <w:proofErr w:type="gramEnd"/>
+      <w:r>
+        <w:rPr>
+          <w:b/>
+          <w:bCs/>
+          <w:u w:val="single"/>
+        </w:rPr>
+        <w:t>id_tarea</w:t>
+      </w:r>
+      <w:proofErr w:type="spellEnd"/>
+      <w:r>
+        <w:t xml:space="preserve">, nombre, </w:t>
+      </w:r>
+      <w:proofErr w:type="spellStart"/>
+      <w:r>
+        <w:t>descripcion</w:t>
+      </w:r>
+      <w:proofErr w:type="spellEnd"/>
+      <w:r>
+        <w:t>, estado,</w:t>
+      </w:r>
+      <w:r>
+        <w:t xml:space="preserve"> </w:t>
+      </w:r>
+      <w:proofErr w:type="spellStart"/>
+      <w:r>
+        <w:t>fecha_inicio</w:t>
+      </w:r>
+      <w:proofErr w:type="spellEnd"/>
+      <w:r>
+        <w:t xml:space="preserve">, </w:t>
+      </w:r>
+      <w:proofErr w:type="spellStart"/>
+      <w:r>
+        <w:t>fecha_fin</w:t>
+      </w:r>
+      <w:proofErr w:type="spellEnd"/>
+      <w:r>
+        <w:t>,</w:t>
+      </w:r>
+      <w:r>
+        <w:rPr>
+          <w:i/>
+          <w:iCs/>
+        </w:rPr>
+        <w:t xml:space="preserve"> </w:t>
+      </w:r>
+      <w:proofErr w:type="spellStart"/>
+      <w:r>
+        <w:rPr>
+          <w:i/>
+          <w:iCs/>
+        </w:rPr>
+        <w:t>id_plan</w:t>
+      </w:r>
+      <w:proofErr w:type="spellEnd"/>
+      <w:r>
+        <w:t>)</w:t>
+      </w:r>
+    </w:p>
+    <w:p>
+      <w:proofErr w:type="spellStart"/>
+      <w:r>
+        <w:t>Iteracion_</w:t>
+      </w:r>
+      <w:proofErr w:type="gramStart"/>
+      <w:r>
+        <w:t>Evaluacion</w:t>
+      </w:r>
+      <w:proofErr w:type="spellEnd"/>
+      <w:r>
+        <w:t>(</w:t>
+      </w:r>
+      <w:proofErr w:type="spellStart"/>
+      <w:proofErr w:type="gramEnd"/>
+      <w:r>
         <w:rPr>
           <w:b/>
           <w:bCs/>
@@ -9652,9 +10283,9 @@
           <w:iCs/>
           <w:u w:val="single"/>
         </w:rPr>
-        <w:t xml:space="preserve">, </w:t>
-      </w:r>
-      <w:proofErr w:type="spellStart"/>
+        <w:t>id_iteracion</w:t>
+      </w:r>
+      <w:proofErr w:type="spellEnd"/>
       <w:r>
         <w:rPr>
           <w:b/>
@@ -9663,6 +10294,23 @@
           <w:iCs/>
           <w:u w:val="single"/>
         </w:rPr>
+        <w:t>,</w:t>
+      </w:r>
+      <w:r>
+        <w:rPr>
+          <w:i/>
+          <w:iCs/>
+          <w:u w:val="single"/>
+        </w:rPr>
+        <w:t xml:space="preserve"> </w:t>
+      </w:r>
+      <w:proofErr w:type="spellStart"/>
+      <w:r>
+        <w:rPr>
+          <w:i/>
+          <w:iCs/>
+          <w:u w:val="single"/>
+        </w:rPr>
         <w:t>id_evaluacion</w:t>
       </w:r>
       <w:proofErr w:type="spellEnd"/>
@@ -9673,13 +10321,18 @@
     <w:p>
       <w:proofErr w:type="spellStart"/>
       <w:r>
-        <w:t>Proyecto_Riesgo</w:t>
+        <w:t>Proyecto_</w:t>
+      </w:r>
+      <w:proofErr w:type="gramStart"/>
+      <w:r>
+        <w:t>Riesgo</w:t>
       </w:r>
       <w:proofErr w:type="spellEnd"/>
       <w:r>
         <w:t>(</w:t>
       </w:r>
       <w:proofErr w:type="spellStart"/>
+      <w:proofErr w:type="gramEnd"/>
       <w:r>
         <w:rPr>
           <w:b/>
@@ -9714,13 +10367,18 @@
     <w:p>
       <w:proofErr w:type="spellStart"/>
       <w:r>
-        <w:t>Iteracion_Plan</w:t>
+        <w:t>Iteracion_</w:t>
+      </w:r>
+      <w:proofErr w:type="gramStart"/>
+      <w:r>
+        <w:t>Plan</w:t>
       </w:r>
       <w:proofErr w:type="spellEnd"/>
       <w:r>
         <w:t>(</w:t>
       </w:r>
       <w:proofErr w:type="spellStart"/>
+      <w:proofErr w:type="gramEnd"/>
       <w:r>
         <w:rPr>
           <w:b/>
@@ -9749,474 +10407,27 @@
       </w:r>
     </w:p>
     <w:p>
-      <w:pPr>
-        <w:pStyle w:val="PSI-Ttulo3"/>
-      </w:pPr>
-      <w:bookmarkStart w:id="16" w:name="_Toc180399377"/>
-      <w:r>
-        <w:t>Mapeo de las Relaciones N:M</w:t>
-      </w:r>
-      <w:bookmarkEnd w:id="16"/>
-    </w:p>
-    <w:p>
-      <w:r>
-        <w:t>Proyecto(</w:t>
-      </w:r>
-      <w:proofErr w:type="spellStart"/>
-      <w:r>
-        <w:rPr>
-          <w:b/>
-          <w:bCs/>
-          <w:u w:val="single"/>
-        </w:rPr>
-        <w:t>id_proyecto</w:t>
-      </w:r>
-      <w:proofErr w:type="spellEnd"/>
-      <w:r>
-        <w:t xml:space="preserve">, nombre, descripción, estado, </w:t>
-      </w:r>
-      <w:proofErr w:type="spellStart"/>
-      <w:r>
-        <w:t>fecha_inicio</w:t>
-      </w:r>
-      <w:proofErr w:type="spellEnd"/>
-      <w:r>
-        <w:t xml:space="preserve">, </w:t>
-      </w:r>
-      <w:proofErr w:type="spellStart"/>
-      <w:r>
-        <w:t>fecha_finalizacion</w:t>
-      </w:r>
-      <w:proofErr w:type="spellEnd"/>
-      <w:r>
-        <w:t>)</w:t>
-      </w:r>
-    </w:p>
-    <w:p>
-      <w:r>
-        <w:t>Participante(</w:t>
-      </w:r>
-      <w:proofErr w:type="spellStart"/>
-      <w:r>
-        <w:rPr>
-          <w:b/>
-          <w:bCs/>
-          <w:u w:val="single"/>
-        </w:rPr>
-        <w:t>id_participante</w:t>
-      </w:r>
-      <w:proofErr w:type="spellEnd"/>
-      <w:r>
-        <w:t>, nombre, correo)</w:t>
-      </w:r>
-    </w:p>
-    <w:p>
-      <w:r>
-        <w:t>Riesgo(</w:t>
-      </w:r>
-      <w:proofErr w:type="spellStart"/>
-      <w:r>
-        <w:rPr>
-          <w:b/>
-          <w:bCs/>
-          <w:u w:val="single"/>
-        </w:rPr>
-        <w:t>id_riesgo</w:t>
-      </w:r>
-      <w:proofErr w:type="spellEnd"/>
-      <w:r>
-        <w:t xml:space="preserve">, </w:t>
-      </w:r>
-      <w:proofErr w:type="spellStart"/>
-      <w:r>
-        <w:t>descripcion</w:t>
-      </w:r>
-      <w:proofErr w:type="spellEnd"/>
-      <w:r>
-        <w:t xml:space="preserve">, </w:t>
-      </w:r>
-      <w:proofErr w:type="spellStart"/>
-      <w:r>
-        <w:t>factor_riesgo</w:t>
-      </w:r>
-      <w:proofErr w:type="spellEnd"/>
-      <w:r>
-        <w:t>*</w:t>
-      </w:r>
-      <w:r>
-        <w:t xml:space="preserve">, </w:t>
-      </w:r>
-      <w:proofErr w:type="spellStart"/>
-      <w:r>
-        <w:t>fecha_creacion</w:t>
-      </w:r>
-      <w:proofErr w:type="spellEnd"/>
-      <w:r>
-        <w:t xml:space="preserve">, </w:t>
-      </w:r>
-      <w:proofErr w:type="spellStart"/>
-      <w:r>
-        <w:rPr>
-          <w:i/>
-          <w:iCs/>
-        </w:rPr>
-        <w:t>id_categoria</w:t>
-      </w:r>
-      <w:proofErr w:type="spellEnd"/>
-      <w:r>
-        <w:t xml:space="preserve">, </w:t>
-      </w:r>
-      <w:proofErr w:type="spellStart"/>
-      <w:r>
-        <w:rPr>
-          <w:i/>
-          <w:iCs/>
-        </w:rPr>
-        <w:t>id_iteracion</w:t>
-      </w:r>
-      <w:proofErr w:type="spellEnd"/>
-      <w:r>
-        <w:t>)</w:t>
-      </w:r>
-    </w:p>
-    <w:p>
-      <w:proofErr w:type="spellStart"/>
-      <w:r>
-        <w:t>Categoria</w:t>
-      </w:r>
-      <w:proofErr w:type="spellEnd"/>
+      <w:r>
+        <w:t>Proyecto</w:t>
+      </w:r>
+      <w:r>
+        <w:rPr>
+          <w:lang w:val="es-AR"/>
+        </w:rPr>
+        <w:t>_</w:t>
+      </w:r>
+      <w:proofErr w:type="gramStart"/>
+      <w:r>
+        <w:rPr>
+          <w:lang w:val="es-AR"/>
+        </w:rPr>
+        <w:t>Participante</w:t>
+      </w:r>
       <w:r>
         <w:t>(</w:t>
       </w:r>
       <w:proofErr w:type="spellStart"/>
-      <w:r>
-        <w:rPr>
-          <w:b/>
-          <w:bCs/>
-          <w:u w:val="single"/>
-        </w:rPr>
-        <w:t>id_categoria</w:t>
-      </w:r>
-      <w:proofErr w:type="spellEnd"/>
-      <w:r>
-        <w:t xml:space="preserve">, nombre, </w:t>
-      </w:r>
-      <w:proofErr w:type="spellStart"/>
-      <w:r>
-        <w:t>descripcion</w:t>
-      </w:r>
-      <w:proofErr w:type="spellEnd"/>
-      <w:r>
-        <w:t>)</w:t>
-      </w:r>
-    </w:p>
-    <w:p>
-      <w:r>
-        <w:t>Incidencia(</w:t>
-      </w:r>
-      <w:proofErr w:type="spellStart"/>
-      <w:r>
-        <w:rPr>
-          <w:b/>
-          <w:bCs/>
-          <w:u w:val="single"/>
-        </w:rPr>
-        <w:t>id_incidencia</w:t>
-      </w:r>
-      <w:proofErr w:type="spellEnd"/>
-      <w:r>
-        <w:t xml:space="preserve">, </w:t>
-      </w:r>
-      <w:proofErr w:type="spellStart"/>
-      <w:r>
-        <w:t>descripcion</w:t>
-      </w:r>
-      <w:proofErr w:type="spellEnd"/>
-      <w:r>
-        <w:t xml:space="preserve">, </w:t>
-      </w:r>
-      <w:proofErr w:type="spellStart"/>
-      <w:r>
-        <w:t>fecha_ocurrencia</w:t>
-      </w:r>
-      <w:proofErr w:type="spellEnd"/>
-      <w:r>
-        <w:t xml:space="preserve">, </w:t>
-      </w:r>
-      <w:proofErr w:type="spellStart"/>
-      <w:r>
-        <w:rPr>
-          <w:i/>
-          <w:iCs/>
-        </w:rPr>
-        <w:t>id_riesgo</w:t>
-      </w:r>
-      <w:proofErr w:type="spellEnd"/>
-      <w:r>
-        <w:rPr>
-          <w:i/>
-          <w:iCs/>
-        </w:rPr>
-        <w:t xml:space="preserve">, </w:t>
-      </w:r>
-      <w:proofErr w:type="spellStart"/>
-      <w:r>
-        <w:rPr>
-          <w:i/>
-          <w:iCs/>
-        </w:rPr>
-        <w:t>id_participante</w:t>
-      </w:r>
-      <w:proofErr w:type="spellEnd"/>
-      <w:r>
-        <w:t>)</w:t>
-      </w:r>
-    </w:p>
-    <w:p>
-      <w:proofErr w:type="spellStart"/>
-      <w:r>
-        <w:t>Iteracion</w:t>
-      </w:r>
-      <w:proofErr w:type="spellEnd"/>
-      <w:r>
-        <w:t>(</w:t>
-      </w:r>
-      <w:proofErr w:type="spellStart"/>
-      <w:r>
-        <w:rPr>
-          <w:b/>
-          <w:bCs/>
-          <w:u w:val="single"/>
-        </w:rPr>
-        <w:t>id_iteracion</w:t>
-      </w:r>
-      <w:proofErr w:type="spellEnd"/>
-      <w:r>
-        <w:t xml:space="preserve">, </w:t>
-      </w:r>
-      <w:proofErr w:type="spellStart"/>
-      <w:r>
-        <w:t>fecha_inicio</w:t>
-      </w:r>
-      <w:proofErr w:type="spellEnd"/>
-      <w:r>
-        <w:t xml:space="preserve">, </w:t>
-      </w:r>
-      <w:proofErr w:type="spellStart"/>
-      <w:r>
-        <w:t>fecha_fin</w:t>
-      </w:r>
-      <w:proofErr w:type="spellEnd"/>
-      <w:r>
-        <w:t xml:space="preserve">, </w:t>
-      </w:r>
-      <w:proofErr w:type="spellStart"/>
-      <w:r>
-        <w:rPr>
-          <w:i/>
-          <w:iCs/>
-        </w:rPr>
-        <w:t>id_proyecto</w:t>
-      </w:r>
-      <w:proofErr w:type="spellEnd"/>
-      <w:r>
-        <w:t>)</w:t>
-      </w:r>
-    </w:p>
-    <w:p>
-      <w:proofErr w:type="spellStart"/>
-      <w:r>
-        <w:t>Evaluacion</w:t>
-      </w:r>
-      <w:proofErr w:type="spellEnd"/>
-      <w:r>
-        <w:t>(</w:t>
-      </w:r>
-      <w:proofErr w:type="spellStart"/>
-      <w:r>
-        <w:rPr>
-          <w:b/>
-          <w:bCs/>
-          <w:u w:val="single"/>
-        </w:rPr>
-        <w:t>id_evaluacion</w:t>
-      </w:r>
-      <w:proofErr w:type="spellEnd"/>
-      <w:r>
-        <w:t>, impacto, probabilidad</w:t>
-      </w:r>
-      <w:r>
-        <w:t xml:space="preserve">, </w:t>
-      </w:r>
-      <w:proofErr w:type="spellStart"/>
-      <w:r>
-        <w:t>descripcion</w:t>
-      </w:r>
-      <w:proofErr w:type="spellEnd"/>
-      <w:r>
-        <w:t xml:space="preserve">, </w:t>
-      </w:r>
-      <w:proofErr w:type="spellStart"/>
-      <w:r>
-        <w:t>fecha_realizacion</w:t>
-      </w:r>
-      <w:proofErr w:type="spellEnd"/>
-      <w:r>
-        <w:t xml:space="preserve">, </w:t>
-      </w:r>
-      <w:proofErr w:type="spellStart"/>
-      <w:r>
-        <w:rPr>
-          <w:i/>
-          <w:iCs/>
-        </w:rPr>
-        <w:t>id_riesgo</w:t>
-      </w:r>
-      <w:proofErr w:type="spellEnd"/>
-      <w:r>
-        <w:rPr>
-          <w:i/>
-          <w:iCs/>
-        </w:rPr>
-        <w:t xml:space="preserve">, </w:t>
-      </w:r>
-      <w:proofErr w:type="spellStart"/>
-      <w:r>
-        <w:rPr>
-          <w:i/>
-          <w:iCs/>
-        </w:rPr>
-        <w:t>id_participante</w:t>
-      </w:r>
-      <w:proofErr w:type="spellEnd"/>
-      <w:r>
-        <w:t xml:space="preserve">, </w:t>
-      </w:r>
-      <w:proofErr w:type="spellStart"/>
-      <w:r>
-        <w:rPr>
-          <w:i/>
-          <w:iCs/>
-        </w:rPr>
-        <w:t>id_iteracion</w:t>
-      </w:r>
-      <w:proofErr w:type="spellEnd"/>
-      <w:r>
-        <w:t>)</w:t>
-      </w:r>
-    </w:p>
-    <w:p>
-      <w:r>
-        <w:t>Plan(</w:t>
-      </w:r>
-      <w:proofErr w:type="spellStart"/>
-      <w:r>
-        <w:rPr>
-          <w:b/>
-          <w:bCs/>
-          <w:u w:val="single"/>
-        </w:rPr>
-        <w:t>id_plan</w:t>
-      </w:r>
-      <w:proofErr w:type="spellEnd"/>
-      <w:r>
-        <w:t xml:space="preserve">, nombre, </w:t>
-      </w:r>
-      <w:proofErr w:type="spellStart"/>
-      <w:r>
-        <w:t>descripcion</w:t>
-      </w:r>
-      <w:proofErr w:type="spellEnd"/>
-      <w:r>
-        <w:t xml:space="preserve">, tipo, </w:t>
-      </w:r>
-      <w:proofErr w:type="spellStart"/>
-      <w:r>
-        <w:rPr>
-          <w:i/>
-          <w:iCs/>
-        </w:rPr>
-        <w:t>id_riesgo</w:t>
-      </w:r>
-      <w:proofErr w:type="spellEnd"/>
-      <w:r>
-        <w:t>)</w:t>
-      </w:r>
-    </w:p>
-    <w:p>
-      <w:r>
-        <w:t>Tarea(</w:t>
-      </w:r>
-      <w:proofErr w:type="spellStart"/>
-      <w:r>
-        <w:rPr>
-          <w:b/>
-          <w:bCs/>
-          <w:u w:val="single"/>
-        </w:rPr>
-        <w:t>id_tarea</w:t>
-      </w:r>
-      <w:proofErr w:type="spellEnd"/>
-      <w:r>
-        <w:t xml:space="preserve">, nombre, </w:t>
-      </w:r>
-      <w:proofErr w:type="spellStart"/>
-      <w:r>
-        <w:t>descripcion</w:t>
-      </w:r>
-      <w:proofErr w:type="spellEnd"/>
-      <w:r>
-        <w:t>, estado,</w:t>
-      </w:r>
-      <w:r>
-        <w:t xml:space="preserve"> </w:t>
-      </w:r>
-      <w:proofErr w:type="spellStart"/>
-      <w:r>
-        <w:t>fecha_inicio</w:t>
-      </w:r>
-      <w:proofErr w:type="spellEnd"/>
-      <w:r>
-        <w:t xml:space="preserve">, </w:t>
-      </w:r>
-      <w:proofErr w:type="spellStart"/>
-      <w:r>
-        <w:t>fecha_fin</w:t>
-      </w:r>
-      <w:proofErr w:type="spellEnd"/>
-      <w:r>
-        <w:t>,</w:t>
-      </w:r>
-      <w:r>
-        <w:rPr>
-          <w:i/>
-          <w:iCs/>
-        </w:rPr>
-        <w:t xml:space="preserve"> </w:t>
-      </w:r>
-      <w:proofErr w:type="spellStart"/>
-      <w:r>
-        <w:rPr>
-          <w:i/>
-          <w:iCs/>
-        </w:rPr>
-        <w:t>id_plan</w:t>
-      </w:r>
-      <w:proofErr w:type="spellEnd"/>
-      <w:r>
-        <w:t>)</w:t>
-      </w:r>
-    </w:p>
-    <w:p>
-      <w:proofErr w:type="spellStart"/>
-      <w:r>
-        <w:t>Iteracion_Evaluacion</w:t>
-      </w:r>
-      <w:proofErr w:type="spellEnd"/>
-      <w:r>
-        <w:t>(</w:t>
-      </w:r>
-      <w:proofErr w:type="spellStart"/>
+      <w:proofErr w:type="gramEnd"/>
       <w:r>
         <w:rPr>
           <w:b/>
@@ -10225,7 +10436,7 @@
           <w:iCs/>
           <w:u w:val="single"/>
         </w:rPr>
-        <w:t>id_iteracion</w:t>
+        <w:t>id_proyecto</w:t>
       </w:r>
       <w:proofErr w:type="spellEnd"/>
       <w:r>
@@ -10247,23 +10458,8 @@
           <w:iCs/>
           <w:u w:val="single"/>
         </w:rPr>
-        <w:t>id_evaluacion</w:t>
-      </w:r>
-      <w:proofErr w:type="spellEnd"/>
-      <w:r>
-        <w:t>)</w:t>
-      </w:r>
-    </w:p>
-    <w:p>
-      <w:proofErr w:type="spellStart"/>
-      <w:r>
-        <w:t>Proyecto_Riesgo</w:t>
-      </w:r>
-      <w:proofErr w:type="spellEnd"/>
-      <w:r>
-        <w:t>(</w:t>
-      </w:r>
-      <w:proofErr w:type="spellStart"/>
+        <w:t>id_</w:t>
+      </w:r>
       <w:r>
         <w:rPr>
           <w:b/>
@@ -10272,39 +10468,28 @@
           <w:iCs/>
           <w:u w:val="single"/>
         </w:rPr>
-        <w:t>id_proyecto</w:t>
-      </w:r>
-      <w:proofErr w:type="spellEnd"/>
-      <w:r>
-        <w:rPr>
-          <w:i/>
-          <w:iCs/>
-        </w:rPr>
-        <w:t xml:space="preserve">, </w:t>
-      </w:r>
-      <w:proofErr w:type="spellStart"/>
-      <w:r>
-        <w:rPr>
-          <w:i/>
-          <w:iCs/>
-        </w:rPr>
-        <w:t>id_riesgo</w:t>
-      </w:r>
-      <w:proofErr w:type="spellEnd"/>
-      <w:r>
-        <w:t>)</w:t>
-      </w:r>
-    </w:p>
-    <w:p>
-      <w:proofErr w:type="spellStart"/>
-      <w:r>
-        <w:t>Iteracion_Plan</w:t>
+        <w:t>usuario</w:t>
+      </w:r>
+      <w:proofErr w:type="spellEnd"/>
+      <w:r>
+        <w:t>, rol)</w:t>
+      </w:r>
+    </w:p>
+    <w:p>
+      <w:proofErr w:type="spellStart"/>
+      <w:r>
+        <w:t>Participante_</w:t>
+      </w:r>
+      <w:proofErr w:type="gramStart"/>
+      <w:r>
+        <w:t>Riesgo</w:t>
       </w:r>
       <w:proofErr w:type="spellEnd"/>
       <w:r>
         <w:t>(</w:t>
       </w:r>
       <w:proofErr w:type="spellStart"/>
+      <w:proofErr w:type="gramEnd"/>
       <w:r>
         <w:rPr>
           <w:b/>
@@ -10313,39 +10498,8 @@
           <w:iCs/>
           <w:u w:val="single"/>
         </w:rPr>
-        <w:t>id_iteracion</w:t>
-      </w:r>
-      <w:proofErr w:type="spellEnd"/>
-      <w:r>
-        <w:t xml:space="preserve">, </w:t>
-      </w:r>
-      <w:proofErr w:type="spellStart"/>
-      <w:r>
-        <w:rPr>
-          <w:i/>
-          <w:iCs/>
-        </w:rPr>
-        <w:t>id_plan</w:t>
-      </w:r>
-      <w:proofErr w:type="spellEnd"/>
-      <w:r>
-        <w:t>)</w:t>
-      </w:r>
-    </w:p>
-    <w:p>
-      <w:r>
-        <w:t>Proyecto</w:t>
-      </w:r>
-      <w:r>
-        <w:rPr>
-          <w:lang w:val="es-AR"/>
-        </w:rPr>
-        <w:t>_Participante</w:t>
-      </w:r>
-      <w:r>
-        <w:t>(</w:t>
-      </w:r>
-      <w:proofErr w:type="spellStart"/>
+        <w:t>id_</w:t>
+      </w:r>
       <w:r>
         <w:rPr>
           <w:b/>
@@ -10354,7 +10508,7 @@
           <w:iCs/>
           <w:u w:val="single"/>
         </w:rPr>
-        <w:t>id_proyecto</w:t>
+        <w:t>usuario</w:t>
       </w:r>
       <w:proofErr w:type="spellEnd"/>
       <w:r>
@@ -10376,8 +10530,28 @@
           <w:iCs/>
           <w:u w:val="single"/>
         </w:rPr>
-        <w:t>id_</w:t>
-      </w:r>
+        <w:t>id_riesgo</w:t>
+      </w:r>
+      <w:proofErr w:type="spellEnd"/>
+      <w:r>
+        <w:t>)</w:t>
+      </w:r>
+    </w:p>
+    <w:p>
+      <w:proofErr w:type="spellStart"/>
+      <w:r>
+        <w:t>Participante_</w:t>
+      </w:r>
+      <w:proofErr w:type="gramStart"/>
+      <w:r>
+        <w:t>Tarea</w:t>
+      </w:r>
+      <w:proofErr w:type="spellEnd"/>
+      <w:r>
+        <w:t>(</w:t>
+      </w:r>
+      <w:proofErr w:type="spellStart"/>
+      <w:proofErr w:type="gramEnd"/>
       <w:r>
         <w:rPr>
           <w:b/>
@@ -10386,23 +10560,8 @@
           <w:iCs/>
           <w:u w:val="single"/>
         </w:rPr>
-        <w:t>usuario</w:t>
-      </w:r>
-      <w:proofErr w:type="spellEnd"/>
-      <w:r>
-        <w:t>, rol)</w:t>
-      </w:r>
-    </w:p>
-    <w:p>
-      <w:proofErr w:type="spellStart"/>
-      <w:r>
-        <w:t>Participante_Riesgo</w:t>
-      </w:r>
-      <w:proofErr w:type="spellEnd"/>
-      <w:r>
-        <w:t>(</w:t>
-      </w:r>
-      <w:proofErr w:type="spellStart"/>
+        <w:t>id_</w:t>
+      </w:r>
       <w:r>
         <w:rPr>
           <w:b/>
@@ -10411,8 +10570,9 @@
           <w:iCs/>
           <w:u w:val="single"/>
         </w:rPr>
-        <w:t>id_</w:t>
-      </w:r>
+        <w:t>usuario</w:t>
+      </w:r>
+      <w:proofErr w:type="spellEnd"/>
       <w:r>
         <w:rPr>
           <w:b/>
@@ -10421,9 +10581,9 @@
           <w:iCs/>
           <w:u w:val="single"/>
         </w:rPr>
-        <w:t>usuario</w:t>
-      </w:r>
-      <w:proofErr w:type="spellEnd"/>
+        <w:t xml:space="preserve">, </w:t>
+      </w:r>
+      <w:proofErr w:type="spellStart"/>
       <w:r>
         <w:rPr>
           <w:b/>
@@ -10432,9 +10592,28 @@
           <w:iCs/>
           <w:u w:val="single"/>
         </w:rPr>
-        <w:t xml:space="preserve">, </w:t>
-      </w:r>
-      <w:proofErr w:type="spellStart"/>
+        <w:t>id_tarea</w:t>
+      </w:r>
+      <w:proofErr w:type="spellEnd"/>
+      <w:r>
+        <w:t>)</w:t>
+      </w:r>
+    </w:p>
+    <w:p>
+      <w:proofErr w:type="spellStart"/>
+      <w:r>
+        <w:t>Proyecto_</w:t>
+      </w:r>
+      <w:proofErr w:type="gramStart"/>
+      <w:r>
+        <w:t>Categoria</w:t>
+      </w:r>
+      <w:proofErr w:type="spellEnd"/>
+      <w:r>
+        <w:t>(</w:t>
+      </w:r>
+      <w:proofErr w:type="spellStart"/>
+      <w:proofErr w:type="gramEnd"/>
       <w:r>
         <w:rPr>
           <w:b/>
@@ -10443,23 +10622,8 @@
           <w:iCs/>
           <w:u w:val="single"/>
         </w:rPr>
-        <w:t>id_riesgo</w:t>
-      </w:r>
-      <w:proofErr w:type="spellEnd"/>
-      <w:r>
-        <w:t>)</w:t>
-      </w:r>
-    </w:p>
-    <w:p>
-      <w:proofErr w:type="spellStart"/>
-      <w:r>
-        <w:t>Participante_Tarea</w:t>
-      </w:r>
-      <w:proofErr w:type="spellEnd"/>
-      <w:r>
-        <w:t>(</w:t>
-      </w:r>
-      <w:proofErr w:type="spellStart"/>
+        <w:t>id_</w:t>
+      </w:r>
       <w:r>
         <w:rPr>
           <w:b/>
@@ -10468,8 +10632,9 @@
           <w:iCs/>
           <w:u w:val="single"/>
         </w:rPr>
-        <w:t>id_</w:t>
-      </w:r>
+        <w:t>proyecto</w:t>
+      </w:r>
+      <w:proofErr w:type="spellEnd"/>
       <w:r>
         <w:rPr>
           <w:b/>
@@ -10478,9 +10643,9 @@
           <w:iCs/>
           <w:u w:val="single"/>
         </w:rPr>
-        <w:t>usuario</w:t>
-      </w:r>
-      <w:proofErr w:type="spellEnd"/>
+        <w:t xml:space="preserve">, </w:t>
+      </w:r>
+      <w:proofErr w:type="spellStart"/>
       <w:r>
         <w:rPr>
           <w:b/>
@@ -10489,9 +10654,8 @@
           <w:iCs/>
           <w:u w:val="single"/>
         </w:rPr>
-        <w:t xml:space="preserve">, </w:t>
-      </w:r>
-      <w:proofErr w:type="spellStart"/>
+        <w:t>id_</w:t>
+      </w:r>
       <w:r>
         <w:rPr>
           <w:b/>
@@ -10500,7 +10664,7 @@
           <w:iCs/>
           <w:u w:val="single"/>
         </w:rPr>
-        <w:t>id_tarea</w:t>
+        <w:t>categoria</w:t>
       </w:r>
       <w:proofErr w:type="spellEnd"/>
       <w:r>
@@ -10508,276 +10672,320 @@
       </w:r>
     </w:p>
     <w:p>
-      <w:proofErr w:type="spellStart"/>
-      <w:r>
-        <w:t>Proyecto_Categoria</w:t>
-      </w:r>
-      <w:proofErr w:type="spellEnd"/>
-      <w:r>
-        <w:t>(</w:t>
-      </w:r>
-      <w:proofErr w:type="spellStart"/>
-      <w:r>
-        <w:rPr>
-          <w:b/>
-          <w:bCs/>
+      <w:pPr>
+        <w:pStyle w:val="Ttulo2"/>
+      </w:pPr>
+      <w:bookmarkStart w:id="17" w:name="_Toc180399379"/>
+      <w:r>
+        <w:t>Normalización</w:t>
+      </w:r>
+      <w:bookmarkEnd w:id="17"/>
+    </w:p>
+    <w:p>
+      <w:pPr>
+        <w:pStyle w:val="PSI-Ttulo3"/>
+      </w:pPr>
+      <w:bookmarkStart w:id="18" w:name="_Toc180399380"/>
+      <w:r>
+        <w:t>Dependencias funcionales</w:t>
+      </w:r>
+      <w:bookmarkEnd w:id="18"/>
+    </w:p>
+    <w:p>
+      <w:proofErr w:type="spellStart"/>
+      <w:r>
+        <w:t>i</w:t>
+      </w:r>
+      <w:r>
+        <w:t>d_proyecto</w:t>
+      </w:r>
+      <w:proofErr w:type="spellEnd"/>
+      <w:r>
+        <w:t xml:space="preserve"> </w:t>
+      </w:r>
+      <w:r>
+        <w:sym w:font="Wingdings" w:char="F0E0"/>
+      </w:r>
+      <w:r>
+        <w:t xml:space="preserve"> </w:t>
+      </w:r>
+      <w:r>
+        <w:t xml:space="preserve">nombre, descripción, estado, </w:t>
+      </w:r>
+      <w:proofErr w:type="spellStart"/>
+      <w:r>
+        <w:t>fecha_inicio</w:t>
+      </w:r>
+      <w:proofErr w:type="spellEnd"/>
+      <w:r>
+        <w:t xml:space="preserve">, </w:t>
+      </w:r>
+      <w:proofErr w:type="spellStart"/>
+      <w:r>
+        <w:t>fecha_finalizacion</w:t>
+      </w:r>
+      <w:proofErr w:type="spellEnd"/>
+      <w:r>
+        <w:t>.</w:t>
+      </w:r>
+    </w:p>
+    <w:p>
+      <w:proofErr w:type="spellStart"/>
+      <w:r>
+        <w:t>i</w:t>
+      </w:r>
+      <w:r>
+        <w:t>d_participante</w:t>
+      </w:r>
+      <w:proofErr w:type="spellEnd"/>
+      <w:r>
+        <w:t xml:space="preserve"> </w:t>
+      </w:r>
+      <w:r>
+        <w:sym w:font="Wingdings" w:char="F0E0"/>
+      </w:r>
+      <w:r>
+        <w:t xml:space="preserve"> nombre, correo.</w:t>
+      </w:r>
+    </w:p>
+    <w:p>
+      <w:proofErr w:type="spellStart"/>
+      <w:r>
+        <w:t>i</w:t>
+      </w:r>
+      <w:r>
+        <w:t>d_riesgo</w:t>
+      </w:r>
+      <w:proofErr w:type="spellEnd"/>
+      <w:r>
+        <w:t xml:space="preserve"> </w:t>
+      </w:r>
+      <w:r>
+        <w:sym w:font="Wingdings" w:char="F0E0"/>
+      </w:r>
+      <w:r>
+        <w:t xml:space="preserve"> </w:t>
+      </w:r>
+      <w:proofErr w:type="spellStart"/>
+      <w:r>
+        <w:t>descripcion</w:t>
+      </w:r>
+      <w:proofErr w:type="spellEnd"/>
+      <w:r>
+        <w:t>,</w:t>
+      </w:r>
+      <w:r>
+        <w:t xml:space="preserve"> </w:t>
+      </w:r>
+      <w:proofErr w:type="spellStart"/>
+      <w:r>
+        <w:t>factor_riesgo</w:t>
+      </w:r>
+      <w:proofErr w:type="spellEnd"/>
+      <w:r>
+        <w:t>,</w:t>
+      </w:r>
+      <w:r>
+        <w:t xml:space="preserve"> </w:t>
+      </w:r>
+      <w:proofErr w:type="spellStart"/>
+      <w:r>
+        <w:t>fecha_creacion</w:t>
+      </w:r>
+      <w:proofErr w:type="spellEnd"/>
+      <w:r>
+        <w:t xml:space="preserve">, </w:t>
+      </w:r>
+      <w:proofErr w:type="spellStart"/>
+      <w:r>
+        <w:rPr>
           <w:i/>
           <w:iCs/>
-          <w:u w:val="single"/>
-        </w:rPr>
-        <w:t>id_</w:t>
-      </w:r>
-      <w:r>
-        <w:rPr>
-          <w:b/>
-          <w:bCs/>
+        </w:rPr>
+        <w:t>id_categoria</w:t>
+      </w:r>
+      <w:proofErr w:type="spellEnd"/>
+      <w:r>
+        <w:t>.</w:t>
+      </w:r>
+    </w:p>
+    <w:p>
+      <w:proofErr w:type="spellStart"/>
+      <w:r>
+        <w:t>id_categoria</w:t>
+      </w:r>
+      <w:proofErr w:type="spellEnd"/>
+      <w:r>
+        <w:t xml:space="preserve"> </w:t>
+      </w:r>
+      <w:r>
+        <w:sym w:font="Wingdings" w:char="F0E0"/>
+      </w:r>
+      <w:r>
+        <w:t xml:space="preserve"> nombre, </w:t>
+      </w:r>
+      <w:proofErr w:type="spellStart"/>
+      <w:r>
+        <w:t>descripcion</w:t>
+      </w:r>
+      <w:proofErr w:type="spellEnd"/>
+      <w:r>
+        <w:t>.</w:t>
+      </w:r>
+    </w:p>
+    <w:p>
+      <w:proofErr w:type="spellStart"/>
+      <w:r>
+        <w:lastRenderedPageBreak/>
+        <w:t>id_incidencia</w:t>
+      </w:r>
+      <w:proofErr w:type="spellEnd"/>
+      <w:r>
+        <w:t xml:space="preserve"> </w:t>
+      </w:r>
+      <w:r>
+        <w:sym w:font="Wingdings" w:char="F0E0"/>
+      </w:r>
+      <w:r>
+        <w:t xml:space="preserve"> </w:t>
+      </w:r>
+      <w:proofErr w:type="spellStart"/>
+      <w:r>
+        <w:t>descripcion</w:t>
+      </w:r>
+      <w:proofErr w:type="spellEnd"/>
+      <w:r>
+        <w:t xml:space="preserve">, </w:t>
+      </w:r>
+      <w:proofErr w:type="spellStart"/>
+      <w:r>
+        <w:t>fecha_ocurrencia</w:t>
+      </w:r>
+      <w:proofErr w:type="spellEnd"/>
+      <w:r>
+        <w:t xml:space="preserve">, </w:t>
+      </w:r>
+      <w:proofErr w:type="spellStart"/>
+      <w:r>
+        <w:rPr>
           <w:i/>
           <w:iCs/>
-          <w:u w:val="single"/>
-        </w:rPr>
-        <w:t>proyecto</w:t>
-      </w:r>
-      <w:proofErr w:type="spellEnd"/>
-      <w:r>
-        <w:rPr>
-          <w:b/>
-          <w:bCs/>
+        </w:rPr>
+        <w:t>id_riesgo</w:t>
+      </w:r>
+      <w:proofErr w:type="spellEnd"/>
+      <w:r>
+        <w:rPr>
           <w:i/>
           <w:iCs/>
-          <w:u w:val="single"/>
         </w:rPr>
         <w:t xml:space="preserve">, </w:t>
       </w:r>
       <w:proofErr w:type="spellStart"/>
       <w:r>
         <w:rPr>
-          <w:b/>
-          <w:bCs/>
           <w:i/>
           <w:iCs/>
-          <w:u w:val="single"/>
-        </w:rPr>
-        <w:t>id_</w:t>
-      </w:r>
-      <w:r>
-        <w:rPr>
-          <w:b/>
-          <w:bCs/>
+        </w:rPr>
+        <w:t>id_participante</w:t>
+      </w:r>
+      <w:proofErr w:type="spellEnd"/>
+      <w:r>
+        <w:t>.</w:t>
+      </w:r>
+    </w:p>
+    <w:p>
+      <w:proofErr w:type="spellStart"/>
+      <w:r>
+        <w:t>id_iteracion</w:t>
+      </w:r>
+      <w:proofErr w:type="spellEnd"/>
+      <w:r>
+        <w:t xml:space="preserve"> </w:t>
+      </w:r>
+      <w:r>
+        <w:sym w:font="Wingdings" w:char="F0E0"/>
+      </w:r>
+      <w:r>
+        <w:t xml:space="preserve"> </w:t>
+      </w:r>
+      <w:proofErr w:type="spellStart"/>
+      <w:r>
+        <w:t>fecha_inicio</w:t>
+      </w:r>
+      <w:proofErr w:type="spellEnd"/>
+      <w:r>
+        <w:t xml:space="preserve">, </w:t>
+      </w:r>
+      <w:proofErr w:type="spellStart"/>
+      <w:r>
+        <w:t>fecha_fin</w:t>
+      </w:r>
+      <w:proofErr w:type="spellEnd"/>
+      <w:r>
+        <w:t xml:space="preserve">, </w:t>
+      </w:r>
+      <w:proofErr w:type="spellStart"/>
+      <w:r>
+        <w:rPr>
           <w:i/>
           <w:iCs/>
-          <w:u w:val="single"/>
-        </w:rPr>
-        <w:t>categoria</w:t>
-      </w:r>
-      <w:proofErr w:type="spellEnd"/>
-      <w:r>
-        <w:t>)</w:t>
-      </w:r>
-    </w:p>
-    <w:p>
-      <w:pPr>
-        <w:pStyle w:val="Ttulo2"/>
-      </w:pPr>
-      <w:bookmarkStart w:id="17" w:name="_Toc180399378"/>
-      <w:r>
-        <w:lastRenderedPageBreak/>
-        <w:t>Comentarios sobre el Modelo Relacional</w:t>
-      </w:r>
-      <w:bookmarkEnd w:id="17"/>
-    </w:p>
-    <w:p>
-      <w:r>
-        <w:t xml:space="preserve">La notación que se implementó es la siguiente: Las claves primarias se representan como con negrita y subrayado, las claves candidatas se representan con negrita, </w:t>
-      </w:r>
-      <w:r>
-        <w:t>las claves foráneas se representan</w:t>
-      </w:r>
-      <w:r>
-        <w:t xml:space="preserve"> en cursiva y los atributos opcionales se representan mediante “*”.</w:t>
-      </w:r>
-    </w:p>
-    <w:p>
-      <w:r>
-        <w:t>Para mantener una de las reglas la cual es que en una iteración haya 3 planes se va a modificar la relación</w:t>
-      </w:r>
+        </w:rPr>
+        <w:t>id_proyecto</w:t>
+      </w:r>
+      <w:proofErr w:type="spellEnd"/>
+      <w:r>
+        <w:t>.</w:t>
+      </w:r>
+    </w:p>
+    <w:p>
+      <w:proofErr w:type="spellStart"/>
+      <w:r>
+        <w:t>id_evaluacion</w:t>
+      </w:r>
+      <w:proofErr w:type="spellEnd"/>
       <w:r>
         <w:t xml:space="preserve"> </w:t>
       </w:r>
-      <w:proofErr w:type="spellStart"/>
-      <w:r>
-        <w:t>Iteracion_Plan</w:t>
-      </w:r>
-      <w:proofErr w:type="spellEnd"/>
-      <w:r>
-        <w:t xml:space="preserve"> y quedaría de la siguiente manera</w:t>
-      </w:r>
-    </w:p>
-    <w:p>
-      <w:proofErr w:type="spellStart"/>
-      <w:r>
-        <w:t>Iteracion_Plan</w:t>
-      </w:r>
-      <w:proofErr w:type="spellEnd"/>
-      <w:r>
-        <w:t>(</w:t>
-      </w:r>
-      <w:proofErr w:type="spellStart"/>
-      <w:r>
-        <w:rPr>
-          <w:b/>
-          <w:bCs/>
+      <w:r>
+        <w:sym w:font="Wingdings" w:char="F0E0"/>
+      </w:r>
+      <w:r>
+        <w:t xml:space="preserve"> impacto, probabilidad</w:t>
+      </w:r>
+      <w:r>
+        <w:t xml:space="preserve">, </w:t>
+      </w:r>
+      <w:proofErr w:type="spellStart"/>
+      <w:r>
+        <w:t>descripcion</w:t>
+      </w:r>
+      <w:proofErr w:type="spellEnd"/>
+      <w:r>
+        <w:t xml:space="preserve">, </w:t>
+      </w:r>
+      <w:proofErr w:type="spellStart"/>
+      <w:r>
+        <w:t>fecha_realizacion</w:t>
+      </w:r>
+      <w:proofErr w:type="spellEnd"/>
+      <w:r>
+        <w:t xml:space="preserve">, </w:t>
+      </w:r>
+      <w:proofErr w:type="spellStart"/>
+      <w:r>
+        <w:rPr>
           <w:i/>
           <w:iCs/>
-          <w:u w:val="single"/>
-        </w:rPr>
-        <w:t>id_iteracion</w:t>
-      </w:r>
-      <w:proofErr w:type="spellEnd"/>
-      <w:r>
-        <w:rPr>
-          <w:u w:val="single"/>
-        </w:rPr>
-        <w:t xml:space="preserve">, </w:t>
-      </w:r>
-      <w:proofErr w:type="spellStart"/>
-      <w:r>
-        <w:rPr>
-          <w:b/>
-          <w:bCs/>
+        </w:rPr>
+        <w:t>id_riesgo</w:t>
+      </w:r>
+      <w:proofErr w:type="spellEnd"/>
+      <w:r>
+        <w:rPr>
           <w:i/>
           <w:iCs/>
-          <w:u w:val="single"/>
-        </w:rPr>
-        <w:t>id_plan</w:t>
-      </w:r>
-      <w:proofErr w:type="spellEnd"/>
-      <w:r>
-        <w:t>)</w:t>
-      </w:r>
-    </w:p>
-    <w:p>
-      <w:pPr>
-        <w:pStyle w:val="Ttulo2"/>
-      </w:pPr>
-      <w:bookmarkStart w:id="18" w:name="_Toc180399379"/>
-      <w:r>
-        <w:t>Normalización</w:t>
-      </w:r>
-      <w:bookmarkEnd w:id="18"/>
-    </w:p>
-    <w:p>
-      <w:pPr>
-        <w:pStyle w:val="PSI-Ttulo3"/>
-      </w:pPr>
-      <w:bookmarkStart w:id="19" w:name="_Toc180399380"/>
-      <w:r>
-        <w:t>Dependencias funcionales</w:t>
-      </w:r>
-      <w:bookmarkEnd w:id="19"/>
-    </w:p>
-    <w:p>
-      <w:proofErr w:type="spellStart"/>
-      <w:r>
-        <w:t>i</w:t>
-      </w:r>
-      <w:r>
-        <w:t>d_proyecto</w:t>
-      </w:r>
-      <w:proofErr w:type="spellEnd"/>
-      <w:r>
-        <w:t xml:space="preserve"> </w:t>
-      </w:r>
-      <w:r>
-        <w:sym w:font="Wingdings" w:char="F0E0"/>
-      </w:r>
-      <w:r>
-        <w:t xml:space="preserve"> </w:t>
-      </w:r>
-      <w:r>
-        <w:t xml:space="preserve">nombre, descripción, estado, </w:t>
-      </w:r>
-      <w:proofErr w:type="spellStart"/>
-      <w:r>
-        <w:t>fecha_inicio</w:t>
-      </w:r>
-      <w:proofErr w:type="spellEnd"/>
-      <w:r>
-        <w:t xml:space="preserve">, </w:t>
-      </w:r>
-      <w:proofErr w:type="spellStart"/>
-      <w:r>
-        <w:t>fecha_finalizacion</w:t>
-      </w:r>
-      <w:proofErr w:type="spellEnd"/>
-      <w:r>
-        <w:t>.</w:t>
-      </w:r>
-    </w:p>
-    <w:p>
-      <w:proofErr w:type="spellStart"/>
-      <w:r>
-        <w:t>i</w:t>
-      </w:r>
-      <w:r>
-        <w:t>d_participante</w:t>
-      </w:r>
-      <w:proofErr w:type="spellEnd"/>
-      <w:r>
-        <w:t xml:space="preserve"> </w:t>
-      </w:r>
-      <w:r>
-        <w:sym w:font="Wingdings" w:char="F0E0"/>
-      </w:r>
-      <w:r>
-        <w:t xml:space="preserve"> nombre, correo.</w:t>
-      </w:r>
-    </w:p>
-    <w:p>
-      <w:proofErr w:type="spellStart"/>
-      <w:r>
-        <w:t>i</w:t>
-      </w:r>
-      <w:r>
-        <w:t>d_riesgo</w:t>
-      </w:r>
-      <w:proofErr w:type="spellEnd"/>
-      <w:r>
-        <w:t xml:space="preserve"> </w:t>
-      </w:r>
-      <w:r>
-        <w:sym w:font="Wingdings" w:char="F0E0"/>
-      </w:r>
-      <w:r>
-        <w:t xml:space="preserve"> </w:t>
-      </w:r>
-      <w:proofErr w:type="spellStart"/>
-      <w:r>
-        <w:t>descripcion</w:t>
-      </w:r>
-      <w:proofErr w:type="spellEnd"/>
-      <w:r>
-        <w:t>,</w:t>
-      </w:r>
-      <w:r>
-        <w:t xml:space="preserve"> </w:t>
-      </w:r>
-      <w:proofErr w:type="spellStart"/>
-      <w:r>
-        <w:t>factor_riesgo</w:t>
-      </w:r>
-      <w:proofErr w:type="spellEnd"/>
-      <w:r>
-        <w:t>,</w:t>
-      </w:r>
-      <w:r>
-        <w:t xml:space="preserve"> </w:t>
-      </w:r>
-      <w:proofErr w:type="spellStart"/>
-      <w:r>
-        <w:t>fecha_creacion</w:t>
-      </w:r>
-      <w:proofErr w:type="spellEnd"/>
-      <w:r>
+        </w:rPr>
         <w:t xml:space="preserve">, </w:t>
       </w:r>
       <w:proofErr w:type="spellStart"/>
@@ -10786,11 +10994,35 @@
           <w:i/>
           <w:iCs/>
         </w:rPr>
-        <w:t>id_categoria</w:t>
-      </w:r>
-      <w:proofErr w:type="spellEnd"/>
-      <w:r>
-        <w:t xml:space="preserve">, </w:t>
+        <w:t>id_participante</w:t>
+      </w:r>
+      <w:proofErr w:type="spellEnd"/>
+      <w:r>
+        <w:t>.</w:t>
+      </w:r>
+    </w:p>
+    <w:p>
+      <w:proofErr w:type="spellStart"/>
+      <w:r>
+        <w:t>id_plan</w:t>
+      </w:r>
+      <w:proofErr w:type="spellEnd"/>
+      <w:r>
+        <w:t xml:space="preserve"> </w:t>
+      </w:r>
+      <w:r>
+        <w:sym w:font="Wingdings" w:char="F0E0"/>
+      </w:r>
+      <w:r>
+        <w:t xml:space="preserve"> nombre, </w:t>
+      </w:r>
+      <w:proofErr w:type="spellStart"/>
+      <w:r>
+        <w:t>descripcion</w:t>
+      </w:r>
+      <w:proofErr w:type="spellEnd"/>
+      <w:r>
+        <w:t xml:space="preserve">, tipo, </w:t>
       </w:r>
       <w:proofErr w:type="spellStart"/>
       <w:r>
@@ -10798,7 +11030,7 @@
           <w:i/>
           <w:iCs/>
         </w:rPr>
-        <w:t>id_iteracion</w:t>
+        <w:t>id_riesgo</w:t>
       </w:r>
       <w:proofErr w:type="spellEnd"/>
       <w:r>
@@ -10808,7 +11040,7 @@
     <w:p>
       <w:proofErr w:type="spellStart"/>
       <w:r>
-        <w:t>id_categoria</w:t>
+        <w:t>id_tarea</w:t>
       </w:r>
       <w:proofErr w:type="spellEnd"/>
       <w:r>
@@ -10826,27 +11058,14 @@
       </w:r>
       <w:proofErr w:type="spellEnd"/>
       <w:r>
-        <w:t>.</w:t>
-      </w:r>
-    </w:p>
-    <w:p>
-      <w:proofErr w:type="spellStart"/>
-      <w:r>
-        <w:t>id_incidencia</w:t>
-      </w:r>
-      <w:proofErr w:type="spellEnd"/>
+        <w:t>,</w:t>
+      </w:r>
       <w:r>
         <w:t xml:space="preserve"> </w:t>
       </w:r>
-      <w:r>
-        <w:sym w:font="Wingdings" w:char="F0E0"/>
-      </w:r>
-      <w:r>
-        <w:t xml:space="preserve"> </w:t>
-      </w:r>
-      <w:proofErr w:type="spellStart"/>
-      <w:r>
-        <w:t>descripcion</w:t>
+      <w:proofErr w:type="spellStart"/>
+      <w:r>
+        <w:t>fecha_inicio</w:t>
       </w:r>
       <w:proofErr w:type="spellEnd"/>
       <w:r>
@@ -10854,79 +11073,99 @@
       </w:r>
       <w:proofErr w:type="spellStart"/>
       <w:r>
-        <w:t>fecha_ocurrencia</w:t>
-      </w:r>
-      <w:proofErr w:type="spellEnd"/>
-      <w:r>
-        <w:t xml:space="preserve">, </w:t>
-      </w:r>
-      <w:proofErr w:type="spellStart"/>
+        <w:t>fecha_fin</w:t>
+      </w:r>
+      <w:proofErr w:type="spellEnd"/>
+      <w:r>
+        <w:t>,</w:t>
+      </w:r>
+      <w:r>
+        <w:t xml:space="preserve"> estado,</w:t>
+      </w:r>
       <w:r>
         <w:rPr>
           <w:i/>
           <w:iCs/>
         </w:rPr>
-        <w:t>id_riesgo</w:t>
-      </w:r>
-      <w:proofErr w:type="spellEnd"/>
+        <w:t xml:space="preserve"> </w:t>
+      </w:r>
+      <w:proofErr w:type="spellStart"/>
       <w:r>
         <w:rPr>
           <w:i/>
           <w:iCs/>
         </w:rPr>
+        <w:t>id_plan</w:t>
+      </w:r>
+      <w:proofErr w:type="spellEnd"/>
+      <w:r>
+        <w:t>.</w:t>
+      </w:r>
+      <w:r>
+        <w:t xml:space="preserve"> </w:t>
+      </w:r>
+    </w:p>
+    <w:p>
+      <w:proofErr w:type="spellStart"/>
+      <w:r>
+        <w:t>id_proyecto</w:t>
+      </w:r>
+      <w:proofErr w:type="spellEnd"/>
+      <w:r>
+        <w:t xml:space="preserve"> </w:t>
+      </w:r>
+      <w:r>
+        <w:sym w:font="Wingdings" w:char="F0E0"/>
+      </w:r>
+      <w:r>
+        <w:t xml:space="preserve"> </w:t>
+      </w:r>
+      <w:proofErr w:type="spellStart"/>
+      <w:r>
+        <w:t>id_riesgo</w:t>
+      </w:r>
+      <w:proofErr w:type="spellEnd"/>
+      <w:r>
+        <w:t>.</w:t>
+      </w:r>
+    </w:p>
+    <w:p>
+      <w:r>
+        <w:t xml:space="preserve"> </w:t>
+      </w:r>
+      <w:proofErr w:type="spellStart"/>
+      <w:r>
+        <w:t>id_proyecto</w:t>
+      </w:r>
+      <w:proofErr w:type="spellEnd"/>
+      <w:r>
         <w:t xml:space="preserve">, </w:t>
       </w:r>
       <w:proofErr w:type="spellStart"/>
       <w:r>
-        <w:rPr>
-          <w:i/>
-          <w:iCs/>
-        </w:rPr>
         <w:t>id_participante</w:t>
       </w:r>
       <w:proofErr w:type="spellEnd"/>
       <w:r>
+        <w:t xml:space="preserve"> </w:t>
+      </w:r>
+      <w:r>
+        <w:sym w:font="Wingdings" w:char="F0E0"/>
+      </w:r>
+      <w:r>
+        <w:t xml:space="preserve"> rol</w:t>
+      </w:r>
+      <w:r>
         <w:t>.</w:t>
       </w:r>
     </w:p>
     <w:p>
-      <w:proofErr w:type="spellStart"/>
-      <w:r>
-        <w:t>id_iteracion</w:t>
-      </w:r>
-      <w:proofErr w:type="spellEnd"/>
-      <w:r>
-        <w:t xml:space="preserve"> </w:t>
-      </w:r>
-      <w:r>
-        <w:sym w:font="Wingdings" w:char="F0E0"/>
-      </w:r>
-      <w:r>
-        <w:t xml:space="preserve"> </w:t>
-      </w:r>
-      <w:proofErr w:type="spellStart"/>
-      <w:r>
-        <w:t>fecha_inicio</w:t>
-      </w:r>
-      <w:proofErr w:type="spellEnd"/>
-      <w:r>
-        <w:t xml:space="preserve">, </w:t>
-      </w:r>
-      <w:proofErr w:type="spellStart"/>
-      <w:r>
-        <w:t>fecha_fin</w:t>
-      </w:r>
-      <w:proofErr w:type="spellEnd"/>
-      <w:r>
-        <w:t xml:space="preserve">, </w:t>
-      </w:r>
-      <w:proofErr w:type="spellStart"/>
-      <w:r>
-        <w:rPr>
-          <w:i/>
-          <w:iCs/>
-        </w:rPr>
-        <w:t>id_proyecto</w:t>
+      <w:r>
+        <w:t xml:space="preserve">La primera forma normal la cumple ya que no hay ningún atributo </w:t>
+      </w:r>
+      <w:proofErr w:type="spellStart"/>
+      <w:r>
+        <w:t>multivalorado</w:t>
       </w:r>
       <w:proofErr w:type="spellEnd"/>
       <w:r>
@@ -10934,252 +11173,6 @@
       </w:r>
     </w:p>
     <w:p>
-      <w:proofErr w:type="spellStart"/>
-      <w:r>
-        <w:t>id_evaluacion</w:t>
-      </w:r>
-      <w:proofErr w:type="spellEnd"/>
-      <w:r>
-        <w:t xml:space="preserve"> </w:t>
-      </w:r>
-      <w:r>
-        <w:sym w:font="Wingdings" w:char="F0E0"/>
-      </w:r>
-      <w:r>
-        <w:t xml:space="preserve"> impacto, probabilidad</w:t>
-      </w:r>
-      <w:r>
-        <w:t xml:space="preserve">, </w:t>
-      </w:r>
-      <w:proofErr w:type="spellStart"/>
-      <w:r>
-        <w:t>descripcion</w:t>
-      </w:r>
-      <w:proofErr w:type="spellEnd"/>
-      <w:r>
-        <w:t xml:space="preserve">, </w:t>
-      </w:r>
-      <w:proofErr w:type="spellStart"/>
-      <w:r>
-        <w:t>fecha_realizacion</w:t>
-      </w:r>
-      <w:proofErr w:type="spellEnd"/>
-      <w:r>
-        <w:t xml:space="preserve">, </w:t>
-      </w:r>
-      <w:proofErr w:type="spellStart"/>
-      <w:r>
-        <w:rPr>
-          <w:i/>
-          <w:iCs/>
-        </w:rPr>
-        <w:t>id_riesgo</w:t>
-      </w:r>
-      <w:proofErr w:type="spellEnd"/>
-      <w:r>
-        <w:rPr>
-          <w:i/>
-          <w:iCs/>
-        </w:rPr>
-        <w:t xml:space="preserve">, </w:t>
-      </w:r>
-      <w:proofErr w:type="spellStart"/>
-      <w:r>
-        <w:rPr>
-          <w:i/>
-          <w:iCs/>
-        </w:rPr>
-        <w:t>id_participante</w:t>
-      </w:r>
-      <w:proofErr w:type="spellEnd"/>
-      <w:r>
-        <w:t xml:space="preserve">, </w:t>
-      </w:r>
-      <w:proofErr w:type="spellStart"/>
-      <w:r>
-        <w:rPr>
-          <w:i/>
-          <w:iCs/>
-        </w:rPr>
-        <w:t>id_iteracion</w:t>
-      </w:r>
-      <w:proofErr w:type="spellEnd"/>
-      <w:r>
-        <w:t>.</w:t>
-      </w:r>
-    </w:p>
-    <w:p>
-      <w:proofErr w:type="spellStart"/>
-      <w:r>
-        <w:t>id_plan</w:t>
-      </w:r>
-      <w:proofErr w:type="spellEnd"/>
-      <w:r>
-        <w:t xml:space="preserve"> </w:t>
-      </w:r>
-      <w:r>
-        <w:sym w:font="Wingdings" w:char="F0E0"/>
-      </w:r>
-      <w:r>
-        <w:t xml:space="preserve"> nombre, </w:t>
-      </w:r>
-      <w:proofErr w:type="spellStart"/>
-      <w:r>
-        <w:t>descripcion</w:t>
-      </w:r>
-      <w:proofErr w:type="spellEnd"/>
-      <w:r>
-        <w:t xml:space="preserve">, tipo, </w:t>
-      </w:r>
-      <w:proofErr w:type="spellStart"/>
-      <w:r>
-        <w:rPr>
-          <w:i/>
-          <w:iCs/>
-        </w:rPr>
-        <w:t>id_riesgo</w:t>
-      </w:r>
-      <w:proofErr w:type="spellEnd"/>
-      <w:r>
-        <w:t>.</w:t>
-      </w:r>
-    </w:p>
-    <w:p>
-      <w:proofErr w:type="spellStart"/>
-      <w:r>
-        <w:t>id_tarea</w:t>
-      </w:r>
-      <w:proofErr w:type="spellEnd"/>
-      <w:r>
-        <w:t xml:space="preserve"> </w:t>
-      </w:r>
-      <w:r>
-        <w:sym w:font="Wingdings" w:char="F0E0"/>
-      </w:r>
-      <w:r>
-        <w:t xml:space="preserve"> nombre, </w:t>
-      </w:r>
-      <w:proofErr w:type="spellStart"/>
-      <w:r>
-        <w:t>descripcion</w:t>
-      </w:r>
-      <w:proofErr w:type="spellEnd"/>
-      <w:r>
-        <w:t>,</w:t>
-      </w:r>
-      <w:r>
-        <w:t xml:space="preserve"> </w:t>
-      </w:r>
-      <w:proofErr w:type="spellStart"/>
-      <w:r>
-        <w:t>fecha_inicio</w:t>
-      </w:r>
-      <w:proofErr w:type="spellEnd"/>
-      <w:r>
-        <w:t xml:space="preserve">, </w:t>
-      </w:r>
-      <w:proofErr w:type="spellStart"/>
-      <w:r>
-        <w:t>fecha_fin</w:t>
-      </w:r>
-      <w:proofErr w:type="spellEnd"/>
-      <w:r>
-        <w:t>,</w:t>
-      </w:r>
-      <w:r>
-        <w:t xml:space="preserve"> estado,</w:t>
-      </w:r>
-      <w:r>
-        <w:rPr>
-          <w:i/>
-          <w:iCs/>
-        </w:rPr>
-        <w:t xml:space="preserve"> </w:t>
-      </w:r>
-      <w:proofErr w:type="spellStart"/>
-      <w:r>
-        <w:rPr>
-          <w:i/>
-          <w:iCs/>
-        </w:rPr>
-        <w:t>id_plan</w:t>
-      </w:r>
-      <w:proofErr w:type="spellEnd"/>
-      <w:r>
-        <w:t>.</w:t>
-      </w:r>
-      <w:r>
-        <w:t xml:space="preserve"> </w:t>
-      </w:r>
-    </w:p>
-    <w:p>
-      <w:proofErr w:type="spellStart"/>
-      <w:r>
-        <w:t>id_proyecto</w:t>
-      </w:r>
-      <w:proofErr w:type="spellEnd"/>
-      <w:r>
-        <w:t xml:space="preserve"> </w:t>
-      </w:r>
-      <w:r>
-        <w:sym w:font="Wingdings" w:char="F0E0"/>
-      </w:r>
-      <w:r>
-        <w:t xml:space="preserve"> </w:t>
-      </w:r>
-      <w:proofErr w:type="spellStart"/>
-      <w:r>
-        <w:t>id_riesgo</w:t>
-      </w:r>
-      <w:proofErr w:type="spellEnd"/>
-      <w:r>
-        <w:t>.</w:t>
-      </w:r>
-    </w:p>
-    <w:p>
-      <w:r>
-        <w:t xml:space="preserve"> </w:t>
-      </w:r>
-      <w:proofErr w:type="spellStart"/>
-      <w:r>
-        <w:t>id_proyecto</w:t>
-      </w:r>
-      <w:proofErr w:type="spellEnd"/>
-      <w:r>
-        <w:t xml:space="preserve">, </w:t>
-      </w:r>
-      <w:proofErr w:type="spellStart"/>
-      <w:r>
-        <w:t>id_participante</w:t>
-      </w:r>
-      <w:proofErr w:type="spellEnd"/>
-      <w:r>
-        <w:t xml:space="preserve"> </w:t>
-      </w:r>
-      <w:r>
-        <w:sym w:font="Wingdings" w:char="F0E0"/>
-      </w:r>
-      <w:r>
-        <w:t xml:space="preserve"> rol</w:t>
-      </w:r>
-      <w:r>
-        <w:t>.</w:t>
-      </w:r>
-    </w:p>
-    <w:p>
-      <w:r>
-        <w:t xml:space="preserve">La primera forma normal la cumple ya que no hay ningún atributo </w:t>
-      </w:r>
-      <w:proofErr w:type="spellStart"/>
-      <w:r>
-        <w:t>multivalorado</w:t>
-      </w:r>
-      <w:proofErr w:type="spellEnd"/>
-      <w:r>
-        <w:t>.</w:t>
-      </w:r>
-    </w:p>
-    <w:p>
       <w:r>
         <w:t>La segunda forma normal la cumple ya que todos los atributos tienen dependencia funcional sobre la clave primaria.</w:t>
       </w:r>
@@ -11193,7 +11186,7 @@
       <w:pPr>
         <w:pStyle w:val="Ttulo2"/>
       </w:pPr>
-      <w:bookmarkStart w:id="20" w:name="_Toc180399381"/>
+      <w:bookmarkStart w:id="19" w:name="_Toc180399381"/>
       <w:r>
         <w:t xml:space="preserve">Justificación </w:t>
       </w:r>
@@ -11203,7 +11196,7 @@
       <w:r>
         <w:t>Forma normal adoptada</w:t>
       </w:r>
-      <w:bookmarkEnd w:id="20"/>
+      <w:bookmarkEnd w:id="19"/>
     </w:p>
     <w:p>
       <w:r>

--- a/2. Etapa de elaboración/Iteración 2/Modelo de datos/Modelo de Datos_Vesta Risk Manager_T-Code.docx
+++ b/2. Etapa de elaboración/Iteración 2/Modelo de datos/Modelo de Datos_Vesta Risk Manager_T-Code.docx
@@ -809,7 +809,7 @@
       <w:r>
         <w:fldChar w:fldCharType="separate"/>
       </w:r>
-      <w:hyperlink w:anchor="_Toc180399362" w:history="1">
+      <w:hyperlink w:anchor="_Toc180664566" w:history="1">
         <w:r>
           <w:rPr>
             <w:rStyle w:val="Hipervnculo"/>
@@ -836,7 +836,7 @@
             <w:noProof/>
             <w:webHidden/>
           </w:rPr>
-          <w:instrText xml:space="preserve"> PAGEREF _Toc180399362 \h </w:instrText>
+          <w:instrText xml:space="preserve"> PAGEREF _Toc180664566 \h </w:instrText>
         </w:r>
         <w:r>
           <w:rPr>
@@ -882,7 +882,7 @@
           <w14:ligatures w14:val="standardContextual"/>
         </w:rPr>
       </w:pPr>
-      <w:hyperlink w:anchor="_Toc180399363" w:history="1">
+      <w:hyperlink w:anchor="_Toc180664567" w:history="1">
         <w:r>
           <w:rPr>
             <w:rStyle w:val="Hipervnculo"/>
@@ -909,7 +909,7 @@
             <w:noProof/>
             <w:webHidden/>
           </w:rPr>
-          <w:instrText xml:space="preserve"> PAGEREF _Toc180399363 \h </w:instrText>
+          <w:instrText xml:space="preserve"> PAGEREF _Toc180664567 \h </w:instrText>
         </w:r>
         <w:r>
           <w:rPr>
@@ -955,7 +955,7 @@
           <w14:ligatures w14:val="standardContextual"/>
         </w:rPr>
       </w:pPr>
-      <w:hyperlink w:anchor="_Toc180399364" w:history="1">
+      <w:hyperlink w:anchor="_Toc180664568" w:history="1">
         <w:r>
           <w:rPr>
             <w:rStyle w:val="Hipervnculo"/>
@@ -982,7 +982,7 @@
             <w:noProof/>
             <w:webHidden/>
           </w:rPr>
-          <w:instrText xml:space="preserve"> PAGEREF _Toc180399364 \h </w:instrText>
+          <w:instrText xml:space="preserve"> PAGEREF _Toc180664568 \h </w:instrText>
         </w:r>
         <w:r>
           <w:rPr>
@@ -1028,7 +1028,7 @@
           <w14:ligatures w14:val="standardContextual"/>
         </w:rPr>
       </w:pPr>
-      <w:hyperlink w:anchor="_Toc180399365" w:history="1">
+      <w:hyperlink w:anchor="_Toc180664569" w:history="1">
         <w:r>
           <w:rPr>
             <w:rStyle w:val="Hipervnculo"/>
@@ -1055,7 +1055,7 @@
             <w:noProof/>
             <w:webHidden/>
           </w:rPr>
-          <w:instrText xml:space="preserve"> PAGEREF _Toc180399365 \h </w:instrText>
+          <w:instrText xml:space="preserve"> PAGEREF _Toc180664569 \h </w:instrText>
         </w:r>
         <w:r>
           <w:rPr>
@@ -1101,7 +1101,7 @@
           <w14:ligatures w14:val="standardContextual"/>
         </w:rPr>
       </w:pPr>
-      <w:hyperlink w:anchor="_Toc180399366" w:history="1">
+      <w:hyperlink w:anchor="_Toc180664570" w:history="1">
         <w:r>
           <w:rPr>
             <w:rStyle w:val="Hipervnculo"/>
@@ -1128,7 +1128,7 @@
             <w:noProof/>
             <w:webHidden/>
           </w:rPr>
-          <w:instrText xml:space="preserve"> PAGEREF _Toc180399366 \h </w:instrText>
+          <w:instrText xml:space="preserve"> PAGEREF _Toc180664570 \h </w:instrText>
         </w:r>
         <w:r>
           <w:rPr>
@@ -1174,7 +1174,7 @@
           <w14:ligatures w14:val="standardContextual"/>
         </w:rPr>
       </w:pPr>
-      <w:hyperlink w:anchor="_Toc180399367" w:history="1">
+      <w:hyperlink w:anchor="_Toc180664571" w:history="1">
         <w:r>
           <w:rPr>
             <w:rStyle w:val="Hipervnculo"/>
@@ -1201,7 +1201,7 @@
             <w:noProof/>
             <w:webHidden/>
           </w:rPr>
-          <w:instrText xml:space="preserve"> PAGEREF _Toc180399367 \h </w:instrText>
+          <w:instrText xml:space="preserve"> PAGEREF _Toc180664571 \h </w:instrText>
         </w:r>
         <w:r>
           <w:rPr>
@@ -1245,7 +1245,7 @@
           <w14:ligatures w14:val="standardContextual"/>
         </w:rPr>
       </w:pPr>
-      <w:hyperlink w:anchor="_Toc180399368" w:history="1">
+      <w:hyperlink w:anchor="_Toc180664572" w:history="1">
         <w:r>
           <w:rPr>
             <w:rStyle w:val="Hipervnculo"/>
@@ -1272,7 +1272,7 @@
             <w:noProof/>
             <w:webHidden/>
           </w:rPr>
-          <w:instrText xml:space="preserve"> PAGEREF _Toc180399368 \h </w:instrText>
+          <w:instrText xml:space="preserve"> PAGEREF _Toc180664572 \h </w:instrText>
         </w:r>
         <w:r>
           <w:rPr>
@@ -1318,7 +1318,7 @@
           <w14:ligatures w14:val="standardContextual"/>
         </w:rPr>
       </w:pPr>
-      <w:hyperlink w:anchor="_Toc180399369" w:history="1">
+      <w:hyperlink w:anchor="_Toc180664573" w:history="1">
         <w:r>
           <w:rPr>
             <w:rStyle w:val="Hipervnculo"/>
@@ -1345,7 +1345,7 @@
             <w:noProof/>
             <w:webHidden/>
           </w:rPr>
-          <w:instrText xml:space="preserve"> PAGEREF _Toc180399369 \h </w:instrText>
+          <w:instrText xml:space="preserve"> PAGEREF _Toc180664573 \h </w:instrText>
         </w:r>
         <w:r>
           <w:rPr>
@@ -1391,7 +1391,7 @@
           <w14:ligatures w14:val="standardContextual"/>
         </w:rPr>
       </w:pPr>
-      <w:hyperlink w:anchor="_Toc180399370" w:history="1">
+      <w:hyperlink w:anchor="_Toc180664574" w:history="1">
         <w:r>
           <w:rPr>
             <w:rStyle w:val="Hipervnculo"/>
@@ -1418,7 +1418,7 @@
             <w:noProof/>
             <w:webHidden/>
           </w:rPr>
-          <w:instrText xml:space="preserve"> PAGEREF _Toc180399370 \h </w:instrText>
+          <w:instrText xml:space="preserve"> PAGEREF _Toc180664574 \h </w:instrText>
         </w:r>
         <w:r>
           <w:rPr>
@@ -1464,7 +1464,7 @@
           <w14:ligatures w14:val="standardContextual"/>
         </w:rPr>
       </w:pPr>
-      <w:hyperlink w:anchor="_Toc180399371" w:history="1">
+      <w:hyperlink w:anchor="_Toc180664575" w:history="1">
         <w:r>
           <w:rPr>
             <w:rStyle w:val="Hipervnculo"/>
@@ -1491,7 +1491,7 @@
             <w:noProof/>
             <w:webHidden/>
           </w:rPr>
-          <w:instrText xml:space="preserve"> PAGEREF _Toc180399371 \h </w:instrText>
+          <w:instrText xml:space="preserve"> PAGEREF _Toc180664575 \h </w:instrText>
         </w:r>
         <w:r>
           <w:rPr>
@@ -1535,7 +1535,7 @@
           <w14:ligatures w14:val="standardContextual"/>
         </w:rPr>
       </w:pPr>
-      <w:hyperlink w:anchor="_Toc180399372" w:history="1">
+      <w:hyperlink w:anchor="_Toc180664576" w:history="1">
         <w:r>
           <w:rPr>
             <w:rStyle w:val="Hipervnculo"/>
@@ -1562,7 +1562,7 @@
             <w:noProof/>
             <w:webHidden/>
           </w:rPr>
-          <w:instrText xml:space="preserve"> PAGEREF _Toc180399372 \h </w:instrText>
+          <w:instrText xml:space="preserve"> PAGEREF _Toc180664576 \h </w:instrText>
         </w:r>
         <w:r>
           <w:rPr>
@@ -1608,7 +1608,7 @@
           <w14:ligatures w14:val="standardContextual"/>
         </w:rPr>
       </w:pPr>
-      <w:hyperlink w:anchor="_Toc180399373" w:history="1">
+      <w:hyperlink w:anchor="_Toc180664577" w:history="1">
         <w:r>
           <w:rPr>
             <w:rStyle w:val="Hipervnculo"/>
@@ -1635,7 +1635,149 @@
             <w:noProof/>
             <w:webHidden/>
           </w:rPr>
-          <w:instrText xml:space="preserve"> PAGEREF _Toc180399373 \h </w:instrText>
+          <w:instrText xml:space="preserve"> PAGEREF _Toc180664577 \h </w:instrText>
+        </w:r>
+        <w:r>
+          <w:rPr>
+            <w:noProof/>
+            <w:webHidden/>
+          </w:rPr>
+        </w:r>
+        <w:r>
+          <w:rPr>
+            <w:noProof/>
+            <w:webHidden/>
+          </w:rPr>
+          <w:fldChar w:fldCharType="separate"/>
+        </w:r>
+        <w:r>
+          <w:rPr>
+            <w:noProof/>
+            <w:webHidden/>
+          </w:rPr>
+          <w:t>11</w:t>
+        </w:r>
+        <w:r>
+          <w:rPr>
+            <w:noProof/>
+            <w:webHidden/>
+          </w:rPr>
+          <w:fldChar w:fldCharType="end"/>
+        </w:r>
+      </w:hyperlink>
+    </w:p>
+    <w:p>
+      <w:pPr>
+        <w:pStyle w:val="TDC3"/>
+        <w:rPr>
+          <w:rFonts w:asciiTheme="minorHAnsi" w:eastAsiaTheme="minorEastAsia" w:hAnsiTheme="minorHAnsi" w:cstheme="minorBidi"/>
+          <w:noProof/>
+          <w:kern w:val="2"/>
+          <w:sz w:val="24"/>
+          <w:szCs w:val="24"/>
+          <w:lang w:val="es-AR" w:eastAsia="es-AR"/>
+          <w14:ligatures w14:val="standardContextual"/>
+        </w:rPr>
+      </w:pPr>
+      <w:hyperlink w:anchor="_Toc180664578" w:history="1">
+        <w:r>
+          <w:rPr>
+            <w:rStyle w:val="Hipervnculo"/>
+            <w:noProof/>
+          </w:rPr>
+          <w:t>Mapeo de las entidades fuertes y débiles</w:t>
+        </w:r>
+        <w:r>
+          <w:rPr>
+            <w:noProof/>
+            <w:webHidden/>
+          </w:rPr>
+          <w:tab/>
+        </w:r>
+        <w:r>
+          <w:rPr>
+            <w:noProof/>
+            <w:webHidden/>
+          </w:rPr>
+          <w:fldChar w:fldCharType="begin"/>
+        </w:r>
+        <w:r>
+          <w:rPr>
+            <w:noProof/>
+            <w:webHidden/>
+          </w:rPr>
+          <w:instrText xml:space="preserve"> PAGEREF _Toc180664578 \h </w:instrText>
+        </w:r>
+        <w:r>
+          <w:rPr>
+            <w:noProof/>
+            <w:webHidden/>
+          </w:rPr>
+        </w:r>
+        <w:r>
+          <w:rPr>
+            <w:noProof/>
+            <w:webHidden/>
+          </w:rPr>
+          <w:fldChar w:fldCharType="separate"/>
+        </w:r>
+        <w:r>
+          <w:rPr>
+            <w:noProof/>
+            <w:webHidden/>
+          </w:rPr>
+          <w:t>11</w:t>
+        </w:r>
+        <w:r>
+          <w:rPr>
+            <w:noProof/>
+            <w:webHidden/>
+          </w:rPr>
+          <w:fldChar w:fldCharType="end"/>
+        </w:r>
+      </w:hyperlink>
+    </w:p>
+    <w:p>
+      <w:pPr>
+        <w:pStyle w:val="TDC3"/>
+        <w:rPr>
+          <w:rFonts w:asciiTheme="minorHAnsi" w:eastAsiaTheme="minorEastAsia" w:hAnsiTheme="minorHAnsi" w:cstheme="minorBidi"/>
+          <w:noProof/>
+          <w:kern w:val="2"/>
+          <w:sz w:val="24"/>
+          <w:szCs w:val="24"/>
+          <w:lang w:val="es-AR" w:eastAsia="es-AR"/>
+          <w14:ligatures w14:val="standardContextual"/>
+        </w:rPr>
+      </w:pPr>
+      <w:hyperlink w:anchor="_Toc180664579" w:history="1">
+        <w:r>
+          <w:rPr>
+            <w:rStyle w:val="Hipervnculo"/>
+            <w:noProof/>
+          </w:rPr>
+          <w:t>Mapeo de las Relaciones 1:1</w:t>
+        </w:r>
+        <w:r>
+          <w:rPr>
+            <w:noProof/>
+            <w:webHidden/>
+          </w:rPr>
+          <w:tab/>
+        </w:r>
+        <w:r>
+          <w:rPr>
+            <w:noProof/>
+            <w:webHidden/>
+          </w:rPr>
+          <w:fldChar w:fldCharType="begin"/>
+        </w:r>
+        <w:r>
+          <w:rPr>
+            <w:noProof/>
+            <w:webHidden/>
+          </w:rPr>
+          <w:instrText xml:space="preserve"> PAGEREF _Toc180664579 \h </w:instrText>
         </w:r>
         <w:r>
           <w:rPr>
@@ -1679,13 +1821,13 @@
           <w14:ligatures w14:val="standardContextual"/>
         </w:rPr>
       </w:pPr>
-      <w:hyperlink w:anchor="_Toc180399374" w:history="1">
+      <w:hyperlink w:anchor="_Toc180664580" w:history="1">
         <w:r>
           <w:rPr>
             <w:rStyle w:val="Hipervnculo"/>
             <w:noProof/>
           </w:rPr>
-          <w:t>Mapeo de las entidades fuertes y débiles</w:t>
+          <w:t>Mapeo de las Relaciones 1:N</w:t>
         </w:r>
         <w:r>
           <w:rPr>
@@ -1706,7 +1848,7 @@
             <w:noProof/>
             <w:webHidden/>
           </w:rPr>
-          <w:instrText xml:space="preserve"> PAGEREF _Toc180399374 \h </w:instrText>
+          <w:instrText xml:space="preserve"> PAGEREF _Toc180664580 \h </w:instrText>
         </w:r>
         <w:r>
           <w:rPr>
@@ -1750,149 +1892,7 @@
           <w14:ligatures w14:val="standardContextual"/>
         </w:rPr>
       </w:pPr>
-      <w:hyperlink w:anchor="_Toc180399375" w:history="1">
-        <w:r>
-          <w:rPr>
-            <w:rStyle w:val="Hipervnculo"/>
-            <w:noProof/>
-          </w:rPr>
-          <w:t>Mapeo de las Relaciones 1:1</w:t>
-        </w:r>
-        <w:r>
-          <w:rPr>
-            <w:noProof/>
-            <w:webHidden/>
-          </w:rPr>
-          <w:tab/>
-        </w:r>
-        <w:r>
-          <w:rPr>
-            <w:noProof/>
-            <w:webHidden/>
-          </w:rPr>
-          <w:fldChar w:fldCharType="begin"/>
-        </w:r>
-        <w:r>
-          <w:rPr>
-            <w:noProof/>
-            <w:webHidden/>
-          </w:rPr>
-          <w:instrText xml:space="preserve"> PAGEREF _Toc180399375 \h </w:instrText>
-        </w:r>
-        <w:r>
-          <w:rPr>
-            <w:noProof/>
-            <w:webHidden/>
-          </w:rPr>
-        </w:r>
-        <w:r>
-          <w:rPr>
-            <w:noProof/>
-            <w:webHidden/>
-          </w:rPr>
-          <w:fldChar w:fldCharType="separate"/>
-        </w:r>
-        <w:r>
-          <w:rPr>
-            <w:noProof/>
-            <w:webHidden/>
-          </w:rPr>
-          <w:t>12</w:t>
-        </w:r>
-        <w:r>
-          <w:rPr>
-            <w:noProof/>
-            <w:webHidden/>
-          </w:rPr>
-          <w:fldChar w:fldCharType="end"/>
-        </w:r>
-      </w:hyperlink>
-    </w:p>
-    <w:p>
-      <w:pPr>
-        <w:pStyle w:val="TDC3"/>
-        <w:rPr>
-          <w:rFonts w:asciiTheme="minorHAnsi" w:eastAsiaTheme="minorEastAsia" w:hAnsiTheme="minorHAnsi" w:cstheme="minorBidi"/>
-          <w:noProof/>
-          <w:kern w:val="2"/>
-          <w:sz w:val="24"/>
-          <w:szCs w:val="24"/>
-          <w:lang w:val="es-AR" w:eastAsia="es-AR"/>
-          <w14:ligatures w14:val="standardContextual"/>
-        </w:rPr>
-      </w:pPr>
-      <w:hyperlink w:anchor="_Toc180399376" w:history="1">
-        <w:r>
-          <w:rPr>
-            <w:rStyle w:val="Hipervnculo"/>
-            <w:noProof/>
-          </w:rPr>
-          <w:t>Mapeo de las Relaciones 1:N</w:t>
-        </w:r>
-        <w:r>
-          <w:rPr>
-            <w:noProof/>
-            <w:webHidden/>
-          </w:rPr>
-          <w:tab/>
-        </w:r>
-        <w:r>
-          <w:rPr>
-            <w:noProof/>
-            <w:webHidden/>
-          </w:rPr>
-          <w:fldChar w:fldCharType="begin"/>
-        </w:r>
-        <w:r>
-          <w:rPr>
-            <w:noProof/>
-            <w:webHidden/>
-          </w:rPr>
-          <w:instrText xml:space="preserve"> PAGEREF _Toc180399376 \h </w:instrText>
-        </w:r>
-        <w:r>
-          <w:rPr>
-            <w:noProof/>
-            <w:webHidden/>
-          </w:rPr>
-        </w:r>
-        <w:r>
-          <w:rPr>
-            <w:noProof/>
-            <w:webHidden/>
-          </w:rPr>
-          <w:fldChar w:fldCharType="separate"/>
-        </w:r>
-        <w:r>
-          <w:rPr>
-            <w:noProof/>
-            <w:webHidden/>
-          </w:rPr>
-          <w:t>12</w:t>
-        </w:r>
-        <w:r>
-          <w:rPr>
-            <w:noProof/>
-            <w:webHidden/>
-          </w:rPr>
-          <w:fldChar w:fldCharType="end"/>
-        </w:r>
-      </w:hyperlink>
-    </w:p>
-    <w:p>
-      <w:pPr>
-        <w:pStyle w:val="TDC3"/>
-        <w:rPr>
-          <w:rFonts w:asciiTheme="minorHAnsi" w:eastAsiaTheme="minorEastAsia" w:hAnsiTheme="minorHAnsi" w:cstheme="minorBidi"/>
-          <w:noProof/>
-          <w:kern w:val="2"/>
-          <w:sz w:val="24"/>
-          <w:szCs w:val="24"/>
-          <w:lang w:val="es-AR" w:eastAsia="es-AR"/>
-          <w14:ligatures w14:val="standardContextual"/>
-        </w:rPr>
-      </w:pPr>
-      <w:hyperlink w:anchor="_Toc180399377" w:history="1">
+      <w:hyperlink w:anchor="_Toc180664581" w:history="1">
         <w:r>
           <w:rPr>
             <w:rStyle w:val="Hipervnculo"/>
@@ -1919,7 +1919,7 @@
             <w:noProof/>
             <w:webHidden/>
           </w:rPr>
-          <w:instrText xml:space="preserve"> PAGEREF _Toc180399377 \h </w:instrText>
+          <w:instrText xml:space="preserve"> PAGEREF _Toc180664581 \h </w:instrText>
         </w:r>
         <w:r>
           <w:rPr>
@@ -1965,13 +1965,13 @@
           <w14:ligatures w14:val="standardContextual"/>
         </w:rPr>
       </w:pPr>
-      <w:hyperlink w:anchor="_Toc180399378" w:history="1">
+      <w:hyperlink w:anchor="_Toc180664582" w:history="1">
         <w:r>
           <w:rPr>
             <w:rStyle w:val="Hipervnculo"/>
             <w:noProof/>
           </w:rPr>
-          <w:t>Comentarios sobre el Modelo Relacional</w:t>
+          <w:t>Normalización</w:t>
         </w:r>
         <w:r>
           <w:rPr>
@@ -1992,7 +1992,151 @@
             <w:noProof/>
             <w:webHidden/>
           </w:rPr>
-          <w:instrText xml:space="preserve"> PAGEREF _Toc180399378 \h </w:instrText>
+          <w:instrText xml:space="preserve"> PAGEREF _Toc180664582 \h </w:instrText>
+        </w:r>
+        <w:r>
+          <w:rPr>
+            <w:noProof/>
+            <w:webHidden/>
+          </w:rPr>
+        </w:r>
+        <w:r>
+          <w:rPr>
+            <w:noProof/>
+            <w:webHidden/>
+          </w:rPr>
+          <w:fldChar w:fldCharType="separate"/>
+        </w:r>
+        <w:r>
+          <w:rPr>
+            <w:noProof/>
+            <w:webHidden/>
+          </w:rPr>
+          <w:t>13</w:t>
+        </w:r>
+        <w:r>
+          <w:rPr>
+            <w:noProof/>
+            <w:webHidden/>
+          </w:rPr>
+          <w:fldChar w:fldCharType="end"/>
+        </w:r>
+      </w:hyperlink>
+    </w:p>
+    <w:p>
+      <w:pPr>
+        <w:pStyle w:val="TDC3"/>
+        <w:rPr>
+          <w:rFonts w:asciiTheme="minorHAnsi" w:eastAsiaTheme="minorEastAsia" w:hAnsiTheme="minorHAnsi" w:cstheme="minorBidi"/>
+          <w:noProof/>
+          <w:kern w:val="2"/>
+          <w:sz w:val="24"/>
+          <w:szCs w:val="24"/>
+          <w:lang w:val="es-AR" w:eastAsia="es-AR"/>
+          <w14:ligatures w14:val="standardContextual"/>
+        </w:rPr>
+      </w:pPr>
+      <w:hyperlink w:anchor="_Toc180664583" w:history="1">
+        <w:r>
+          <w:rPr>
+            <w:rStyle w:val="Hipervnculo"/>
+            <w:noProof/>
+          </w:rPr>
+          <w:t>Dependencias funcionales</w:t>
+        </w:r>
+        <w:r>
+          <w:rPr>
+            <w:noProof/>
+            <w:webHidden/>
+          </w:rPr>
+          <w:tab/>
+        </w:r>
+        <w:r>
+          <w:rPr>
+            <w:noProof/>
+            <w:webHidden/>
+          </w:rPr>
+          <w:fldChar w:fldCharType="begin"/>
+        </w:r>
+        <w:r>
+          <w:rPr>
+            <w:noProof/>
+            <w:webHidden/>
+          </w:rPr>
+          <w:instrText xml:space="preserve"> PAGEREF _Toc180664583 \h </w:instrText>
+        </w:r>
+        <w:r>
+          <w:rPr>
+            <w:noProof/>
+            <w:webHidden/>
+          </w:rPr>
+        </w:r>
+        <w:r>
+          <w:rPr>
+            <w:noProof/>
+            <w:webHidden/>
+          </w:rPr>
+          <w:fldChar w:fldCharType="separate"/>
+        </w:r>
+        <w:r>
+          <w:rPr>
+            <w:noProof/>
+            <w:webHidden/>
+          </w:rPr>
+          <w:t>13</w:t>
+        </w:r>
+        <w:r>
+          <w:rPr>
+            <w:noProof/>
+            <w:webHidden/>
+          </w:rPr>
+          <w:fldChar w:fldCharType="end"/>
+        </w:r>
+      </w:hyperlink>
+    </w:p>
+    <w:p>
+      <w:pPr>
+        <w:pStyle w:val="TDC2"/>
+        <w:rPr>
+          <w:rFonts w:asciiTheme="minorHAnsi" w:eastAsiaTheme="minorEastAsia" w:hAnsiTheme="minorHAnsi" w:cstheme="minorBidi"/>
+          <w:i w:val="0"/>
+          <w:iCs w:val="0"/>
+          <w:noProof/>
+          <w:kern w:val="2"/>
+          <w:sz w:val="24"/>
+          <w:szCs w:val="24"/>
+          <w:lang w:val="es-AR" w:eastAsia="es-AR"/>
+          <w14:ligatures w14:val="standardContextual"/>
+        </w:rPr>
+      </w:pPr>
+      <w:hyperlink w:anchor="_Toc180664584" w:history="1">
+        <w:r>
+          <w:rPr>
+            <w:rStyle w:val="Hipervnculo"/>
+            <w:noProof/>
+          </w:rPr>
+          <w:t>Justificación de Forma normal adoptada</w:t>
+        </w:r>
+        <w:r>
+          <w:rPr>
+            <w:noProof/>
+            <w:webHidden/>
+          </w:rPr>
+          <w:tab/>
+        </w:r>
+        <w:r>
+          <w:rPr>
+            <w:noProof/>
+            <w:webHidden/>
+          </w:rPr>
+          <w:fldChar w:fldCharType="begin"/>
+        </w:r>
+        <w:r>
+          <w:rPr>
+            <w:noProof/>
+            <w:webHidden/>
+          </w:rPr>
+          <w:instrText xml:space="preserve"> PAGEREF _Toc180664584 \h </w:instrText>
         </w:r>
         <w:r>
           <w:rPr>
@@ -2024,223 +2168,6 @@
       </w:hyperlink>
     </w:p>
     <w:p>
-      <w:pPr>
-        <w:pStyle w:val="TDC2"/>
-        <w:rPr>
-          <w:rFonts w:asciiTheme="minorHAnsi" w:eastAsiaTheme="minorEastAsia" w:hAnsiTheme="minorHAnsi" w:cstheme="minorBidi"/>
-          <w:i w:val="0"/>
-          <w:iCs w:val="0"/>
-          <w:noProof/>
-          <w:kern w:val="2"/>
-          <w:sz w:val="24"/>
-          <w:szCs w:val="24"/>
-          <w:lang w:val="es-AR" w:eastAsia="es-AR"/>
-          <w14:ligatures w14:val="standardContextual"/>
-        </w:rPr>
-      </w:pPr>
-      <w:hyperlink w:anchor="_Toc180399379" w:history="1">
-        <w:r>
-          <w:rPr>
-            <w:rStyle w:val="Hipervnculo"/>
-            <w:noProof/>
-          </w:rPr>
-          <w:t>Normalización</w:t>
-        </w:r>
-        <w:r>
-          <w:rPr>
-            <w:noProof/>
-            <w:webHidden/>
-          </w:rPr>
-          <w:tab/>
-        </w:r>
-        <w:r>
-          <w:rPr>
-            <w:noProof/>
-            <w:webHidden/>
-          </w:rPr>
-          <w:fldChar w:fldCharType="begin"/>
-        </w:r>
-        <w:r>
-          <w:rPr>
-            <w:noProof/>
-            <w:webHidden/>
-          </w:rPr>
-          <w:instrText xml:space="preserve"> PAGEREF _Toc180399379 \h </w:instrText>
-        </w:r>
-        <w:r>
-          <w:rPr>
-            <w:noProof/>
-            <w:webHidden/>
-          </w:rPr>
-        </w:r>
-        <w:r>
-          <w:rPr>
-            <w:noProof/>
-            <w:webHidden/>
-          </w:rPr>
-          <w:fldChar w:fldCharType="separate"/>
-        </w:r>
-        <w:r>
-          <w:rPr>
-            <w:noProof/>
-            <w:webHidden/>
-          </w:rPr>
-          <w:t>14</w:t>
-        </w:r>
-        <w:r>
-          <w:rPr>
-            <w:noProof/>
-            <w:webHidden/>
-          </w:rPr>
-          <w:fldChar w:fldCharType="end"/>
-        </w:r>
-      </w:hyperlink>
-    </w:p>
-    <w:p>
-      <w:pPr>
-        <w:pStyle w:val="TDC3"/>
-        <w:rPr>
-          <w:rFonts w:asciiTheme="minorHAnsi" w:eastAsiaTheme="minorEastAsia" w:hAnsiTheme="minorHAnsi" w:cstheme="minorBidi"/>
-          <w:noProof/>
-          <w:kern w:val="2"/>
-          <w:sz w:val="24"/>
-          <w:szCs w:val="24"/>
-          <w:lang w:val="es-AR" w:eastAsia="es-AR"/>
-          <w14:ligatures w14:val="standardContextual"/>
-        </w:rPr>
-      </w:pPr>
-      <w:hyperlink w:anchor="_Toc180399380" w:history="1">
-        <w:r>
-          <w:rPr>
-            <w:rStyle w:val="Hipervnculo"/>
-            <w:noProof/>
-          </w:rPr>
-          <w:t>Dependencias funcionales</w:t>
-        </w:r>
-        <w:r>
-          <w:rPr>
-            <w:noProof/>
-            <w:webHidden/>
-          </w:rPr>
-          <w:tab/>
-        </w:r>
-        <w:r>
-          <w:rPr>
-            <w:noProof/>
-            <w:webHidden/>
-          </w:rPr>
-          <w:fldChar w:fldCharType="begin"/>
-        </w:r>
-        <w:r>
-          <w:rPr>
-            <w:noProof/>
-            <w:webHidden/>
-          </w:rPr>
-          <w:instrText xml:space="preserve"> PAGEREF _Toc180399380 \h </w:instrText>
-        </w:r>
-        <w:r>
-          <w:rPr>
-            <w:noProof/>
-            <w:webHidden/>
-          </w:rPr>
-        </w:r>
-        <w:r>
-          <w:rPr>
-            <w:noProof/>
-            <w:webHidden/>
-          </w:rPr>
-          <w:fldChar w:fldCharType="separate"/>
-        </w:r>
-        <w:r>
-          <w:rPr>
-            <w:noProof/>
-            <w:webHidden/>
-          </w:rPr>
-          <w:t>14</w:t>
-        </w:r>
-        <w:r>
-          <w:rPr>
-            <w:noProof/>
-            <w:webHidden/>
-          </w:rPr>
-          <w:fldChar w:fldCharType="end"/>
-        </w:r>
-      </w:hyperlink>
-    </w:p>
-    <w:p>
-      <w:pPr>
-        <w:pStyle w:val="TDC2"/>
-        <w:rPr>
-          <w:rFonts w:asciiTheme="minorHAnsi" w:eastAsiaTheme="minorEastAsia" w:hAnsiTheme="minorHAnsi" w:cstheme="minorBidi"/>
-          <w:i w:val="0"/>
-          <w:iCs w:val="0"/>
-          <w:noProof/>
-          <w:kern w:val="2"/>
-          <w:sz w:val="24"/>
-          <w:szCs w:val="24"/>
-          <w:lang w:val="es-AR" w:eastAsia="es-AR"/>
-          <w14:ligatures w14:val="standardContextual"/>
-        </w:rPr>
-      </w:pPr>
-      <w:hyperlink w:anchor="_Toc180399381" w:history="1">
-        <w:r>
-          <w:rPr>
-            <w:rStyle w:val="Hipervnculo"/>
-            <w:noProof/>
-          </w:rPr>
-          <w:t>Justificación de Forma normal adoptada</w:t>
-        </w:r>
-        <w:r>
-          <w:rPr>
-            <w:noProof/>
-            <w:webHidden/>
-          </w:rPr>
-          <w:tab/>
-        </w:r>
-        <w:r>
-          <w:rPr>
-            <w:noProof/>
-            <w:webHidden/>
-          </w:rPr>
-          <w:fldChar w:fldCharType="begin"/>
-        </w:r>
-        <w:r>
-          <w:rPr>
-            <w:noProof/>
-            <w:webHidden/>
-          </w:rPr>
-          <w:instrText xml:space="preserve"> PAGEREF _Toc180399381 \h </w:instrText>
-        </w:r>
-        <w:r>
-          <w:rPr>
-            <w:noProof/>
-            <w:webHidden/>
-          </w:rPr>
-        </w:r>
-        <w:r>
-          <w:rPr>
-            <w:noProof/>
-            <w:webHidden/>
-          </w:rPr>
-          <w:fldChar w:fldCharType="separate"/>
-        </w:r>
-        <w:r>
-          <w:rPr>
-            <w:noProof/>
-            <w:webHidden/>
-          </w:rPr>
-          <w:t>14</w:t>
-        </w:r>
-        <w:r>
-          <w:rPr>
-            <w:noProof/>
-            <w:webHidden/>
-          </w:rPr>
-          <w:fldChar w:fldCharType="end"/>
-        </w:r>
-      </w:hyperlink>
-    </w:p>
-    <w:p>
       <w:r>
         <w:fldChar w:fldCharType="end"/>
       </w:r>
@@ -2266,7 +2193,7 @@
       <w:pPr>
         <w:pStyle w:val="PSI-Ttulo1"/>
       </w:pPr>
-      <w:bookmarkStart w:id="0" w:name="_Toc180399362"/>
+      <w:bookmarkStart w:id="0" w:name="_Toc180664566"/>
       <w:r>
         <w:t>Introducción</w:t>
       </w:r>
@@ -2296,7 +2223,7 @@
       <w:pPr>
         <w:pStyle w:val="PSI-Ttulo2"/>
       </w:pPr>
-      <w:bookmarkStart w:id="1" w:name="_Toc180399363"/>
+      <w:bookmarkStart w:id="1" w:name="_Toc180664567"/>
       <w:r>
         <w:t>Propósito</w:t>
       </w:r>
@@ -2331,7 +2258,7 @@
       <w:pPr>
         <w:pStyle w:val="PSI-Ttulo2"/>
       </w:pPr>
-      <w:bookmarkStart w:id="2" w:name="_Toc180399364"/>
+      <w:bookmarkStart w:id="2" w:name="_Toc180664568"/>
       <w:r>
         <w:t>Alcance</w:t>
       </w:r>
@@ -2496,7 +2423,7 @@
       <w:pPr>
         <w:pStyle w:val="PSI-Ttulo1"/>
       </w:pPr>
-      <w:bookmarkStart w:id="3" w:name="_Toc180399365"/>
+      <w:bookmarkStart w:id="3" w:name="_Toc180664569"/>
       <w:r>
         <w:t>Referencias</w:t>
       </w:r>
@@ -2623,7 +2550,7 @@
       <w:r>
         <w:br w:type="page"/>
       </w:r>
-      <w:bookmarkStart w:id="4" w:name="_Toc180399366"/>
+      <w:bookmarkStart w:id="4" w:name="_Toc180664570"/>
       <w:r>
         <w:lastRenderedPageBreak/>
         <w:t>Diseño de Datos</w:t>
@@ -2634,7 +2561,7 @@
       <w:pPr>
         <w:pStyle w:val="Ttulo2"/>
       </w:pPr>
-      <w:bookmarkStart w:id="5" w:name="_Toc180399367"/>
+      <w:bookmarkStart w:id="5" w:name="_Toc180664571"/>
       <w:r>
         <w:t>Modelo Entidad-Relación</w:t>
       </w:r>
@@ -2647,7 +2574,7 @@
       <w:pPr>
         <w:pStyle w:val="Ttulo3"/>
       </w:pPr>
-      <w:bookmarkStart w:id="6" w:name="_Toc180399368"/>
+      <w:bookmarkStart w:id="6" w:name="_Toc180664572"/>
       <w:r>
         <w:t>Definición</w:t>
       </w:r>
@@ -2738,7 +2665,7 @@
       <w:pPr>
         <w:pStyle w:val="PSI-Ttulo2"/>
       </w:pPr>
-      <w:bookmarkStart w:id="7" w:name="_Toc180399369"/>
+      <w:bookmarkStart w:id="7" w:name="_Toc180664573"/>
       <w:r>
         <w:t xml:space="preserve">Descripción de Entidades </w:t>
       </w:r>
@@ -6191,7 +6118,7 @@
       <w:pPr>
         <w:pStyle w:val="PSI-Ttulo2"/>
       </w:pPr>
-      <w:bookmarkStart w:id="9" w:name="_Toc180399370"/>
+      <w:bookmarkStart w:id="9" w:name="_Toc180664574"/>
       <w:r>
         <w:t>Relaciones Encontradas</w:t>
       </w:r>
@@ -8319,7 +8246,7 @@
       <w:pPr>
         <w:pStyle w:val="Ttulo2"/>
       </w:pPr>
-      <w:bookmarkStart w:id="10" w:name="_Toc180399371"/>
+      <w:bookmarkStart w:id="10" w:name="_Toc180664575"/>
       <w:r>
         <w:t>Diagrama E-R</w:t>
       </w:r>
@@ -8402,7 +8329,7 @@
       <w:pPr>
         <w:pStyle w:val="Ttulo3"/>
       </w:pPr>
-      <w:bookmarkStart w:id="11" w:name="_Toc180399372"/>
+      <w:bookmarkStart w:id="11" w:name="_Toc180664576"/>
       <w:r>
         <w:t>Notación</w:t>
       </w:r>
@@ -8419,7 +8346,7 @@
           <w:lang w:eastAsia="es-ES"/>
         </w:rPr>
         <w:drawing>
-          <wp:inline distT="0" distB="0" distL="0" distR="0" wp14:anchorId="38870874" wp14:editId="0F7CC13D">
+          <wp:inline distT="0" distB="0" distL="0" distR="0" wp14:anchorId="38870874" wp14:editId="2DF3169A">
             <wp:extent cx="3619500" cy="3411940"/>
             <wp:effectExtent l="0" t="0" r="0" b="0"/>
             <wp:docPr id="1" name="0 Imagen" descr="SIMBOLOS.jpg"/>
@@ -8480,7 +8407,7 @@
       <w:pPr>
         <w:pStyle w:val="Ttulo2"/>
       </w:pPr>
-      <w:bookmarkStart w:id="12" w:name="_Toc180399373"/>
+      <w:bookmarkStart w:id="12" w:name="_Toc180664577"/>
       <w:r>
         <w:t>Modelo Relacional</w:t>
       </w:r>
@@ -8490,7 +8417,7 @@
       <w:pPr>
         <w:pStyle w:val="PSI-Ttulo3"/>
       </w:pPr>
-      <w:bookmarkStart w:id="13" w:name="_Toc180399374"/>
+      <w:bookmarkStart w:id="13" w:name="_Toc180664578"/>
       <w:r>
         <w:t>Mapeo de las entidades fuertes y débiles</w:t>
       </w:r>
@@ -8842,7 +8769,7 @@
       <w:pPr>
         <w:pStyle w:val="PSI-Ttulo3"/>
       </w:pPr>
-      <w:bookmarkStart w:id="14" w:name="_Toc180399375"/>
+      <w:bookmarkStart w:id="14" w:name="_Toc180664579"/>
       <w:r>
         <w:t>Mapeo de las Relaciones 1:1</w:t>
       </w:r>
@@ -9199,7 +9126,7 @@
       <w:pPr>
         <w:pStyle w:val="PSI-Ttulo3"/>
       </w:pPr>
-      <w:bookmarkStart w:id="15" w:name="_Toc180399376"/>
+      <w:bookmarkStart w:id="15" w:name="_Toc180664580"/>
       <w:r>
         <w:t xml:space="preserve">Mapeo de las Relaciones </w:t>
       </w:r>
@@ -9811,7 +9738,7 @@
       <w:pPr>
         <w:pStyle w:val="PSI-Ttulo3"/>
       </w:pPr>
-      <w:bookmarkStart w:id="16" w:name="_Toc180399377"/>
+      <w:bookmarkStart w:id="16" w:name="_Toc180664581"/>
       <w:r>
         <w:t>Mapeo de las Relaciones N:M</w:t>
       </w:r>
@@ -10675,7 +10602,7 @@
       <w:pPr>
         <w:pStyle w:val="Ttulo2"/>
       </w:pPr>
-      <w:bookmarkStart w:id="17" w:name="_Toc180399379"/>
+      <w:bookmarkStart w:id="17" w:name="_Toc180664582"/>
       <w:r>
         <w:t>Normalización</w:t>
       </w:r>
@@ -10685,7 +10612,7 @@
       <w:pPr>
         <w:pStyle w:val="PSI-Ttulo3"/>
       </w:pPr>
-      <w:bookmarkStart w:id="18" w:name="_Toc180399380"/>
+      <w:bookmarkStart w:id="18" w:name="_Toc180664583"/>
       <w:r>
         <w:t>Dependencias funcionales</w:t>
       </w:r>
@@ -11186,7 +11113,7 @@
       <w:pPr>
         <w:pStyle w:val="Ttulo2"/>
       </w:pPr>
-      <w:bookmarkStart w:id="19" w:name="_Toc180399381"/>
+      <w:bookmarkStart w:id="19" w:name="_Toc180664584"/>
       <w:r>
         <w:t xml:space="preserve">Justificación </w:t>
       </w:r>

--- a/2. Etapa de elaboración/Iteración 2/Modelo de datos/Modelo de Datos_Vesta Risk Manager_T-Code.docx
+++ b/2. Etapa de elaboración/Iteración 2/Modelo de datos/Modelo de Datos_Vesta Risk Manager_T-Code.docx
@@ -1,6 +1,6 @@
 
 <file path=word/document.xml><?xml version="1.0" encoding="utf-8"?>
-<w:document xmlns:wpc="http://schemas.microsoft.com/office/word/2010/wordprocessingCanvas" xmlns:cx="http://schemas.microsoft.com/office/drawing/2014/chartex" xmlns:cx1="http://schemas.microsoft.com/office/drawing/2015/9/8/chartex" xmlns:cx2="http://schemas.microsoft.com/office/drawing/2015/10/21/chartex" xmlns:cx3="http://schemas.microsoft.com/office/drawing/2016/5/9/chartex" xmlns:cx4="http://schemas.microsoft.com/office/drawing/2016/5/10/chartex" xmlns:cx5="http://schemas.microsoft.com/office/drawing/2016/5/11/chartex" xmlns:cx6="http://schemas.microsoft.com/office/drawing/2016/5/12/chartex" xmlns:cx7="http://schemas.microsoft.com/office/drawing/2016/5/13/chartex" xmlns:cx8="http://schemas.microsoft.com/office/drawing/2016/5/14/chartex" xmlns:mc="http://schemas.openxmlformats.org/markup-compatibility/2006" xmlns:aink="http://schemas.microsoft.com/office/drawing/2016/ink" xmlns:am3d="http://schemas.microsoft.com/office/drawing/2017/model3d" xmlns:o="urn:schemas-microsoft-com:office:office" xmlns:oel="http://schemas.microsoft.com/office/2019/extlst" xmlns:r="http://schemas.openxmlformats.org/officeDocument/2006/relationships" xmlns:m="http://schemas.openxmlformats.org/officeDocument/2006/math" xmlns:v="urn:schemas-microsoft-com:vml" xmlns:wp14="http://schemas.microsoft.com/office/word/2010/wordprocessingDrawing" xmlns:wp="http://schemas.openxmlformats.org/drawingml/2006/wordprocessingDrawing" xmlns:w10="urn:schemas-microsoft-com:office:word" xmlns:w="http://schemas.openxmlformats.org/wordprocessingml/2006/main" xmlns:w14="http://schemas.microsoft.com/office/word/2010/wordml" xmlns:w15="http://schemas.microsoft.com/office/word/2012/wordml" xmlns:w16cex="http://schemas.microsoft.com/office/word/2018/wordml/cex" xmlns:w16cid="http://schemas.microsoft.com/office/word/2016/wordml/cid" xmlns:w16="http://schemas.microsoft.com/office/word/2018/wordml" xmlns:w16du="http://schemas.microsoft.com/office/word/2023/wordml/word16du" xmlns:w16sdtdh="http://schemas.microsoft.com/office/word/2020/wordml/sdtdatahash" xmlns:w16se="http://schemas.microsoft.com/office/word/2015/wordml/symex" xmlns:wpg="http://schemas.microsoft.com/office/word/2010/wordprocessingGroup" xmlns:wpi="http://schemas.microsoft.com/office/word/2010/wordprocessingInk" xmlns:wne="http://schemas.microsoft.com/office/word/2006/wordml" xmlns:wps="http://schemas.microsoft.com/office/word/2010/wordprocessingShape" mc:Ignorable="w14 w15 w16se w16cid w16 w16cex w16sdtdh w16du wp14">
+<w:document xmlns:wpc="http://schemas.microsoft.com/office/word/2010/wordprocessingCanvas" xmlns:cx="http://schemas.microsoft.com/office/drawing/2014/chartex" xmlns:cx1="http://schemas.microsoft.com/office/drawing/2015/9/8/chartex" xmlns:cx2="http://schemas.microsoft.com/office/drawing/2015/10/21/chartex" xmlns:cx3="http://schemas.microsoft.com/office/drawing/2016/5/9/chartex" xmlns:cx4="http://schemas.microsoft.com/office/drawing/2016/5/10/chartex" xmlns:cx5="http://schemas.microsoft.com/office/drawing/2016/5/11/chartex" xmlns:cx6="http://schemas.microsoft.com/office/drawing/2016/5/12/chartex" xmlns:cx7="http://schemas.microsoft.com/office/drawing/2016/5/13/chartex" xmlns:cx8="http://schemas.microsoft.com/office/drawing/2016/5/14/chartex" xmlns:mc="http://schemas.openxmlformats.org/markup-compatibility/2006" xmlns:aink="http://schemas.microsoft.com/office/drawing/2016/ink" xmlns:am3d="http://schemas.microsoft.com/office/drawing/2017/model3d" xmlns:o="urn:schemas-microsoft-com:office:office" xmlns:oel="http://schemas.microsoft.com/office/2019/extlst" xmlns:r="http://schemas.openxmlformats.org/officeDocument/2006/relationships" xmlns:m="http://schemas.openxmlformats.org/officeDocument/2006/math" xmlns:v="urn:schemas-microsoft-com:vml" xmlns:wp14="http://schemas.microsoft.com/office/word/2010/wordprocessingDrawing" xmlns:wp="http://schemas.openxmlformats.org/drawingml/2006/wordprocessingDrawing" xmlns:w10="urn:schemas-microsoft-com:office:word" xmlns:w="http://schemas.openxmlformats.org/wordprocessingml/2006/main" xmlns:w14="http://schemas.microsoft.com/office/word/2010/wordml" xmlns:w15="http://schemas.microsoft.com/office/word/2012/wordml" xmlns:w16cex="http://schemas.microsoft.com/office/word/2018/wordml/cex" xmlns:w16cid="http://schemas.microsoft.com/office/word/2016/wordml/cid" xmlns:w16="http://schemas.microsoft.com/office/word/2018/wordml" xmlns:w16du="http://schemas.microsoft.com/office/word/2023/wordml/word16du" xmlns:w16sdtdh="http://schemas.microsoft.com/office/word/2020/wordml/sdtdatahash" xmlns:w16sdtfl="http://schemas.microsoft.com/office/word/2024/wordml/sdtformatlock" xmlns:w16se="http://schemas.microsoft.com/office/word/2015/wordml/symex" xmlns:wpg="http://schemas.microsoft.com/office/word/2010/wordprocessingGroup" xmlns:wpi="http://schemas.microsoft.com/office/word/2010/wordprocessingInk" xmlns:wne="http://schemas.microsoft.com/office/word/2006/wordml" xmlns:wps="http://schemas.microsoft.com/office/word/2010/wordprocessingShape" mc:Ignorable="w14 w15 w16se w16cid w16 w16cex w16sdtdh w16sdtfl w16du wp14">
   <w:body>
     <w:p>
       <w:pPr>
@@ -809,7 +809,7 @@
       <w:r>
         <w:fldChar w:fldCharType="separate"/>
       </w:r>
-      <w:hyperlink w:anchor="_Toc180664566" w:history="1">
+      <w:hyperlink w:anchor="_Toc188618868" w:history="1">
         <w:r>
           <w:rPr>
             <w:rStyle w:val="Hipervnculo"/>
@@ -836,7 +836,7 @@
             <w:noProof/>
             <w:webHidden/>
           </w:rPr>
-          <w:instrText xml:space="preserve"> PAGEREF _Toc180664566 \h </w:instrText>
+          <w:instrText xml:space="preserve"> PAGEREF _Toc188618868 \h </w:instrText>
         </w:r>
         <w:r>
           <w:rPr>
@@ -882,7 +882,7 @@
           <w14:ligatures w14:val="standardContextual"/>
         </w:rPr>
       </w:pPr>
-      <w:hyperlink w:anchor="_Toc180664567" w:history="1">
+      <w:hyperlink w:anchor="_Toc188618869" w:history="1">
         <w:r>
           <w:rPr>
             <w:rStyle w:val="Hipervnculo"/>
@@ -909,7 +909,7 @@
             <w:noProof/>
             <w:webHidden/>
           </w:rPr>
-          <w:instrText xml:space="preserve"> PAGEREF _Toc180664567 \h </w:instrText>
+          <w:instrText xml:space="preserve"> PAGEREF _Toc188618869 \h </w:instrText>
         </w:r>
         <w:r>
           <w:rPr>
@@ -955,7 +955,7 @@
           <w14:ligatures w14:val="standardContextual"/>
         </w:rPr>
       </w:pPr>
-      <w:hyperlink w:anchor="_Toc180664568" w:history="1">
+      <w:hyperlink w:anchor="_Toc188618870" w:history="1">
         <w:r>
           <w:rPr>
             <w:rStyle w:val="Hipervnculo"/>
@@ -982,7 +982,7 @@
             <w:noProof/>
             <w:webHidden/>
           </w:rPr>
-          <w:instrText xml:space="preserve"> PAGEREF _Toc180664568 \h </w:instrText>
+          <w:instrText xml:space="preserve"> PAGEREF _Toc188618870 \h </w:instrText>
         </w:r>
         <w:r>
           <w:rPr>
@@ -1028,7 +1028,7 @@
           <w14:ligatures w14:val="standardContextual"/>
         </w:rPr>
       </w:pPr>
-      <w:hyperlink w:anchor="_Toc180664569" w:history="1">
+      <w:hyperlink w:anchor="_Toc188618871" w:history="1">
         <w:r>
           <w:rPr>
             <w:rStyle w:val="Hipervnculo"/>
@@ -1055,7 +1055,7 @@
             <w:noProof/>
             <w:webHidden/>
           </w:rPr>
-          <w:instrText xml:space="preserve"> PAGEREF _Toc180664569 \h </w:instrText>
+          <w:instrText xml:space="preserve"> PAGEREF _Toc188618871 \h </w:instrText>
         </w:r>
         <w:r>
           <w:rPr>
@@ -1101,7 +1101,7 @@
           <w14:ligatures w14:val="standardContextual"/>
         </w:rPr>
       </w:pPr>
-      <w:hyperlink w:anchor="_Toc180664570" w:history="1">
+      <w:hyperlink w:anchor="_Toc188618872" w:history="1">
         <w:r>
           <w:rPr>
             <w:rStyle w:val="Hipervnculo"/>
@@ -1128,7 +1128,7 @@
             <w:noProof/>
             <w:webHidden/>
           </w:rPr>
-          <w:instrText xml:space="preserve"> PAGEREF _Toc180664570 \h </w:instrText>
+          <w:instrText xml:space="preserve"> PAGEREF _Toc188618872 \h </w:instrText>
         </w:r>
         <w:r>
           <w:rPr>
@@ -1174,7 +1174,7 @@
           <w14:ligatures w14:val="standardContextual"/>
         </w:rPr>
       </w:pPr>
-      <w:hyperlink w:anchor="_Toc180664571" w:history="1">
+      <w:hyperlink w:anchor="_Toc188618873" w:history="1">
         <w:r>
           <w:rPr>
             <w:rStyle w:val="Hipervnculo"/>
@@ -1201,7 +1201,7 @@
             <w:noProof/>
             <w:webHidden/>
           </w:rPr>
-          <w:instrText xml:space="preserve"> PAGEREF _Toc180664571 \h </w:instrText>
+          <w:instrText xml:space="preserve"> PAGEREF _Toc188618873 \h </w:instrText>
         </w:r>
         <w:r>
           <w:rPr>
@@ -1245,7 +1245,7 @@
           <w14:ligatures w14:val="standardContextual"/>
         </w:rPr>
       </w:pPr>
-      <w:hyperlink w:anchor="_Toc180664572" w:history="1">
+      <w:hyperlink w:anchor="_Toc188618874" w:history="1">
         <w:r>
           <w:rPr>
             <w:rStyle w:val="Hipervnculo"/>
@@ -1272,7 +1272,7 @@
             <w:noProof/>
             <w:webHidden/>
           </w:rPr>
-          <w:instrText xml:space="preserve"> PAGEREF _Toc180664572 \h </w:instrText>
+          <w:instrText xml:space="preserve"> PAGEREF _Toc188618874 \h </w:instrText>
         </w:r>
         <w:r>
           <w:rPr>
@@ -1318,7 +1318,7 @@
           <w14:ligatures w14:val="standardContextual"/>
         </w:rPr>
       </w:pPr>
-      <w:hyperlink w:anchor="_Toc180664573" w:history="1">
+      <w:hyperlink w:anchor="_Toc188618875" w:history="1">
         <w:r>
           <w:rPr>
             <w:rStyle w:val="Hipervnculo"/>
@@ -1345,7 +1345,7 @@
             <w:noProof/>
             <w:webHidden/>
           </w:rPr>
-          <w:instrText xml:space="preserve"> PAGEREF _Toc180664573 \h </w:instrText>
+          <w:instrText xml:space="preserve"> PAGEREF _Toc188618875 \h </w:instrText>
         </w:r>
         <w:r>
           <w:rPr>
@@ -1391,7 +1391,7 @@
           <w14:ligatures w14:val="standardContextual"/>
         </w:rPr>
       </w:pPr>
-      <w:hyperlink w:anchor="_Toc180664574" w:history="1">
+      <w:hyperlink w:anchor="_Toc188618876" w:history="1">
         <w:r>
           <w:rPr>
             <w:rStyle w:val="Hipervnculo"/>
@@ -1418,7 +1418,7 @@
             <w:noProof/>
             <w:webHidden/>
           </w:rPr>
-          <w:instrText xml:space="preserve"> PAGEREF _Toc180664574 \h </w:instrText>
+          <w:instrText xml:space="preserve"> PAGEREF _Toc188618876 \h </w:instrText>
         </w:r>
         <w:r>
           <w:rPr>
@@ -1464,7 +1464,7 @@
           <w14:ligatures w14:val="standardContextual"/>
         </w:rPr>
       </w:pPr>
-      <w:hyperlink w:anchor="_Toc180664575" w:history="1">
+      <w:hyperlink w:anchor="_Toc188618877" w:history="1">
         <w:r>
           <w:rPr>
             <w:rStyle w:val="Hipervnculo"/>
@@ -1491,7 +1491,7 @@
             <w:noProof/>
             <w:webHidden/>
           </w:rPr>
-          <w:instrText xml:space="preserve"> PAGEREF _Toc180664575 \h </w:instrText>
+          <w:instrText xml:space="preserve"> PAGEREF _Toc188618877 \h </w:instrText>
         </w:r>
         <w:r>
           <w:rPr>
@@ -1535,7 +1535,7 @@
           <w14:ligatures w14:val="standardContextual"/>
         </w:rPr>
       </w:pPr>
-      <w:hyperlink w:anchor="_Toc180664576" w:history="1">
+      <w:hyperlink w:anchor="_Toc188618878" w:history="1">
         <w:r>
           <w:rPr>
             <w:rStyle w:val="Hipervnculo"/>
@@ -1562,7 +1562,7 @@
             <w:noProof/>
             <w:webHidden/>
           </w:rPr>
-          <w:instrText xml:space="preserve"> PAGEREF _Toc180664576 \h </w:instrText>
+          <w:instrText xml:space="preserve"> PAGEREF _Toc188618878 \h </w:instrText>
         </w:r>
         <w:r>
           <w:rPr>
@@ -1608,7 +1608,7 @@
           <w14:ligatures w14:val="standardContextual"/>
         </w:rPr>
       </w:pPr>
-      <w:hyperlink w:anchor="_Toc180664577" w:history="1">
+      <w:hyperlink w:anchor="_Toc188618879" w:history="1">
         <w:r>
           <w:rPr>
             <w:rStyle w:val="Hipervnculo"/>
@@ -1635,7 +1635,7 @@
             <w:noProof/>
             <w:webHidden/>
           </w:rPr>
-          <w:instrText xml:space="preserve"> PAGEREF _Toc180664577 \h </w:instrText>
+          <w:instrText xml:space="preserve"> PAGEREF _Toc188618879 \h </w:instrText>
         </w:r>
         <w:r>
           <w:rPr>
@@ -1679,7 +1679,7 @@
           <w14:ligatures w14:val="standardContextual"/>
         </w:rPr>
       </w:pPr>
-      <w:hyperlink w:anchor="_Toc180664578" w:history="1">
+      <w:hyperlink w:anchor="_Toc188618880" w:history="1">
         <w:r>
           <w:rPr>
             <w:rStyle w:val="Hipervnculo"/>
@@ -1706,7 +1706,7 @@
             <w:noProof/>
             <w:webHidden/>
           </w:rPr>
-          <w:instrText xml:space="preserve"> PAGEREF _Toc180664578 \h </w:instrText>
+          <w:instrText xml:space="preserve"> PAGEREF _Toc188618880 \h </w:instrText>
         </w:r>
         <w:r>
           <w:rPr>
@@ -1750,7 +1750,7 @@
           <w14:ligatures w14:val="standardContextual"/>
         </w:rPr>
       </w:pPr>
-      <w:hyperlink w:anchor="_Toc180664579" w:history="1">
+      <w:hyperlink w:anchor="_Toc188618881" w:history="1">
         <w:r>
           <w:rPr>
             <w:rStyle w:val="Hipervnculo"/>
@@ -1777,7 +1777,7 @@
             <w:noProof/>
             <w:webHidden/>
           </w:rPr>
-          <w:instrText xml:space="preserve"> PAGEREF _Toc180664579 \h </w:instrText>
+          <w:instrText xml:space="preserve"> PAGEREF _Toc188618881 \h </w:instrText>
         </w:r>
         <w:r>
           <w:rPr>
@@ -1821,7 +1821,7 @@
           <w14:ligatures w14:val="standardContextual"/>
         </w:rPr>
       </w:pPr>
-      <w:hyperlink w:anchor="_Toc180664580" w:history="1">
+      <w:hyperlink w:anchor="_Toc188618882" w:history="1">
         <w:r>
           <w:rPr>
             <w:rStyle w:val="Hipervnculo"/>
@@ -1848,7 +1848,7 @@
             <w:noProof/>
             <w:webHidden/>
           </w:rPr>
-          <w:instrText xml:space="preserve"> PAGEREF _Toc180664580 \h </w:instrText>
+          <w:instrText xml:space="preserve"> PAGEREF _Toc188618882 \h </w:instrText>
         </w:r>
         <w:r>
           <w:rPr>
@@ -1892,7 +1892,7 @@
           <w14:ligatures w14:val="standardContextual"/>
         </w:rPr>
       </w:pPr>
-      <w:hyperlink w:anchor="_Toc180664581" w:history="1">
+      <w:hyperlink w:anchor="_Toc188618883" w:history="1">
         <w:r>
           <w:rPr>
             <w:rStyle w:val="Hipervnculo"/>
@@ -1919,7 +1919,7 @@
             <w:noProof/>
             <w:webHidden/>
           </w:rPr>
-          <w:instrText xml:space="preserve"> PAGEREF _Toc180664581 \h </w:instrText>
+          <w:instrText xml:space="preserve"> PAGEREF _Toc188618883 \h </w:instrText>
         </w:r>
         <w:r>
           <w:rPr>
@@ -1965,7 +1965,7 @@
           <w14:ligatures w14:val="standardContextual"/>
         </w:rPr>
       </w:pPr>
-      <w:hyperlink w:anchor="_Toc180664582" w:history="1">
+      <w:hyperlink w:anchor="_Toc188618884" w:history="1">
         <w:r>
           <w:rPr>
             <w:rStyle w:val="Hipervnculo"/>
@@ -1992,7 +1992,7 @@
             <w:noProof/>
             <w:webHidden/>
           </w:rPr>
-          <w:instrText xml:space="preserve"> PAGEREF _Toc180664582 \h </w:instrText>
+          <w:instrText xml:space="preserve"> PAGEREF _Toc188618884 \h </w:instrText>
         </w:r>
         <w:r>
           <w:rPr>
@@ -2036,7 +2036,7 @@
           <w14:ligatures w14:val="standardContextual"/>
         </w:rPr>
       </w:pPr>
-      <w:hyperlink w:anchor="_Toc180664583" w:history="1">
+      <w:hyperlink w:anchor="_Toc188618885" w:history="1">
         <w:r>
           <w:rPr>
             <w:rStyle w:val="Hipervnculo"/>
@@ -2063,7 +2063,7 @@
             <w:noProof/>
             <w:webHidden/>
           </w:rPr>
-          <w:instrText xml:space="preserve"> PAGEREF _Toc180664583 \h </w:instrText>
+          <w:instrText xml:space="preserve"> PAGEREF _Toc188618885 \h </w:instrText>
         </w:r>
         <w:r>
           <w:rPr>
@@ -2109,7 +2109,7 @@
           <w14:ligatures w14:val="standardContextual"/>
         </w:rPr>
       </w:pPr>
-      <w:hyperlink w:anchor="_Toc180664584" w:history="1">
+      <w:hyperlink w:anchor="_Toc188618886" w:history="1">
         <w:r>
           <w:rPr>
             <w:rStyle w:val="Hipervnculo"/>
@@ -2136,7 +2136,7 @@
             <w:noProof/>
             <w:webHidden/>
           </w:rPr>
-          <w:instrText xml:space="preserve"> PAGEREF _Toc180664584 \h </w:instrText>
+          <w:instrText xml:space="preserve"> PAGEREF _Toc188618886 \h </w:instrText>
         </w:r>
         <w:r>
           <w:rPr>
@@ -2168,6 +2168,79 @@
       </w:hyperlink>
     </w:p>
     <w:p>
+      <w:pPr>
+        <w:pStyle w:val="TDC2"/>
+        <w:rPr>
+          <w:rFonts w:asciiTheme="minorHAnsi" w:eastAsiaTheme="minorEastAsia" w:hAnsiTheme="minorHAnsi" w:cstheme="minorBidi"/>
+          <w:i w:val="0"/>
+          <w:iCs w:val="0"/>
+          <w:noProof/>
+          <w:kern w:val="2"/>
+          <w:sz w:val="24"/>
+          <w:szCs w:val="24"/>
+          <w:lang w:val="es-AR" w:eastAsia="es-AR"/>
+          <w14:ligatures w14:val="standardContextual"/>
+        </w:rPr>
+      </w:pPr>
+      <w:hyperlink w:anchor="_Toc188618887" w:history="1">
+        <w:r>
+          <w:rPr>
+            <w:rStyle w:val="Hipervnculo"/>
+            <w:noProof/>
+          </w:rPr>
+          <w:t>Esquema lógico</w:t>
+        </w:r>
+        <w:r>
+          <w:rPr>
+            <w:noProof/>
+            <w:webHidden/>
+          </w:rPr>
+          <w:tab/>
+        </w:r>
+        <w:r>
+          <w:rPr>
+            <w:noProof/>
+            <w:webHidden/>
+          </w:rPr>
+          <w:fldChar w:fldCharType="begin"/>
+        </w:r>
+        <w:r>
+          <w:rPr>
+            <w:noProof/>
+            <w:webHidden/>
+          </w:rPr>
+          <w:instrText xml:space="preserve"> PAGEREF _Toc188618887 \h </w:instrText>
+        </w:r>
+        <w:r>
+          <w:rPr>
+            <w:noProof/>
+            <w:webHidden/>
+          </w:rPr>
+        </w:r>
+        <w:r>
+          <w:rPr>
+            <w:noProof/>
+            <w:webHidden/>
+          </w:rPr>
+          <w:fldChar w:fldCharType="separate"/>
+        </w:r>
+        <w:r>
+          <w:rPr>
+            <w:noProof/>
+            <w:webHidden/>
+          </w:rPr>
+          <w:t>14</w:t>
+        </w:r>
+        <w:r>
+          <w:rPr>
+            <w:noProof/>
+            <w:webHidden/>
+          </w:rPr>
+          <w:fldChar w:fldCharType="end"/>
+        </w:r>
+      </w:hyperlink>
+    </w:p>
+    <w:p>
       <w:r>
         <w:fldChar w:fldCharType="end"/>
       </w:r>
@@ -2193,7 +2266,7 @@
       <w:pPr>
         <w:pStyle w:val="PSI-Ttulo1"/>
       </w:pPr>
-      <w:bookmarkStart w:id="0" w:name="_Toc180664566"/>
+      <w:bookmarkStart w:id="0" w:name="_Toc188618868"/>
       <w:r>
         <w:t>Introducción</w:t>
       </w:r>
@@ -2223,7 +2296,7 @@
       <w:pPr>
         <w:pStyle w:val="PSI-Ttulo2"/>
       </w:pPr>
-      <w:bookmarkStart w:id="1" w:name="_Toc180664567"/>
+      <w:bookmarkStart w:id="1" w:name="_Toc188618869"/>
       <w:r>
         <w:t>Propósito</w:t>
       </w:r>
@@ -2258,7 +2331,7 @@
       <w:pPr>
         <w:pStyle w:val="PSI-Ttulo2"/>
       </w:pPr>
-      <w:bookmarkStart w:id="2" w:name="_Toc180664568"/>
+      <w:bookmarkStart w:id="2" w:name="_Toc188618870"/>
       <w:r>
         <w:t>Alcance</w:t>
       </w:r>
@@ -2423,7 +2496,7 @@
       <w:pPr>
         <w:pStyle w:val="PSI-Ttulo1"/>
       </w:pPr>
-      <w:bookmarkStart w:id="3" w:name="_Toc180664569"/>
+      <w:bookmarkStart w:id="3" w:name="_Toc188618871"/>
       <w:r>
         <w:t>Referencias</w:t>
       </w:r>
@@ -2550,7 +2623,7 @@
       <w:r>
         <w:br w:type="page"/>
       </w:r>
-      <w:bookmarkStart w:id="4" w:name="_Toc180664570"/>
+      <w:bookmarkStart w:id="4" w:name="_Toc188618872"/>
       <w:r>
         <w:lastRenderedPageBreak/>
         <w:t>Diseño de Datos</w:t>
@@ -2561,7 +2634,7 @@
       <w:pPr>
         <w:pStyle w:val="Ttulo2"/>
       </w:pPr>
-      <w:bookmarkStart w:id="5" w:name="_Toc180664571"/>
+      <w:bookmarkStart w:id="5" w:name="_Toc188618873"/>
       <w:r>
         <w:t>Modelo Entidad-Relación</w:t>
       </w:r>
@@ -2574,7 +2647,7 @@
       <w:pPr>
         <w:pStyle w:val="Ttulo3"/>
       </w:pPr>
-      <w:bookmarkStart w:id="6" w:name="_Toc180664572"/>
+      <w:bookmarkStart w:id="6" w:name="_Toc188618874"/>
       <w:r>
         <w:t>Definición</w:t>
       </w:r>
@@ -2665,7 +2738,7 @@
       <w:pPr>
         <w:pStyle w:val="PSI-Ttulo2"/>
       </w:pPr>
-      <w:bookmarkStart w:id="7" w:name="_Toc180664573"/>
+      <w:bookmarkStart w:id="7" w:name="_Toc188618875"/>
       <w:r>
         <w:t xml:space="preserve">Descripción de Entidades </w:t>
       </w:r>
@@ -3208,7 +3281,7 @@
                 <w:sz w:val="24"/>
                 <w:szCs w:val="24"/>
               </w:rPr>
-              <w:t>Participante</w:t>
+              <w:t>Usuario</w:t>
             </w:r>
           </w:p>
         </w:tc>
@@ -3311,7 +3384,10 @@
             </w:pPr>
             <w:proofErr w:type="spellStart"/>
             <w:r>
-              <w:t>id_participante</w:t>
+              <w:t>id_</w:t>
+            </w:r>
+            <w:r>
+              <w:t>usuario</w:t>
             </w:r>
             <w:proofErr w:type="spellEnd"/>
           </w:p>
@@ -4770,60 +4846,6 @@
         </w:tc>
       </w:tr>
       <w:tr>
-        <w:tc>
-          <w:tcPr>
-            <w:tcW w:w="2123" w:type="dxa"/>
-          </w:tcPr>
-          <w:p>
-            <w:pPr>
-              <w:jc w:val="center"/>
-            </w:pPr>
-            <w:r>
-              <w:t>nombre</w:t>
-            </w:r>
-          </w:p>
-        </w:tc>
-        <w:tc>
-          <w:tcPr>
-            <w:tcW w:w="2123" w:type="dxa"/>
-          </w:tcPr>
-          <w:p>
-            <w:pPr>
-              <w:jc w:val="center"/>
-            </w:pPr>
-            <w:r>
-              <w:t xml:space="preserve">Simple </w:t>
-            </w:r>
-          </w:p>
-        </w:tc>
-        <w:tc>
-          <w:tcPr>
-            <w:tcW w:w="2124" w:type="dxa"/>
-          </w:tcPr>
-          <w:p>
-            <w:pPr>
-              <w:jc w:val="center"/>
-            </w:pPr>
-            <w:r>
-              <w:t>NA</w:t>
-            </w:r>
-          </w:p>
-        </w:tc>
-        <w:tc>
-          <w:tcPr>
-            <w:tcW w:w="2124" w:type="dxa"/>
-          </w:tcPr>
-          <w:p>
-            <w:pPr>
-              <w:jc w:val="center"/>
-            </w:pPr>
-            <w:r>
-              <w:t>No</w:t>
-            </w:r>
-          </w:p>
-        </w:tc>
-      </w:tr>
-      <w:tr>
         <w:trPr>
           <w:trHeight w:val="70"/>
         </w:trPr>
@@ -5166,8 +5188,67 @@
               <w:jc w:val="center"/>
             </w:pPr>
             <w:r>
+              <w:t>nombre</w:t>
+            </w:r>
+          </w:p>
+        </w:tc>
+        <w:tc>
+          <w:tcPr>
+            <w:tcW w:w="2123" w:type="dxa"/>
+          </w:tcPr>
+          <w:p>
+            <w:pPr>
+              <w:jc w:val="center"/>
+            </w:pPr>
+            <w:r>
+              <w:t>Simple</w:t>
+            </w:r>
+          </w:p>
+        </w:tc>
+        <w:tc>
+          <w:tcPr>
+            <w:tcW w:w="2124" w:type="dxa"/>
+          </w:tcPr>
+          <w:p>
+            <w:pPr>
+              <w:jc w:val="center"/>
+            </w:pPr>
+            <w:r>
+              <w:t>NA</w:t>
+            </w:r>
+          </w:p>
+        </w:tc>
+        <w:tc>
+          <w:tcPr>
+            <w:tcW w:w="2124" w:type="dxa"/>
+          </w:tcPr>
+          <w:p>
+            <w:pPr>
+              <w:jc w:val="center"/>
+            </w:pPr>
+            <w:r>
+              <w:t>No</w:t>
+            </w:r>
+          </w:p>
+        </w:tc>
+      </w:tr>
+      <w:tr>
+        <w:trPr>
+          <w:trHeight w:val="70"/>
+        </w:trPr>
+        <w:tc>
+          <w:tcPr>
+            <w:tcW w:w="2123" w:type="dxa"/>
+          </w:tcPr>
+          <w:p>
+            <w:pPr>
+              <w:jc w:val="center"/>
+            </w:pPr>
+            <w:proofErr w:type="spellStart"/>
+            <w:r>
               <w:t>fecha_inicio</w:t>
             </w:r>
+            <w:proofErr w:type="spellEnd"/>
           </w:p>
         </w:tc>
         <w:tc>
@@ -6113,12 +6194,71 @@
           </w:p>
         </w:tc>
       </w:tr>
+      <w:tr>
+        <w:trPr>
+          <w:trHeight w:val="70"/>
+        </w:trPr>
+        <w:tc>
+          <w:tcPr>
+            <w:tcW w:w="2123" w:type="dxa"/>
+          </w:tcPr>
+          <w:p>
+            <w:pPr>
+              <w:jc w:val="center"/>
+            </w:pPr>
+            <w:proofErr w:type="spellStart"/>
+            <w:r>
+              <w:t>fecha_fin_real</w:t>
+            </w:r>
+            <w:proofErr w:type="spellEnd"/>
+          </w:p>
+        </w:tc>
+        <w:tc>
+          <w:tcPr>
+            <w:tcW w:w="2123" w:type="dxa"/>
+          </w:tcPr>
+          <w:p>
+            <w:pPr>
+              <w:jc w:val="center"/>
+            </w:pPr>
+            <w:r>
+              <w:t>Simple</w:t>
+            </w:r>
+          </w:p>
+        </w:tc>
+        <w:tc>
+          <w:tcPr>
+            <w:tcW w:w="2124" w:type="dxa"/>
+          </w:tcPr>
+          <w:p>
+            <w:pPr>
+              <w:jc w:val="center"/>
+            </w:pPr>
+            <w:r>
+              <w:t>NA</w:t>
+            </w:r>
+          </w:p>
+        </w:tc>
+        <w:tc>
+          <w:tcPr>
+            <w:tcW w:w="2124" w:type="dxa"/>
+          </w:tcPr>
+          <w:p>
+            <w:pPr>
+              <w:jc w:val="center"/>
+            </w:pPr>
+            <w:r>
+              <w:t>No</w:t>
+            </w:r>
+          </w:p>
+        </w:tc>
+      </w:tr>
     </w:tbl>
     <w:p>
       <w:pPr>
         <w:pStyle w:val="PSI-Ttulo2"/>
       </w:pPr>
-      <w:bookmarkStart w:id="9" w:name="_Toc180664574"/>
+      <w:bookmarkStart w:id="9" w:name="_Toc188618876"/>
       <w:r>
         <w:t>Relaciones Encontradas</w:t>
       </w:r>
@@ -7475,6 +7615,7 @@
               </w:tabs>
             </w:pPr>
             <w:r>
+              <w:lastRenderedPageBreak/>
               <w:t>EN09</w:t>
             </w:r>
           </w:p>
@@ -7612,7 +7753,6 @@
         </w:tabs>
       </w:pPr>
       <w:r>
-        <w:lastRenderedPageBreak/>
         <w:t xml:space="preserve">R01: </w:t>
       </w:r>
     </w:p>
@@ -7623,7 +7763,13 @@
         </w:tabs>
       </w:pPr>
       <w:r>
-        <w:t>Relación entre proyecto y participante.</w:t>
+        <w:t xml:space="preserve">Relación entre proyecto y </w:t>
+      </w:r>
+      <w:r>
+        <w:t>usuario</w:t>
+      </w:r>
+      <w:r>
+        <w:t>.</w:t>
       </w:r>
     </w:p>
     <w:p>
@@ -7767,7 +7913,13 @@
         </w:tabs>
       </w:pPr>
       <w:r>
-        <w:t>Relación entre participante y riesgo.</w:t>
+        <w:t xml:space="preserve">Relación entre </w:t>
+      </w:r>
+      <w:r>
+        <w:t>usuario</w:t>
+      </w:r>
+      <w:r>
+        <w:t xml:space="preserve"> y riesgo.</w:t>
       </w:r>
     </w:p>
     <w:p>
@@ -7808,7 +7960,13 @@
         </w:tabs>
       </w:pPr>
       <w:r>
-        <w:t>Relación entre participante y evaluación.</w:t>
+        <w:t xml:space="preserve">Relación entre </w:t>
+      </w:r>
+      <w:r>
+        <w:t>usuario</w:t>
+      </w:r>
+      <w:r>
+        <w:t xml:space="preserve"> y evaluación.</w:t>
       </w:r>
     </w:p>
     <w:p>
@@ -7843,7 +8001,13 @@
         </w:tabs>
       </w:pPr>
       <w:r>
-        <w:t xml:space="preserve">Relación entre participante y </w:t>
+        <w:t xml:space="preserve">Relación entre </w:t>
+      </w:r>
+      <w:r>
+        <w:t>usuario</w:t>
+      </w:r>
+      <w:r>
+        <w:t xml:space="preserve"> y </w:t>
       </w:r>
       <w:r>
         <w:t>tarea</w:t>
@@ -7897,7 +8061,13 @@
     </w:p>
     <w:p>
       <w:r>
-        <w:t xml:space="preserve">Relación entre participante </w:t>
+        <w:t xml:space="preserve">Relación entre </w:t>
+      </w:r>
+      <w:r>
+        <w:t>usuario</w:t>
+      </w:r>
+      <w:r>
+        <w:t xml:space="preserve"> </w:t>
       </w:r>
       <w:r>
         <w:t>e</w:t>
@@ -7926,12 +8096,12 @@
     </w:p>
     <w:p>
       <w:r>
+        <w:lastRenderedPageBreak/>
         <w:t>R08:</w:t>
       </w:r>
     </w:p>
     <w:p>
       <w:r>
-        <w:lastRenderedPageBreak/>
         <w:t>Relación entre riesgo y categoría.</w:t>
       </w:r>
     </w:p>
@@ -8246,7 +8416,7 @@
       <w:pPr>
         <w:pStyle w:val="Ttulo2"/>
       </w:pPr>
-      <w:bookmarkStart w:id="10" w:name="_Toc180664575"/>
+      <w:bookmarkStart w:id="10" w:name="_Toc188618877"/>
       <w:r>
         <w:t>Diagrama E-R</w:t>
       </w:r>
@@ -8258,10 +8428,10 @@
           <w:noProof/>
         </w:rPr>
         <w:drawing>
-          <wp:inline distT="0" distB="0" distL="0" distR="0" wp14:anchorId="2DC02EE4" wp14:editId="77E02559">
+          <wp:inline distT="0" distB="0" distL="0" distR="0" wp14:anchorId="293043A3" wp14:editId="578DFCA3">
             <wp:extent cx="5400040" cy="1995805"/>
             <wp:effectExtent l="0" t="0" r="0" b="4445"/>
-            <wp:docPr id="1880315059" name="Imagen 15" descr="Diagrama, Esquemático&#10;&#10;Descripción generada automáticamente"/>
+            <wp:docPr id="2132479188" name="Imagen 14"/>
             <wp:cNvGraphicFramePr>
               <a:graphicFrameLocks xmlns:a="http://schemas.openxmlformats.org/drawingml/2006/main" noChangeAspect="1"/>
             </wp:cNvGraphicFramePr>
@@ -8269,7 +8439,7 @@
               <a:graphicData uri="http://schemas.openxmlformats.org/drawingml/2006/picture">
                 <pic:pic xmlns:pic="http://schemas.openxmlformats.org/drawingml/2006/picture">
                   <pic:nvPicPr>
-                    <pic:cNvPr id="1880315059" name="Imagen 15" descr="Diagrama, Esquemático&#10;&#10;Descripción generada automáticamente"/>
+                    <pic:cNvPr id="2132479188" name="Imagen 2132479188"/>
                     <pic:cNvPicPr/>
                   </pic:nvPicPr>
                   <pic:blipFill>
@@ -8329,7 +8499,7 @@
       <w:pPr>
         <w:pStyle w:val="Ttulo3"/>
       </w:pPr>
-      <w:bookmarkStart w:id="11" w:name="_Toc180664576"/>
+      <w:bookmarkStart w:id="11" w:name="_Toc188618878"/>
       <w:r>
         <w:t>Notación</w:t>
       </w:r>
@@ -8346,7 +8516,7 @@
           <w:lang w:eastAsia="es-ES"/>
         </w:rPr>
         <w:drawing>
-          <wp:inline distT="0" distB="0" distL="0" distR="0" wp14:anchorId="38870874" wp14:editId="2DF3169A">
+          <wp:inline distT="0" distB="0" distL="0" distR="0" wp14:anchorId="38870874" wp14:editId="23316CC9">
             <wp:extent cx="3619500" cy="3411940"/>
             <wp:effectExtent l="0" t="0" r="0" b="0"/>
             <wp:docPr id="1" name="0 Imagen" descr="SIMBOLOS.jpg"/>
@@ -8407,7 +8577,7 @@
       <w:pPr>
         <w:pStyle w:val="Ttulo2"/>
       </w:pPr>
-      <w:bookmarkStart w:id="12" w:name="_Toc180664577"/>
+      <w:bookmarkStart w:id="12" w:name="_Toc188618879"/>
       <w:r>
         <w:t>Modelo Relacional</w:t>
       </w:r>
@@ -8417,7 +8587,7 @@
       <w:pPr>
         <w:pStyle w:val="PSI-Ttulo3"/>
       </w:pPr>
-      <w:bookmarkStart w:id="13" w:name="_Toc180664578"/>
+      <w:bookmarkStart w:id="13" w:name="_Toc188618880"/>
       <w:r>
         <w:t>Mapeo de las entidades fuertes y débiles</w:t>
       </w:r>
@@ -8463,7 +8633,10 @@
       <w:proofErr w:type="gramStart"/>
       <w:r>
         <w:lastRenderedPageBreak/>
-        <w:t>Participante(</w:t>
+        <w:t>Usuario</w:t>
+      </w:r>
+      <w:r>
+        <w:t>(</w:t>
       </w:r>
       <w:proofErr w:type="spellStart"/>
       <w:proofErr w:type="gramEnd"/>
@@ -8473,69 +8646,25 @@
           <w:bCs/>
           <w:u w:val="single"/>
         </w:rPr>
-        <w:t>id_participante</w:t>
-      </w:r>
-      <w:proofErr w:type="spellEnd"/>
-      <w:r>
-        <w:t>, nombre, correo)</w:t>
-      </w:r>
-    </w:p>
-    <w:p>
-      <w:proofErr w:type="gramStart"/>
-      <w:r>
-        <w:t>Riesgo(</w:t>
-      </w:r>
-      <w:proofErr w:type="spellStart"/>
-      <w:proofErr w:type="gramEnd"/>
+        <w:t>id_</w:t>
+      </w:r>
       <w:r>
         <w:rPr>
           <w:b/>
           <w:bCs/>
           <w:u w:val="single"/>
         </w:rPr>
-        <w:t>id_riesgo</w:t>
-      </w:r>
-      <w:proofErr w:type="spellEnd"/>
-      <w:r>
-        <w:t xml:space="preserve">, </w:t>
-      </w:r>
-      <w:proofErr w:type="spellStart"/>
-      <w:r>
-        <w:t>descripcion</w:t>
-      </w:r>
-      <w:proofErr w:type="spellEnd"/>
-      <w:r>
-        <w:t xml:space="preserve">, </w:t>
-      </w:r>
-      <w:proofErr w:type="spellStart"/>
-      <w:r>
-        <w:t>factor_riesgo</w:t>
-      </w:r>
-      <w:proofErr w:type="spellEnd"/>
-      <w:r>
-        <w:t>*</w:t>
-      </w:r>
-      <w:r>
-        <w:t xml:space="preserve">, </w:t>
-      </w:r>
-      <w:proofErr w:type="spellStart"/>
-      <w:r>
-        <w:t>fecha_creacion</w:t>
-      </w:r>
-      <w:proofErr w:type="spellEnd"/>
-      <w:r>
-        <w:t>)</w:t>
-      </w:r>
-    </w:p>
-    <w:p>
-      <w:proofErr w:type="spellStart"/>
+        <w:t>usuario</w:t>
+      </w:r>
+      <w:proofErr w:type="spellEnd"/>
+      <w:r>
+        <w:t>, nombre, correo)</w:t>
+      </w:r>
+    </w:p>
+    <w:p>
       <w:proofErr w:type="gramStart"/>
       <w:r>
-        <w:t>Categoria</w:t>
-      </w:r>
-      <w:proofErr w:type="spellEnd"/>
-      <w:r>
-        <w:t>(</w:t>
+        <w:t>Riesgo(</w:t>
       </w:r>
       <w:proofErr w:type="spellStart"/>
       <w:proofErr w:type="gramEnd"/>
@@ -8545,21 +8674,34 @@
           <w:bCs/>
           <w:u w:val="single"/>
         </w:rPr>
-        <w:t>id_categoria</w:t>
-      </w:r>
-      <w:proofErr w:type="spellEnd"/>
-      <w:r>
-        <w:t xml:space="preserve">, nombre, </w:t>
-      </w:r>
-      <w:proofErr w:type="spellStart"/>
-      <w:r>
-        <w:t>descripci</w:t>
-      </w:r>
-      <w:r>
-        <w:t>o</w:t>
-      </w:r>
-      <w:r>
-        <w:t>n</w:t>
+        <w:t>id_riesgo</w:t>
+      </w:r>
+      <w:proofErr w:type="spellEnd"/>
+      <w:r>
+        <w:t xml:space="preserve">, </w:t>
+      </w:r>
+      <w:proofErr w:type="spellStart"/>
+      <w:r>
+        <w:t>descripcion</w:t>
+      </w:r>
+      <w:proofErr w:type="spellEnd"/>
+      <w:r>
+        <w:t xml:space="preserve">, </w:t>
+      </w:r>
+      <w:proofErr w:type="spellStart"/>
+      <w:r>
+        <w:t>factor_riesgo</w:t>
+      </w:r>
+      <w:proofErr w:type="spellEnd"/>
+      <w:r>
+        <w:t>*</w:t>
+      </w:r>
+      <w:r>
+        <w:t xml:space="preserve">, </w:t>
+      </w:r>
+      <w:proofErr w:type="spellStart"/>
+      <w:r>
+        <w:t>fecha_creacion</w:t>
       </w:r>
       <w:proofErr w:type="spellEnd"/>
       <w:r>
@@ -8567,9 +8709,14 @@
       </w:r>
     </w:p>
     <w:p>
+      <w:proofErr w:type="spellStart"/>
       <w:proofErr w:type="gramStart"/>
       <w:r>
-        <w:t>Incidencia(</w:t>
+        <w:t>Categoria</w:t>
+      </w:r>
+      <w:proofErr w:type="spellEnd"/>
+      <w:r>
+        <w:t>(</w:t>
       </w:r>
       <w:proofErr w:type="spellStart"/>
       <w:proofErr w:type="gramEnd"/>
@@ -8579,23 +8726,21 @@
           <w:bCs/>
           <w:u w:val="single"/>
         </w:rPr>
-        <w:t>id_incidencia</w:t>
-      </w:r>
-      <w:proofErr w:type="spellEnd"/>
-      <w:r>
-        <w:t xml:space="preserve">, </w:t>
-      </w:r>
-      <w:proofErr w:type="spellStart"/>
-      <w:r>
-        <w:t>descripcion</w:t>
-      </w:r>
-      <w:proofErr w:type="spellEnd"/>
-      <w:r>
-        <w:t xml:space="preserve">, </w:t>
-      </w:r>
-      <w:proofErr w:type="spellStart"/>
-      <w:r>
-        <w:t>fecha_ocurrencia</w:t>
+        <w:t>id_categoria</w:t>
+      </w:r>
+      <w:proofErr w:type="spellEnd"/>
+      <w:r>
+        <w:t xml:space="preserve">, nombre, </w:t>
+      </w:r>
+      <w:proofErr w:type="spellStart"/>
+      <w:r>
+        <w:t>descripci</w:t>
+      </w:r>
+      <w:r>
+        <w:t>o</w:t>
+      </w:r>
+      <w:r>
+        <w:t>n</w:t>
       </w:r>
       <w:proofErr w:type="spellEnd"/>
       <w:r>
@@ -8603,14 +8748,9 @@
       </w:r>
     </w:p>
     <w:p>
-      <w:proofErr w:type="spellStart"/>
       <w:proofErr w:type="gramStart"/>
       <w:r>
-        <w:t>Iteracion</w:t>
-      </w:r>
-      <w:proofErr w:type="spellEnd"/>
-      <w:r>
-        <w:t>(</w:t>
+        <w:t>Incidencia(</w:t>
       </w:r>
       <w:proofErr w:type="spellStart"/>
       <w:proofErr w:type="gramEnd"/>
@@ -8620,7 +8760,7 @@
           <w:bCs/>
           <w:u w:val="single"/>
         </w:rPr>
-        <w:t>id_iteracion</w:t>
+        <w:t>id_incidencia</w:t>
       </w:r>
       <w:proofErr w:type="spellEnd"/>
       <w:r>
@@ -8628,7 +8768,7 @@
       </w:r>
       <w:proofErr w:type="spellStart"/>
       <w:r>
-        <w:t>fecha_inicio</w:t>
+        <w:t>descripcion</w:t>
       </w:r>
       <w:proofErr w:type="spellEnd"/>
       <w:r>
@@ -8636,7 +8776,7 @@
       </w:r>
       <w:proofErr w:type="spellStart"/>
       <w:r>
-        <w:t>fecha_fin</w:t>
+        <w:t>fecha_ocurrencia</w:t>
       </w:r>
       <w:proofErr w:type="spellEnd"/>
       <w:r>
@@ -8647,7 +8787,7 @@
       <w:proofErr w:type="spellStart"/>
       <w:proofErr w:type="gramStart"/>
       <w:r>
-        <w:t>Evaluacion</w:t>
+        <w:t>Iteracion</w:t>
       </w:r>
       <w:proofErr w:type="spellEnd"/>
       <w:r>
@@ -8661,18 +8801,15 @@
           <w:bCs/>
           <w:u w:val="single"/>
         </w:rPr>
-        <w:t>id_evaluacion</w:t>
-      </w:r>
-      <w:proofErr w:type="spellEnd"/>
-      <w:r>
-        <w:t>, impacto, probabilidad</w:t>
-      </w:r>
+        <w:t>id_iteracion</w:t>
+      </w:r>
+      <w:proofErr w:type="spellEnd"/>
       <w:r>
         <w:t xml:space="preserve">, </w:t>
       </w:r>
       <w:proofErr w:type="spellStart"/>
       <w:r>
-        <w:t>descripcion</w:t>
+        <w:t>fecha_inicio</w:t>
       </w:r>
       <w:proofErr w:type="spellEnd"/>
       <w:r>
@@ -8680,7 +8817,7 @@
       </w:r>
       <w:proofErr w:type="spellStart"/>
       <w:r>
-        <w:t>fecha_realizacion</w:t>
+        <w:t>fecha_fin</w:t>
       </w:r>
       <w:proofErr w:type="spellEnd"/>
       <w:r>
@@ -8688,9 +8825,14 @@
       </w:r>
     </w:p>
     <w:p>
+      <w:proofErr w:type="spellStart"/>
       <w:proofErr w:type="gramStart"/>
       <w:r>
-        <w:t>Plan(</w:t>
+        <w:t>Evaluacion</w:t>
+      </w:r>
+      <w:proofErr w:type="spellEnd"/>
+      <w:r>
+        <w:t>(</w:t>
       </w:r>
       <w:proofErr w:type="spellStart"/>
       <w:proofErr w:type="gramEnd"/>
@@ -8700,11 +8842,11 @@
           <w:bCs/>
           <w:u w:val="single"/>
         </w:rPr>
-        <w:t>id_plan</w:t>
-      </w:r>
-      <w:proofErr w:type="spellEnd"/>
-      <w:r>
-        <w:t>, nombre</w:t>
+        <w:t>id_evaluacion</w:t>
+      </w:r>
+      <w:proofErr w:type="spellEnd"/>
+      <w:r>
+        <w:t>, impacto, probabilidad</w:t>
       </w:r>
       <w:r>
         <w:t xml:space="preserve">, </w:t>
@@ -8715,13 +8857,21 @@
       </w:r>
       <w:proofErr w:type="spellEnd"/>
       <w:r>
-        <w:t>, tipo)</w:t>
+        <w:t xml:space="preserve">, </w:t>
+      </w:r>
+      <w:proofErr w:type="spellStart"/>
+      <w:r>
+        <w:t>fecha_realizacion</w:t>
+      </w:r>
+      <w:proofErr w:type="spellEnd"/>
+      <w:r>
+        <w:t>)</w:t>
       </w:r>
     </w:p>
     <w:p>
       <w:proofErr w:type="gramStart"/>
       <w:r>
-        <w:t>Tarea(</w:t>
+        <w:t>Plan(</w:t>
       </w:r>
       <w:proofErr w:type="spellStart"/>
       <w:proofErr w:type="gramEnd"/>
@@ -8731,11 +8881,11 @@
           <w:bCs/>
           <w:u w:val="single"/>
         </w:rPr>
-        <w:t>id_tarea</w:t>
-      </w:r>
-      <w:proofErr w:type="spellEnd"/>
-      <w:r>
-        <w:t xml:space="preserve">, nombre, </w:t>
+        <w:t>id_plan</w:t>
+      </w:r>
+      <w:proofErr w:type="spellEnd"/>
+      <w:r>
+        <w:t xml:space="preserve">, </w:t>
       </w:r>
       <w:proofErr w:type="spellStart"/>
       <w:r>
@@ -8743,42 +8893,13 @@
       </w:r>
       <w:proofErr w:type="spellEnd"/>
       <w:r>
-        <w:t>, estado</w:t>
-      </w:r>
-      <w:r>
-        <w:t xml:space="preserve">, </w:t>
-      </w:r>
-      <w:proofErr w:type="spellStart"/>
-      <w:r>
-        <w:t>fecha_inicio</w:t>
-      </w:r>
-      <w:proofErr w:type="spellEnd"/>
-      <w:r>
-        <w:t xml:space="preserve">, </w:t>
-      </w:r>
-      <w:proofErr w:type="spellStart"/>
-      <w:r>
-        <w:t>fecha_fin</w:t>
-      </w:r>
-      <w:proofErr w:type="spellEnd"/>
-      <w:r>
-        <w:t>)</w:t>
-      </w:r>
-    </w:p>
-    <w:p>
-      <w:pPr>
-        <w:pStyle w:val="PSI-Ttulo3"/>
-      </w:pPr>
-      <w:bookmarkStart w:id="14" w:name="_Toc180664579"/>
-      <w:r>
-        <w:t>Mapeo de las Relaciones 1:1</w:t>
-      </w:r>
-      <w:bookmarkEnd w:id="14"/>
+        <w:t>, tipo)</w:t>
+      </w:r>
     </w:p>
     <w:p>
       <w:proofErr w:type="gramStart"/>
       <w:r>
-        <w:t>Proyecto(</w:t>
+        <w:t>Tarea(</w:t>
       </w:r>
       <w:proofErr w:type="spellStart"/>
       <w:proofErr w:type="gramEnd"/>
@@ -8788,11 +8909,22 @@
           <w:bCs/>
           <w:u w:val="single"/>
         </w:rPr>
-        <w:t>id_proyecto</w:t>
-      </w:r>
-      <w:proofErr w:type="spellEnd"/>
-      <w:r>
-        <w:t xml:space="preserve">, nombre, descripción, estado, </w:t>
+        <w:t>id_tarea</w:t>
+      </w:r>
+      <w:proofErr w:type="spellEnd"/>
+      <w:r>
+        <w:t xml:space="preserve">, nombre, </w:t>
+      </w:r>
+      <w:proofErr w:type="spellStart"/>
+      <w:r>
+        <w:t>descripcion</w:t>
+      </w:r>
+      <w:proofErr w:type="spellEnd"/>
+      <w:r>
+        <w:t>, estado</w:t>
+      </w:r>
+      <w:r>
+        <w:t xml:space="preserve">, </w:t>
       </w:r>
       <w:proofErr w:type="spellStart"/>
       <w:r>
@@ -8804,17 +8936,38 @@
       </w:r>
       <w:proofErr w:type="spellStart"/>
       <w:r>
-        <w:t>fecha_finalizacion</w:t>
-      </w:r>
-      <w:proofErr w:type="spellEnd"/>
+        <w:t>fecha_fin</w:t>
+      </w:r>
+      <w:proofErr w:type="spellEnd"/>
+      <w:r>
+        <w:t xml:space="preserve">, </w:t>
+      </w:r>
+      <w:proofErr w:type="spellStart"/>
+      <w:r>
+        <w:t>fecha_fin_real</w:t>
+      </w:r>
+      <w:proofErr w:type="spellEnd"/>
+      <w:r>
+        <w:t>*</w:t>
+      </w:r>
       <w:r>
         <w:t>)</w:t>
       </w:r>
     </w:p>
     <w:p>
+      <w:pPr>
+        <w:pStyle w:val="PSI-Ttulo3"/>
+      </w:pPr>
+      <w:bookmarkStart w:id="14" w:name="_Toc188618881"/>
+      <w:r>
+        <w:t>Mapeo de las Relaciones 1:1</w:t>
+      </w:r>
+      <w:bookmarkEnd w:id="14"/>
+    </w:p>
+    <w:p>
       <w:proofErr w:type="gramStart"/>
       <w:r>
-        <w:t>Participante(</w:t>
+        <w:t>Proyecto(</w:t>
       </w:r>
       <w:proofErr w:type="spellStart"/>
       <w:proofErr w:type="gramEnd"/>
@@ -8824,17 +8977,36 @@
           <w:bCs/>
           <w:u w:val="single"/>
         </w:rPr>
-        <w:t>id_participante</w:t>
-      </w:r>
-      <w:proofErr w:type="spellEnd"/>
-      <w:r>
-        <w:t>, nombre, correo)</w:t>
+        <w:t>id_proyecto</w:t>
+      </w:r>
+      <w:proofErr w:type="spellEnd"/>
+      <w:r>
+        <w:t xml:space="preserve">, nombre, descripción, estado, </w:t>
+      </w:r>
+      <w:proofErr w:type="spellStart"/>
+      <w:r>
+        <w:t>fecha_inicio</w:t>
+      </w:r>
+      <w:proofErr w:type="spellEnd"/>
+      <w:r>
+        <w:t xml:space="preserve">, </w:t>
+      </w:r>
+      <w:proofErr w:type="spellStart"/>
+      <w:r>
+        <w:t>fecha_finalizacion</w:t>
+      </w:r>
+      <w:proofErr w:type="spellEnd"/>
+      <w:r>
+        <w:t>)</w:t>
       </w:r>
     </w:p>
     <w:p>
       <w:proofErr w:type="gramStart"/>
       <w:r>
-        <w:t>Riesgo(</w:t>
+        <w:t>Usuario</w:t>
+      </w:r>
+      <w:r>
+        <w:t>(</w:t>
       </w:r>
       <w:proofErr w:type="spellStart"/>
       <w:proofErr w:type="gramEnd"/>
@@ -8844,77 +9016,25 @@
           <w:bCs/>
           <w:u w:val="single"/>
         </w:rPr>
-        <w:t>id_riesgo</w:t>
-      </w:r>
-      <w:proofErr w:type="spellEnd"/>
-      <w:r>
-        <w:t xml:space="preserve">, </w:t>
-      </w:r>
-      <w:proofErr w:type="spellStart"/>
-      <w:r>
-        <w:t>descripcion</w:t>
-      </w:r>
-      <w:proofErr w:type="spellEnd"/>
-      <w:r>
-        <w:t xml:space="preserve">, </w:t>
-      </w:r>
-      <w:proofErr w:type="spellStart"/>
-      <w:r>
-        <w:t>factor_riesgo</w:t>
-      </w:r>
-      <w:proofErr w:type="spellEnd"/>
-      <w:r>
-        <w:t>*</w:t>
-      </w:r>
-      <w:r>
-        <w:t xml:space="preserve">, </w:t>
-      </w:r>
-      <w:proofErr w:type="spellStart"/>
-      <w:r>
-        <w:t>fecha_creacion</w:t>
-      </w:r>
-      <w:proofErr w:type="spellEnd"/>
-      <w:r>
-        <w:t>)</w:t>
-      </w:r>
-    </w:p>
-    <w:p>
-      <w:proofErr w:type="spellStart"/>
-      <w:proofErr w:type="gramStart"/>
-      <w:r>
-        <w:t>Categoria</w:t>
-      </w:r>
-      <w:proofErr w:type="spellEnd"/>
-      <w:r>
-        <w:t>(</w:t>
-      </w:r>
-      <w:proofErr w:type="spellStart"/>
-      <w:proofErr w:type="gramEnd"/>
+        <w:t>id_</w:t>
+      </w:r>
       <w:r>
         <w:rPr>
           <w:b/>
           <w:bCs/>
           <w:u w:val="single"/>
         </w:rPr>
-        <w:t>id_categoria</w:t>
-      </w:r>
-      <w:proofErr w:type="spellEnd"/>
-      <w:r>
-        <w:t xml:space="preserve">, nombre, </w:t>
-      </w:r>
-      <w:proofErr w:type="spellStart"/>
-      <w:r>
-        <w:t>descripcion</w:t>
-      </w:r>
-      <w:proofErr w:type="spellEnd"/>
-      <w:r>
-        <w:t>)</w:t>
+        <w:t>usuario</w:t>
+      </w:r>
+      <w:proofErr w:type="spellEnd"/>
+      <w:r>
+        <w:t>, nombre, correo)</w:t>
       </w:r>
     </w:p>
     <w:p>
       <w:proofErr w:type="gramStart"/>
       <w:r>
-        <w:t>Incidencia(</w:t>
+        <w:t>Riesgo(</w:t>
       </w:r>
       <w:proofErr w:type="spellStart"/>
       <w:proofErr w:type="gramEnd"/>
@@ -8924,7 +9044,7 @@
           <w:bCs/>
           <w:u w:val="single"/>
         </w:rPr>
-        <w:t>id_incidencia</w:t>
+        <w:t>id_riesgo</w:t>
       </w:r>
       <w:proofErr w:type="spellEnd"/>
       <w:r>
@@ -8940,7 +9060,18 @@
       </w:r>
       <w:proofErr w:type="spellStart"/>
       <w:r>
-        <w:t>fecha_ocurrencia</w:t>
+        <w:t>factor_riesgo</w:t>
+      </w:r>
+      <w:proofErr w:type="spellEnd"/>
+      <w:r>
+        <w:t>*</w:t>
+      </w:r>
+      <w:r>
+        <w:t xml:space="preserve">, </w:t>
+      </w:r>
+      <w:proofErr w:type="spellStart"/>
+      <w:r>
+        <w:t>fecha_creacion</w:t>
       </w:r>
       <w:proofErr w:type="spellEnd"/>
       <w:r>
@@ -8951,7 +9082,7 @@
       <w:proofErr w:type="spellStart"/>
       <w:proofErr w:type="gramStart"/>
       <w:r>
-        <w:t>Iteracion</w:t>
+        <w:t>Categoria</w:t>
       </w:r>
       <w:proofErr w:type="spellEnd"/>
       <w:r>
@@ -8965,23 +9096,15 @@
           <w:bCs/>
           <w:u w:val="single"/>
         </w:rPr>
-        <w:t>id_iteracion</w:t>
-      </w:r>
-      <w:proofErr w:type="spellEnd"/>
-      <w:r>
-        <w:t xml:space="preserve">, </w:t>
-      </w:r>
-      <w:proofErr w:type="spellStart"/>
-      <w:r>
-        <w:t>fecha_inicio</w:t>
-      </w:r>
-      <w:proofErr w:type="spellEnd"/>
-      <w:r>
-        <w:t xml:space="preserve">, </w:t>
-      </w:r>
-      <w:proofErr w:type="spellStart"/>
-      <w:r>
-        <w:t>fecha_fin</w:t>
+        <w:t>id_categoria</w:t>
+      </w:r>
+      <w:proofErr w:type="spellEnd"/>
+      <w:r>
+        <w:t xml:space="preserve">, nombre, </w:t>
+      </w:r>
+      <w:proofErr w:type="spellStart"/>
+      <w:r>
+        <w:t>descripcion</w:t>
       </w:r>
       <w:proofErr w:type="spellEnd"/>
       <w:r>
@@ -8989,14 +9112,9 @@
       </w:r>
     </w:p>
     <w:p>
-      <w:proofErr w:type="spellStart"/>
       <w:proofErr w:type="gramStart"/>
       <w:r>
-        <w:t>Evaluacion</w:t>
-      </w:r>
-      <w:proofErr w:type="spellEnd"/>
-      <w:r>
-        <w:t>(</w:t>
+        <w:t>Incidencia(</w:t>
       </w:r>
       <w:proofErr w:type="spellStart"/>
       <w:proofErr w:type="gramEnd"/>
@@ -9006,12 +9124,9 @@
           <w:bCs/>
           <w:u w:val="single"/>
         </w:rPr>
-        <w:t>id_evaluacion</w:t>
-      </w:r>
-      <w:proofErr w:type="spellEnd"/>
-      <w:r>
-        <w:t>, impacto, probabilidad</w:t>
-      </w:r>
+        <w:t>id_incidencia</w:t>
+      </w:r>
+      <w:proofErr w:type="spellEnd"/>
       <w:r>
         <w:t xml:space="preserve">, </w:t>
       </w:r>
@@ -9025,19 +9140,7 @@
       </w:r>
       <w:proofErr w:type="spellStart"/>
       <w:r>
-        <w:t>fecha_realizacion</w:t>
-      </w:r>
-      <w:proofErr w:type="spellEnd"/>
-      <w:r>
-        <w:t xml:space="preserve">, </w:t>
-      </w:r>
-      <w:proofErr w:type="spellStart"/>
-      <w:r>
-        <w:rPr>
-          <w:i/>
-          <w:iCs/>
-        </w:rPr>
-        <w:t>id_riesgo</w:t>
+        <w:t>fecha_ocurrencia</w:t>
       </w:r>
       <w:proofErr w:type="spellEnd"/>
       <w:r>
@@ -9045,9 +9148,14 @@
       </w:r>
     </w:p>
     <w:p>
+      <w:proofErr w:type="spellStart"/>
       <w:proofErr w:type="gramStart"/>
       <w:r>
-        <w:t>Plan(</w:t>
+        <w:t>Iteracion</w:t>
+      </w:r>
+      <w:proofErr w:type="spellEnd"/>
+      <w:r>
+        <w:t>(</w:t>
       </w:r>
       <w:proofErr w:type="spellStart"/>
       <w:proofErr w:type="gramEnd"/>
@@ -9057,25 +9165,38 @@
           <w:bCs/>
           <w:u w:val="single"/>
         </w:rPr>
-        <w:t>id_plan</w:t>
-      </w:r>
-      <w:proofErr w:type="spellEnd"/>
-      <w:r>
-        <w:t xml:space="preserve">, nombre, </w:t>
-      </w:r>
-      <w:proofErr w:type="spellStart"/>
-      <w:r>
-        <w:t>descripcion</w:t>
-      </w:r>
-      <w:proofErr w:type="spellEnd"/>
-      <w:r>
-        <w:t>, tipo)</w:t>
-      </w:r>
-    </w:p>
-    <w:p>
+        <w:t>id_iteracion</w:t>
+      </w:r>
+      <w:proofErr w:type="spellEnd"/>
+      <w:r>
+        <w:t xml:space="preserve">, </w:t>
+      </w:r>
+      <w:proofErr w:type="spellStart"/>
+      <w:r>
+        <w:t>fecha_inicio</w:t>
+      </w:r>
+      <w:proofErr w:type="spellEnd"/>
+      <w:r>
+        <w:t xml:space="preserve">, </w:t>
+      </w:r>
+      <w:proofErr w:type="spellStart"/>
+      <w:r>
+        <w:t>fecha_fin</w:t>
+      </w:r>
+      <w:proofErr w:type="spellEnd"/>
+      <w:r>
+        <w:t>)</w:t>
+      </w:r>
+    </w:p>
+    <w:p>
+      <w:proofErr w:type="spellStart"/>
       <w:proofErr w:type="gramStart"/>
       <w:r>
-        <w:t>Tarea(</w:t>
+        <w:t>Evaluacion</w:t>
+      </w:r>
+      <w:proofErr w:type="spellEnd"/>
+      <w:r>
+        <w:t>(</w:t>
       </w:r>
       <w:proofErr w:type="spellStart"/>
       <w:proofErr w:type="gramEnd"/>
@@ -9085,11 +9206,14 @@
           <w:bCs/>
           <w:u w:val="single"/>
         </w:rPr>
-        <w:t>id_tarea</w:t>
-      </w:r>
-      <w:proofErr w:type="spellEnd"/>
-      <w:r>
-        <w:t xml:space="preserve">, nombre, </w:t>
+        <w:t>id_evaluacion</w:t>
+      </w:r>
+      <w:proofErr w:type="spellEnd"/>
+      <w:r>
+        <w:t>, impacto, probabilidad</w:t>
+      </w:r>
+      <w:r>
+        <w:t xml:space="preserve">, </w:t>
       </w:r>
       <w:proofErr w:type="spellStart"/>
       <w:r>
@@ -9097,25 +9221,23 @@
       </w:r>
       <w:proofErr w:type="spellEnd"/>
       <w:r>
-        <w:t>, estado</w:t>
-      </w:r>
-      <w:r>
-        <w:t>,</w:t>
-      </w:r>
-      <w:r>
-        <w:t xml:space="preserve"> </w:t>
-      </w:r>
-      <w:proofErr w:type="spellStart"/>
-      <w:r>
-        <w:t>fecha_inicio</w:t>
-      </w:r>
-      <w:proofErr w:type="spellEnd"/>
-      <w:r>
         <w:t xml:space="preserve">, </w:t>
       </w:r>
       <w:proofErr w:type="spellStart"/>
       <w:r>
-        <w:t>fecha_fin</w:t>
+        <w:t>fecha_realizacion</w:t>
+      </w:r>
+      <w:proofErr w:type="spellEnd"/>
+      <w:r>
+        <w:t xml:space="preserve">, </w:t>
+      </w:r>
+      <w:proofErr w:type="spellStart"/>
+      <w:r>
+        <w:rPr>
+          <w:i/>
+          <w:iCs/>
+        </w:rPr>
+        <w:t>id_riesgo</w:t>
       </w:r>
       <w:proofErr w:type="spellEnd"/>
       <w:r>
@@ -9123,27 +9245,9 @@
       </w:r>
     </w:p>
     <w:p>
-      <w:pPr>
-        <w:pStyle w:val="PSI-Ttulo3"/>
-      </w:pPr>
-      <w:bookmarkStart w:id="15" w:name="_Toc180664580"/>
-      <w:r>
-        <w:t xml:space="preserve">Mapeo de las Relaciones </w:t>
-      </w:r>
       <w:proofErr w:type="gramStart"/>
       <w:r>
-        <w:t>1:</w:t>
-      </w:r>
-      <w:r>
-        <w:t>N</w:t>
-      </w:r>
-      <w:bookmarkEnd w:id="15"/>
-      <w:proofErr w:type="gramEnd"/>
-    </w:p>
-    <w:p>
-      <w:proofErr w:type="gramStart"/>
-      <w:r>
-        <w:t>Proyecto(</w:t>
+        <w:t>Plan(</w:t>
       </w:r>
       <w:proofErr w:type="spellStart"/>
       <w:proofErr w:type="gramEnd"/>
@@ -9153,15 +9257,7 @@
           <w:bCs/>
           <w:u w:val="single"/>
         </w:rPr>
-        <w:t>id_proyecto</w:t>
-      </w:r>
-      <w:proofErr w:type="spellEnd"/>
-      <w:r>
-        <w:t xml:space="preserve">, nombre, descripción, estado, </w:t>
-      </w:r>
-      <w:proofErr w:type="spellStart"/>
-      <w:r>
-        <w:t>fecha_inicio</w:t>
+        <w:t>id_plan</w:t>
       </w:r>
       <w:proofErr w:type="spellEnd"/>
       <w:r>
@@ -9169,17 +9265,17 @@
       </w:r>
       <w:proofErr w:type="spellStart"/>
       <w:r>
-        <w:t>fecha_finalizacion</w:t>
-      </w:r>
-      <w:proofErr w:type="spellEnd"/>
-      <w:r>
-        <w:t>)</w:t>
+        <w:t>descripcion</w:t>
+      </w:r>
+      <w:proofErr w:type="spellEnd"/>
+      <w:r>
+        <w:t>, tipo)</w:t>
       </w:r>
     </w:p>
     <w:p>
       <w:proofErr w:type="gramStart"/>
       <w:r>
-        <w:t>Participante(</w:t>
+        <w:t>Tarea(</w:t>
       </w:r>
       <w:proofErr w:type="spellStart"/>
       <w:proofErr w:type="gramEnd"/>
@@ -9189,17 +9285,76 @@
           <w:bCs/>
           <w:u w:val="single"/>
         </w:rPr>
-        <w:t>id_participante</w:t>
-      </w:r>
-      <w:proofErr w:type="spellEnd"/>
-      <w:r>
-        <w:t>, nombre, correo)</w:t>
-      </w:r>
-    </w:p>
-    <w:p>
+        <w:t>id_tarea</w:t>
+      </w:r>
+      <w:proofErr w:type="spellEnd"/>
+      <w:r>
+        <w:t xml:space="preserve">, nombre, </w:t>
+      </w:r>
+      <w:proofErr w:type="spellStart"/>
+      <w:r>
+        <w:t>descripcion</w:t>
+      </w:r>
+      <w:proofErr w:type="spellEnd"/>
+      <w:r>
+        <w:t>, estado</w:t>
+      </w:r>
+      <w:r>
+        <w:t>,</w:t>
+      </w:r>
+      <w:r>
+        <w:t xml:space="preserve"> </w:t>
+      </w:r>
+      <w:proofErr w:type="spellStart"/>
+      <w:r>
+        <w:t>fecha_inicio</w:t>
+      </w:r>
+      <w:proofErr w:type="spellEnd"/>
+      <w:r>
+        <w:t xml:space="preserve">, </w:t>
+      </w:r>
+      <w:proofErr w:type="spellStart"/>
+      <w:r>
+        <w:t>fecha_fin</w:t>
+      </w:r>
+      <w:proofErr w:type="spellEnd"/>
+      <w:r>
+        <w:t xml:space="preserve">, </w:t>
+      </w:r>
+      <w:proofErr w:type="spellStart"/>
+      <w:r>
+        <w:t>fecha_fin_real</w:t>
+      </w:r>
+      <w:proofErr w:type="spellEnd"/>
+      <w:r>
+        <w:t>*</w:t>
+      </w:r>
+      <w:r>
+        <w:t>)</w:t>
+      </w:r>
+    </w:p>
+    <w:p>
+      <w:pPr>
+        <w:pStyle w:val="PSI-Ttulo3"/>
+      </w:pPr>
+      <w:bookmarkStart w:id="15" w:name="_Toc188618882"/>
+      <w:r>
+        <w:t xml:space="preserve">Mapeo de las Relaciones </w:t>
+      </w:r>
       <w:proofErr w:type="gramStart"/>
       <w:r>
-        <w:t>Riesgo(</w:t>
+        <w:t>1:</w:t>
+      </w:r>
+      <w:r>
+        <w:t>N</w:t>
+      </w:r>
+      <w:bookmarkEnd w:id="15"/>
+      <w:proofErr w:type="gramEnd"/>
+    </w:p>
+    <w:p>
+      <w:proofErr w:type="gramStart"/>
+      <w:r>
+        <w:t>Proyecto(</w:t>
       </w:r>
       <w:proofErr w:type="spellStart"/>
       <w:proofErr w:type="gramEnd"/>
@@ -9209,7 +9364,15 @@
           <w:bCs/>
           <w:u w:val="single"/>
         </w:rPr>
-        <w:t>id_riesgo</w:t>
+        <w:t>id_proyecto</w:t>
+      </w:r>
+      <w:proofErr w:type="spellEnd"/>
+      <w:r>
+        <w:t xml:space="preserve">, nombre, descripción, estado, </w:t>
+      </w:r>
+      <w:proofErr w:type="spellStart"/>
+      <w:r>
+        <w:t>fecha_inicio</w:t>
       </w:r>
       <w:proofErr w:type="spellEnd"/>
       <w:r>
@@ -9217,38 +9380,7 @@
       </w:r>
       <w:proofErr w:type="spellStart"/>
       <w:r>
-        <w:t>descripcion</w:t>
-      </w:r>
-      <w:proofErr w:type="spellEnd"/>
-      <w:r>
-        <w:t xml:space="preserve">, </w:t>
-      </w:r>
-      <w:proofErr w:type="spellStart"/>
-      <w:r>
-        <w:t>factor_riesgo</w:t>
-      </w:r>
-      <w:proofErr w:type="spellEnd"/>
-      <w:r>
-        <w:t>*</w:t>
-      </w:r>
-      <w:r>
-        <w:t xml:space="preserve">, </w:t>
-      </w:r>
-      <w:proofErr w:type="spellStart"/>
-      <w:r>
-        <w:t>fecha_creacion</w:t>
-      </w:r>
-      <w:proofErr w:type="spellEnd"/>
-      <w:r>
-        <w:t xml:space="preserve">, </w:t>
-      </w:r>
-      <w:proofErr w:type="spellStart"/>
-      <w:r>
-        <w:rPr>
-          <w:i/>
-          <w:iCs/>
-        </w:rPr>
-        <w:t>id_categoria</w:t>
+        <w:t>fecha_finalizacion</w:t>
       </w:r>
       <w:proofErr w:type="spellEnd"/>
       <w:r>
@@ -9256,12 +9388,10 @@
       </w:r>
     </w:p>
     <w:p>
-      <w:proofErr w:type="spellStart"/>
       <w:proofErr w:type="gramStart"/>
       <w:r>
-        <w:t>Categoria</w:t>
-      </w:r>
-      <w:proofErr w:type="spellEnd"/>
+        <w:t>Usuario</w:t>
+      </w:r>
       <w:r>
         <w:t>(</w:t>
       </w:r>
@@ -9273,94 +9403,25 @@
           <w:bCs/>
           <w:u w:val="single"/>
         </w:rPr>
-        <w:t>id_categoria</w:t>
-      </w:r>
-      <w:proofErr w:type="spellEnd"/>
-      <w:r>
-        <w:t xml:space="preserve">, nombre, </w:t>
-      </w:r>
-      <w:proofErr w:type="spellStart"/>
-      <w:r>
-        <w:t>descripcion</w:t>
-      </w:r>
-      <w:proofErr w:type="spellEnd"/>
-      <w:r>
-        <w:t>)</w:t>
-      </w:r>
-    </w:p>
-    <w:p>
-      <w:proofErr w:type="gramStart"/>
-      <w:r>
-        <w:t>Incidencia(</w:t>
-      </w:r>
-      <w:proofErr w:type="spellStart"/>
-      <w:proofErr w:type="gramEnd"/>
+        <w:t>id_</w:t>
+      </w:r>
       <w:r>
         <w:rPr>
           <w:b/>
           <w:bCs/>
           <w:u w:val="single"/>
         </w:rPr>
-        <w:t>id_incidencia</w:t>
-      </w:r>
-      <w:proofErr w:type="spellEnd"/>
-      <w:r>
-        <w:t xml:space="preserve">, </w:t>
-      </w:r>
-      <w:proofErr w:type="spellStart"/>
-      <w:r>
-        <w:t>descripcion</w:t>
-      </w:r>
-      <w:proofErr w:type="spellEnd"/>
-      <w:r>
-        <w:t xml:space="preserve">, </w:t>
-      </w:r>
-      <w:proofErr w:type="spellStart"/>
-      <w:r>
-        <w:t>fecha_ocurrencia</w:t>
-      </w:r>
-      <w:proofErr w:type="spellEnd"/>
-      <w:r>
-        <w:t xml:space="preserve">, </w:t>
-      </w:r>
-      <w:proofErr w:type="spellStart"/>
-      <w:r>
-        <w:rPr>
-          <w:i/>
-          <w:iCs/>
-        </w:rPr>
-        <w:t>id_riesgo</w:t>
-      </w:r>
-      <w:proofErr w:type="spellEnd"/>
-      <w:r>
-        <w:rPr>
-          <w:i/>
-          <w:iCs/>
-        </w:rPr>
-        <w:t xml:space="preserve">, </w:t>
-      </w:r>
-      <w:proofErr w:type="spellStart"/>
-      <w:r>
-        <w:rPr>
-          <w:i/>
-          <w:iCs/>
-        </w:rPr>
-        <w:t>id_participante</w:t>
-      </w:r>
-      <w:proofErr w:type="spellEnd"/>
-      <w:r>
-        <w:t>)</w:t>
-      </w:r>
-    </w:p>
-    <w:p>
-      <w:proofErr w:type="spellStart"/>
+        <w:t>usuario</w:t>
+      </w:r>
+      <w:proofErr w:type="spellEnd"/>
+      <w:r>
+        <w:t>, nombre, correo)</w:t>
+      </w:r>
+    </w:p>
+    <w:p>
       <w:proofErr w:type="gramStart"/>
       <w:r>
-        <w:t>Iteracion</w:t>
-      </w:r>
-      <w:proofErr w:type="spellEnd"/>
-      <w:r>
-        <w:t>(</w:t>
+        <w:t>Riesgo(</w:t>
       </w:r>
       <w:proofErr w:type="spellStart"/>
       <w:proofErr w:type="gramEnd"/>
@@ -9370,7 +9431,7 @@
           <w:bCs/>
           <w:u w:val="single"/>
         </w:rPr>
-        <w:t>id_iteracion</w:t>
+        <w:t>id_riesgo</w:t>
       </w:r>
       <w:proofErr w:type="spellEnd"/>
       <w:r>
@@ -9378,7 +9439,7 @@
       </w:r>
       <w:proofErr w:type="spellStart"/>
       <w:r>
-        <w:t>fecha_inicio</w:t>
+        <w:t>descripcion</w:t>
       </w:r>
       <w:proofErr w:type="spellEnd"/>
       <w:r>
@@ -9386,7 +9447,18 @@
       </w:r>
       <w:proofErr w:type="spellStart"/>
       <w:r>
-        <w:t>fecha_fin</w:t>
+        <w:t>factor_riesgo</w:t>
+      </w:r>
+      <w:proofErr w:type="spellEnd"/>
+      <w:r>
+        <w:t>*</w:t>
+      </w:r>
+      <w:r>
+        <w:t xml:space="preserve">, </w:t>
+      </w:r>
+      <w:proofErr w:type="spellStart"/>
+      <w:r>
+        <w:t>fecha_creacion</w:t>
       </w:r>
       <w:proofErr w:type="spellEnd"/>
       <w:r>
@@ -9398,7 +9470,7 @@
           <w:i/>
           <w:iCs/>
         </w:rPr>
-        <w:t>id_proyecto</w:t>
+        <w:t>id_categoria</w:t>
       </w:r>
       <w:proofErr w:type="spellEnd"/>
       <w:r>
@@ -9409,7 +9481,7 @@
       <w:proofErr w:type="spellStart"/>
       <w:proofErr w:type="gramStart"/>
       <w:r>
-        <w:t>Evaluacion</w:t>
+        <w:t>Categoria</w:t>
       </w:r>
       <w:proofErr w:type="spellEnd"/>
       <w:r>
@@ -9423,14 +9495,11 @@
           <w:bCs/>
           <w:u w:val="single"/>
         </w:rPr>
-        <w:t>id_evaluacion</w:t>
-      </w:r>
-      <w:proofErr w:type="spellEnd"/>
-      <w:r>
-        <w:t>, impacto, probabilidad</w:t>
-      </w:r>
-      <w:r>
-        <w:t xml:space="preserve">, </w:t>
+        <w:t>id_categoria</w:t>
+      </w:r>
+      <w:proofErr w:type="spellEnd"/>
+      <w:r>
+        <w:t xml:space="preserve">, nombre, </w:t>
       </w:r>
       <w:proofErr w:type="spellStart"/>
       <w:r>
@@ -9438,49 +9507,13 @@
       </w:r>
       <w:proofErr w:type="spellEnd"/>
       <w:r>
-        <w:t xml:space="preserve">, </w:t>
-      </w:r>
-      <w:proofErr w:type="spellStart"/>
-      <w:r>
-        <w:t>fecha_realizacion</w:t>
-      </w:r>
-      <w:proofErr w:type="spellEnd"/>
-      <w:r>
-        <w:t xml:space="preserve">, </w:t>
-      </w:r>
-      <w:proofErr w:type="spellStart"/>
-      <w:r>
-        <w:rPr>
-          <w:i/>
-          <w:iCs/>
-        </w:rPr>
-        <w:t>id_riesgo</w:t>
-      </w:r>
-      <w:proofErr w:type="spellEnd"/>
-      <w:r>
-        <w:rPr>
-          <w:i/>
-          <w:iCs/>
-        </w:rPr>
-        <w:t xml:space="preserve">, </w:t>
-      </w:r>
-      <w:proofErr w:type="spellStart"/>
-      <w:r>
-        <w:rPr>
-          <w:i/>
-          <w:iCs/>
-        </w:rPr>
-        <w:t>id_participante</w:t>
-      </w:r>
-      <w:proofErr w:type="spellEnd"/>
-      <w:r>
         <w:t>)</w:t>
       </w:r>
     </w:p>
     <w:p>
       <w:proofErr w:type="gramStart"/>
       <w:r>
-        <w:t>Plan(</w:t>
+        <w:t>Incidencia(</w:t>
       </w:r>
       <w:proofErr w:type="spellStart"/>
       <w:proofErr w:type="gramEnd"/>
@@ -9490,11 +9523,11 @@
           <w:bCs/>
           <w:u w:val="single"/>
         </w:rPr>
-        <w:t>id_plan</w:t>
-      </w:r>
-      <w:proofErr w:type="spellEnd"/>
-      <w:r>
-        <w:t xml:space="preserve">, nombre, </w:t>
+        <w:t>id_incidencia</w:t>
+      </w:r>
+      <w:proofErr w:type="spellEnd"/>
+      <w:r>
+        <w:t xml:space="preserve">, </w:t>
       </w:r>
       <w:proofErr w:type="spellStart"/>
       <w:r>
@@ -9502,13 +9535,15 @@
       </w:r>
       <w:proofErr w:type="spellEnd"/>
       <w:r>
-        <w:t>, tipo</w:t>
-      </w:r>
-      <w:r>
-        <w:t>,</w:t>
-      </w:r>
-      <w:r>
-        <w:t xml:space="preserve"> </w:t>
+        <w:t xml:space="preserve">, </w:t>
+      </w:r>
+      <w:proofErr w:type="spellStart"/>
+      <w:r>
+        <w:t>fecha_ocurrencia</w:t>
+      </w:r>
+      <w:proofErr w:type="spellEnd"/>
+      <w:r>
+        <w:t xml:space="preserve">, </w:t>
       </w:r>
       <w:proofErr w:type="spellStart"/>
       <w:r>
@@ -9520,14 +9555,41 @@
       </w:r>
       <w:proofErr w:type="spellEnd"/>
       <w:r>
+        <w:rPr>
+          <w:i/>
+          <w:iCs/>
+        </w:rPr>
+        <w:t xml:space="preserve">, </w:t>
+      </w:r>
+      <w:proofErr w:type="spellStart"/>
+      <w:r>
+        <w:rPr>
+          <w:i/>
+          <w:iCs/>
+        </w:rPr>
+        <w:t>id_</w:t>
+      </w:r>
+      <w:r>
+        <w:rPr>
+          <w:i/>
+          <w:iCs/>
+        </w:rPr>
+        <w:t>usuario</w:t>
+      </w:r>
+      <w:proofErr w:type="spellEnd"/>
+      <w:r>
         <w:t>)</w:t>
       </w:r>
     </w:p>
     <w:p>
+      <w:proofErr w:type="spellStart"/>
       <w:proofErr w:type="gramStart"/>
       <w:r>
-        <w:lastRenderedPageBreak/>
-        <w:t>Tarea(</w:t>
+        <w:t>Iteracion</w:t>
+      </w:r>
+      <w:proofErr w:type="spellEnd"/>
+      <w:r>
+        <w:t>(</w:t>
       </w:r>
       <w:proofErr w:type="spellStart"/>
       <w:proofErr w:type="gramEnd"/>
@@ -9537,6 +9599,180 @@
           <w:bCs/>
           <w:u w:val="single"/>
         </w:rPr>
+        <w:t>id_iteracion</w:t>
+      </w:r>
+      <w:proofErr w:type="spellEnd"/>
+      <w:r>
+        <w:t xml:space="preserve">, </w:t>
+      </w:r>
+      <w:proofErr w:type="spellStart"/>
+      <w:r>
+        <w:t>fecha_inicio</w:t>
+      </w:r>
+      <w:proofErr w:type="spellEnd"/>
+      <w:r>
+        <w:t xml:space="preserve">, </w:t>
+      </w:r>
+      <w:proofErr w:type="spellStart"/>
+      <w:r>
+        <w:t>fecha_fin</w:t>
+      </w:r>
+      <w:proofErr w:type="spellEnd"/>
+      <w:r>
+        <w:t xml:space="preserve">, </w:t>
+      </w:r>
+      <w:proofErr w:type="spellStart"/>
+      <w:r>
+        <w:rPr>
+          <w:i/>
+          <w:iCs/>
+        </w:rPr>
+        <w:t>id_proyecto</w:t>
+      </w:r>
+      <w:proofErr w:type="spellEnd"/>
+      <w:r>
+        <w:t>)</w:t>
+      </w:r>
+    </w:p>
+    <w:p>
+      <w:proofErr w:type="spellStart"/>
+      <w:proofErr w:type="gramStart"/>
+      <w:r>
+        <w:t>Evaluacion</w:t>
+      </w:r>
+      <w:proofErr w:type="spellEnd"/>
+      <w:r>
+        <w:t>(</w:t>
+      </w:r>
+      <w:proofErr w:type="spellStart"/>
+      <w:proofErr w:type="gramEnd"/>
+      <w:r>
+        <w:rPr>
+          <w:b/>
+          <w:bCs/>
+          <w:u w:val="single"/>
+        </w:rPr>
+        <w:t>id_evaluacion</w:t>
+      </w:r>
+      <w:proofErr w:type="spellEnd"/>
+      <w:r>
+        <w:t>, impacto, probabilidad</w:t>
+      </w:r>
+      <w:r>
+        <w:t xml:space="preserve">, </w:t>
+      </w:r>
+      <w:proofErr w:type="spellStart"/>
+      <w:r>
+        <w:t>descripcion</w:t>
+      </w:r>
+      <w:proofErr w:type="spellEnd"/>
+      <w:r>
+        <w:t xml:space="preserve">, </w:t>
+      </w:r>
+      <w:proofErr w:type="spellStart"/>
+      <w:r>
+        <w:t>fecha_realizacion</w:t>
+      </w:r>
+      <w:proofErr w:type="spellEnd"/>
+      <w:r>
+        <w:t xml:space="preserve">, </w:t>
+      </w:r>
+      <w:proofErr w:type="spellStart"/>
+      <w:r>
+        <w:rPr>
+          <w:i/>
+          <w:iCs/>
+        </w:rPr>
+        <w:t>id_riesgo</w:t>
+      </w:r>
+      <w:proofErr w:type="spellEnd"/>
+      <w:r>
+        <w:rPr>
+          <w:i/>
+          <w:iCs/>
+        </w:rPr>
+        <w:t xml:space="preserve">, </w:t>
+      </w:r>
+      <w:proofErr w:type="spellStart"/>
+      <w:r>
+        <w:rPr>
+          <w:i/>
+          <w:iCs/>
+        </w:rPr>
+        <w:t>id_</w:t>
+      </w:r>
+      <w:r>
+        <w:rPr>
+          <w:i/>
+          <w:iCs/>
+        </w:rPr>
+        <w:t>usuario</w:t>
+      </w:r>
+      <w:proofErr w:type="spellEnd"/>
+      <w:r>
+        <w:t>)</w:t>
+      </w:r>
+    </w:p>
+    <w:p>
+      <w:proofErr w:type="gramStart"/>
+      <w:r>
+        <w:t>Plan(</w:t>
+      </w:r>
+      <w:proofErr w:type="spellStart"/>
+      <w:proofErr w:type="gramEnd"/>
+      <w:r>
+        <w:rPr>
+          <w:b/>
+          <w:bCs/>
+          <w:u w:val="single"/>
+        </w:rPr>
+        <w:t>id_plan</w:t>
+      </w:r>
+      <w:proofErr w:type="spellEnd"/>
+      <w:r>
+        <w:t xml:space="preserve">, </w:t>
+      </w:r>
+      <w:proofErr w:type="spellStart"/>
+      <w:r>
+        <w:t>descripcion</w:t>
+      </w:r>
+      <w:proofErr w:type="spellEnd"/>
+      <w:r>
+        <w:t>, tipo</w:t>
+      </w:r>
+      <w:r>
+        <w:t>,</w:t>
+      </w:r>
+      <w:r>
+        <w:t xml:space="preserve"> </w:t>
+      </w:r>
+      <w:proofErr w:type="spellStart"/>
+      <w:r>
+        <w:rPr>
+          <w:i/>
+          <w:iCs/>
+        </w:rPr>
+        <w:t>id_riesgo</w:t>
+      </w:r>
+      <w:proofErr w:type="spellEnd"/>
+      <w:r>
+        <w:t>)</w:t>
+      </w:r>
+    </w:p>
+    <w:p>
+      <w:proofErr w:type="gramStart"/>
+      <w:r>
+        <w:lastRenderedPageBreak/>
+        <w:t>Tarea(</w:t>
+      </w:r>
+      <w:proofErr w:type="spellStart"/>
+      <w:proofErr w:type="gramEnd"/>
+      <w:r>
+        <w:rPr>
+          <w:b/>
+          <w:bCs/>
+          <w:u w:val="single"/>
+        </w:rPr>
         <w:t>id_tarea</w:t>
       </w:r>
       <w:proofErr w:type="spellEnd"/>
@@ -9570,6 +9806,17 @@
         <w:t>fecha_fin</w:t>
       </w:r>
       <w:proofErr w:type="spellEnd"/>
+      <w:r>
+        <w:t xml:space="preserve">, </w:t>
+      </w:r>
+      <w:proofErr w:type="spellStart"/>
+      <w:r>
+        <w:t>fecha_fin_real</w:t>
+      </w:r>
+      <w:proofErr w:type="spellEnd"/>
+      <w:r>
+        <w:t>*</w:t>
+      </w:r>
       <w:r>
         <w:t>,</w:t>
       </w:r>
@@ -9738,7 +9985,7 @@
       <w:pPr>
         <w:pStyle w:val="PSI-Ttulo3"/>
       </w:pPr>
-      <w:bookmarkStart w:id="16" w:name="_Toc180664581"/>
+      <w:bookmarkStart w:id="16" w:name="_Toc188618883"/>
       <w:r>
         <w:t>Mapeo de las Relaciones N:M</w:t>
       </w:r>
@@ -9783,7 +10030,10 @@
     <w:p>
       <w:proofErr w:type="gramStart"/>
       <w:r>
-        <w:t>Participante(</w:t>
+        <w:t>Usuario</w:t>
+      </w:r>
+      <w:r>
+        <w:t>(</w:t>
       </w:r>
       <w:proofErr w:type="spellStart"/>
       <w:proofErr w:type="gramEnd"/>
@@ -9793,81 +10043,25 @@
           <w:bCs/>
           <w:u w:val="single"/>
         </w:rPr>
-        <w:t>id_participante</w:t>
-      </w:r>
-      <w:proofErr w:type="spellEnd"/>
-      <w:r>
-        <w:t>, nombre, correo)</w:t>
-      </w:r>
-    </w:p>
-    <w:p>
-      <w:proofErr w:type="gramStart"/>
-      <w:r>
-        <w:t>Riesgo(</w:t>
-      </w:r>
-      <w:proofErr w:type="spellStart"/>
-      <w:proofErr w:type="gramEnd"/>
+        <w:t>id_</w:t>
+      </w:r>
       <w:r>
         <w:rPr>
           <w:b/>
           <w:bCs/>
           <w:u w:val="single"/>
         </w:rPr>
-        <w:t>id_riesgo</w:t>
-      </w:r>
-      <w:proofErr w:type="spellEnd"/>
-      <w:r>
-        <w:t xml:space="preserve">, </w:t>
-      </w:r>
-      <w:proofErr w:type="spellStart"/>
-      <w:r>
-        <w:t>descripcion</w:t>
-      </w:r>
-      <w:proofErr w:type="spellEnd"/>
-      <w:r>
-        <w:t xml:space="preserve">, </w:t>
-      </w:r>
-      <w:proofErr w:type="spellStart"/>
-      <w:r>
-        <w:t>factor_riesgo</w:t>
-      </w:r>
-      <w:proofErr w:type="spellEnd"/>
-      <w:r>
-        <w:t>*</w:t>
-      </w:r>
-      <w:r>
-        <w:t xml:space="preserve">, </w:t>
-      </w:r>
-      <w:proofErr w:type="spellStart"/>
-      <w:r>
-        <w:t>fecha_creacion</w:t>
-      </w:r>
-      <w:proofErr w:type="spellEnd"/>
-      <w:r>
-        <w:t xml:space="preserve">, </w:t>
-      </w:r>
-      <w:proofErr w:type="spellStart"/>
-      <w:r>
-        <w:rPr>
-          <w:i/>
-          <w:iCs/>
-        </w:rPr>
-        <w:t>id_categoria</w:t>
-      </w:r>
-      <w:proofErr w:type="spellEnd"/>
-      <w:r>
-        <w:t>)</w:t>
-      </w:r>
-    </w:p>
-    <w:p>
-      <w:proofErr w:type="spellStart"/>
+        <w:t>usuario</w:t>
+      </w:r>
+      <w:proofErr w:type="spellEnd"/>
+      <w:r>
+        <w:t>, nombre, correo)</w:t>
+      </w:r>
+    </w:p>
+    <w:p>
       <w:proofErr w:type="gramStart"/>
       <w:r>
-        <w:t>Categoria</w:t>
-      </w:r>
-      <w:proofErr w:type="spellEnd"/>
-      <w:r>
-        <w:t>(</w:t>
+        <w:t>Riesgo(</w:t>
       </w:r>
       <w:proofErr w:type="spellStart"/>
       <w:proofErr w:type="gramEnd"/>
@@ -9877,25 +10071,61 @@
           <w:bCs/>
           <w:u w:val="single"/>
         </w:rPr>
+        <w:t>id_riesgo</w:t>
+      </w:r>
+      <w:proofErr w:type="spellEnd"/>
+      <w:r>
+        <w:t xml:space="preserve">, </w:t>
+      </w:r>
+      <w:proofErr w:type="spellStart"/>
+      <w:r>
+        <w:t>descripcion</w:t>
+      </w:r>
+      <w:proofErr w:type="spellEnd"/>
+      <w:r>
+        <w:t xml:space="preserve">, </w:t>
+      </w:r>
+      <w:proofErr w:type="spellStart"/>
+      <w:r>
+        <w:t>factor_riesgo</w:t>
+      </w:r>
+      <w:proofErr w:type="spellEnd"/>
+      <w:r>
+        <w:t>*</w:t>
+      </w:r>
+      <w:r>
+        <w:t xml:space="preserve">, </w:t>
+      </w:r>
+      <w:proofErr w:type="spellStart"/>
+      <w:r>
+        <w:t>fecha_creacion</w:t>
+      </w:r>
+      <w:proofErr w:type="spellEnd"/>
+      <w:r>
+        <w:t xml:space="preserve">, </w:t>
+      </w:r>
+      <w:proofErr w:type="spellStart"/>
+      <w:r>
+        <w:rPr>
+          <w:i/>
+          <w:iCs/>
+        </w:rPr>
         <w:t>id_categoria</w:t>
       </w:r>
       <w:proofErr w:type="spellEnd"/>
       <w:r>
-        <w:t xml:space="preserve">, nombre, </w:t>
-      </w:r>
-      <w:proofErr w:type="spellStart"/>
-      <w:r>
-        <w:t>descripcion</w:t>
-      </w:r>
-      <w:proofErr w:type="spellEnd"/>
-      <w:r>
         <w:t>)</w:t>
       </w:r>
     </w:p>
     <w:p>
+      <w:proofErr w:type="spellStart"/>
       <w:proofErr w:type="gramStart"/>
       <w:r>
-        <w:t>Incidencia(</w:t>
+        <w:t>Categoria</w:t>
+      </w:r>
+      <w:proofErr w:type="spellEnd"/>
+      <w:r>
+        <w:t>(</w:t>
       </w:r>
       <w:proofErr w:type="spellStart"/>
       <w:proofErr w:type="gramEnd"/>
@@ -9905,11 +10135,11 @@
           <w:bCs/>
           <w:u w:val="single"/>
         </w:rPr>
-        <w:t>id_incidencia</w:t>
-      </w:r>
-      <w:proofErr w:type="spellEnd"/>
-      <w:r>
-        <w:t xml:space="preserve">, </w:t>
+        <w:t>id_categoria</w:t>
+      </w:r>
+      <w:proofErr w:type="spellEnd"/>
+      <w:r>
+        <w:t xml:space="preserve">, nombre, </w:t>
       </w:r>
       <w:proofErr w:type="spellStart"/>
       <w:r>
@@ -9917,54 +10147,13 @@
       </w:r>
       <w:proofErr w:type="spellEnd"/>
       <w:r>
-        <w:t xml:space="preserve">, </w:t>
-      </w:r>
-      <w:proofErr w:type="spellStart"/>
-      <w:r>
-        <w:t>fecha_ocurrencia</w:t>
-      </w:r>
-      <w:proofErr w:type="spellEnd"/>
-      <w:r>
-        <w:t xml:space="preserve">, </w:t>
-      </w:r>
-      <w:proofErr w:type="spellStart"/>
-      <w:r>
-        <w:rPr>
-          <w:i/>
-          <w:iCs/>
-        </w:rPr>
-        <w:t>id_riesgo</w:t>
-      </w:r>
-      <w:proofErr w:type="spellEnd"/>
-      <w:r>
-        <w:rPr>
-          <w:i/>
-          <w:iCs/>
-        </w:rPr>
-        <w:t xml:space="preserve">, </w:t>
-      </w:r>
-      <w:proofErr w:type="spellStart"/>
-      <w:r>
-        <w:rPr>
-          <w:i/>
-          <w:iCs/>
-        </w:rPr>
-        <w:t>id_participante</w:t>
-      </w:r>
-      <w:proofErr w:type="spellEnd"/>
-      <w:r>
         <w:t>)</w:t>
       </w:r>
     </w:p>
     <w:p>
-      <w:proofErr w:type="spellStart"/>
       <w:proofErr w:type="gramStart"/>
       <w:r>
-        <w:t>Iteracion</w:t>
-      </w:r>
-      <w:proofErr w:type="spellEnd"/>
-      <w:r>
-        <w:t>(</w:t>
+        <w:t>Incidencia(</w:t>
       </w:r>
       <w:proofErr w:type="spellStart"/>
       <w:proofErr w:type="gramEnd"/>
@@ -9974,7 +10163,7 @@
           <w:bCs/>
           <w:u w:val="single"/>
         </w:rPr>
-        <w:t>id_iteracion</w:t>
+        <w:t>id_incidencia</w:t>
       </w:r>
       <w:proofErr w:type="spellEnd"/>
       <w:r>
@@ -9982,7 +10171,7 @@
       </w:r>
       <w:proofErr w:type="spellStart"/>
       <w:r>
-        <w:t>fecha_inicio</w:t>
+        <w:t>descripcion</w:t>
       </w:r>
       <w:proofErr w:type="spellEnd"/>
       <w:r>
@@ -9990,7 +10179,7 @@
       </w:r>
       <w:proofErr w:type="spellStart"/>
       <w:r>
-        <w:t>fecha_fin</w:t>
+        <w:t>fecha_ocurrencia</w:t>
       </w:r>
       <w:proofErr w:type="spellEnd"/>
       <w:r>
@@ -10002,7 +10191,30 @@
           <w:i/>
           <w:iCs/>
         </w:rPr>
-        <w:t>id_proyecto</w:t>
+        <w:t>id_riesgo</w:t>
+      </w:r>
+      <w:proofErr w:type="spellEnd"/>
+      <w:r>
+        <w:rPr>
+          <w:i/>
+          <w:iCs/>
+        </w:rPr>
+        <w:t xml:space="preserve">, </w:t>
+      </w:r>
+      <w:proofErr w:type="spellStart"/>
+      <w:r>
+        <w:rPr>
+          <w:i/>
+          <w:iCs/>
+        </w:rPr>
+        <w:t>id_</w:t>
+      </w:r>
+      <w:r>
+        <w:rPr>
+          <w:i/>
+          <w:iCs/>
+        </w:rPr>
+        <w:t>usuario</w:t>
       </w:r>
       <w:proofErr w:type="spellEnd"/>
       <w:r>
@@ -10013,7 +10225,7 @@
       <w:proofErr w:type="spellStart"/>
       <w:proofErr w:type="gramStart"/>
       <w:r>
-        <w:t>Evaluacion</w:t>
+        <w:t>Iteracion</w:t>
       </w:r>
       <w:proofErr w:type="spellEnd"/>
       <w:r>
@@ -10027,18 +10239,15 @@
           <w:bCs/>
           <w:u w:val="single"/>
         </w:rPr>
-        <w:t>id_evaluacion</w:t>
-      </w:r>
-      <w:proofErr w:type="spellEnd"/>
-      <w:r>
-        <w:t>, impacto, probabilidad</w:t>
-      </w:r>
+        <w:t>id_iteracion</w:t>
+      </w:r>
+      <w:proofErr w:type="spellEnd"/>
       <w:r>
         <w:t xml:space="preserve">, </w:t>
       </w:r>
       <w:proofErr w:type="spellStart"/>
       <w:r>
-        <w:t>descripcion</w:t>
+        <w:t>fecha_inicio</w:t>
       </w:r>
       <w:proofErr w:type="spellEnd"/>
       <w:r>
@@ -10046,7 +10255,7 @@
       </w:r>
       <w:proofErr w:type="spellStart"/>
       <w:r>
-        <w:t>fecha_realizacion</w:t>
+        <w:t>fecha_fin</w:t>
       </w:r>
       <w:proofErr w:type="spellEnd"/>
       <w:r>
@@ -10058,23 +10267,7 @@
           <w:i/>
           <w:iCs/>
         </w:rPr>
-        <w:t>id_riesgo</w:t>
-      </w:r>
-      <w:proofErr w:type="spellEnd"/>
-      <w:r>
-        <w:rPr>
-          <w:i/>
-          <w:iCs/>
-        </w:rPr>
-        <w:t xml:space="preserve">, </w:t>
-      </w:r>
-      <w:proofErr w:type="spellStart"/>
-      <w:r>
-        <w:rPr>
-          <w:i/>
-          <w:iCs/>
-        </w:rPr>
-        <w:t>id_participante</w:t>
+        <w:t>id_proyecto</w:t>
       </w:r>
       <w:proofErr w:type="spellEnd"/>
       <w:r>
@@ -10082,9 +10275,14 @@
       </w:r>
     </w:p>
     <w:p>
+      <w:proofErr w:type="spellStart"/>
       <w:proofErr w:type="gramStart"/>
       <w:r>
-        <w:t>Plan(</w:t>
+        <w:t>Evaluacion</w:t>
+      </w:r>
+      <w:proofErr w:type="spellEnd"/>
+      <w:r>
+        <w:t>(</w:t>
       </w:r>
       <w:proofErr w:type="spellStart"/>
       <w:proofErr w:type="gramEnd"/>
@@ -10094,11 +10292,14 @@
           <w:bCs/>
           <w:u w:val="single"/>
         </w:rPr>
-        <w:t>id_plan</w:t>
-      </w:r>
-      <w:proofErr w:type="spellEnd"/>
-      <w:r>
-        <w:t xml:space="preserve">, nombre, </w:t>
+        <w:t>id_evaluacion</w:t>
+      </w:r>
+      <w:proofErr w:type="spellEnd"/>
+      <w:r>
+        <w:t>, impacto, probabilidad</w:t>
+      </w:r>
+      <w:r>
+        <w:t xml:space="preserve">, </w:t>
       </w:r>
       <w:proofErr w:type="spellStart"/>
       <w:r>
@@ -10106,7 +10307,15 @@
       </w:r>
       <w:proofErr w:type="spellEnd"/>
       <w:r>
-        <w:t xml:space="preserve">, tipo, </w:t>
+        <w:t xml:space="preserve">, </w:t>
+      </w:r>
+      <w:proofErr w:type="spellStart"/>
+      <w:r>
+        <w:t>fecha_realizacion</w:t>
+      </w:r>
+      <w:proofErr w:type="spellEnd"/>
+      <w:r>
+        <w:t xml:space="preserve">, </w:t>
       </w:r>
       <w:proofErr w:type="spellStart"/>
       <w:r>
@@ -10118,13 +10327,36 @@
       </w:r>
       <w:proofErr w:type="spellEnd"/>
       <w:r>
+        <w:rPr>
+          <w:i/>
+          <w:iCs/>
+        </w:rPr>
+        <w:t xml:space="preserve">, </w:t>
+      </w:r>
+      <w:proofErr w:type="spellStart"/>
+      <w:r>
+        <w:rPr>
+          <w:i/>
+          <w:iCs/>
+        </w:rPr>
+        <w:t>id_</w:t>
+      </w:r>
+      <w:r>
+        <w:rPr>
+          <w:i/>
+          <w:iCs/>
+        </w:rPr>
+        <w:t>usuario</w:t>
+      </w:r>
+      <w:proofErr w:type="spellEnd"/>
+      <w:r>
         <w:t>)</w:t>
       </w:r>
     </w:p>
     <w:p>
       <w:proofErr w:type="gramStart"/>
       <w:r>
-        <w:t>Tarea(</w:t>
+        <w:t>Plan(</w:t>
       </w:r>
       <w:proofErr w:type="spellStart"/>
       <w:proofErr w:type="gramEnd"/>
@@ -10134,6 +10366,46 @@
           <w:bCs/>
           <w:u w:val="single"/>
         </w:rPr>
+        <w:t>id_plan</w:t>
+      </w:r>
+      <w:proofErr w:type="spellEnd"/>
+      <w:r>
+        <w:t xml:space="preserve">, </w:t>
+      </w:r>
+      <w:proofErr w:type="spellStart"/>
+      <w:r>
+        <w:t>descripcion</w:t>
+      </w:r>
+      <w:proofErr w:type="spellEnd"/>
+      <w:r>
+        <w:t xml:space="preserve">, tipo, </w:t>
+      </w:r>
+      <w:proofErr w:type="spellStart"/>
+      <w:r>
+        <w:rPr>
+          <w:i/>
+          <w:iCs/>
+        </w:rPr>
+        <w:t>id_riesgo</w:t>
+      </w:r>
+      <w:proofErr w:type="spellEnd"/>
+      <w:r>
+        <w:t>)</w:t>
+      </w:r>
+    </w:p>
+    <w:p>
+      <w:proofErr w:type="gramStart"/>
+      <w:r>
+        <w:t>Tarea(</w:t>
+      </w:r>
+      <w:proofErr w:type="spellStart"/>
+      <w:proofErr w:type="gramEnd"/>
+      <w:r>
+        <w:rPr>
+          <w:b/>
+          <w:bCs/>
+          <w:u w:val="single"/>
+        </w:rPr>
         <w:t>id_tarea</w:t>
       </w:r>
       <w:proofErr w:type="spellEnd"/>
@@ -10164,6 +10436,17 @@
         <w:t>fecha_fin</w:t>
       </w:r>
       <w:proofErr w:type="spellEnd"/>
+      <w:r>
+        <w:t xml:space="preserve">, </w:t>
+      </w:r>
+      <w:proofErr w:type="spellStart"/>
+      <w:r>
+        <w:t>fecha_fin_real</w:t>
+      </w:r>
+      <w:proofErr w:type="spellEnd"/>
+      <w:r>
+        <w:t>*</w:t>
+      </w:r>
       <w:r>
         <w:t>,</w:t>
       </w:r>
@@ -10602,7 +10885,7 @@
       <w:pPr>
         <w:pStyle w:val="Ttulo2"/>
       </w:pPr>
-      <w:bookmarkStart w:id="17" w:name="_Toc180664582"/>
+      <w:bookmarkStart w:id="17" w:name="_Toc188618884"/>
       <w:r>
         <w:t>Normalización</w:t>
       </w:r>
@@ -10612,7 +10895,7 @@
       <w:pPr>
         <w:pStyle w:val="PSI-Ttulo3"/>
       </w:pPr>
-      <w:bookmarkStart w:id="18" w:name="_Toc180664583"/>
+      <w:bookmarkStart w:id="18" w:name="_Toc188618885"/>
       <w:r>
         <w:t>Dependencias funcionales</w:t>
       </w:r>
@@ -10662,7 +10945,10 @@
         <w:t>i</w:t>
       </w:r>
       <w:r>
-        <w:t>d_participante</w:t>
+        <w:t>d_</w:t>
+      </w:r>
+      <w:r>
+        <w:t>usuario</w:t>
       </w:r>
       <w:proofErr w:type="spellEnd"/>
       <w:r>
@@ -10921,43 +11207,14 @@
           <w:i/>
           <w:iCs/>
         </w:rPr>
-        <w:t>id_participante</w:t>
-      </w:r>
-      <w:proofErr w:type="spellEnd"/>
-      <w:r>
-        <w:t>.</w:t>
-      </w:r>
-    </w:p>
-    <w:p>
-      <w:proofErr w:type="spellStart"/>
-      <w:r>
-        <w:t>id_plan</w:t>
-      </w:r>
-      <w:proofErr w:type="spellEnd"/>
-      <w:r>
-        <w:t xml:space="preserve"> </w:t>
-      </w:r>
-      <w:r>
-        <w:sym w:font="Wingdings" w:char="F0E0"/>
-      </w:r>
-      <w:r>
-        <w:t xml:space="preserve"> nombre, </w:t>
-      </w:r>
-      <w:proofErr w:type="spellStart"/>
-      <w:r>
-        <w:t>descripcion</w:t>
-      </w:r>
-      <w:proofErr w:type="spellEnd"/>
-      <w:r>
-        <w:t xml:space="preserve">, tipo, </w:t>
-      </w:r>
-      <w:proofErr w:type="spellStart"/>
+        <w:t>id_</w:t>
+      </w:r>
       <w:r>
         <w:rPr>
           <w:i/>
           <w:iCs/>
         </w:rPr>
-        <w:t>id_riesgo</w:t>
+        <w:t>usuario</w:t>
       </w:r>
       <w:proofErr w:type="spellEnd"/>
       <w:r>
@@ -10967,7 +11224,7 @@
     <w:p>
       <w:proofErr w:type="spellStart"/>
       <w:r>
-        <w:t>id_tarea</w:t>
+        <w:t>id_plan</w:t>
       </w:r>
       <w:proofErr w:type="spellEnd"/>
       <w:r>
@@ -10977,7 +11234,7 @@
         <w:sym w:font="Wingdings" w:char="F0E0"/>
       </w:r>
       <w:r>
-        <w:t xml:space="preserve"> nombre, </w:t>
+        <w:t xml:space="preserve"> </w:t>
       </w:r>
       <w:proofErr w:type="spellStart"/>
       <w:r>
@@ -10985,43 +11242,87 @@
       </w:r>
       <w:proofErr w:type="spellEnd"/>
       <w:r>
-        <w:t>,</w:t>
-      </w:r>
-      <w:r>
-        <w:t xml:space="preserve"> </w:t>
-      </w:r>
-      <w:proofErr w:type="spellStart"/>
-      <w:r>
-        <w:t>fecha_inicio</w:t>
-      </w:r>
-      <w:proofErr w:type="spellEnd"/>
-      <w:r>
-        <w:t xml:space="preserve">, </w:t>
-      </w:r>
-      <w:proofErr w:type="spellStart"/>
-      <w:r>
-        <w:t>fecha_fin</w:t>
-      </w:r>
-      <w:proofErr w:type="spellEnd"/>
-      <w:r>
-        <w:t>,</w:t>
-      </w:r>
-      <w:r>
-        <w:t xml:space="preserve"> estado,</w:t>
-      </w:r>
+        <w:t xml:space="preserve">, tipo, </w:t>
+      </w:r>
+      <w:proofErr w:type="spellStart"/>
       <w:r>
         <w:rPr>
           <w:i/>
           <w:iCs/>
         </w:rPr>
+        <w:t>id_riesgo</w:t>
+      </w:r>
+      <w:proofErr w:type="spellEnd"/>
+      <w:r>
+        <w:t>.</w:t>
+      </w:r>
+    </w:p>
+    <w:p>
+      <w:proofErr w:type="spellStart"/>
+      <w:r>
+        <w:t>id_tarea</w:t>
+      </w:r>
+      <w:proofErr w:type="spellEnd"/>
+      <w:r>
         <w:t xml:space="preserve"> </w:t>
       </w:r>
-      <w:proofErr w:type="spellStart"/>
+      <w:r>
+        <w:sym w:font="Wingdings" w:char="F0E0"/>
+      </w:r>
+      <w:r>
+        <w:t xml:space="preserve"> nombre, </w:t>
+      </w:r>
+      <w:proofErr w:type="spellStart"/>
+      <w:r>
+        <w:t>descripcion</w:t>
+      </w:r>
+      <w:proofErr w:type="spellEnd"/>
+      <w:r>
+        <w:t>,</w:t>
+      </w:r>
+      <w:r>
+        <w:t xml:space="preserve"> </w:t>
+      </w:r>
+      <w:proofErr w:type="spellStart"/>
+      <w:r>
+        <w:t>fecha_inicio</w:t>
+      </w:r>
+      <w:proofErr w:type="spellEnd"/>
+      <w:r>
+        <w:t xml:space="preserve">, </w:t>
+      </w:r>
+      <w:proofErr w:type="spellStart"/>
+      <w:r>
+        <w:t>fecha_fin</w:t>
+      </w:r>
+      <w:proofErr w:type="spellEnd"/>
+      <w:r>
+        <w:t xml:space="preserve">, </w:t>
+      </w:r>
+      <w:proofErr w:type="spellStart"/>
+      <w:r>
+        <w:t>fecha_fin_real</w:t>
+      </w:r>
+      <w:proofErr w:type="spellEnd"/>
+      <w:r>
+        <w:t>,</w:t>
+      </w:r>
+      <w:r>
+        <w:t xml:space="preserve"> estado,</w:t>
+      </w:r>
       <w:r>
         <w:rPr>
           <w:i/>
           <w:iCs/>
         </w:rPr>
+        <w:t xml:space="preserve"> </w:t>
+      </w:r>
+      <w:proofErr w:type="spellStart"/>
+      <w:r>
+        <w:rPr>
+          <w:i/>
+          <w:iCs/>
+        </w:rPr>
         <w:t>id_plan</w:t>
       </w:r>
       <w:proofErr w:type="spellEnd"/>
@@ -11113,7 +11414,7 @@
       <w:pPr>
         <w:pStyle w:val="Ttulo2"/>
       </w:pPr>
-      <w:bookmarkStart w:id="19" w:name="_Toc180664584"/>
+      <w:bookmarkStart w:id="19" w:name="_Toc188618886"/>
       <w:r>
         <w:t xml:space="preserve">Justificación </w:t>
       </w:r>
@@ -11133,9 +11434,106 @@
         <w:t>ayuda a eliminar redundancias y dependencias anómalas, mejorando la integridad y eficiencia de los datos.</w:t>
       </w:r>
     </w:p>
+    <w:p>
+      <w:pPr>
+        <w:pStyle w:val="PSI-Ttulo2"/>
+      </w:pPr>
+      <w:bookmarkStart w:id="20" w:name="_Toc188618887"/>
+      <w:r>
+        <w:t>Esquema lógico</w:t>
+      </w:r>
+      <w:bookmarkEnd w:id="20"/>
+    </w:p>
+    <w:p>
+      <w:r>
+        <w:t xml:space="preserve">Una vez implementado el modelo relacional, se procedió a realizar el esquema lógico con la herramienta MySQL </w:t>
+      </w:r>
+      <w:proofErr w:type="spellStart"/>
+      <w:r>
+        <w:t>WorkBench</w:t>
+      </w:r>
+      <w:proofErr w:type="spellEnd"/>
+      <w:r>
+        <w:t xml:space="preserve"> 8.0. Este modelo cuenta con los tipos de datos y las restricciones </w:t>
+      </w:r>
+      <w:proofErr w:type="gramStart"/>
+      <w:r>
+        <w:t>a</w:t>
+      </w:r>
+      <w:proofErr w:type="gramEnd"/>
+      <w:r>
+        <w:t xml:space="preserve"> tener en cuenta.</w:t>
+      </w:r>
+    </w:p>
+    <w:p>
+      <w:pPr>
+        <w:jc w:val="center"/>
+      </w:pPr>
+      <w:r>
+        <w:rPr>
+          <w:noProof/>
+        </w:rPr>
+        <w:drawing>
+          <wp:inline distT="0" distB="0" distL="0" distR="0" wp14:anchorId="59BEA567" wp14:editId="1AB7DE90">
+            <wp:extent cx="4498488" cy="3053301"/>
+            <wp:effectExtent l="0" t="0" r="0" b="0"/>
+            <wp:docPr id="1449416715" name="Imagen 15"/>
+            <wp:cNvGraphicFramePr>
+              <a:graphicFrameLocks xmlns:a="http://schemas.openxmlformats.org/drawingml/2006/main" noChangeAspect="1"/>
+            </wp:cNvGraphicFramePr>
+            <a:graphic xmlns:a="http://schemas.openxmlformats.org/drawingml/2006/main">
+              <a:graphicData uri="http://schemas.openxmlformats.org/drawingml/2006/picture">
+                <pic:pic xmlns:pic="http://schemas.openxmlformats.org/drawingml/2006/picture">
+                  <pic:nvPicPr>
+                    <pic:cNvPr id="1449416715" name="Imagen 1449416715"/>
+                    <pic:cNvPicPr/>
+                  </pic:nvPicPr>
+                  <pic:blipFill>
+                    <a:blip r:embed="rId14" cstate="print">
+                      <a:extLst>
+                        <a:ext uri="{28A0092B-C50C-407E-A947-70E740481C1C}">
+                          <a14:useLocalDpi xmlns:a14="http://schemas.microsoft.com/office/drawing/2010/main" val="0"/>
+                        </a:ext>
+                      </a:extLst>
+                    </a:blip>
+                    <a:stretch>
+                      <a:fillRect/>
+                    </a:stretch>
+                  </pic:blipFill>
+                  <pic:spPr>
+                    <a:xfrm>
+                      <a:off x="0" y="0"/>
+                      <a:ext cx="4500361" cy="3054572"/>
+                    </a:xfrm>
+                    <a:prstGeom prst="rect">
+                      <a:avLst/>
+                    </a:prstGeom>
+                  </pic:spPr>
+                </pic:pic>
+              </a:graphicData>
+            </a:graphic>
+          </wp:inline>
+        </w:drawing>
+      </w:r>
+    </w:p>
+    <w:p>
+      <w:pPr>
+        <w:jc w:val="center"/>
+      </w:pPr>
+      <w:r>
+        <w:rPr>
+          <w:b/>
+          <w:bCs/>
+        </w:rPr>
+        <w:t>Fig. 3</w:t>
+      </w:r>
+      <w:r>
+        <w:t>: Esquema lógico.</w:t>
+      </w:r>
+    </w:p>
     <w:sectPr>
-      <w:headerReference w:type="default" r:id="rId14"/>
-      <w:footerReference w:type="default" r:id="rId15"/>
+      <w:headerReference w:type="default" r:id="rId15"/>
+      <w:footerReference w:type="default" r:id="rId16"/>
       <w:pgSz w:w="11906" w:h="16838"/>
       <w:pgMar w:top="1535" w:right="1701" w:bottom="1417" w:left="1701" w:header="567" w:footer="572" w:gutter="0"/>
       <w:cols w:space="708"/>
@@ -11147,7 +11545,7 @@
 </file>
 
 <file path=word/endnotes.xml><?xml version="1.0" encoding="utf-8"?>
-<w:endnotes xmlns:wpc="http://schemas.microsoft.com/office/word/2010/wordprocessingCanvas" xmlns:cx="http://schemas.microsoft.com/office/drawing/2014/chartex" xmlns:cx1="http://schemas.microsoft.com/office/drawing/2015/9/8/chartex" xmlns:cx2="http://schemas.microsoft.com/office/drawing/2015/10/21/chartex" xmlns:cx3="http://schemas.microsoft.com/office/drawing/2016/5/9/chartex" xmlns:cx4="http://schemas.microsoft.com/office/drawing/2016/5/10/chartex" xmlns:cx5="http://schemas.microsoft.com/office/drawing/2016/5/11/chartex" xmlns:cx6="http://schemas.microsoft.com/office/drawing/2016/5/12/chartex" xmlns:cx7="http://schemas.microsoft.com/office/drawing/2016/5/13/chartex" xmlns:cx8="http://schemas.microsoft.com/office/drawing/2016/5/14/chartex" xmlns:mc="http://schemas.openxmlformats.org/markup-compatibility/2006" xmlns:aink="http://schemas.microsoft.com/office/drawing/2016/ink" xmlns:am3d="http://schemas.microsoft.com/office/drawing/2017/model3d" xmlns:o="urn:schemas-microsoft-com:office:office" xmlns:oel="http://schemas.microsoft.com/office/2019/extlst" xmlns:r="http://schemas.openxmlformats.org/officeDocument/2006/relationships" xmlns:m="http://schemas.openxmlformats.org/officeDocument/2006/math" xmlns:v="urn:schemas-microsoft-com:vml" xmlns:wp14="http://schemas.microsoft.com/office/word/2010/wordprocessingDrawing" xmlns:wp="http://schemas.openxmlformats.org/drawingml/2006/wordprocessingDrawing" xmlns:w10="urn:schemas-microsoft-com:office:word" xmlns:w="http://schemas.openxmlformats.org/wordprocessingml/2006/main" xmlns:w14="http://schemas.microsoft.com/office/word/2010/wordml" xmlns:w15="http://schemas.microsoft.com/office/word/2012/wordml" xmlns:w16cex="http://schemas.microsoft.com/office/word/2018/wordml/cex" xmlns:w16cid="http://schemas.microsoft.com/office/word/2016/wordml/cid" xmlns:w16="http://schemas.microsoft.com/office/word/2018/wordml" xmlns:w16du="http://schemas.microsoft.com/office/word/2023/wordml/word16du" xmlns:w16sdtdh="http://schemas.microsoft.com/office/word/2020/wordml/sdtdatahash" xmlns:w16se="http://schemas.microsoft.com/office/word/2015/wordml/symex" xmlns:wpg="http://schemas.microsoft.com/office/word/2010/wordprocessingGroup" xmlns:wpi="http://schemas.microsoft.com/office/word/2010/wordprocessingInk" xmlns:wne="http://schemas.microsoft.com/office/word/2006/wordml" xmlns:wps="http://schemas.microsoft.com/office/word/2010/wordprocessingShape" mc:Ignorable="w14 w15 w16se w16cid w16 w16cex w16sdtdh w16du wp14">
+<w:endnotes xmlns:wpc="http://schemas.microsoft.com/office/word/2010/wordprocessingCanvas" xmlns:cx="http://schemas.microsoft.com/office/drawing/2014/chartex" xmlns:cx1="http://schemas.microsoft.com/office/drawing/2015/9/8/chartex" xmlns:cx2="http://schemas.microsoft.com/office/drawing/2015/10/21/chartex" xmlns:cx3="http://schemas.microsoft.com/office/drawing/2016/5/9/chartex" xmlns:cx4="http://schemas.microsoft.com/office/drawing/2016/5/10/chartex" xmlns:cx5="http://schemas.microsoft.com/office/drawing/2016/5/11/chartex" xmlns:cx6="http://schemas.microsoft.com/office/drawing/2016/5/12/chartex" xmlns:cx7="http://schemas.microsoft.com/office/drawing/2016/5/13/chartex" xmlns:cx8="http://schemas.microsoft.com/office/drawing/2016/5/14/chartex" xmlns:mc="http://schemas.openxmlformats.org/markup-compatibility/2006" xmlns:aink="http://schemas.microsoft.com/office/drawing/2016/ink" xmlns:am3d="http://schemas.microsoft.com/office/drawing/2017/model3d" xmlns:o="urn:schemas-microsoft-com:office:office" xmlns:oel="http://schemas.microsoft.com/office/2019/extlst" xmlns:r="http://schemas.openxmlformats.org/officeDocument/2006/relationships" xmlns:m="http://schemas.openxmlformats.org/officeDocument/2006/math" xmlns:v="urn:schemas-microsoft-com:vml" xmlns:wp14="http://schemas.microsoft.com/office/word/2010/wordprocessingDrawing" xmlns:wp="http://schemas.openxmlformats.org/drawingml/2006/wordprocessingDrawing" xmlns:w10="urn:schemas-microsoft-com:office:word" xmlns:w="http://schemas.openxmlformats.org/wordprocessingml/2006/main" xmlns:w14="http://schemas.microsoft.com/office/word/2010/wordml" xmlns:w15="http://schemas.microsoft.com/office/word/2012/wordml" xmlns:w16cex="http://schemas.microsoft.com/office/word/2018/wordml/cex" xmlns:w16cid="http://schemas.microsoft.com/office/word/2016/wordml/cid" xmlns:w16="http://schemas.microsoft.com/office/word/2018/wordml" xmlns:w16du="http://schemas.microsoft.com/office/word/2023/wordml/word16du" xmlns:w16sdtdh="http://schemas.microsoft.com/office/word/2020/wordml/sdtdatahash" xmlns:w16sdtfl="http://schemas.microsoft.com/office/word/2024/wordml/sdtformatlock" xmlns:w16se="http://schemas.microsoft.com/office/word/2015/wordml/symex" xmlns:wpg="http://schemas.microsoft.com/office/word/2010/wordprocessingGroup" xmlns:wpi="http://schemas.microsoft.com/office/word/2010/wordprocessingInk" xmlns:wne="http://schemas.microsoft.com/office/word/2006/wordml" xmlns:wps="http://schemas.microsoft.com/office/word/2010/wordprocessingShape" mc:Ignorable="w14 w15 w16se w16cid w16 w16cex w16sdtdh w16sdtfl w16du wp14">
   <w:endnote w:type="separator" w:id="-1">
     <w:p>
       <w:r>
@@ -11168,7 +11566,7 @@
 </file>
 
 <file path=word/footer1.xml><?xml version="1.0" encoding="utf-8"?>
-<w:ftr xmlns:wpc="http://schemas.microsoft.com/office/word/2010/wordprocessingCanvas" xmlns:cx="http://schemas.microsoft.com/office/drawing/2014/chartex" xmlns:cx1="http://schemas.microsoft.com/office/drawing/2015/9/8/chartex" xmlns:cx2="http://schemas.microsoft.com/office/drawing/2015/10/21/chartex" xmlns:cx3="http://schemas.microsoft.com/office/drawing/2016/5/9/chartex" xmlns:cx4="http://schemas.microsoft.com/office/drawing/2016/5/10/chartex" xmlns:cx5="http://schemas.microsoft.com/office/drawing/2016/5/11/chartex" xmlns:cx6="http://schemas.microsoft.com/office/drawing/2016/5/12/chartex" xmlns:cx7="http://schemas.microsoft.com/office/drawing/2016/5/13/chartex" xmlns:cx8="http://schemas.microsoft.com/office/drawing/2016/5/14/chartex" xmlns:mc="http://schemas.openxmlformats.org/markup-compatibility/2006" xmlns:aink="http://schemas.microsoft.com/office/drawing/2016/ink" xmlns:am3d="http://schemas.microsoft.com/office/drawing/2017/model3d" xmlns:o="urn:schemas-microsoft-com:office:office" xmlns:oel="http://schemas.microsoft.com/office/2019/extlst" xmlns:r="http://schemas.openxmlformats.org/officeDocument/2006/relationships" xmlns:m="http://schemas.openxmlformats.org/officeDocument/2006/math" xmlns:v="urn:schemas-microsoft-com:vml" xmlns:wp14="http://schemas.microsoft.com/office/word/2010/wordprocessingDrawing" xmlns:wp="http://schemas.openxmlformats.org/drawingml/2006/wordprocessingDrawing" xmlns:w10="urn:schemas-microsoft-com:office:word" xmlns:w="http://schemas.openxmlformats.org/wordprocessingml/2006/main" xmlns:w14="http://schemas.microsoft.com/office/word/2010/wordml" xmlns:w15="http://schemas.microsoft.com/office/word/2012/wordml" xmlns:w16cex="http://schemas.microsoft.com/office/word/2018/wordml/cex" xmlns:w16cid="http://schemas.microsoft.com/office/word/2016/wordml/cid" xmlns:w16="http://schemas.microsoft.com/office/word/2018/wordml" xmlns:w16du="http://schemas.microsoft.com/office/word/2023/wordml/word16du" xmlns:w16sdtdh="http://schemas.microsoft.com/office/word/2020/wordml/sdtdatahash" xmlns:w16se="http://schemas.microsoft.com/office/word/2015/wordml/symex" xmlns:wpg="http://schemas.microsoft.com/office/word/2010/wordprocessingGroup" xmlns:wpi="http://schemas.microsoft.com/office/word/2010/wordprocessingInk" xmlns:wne="http://schemas.microsoft.com/office/word/2006/wordml" xmlns:wps="http://schemas.microsoft.com/office/word/2010/wordprocessingShape" mc:Ignorable="w14 w15 w16se w16cid w16 w16cex w16sdtdh w16du wp14">
+<w:ftr xmlns:wpc="http://schemas.microsoft.com/office/word/2010/wordprocessingCanvas" xmlns:cx="http://schemas.microsoft.com/office/drawing/2014/chartex" xmlns:cx1="http://schemas.microsoft.com/office/drawing/2015/9/8/chartex" xmlns:cx2="http://schemas.microsoft.com/office/drawing/2015/10/21/chartex" xmlns:cx3="http://schemas.microsoft.com/office/drawing/2016/5/9/chartex" xmlns:cx4="http://schemas.microsoft.com/office/drawing/2016/5/10/chartex" xmlns:cx5="http://schemas.microsoft.com/office/drawing/2016/5/11/chartex" xmlns:cx6="http://schemas.microsoft.com/office/drawing/2016/5/12/chartex" xmlns:cx7="http://schemas.microsoft.com/office/drawing/2016/5/13/chartex" xmlns:cx8="http://schemas.microsoft.com/office/drawing/2016/5/14/chartex" xmlns:mc="http://schemas.openxmlformats.org/markup-compatibility/2006" xmlns:aink="http://schemas.microsoft.com/office/drawing/2016/ink" xmlns:am3d="http://schemas.microsoft.com/office/drawing/2017/model3d" xmlns:o="urn:schemas-microsoft-com:office:office" xmlns:oel="http://schemas.microsoft.com/office/2019/extlst" xmlns:r="http://schemas.openxmlformats.org/officeDocument/2006/relationships" xmlns:m="http://schemas.openxmlformats.org/officeDocument/2006/math" xmlns:v="urn:schemas-microsoft-com:vml" xmlns:wp14="http://schemas.microsoft.com/office/word/2010/wordprocessingDrawing" xmlns:wp="http://schemas.openxmlformats.org/drawingml/2006/wordprocessingDrawing" xmlns:w10="urn:schemas-microsoft-com:office:word" xmlns:w="http://schemas.openxmlformats.org/wordprocessingml/2006/main" xmlns:w14="http://schemas.microsoft.com/office/word/2010/wordml" xmlns:w15="http://schemas.microsoft.com/office/word/2012/wordml" xmlns:w16cex="http://schemas.microsoft.com/office/word/2018/wordml/cex" xmlns:w16cid="http://schemas.microsoft.com/office/word/2016/wordml/cid" xmlns:w16="http://schemas.microsoft.com/office/word/2018/wordml" xmlns:w16du="http://schemas.microsoft.com/office/word/2023/wordml/word16du" xmlns:w16sdtdh="http://schemas.microsoft.com/office/word/2020/wordml/sdtdatahash" xmlns:w16sdtfl="http://schemas.microsoft.com/office/word/2024/wordml/sdtformatlock" xmlns:w16se="http://schemas.microsoft.com/office/word/2015/wordml/symex" xmlns:wpg="http://schemas.microsoft.com/office/word/2010/wordprocessingGroup" xmlns:wpi="http://schemas.microsoft.com/office/word/2010/wordprocessingInk" xmlns:wne="http://schemas.microsoft.com/office/word/2006/wordml" xmlns:wps="http://schemas.microsoft.com/office/word/2010/wordprocessingShape" mc:Ignorable="w14 w15 w16se w16cid w16 w16cex w16sdtdh w16sdtfl w16du wp14">
   <w:p>
     <w:pPr>
       <w:spacing w:before="0"/>
@@ -11425,6 +11823,12 @@
       <w:tab/>
     </w:r>
     <w:r>
+      <w:tab/>
+    </w:r>
+    <w:r>
+      <w:tab/>
+    </w:r>
+    <w:r>
       <w:t xml:space="preserve">Página </w:t>
     </w:r>
     <w:r>
@@ -11561,7 +11965,7 @@
 </file>
 
 <file path=word/footnotes.xml><?xml version="1.0" encoding="utf-8"?>
-<w:footnotes xmlns:wpc="http://schemas.microsoft.com/office/word/2010/wordprocessingCanvas" xmlns:cx="http://schemas.microsoft.com/office/drawing/2014/chartex" xmlns:cx1="http://schemas.microsoft.com/office/drawing/2015/9/8/chartex" xmlns:cx2="http://schemas.microsoft.com/office/drawing/2015/10/21/chartex" xmlns:cx3="http://schemas.microsoft.com/office/drawing/2016/5/9/chartex" xmlns:cx4="http://schemas.microsoft.com/office/drawing/2016/5/10/chartex" xmlns:cx5="http://schemas.microsoft.com/office/drawing/2016/5/11/chartex" xmlns:cx6="http://schemas.microsoft.com/office/drawing/2016/5/12/chartex" xmlns:cx7="http://schemas.microsoft.com/office/drawing/2016/5/13/chartex" xmlns:cx8="http://schemas.microsoft.com/office/drawing/2016/5/14/chartex" xmlns:mc="http://schemas.openxmlformats.org/markup-compatibility/2006" xmlns:aink="http://schemas.microsoft.com/office/drawing/2016/ink" xmlns:am3d="http://schemas.microsoft.com/office/drawing/2017/model3d" xmlns:o="urn:schemas-microsoft-com:office:office" xmlns:oel="http://schemas.microsoft.com/office/2019/extlst" xmlns:r="http://schemas.openxmlformats.org/officeDocument/2006/relationships" xmlns:m="http://schemas.openxmlformats.org/officeDocument/2006/math" xmlns:v="urn:schemas-microsoft-com:vml" xmlns:wp14="http://schemas.microsoft.com/office/word/2010/wordprocessingDrawing" xmlns:wp="http://schemas.openxmlformats.org/drawingml/2006/wordprocessingDrawing" xmlns:w10="urn:schemas-microsoft-com:office:word" xmlns:w="http://schemas.openxmlformats.org/wordprocessingml/2006/main" xmlns:w14="http://schemas.microsoft.com/office/word/2010/wordml" xmlns:w15="http://schemas.microsoft.com/office/word/2012/wordml" xmlns:w16cex="http://schemas.microsoft.com/office/word/2018/wordml/cex" xmlns:w16cid="http://schemas.microsoft.com/office/word/2016/wordml/cid" xmlns:w16="http://schemas.microsoft.com/office/word/2018/wordml" xmlns:w16du="http://schemas.microsoft.com/office/word/2023/wordml/word16du" xmlns:w16sdtdh="http://schemas.microsoft.com/office/word/2020/wordml/sdtdatahash" xmlns:w16se="http://schemas.microsoft.com/office/word/2015/wordml/symex" xmlns:wpg="http://schemas.microsoft.com/office/word/2010/wordprocessingGroup" xmlns:wpi="http://schemas.microsoft.com/office/word/2010/wordprocessingInk" xmlns:wne="http://schemas.microsoft.com/office/word/2006/wordml" xmlns:wps="http://schemas.microsoft.com/office/word/2010/wordprocessingShape" mc:Ignorable="w14 w15 w16se w16cid w16 w16cex w16sdtdh w16du wp14">
+<w:footnotes xmlns:wpc="http://schemas.microsoft.com/office/word/2010/wordprocessingCanvas" xmlns:cx="http://schemas.microsoft.com/office/drawing/2014/chartex" xmlns:cx1="http://schemas.microsoft.com/office/drawing/2015/9/8/chartex" xmlns:cx2="http://schemas.microsoft.com/office/drawing/2015/10/21/chartex" xmlns:cx3="http://schemas.microsoft.com/office/drawing/2016/5/9/chartex" xmlns:cx4="http://schemas.microsoft.com/office/drawing/2016/5/10/chartex" xmlns:cx5="http://schemas.microsoft.com/office/drawing/2016/5/11/chartex" xmlns:cx6="http://schemas.microsoft.com/office/drawing/2016/5/12/chartex" xmlns:cx7="http://schemas.microsoft.com/office/drawing/2016/5/13/chartex" xmlns:cx8="http://schemas.microsoft.com/office/drawing/2016/5/14/chartex" xmlns:mc="http://schemas.openxmlformats.org/markup-compatibility/2006" xmlns:aink="http://schemas.microsoft.com/office/drawing/2016/ink" xmlns:am3d="http://schemas.microsoft.com/office/drawing/2017/model3d" xmlns:o="urn:schemas-microsoft-com:office:office" xmlns:oel="http://schemas.microsoft.com/office/2019/extlst" xmlns:r="http://schemas.openxmlformats.org/officeDocument/2006/relationships" xmlns:m="http://schemas.openxmlformats.org/officeDocument/2006/math" xmlns:v="urn:schemas-microsoft-com:vml" xmlns:wp14="http://schemas.microsoft.com/office/word/2010/wordprocessingDrawing" xmlns:wp="http://schemas.openxmlformats.org/drawingml/2006/wordprocessingDrawing" xmlns:w10="urn:schemas-microsoft-com:office:word" xmlns:w="http://schemas.openxmlformats.org/wordprocessingml/2006/main" xmlns:w14="http://schemas.microsoft.com/office/word/2010/wordml" xmlns:w15="http://schemas.microsoft.com/office/word/2012/wordml" xmlns:w16cex="http://schemas.microsoft.com/office/word/2018/wordml/cex" xmlns:w16cid="http://schemas.microsoft.com/office/word/2016/wordml/cid" xmlns:w16="http://schemas.microsoft.com/office/word/2018/wordml" xmlns:w16du="http://schemas.microsoft.com/office/word/2023/wordml/word16du" xmlns:w16sdtdh="http://schemas.microsoft.com/office/word/2020/wordml/sdtdatahash" xmlns:w16sdtfl="http://schemas.microsoft.com/office/word/2024/wordml/sdtformatlock" xmlns:w16se="http://schemas.microsoft.com/office/word/2015/wordml/symex" xmlns:wpg="http://schemas.microsoft.com/office/word/2010/wordprocessingGroup" xmlns:wpi="http://schemas.microsoft.com/office/word/2010/wordprocessingInk" xmlns:wne="http://schemas.microsoft.com/office/word/2006/wordml" xmlns:wps="http://schemas.microsoft.com/office/word/2010/wordprocessingShape" mc:Ignorable="w14 w15 w16se w16cid w16 w16cex w16sdtdh w16sdtfl w16du wp14">
   <w:footnote w:type="separator" w:id="-1">
     <w:p>
       <w:r>
@@ -11582,7 +11986,7 @@
 </file>
 
 <file path=word/header1.xml><?xml version="1.0" encoding="utf-8"?>
-<w:hdr xmlns:wpc="http://schemas.microsoft.com/office/word/2010/wordprocessingCanvas" xmlns:cx="http://schemas.microsoft.com/office/drawing/2014/chartex" xmlns:cx1="http://schemas.microsoft.com/office/drawing/2015/9/8/chartex" xmlns:cx2="http://schemas.microsoft.com/office/drawing/2015/10/21/chartex" xmlns:cx3="http://schemas.microsoft.com/office/drawing/2016/5/9/chartex" xmlns:cx4="http://schemas.microsoft.com/office/drawing/2016/5/10/chartex" xmlns:cx5="http://schemas.microsoft.com/office/drawing/2016/5/11/chartex" xmlns:cx6="http://schemas.microsoft.com/office/drawing/2016/5/12/chartex" xmlns:cx7="http://schemas.microsoft.com/office/drawing/2016/5/13/chartex" xmlns:cx8="http://schemas.microsoft.com/office/drawing/2016/5/14/chartex" xmlns:mc="http://schemas.openxmlformats.org/markup-compatibility/2006" xmlns:aink="http://schemas.microsoft.com/office/drawing/2016/ink" xmlns:am3d="http://schemas.microsoft.com/office/drawing/2017/model3d" xmlns:o="urn:schemas-microsoft-com:office:office" xmlns:oel="http://schemas.microsoft.com/office/2019/extlst" xmlns:r="http://schemas.openxmlformats.org/officeDocument/2006/relationships" xmlns:m="http://schemas.openxmlformats.org/officeDocument/2006/math" xmlns:v="urn:schemas-microsoft-com:vml" xmlns:wp14="http://schemas.microsoft.com/office/word/2010/wordprocessingDrawing" xmlns:wp="http://schemas.openxmlformats.org/drawingml/2006/wordprocessingDrawing" xmlns:w10="urn:schemas-microsoft-com:office:word" xmlns:w="http://schemas.openxmlformats.org/wordprocessingml/2006/main" xmlns:w14="http://schemas.microsoft.com/office/word/2010/wordml" xmlns:w15="http://schemas.microsoft.com/office/word/2012/wordml" xmlns:w16cex="http://schemas.microsoft.com/office/word/2018/wordml/cex" xmlns:w16cid="http://schemas.microsoft.com/office/word/2016/wordml/cid" xmlns:w16="http://schemas.microsoft.com/office/word/2018/wordml" xmlns:w16du="http://schemas.microsoft.com/office/word/2023/wordml/word16du" xmlns:w16sdtdh="http://schemas.microsoft.com/office/word/2020/wordml/sdtdatahash" xmlns:w16se="http://schemas.microsoft.com/office/word/2015/wordml/symex" xmlns:wpg="http://schemas.microsoft.com/office/word/2010/wordprocessingGroup" xmlns:wpi="http://schemas.microsoft.com/office/word/2010/wordprocessingInk" xmlns:wne="http://schemas.microsoft.com/office/word/2006/wordml" xmlns:wps="http://schemas.microsoft.com/office/word/2010/wordprocessingShape" mc:Ignorable="w14 w15 w16se w16cid w16 w16cex w16sdtdh w16du wp14">
+<w:hdr xmlns:wpc="http://schemas.microsoft.com/office/word/2010/wordprocessingCanvas" xmlns:cx="http://schemas.microsoft.com/office/drawing/2014/chartex" xmlns:cx1="http://schemas.microsoft.com/office/drawing/2015/9/8/chartex" xmlns:cx2="http://schemas.microsoft.com/office/drawing/2015/10/21/chartex" xmlns:cx3="http://schemas.microsoft.com/office/drawing/2016/5/9/chartex" xmlns:cx4="http://schemas.microsoft.com/office/drawing/2016/5/10/chartex" xmlns:cx5="http://schemas.microsoft.com/office/drawing/2016/5/11/chartex" xmlns:cx6="http://schemas.microsoft.com/office/drawing/2016/5/12/chartex" xmlns:cx7="http://schemas.microsoft.com/office/drawing/2016/5/13/chartex" xmlns:cx8="http://schemas.microsoft.com/office/drawing/2016/5/14/chartex" xmlns:mc="http://schemas.openxmlformats.org/markup-compatibility/2006" xmlns:aink="http://schemas.microsoft.com/office/drawing/2016/ink" xmlns:am3d="http://schemas.microsoft.com/office/drawing/2017/model3d" xmlns:o="urn:schemas-microsoft-com:office:office" xmlns:oel="http://schemas.microsoft.com/office/2019/extlst" xmlns:r="http://schemas.openxmlformats.org/officeDocument/2006/relationships" xmlns:m="http://schemas.openxmlformats.org/officeDocument/2006/math" xmlns:v="urn:schemas-microsoft-com:vml" xmlns:wp14="http://schemas.microsoft.com/office/word/2010/wordprocessingDrawing" xmlns:wp="http://schemas.openxmlformats.org/drawingml/2006/wordprocessingDrawing" xmlns:w10="urn:schemas-microsoft-com:office:word" xmlns:w="http://schemas.openxmlformats.org/wordprocessingml/2006/main" xmlns:w14="http://schemas.microsoft.com/office/word/2010/wordml" xmlns:w15="http://schemas.microsoft.com/office/word/2012/wordml" xmlns:w16cex="http://schemas.microsoft.com/office/word/2018/wordml/cex" xmlns:w16cid="http://schemas.microsoft.com/office/word/2016/wordml/cid" xmlns:w16="http://schemas.microsoft.com/office/word/2018/wordml" xmlns:w16du="http://schemas.microsoft.com/office/word/2023/wordml/word16du" xmlns:w16sdtdh="http://schemas.microsoft.com/office/word/2020/wordml/sdtdatahash" xmlns:w16sdtfl="http://schemas.microsoft.com/office/word/2024/wordml/sdtformatlock" xmlns:w16se="http://schemas.microsoft.com/office/word/2015/wordml/symex" xmlns:wpg="http://schemas.microsoft.com/office/word/2010/wordprocessingGroup" xmlns:wpi="http://schemas.microsoft.com/office/word/2010/wordprocessingInk" xmlns:wne="http://schemas.microsoft.com/office/word/2006/wordml" xmlns:wps="http://schemas.microsoft.com/office/word/2010/wordprocessingShape" mc:Ignorable="w14 w15 w16se w16cid w16 w16cex w16sdtdh w16sdtfl w16du wp14">
   <w:p>
     <w:pPr>
       <w:pStyle w:val="Encabezado"/>
@@ -12027,7 +12431,7 @@
 </file>
 
 <file path=word/numbering.xml><?xml version="1.0" encoding="utf-8"?>
-<w:numbering xmlns:wpc="http://schemas.microsoft.com/office/word/2010/wordprocessingCanvas" xmlns:cx="http://schemas.microsoft.com/office/drawing/2014/chartex" xmlns:cx1="http://schemas.microsoft.com/office/drawing/2015/9/8/chartex" xmlns:cx2="http://schemas.microsoft.com/office/drawing/2015/10/21/chartex" xmlns:cx3="http://schemas.microsoft.com/office/drawing/2016/5/9/chartex" xmlns:cx4="http://schemas.microsoft.com/office/drawing/2016/5/10/chartex" xmlns:cx5="http://schemas.microsoft.com/office/drawing/2016/5/11/chartex" xmlns:cx6="http://schemas.microsoft.com/office/drawing/2016/5/12/chartex" xmlns:cx7="http://schemas.microsoft.com/office/drawing/2016/5/13/chartex" xmlns:cx8="http://schemas.microsoft.com/office/drawing/2016/5/14/chartex" xmlns:mc="http://schemas.openxmlformats.org/markup-compatibility/2006" xmlns:aink="http://schemas.microsoft.com/office/drawing/2016/ink" xmlns:am3d="http://schemas.microsoft.com/office/drawing/2017/model3d" xmlns:o="urn:schemas-microsoft-com:office:office" xmlns:oel="http://schemas.microsoft.com/office/2019/extlst" xmlns:r="http://schemas.openxmlformats.org/officeDocument/2006/relationships" xmlns:m="http://schemas.openxmlformats.org/officeDocument/2006/math" xmlns:v="urn:schemas-microsoft-com:vml" xmlns:wp14="http://schemas.microsoft.com/office/word/2010/wordprocessingDrawing" xmlns:wp="http://schemas.openxmlformats.org/drawingml/2006/wordprocessingDrawing" xmlns:w10="urn:schemas-microsoft-com:office:word" xmlns:w="http://schemas.openxmlformats.org/wordprocessingml/2006/main" xmlns:w14="http://schemas.microsoft.com/office/word/2010/wordml" xmlns:w15="http://schemas.microsoft.com/office/word/2012/wordml" xmlns:w16cex="http://schemas.microsoft.com/office/word/2018/wordml/cex" xmlns:w16cid="http://schemas.microsoft.com/office/word/2016/wordml/cid" xmlns:w16="http://schemas.microsoft.com/office/word/2018/wordml" xmlns:w16du="http://schemas.microsoft.com/office/word/2023/wordml/word16du" xmlns:w16sdtdh="http://schemas.microsoft.com/office/word/2020/wordml/sdtdatahash" xmlns:w16se="http://schemas.microsoft.com/office/word/2015/wordml/symex" xmlns:wpg="http://schemas.microsoft.com/office/word/2010/wordprocessingGroup" xmlns:wpi="http://schemas.microsoft.com/office/word/2010/wordprocessingInk" xmlns:wne="http://schemas.microsoft.com/office/word/2006/wordml" xmlns:wps="http://schemas.microsoft.com/office/word/2010/wordprocessingShape" mc:Ignorable="w14 w15 w16se w16cid w16 w16cex w16sdtdh w16du wp14">
+<w:numbering xmlns:wpc="http://schemas.microsoft.com/office/word/2010/wordprocessingCanvas" xmlns:cx="http://schemas.microsoft.com/office/drawing/2014/chartex" xmlns:cx1="http://schemas.microsoft.com/office/drawing/2015/9/8/chartex" xmlns:cx2="http://schemas.microsoft.com/office/drawing/2015/10/21/chartex" xmlns:cx3="http://schemas.microsoft.com/office/drawing/2016/5/9/chartex" xmlns:cx4="http://schemas.microsoft.com/office/drawing/2016/5/10/chartex" xmlns:cx5="http://schemas.microsoft.com/office/drawing/2016/5/11/chartex" xmlns:cx6="http://schemas.microsoft.com/office/drawing/2016/5/12/chartex" xmlns:cx7="http://schemas.microsoft.com/office/drawing/2016/5/13/chartex" xmlns:cx8="http://schemas.microsoft.com/office/drawing/2016/5/14/chartex" xmlns:mc="http://schemas.openxmlformats.org/markup-compatibility/2006" xmlns:aink="http://schemas.microsoft.com/office/drawing/2016/ink" xmlns:am3d="http://schemas.microsoft.com/office/drawing/2017/model3d" xmlns:o="urn:schemas-microsoft-com:office:office" xmlns:oel="http://schemas.microsoft.com/office/2019/extlst" xmlns:r="http://schemas.openxmlformats.org/officeDocument/2006/relationships" xmlns:m="http://schemas.openxmlformats.org/officeDocument/2006/math" xmlns:v="urn:schemas-microsoft-com:vml" xmlns:wp14="http://schemas.microsoft.com/office/word/2010/wordprocessingDrawing" xmlns:wp="http://schemas.openxmlformats.org/drawingml/2006/wordprocessingDrawing" xmlns:w10="urn:schemas-microsoft-com:office:word" xmlns:w="http://schemas.openxmlformats.org/wordprocessingml/2006/main" xmlns:w14="http://schemas.microsoft.com/office/word/2010/wordml" xmlns:w15="http://schemas.microsoft.com/office/word/2012/wordml" xmlns:w16cex="http://schemas.microsoft.com/office/word/2018/wordml/cex" xmlns:w16cid="http://schemas.microsoft.com/office/word/2016/wordml/cid" xmlns:w16="http://schemas.microsoft.com/office/word/2018/wordml" xmlns:w16du="http://schemas.microsoft.com/office/word/2023/wordml/word16du" xmlns:w16sdtdh="http://schemas.microsoft.com/office/word/2020/wordml/sdtdatahash" xmlns:w16sdtfl="http://schemas.microsoft.com/office/word/2024/wordml/sdtformatlock" xmlns:w16se="http://schemas.microsoft.com/office/word/2015/wordml/symex" xmlns:wpg="http://schemas.microsoft.com/office/word/2010/wordprocessingGroup" xmlns:wpi="http://schemas.microsoft.com/office/word/2010/wordprocessingInk" xmlns:wne="http://schemas.microsoft.com/office/word/2006/wordml" xmlns:wps="http://schemas.microsoft.com/office/word/2010/wordprocessingShape" mc:Ignorable="w14 w15 w16se w16cid w16 w16cex w16sdtdh w16sdtfl w16du wp14">
   <w:abstractNum w:abstractNumId="0" w15:restartNumberingAfterBreak="0">
     <w:nsid w:val="00000003"/>
     <w:multiLevelType w:val="multilevel"/>
@@ -14747,7 +15151,7 @@
 </file>
 
 <file path=word/styles.xml><?xml version="1.0" encoding="utf-8"?>
-<w:styles xmlns:mc="http://schemas.openxmlformats.org/markup-compatibility/2006" xmlns:r="http://schemas.openxmlformats.org/officeDocument/2006/relationships" xmlns:w="http://schemas.openxmlformats.org/wordprocessingml/2006/main" xmlns:w14="http://schemas.microsoft.com/office/word/2010/wordml" xmlns:w15="http://schemas.microsoft.com/office/word/2012/wordml" xmlns:w16cex="http://schemas.microsoft.com/office/word/2018/wordml/cex" xmlns:w16cid="http://schemas.microsoft.com/office/word/2016/wordml/cid" xmlns:w16="http://schemas.microsoft.com/office/word/2018/wordml" xmlns:w16du="http://schemas.microsoft.com/office/word/2023/wordml/word16du" xmlns:w16sdtdh="http://schemas.microsoft.com/office/word/2020/wordml/sdtdatahash" xmlns:w16se="http://schemas.microsoft.com/office/word/2015/wordml/symex" mc:Ignorable="w14 w15 w16se w16cid w16 w16cex w16sdtdh w16du">
+<w:styles xmlns:mc="http://schemas.openxmlformats.org/markup-compatibility/2006" xmlns:r="http://schemas.openxmlformats.org/officeDocument/2006/relationships" xmlns:w="http://schemas.openxmlformats.org/wordprocessingml/2006/main" xmlns:w14="http://schemas.microsoft.com/office/word/2010/wordml" xmlns:w15="http://schemas.microsoft.com/office/word/2012/wordml" xmlns:w16cex="http://schemas.microsoft.com/office/word/2018/wordml/cex" xmlns:w16cid="http://schemas.microsoft.com/office/word/2016/wordml/cid" xmlns:w16="http://schemas.microsoft.com/office/word/2018/wordml" xmlns:w16du="http://schemas.microsoft.com/office/word/2023/wordml/word16du" xmlns:w16sdtdh="http://schemas.microsoft.com/office/word/2020/wordml/sdtdatahash" xmlns:w16sdtfl="http://schemas.microsoft.com/office/word/2024/wordml/sdtformatlock" xmlns:w16se="http://schemas.microsoft.com/office/word/2015/wordml/symex" mc:Ignorable="w14 w15 w16se w16cid w16 w16cex w16sdtdh w16sdtfl w16du">
   <w:docDefaults>
     <w:rPrDefault>
       <w:rPr>

--- a/2. Etapa de elaboración/Iteración 2/Modelo de datos/Modelo de Datos_Vesta Risk Manager_T-Code.docx
+++ b/2. Etapa de elaboración/Iteración 2/Modelo de datos/Modelo de Datos_Vesta Risk Manager_T-Code.docx
@@ -361,25 +361,7 @@
           <w:sz w:val="36"/>
           <w:szCs w:val="36"/>
         </w:rPr>
-        <w:t xml:space="preserve">Vesta </w:t>
-      </w:r>
-      <w:proofErr w:type="spellStart"/>
-      <w:r>
-        <w:rPr>
-          <w:rFonts w:ascii="Cambria" w:hAnsi="Cambria"/>
-          <w:sz w:val="36"/>
-          <w:szCs w:val="36"/>
-        </w:rPr>
-        <w:t>Risk</w:t>
-      </w:r>
-      <w:proofErr w:type="spellEnd"/>
-      <w:r>
-        <w:rPr>
-          <w:rFonts w:ascii="Cambria" w:hAnsi="Cambria"/>
-          <w:sz w:val="36"/>
-          <w:szCs w:val="36"/>
-        </w:rPr>
-        <w:t xml:space="preserve"> Manager</w:t>
+        <w:t>Vesta Risk Manager</w:t>
       </w:r>
     </w:p>
     <w:p>
@@ -410,16 +392,8 @@
         <w:rPr>
           <w:lang w:val="es-AR"/>
         </w:rPr>
-        <w:t>T-</w:t>
-      </w:r>
-      <w:proofErr w:type="spellStart"/>
-      <w:r>
-        <w:rPr>
-          <w:lang w:val="es-AR"/>
-        </w:rPr>
-        <w:t>Code</w:t>
-      </w:r>
-      <w:proofErr w:type="spellEnd"/>
+        <w:t>T-Code</w:t>
+      </w:r>
       <w:r>
         <w:rPr>
           <w:lang w:val="es-AR"/>
@@ -2581,37 +2555,8 @@
         <w:t xml:space="preserve"> 5ta edición.</w:t>
       </w:r>
       <w:r>
-        <w:t xml:space="preserve"> </w:t>
-      </w:r>
-      <w:proofErr w:type="spellStart"/>
-      <w:r>
-        <w:t>Ramez</w:t>
-      </w:r>
-      <w:proofErr w:type="spellEnd"/>
-      <w:r>
-        <w:t xml:space="preserve"> </w:t>
-      </w:r>
-      <w:proofErr w:type="spellStart"/>
-      <w:r>
-        <w:t>Elmasri</w:t>
-      </w:r>
-      <w:proofErr w:type="spellEnd"/>
-      <w:r>
-        <w:t xml:space="preserve"> y </w:t>
-      </w:r>
-      <w:proofErr w:type="spellStart"/>
-      <w:r>
-        <w:t>Shamkant</w:t>
-      </w:r>
-      <w:proofErr w:type="spellEnd"/>
-      <w:r>
-        <w:t xml:space="preserve"> B. </w:t>
-      </w:r>
-      <w:proofErr w:type="spellStart"/>
-      <w:r>
-        <w:t>Navathe</w:t>
-      </w:r>
-      <w:proofErr w:type="spellEnd"/>
+        <w:t xml:space="preserve"> Ramez Elmasri y Shamkant B. Navathe</w:t>
+      </w:r>
       <w:r>
         <w:t>.</w:t>
       </w:r>
@@ -2903,11 +2848,9 @@
             <w:pPr>
               <w:jc w:val="center"/>
             </w:pPr>
-            <w:proofErr w:type="spellStart"/>
             <w:r>
               <w:t>id_proyecto</w:t>
             </w:r>
-            <w:proofErr w:type="spellEnd"/>
           </w:p>
         </w:tc>
         <w:tc>
@@ -3184,11 +3127,9 @@
             <w:pPr>
               <w:jc w:val="center"/>
             </w:pPr>
-            <w:proofErr w:type="spellStart"/>
             <w:r>
               <w:t>fecha_fin</w:t>
             </w:r>
-            <w:proofErr w:type="spellEnd"/>
           </w:p>
         </w:tc>
         <w:tc>
@@ -3382,14 +3323,12 @@
             <w:pPr>
               <w:jc w:val="center"/>
             </w:pPr>
-            <w:proofErr w:type="spellStart"/>
             <w:r>
               <w:t>id_</w:t>
             </w:r>
             <w:r>
               <w:t>usuario</w:t>
             </w:r>
-            <w:proofErr w:type="spellEnd"/>
           </w:p>
         </w:tc>
         <w:tc>
@@ -3690,14 +3629,12 @@
             <w:pPr>
               <w:jc w:val="center"/>
             </w:pPr>
-            <w:proofErr w:type="spellStart"/>
             <w:r>
               <w:t>id_</w:t>
             </w:r>
             <w:r>
               <w:t>riesgo</w:t>
             </w:r>
-            <w:proofErr w:type="spellEnd"/>
           </w:p>
         </w:tc>
         <w:tc>
@@ -3809,11 +3746,9 @@
             <w:pPr>
               <w:jc w:val="center"/>
             </w:pPr>
-            <w:proofErr w:type="spellStart"/>
             <w:r>
               <w:t>factor_riesgo</w:t>
             </w:r>
-            <w:proofErr w:type="spellEnd"/>
           </w:p>
         </w:tc>
         <w:tc>
@@ -3868,11 +3803,9 @@
             <w:pPr>
               <w:jc w:val="center"/>
             </w:pPr>
-            <w:proofErr w:type="spellStart"/>
             <w:r>
               <w:t>fecha_creacion</w:t>
             </w:r>
-            <w:proofErr w:type="spellEnd"/>
           </w:p>
         </w:tc>
         <w:tc>
@@ -4065,11 +3998,9 @@
             <w:pPr>
               <w:jc w:val="center"/>
             </w:pPr>
-            <w:proofErr w:type="spellStart"/>
             <w:r>
               <w:t>id_categoria</w:t>
             </w:r>
-            <w:proofErr w:type="spellEnd"/>
           </w:p>
         </w:tc>
         <w:tc>
@@ -4373,11 +4304,9 @@
             <w:pPr>
               <w:jc w:val="center"/>
             </w:pPr>
-            <w:proofErr w:type="spellStart"/>
             <w:r>
               <w:t>id_evaluacion</w:t>
             </w:r>
-            <w:proofErr w:type="spellEnd"/>
           </w:p>
         </w:tc>
         <w:tc>
@@ -4601,11 +4530,9 @@
             <w:pPr>
               <w:jc w:val="center"/>
             </w:pPr>
-            <w:proofErr w:type="spellStart"/>
             <w:r>
               <w:t>fecha_realizacion</w:t>
             </w:r>
-            <w:proofErr w:type="spellEnd"/>
           </w:p>
         </w:tc>
         <w:tc>
@@ -4798,11 +4725,9 @@
             <w:pPr>
               <w:jc w:val="center"/>
             </w:pPr>
-            <w:proofErr w:type="spellStart"/>
             <w:r>
               <w:t>id_plan</w:t>
             </w:r>
-            <w:proofErr w:type="spellEnd"/>
           </w:p>
         </w:tc>
         <w:tc>
@@ -5125,14 +5050,12 @@
             <w:pPr>
               <w:jc w:val="center"/>
             </w:pPr>
-            <w:proofErr w:type="spellStart"/>
             <w:r>
               <w:t>id_</w:t>
             </w:r>
             <w:r>
               <w:t>iteracion</w:t>
             </w:r>
-            <w:proofErr w:type="spellEnd"/>
           </w:p>
         </w:tc>
         <w:tc>
@@ -5244,11 +5167,9 @@
             <w:pPr>
               <w:jc w:val="center"/>
             </w:pPr>
-            <w:proofErr w:type="spellStart"/>
             <w:r>
               <w:t>fecha_inicio</w:t>
             </w:r>
-            <w:proofErr w:type="spellEnd"/>
           </w:p>
         </w:tc>
         <w:tc>
@@ -5303,11 +5224,9 @@
             <w:pPr>
               <w:jc w:val="center"/>
             </w:pPr>
-            <w:proofErr w:type="spellStart"/>
             <w:r>
               <w:t>fecha_fin</w:t>
             </w:r>
-            <w:proofErr w:type="spellEnd"/>
           </w:p>
         </w:tc>
         <w:tc>
@@ -5505,11 +5424,9 @@
             <w:pPr>
               <w:jc w:val="center"/>
             </w:pPr>
-            <w:proofErr w:type="spellStart"/>
             <w:r>
               <w:t>id_incidencia</w:t>
             </w:r>
-            <w:proofErr w:type="spellEnd"/>
           </w:p>
         </w:tc>
         <w:tc>
@@ -5564,13 +5481,8 @@
             <w:pPr>
               <w:jc w:val="center"/>
             </w:pPr>
-            <w:proofErr w:type="spellStart"/>
-            <w:r>
-              <w:t>descripcion</w:t>
-            </w:r>
-            <w:proofErr w:type="spellEnd"/>
-            <w:r>
-              <w:t xml:space="preserve"> </w:t>
+            <w:r>
+              <w:t xml:space="preserve">descripcion </w:t>
             </w:r>
           </w:p>
         </w:tc>
@@ -5626,12 +5538,10 @@
             <w:pPr>
               <w:jc w:val="center"/>
             </w:pPr>
-            <w:proofErr w:type="spellStart"/>
             <w:r>
               <w:lastRenderedPageBreak/>
               <w:t>fecha_realizacion</w:t>
             </w:r>
-            <w:proofErr w:type="spellEnd"/>
           </w:p>
         </w:tc>
         <w:tc>
@@ -5830,14 +5740,12 @@
             <w:pPr>
               <w:jc w:val="center"/>
             </w:pPr>
-            <w:proofErr w:type="spellStart"/>
             <w:r>
               <w:t>id_</w:t>
             </w:r>
             <w:r>
               <w:t>tarea</w:t>
             </w:r>
-            <w:proofErr w:type="spellEnd"/>
           </w:p>
         </w:tc>
         <w:tc>
@@ -5949,13 +5857,8 @@
             <w:pPr>
               <w:jc w:val="center"/>
             </w:pPr>
-            <w:proofErr w:type="spellStart"/>
-            <w:r>
-              <w:t>descripcion</w:t>
-            </w:r>
-            <w:proofErr w:type="spellEnd"/>
-            <w:r>
-              <w:t xml:space="preserve"> </w:t>
+            <w:r>
+              <w:t xml:space="preserve">descripcion </w:t>
             </w:r>
           </w:p>
         </w:tc>
@@ -6088,11 +5991,9 @@
             <w:pPr>
               <w:jc w:val="center"/>
             </w:pPr>
-            <w:proofErr w:type="spellStart"/>
             <w:r>
               <w:t>fecha_inicio</w:t>
             </w:r>
-            <w:proofErr w:type="spellEnd"/>
           </w:p>
         </w:tc>
         <w:tc>
@@ -6147,11 +6048,9 @@
             <w:pPr>
               <w:jc w:val="center"/>
             </w:pPr>
-            <w:proofErr w:type="spellStart"/>
             <w:r>
               <w:t>fecha_fin</w:t>
             </w:r>
-            <w:proofErr w:type="spellEnd"/>
           </w:p>
         </w:tc>
         <w:tc>
@@ -6206,11 +6105,9 @@
             <w:pPr>
               <w:jc w:val="center"/>
             </w:pPr>
-            <w:proofErr w:type="spellStart"/>
             <w:r>
               <w:t>fecha_fin_real</w:t>
             </w:r>
-            <w:proofErr w:type="spellEnd"/>
           </w:p>
         </w:tc>
         <w:tc>
@@ -8401,15 +8298,7 @@
         <w:t xml:space="preserve">La cardinalidad es de n a m porque </w:t>
       </w:r>
       <w:r>
-        <w:t xml:space="preserve">un proyecto puede tener varias categorías y una categoría está en </w:t>
-      </w:r>
-      <w:proofErr w:type="gramStart"/>
-      <w:r>
-        <w:t>varios proyecto</w:t>
-      </w:r>
-      <w:proofErr w:type="gramEnd"/>
-      <w:r>
-        <w:t>.</w:t>
+        <w:t>un proyecto puede tener varias categorías y una categoría está en varios proyecto.</w:t>
       </w:r>
     </w:p>
     <w:p>
@@ -8516,7 +8405,7 @@
           <w:lang w:eastAsia="es-ES"/>
         </w:rPr>
         <w:drawing>
-          <wp:inline distT="0" distB="0" distL="0" distR="0" wp14:anchorId="38870874" wp14:editId="23316CC9">
+          <wp:inline distT="0" distB="0" distL="0" distR="0" wp14:anchorId="38870874" wp14:editId="77171F0A">
             <wp:extent cx="3619500" cy="3411940"/>
             <wp:effectExtent l="0" t="0" r="0" b="0"/>
             <wp:docPr id="1" name="0 Imagen" descr="SIMBOLOS.jpg"/>
@@ -8584,6 +8473,15 @@
       <w:bookmarkEnd w:id="12"/>
     </w:p>
     <w:p>
+      <w:r>
+        <w:t xml:space="preserve">Para la realización del modelo relacional, se va a utilizar la siguiente notación: Se pondrá el nombre de la tabla seguida de los atributos de la misma. Las claves primarias se van a visualizar </w:t>
+      </w:r>
+      <w:r>
+        <w:lastRenderedPageBreak/>
+        <w:t>con el formato negrita, las claves foráneas se van a visualizar con el formato cursiva y los atributos opcionales se le va a poner un asterisco.</w:t>
+      </w:r>
+    </w:p>
+    <w:p>
       <w:pPr>
         <w:pStyle w:val="PSI-Ttulo3"/>
       </w:pPr>
@@ -8594,12 +8492,9 @@
       <w:bookmarkEnd w:id="13"/>
     </w:p>
     <w:p>
-      <w:proofErr w:type="gramStart"/>
       <w:r>
         <w:t>Proyecto(</w:t>
       </w:r>
-      <w:proofErr w:type="spellStart"/>
-      <w:proofErr w:type="gramEnd"/>
       <w:r>
         <w:rPr>
           <w:b/>
@@ -8608,38 +8503,17 @@
         </w:rPr>
         <w:t>id_proyecto</w:t>
       </w:r>
-      <w:proofErr w:type="spellEnd"/>
-      <w:r>
-        <w:t xml:space="preserve">, nombre, descripción, estado, </w:t>
-      </w:r>
-      <w:proofErr w:type="spellStart"/>
-      <w:r>
-        <w:t>fecha_inicio</w:t>
-      </w:r>
-      <w:proofErr w:type="spellEnd"/>
-      <w:r>
-        <w:t xml:space="preserve">, </w:t>
-      </w:r>
-      <w:proofErr w:type="spellStart"/>
-      <w:r>
-        <w:t>fecha_finalizacion</w:t>
-      </w:r>
-      <w:proofErr w:type="spellEnd"/>
-      <w:r>
-        <w:t>)</w:t>
-      </w:r>
-    </w:p>
-    <w:p>
-      <w:proofErr w:type="gramStart"/>
-      <w:r>
-        <w:lastRenderedPageBreak/>
+      <w:r>
+        <w:t>, nombre, descripción, estado, fecha_inicio, fecha_finalizacion)</w:t>
+      </w:r>
+    </w:p>
+    <w:p>
+      <w:r>
         <w:t>Usuario</w:t>
       </w:r>
       <w:r>
         <w:t>(</w:t>
       </w:r>
-      <w:proofErr w:type="spellStart"/>
-      <w:proofErr w:type="gramEnd"/>
       <w:r>
         <w:rPr>
           <w:b/>
@@ -8656,18 +8530,14 @@
         </w:rPr>
         <w:t>usuario</w:t>
       </w:r>
-      <w:proofErr w:type="spellEnd"/>
       <w:r>
         <w:t>, nombre, correo)</w:t>
       </w:r>
     </w:p>
     <w:p>
-      <w:proofErr w:type="gramStart"/>
       <w:r>
         <w:t>Riesgo(</w:t>
       </w:r>
-      <w:proofErr w:type="spellStart"/>
-      <w:proofErr w:type="gramEnd"/>
       <w:r>
         <w:rPr>
           <w:b/>
@@ -8676,50 +8546,23 @@
         </w:rPr>
         <w:t>id_riesgo</w:t>
       </w:r>
-      <w:proofErr w:type="spellEnd"/>
-      <w:r>
-        <w:t xml:space="preserve">, </w:t>
-      </w:r>
-      <w:proofErr w:type="spellStart"/>
-      <w:r>
-        <w:t>descripcion</w:t>
-      </w:r>
-      <w:proofErr w:type="spellEnd"/>
-      <w:r>
-        <w:t xml:space="preserve">, </w:t>
-      </w:r>
-      <w:proofErr w:type="spellStart"/>
-      <w:r>
-        <w:t>factor_riesgo</w:t>
-      </w:r>
-      <w:proofErr w:type="spellEnd"/>
-      <w:r>
-        <w:t>*</w:t>
-      </w:r>
-      <w:r>
-        <w:t xml:space="preserve">, </w:t>
-      </w:r>
-      <w:proofErr w:type="spellStart"/>
-      <w:r>
-        <w:t>fecha_creacion</w:t>
-      </w:r>
-      <w:proofErr w:type="spellEnd"/>
+      <w:r>
+        <w:t>, descripcion</w:t>
+      </w:r>
+      <w:r>
+        <w:t>, factor_riesgo*</w:t>
+      </w:r>
+      <w:r>
+        <w:t>, fecha_creacion</w:t>
+      </w:r>
       <w:r>
         <w:t>)</w:t>
       </w:r>
     </w:p>
     <w:p>
-      <w:proofErr w:type="spellStart"/>
-      <w:proofErr w:type="gramStart"/>
-      <w:r>
-        <w:t>Categoria</w:t>
-      </w:r>
-      <w:proofErr w:type="spellEnd"/>
-      <w:r>
-        <w:t>(</w:t>
-      </w:r>
-      <w:proofErr w:type="spellStart"/>
-      <w:proofErr w:type="gramEnd"/>
+      <w:r>
+        <w:t>Categoria(</w:t>
+      </w:r>
       <w:r>
         <w:rPr>
           <w:b/>
@@ -8728,32 +8571,20 @@
         </w:rPr>
         <w:t>id_categoria</w:t>
       </w:r>
-      <w:proofErr w:type="spellEnd"/>
-      <w:r>
-        <w:t xml:space="preserve">, nombre, </w:t>
-      </w:r>
-      <w:proofErr w:type="spellStart"/>
-      <w:r>
-        <w:t>descripci</w:t>
+      <w:r>
+        <w:t>, nombre, descripci</w:t>
       </w:r>
       <w:r>
         <w:t>o</w:t>
       </w:r>
       <w:r>
-        <w:t>n</w:t>
-      </w:r>
-      <w:proofErr w:type="spellEnd"/>
-      <w:r>
-        <w:t>)</w:t>
-      </w:r>
-    </w:p>
-    <w:p>
-      <w:proofErr w:type="gramStart"/>
+        <w:t>n)</w:t>
+      </w:r>
+    </w:p>
+    <w:p>
       <w:r>
         <w:t>Incidencia(</w:t>
       </w:r>
-      <w:proofErr w:type="spellStart"/>
-      <w:proofErr w:type="gramEnd"/>
       <w:r>
         <w:rPr>
           <w:b/>
@@ -8762,39 +8593,20 @@
         </w:rPr>
         <w:t>id_incidencia</w:t>
       </w:r>
-      <w:proofErr w:type="spellEnd"/>
-      <w:r>
-        <w:t xml:space="preserve">, </w:t>
-      </w:r>
-      <w:proofErr w:type="spellStart"/>
-      <w:r>
-        <w:t>descripcion</w:t>
-      </w:r>
-      <w:proofErr w:type="spellEnd"/>
-      <w:r>
-        <w:t xml:space="preserve">, </w:t>
-      </w:r>
-      <w:proofErr w:type="spellStart"/>
-      <w:r>
-        <w:t>fecha_ocurrencia</w:t>
-      </w:r>
-      <w:proofErr w:type="spellEnd"/>
+      <w:r>
+        <w:t>, descripcion</w:t>
+      </w:r>
+      <w:r>
+        <w:t>, fecha_ocurrencia</w:t>
+      </w:r>
       <w:r>
         <w:t>)</w:t>
       </w:r>
     </w:p>
     <w:p>
-      <w:proofErr w:type="spellStart"/>
-      <w:proofErr w:type="gramStart"/>
-      <w:r>
-        <w:t>Iteracion</w:t>
-      </w:r>
-      <w:proofErr w:type="spellEnd"/>
-      <w:r>
-        <w:t>(</w:t>
-      </w:r>
-      <w:proofErr w:type="spellStart"/>
-      <w:proofErr w:type="gramEnd"/>
+      <w:r>
+        <w:t>Iteracion(</w:t>
+      </w:r>
       <w:r>
         <w:rPr>
           <w:b/>
@@ -8803,39 +8615,14 @@
         </w:rPr>
         <w:t>id_iteracion</w:t>
       </w:r>
-      <w:proofErr w:type="spellEnd"/>
-      <w:r>
-        <w:t xml:space="preserve">, </w:t>
-      </w:r>
-      <w:proofErr w:type="spellStart"/>
-      <w:r>
-        <w:t>fecha_inicio</w:t>
-      </w:r>
-      <w:proofErr w:type="spellEnd"/>
-      <w:r>
-        <w:t xml:space="preserve">, </w:t>
-      </w:r>
-      <w:proofErr w:type="spellStart"/>
-      <w:r>
-        <w:t>fecha_fin</w:t>
-      </w:r>
-      <w:proofErr w:type="spellEnd"/>
-      <w:r>
-        <w:t>)</w:t>
-      </w:r>
-    </w:p>
-    <w:p>
-      <w:proofErr w:type="spellStart"/>
-      <w:proofErr w:type="gramStart"/>
-      <w:r>
-        <w:t>Evaluacion</w:t>
-      </w:r>
-      <w:proofErr w:type="spellEnd"/>
-      <w:r>
-        <w:t>(</w:t>
-      </w:r>
-      <w:proofErr w:type="spellStart"/>
-      <w:proofErr w:type="gramEnd"/>
+      <w:r>
+        <w:t>, fecha_inicio, fecha_fin)</w:t>
+      </w:r>
+    </w:p>
+    <w:p>
+      <w:r>
+        <w:t>Evaluacion(</w:t>
+      </w:r>
       <w:r>
         <w:rPr>
           <w:b/>
@@ -8844,37 +8631,20 @@
         </w:rPr>
         <w:t>id_evaluacion</w:t>
       </w:r>
-      <w:proofErr w:type="spellEnd"/>
       <w:r>
         <w:t>, impacto, probabilidad</w:t>
       </w:r>
       <w:r>
-        <w:t xml:space="preserve">, </w:t>
-      </w:r>
-      <w:proofErr w:type="spellStart"/>
-      <w:r>
-        <w:t>descripcion</w:t>
-      </w:r>
-      <w:proofErr w:type="spellEnd"/>
-      <w:r>
-        <w:t xml:space="preserve">, </w:t>
-      </w:r>
-      <w:proofErr w:type="spellStart"/>
-      <w:r>
-        <w:t>fecha_realizacion</w:t>
-      </w:r>
-      <w:proofErr w:type="spellEnd"/>
+        <w:t>, descripcion, fecha_realizacion</w:t>
+      </w:r>
       <w:r>
         <w:t>)</w:t>
       </w:r>
     </w:p>
     <w:p>
-      <w:proofErr w:type="gramStart"/>
       <w:r>
         <w:t>Plan(</w:t>
       </w:r>
-      <w:proofErr w:type="spellStart"/>
-      <w:proofErr w:type="gramEnd"/>
       <w:r>
         <w:rPr>
           <w:b/>
@@ -8883,26 +8653,17 @@
         </w:rPr>
         <w:t>id_plan</w:t>
       </w:r>
-      <w:proofErr w:type="spellEnd"/>
-      <w:r>
-        <w:t xml:space="preserve">, </w:t>
-      </w:r>
-      <w:proofErr w:type="spellStart"/>
-      <w:r>
-        <w:t>descripcion</w:t>
-      </w:r>
-      <w:proofErr w:type="spellEnd"/>
+      <w:r>
+        <w:t>, descripcion</w:t>
+      </w:r>
       <w:r>
         <w:t>, tipo)</w:t>
       </w:r>
     </w:p>
     <w:p>
-      <w:proofErr w:type="gramStart"/>
       <w:r>
         <w:t>Tarea(</w:t>
       </w:r>
-      <w:proofErr w:type="spellStart"/>
-      <w:proofErr w:type="gramEnd"/>
       <w:r>
         <w:rPr>
           <w:b/>
@@ -8911,44 +8672,14 @@
         </w:rPr>
         <w:t>id_tarea</w:t>
       </w:r>
-      <w:proofErr w:type="spellEnd"/>
-      <w:r>
-        <w:t xml:space="preserve">, nombre, </w:t>
-      </w:r>
-      <w:proofErr w:type="spellStart"/>
-      <w:r>
-        <w:t>descripcion</w:t>
-      </w:r>
-      <w:proofErr w:type="spellEnd"/>
-      <w:r>
-        <w:t>, estado</w:t>
-      </w:r>
-      <w:r>
-        <w:t xml:space="preserve">, </w:t>
-      </w:r>
-      <w:proofErr w:type="spellStart"/>
-      <w:r>
-        <w:t>fecha_inicio</w:t>
-      </w:r>
-      <w:proofErr w:type="spellEnd"/>
-      <w:r>
-        <w:t xml:space="preserve">, </w:t>
-      </w:r>
-      <w:proofErr w:type="spellStart"/>
-      <w:r>
-        <w:t>fecha_fin</w:t>
-      </w:r>
-      <w:proofErr w:type="spellEnd"/>
-      <w:r>
-        <w:t xml:space="preserve">, </w:t>
-      </w:r>
-      <w:proofErr w:type="spellStart"/>
-      <w:r>
-        <w:t>fecha_fin_real</w:t>
-      </w:r>
-      <w:proofErr w:type="spellEnd"/>
-      <w:r>
-        <w:t>*</w:t>
+      <w:r>
+        <w:t>, nombre, descripcion, estado</w:t>
+      </w:r>
+      <w:r>
+        <w:t>, fecha_inicio, fecha_fin</w:t>
+      </w:r>
+      <w:r>
+        <w:t>, fecha_fin_real*</w:t>
       </w:r>
       <w:r>
         <w:t>)</w:t>
@@ -8965,12 +8696,9 @@
       <w:bookmarkEnd w:id="14"/>
     </w:p>
     <w:p>
-      <w:proofErr w:type="gramStart"/>
       <w:r>
         <w:t>Proyecto(</w:t>
       </w:r>
-      <w:proofErr w:type="spellStart"/>
-      <w:proofErr w:type="gramEnd"/>
       <w:r>
         <w:rPr>
           <w:b/>
@@ -8979,37 +8707,17 @@
         </w:rPr>
         <w:t>id_proyecto</w:t>
       </w:r>
-      <w:proofErr w:type="spellEnd"/>
-      <w:r>
-        <w:t xml:space="preserve">, nombre, descripción, estado, </w:t>
-      </w:r>
-      <w:proofErr w:type="spellStart"/>
-      <w:r>
-        <w:t>fecha_inicio</w:t>
-      </w:r>
-      <w:proofErr w:type="spellEnd"/>
-      <w:r>
-        <w:t xml:space="preserve">, </w:t>
-      </w:r>
-      <w:proofErr w:type="spellStart"/>
-      <w:r>
-        <w:t>fecha_finalizacion</w:t>
-      </w:r>
-      <w:proofErr w:type="spellEnd"/>
-      <w:r>
-        <w:t>)</w:t>
-      </w:r>
-    </w:p>
-    <w:p>
-      <w:proofErr w:type="gramStart"/>
+      <w:r>
+        <w:t>, nombre, descripción, estado, fecha_inicio, fecha_finalizacion)</w:t>
+      </w:r>
+    </w:p>
+    <w:p>
       <w:r>
         <w:t>Usuario</w:t>
       </w:r>
       <w:r>
         <w:t>(</w:t>
       </w:r>
-      <w:proofErr w:type="spellStart"/>
-      <w:proofErr w:type="gramEnd"/>
       <w:r>
         <w:rPr>
           <w:b/>
@@ -9026,18 +8734,14 @@
         </w:rPr>
         <w:t>usuario</w:t>
       </w:r>
-      <w:proofErr w:type="spellEnd"/>
       <w:r>
         <w:t>, nombre, correo)</w:t>
       </w:r>
     </w:p>
     <w:p>
-      <w:proofErr w:type="gramStart"/>
       <w:r>
         <w:t>Riesgo(</w:t>
       </w:r>
-      <w:proofErr w:type="spellStart"/>
-      <w:proofErr w:type="gramEnd"/>
       <w:r>
         <w:rPr>
           <w:b/>
@@ -9046,50 +8750,23 @@
         </w:rPr>
         <w:t>id_riesgo</w:t>
       </w:r>
-      <w:proofErr w:type="spellEnd"/>
-      <w:r>
-        <w:t xml:space="preserve">, </w:t>
-      </w:r>
-      <w:proofErr w:type="spellStart"/>
-      <w:r>
-        <w:t>descripcion</w:t>
-      </w:r>
-      <w:proofErr w:type="spellEnd"/>
-      <w:r>
-        <w:t xml:space="preserve">, </w:t>
-      </w:r>
-      <w:proofErr w:type="spellStart"/>
-      <w:r>
-        <w:t>factor_riesgo</w:t>
-      </w:r>
-      <w:proofErr w:type="spellEnd"/>
-      <w:r>
-        <w:t>*</w:t>
-      </w:r>
-      <w:r>
-        <w:t xml:space="preserve">, </w:t>
-      </w:r>
-      <w:proofErr w:type="spellStart"/>
-      <w:r>
-        <w:t>fecha_creacion</w:t>
-      </w:r>
-      <w:proofErr w:type="spellEnd"/>
+      <w:r>
+        <w:t>, descripcion</w:t>
+      </w:r>
+      <w:r>
+        <w:t>, factor_riesgo*</w:t>
+      </w:r>
+      <w:r>
+        <w:t>, fecha_creacion</w:t>
+      </w:r>
       <w:r>
         <w:t>)</w:t>
       </w:r>
     </w:p>
     <w:p>
-      <w:proofErr w:type="spellStart"/>
-      <w:proofErr w:type="gramStart"/>
-      <w:r>
-        <w:t>Categoria</w:t>
-      </w:r>
-      <w:proofErr w:type="spellEnd"/>
-      <w:r>
-        <w:t>(</w:t>
-      </w:r>
-      <w:proofErr w:type="spellStart"/>
-      <w:proofErr w:type="gramEnd"/>
+      <w:r>
+        <w:t>Categoria(</w:t>
+      </w:r>
       <w:r>
         <w:rPr>
           <w:b/>
@@ -9098,26 +8775,14 @@
         </w:rPr>
         <w:t>id_categoria</w:t>
       </w:r>
-      <w:proofErr w:type="spellEnd"/>
-      <w:r>
-        <w:t xml:space="preserve">, nombre, </w:t>
-      </w:r>
-      <w:proofErr w:type="spellStart"/>
-      <w:r>
-        <w:t>descripcion</w:t>
-      </w:r>
-      <w:proofErr w:type="spellEnd"/>
-      <w:r>
-        <w:t>)</w:t>
-      </w:r>
-    </w:p>
-    <w:p>
-      <w:proofErr w:type="gramStart"/>
+      <w:r>
+        <w:t>, nombre, descripcion)</w:t>
+      </w:r>
+    </w:p>
+    <w:p>
       <w:r>
         <w:t>Incidencia(</w:t>
       </w:r>
-      <w:proofErr w:type="spellStart"/>
-      <w:proofErr w:type="gramEnd"/>
       <w:r>
         <w:rPr>
           <w:b/>
@@ -9126,39 +8791,20 @@
         </w:rPr>
         <w:t>id_incidencia</w:t>
       </w:r>
-      <w:proofErr w:type="spellEnd"/>
-      <w:r>
-        <w:t xml:space="preserve">, </w:t>
-      </w:r>
-      <w:proofErr w:type="spellStart"/>
-      <w:r>
-        <w:t>descripcion</w:t>
-      </w:r>
-      <w:proofErr w:type="spellEnd"/>
-      <w:r>
-        <w:t xml:space="preserve">, </w:t>
-      </w:r>
-      <w:proofErr w:type="spellStart"/>
-      <w:r>
-        <w:t>fecha_ocurrencia</w:t>
-      </w:r>
-      <w:proofErr w:type="spellEnd"/>
+      <w:r>
+        <w:t>, descripcion</w:t>
+      </w:r>
+      <w:r>
+        <w:t>, fecha_ocurrencia</w:t>
+      </w:r>
       <w:r>
         <w:t>)</w:t>
       </w:r>
     </w:p>
     <w:p>
-      <w:proofErr w:type="spellStart"/>
-      <w:proofErr w:type="gramStart"/>
-      <w:r>
-        <w:t>Iteracion</w:t>
-      </w:r>
-      <w:proofErr w:type="spellEnd"/>
-      <w:r>
-        <w:t>(</w:t>
-      </w:r>
-      <w:proofErr w:type="spellStart"/>
-      <w:proofErr w:type="gramEnd"/>
+      <w:r>
+        <w:t>Iteracion(</w:t>
+      </w:r>
       <w:r>
         <w:rPr>
           <w:b/>
@@ -9167,39 +8813,14 @@
         </w:rPr>
         <w:t>id_iteracion</w:t>
       </w:r>
-      <w:proofErr w:type="spellEnd"/>
-      <w:r>
-        <w:t xml:space="preserve">, </w:t>
-      </w:r>
-      <w:proofErr w:type="spellStart"/>
-      <w:r>
-        <w:t>fecha_inicio</w:t>
-      </w:r>
-      <w:proofErr w:type="spellEnd"/>
-      <w:r>
-        <w:t xml:space="preserve">, </w:t>
-      </w:r>
-      <w:proofErr w:type="spellStart"/>
-      <w:r>
-        <w:t>fecha_fin</w:t>
-      </w:r>
-      <w:proofErr w:type="spellEnd"/>
-      <w:r>
-        <w:t>)</w:t>
-      </w:r>
-    </w:p>
-    <w:p>
-      <w:proofErr w:type="spellStart"/>
-      <w:proofErr w:type="gramStart"/>
-      <w:r>
-        <w:t>Evaluacion</w:t>
-      </w:r>
-      <w:proofErr w:type="spellEnd"/>
-      <w:r>
-        <w:t>(</w:t>
-      </w:r>
-      <w:proofErr w:type="spellStart"/>
-      <w:proofErr w:type="gramEnd"/>
+      <w:r>
+        <w:t>, fecha_inicio, fecha_fin)</w:t>
+      </w:r>
+    </w:p>
+    <w:p>
+      <w:r>
+        <w:t>Evaluacion(</w:t>
+      </w:r>
       <w:r>
         <w:rPr>
           <w:b/>
@@ -9208,30 +8829,15 @@
         </w:rPr>
         <w:t>id_evaluacion</w:t>
       </w:r>
-      <w:proofErr w:type="spellEnd"/>
       <w:r>
         <w:t>, impacto, probabilidad</w:t>
       </w:r>
       <w:r>
+        <w:t>, descripcion, fecha_realizacion</w:t>
+      </w:r>
+      <w:r>
         <w:t xml:space="preserve">, </w:t>
       </w:r>
-      <w:proofErr w:type="spellStart"/>
-      <w:r>
-        <w:t>descripcion</w:t>
-      </w:r>
-      <w:proofErr w:type="spellEnd"/>
-      <w:r>
-        <w:t xml:space="preserve">, </w:t>
-      </w:r>
-      <w:proofErr w:type="spellStart"/>
-      <w:r>
-        <w:t>fecha_realizacion</w:t>
-      </w:r>
-      <w:proofErr w:type="spellEnd"/>
-      <w:r>
-        <w:t xml:space="preserve">, </w:t>
-      </w:r>
-      <w:proofErr w:type="spellStart"/>
       <w:r>
         <w:rPr>
           <w:i/>
@@ -9239,18 +8845,14 @@
         </w:rPr>
         <w:t>id_riesgo</w:t>
       </w:r>
-      <w:proofErr w:type="spellEnd"/>
       <w:r>
         <w:t>)</w:t>
       </w:r>
     </w:p>
     <w:p>
-      <w:proofErr w:type="gramStart"/>
       <w:r>
         <w:t>Plan(</w:t>
       </w:r>
-      <w:proofErr w:type="spellStart"/>
-      <w:proofErr w:type="gramEnd"/>
       <w:r>
         <w:rPr>
           <w:b/>
@@ -9259,26 +8861,14 @@
         </w:rPr>
         <w:t>id_plan</w:t>
       </w:r>
-      <w:proofErr w:type="spellEnd"/>
-      <w:r>
-        <w:t xml:space="preserve">, </w:t>
-      </w:r>
-      <w:proofErr w:type="spellStart"/>
-      <w:r>
-        <w:t>descripcion</w:t>
-      </w:r>
-      <w:proofErr w:type="spellEnd"/>
-      <w:r>
-        <w:t>, tipo)</w:t>
-      </w:r>
-    </w:p>
-    <w:p>
-      <w:proofErr w:type="gramStart"/>
+      <w:r>
+        <w:t>, descripcion, tipo)</w:t>
+      </w:r>
+    </w:p>
+    <w:p>
       <w:r>
         <w:t>Tarea(</w:t>
       </w:r>
-      <w:proofErr w:type="spellStart"/>
-      <w:proofErr w:type="gramEnd"/>
       <w:r>
         <w:rPr>
           <w:b/>
@@ -9287,17 +8877,8 @@
         </w:rPr>
         <w:t>id_tarea</w:t>
       </w:r>
-      <w:proofErr w:type="spellEnd"/>
-      <w:r>
-        <w:t xml:space="preserve">, nombre, </w:t>
-      </w:r>
-      <w:proofErr w:type="spellStart"/>
-      <w:r>
-        <w:t>descripcion</w:t>
-      </w:r>
-      <w:proofErr w:type="spellEnd"/>
-      <w:r>
-        <w:t>, estado</w:t>
+      <w:r>
+        <w:t>, nombre, descripcion, estado</w:t>
       </w:r>
       <w:r>
         <w:t>,</w:t>
@@ -9305,27 +8886,12 @@
       <w:r>
         <w:t xml:space="preserve"> </w:t>
       </w:r>
-      <w:proofErr w:type="spellStart"/>
-      <w:r>
-        <w:t>fecha_inicio</w:t>
-      </w:r>
-      <w:proofErr w:type="spellEnd"/>
-      <w:r>
-        <w:t xml:space="preserve">, </w:t>
-      </w:r>
-      <w:proofErr w:type="spellStart"/>
-      <w:r>
-        <w:t>fecha_fin</w:t>
-      </w:r>
-      <w:proofErr w:type="spellEnd"/>
-      <w:r>
-        <w:t xml:space="preserve">, </w:t>
-      </w:r>
-      <w:proofErr w:type="spellStart"/>
-      <w:r>
-        <w:t>fecha_fin_real</w:t>
-      </w:r>
-      <w:proofErr w:type="spellEnd"/>
+      <w:r>
+        <w:t>fecha_inicio, fecha_fin</w:t>
+      </w:r>
+      <w:r>
+        <w:t>, fecha_fin_real</w:t>
+      </w:r>
       <w:r>
         <w:t>*</w:t>
       </w:r>
@@ -9339,25 +8905,17 @@
       </w:pPr>
       <w:bookmarkStart w:id="15" w:name="_Toc188618882"/>
       <w:r>
-        <w:t xml:space="preserve">Mapeo de las Relaciones </w:t>
-      </w:r>
-      <w:proofErr w:type="gramStart"/>
-      <w:r>
-        <w:t>1:</w:t>
+        <w:t>Mapeo de las Relaciones 1:</w:t>
       </w:r>
       <w:r>
         <w:t>N</w:t>
       </w:r>
       <w:bookmarkEnd w:id="15"/>
-      <w:proofErr w:type="gramEnd"/>
-    </w:p>
-    <w:p>
-      <w:proofErr w:type="gramStart"/>
+    </w:p>
+    <w:p>
       <w:r>
         <w:t>Proyecto(</w:t>
       </w:r>
-      <w:proofErr w:type="spellStart"/>
-      <w:proofErr w:type="gramEnd"/>
       <w:r>
         <w:rPr>
           <w:b/>
@@ -9366,37 +8924,17 @@
         </w:rPr>
         <w:t>id_proyecto</w:t>
       </w:r>
-      <w:proofErr w:type="spellEnd"/>
-      <w:r>
-        <w:t xml:space="preserve">, nombre, descripción, estado, </w:t>
-      </w:r>
-      <w:proofErr w:type="spellStart"/>
-      <w:r>
-        <w:t>fecha_inicio</w:t>
-      </w:r>
-      <w:proofErr w:type="spellEnd"/>
-      <w:r>
-        <w:t xml:space="preserve">, </w:t>
-      </w:r>
-      <w:proofErr w:type="spellStart"/>
-      <w:r>
-        <w:t>fecha_finalizacion</w:t>
-      </w:r>
-      <w:proofErr w:type="spellEnd"/>
-      <w:r>
-        <w:t>)</w:t>
-      </w:r>
-    </w:p>
-    <w:p>
-      <w:proofErr w:type="gramStart"/>
+      <w:r>
+        <w:t>, nombre, descripción, estado, fecha_inicio, fecha_finalizacion)</w:t>
+      </w:r>
+    </w:p>
+    <w:p>
       <w:r>
         <w:t>Usuario</w:t>
       </w:r>
       <w:r>
         <w:t>(</w:t>
       </w:r>
-      <w:proofErr w:type="spellStart"/>
-      <w:proofErr w:type="gramEnd"/>
       <w:r>
         <w:rPr>
           <w:b/>
@@ -9413,18 +8951,14 @@
         </w:rPr>
         <w:t>usuario</w:t>
       </w:r>
-      <w:proofErr w:type="spellEnd"/>
       <w:r>
         <w:t>, nombre, correo)</w:t>
       </w:r>
     </w:p>
     <w:p>
-      <w:proofErr w:type="gramStart"/>
       <w:r>
         <w:t>Riesgo(</w:t>
       </w:r>
-      <w:proofErr w:type="spellStart"/>
-      <w:proofErr w:type="gramEnd"/>
       <w:r>
         <w:rPr>
           <w:b/>
@@ -9433,38 +8967,18 @@
         </w:rPr>
         <w:t>id_riesgo</w:t>
       </w:r>
-      <w:proofErr w:type="spellEnd"/>
+      <w:r>
+        <w:t>, descripcion</w:t>
+      </w:r>
+      <w:r>
+        <w:t>, factor_riesgo*</w:t>
+      </w:r>
+      <w:r>
+        <w:t>, fecha_creacion</w:t>
+      </w:r>
       <w:r>
         <w:t xml:space="preserve">, </w:t>
       </w:r>
-      <w:proofErr w:type="spellStart"/>
-      <w:r>
-        <w:t>descripcion</w:t>
-      </w:r>
-      <w:proofErr w:type="spellEnd"/>
-      <w:r>
-        <w:t xml:space="preserve">, </w:t>
-      </w:r>
-      <w:proofErr w:type="spellStart"/>
-      <w:r>
-        <w:t>factor_riesgo</w:t>
-      </w:r>
-      <w:proofErr w:type="spellEnd"/>
-      <w:r>
-        <w:t>*</w:t>
-      </w:r>
-      <w:r>
-        <w:t xml:space="preserve">, </w:t>
-      </w:r>
-      <w:proofErr w:type="spellStart"/>
-      <w:r>
-        <w:t>fecha_creacion</w:t>
-      </w:r>
-      <w:proofErr w:type="spellEnd"/>
-      <w:r>
-        <w:t xml:space="preserve">, </w:t>
-      </w:r>
-      <w:proofErr w:type="spellStart"/>
       <w:r>
         <w:rPr>
           <w:i/>
@@ -9472,23 +8986,14 @@
         </w:rPr>
         <w:t>id_categoria</w:t>
       </w:r>
-      <w:proofErr w:type="spellEnd"/>
       <w:r>
         <w:t>)</w:t>
       </w:r>
     </w:p>
     <w:p>
-      <w:proofErr w:type="spellStart"/>
-      <w:proofErr w:type="gramStart"/>
-      <w:r>
-        <w:t>Categoria</w:t>
-      </w:r>
-      <w:proofErr w:type="spellEnd"/>
-      <w:r>
-        <w:t>(</w:t>
-      </w:r>
-      <w:proofErr w:type="spellStart"/>
-      <w:proofErr w:type="gramEnd"/>
+      <w:r>
+        <w:t>Categoria(</w:t>
+      </w:r>
       <w:r>
         <w:rPr>
           <w:b/>
@@ -9497,26 +9002,14 @@
         </w:rPr>
         <w:t>id_categoria</w:t>
       </w:r>
-      <w:proofErr w:type="spellEnd"/>
-      <w:r>
-        <w:t xml:space="preserve">, nombre, </w:t>
-      </w:r>
-      <w:proofErr w:type="spellStart"/>
-      <w:r>
-        <w:t>descripcion</w:t>
-      </w:r>
-      <w:proofErr w:type="spellEnd"/>
-      <w:r>
-        <w:t>)</w:t>
-      </w:r>
-    </w:p>
-    <w:p>
-      <w:proofErr w:type="gramStart"/>
+      <w:r>
+        <w:t>, nombre, descripcion)</w:t>
+      </w:r>
+    </w:p>
+    <w:p>
       <w:r>
         <w:t>Incidencia(</w:t>
       </w:r>
-      <w:proofErr w:type="spellStart"/>
-      <w:proofErr w:type="gramEnd"/>
       <w:r>
         <w:rPr>
           <w:b/>
@@ -9525,74 +9018,38 @@
         </w:rPr>
         <w:t>id_incidencia</w:t>
       </w:r>
-      <w:proofErr w:type="spellEnd"/>
+      <w:r>
+        <w:t>, descripcion</w:t>
+      </w:r>
+      <w:r>
+        <w:t>, fecha_ocurrencia</w:t>
+      </w:r>
       <w:r>
         <w:t xml:space="preserve">, </w:t>
       </w:r>
-      <w:proofErr w:type="spellStart"/>
-      <w:r>
-        <w:t>descripcion</w:t>
-      </w:r>
-      <w:proofErr w:type="spellEnd"/>
-      <w:r>
-        <w:t xml:space="preserve">, </w:t>
-      </w:r>
-      <w:proofErr w:type="spellStart"/>
-      <w:r>
-        <w:t>fecha_ocurrencia</w:t>
-      </w:r>
-      <w:proofErr w:type="spellEnd"/>
-      <w:r>
-        <w:t xml:space="preserve">, </w:t>
-      </w:r>
-      <w:proofErr w:type="spellStart"/>
       <w:r>
         <w:rPr>
           <w:i/>
           <w:iCs/>
         </w:rPr>
-        <w:t>id_riesgo</w:t>
-      </w:r>
-      <w:proofErr w:type="spellEnd"/>
+        <w:t>id_riesgo, id_</w:t>
+      </w:r>
       <w:r>
         <w:rPr>
           <w:i/>
           <w:iCs/>
         </w:rPr>
-        <w:t xml:space="preserve">, </w:t>
-      </w:r>
-      <w:proofErr w:type="spellStart"/>
-      <w:r>
-        <w:rPr>
-          <w:i/>
-          <w:iCs/>
-        </w:rPr>
-        <w:t>id_</w:t>
-      </w:r>
-      <w:r>
-        <w:rPr>
-          <w:i/>
-          <w:iCs/>
-        </w:rPr>
         <w:t>usuario</w:t>
       </w:r>
-      <w:proofErr w:type="spellEnd"/>
       <w:r>
         <w:t>)</w:t>
       </w:r>
     </w:p>
     <w:p>
-      <w:proofErr w:type="spellStart"/>
-      <w:proofErr w:type="gramStart"/>
-      <w:r>
-        <w:t>Iteracion</w:t>
-      </w:r>
-      <w:proofErr w:type="spellEnd"/>
-      <w:r>
-        <w:t>(</w:t>
-      </w:r>
-      <w:proofErr w:type="spellStart"/>
-      <w:proofErr w:type="gramEnd"/>
+      <w:r>
+        <w:lastRenderedPageBreak/>
+        <w:t>Iteracion(</w:t>
+      </w:r>
       <w:r>
         <w:rPr>
           <w:b/>
@@ -9601,27 +9058,12 @@
         </w:rPr>
         <w:t>id_iteracion</w:t>
       </w:r>
-      <w:proofErr w:type="spellEnd"/>
+      <w:r>
+        <w:t>, fecha_inicio, fecha_fin</w:t>
+      </w:r>
       <w:r>
         <w:t xml:space="preserve">, </w:t>
       </w:r>
-      <w:proofErr w:type="spellStart"/>
-      <w:r>
-        <w:t>fecha_inicio</w:t>
-      </w:r>
-      <w:proofErr w:type="spellEnd"/>
-      <w:r>
-        <w:t xml:space="preserve">, </w:t>
-      </w:r>
-      <w:proofErr w:type="spellStart"/>
-      <w:r>
-        <w:t>fecha_fin</w:t>
-      </w:r>
-      <w:proofErr w:type="spellEnd"/>
-      <w:r>
-        <w:t xml:space="preserve">, </w:t>
-      </w:r>
-      <w:proofErr w:type="spellStart"/>
       <w:r>
         <w:rPr>
           <w:i/>
@@ -9629,23 +9071,14 @@
         </w:rPr>
         <w:t>id_proyecto</w:t>
       </w:r>
-      <w:proofErr w:type="spellEnd"/>
       <w:r>
         <w:t>)</w:t>
       </w:r>
     </w:p>
     <w:p>
-      <w:proofErr w:type="spellStart"/>
-      <w:proofErr w:type="gramStart"/>
-      <w:r>
-        <w:t>Evaluacion</w:t>
-      </w:r>
-      <w:proofErr w:type="spellEnd"/>
-      <w:r>
-        <w:t>(</w:t>
-      </w:r>
-      <w:proofErr w:type="spellStart"/>
-      <w:proofErr w:type="gramEnd"/>
+      <w:r>
+        <w:t>Evaluacion(</w:t>
+      </w:r>
       <w:r>
         <w:rPr>
           <w:b/>
@@ -9654,72 +9087,37 @@
         </w:rPr>
         <w:t>id_evaluacion</w:t>
       </w:r>
-      <w:proofErr w:type="spellEnd"/>
       <w:r>
         <w:t>, impacto, probabilidad</w:t>
       </w:r>
       <w:r>
+        <w:t>, descripcion, fecha_realizacion</w:t>
+      </w:r>
+      <w:r>
         <w:t xml:space="preserve">, </w:t>
       </w:r>
-      <w:proofErr w:type="spellStart"/>
-      <w:r>
-        <w:t>descripcion</w:t>
-      </w:r>
-      <w:proofErr w:type="spellEnd"/>
-      <w:r>
-        <w:t xml:space="preserve">, </w:t>
-      </w:r>
-      <w:proofErr w:type="spellStart"/>
-      <w:r>
-        <w:t>fecha_realizacion</w:t>
-      </w:r>
-      <w:proofErr w:type="spellEnd"/>
-      <w:r>
-        <w:t xml:space="preserve">, </w:t>
-      </w:r>
-      <w:proofErr w:type="spellStart"/>
       <w:r>
         <w:rPr>
           <w:i/>
           <w:iCs/>
         </w:rPr>
-        <w:t>id_riesgo</w:t>
-      </w:r>
-      <w:proofErr w:type="spellEnd"/>
+        <w:t>id_riesgo, id_</w:t>
+      </w:r>
       <w:r>
         <w:rPr>
           <w:i/>
           <w:iCs/>
         </w:rPr>
-        <w:t xml:space="preserve">, </w:t>
-      </w:r>
-      <w:proofErr w:type="spellStart"/>
-      <w:r>
-        <w:rPr>
-          <w:i/>
-          <w:iCs/>
-        </w:rPr>
-        <w:t>id_</w:t>
-      </w:r>
-      <w:r>
-        <w:rPr>
-          <w:i/>
-          <w:iCs/>
-        </w:rPr>
         <w:t>usuario</w:t>
       </w:r>
-      <w:proofErr w:type="spellEnd"/>
       <w:r>
         <w:t>)</w:t>
       </w:r>
     </w:p>
     <w:p>
-      <w:proofErr w:type="gramStart"/>
       <w:r>
         <w:t>Plan(</w:t>
       </w:r>
-      <w:proofErr w:type="spellStart"/>
-      <w:proofErr w:type="gramEnd"/>
       <w:r>
         <w:rPr>
           <w:b/>
@@ -9728,17 +9126,8 @@
         </w:rPr>
         <w:t>id_plan</w:t>
       </w:r>
-      <w:proofErr w:type="spellEnd"/>
-      <w:r>
-        <w:t xml:space="preserve">, </w:t>
-      </w:r>
-      <w:proofErr w:type="spellStart"/>
-      <w:r>
-        <w:t>descripcion</w:t>
-      </w:r>
-      <w:proofErr w:type="spellEnd"/>
-      <w:r>
-        <w:t>, tipo</w:t>
+      <w:r>
+        <w:t>, descripcion, tipo</w:t>
       </w:r>
       <w:r>
         <w:t>,</w:t>
@@ -9746,7 +9135,6 @@
       <w:r>
         <w:t xml:space="preserve"> </w:t>
       </w:r>
-      <w:proofErr w:type="spellStart"/>
       <w:r>
         <w:rPr>
           <w:i/>
@@ -9754,19 +9142,14 @@
         </w:rPr>
         <w:t>id_riesgo</w:t>
       </w:r>
-      <w:proofErr w:type="spellEnd"/>
       <w:r>
         <w:t>)</w:t>
       </w:r>
     </w:p>
     <w:p>
-      <w:proofErr w:type="gramStart"/>
-      <w:r>
-        <w:lastRenderedPageBreak/>
+      <w:r>
         <w:t>Tarea(</w:t>
       </w:r>
-      <w:proofErr w:type="spellStart"/>
-      <w:proofErr w:type="gramEnd"/>
       <w:r>
         <w:rPr>
           <w:b/>
@@ -9775,17 +9158,8 @@
         </w:rPr>
         <w:t>id_tarea</w:t>
       </w:r>
-      <w:proofErr w:type="spellEnd"/>
-      <w:r>
-        <w:t xml:space="preserve">, nombre, </w:t>
-      </w:r>
-      <w:proofErr w:type="spellStart"/>
-      <w:r>
-        <w:t>descripcion</w:t>
-      </w:r>
-      <w:proofErr w:type="spellEnd"/>
-      <w:r>
-        <w:t>, estado</w:t>
+      <w:r>
+        <w:t>, nombre, descripcion, estado</w:t>
       </w:r>
       <w:r>
         <w:t>,</w:t>
@@ -9793,27 +9167,12 @@
       <w:r>
         <w:t xml:space="preserve"> </w:t>
       </w:r>
-      <w:proofErr w:type="spellStart"/>
-      <w:r>
-        <w:t>fecha_inicio</w:t>
-      </w:r>
-      <w:proofErr w:type="spellEnd"/>
-      <w:r>
-        <w:t xml:space="preserve">, </w:t>
-      </w:r>
-      <w:proofErr w:type="spellStart"/>
-      <w:r>
-        <w:t>fecha_fin</w:t>
-      </w:r>
-      <w:proofErr w:type="spellEnd"/>
-      <w:r>
-        <w:t xml:space="preserve">, </w:t>
-      </w:r>
-      <w:proofErr w:type="spellStart"/>
-      <w:r>
-        <w:t>fecha_fin_real</w:t>
-      </w:r>
-      <w:proofErr w:type="spellEnd"/>
+      <w:r>
+        <w:t>fecha_inicio, fecha_fin</w:t>
+      </w:r>
+      <w:r>
+        <w:t>, fecha_fin_real</w:t>
+      </w:r>
       <w:r>
         <w:t>*</w:t>
       </w:r>
@@ -9825,39 +9184,22 @@
           <w:i/>
           <w:iCs/>
         </w:rPr>
-        <w:t xml:space="preserve"> </w:t>
-      </w:r>
-      <w:proofErr w:type="spellStart"/>
-      <w:r>
-        <w:rPr>
-          <w:i/>
-          <w:iCs/>
-        </w:rPr>
-        <w:t>id_plan</w:t>
-      </w:r>
-      <w:proofErr w:type="spellEnd"/>
+        <w:t xml:space="preserve"> id_plan</w:t>
+      </w:r>
       <w:r>
         <w:t>)</w:t>
       </w:r>
     </w:p>
     <w:p>
-      <w:proofErr w:type="spellStart"/>
       <w:r>
         <w:t>Iteracion</w:t>
       </w:r>
       <w:r>
-        <w:t>_</w:t>
-      </w:r>
-      <w:proofErr w:type="gramStart"/>
-      <w:r>
-        <w:t>Evaluacion</w:t>
-      </w:r>
-      <w:proofErr w:type="spellEnd"/>
+        <w:t>_Evaluacion</w:t>
+      </w:r>
       <w:r>
         <w:t>(</w:t>
       </w:r>
-      <w:proofErr w:type="spellStart"/>
-      <w:proofErr w:type="gramEnd"/>
       <w:r>
         <w:rPr>
           <w:b/>
@@ -9866,9 +9208,24 @@
           <w:iCs/>
           <w:u w:val="single"/>
         </w:rPr>
-        <w:t>id_iteracion</w:t>
-      </w:r>
-      <w:proofErr w:type="spellEnd"/>
+        <w:t xml:space="preserve">id_iteracion, </w:t>
+      </w:r>
+      <w:r>
+        <w:rPr>
+          <w:i/>
+          <w:iCs/>
+          <w:u w:val="single"/>
+        </w:rPr>
+        <w:t>id_evaluacion</w:t>
+      </w:r>
+      <w:r>
+        <w:t>)</w:t>
+      </w:r>
+    </w:p>
+    <w:p>
+      <w:r>
+        <w:t>Proyecto_Riesgo(</w:t>
+      </w:r>
       <w:r>
         <w:rPr>
           <w:b/>
@@ -9877,37 +9234,26 @@
           <w:iCs/>
           <w:u w:val="single"/>
         </w:rPr>
-        <w:t xml:space="preserve">, </w:t>
-      </w:r>
-      <w:proofErr w:type="spellStart"/>
+        <w:t>id_proyecto</w:t>
+      </w:r>
       <w:r>
         <w:rPr>
           <w:i/>
           <w:iCs/>
-          <w:u w:val="single"/>
-        </w:rPr>
-        <w:t>id_evaluacion</w:t>
-      </w:r>
-      <w:proofErr w:type="spellEnd"/>
+        </w:rPr>
+        <w:t>, id_riesgo</w:t>
+      </w:r>
       <w:r>
         <w:t>)</w:t>
       </w:r>
     </w:p>
     <w:p>
-      <w:proofErr w:type="spellStart"/>
-      <w:r>
-        <w:t>Proyecto_</w:t>
-      </w:r>
-      <w:proofErr w:type="gramStart"/>
-      <w:r>
-        <w:t>Riesgo</w:t>
-      </w:r>
-      <w:proofErr w:type="spellEnd"/>
+      <w:r>
+        <w:t>Iteracion_Plan</w:t>
+      </w:r>
       <w:r>
         <w:t>(</w:t>
       </w:r>
-      <w:proofErr w:type="spellStart"/>
-      <w:proofErr w:type="gramEnd"/>
       <w:r>
         <w:rPr>
           <w:b/>
@@ -9916,44 +9262,298 @@
           <w:iCs/>
           <w:u w:val="single"/>
         </w:rPr>
-        <w:t>id_proyecto</w:t>
-      </w:r>
-      <w:proofErr w:type="spellEnd"/>
+        <w:t>id_iteracion</w:t>
+      </w:r>
+      <w:r>
+        <w:t xml:space="preserve">, </w:t>
+      </w:r>
       <w:r>
         <w:rPr>
           <w:i/>
           <w:iCs/>
         </w:rPr>
+        <w:t>id_plan</w:t>
+      </w:r>
+      <w:r>
+        <w:t>)</w:t>
+      </w:r>
+    </w:p>
+    <w:p>
+      <w:pPr>
+        <w:pStyle w:val="PSI-Ttulo3"/>
+      </w:pPr>
+      <w:bookmarkStart w:id="16" w:name="_Toc188618883"/>
+      <w:r>
+        <w:t>Mapeo de las Relaciones N:M</w:t>
+      </w:r>
+      <w:bookmarkEnd w:id="16"/>
+    </w:p>
+    <w:p>
+      <w:r>
+        <w:t>Proyecto(</w:t>
+      </w:r>
+      <w:r>
+        <w:rPr>
+          <w:b/>
+          <w:bCs/>
+          <w:u w:val="single"/>
+        </w:rPr>
+        <w:t>id_proyecto</w:t>
+      </w:r>
+      <w:r>
+        <w:t>, nombre, descripción, estado, fecha_inicio, fecha_finalizacion)</w:t>
+      </w:r>
+    </w:p>
+    <w:p>
+      <w:r>
+        <w:t>Usuario</w:t>
+      </w:r>
+      <w:r>
+        <w:t>(</w:t>
+      </w:r>
+      <w:r>
+        <w:rPr>
+          <w:b/>
+          <w:bCs/>
+          <w:u w:val="single"/>
+        </w:rPr>
+        <w:t>id_</w:t>
+      </w:r>
+      <w:r>
+        <w:rPr>
+          <w:b/>
+          <w:bCs/>
+          <w:u w:val="single"/>
+        </w:rPr>
+        <w:t>usuario</w:t>
+      </w:r>
+      <w:r>
+        <w:t>, nombre, correo)</w:t>
+      </w:r>
+    </w:p>
+    <w:p>
+      <w:r>
+        <w:t>Riesgo(</w:t>
+      </w:r>
+      <w:r>
+        <w:rPr>
+          <w:b/>
+          <w:bCs/>
+          <w:u w:val="single"/>
+        </w:rPr>
+        <w:t>id_riesgo</w:t>
+      </w:r>
+      <w:r>
+        <w:t>, descripcion</w:t>
+      </w:r>
+      <w:r>
+        <w:t>, factor_riesgo*</w:t>
+      </w:r>
+      <w:r>
+        <w:t>, fecha_creacion</w:t>
+      </w:r>
+      <w:r>
         <w:t xml:space="preserve">, </w:t>
       </w:r>
-      <w:proofErr w:type="spellStart"/>
       <w:r>
         <w:rPr>
           <w:i/>
           <w:iCs/>
         </w:rPr>
+        <w:t>id_categoria</w:t>
+      </w:r>
+      <w:r>
+        <w:t>)</w:t>
+      </w:r>
+    </w:p>
+    <w:p>
+      <w:r>
+        <w:t>Categoria(</w:t>
+      </w:r>
+      <w:r>
+        <w:rPr>
+          <w:b/>
+          <w:bCs/>
+          <w:u w:val="single"/>
+        </w:rPr>
+        <w:t>id_categoria</w:t>
+      </w:r>
+      <w:r>
+        <w:t>, nombre, descripcion)</w:t>
+      </w:r>
+    </w:p>
+    <w:p>
+      <w:r>
+        <w:t>Incidencia(</w:t>
+      </w:r>
+      <w:r>
+        <w:rPr>
+          <w:b/>
+          <w:bCs/>
+          <w:u w:val="single"/>
+        </w:rPr>
+        <w:t>id_incidencia</w:t>
+      </w:r>
+      <w:r>
+        <w:t>, descripcion</w:t>
+      </w:r>
+      <w:r>
+        <w:t>, fecha_ocurrencia</w:t>
+      </w:r>
+      <w:r>
+        <w:t xml:space="preserve">, </w:t>
+      </w:r>
+      <w:r>
+        <w:rPr>
+          <w:i/>
+          <w:iCs/>
+        </w:rPr>
+        <w:t>id_riesgo, id_</w:t>
+      </w:r>
+      <w:r>
+        <w:rPr>
+          <w:i/>
+          <w:iCs/>
+        </w:rPr>
+        <w:t>usuario</w:t>
+      </w:r>
+      <w:r>
+        <w:t>)</w:t>
+      </w:r>
+    </w:p>
+    <w:p>
+      <w:r>
+        <w:t>Iteracion(</w:t>
+      </w:r>
+      <w:r>
+        <w:rPr>
+          <w:b/>
+          <w:bCs/>
+          <w:u w:val="single"/>
+        </w:rPr>
+        <w:t>id_iteracion</w:t>
+      </w:r>
+      <w:r>
+        <w:t xml:space="preserve">, fecha_inicio, fecha_fin, </w:t>
+      </w:r>
+      <w:r>
+        <w:rPr>
+          <w:i/>
+          <w:iCs/>
+        </w:rPr>
+        <w:t>id_proyecto</w:t>
+      </w:r>
+      <w:r>
+        <w:t>)</w:t>
+      </w:r>
+    </w:p>
+    <w:p>
+      <w:r>
+        <w:t>Evaluacion(</w:t>
+      </w:r>
+      <w:r>
+        <w:rPr>
+          <w:b/>
+          <w:bCs/>
+          <w:u w:val="single"/>
+        </w:rPr>
+        <w:t>id_evaluacion</w:t>
+      </w:r>
+      <w:r>
+        <w:t>, impacto, probabilidad</w:t>
+      </w:r>
+      <w:r>
+        <w:t>, descripcion, fecha_realizacion</w:t>
+      </w:r>
+      <w:r>
+        <w:t xml:space="preserve">, </w:t>
+      </w:r>
+      <w:r>
+        <w:rPr>
+          <w:i/>
+          <w:iCs/>
+        </w:rPr>
+        <w:t>id_riesgo, id_</w:t>
+      </w:r>
+      <w:r>
+        <w:rPr>
+          <w:i/>
+          <w:iCs/>
+        </w:rPr>
+        <w:t>usuario</w:t>
+      </w:r>
+      <w:r>
+        <w:t>)</w:t>
+      </w:r>
+    </w:p>
+    <w:p>
+      <w:r>
+        <w:t>Plan(</w:t>
+      </w:r>
+      <w:r>
+        <w:rPr>
+          <w:b/>
+          <w:bCs/>
+          <w:u w:val="single"/>
+        </w:rPr>
+        <w:t>id_plan</w:t>
+      </w:r>
+      <w:r>
+        <w:t xml:space="preserve">, descripcion, tipo, </w:t>
+      </w:r>
+      <w:r>
+        <w:rPr>
+          <w:i/>
+          <w:iCs/>
+        </w:rPr>
         <w:t>id_riesgo</w:t>
       </w:r>
-      <w:proofErr w:type="spellEnd"/>
       <w:r>
         <w:t>)</w:t>
       </w:r>
     </w:p>
     <w:p>
-      <w:proofErr w:type="spellStart"/>
-      <w:r>
-        <w:t>Iteracion_</w:t>
-      </w:r>
-      <w:proofErr w:type="gramStart"/>
-      <w:r>
-        <w:t>Plan</w:t>
-      </w:r>
-      <w:proofErr w:type="spellEnd"/>
-      <w:r>
-        <w:t>(</w:t>
-      </w:r>
-      <w:proofErr w:type="spellStart"/>
-      <w:proofErr w:type="gramEnd"/>
+      <w:r>
+        <w:t>Tarea(</w:t>
+      </w:r>
+      <w:r>
+        <w:rPr>
+          <w:b/>
+          <w:bCs/>
+          <w:u w:val="single"/>
+        </w:rPr>
+        <w:t>id_tarea</w:t>
+      </w:r>
+      <w:r>
+        <w:t>, nombre, descripcion, estado,</w:t>
+      </w:r>
+      <w:r>
+        <w:t xml:space="preserve"> </w:t>
+      </w:r>
+      <w:r>
+        <w:t>fecha_inicio, fecha_fin</w:t>
+      </w:r>
+      <w:r>
+        <w:t>, fecha_fin_real*</w:t>
+      </w:r>
+      <w:r>
+        <w:t>,</w:t>
+      </w:r>
+      <w:r>
+        <w:rPr>
+          <w:i/>
+          <w:iCs/>
+        </w:rPr>
+        <w:t xml:space="preserve"> id_plan</w:t>
+      </w:r>
+      <w:r>
+        <w:t>)</w:t>
+      </w:r>
+    </w:p>
+    <w:p>
+      <w:r>
+        <w:t>Iteracion_Evaluacion(</w:t>
+      </w:r>
       <w:r>
         <w:rPr>
           <w:b/>
@@ -9962,529 +9562,24 @@
           <w:iCs/>
           <w:u w:val="single"/>
         </w:rPr>
-        <w:t>id_iteracion</w:t>
-      </w:r>
-      <w:proofErr w:type="spellEnd"/>
-      <w:r>
-        <w:t xml:space="preserve">, </w:t>
-      </w:r>
-      <w:proofErr w:type="spellStart"/>
+        <w:t>id_iteracion,</w:t>
+      </w:r>
       <w:r>
         <w:rPr>
           <w:i/>
           <w:iCs/>
-        </w:rPr>
-        <w:t>id_plan</w:t>
-      </w:r>
-      <w:proofErr w:type="spellEnd"/>
+          <w:u w:val="single"/>
+        </w:rPr>
+        <w:t xml:space="preserve"> id_evaluacion</w:t>
+      </w:r>
       <w:r>
         <w:t>)</w:t>
       </w:r>
     </w:p>
     <w:p>
-      <w:pPr>
-        <w:pStyle w:val="PSI-Ttulo3"/>
-      </w:pPr>
-      <w:bookmarkStart w:id="16" w:name="_Toc188618883"/>
-      <w:r>
-        <w:t>Mapeo de las Relaciones N:M</w:t>
-      </w:r>
-      <w:bookmarkEnd w:id="16"/>
-    </w:p>
-    <w:p>
-      <w:proofErr w:type="gramStart"/>
-      <w:r>
-        <w:t>Proyecto(</w:t>
-      </w:r>
-      <w:proofErr w:type="spellStart"/>
-      <w:proofErr w:type="gramEnd"/>
-      <w:r>
-        <w:rPr>
-          <w:b/>
-          <w:bCs/>
-          <w:u w:val="single"/>
-        </w:rPr>
-        <w:t>id_proyecto</w:t>
-      </w:r>
-      <w:proofErr w:type="spellEnd"/>
-      <w:r>
-        <w:t xml:space="preserve">, nombre, descripción, estado, </w:t>
-      </w:r>
-      <w:proofErr w:type="spellStart"/>
-      <w:r>
-        <w:t>fecha_inicio</w:t>
-      </w:r>
-      <w:proofErr w:type="spellEnd"/>
-      <w:r>
-        <w:t xml:space="preserve">, </w:t>
-      </w:r>
-      <w:proofErr w:type="spellStart"/>
-      <w:r>
-        <w:t>fecha_finalizacion</w:t>
-      </w:r>
-      <w:proofErr w:type="spellEnd"/>
-      <w:r>
-        <w:t>)</w:t>
-      </w:r>
-    </w:p>
-    <w:p>
-      <w:proofErr w:type="gramStart"/>
-      <w:r>
-        <w:t>Usuario</w:t>
-      </w:r>
-      <w:r>
-        <w:t>(</w:t>
-      </w:r>
-      <w:proofErr w:type="spellStart"/>
-      <w:proofErr w:type="gramEnd"/>
-      <w:r>
-        <w:rPr>
-          <w:b/>
-          <w:bCs/>
-          <w:u w:val="single"/>
-        </w:rPr>
-        <w:t>id_</w:t>
-      </w:r>
-      <w:r>
-        <w:rPr>
-          <w:b/>
-          <w:bCs/>
-          <w:u w:val="single"/>
-        </w:rPr>
-        <w:t>usuario</w:t>
-      </w:r>
-      <w:proofErr w:type="spellEnd"/>
-      <w:r>
-        <w:t>, nombre, correo)</w:t>
-      </w:r>
-    </w:p>
-    <w:p>
-      <w:proofErr w:type="gramStart"/>
-      <w:r>
-        <w:t>Riesgo(</w:t>
-      </w:r>
-      <w:proofErr w:type="spellStart"/>
-      <w:proofErr w:type="gramEnd"/>
-      <w:r>
-        <w:rPr>
-          <w:b/>
-          <w:bCs/>
-          <w:u w:val="single"/>
-        </w:rPr>
-        <w:t>id_riesgo</w:t>
-      </w:r>
-      <w:proofErr w:type="spellEnd"/>
-      <w:r>
-        <w:t xml:space="preserve">, </w:t>
-      </w:r>
-      <w:proofErr w:type="spellStart"/>
-      <w:r>
-        <w:t>descripcion</w:t>
-      </w:r>
-      <w:proofErr w:type="spellEnd"/>
-      <w:r>
-        <w:t xml:space="preserve">, </w:t>
-      </w:r>
-      <w:proofErr w:type="spellStart"/>
-      <w:r>
-        <w:t>factor_riesgo</w:t>
-      </w:r>
-      <w:proofErr w:type="spellEnd"/>
-      <w:r>
-        <w:t>*</w:t>
-      </w:r>
-      <w:r>
-        <w:t xml:space="preserve">, </w:t>
-      </w:r>
-      <w:proofErr w:type="spellStart"/>
-      <w:r>
-        <w:t>fecha_creacion</w:t>
-      </w:r>
-      <w:proofErr w:type="spellEnd"/>
-      <w:r>
-        <w:t xml:space="preserve">, </w:t>
-      </w:r>
-      <w:proofErr w:type="spellStart"/>
-      <w:r>
-        <w:rPr>
-          <w:i/>
-          <w:iCs/>
-        </w:rPr>
-        <w:t>id_categoria</w:t>
-      </w:r>
-      <w:proofErr w:type="spellEnd"/>
-      <w:r>
-        <w:t>)</w:t>
-      </w:r>
-    </w:p>
-    <w:p>
-      <w:proofErr w:type="spellStart"/>
-      <w:proofErr w:type="gramStart"/>
-      <w:r>
-        <w:t>Categoria</w:t>
-      </w:r>
-      <w:proofErr w:type="spellEnd"/>
-      <w:r>
-        <w:t>(</w:t>
-      </w:r>
-      <w:proofErr w:type="spellStart"/>
-      <w:proofErr w:type="gramEnd"/>
-      <w:r>
-        <w:rPr>
-          <w:b/>
-          <w:bCs/>
-          <w:u w:val="single"/>
-        </w:rPr>
-        <w:t>id_categoria</w:t>
-      </w:r>
-      <w:proofErr w:type="spellEnd"/>
-      <w:r>
-        <w:t xml:space="preserve">, nombre, </w:t>
-      </w:r>
-      <w:proofErr w:type="spellStart"/>
-      <w:r>
-        <w:t>descripcion</w:t>
-      </w:r>
-      <w:proofErr w:type="spellEnd"/>
-      <w:r>
-        <w:t>)</w:t>
-      </w:r>
-    </w:p>
-    <w:p>
-      <w:proofErr w:type="gramStart"/>
-      <w:r>
-        <w:t>Incidencia(</w:t>
-      </w:r>
-      <w:proofErr w:type="spellStart"/>
-      <w:proofErr w:type="gramEnd"/>
-      <w:r>
-        <w:rPr>
-          <w:b/>
-          <w:bCs/>
-          <w:u w:val="single"/>
-        </w:rPr>
-        <w:t>id_incidencia</w:t>
-      </w:r>
-      <w:proofErr w:type="spellEnd"/>
-      <w:r>
-        <w:t xml:space="preserve">, </w:t>
-      </w:r>
-      <w:proofErr w:type="spellStart"/>
-      <w:r>
-        <w:t>descripcion</w:t>
-      </w:r>
-      <w:proofErr w:type="spellEnd"/>
-      <w:r>
-        <w:t xml:space="preserve">, </w:t>
-      </w:r>
-      <w:proofErr w:type="spellStart"/>
-      <w:r>
-        <w:t>fecha_ocurrencia</w:t>
-      </w:r>
-      <w:proofErr w:type="spellEnd"/>
-      <w:r>
-        <w:t xml:space="preserve">, </w:t>
-      </w:r>
-      <w:proofErr w:type="spellStart"/>
-      <w:r>
-        <w:rPr>
-          <w:i/>
-          <w:iCs/>
-        </w:rPr>
-        <w:t>id_riesgo</w:t>
-      </w:r>
-      <w:proofErr w:type="spellEnd"/>
-      <w:r>
-        <w:rPr>
-          <w:i/>
-          <w:iCs/>
-        </w:rPr>
-        <w:t xml:space="preserve">, </w:t>
-      </w:r>
-      <w:proofErr w:type="spellStart"/>
-      <w:r>
-        <w:rPr>
-          <w:i/>
-          <w:iCs/>
-        </w:rPr>
-        <w:t>id_</w:t>
-      </w:r>
-      <w:r>
-        <w:rPr>
-          <w:i/>
-          <w:iCs/>
-        </w:rPr>
-        <w:t>usuario</w:t>
-      </w:r>
-      <w:proofErr w:type="spellEnd"/>
-      <w:r>
-        <w:t>)</w:t>
-      </w:r>
-    </w:p>
-    <w:p>
-      <w:proofErr w:type="spellStart"/>
-      <w:proofErr w:type="gramStart"/>
-      <w:r>
-        <w:t>Iteracion</w:t>
-      </w:r>
-      <w:proofErr w:type="spellEnd"/>
-      <w:r>
-        <w:t>(</w:t>
-      </w:r>
-      <w:proofErr w:type="spellStart"/>
-      <w:proofErr w:type="gramEnd"/>
-      <w:r>
-        <w:rPr>
-          <w:b/>
-          <w:bCs/>
-          <w:u w:val="single"/>
-        </w:rPr>
-        <w:t>id_iteracion</w:t>
-      </w:r>
-      <w:proofErr w:type="spellEnd"/>
-      <w:r>
-        <w:t xml:space="preserve">, </w:t>
-      </w:r>
-      <w:proofErr w:type="spellStart"/>
-      <w:r>
-        <w:t>fecha_inicio</w:t>
-      </w:r>
-      <w:proofErr w:type="spellEnd"/>
-      <w:r>
-        <w:t xml:space="preserve">, </w:t>
-      </w:r>
-      <w:proofErr w:type="spellStart"/>
-      <w:r>
-        <w:t>fecha_fin</w:t>
-      </w:r>
-      <w:proofErr w:type="spellEnd"/>
-      <w:r>
-        <w:t xml:space="preserve">, </w:t>
-      </w:r>
-      <w:proofErr w:type="spellStart"/>
-      <w:r>
-        <w:rPr>
-          <w:i/>
-          <w:iCs/>
-        </w:rPr>
-        <w:t>id_proyecto</w:t>
-      </w:r>
-      <w:proofErr w:type="spellEnd"/>
-      <w:r>
-        <w:t>)</w:t>
-      </w:r>
-    </w:p>
-    <w:p>
-      <w:proofErr w:type="spellStart"/>
-      <w:proofErr w:type="gramStart"/>
-      <w:r>
-        <w:t>Evaluacion</w:t>
-      </w:r>
-      <w:proofErr w:type="spellEnd"/>
-      <w:r>
-        <w:t>(</w:t>
-      </w:r>
-      <w:proofErr w:type="spellStart"/>
-      <w:proofErr w:type="gramEnd"/>
-      <w:r>
-        <w:rPr>
-          <w:b/>
-          <w:bCs/>
-          <w:u w:val="single"/>
-        </w:rPr>
-        <w:t>id_evaluacion</w:t>
-      </w:r>
-      <w:proofErr w:type="spellEnd"/>
-      <w:r>
-        <w:t>, impacto, probabilidad</w:t>
-      </w:r>
-      <w:r>
-        <w:t xml:space="preserve">, </w:t>
-      </w:r>
-      <w:proofErr w:type="spellStart"/>
-      <w:r>
-        <w:t>descripcion</w:t>
-      </w:r>
-      <w:proofErr w:type="spellEnd"/>
-      <w:r>
-        <w:t xml:space="preserve">, </w:t>
-      </w:r>
-      <w:proofErr w:type="spellStart"/>
-      <w:r>
-        <w:t>fecha_realizacion</w:t>
-      </w:r>
-      <w:proofErr w:type="spellEnd"/>
-      <w:r>
-        <w:t xml:space="preserve">, </w:t>
-      </w:r>
-      <w:proofErr w:type="spellStart"/>
-      <w:r>
-        <w:rPr>
-          <w:i/>
-          <w:iCs/>
-        </w:rPr>
-        <w:t>id_riesgo</w:t>
-      </w:r>
-      <w:proofErr w:type="spellEnd"/>
-      <w:r>
-        <w:rPr>
-          <w:i/>
-          <w:iCs/>
-        </w:rPr>
-        <w:t xml:space="preserve">, </w:t>
-      </w:r>
-      <w:proofErr w:type="spellStart"/>
-      <w:r>
-        <w:rPr>
-          <w:i/>
-          <w:iCs/>
-        </w:rPr>
-        <w:t>id_</w:t>
-      </w:r>
-      <w:r>
-        <w:rPr>
-          <w:i/>
-          <w:iCs/>
-        </w:rPr>
-        <w:t>usuario</w:t>
-      </w:r>
-      <w:proofErr w:type="spellEnd"/>
-      <w:r>
-        <w:t>)</w:t>
-      </w:r>
-    </w:p>
-    <w:p>
-      <w:proofErr w:type="gramStart"/>
-      <w:r>
-        <w:t>Plan(</w:t>
-      </w:r>
-      <w:proofErr w:type="spellStart"/>
-      <w:proofErr w:type="gramEnd"/>
-      <w:r>
-        <w:rPr>
-          <w:b/>
-          <w:bCs/>
-          <w:u w:val="single"/>
-        </w:rPr>
-        <w:t>id_plan</w:t>
-      </w:r>
-      <w:proofErr w:type="spellEnd"/>
-      <w:r>
-        <w:t xml:space="preserve">, </w:t>
-      </w:r>
-      <w:proofErr w:type="spellStart"/>
-      <w:r>
-        <w:t>descripcion</w:t>
-      </w:r>
-      <w:proofErr w:type="spellEnd"/>
-      <w:r>
-        <w:t xml:space="preserve">, tipo, </w:t>
-      </w:r>
-      <w:proofErr w:type="spellStart"/>
-      <w:r>
-        <w:rPr>
-          <w:i/>
-          <w:iCs/>
-        </w:rPr>
-        <w:t>id_riesgo</w:t>
-      </w:r>
-      <w:proofErr w:type="spellEnd"/>
-      <w:r>
-        <w:t>)</w:t>
-      </w:r>
-    </w:p>
-    <w:p>
-      <w:proofErr w:type="gramStart"/>
-      <w:r>
-        <w:t>Tarea(</w:t>
-      </w:r>
-      <w:proofErr w:type="spellStart"/>
-      <w:proofErr w:type="gramEnd"/>
-      <w:r>
-        <w:rPr>
-          <w:b/>
-          <w:bCs/>
-          <w:u w:val="single"/>
-        </w:rPr>
-        <w:t>id_tarea</w:t>
-      </w:r>
-      <w:proofErr w:type="spellEnd"/>
-      <w:r>
-        <w:t xml:space="preserve">, nombre, </w:t>
-      </w:r>
-      <w:proofErr w:type="spellStart"/>
-      <w:r>
-        <w:t>descripcion</w:t>
-      </w:r>
-      <w:proofErr w:type="spellEnd"/>
-      <w:r>
-        <w:t>, estado,</w:t>
-      </w:r>
-      <w:r>
-        <w:t xml:space="preserve"> </w:t>
-      </w:r>
-      <w:proofErr w:type="spellStart"/>
-      <w:r>
-        <w:t>fecha_inicio</w:t>
-      </w:r>
-      <w:proofErr w:type="spellEnd"/>
-      <w:r>
-        <w:t xml:space="preserve">, </w:t>
-      </w:r>
-      <w:proofErr w:type="spellStart"/>
-      <w:r>
-        <w:t>fecha_fin</w:t>
-      </w:r>
-      <w:proofErr w:type="spellEnd"/>
-      <w:r>
-        <w:t xml:space="preserve">, </w:t>
-      </w:r>
-      <w:proofErr w:type="spellStart"/>
-      <w:r>
-        <w:t>fecha_fin_real</w:t>
-      </w:r>
-      <w:proofErr w:type="spellEnd"/>
-      <w:r>
-        <w:t>*</w:t>
-      </w:r>
-      <w:r>
-        <w:t>,</w:t>
-      </w:r>
-      <w:r>
-        <w:rPr>
-          <w:i/>
-          <w:iCs/>
-        </w:rPr>
-        <w:t xml:space="preserve"> </w:t>
-      </w:r>
-      <w:proofErr w:type="spellStart"/>
-      <w:r>
-        <w:rPr>
-          <w:i/>
-          <w:iCs/>
-        </w:rPr>
-        <w:t>id_plan</w:t>
-      </w:r>
-      <w:proofErr w:type="spellEnd"/>
-      <w:r>
-        <w:t>)</w:t>
-      </w:r>
-    </w:p>
-    <w:p>
-      <w:proofErr w:type="spellStart"/>
-      <w:r>
-        <w:t>Iteracion_</w:t>
-      </w:r>
-      <w:proofErr w:type="gramStart"/>
-      <w:r>
-        <w:t>Evaluacion</w:t>
-      </w:r>
-      <w:proofErr w:type="spellEnd"/>
-      <w:r>
-        <w:t>(</w:t>
-      </w:r>
-      <w:proofErr w:type="spellStart"/>
-      <w:proofErr w:type="gramEnd"/>
+      <w:r>
+        <w:t>Proyecto_Riesgo(</w:t>
+      </w:r>
       <w:r>
         <w:rPr>
           <w:b/>
@@ -10493,9 +9588,23 @@
           <w:iCs/>
           <w:u w:val="single"/>
         </w:rPr>
-        <w:t>id_iteracion</w:t>
-      </w:r>
-      <w:proofErr w:type="spellEnd"/>
+        <w:t>id_proyecto</w:t>
+      </w:r>
+      <w:r>
+        <w:rPr>
+          <w:i/>
+          <w:iCs/>
+        </w:rPr>
+        <w:t>, id_riesgo</w:t>
+      </w:r>
+      <w:r>
+        <w:t>)</w:t>
+      </w:r>
+    </w:p>
+    <w:p>
+      <w:r>
+        <w:t>Iteracion_Plan(</w:t>
+      </w:r>
       <w:r>
         <w:rPr>
           <w:b/>
@@ -10504,45 +9613,35 @@
           <w:iCs/>
           <w:u w:val="single"/>
         </w:rPr>
-        <w:t>,</w:t>
+        <w:t>id_iteracion</w:t>
+      </w:r>
+      <w:r>
+        <w:t xml:space="preserve">, </w:t>
       </w:r>
       <w:r>
         <w:rPr>
           <w:i/>
           <w:iCs/>
-          <w:u w:val="single"/>
-        </w:rPr>
-        <w:t xml:space="preserve"> </w:t>
-      </w:r>
-      <w:proofErr w:type="spellStart"/>
-      <w:r>
-        <w:rPr>
-          <w:i/>
-          <w:iCs/>
-          <w:u w:val="single"/>
-        </w:rPr>
-        <w:t>id_evaluacion</w:t>
-      </w:r>
-      <w:proofErr w:type="spellEnd"/>
+        </w:rPr>
+        <w:t>id_plan</w:t>
+      </w:r>
       <w:r>
         <w:t>)</w:t>
       </w:r>
     </w:p>
     <w:p>
-      <w:proofErr w:type="spellStart"/>
-      <w:r>
-        <w:t>Proyecto_</w:t>
-      </w:r>
-      <w:proofErr w:type="gramStart"/>
-      <w:r>
-        <w:t>Riesgo</w:t>
-      </w:r>
-      <w:proofErr w:type="spellEnd"/>
+      <w:r>
+        <w:t>Proyecto</w:t>
+      </w:r>
+      <w:r>
+        <w:rPr>
+          <w:lang w:val="es-AR"/>
+        </w:rPr>
+        <w:t>_Participante</w:t>
+      </w:r>
       <w:r>
         <w:t>(</w:t>
       </w:r>
-      <w:proofErr w:type="spellStart"/>
-      <w:proofErr w:type="gramEnd"/>
       <w:r>
         <w:rPr>
           <w:b/>
@@ -10551,44 +9650,8 @@
           <w:iCs/>
           <w:u w:val="single"/>
         </w:rPr>
-        <w:t>id_proyecto</w:t>
-      </w:r>
-      <w:proofErr w:type="spellEnd"/>
-      <w:r>
-        <w:rPr>
-          <w:i/>
-          <w:iCs/>
-        </w:rPr>
-        <w:t xml:space="preserve">, </w:t>
-      </w:r>
-      <w:proofErr w:type="spellStart"/>
-      <w:r>
-        <w:rPr>
-          <w:i/>
-          <w:iCs/>
-        </w:rPr>
-        <w:t>id_riesgo</w:t>
-      </w:r>
-      <w:proofErr w:type="spellEnd"/>
-      <w:r>
-        <w:t>)</w:t>
-      </w:r>
-    </w:p>
-    <w:p>
-      <w:proofErr w:type="spellStart"/>
-      <w:r>
-        <w:t>Iteracion_</w:t>
-      </w:r>
-      <w:proofErr w:type="gramStart"/>
-      <w:r>
-        <w:t>Plan</w:t>
-      </w:r>
-      <w:proofErr w:type="spellEnd"/>
-      <w:r>
-        <w:t>(</w:t>
-      </w:r>
-      <w:proofErr w:type="spellStart"/>
-      <w:proofErr w:type="gramEnd"/>
+        <w:t>id_proyecto, id_</w:t>
+      </w:r>
       <w:r>
         <w:rPr>
           <w:b/>
@@ -10597,47 +9660,16 @@
           <w:iCs/>
           <w:u w:val="single"/>
         </w:rPr>
-        <w:t>id_iteracion</w:t>
-      </w:r>
-      <w:proofErr w:type="spellEnd"/>
-      <w:r>
-        <w:t xml:space="preserve">, </w:t>
-      </w:r>
-      <w:proofErr w:type="spellStart"/>
-      <w:r>
-        <w:rPr>
-          <w:i/>
-          <w:iCs/>
-        </w:rPr>
-        <w:t>id_plan</w:t>
-      </w:r>
-      <w:proofErr w:type="spellEnd"/>
-      <w:r>
-        <w:t>)</w:t>
-      </w:r>
-    </w:p>
-    <w:p>
-      <w:r>
-        <w:t>Proyecto</w:t>
-      </w:r>
-      <w:r>
-        <w:rPr>
-          <w:lang w:val="es-AR"/>
-        </w:rPr>
-        <w:t>_</w:t>
-      </w:r>
-      <w:proofErr w:type="gramStart"/>
-      <w:r>
-        <w:rPr>
-          <w:lang w:val="es-AR"/>
-        </w:rPr>
-        <w:t>Participante</w:t>
-      </w:r>
-      <w:r>
-        <w:t>(</w:t>
-      </w:r>
-      <w:proofErr w:type="spellStart"/>
-      <w:proofErr w:type="gramEnd"/>
+        <w:t>usuario</w:t>
+      </w:r>
+      <w:r>
+        <w:t>, rol)</w:t>
+      </w:r>
+    </w:p>
+    <w:p>
+      <w:r>
+        <w:t>Participante_Riesgo(</w:t>
+      </w:r>
       <w:r>
         <w:rPr>
           <w:b/>
@@ -10646,9 +9678,8 @@
           <w:iCs/>
           <w:u w:val="single"/>
         </w:rPr>
-        <w:t>id_proyecto</w:t>
-      </w:r>
-      <w:proofErr w:type="spellEnd"/>
+        <w:t>id_</w:t>
+      </w:r>
       <w:r>
         <w:rPr>
           <w:b/>
@@ -10657,9 +9688,8 @@
           <w:iCs/>
           <w:u w:val="single"/>
         </w:rPr>
-        <w:t xml:space="preserve">, </w:t>
-      </w:r>
-      <w:proofErr w:type="spellStart"/>
+        <w:t>usuario</w:t>
+      </w:r>
       <w:r>
         <w:rPr>
           <w:b/>
@@ -10668,7 +9698,15 @@
           <w:iCs/>
           <w:u w:val="single"/>
         </w:rPr>
-        <w:t>id_</w:t>
+        <w:t>, id_riesgo</w:t>
+      </w:r>
+      <w:r>
+        <w:t>)</w:t>
+      </w:r>
+    </w:p>
+    <w:p>
+      <w:r>
+        <w:t>Participante_Tarea(</w:t>
       </w:r>
       <w:r>
         <w:rPr>
@@ -10678,28 +9716,8 @@
           <w:iCs/>
           <w:u w:val="single"/>
         </w:rPr>
-        <w:t>usuario</w:t>
-      </w:r>
-      <w:proofErr w:type="spellEnd"/>
-      <w:r>
-        <w:t>, rol)</w:t>
-      </w:r>
-    </w:p>
-    <w:p>
-      <w:proofErr w:type="spellStart"/>
-      <w:r>
-        <w:t>Participante_</w:t>
-      </w:r>
-      <w:proofErr w:type="gramStart"/>
-      <w:r>
-        <w:t>Riesgo</w:t>
-      </w:r>
-      <w:proofErr w:type="spellEnd"/>
-      <w:r>
-        <w:t>(</w:t>
-      </w:r>
-      <w:proofErr w:type="spellStart"/>
-      <w:proofErr w:type="gramEnd"/>
+        <w:t>id_</w:t>
+      </w:r>
       <w:r>
         <w:rPr>
           <w:b/>
@@ -10708,7 +9726,7 @@
           <w:iCs/>
           <w:u w:val="single"/>
         </w:rPr>
-        <w:t>id_</w:t>
+        <w:t>usuario</w:t>
       </w:r>
       <w:r>
         <w:rPr>
@@ -10718,9 +9736,16 @@
           <w:iCs/>
           <w:u w:val="single"/>
         </w:rPr>
-        <w:t>usuario</w:t>
-      </w:r>
-      <w:proofErr w:type="spellEnd"/>
+        <w:t>, id_tarea</w:t>
+      </w:r>
+      <w:r>
+        <w:t>)</w:t>
+      </w:r>
+    </w:p>
+    <w:p>
+      <w:r>
+        <w:t>Proyecto_Categoria(</w:t>
+      </w:r>
       <w:r>
         <w:rPr>
           <w:b/>
@@ -10729,9 +9754,8 @@
           <w:iCs/>
           <w:u w:val="single"/>
         </w:rPr>
-        <w:t xml:space="preserve">, </w:t>
-      </w:r>
-      <w:proofErr w:type="spellStart"/>
+        <w:t>id_</w:t>
+      </w:r>
       <w:r>
         <w:rPr>
           <w:b/>
@@ -10740,28 +9764,8 @@
           <w:iCs/>
           <w:u w:val="single"/>
         </w:rPr>
-        <w:t>id_riesgo</w:t>
-      </w:r>
-      <w:proofErr w:type="spellEnd"/>
-      <w:r>
-        <w:t>)</w:t>
-      </w:r>
-    </w:p>
-    <w:p>
-      <w:proofErr w:type="spellStart"/>
-      <w:r>
-        <w:t>Participante_</w:t>
-      </w:r>
-      <w:proofErr w:type="gramStart"/>
-      <w:r>
-        <w:t>Tarea</w:t>
-      </w:r>
-      <w:proofErr w:type="spellEnd"/>
-      <w:r>
-        <w:t>(</w:t>
-      </w:r>
-      <w:proofErr w:type="spellStart"/>
-      <w:proofErr w:type="gramEnd"/>
+        <w:t>proyecto</w:t>
+      </w:r>
       <w:r>
         <w:rPr>
           <w:b/>
@@ -10770,7 +9774,7 @@
           <w:iCs/>
           <w:u w:val="single"/>
         </w:rPr>
-        <w:t>id_</w:t>
+        <w:t>, id_</w:t>
       </w:r>
       <w:r>
         <w:rPr>
@@ -10780,699 +9784,365 @@
           <w:iCs/>
           <w:u w:val="single"/>
         </w:rPr>
+        <w:t>categoria</w:t>
+      </w:r>
+      <w:r>
+        <w:t>)</w:t>
+      </w:r>
+    </w:p>
+    <w:p>
+      <w:pPr>
+        <w:pStyle w:val="Ttulo2"/>
+      </w:pPr>
+      <w:bookmarkStart w:id="17" w:name="_Toc188618884"/>
+      <w:r>
+        <w:lastRenderedPageBreak/>
+        <w:t>Normalización</w:t>
+      </w:r>
+      <w:bookmarkEnd w:id="17"/>
+    </w:p>
+    <w:p>
+      <w:pPr>
+        <w:pStyle w:val="PSI-Ttulo3"/>
+      </w:pPr>
+      <w:bookmarkStart w:id="18" w:name="_Toc188618885"/>
+      <w:r>
+        <w:t>Dependencias funcionales</w:t>
+      </w:r>
+      <w:bookmarkEnd w:id="18"/>
+    </w:p>
+    <w:p>
+      <w:r>
+        <w:t>i</w:t>
+      </w:r>
+      <w:r>
+        <w:t xml:space="preserve">d_proyecto </w:t>
+      </w:r>
+      <w:r>
+        <w:sym w:font="Wingdings" w:char="F0E0"/>
+      </w:r>
+      <w:r>
+        <w:t xml:space="preserve"> </w:t>
+      </w:r>
+      <w:r>
+        <w:t>nombre, descripción, estado, fecha_inicio, fecha_finalizacion.</w:t>
+      </w:r>
+    </w:p>
+    <w:p>
+      <w:r>
+        <w:t>i</w:t>
+      </w:r>
+      <w:r>
+        <w:t>d_</w:t>
+      </w:r>
+      <w:r>
         <w:t>usuario</w:t>
       </w:r>
-      <w:proofErr w:type="spellEnd"/>
-      <w:r>
-        <w:rPr>
-          <w:b/>
-          <w:bCs/>
+      <w:r>
+        <w:t xml:space="preserve"> </w:t>
+      </w:r>
+      <w:r>
+        <w:sym w:font="Wingdings" w:char="F0E0"/>
+      </w:r>
+      <w:r>
+        <w:t xml:space="preserve"> nombre, correo.</w:t>
+      </w:r>
+    </w:p>
+    <w:p>
+      <w:r>
+        <w:t>i</w:t>
+      </w:r>
+      <w:r>
+        <w:t xml:space="preserve">d_riesgo </w:t>
+      </w:r>
+      <w:r>
+        <w:sym w:font="Wingdings" w:char="F0E0"/>
+      </w:r>
+      <w:r>
+        <w:t xml:space="preserve"> descripcion</w:t>
+      </w:r>
+      <w:r>
+        <w:t>,</w:t>
+      </w:r>
+      <w:r>
+        <w:t xml:space="preserve"> </w:t>
+      </w:r>
+      <w:r>
+        <w:t>factor_riesgo,</w:t>
+      </w:r>
+      <w:r>
+        <w:t xml:space="preserve"> fecha_creacion</w:t>
+      </w:r>
+      <w:r>
+        <w:t xml:space="preserve">, </w:t>
+      </w:r>
+      <w:r>
+        <w:rPr>
           <w:i/>
           <w:iCs/>
-          <w:u w:val="single"/>
-        </w:rPr>
+        </w:rPr>
+        <w:t>id_categoria</w:t>
+      </w:r>
+      <w:r>
+        <w:t>.</w:t>
+      </w:r>
+    </w:p>
+    <w:p>
+      <w:r>
+        <w:t xml:space="preserve">id_categoria </w:t>
+      </w:r>
+      <w:r>
+        <w:sym w:font="Wingdings" w:char="F0E0"/>
+      </w:r>
+      <w:r>
+        <w:t xml:space="preserve"> nombre, descripcion.</w:t>
+      </w:r>
+    </w:p>
+    <w:p>
+      <w:r>
+        <w:t>id_incidencia</w:t>
+      </w:r>
+      <w:r>
+        <w:t xml:space="preserve"> </w:t>
+      </w:r>
+      <w:r>
+        <w:sym w:font="Wingdings" w:char="F0E0"/>
+      </w:r>
+      <w:r>
+        <w:t xml:space="preserve"> descripcion</w:t>
+      </w:r>
+      <w:r>
+        <w:t>, fecha_ocurrencia</w:t>
+      </w:r>
+      <w:r>
         <w:t xml:space="preserve">, </w:t>
       </w:r>
-      <w:proofErr w:type="spellStart"/>
-      <w:r>
-        <w:rPr>
-          <w:b/>
-          <w:bCs/>
+      <w:r>
+        <w:rPr>
           <w:i/>
           <w:iCs/>
-          <w:u w:val="single"/>
-        </w:rPr>
-        <w:t>id_tarea</w:t>
-      </w:r>
-      <w:proofErr w:type="spellEnd"/>
-      <w:r>
-        <w:t>)</w:t>
-      </w:r>
-    </w:p>
-    <w:p>
-      <w:proofErr w:type="spellStart"/>
-      <w:r>
-        <w:t>Proyecto_</w:t>
-      </w:r>
-      <w:proofErr w:type="gramStart"/>
-      <w:r>
-        <w:t>Categoria</w:t>
-      </w:r>
-      <w:proofErr w:type="spellEnd"/>
-      <w:r>
-        <w:t>(</w:t>
-      </w:r>
-      <w:proofErr w:type="spellStart"/>
-      <w:proofErr w:type="gramEnd"/>
-      <w:r>
-        <w:rPr>
-          <w:b/>
-          <w:bCs/>
+        </w:rPr>
+        <w:t>id_riesgo, id_participante</w:t>
+      </w:r>
+      <w:r>
+        <w:t>.</w:t>
+      </w:r>
+    </w:p>
+    <w:p>
+      <w:r>
+        <w:t xml:space="preserve">id_iteracion </w:t>
+      </w:r>
+      <w:r>
+        <w:sym w:font="Wingdings" w:char="F0E0"/>
+      </w:r>
+      <w:r>
+        <w:t xml:space="preserve"> fecha_inicio, fecha_fin, </w:t>
+      </w:r>
+      <w:r>
+        <w:rPr>
           <w:i/>
           <w:iCs/>
-          <w:u w:val="single"/>
-        </w:rPr>
-        <w:t>id_</w:t>
-      </w:r>
-      <w:r>
-        <w:rPr>
-          <w:b/>
-          <w:bCs/>
+        </w:rPr>
+        <w:t>id_proyecto</w:t>
+      </w:r>
+      <w:r>
+        <w:t>.</w:t>
+      </w:r>
+    </w:p>
+    <w:p>
+      <w:r>
+        <w:t>id_evaluacion</w:t>
+      </w:r>
+      <w:r>
+        <w:t xml:space="preserve"> </w:t>
+      </w:r>
+      <w:r>
+        <w:sym w:font="Wingdings" w:char="F0E0"/>
+      </w:r>
+      <w:r>
+        <w:t xml:space="preserve"> impacto, probabilidad</w:t>
+      </w:r>
+      <w:r>
+        <w:t>, descripcion, fecha_realizacion</w:t>
+      </w:r>
+      <w:r>
+        <w:t xml:space="preserve">, </w:t>
+      </w:r>
+      <w:r>
+        <w:rPr>
           <w:i/>
           <w:iCs/>
-          <w:u w:val="single"/>
-        </w:rPr>
-        <w:t>proyecto</w:t>
-      </w:r>
-      <w:proofErr w:type="spellEnd"/>
-      <w:r>
-        <w:rPr>
-          <w:b/>
-          <w:bCs/>
+        </w:rPr>
+        <w:t>id_riesgo, id_</w:t>
+      </w:r>
+      <w:r>
+        <w:rPr>
           <w:i/>
           <w:iCs/>
-          <w:u w:val="single"/>
-        </w:rPr>
-        <w:t xml:space="preserve">, </w:t>
-      </w:r>
-      <w:proofErr w:type="spellStart"/>
-      <w:r>
-        <w:rPr>
-          <w:b/>
-          <w:bCs/>
+        </w:rPr>
+        <w:t>usuario</w:t>
+      </w:r>
+      <w:r>
+        <w:t>.</w:t>
+      </w:r>
+    </w:p>
+    <w:p>
+      <w:r>
+        <w:t xml:space="preserve">id_plan </w:t>
+      </w:r>
+      <w:r>
+        <w:sym w:font="Wingdings" w:char="F0E0"/>
+      </w:r>
+      <w:r>
+        <w:t xml:space="preserve"> descripcion, tipo, </w:t>
+      </w:r>
+      <w:r>
+        <w:rPr>
           <w:i/>
           <w:iCs/>
-          <w:u w:val="single"/>
-        </w:rPr>
-        <w:t>id_</w:t>
-      </w:r>
-      <w:r>
-        <w:rPr>
-          <w:b/>
-          <w:bCs/>
+        </w:rPr>
+        <w:t>id_riesgo</w:t>
+      </w:r>
+      <w:r>
+        <w:t>.</w:t>
+      </w:r>
+    </w:p>
+    <w:p>
+      <w:r>
+        <w:t xml:space="preserve">id_tarea </w:t>
+      </w:r>
+      <w:r>
+        <w:sym w:font="Wingdings" w:char="F0E0"/>
+      </w:r>
+      <w:r>
+        <w:t xml:space="preserve"> nombre, descripcion,</w:t>
+      </w:r>
+      <w:r>
+        <w:t xml:space="preserve"> </w:t>
+      </w:r>
+      <w:r>
+        <w:t>fecha_inicio, fecha_fin</w:t>
+      </w:r>
+      <w:r>
+        <w:t>, fecha_fin_real</w:t>
+      </w:r>
+      <w:r>
+        <w:t>,</w:t>
+      </w:r>
+      <w:r>
+        <w:t xml:space="preserve"> estado,</w:t>
+      </w:r>
+      <w:r>
+        <w:rPr>
           <w:i/>
           <w:iCs/>
-          <w:u w:val="single"/>
-        </w:rPr>
-        <w:t>categoria</w:t>
-      </w:r>
-      <w:proofErr w:type="spellEnd"/>
-      <w:r>
-        <w:t>)</w:t>
+        </w:rPr>
+        <w:t xml:space="preserve"> id_plan</w:t>
+      </w:r>
+      <w:r>
+        <w:t>.</w:t>
+      </w:r>
+      <w:r>
+        <w:t xml:space="preserve"> </w:t>
+      </w:r>
+    </w:p>
+    <w:p>
+      <w:r>
+        <w:t>id_proyecto</w:t>
+      </w:r>
+      <w:r>
+        <w:t xml:space="preserve"> </w:t>
+      </w:r>
+      <w:r>
+        <w:sym w:font="Wingdings" w:char="F0E0"/>
+      </w:r>
+      <w:r>
+        <w:t xml:space="preserve"> id_riesgo.</w:t>
+      </w:r>
+    </w:p>
+    <w:p>
+      <w:r>
+        <w:t xml:space="preserve"> </w:t>
+      </w:r>
+      <w:r>
+        <w:t>id_proyecto, id_participante</w:t>
+      </w:r>
+      <w:r>
+        <w:t xml:space="preserve"> </w:t>
+      </w:r>
+      <w:r>
+        <w:sym w:font="Wingdings" w:char="F0E0"/>
+      </w:r>
+      <w:r>
+        <w:t xml:space="preserve"> rol</w:t>
+      </w:r>
+      <w:r>
+        <w:t>.</w:t>
+      </w:r>
+    </w:p>
+    <w:p>
+      <w:r>
+        <w:t>La primera forma normal la cumple ya que no hay ningún atributo multivalorado.</w:t>
+      </w:r>
+    </w:p>
+    <w:p>
+      <w:r>
+        <w:t>La segunda forma normal la cumple ya que todos los atributos tienen dependencia funcional sobre la clave primaria.</w:t>
+      </w:r>
+    </w:p>
+    <w:p>
+      <w:r>
+        <w:t xml:space="preserve">La tercera forma normal la cumple ya que no existe dependencias transitivas. </w:t>
       </w:r>
     </w:p>
     <w:p>
       <w:pPr>
         <w:pStyle w:val="Ttulo2"/>
       </w:pPr>
-      <w:bookmarkStart w:id="17" w:name="_Toc188618884"/>
-      <w:r>
-        <w:t>Normalización</w:t>
-      </w:r>
-      <w:bookmarkEnd w:id="17"/>
-    </w:p>
-    <w:p>
-      <w:pPr>
-        <w:pStyle w:val="PSI-Ttulo3"/>
-      </w:pPr>
-      <w:bookmarkStart w:id="18" w:name="_Toc188618885"/>
-      <w:r>
-        <w:t>Dependencias funcionales</w:t>
-      </w:r>
-      <w:bookmarkEnd w:id="18"/>
-    </w:p>
-    <w:p>
-      <w:proofErr w:type="spellStart"/>
-      <w:r>
-        <w:t>i</w:t>
-      </w:r>
-      <w:r>
-        <w:t>d_proyecto</w:t>
-      </w:r>
-      <w:proofErr w:type="spellEnd"/>
-      <w:r>
-        <w:t xml:space="preserve"> </w:t>
-      </w:r>
-      <w:r>
-        <w:sym w:font="Wingdings" w:char="F0E0"/>
-      </w:r>
-      <w:r>
-        <w:t xml:space="preserve"> </w:t>
-      </w:r>
-      <w:r>
-        <w:t xml:space="preserve">nombre, descripción, estado, </w:t>
-      </w:r>
-      <w:proofErr w:type="spellStart"/>
-      <w:r>
-        <w:t>fecha_inicio</w:t>
-      </w:r>
-      <w:proofErr w:type="spellEnd"/>
-      <w:r>
-        <w:t xml:space="preserve">, </w:t>
-      </w:r>
-      <w:proofErr w:type="spellStart"/>
-      <w:r>
-        <w:t>fecha_finalizacion</w:t>
-      </w:r>
-      <w:proofErr w:type="spellEnd"/>
-      <w:r>
-        <w:t>.</w:t>
-      </w:r>
-    </w:p>
-    <w:p>
-      <w:proofErr w:type="spellStart"/>
-      <w:r>
-        <w:t>i</w:t>
-      </w:r>
-      <w:r>
-        <w:t>d_</w:t>
-      </w:r>
-      <w:r>
-        <w:t>usuario</w:t>
-      </w:r>
-      <w:proofErr w:type="spellEnd"/>
-      <w:r>
-        <w:t xml:space="preserve"> </w:t>
-      </w:r>
-      <w:r>
-        <w:sym w:font="Wingdings" w:char="F0E0"/>
-      </w:r>
-      <w:r>
-        <w:t xml:space="preserve"> nombre, correo.</w:t>
-      </w:r>
-    </w:p>
-    <w:p>
-      <w:proofErr w:type="spellStart"/>
-      <w:r>
-        <w:t>i</w:t>
-      </w:r>
-      <w:r>
-        <w:t>d_riesgo</w:t>
-      </w:r>
-      <w:proofErr w:type="spellEnd"/>
-      <w:r>
-        <w:t xml:space="preserve"> </w:t>
-      </w:r>
-      <w:r>
-        <w:sym w:font="Wingdings" w:char="F0E0"/>
-      </w:r>
-      <w:r>
-        <w:t xml:space="preserve"> </w:t>
-      </w:r>
-      <w:proofErr w:type="spellStart"/>
-      <w:r>
-        <w:t>descripcion</w:t>
-      </w:r>
-      <w:proofErr w:type="spellEnd"/>
-      <w:r>
-        <w:t>,</w:t>
-      </w:r>
-      <w:r>
-        <w:t xml:space="preserve"> </w:t>
-      </w:r>
-      <w:proofErr w:type="spellStart"/>
-      <w:r>
-        <w:t>factor_riesgo</w:t>
-      </w:r>
-      <w:proofErr w:type="spellEnd"/>
-      <w:r>
-        <w:t>,</w:t>
-      </w:r>
-      <w:r>
-        <w:t xml:space="preserve"> </w:t>
-      </w:r>
-      <w:proofErr w:type="spellStart"/>
-      <w:r>
-        <w:t>fecha_creacion</w:t>
-      </w:r>
-      <w:proofErr w:type="spellEnd"/>
-      <w:r>
-        <w:t xml:space="preserve">, </w:t>
-      </w:r>
-      <w:proofErr w:type="spellStart"/>
-      <w:r>
-        <w:rPr>
-          <w:i/>
-          <w:iCs/>
-        </w:rPr>
-        <w:t>id_categoria</w:t>
-      </w:r>
-      <w:proofErr w:type="spellEnd"/>
-      <w:r>
-        <w:t>.</w:t>
-      </w:r>
-    </w:p>
-    <w:p>
-      <w:proofErr w:type="spellStart"/>
-      <w:r>
-        <w:t>id_categoria</w:t>
-      </w:r>
-      <w:proofErr w:type="spellEnd"/>
-      <w:r>
-        <w:t xml:space="preserve"> </w:t>
-      </w:r>
-      <w:r>
-        <w:sym w:font="Wingdings" w:char="F0E0"/>
-      </w:r>
-      <w:r>
-        <w:t xml:space="preserve"> nombre, </w:t>
-      </w:r>
-      <w:proofErr w:type="spellStart"/>
-      <w:r>
-        <w:t>descripcion</w:t>
-      </w:r>
-      <w:proofErr w:type="spellEnd"/>
-      <w:r>
-        <w:t>.</w:t>
-      </w:r>
-    </w:p>
-    <w:p>
-      <w:proofErr w:type="spellStart"/>
-      <w:r>
+      <w:bookmarkStart w:id="19" w:name="_Toc188618886"/>
+      <w:r>
+        <w:t xml:space="preserve">Justificación </w:t>
+      </w:r>
+      <w:r>
+        <w:t xml:space="preserve">de </w:t>
+      </w:r>
+      <w:r>
+        <w:t>Forma normal adoptada</w:t>
+      </w:r>
+      <w:bookmarkEnd w:id="19"/>
+    </w:p>
+    <w:p>
+      <w:r>
+        <w:t xml:space="preserve">Se eligió la 3ra forma normal porque </w:t>
+      </w:r>
+      <w:r>
+        <w:t>ayuda a eliminar redundancias y dependencias anómalas, mejorando la integridad y eficiencia de los datos.</w:t>
+      </w:r>
+    </w:p>
+    <w:p>
+      <w:pPr>
+        <w:pStyle w:val="PSI-Ttulo2"/>
+      </w:pPr>
+      <w:bookmarkStart w:id="20" w:name="_Toc188618887"/>
+      <w:r>
+        <w:t>Esquema lógico</w:t>
+      </w:r>
+      <w:bookmarkEnd w:id="20"/>
+    </w:p>
+    <w:p>
+      <w:r>
+        <w:t>Una vez implementado el modelo relacional, se procedió a realizar el esquema lógico con la herramienta MySQL WorkBench 8.0. Este modelo cuenta con los tipos de datos y las restricciones a tener en cuenta.</w:t>
+      </w:r>
+    </w:p>
+    <w:p>
+      <w:pPr>
+        <w:jc w:val="center"/>
+      </w:pPr>
+      <w:r>
+        <w:rPr>
+          <w:noProof/>
+        </w:rPr>
         <w:lastRenderedPageBreak/>
-        <w:t>id_incidencia</w:t>
-      </w:r>
-      <w:proofErr w:type="spellEnd"/>
-      <w:r>
-        <w:t xml:space="preserve"> </w:t>
-      </w:r>
-      <w:r>
-        <w:sym w:font="Wingdings" w:char="F0E0"/>
-      </w:r>
-      <w:r>
-        <w:t xml:space="preserve"> </w:t>
-      </w:r>
-      <w:proofErr w:type="spellStart"/>
-      <w:r>
-        <w:t>descripcion</w:t>
-      </w:r>
-      <w:proofErr w:type="spellEnd"/>
-      <w:r>
-        <w:t xml:space="preserve">, </w:t>
-      </w:r>
-      <w:proofErr w:type="spellStart"/>
-      <w:r>
-        <w:t>fecha_ocurrencia</w:t>
-      </w:r>
-      <w:proofErr w:type="spellEnd"/>
-      <w:r>
-        <w:t xml:space="preserve">, </w:t>
-      </w:r>
-      <w:proofErr w:type="spellStart"/>
-      <w:r>
-        <w:rPr>
-          <w:i/>
-          <w:iCs/>
-        </w:rPr>
-        <w:t>id_riesgo</w:t>
-      </w:r>
-      <w:proofErr w:type="spellEnd"/>
-      <w:r>
-        <w:rPr>
-          <w:i/>
-          <w:iCs/>
-        </w:rPr>
-        <w:t xml:space="preserve">, </w:t>
-      </w:r>
-      <w:proofErr w:type="spellStart"/>
-      <w:r>
-        <w:rPr>
-          <w:i/>
-          <w:iCs/>
-        </w:rPr>
-        <w:t>id_participante</w:t>
-      </w:r>
-      <w:proofErr w:type="spellEnd"/>
-      <w:r>
-        <w:t>.</w:t>
-      </w:r>
-    </w:p>
-    <w:p>
-      <w:proofErr w:type="spellStart"/>
-      <w:r>
-        <w:t>id_iteracion</w:t>
-      </w:r>
-      <w:proofErr w:type="spellEnd"/>
-      <w:r>
-        <w:t xml:space="preserve"> </w:t>
-      </w:r>
-      <w:r>
-        <w:sym w:font="Wingdings" w:char="F0E0"/>
-      </w:r>
-      <w:r>
-        <w:t xml:space="preserve"> </w:t>
-      </w:r>
-      <w:proofErr w:type="spellStart"/>
-      <w:r>
-        <w:t>fecha_inicio</w:t>
-      </w:r>
-      <w:proofErr w:type="spellEnd"/>
-      <w:r>
-        <w:t xml:space="preserve">, </w:t>
-      </w:r>
-      <w:proofErr w:type="spellStart"/>
-      <w:r>
-        <w:t>fecha_fin</w:t>
-      </w:r>
-      <w:proofErr w:type="spellEnd"/>
-      <w:r>
-        <w:t xml:space="preserve">, </w:t>
-      </w:r>
-      <w:proofErr w:type="spellStart"/>
-      <w:r>
-        <w:rPr>
-          <w:i/>
-          <w:iCs/>
-        </w:rPr>
-        <w:t>id_proyecto</w:t>
-      </w:r>
-      <w:proofErr w:type="spellEnd"/>
-      <w:r>
-        <w:t>.</w:t>
-      </w:r>
-    </w:p>
-    <w:p>
-      <w:proofErr w:type="spellStart"/>
-      <w:r>
-        <w:t>id_evaluacion</w:t>
-      </w:r>
-      <w:proofErr w:type="spellEnd"/>
-      <w:r>
-        <w:t xml:space="preserve"> </w:t>
-      </w:r>
-      <w:r>
-        <w:sym w:font="Wingdings" w:char="F0E0"/>
-      </w:r>
-      <w:r>
-        <w:t xml:space="preserve"> impacto, probabilidad</w:t>
-      </w:r>
-      <w:r>
-        <w:t xml:space="preserve">, </w:t>
-      </w:r>
-      <w:proofErr w:type="spellStart"/>
-      <w:r>
-        <w:t>descripcion</w:t>
-      </w:r>
-      <w:proofErr w:type="spellEnd"/>
-      <w:r>
-        <w:t xml:space="preserve">, </w:t>
-      </w:r>
-      <w:proofErr w:type="spellStart"/>
-      <w:r>
-        <w:t>fecha_realizacion</w:t>
-      </w:r>
-      <w:proofErr w:type="spellEnd"/>
-      <w:r>
-        <w:t xml:space="preserve">, </w:t>
-      </w:r>
-      <w:proofErr w:type="spellStart"/>
-      <w:r>
-        <w:rPr>
-          <w:i/>
-          <w:iCs/>
-        </w:rPr>
-        <w:t>id_riesgo</w:t>
-      </w:r>
-      <w:proofErr w:type="spellEnd"/>
-      <w:r>
-        <w:rPr>
-          <w:i/>
-          <w:iCs/>
-        </w:rPr>
-        <w:t xml:space="preserve">, </w:t>
-      </w:r>
-      <w:proofErr w:type="spellStart"/>
-      <w:r>
-        <w:rPr>
-          <w:i/>
-          <w:iCs/>
-        </w:rPr>
-        <w:t>id_</w:t>
-      </w:r>
-      <w:r>
-        <w:rPr>
-          <w:i/>
-          <w:iCs/>
-        </w:rPr>
-        <w:t>usuario</w:t>
-      </w:r>
-      <w:proofErr w:type="spellEnd"/>
-      <w:r>
-        <w:t>.</w:t>
-      </w:r>
-    </w:p>
-    <w:p>
-      <w:proofErr w:type="spellStart"/>
-      <w:r>
-        <w:t>id_plan</w:t>
-      </w:r>
-      <w:proofErr w:type="spellEnd"/>
-      <w:r>
-        <w:t xml:space="preserve"> </w:t>
-      </w:r>
-      <w:r>
-        <w:sym w:font="Wingdings" w:char="F0E0"/>
-      </w:r>
-      <w:r>
-        <w:t xml:space="preserve"> </w:t>
-      </w:r>
-      <w:proofErr w:type="spellStart"/>
-      <w:r>
-        <w:t>descripcion</w:t>
-      </w:r>
-      <w:proofErr w:type="spellEnd"/>
-      <w:r>
-        <w:t xml:space="preserve">, tipo, </w:t>
-      </w:r>
-      <w:proofErr w:type="spellStart"/>
-      <w:r>
-        <w:rPr>
-          <w:i/>
-          <w:iCs/>
-        </w:rPr>
-        <w:t>id_riesgo</w:t>
-      </w:r>
-      <w:proofErr w:type="spellEnd"/>
-      <w:r>
-        <w:t>.</w:t>
-      </w:r>
-    </w:p>
-    <w:p>
-      <w:proofErr w:type="spellStart"/>
-      <w:r>
-        <w:t>id_tarea</w:t>
-      </w:r>
-      <w:proofErr w:type="spellEnd"/>
-      <w:r>
-        <w:t xml:space="preserve"> </w:t>
-      </w:r>
-      <w:r>
-        <w:sym w:font="Wingdings" w:char="F0E0"/>
-      </w:r>
-      <w:r>
-        <w:t xml:space="preserve"> nombre, </w:t>
-      </w:r>
-      <w:proofErr w:type="spellStart"/>
-      <w:r>
-        <w:t>descripcion</w:t>
-      </w:r>
-      <w:proofErr w:type="spellEnd"/>
-      <w:r>
-        <w:t>,</w:t>
-      </w:r>
-      <w:r>
-        <w:t xml:space="preserve"> </w:t>
-      </w:r>
-      <w:proofErr w:type="spellStart"/>
-      <w:r>
-        <w:t>fecha_inicio</w:t>
-      </w:r>
-      <w:proofErr w:type="spellEnd"/>
-      <w:r>
-        <w:t xml:space="preserve">, </w:t>
-      </w:r>
-      <w:proofErr w:type="spellStart"/>
-      <w:r>
-        <w:t>fecha_fin</w:t>
-      </w:r>
-      <w:proofErr w:type="spellEnd"/>
-      <w:r>
-        <w:t xml:space="preserve">, </w:t>
-      </w:r>
-      <w:proofErr w:type="spellStart"/>
-      <w:r>
-        <w:t>fecha_fin_real</w:t>
-      </w:r>
-      <w:proofErr w:type="spellEnd"/>
-      <w:r>
-        <w:t>,</w:t>
-      </w:r>
-      <w:r>
-        <w:t xml:space="preserve"> estado,</w:t>
-      </w:r>
-      <w:r>
-        <w:rPr>
-          <w:i/>
-          <w:iCs/>
-        </w:rPr>
-        <w:t xml:space="preserve"> </w:t>
-      </w:r>
-      <w:proofErr w:type="spellStart"/>
-      <w:r>
-        <w:rPr>
-          <w:i/>
-          <w:iCs/>
-        </w:rPr>
-        <w:t>id_plan</w:t>
-      </w:r>
-      <w:proofErr w:type="spellEnd"/>
-      <w:r>
-        <w:t>.</w:t>
-      </w:r>
-      <w:r>
-        <w:t xml:space="preserve"> </w:t>
-      </w:r>
-    </w:p>
-    <w:p>
-      <w:proofErr w:type="spellStart"/>
-      <w:r>
-        <w:t>id_proyecto</w:t>
-      </w:r>
-      <w:proofErr w:type="spellEnd"/>
-      <w:r>
-        <w:t xml:space="preserve"> </w:t>
-      </w:r>
-      <w:r>
-        <w:sym w:font="Wingdings" w:char="F0E0"/>
-      </w:r>
-      <w:r>
-        <w:t xml:space="preserve"> </w:t>
-      </w:r>
-      <w:proofErr w:type="spellStart"/>
-      <w:r>
-        <w:t>id_riesgo</w:t>
-      </w:r>
-      <w:proofErr w:type="spellEnd"/>
-      <w:r>
-        <w:t>.</w:t>
-      </w:r>
-    </w:p>
-    <w:p>
-      <w:r>
-        <w:t xml:space="preserve"> </w:t>
-      </w:r>
-      <w:proofErr w:type="spellStart"/>
-      <w:r>
-        <w:t>id_proyecto</w:t>
-      </w:r>
-      <w:proofErr w:type="spellEnd"/>
-      <w:r>
-        <w:t xml:space="preserve">, </w:t>
-      </w:r>
-      <w:proofErr w:type="spellStart"/>
-      <w:r>
-        <w:t>id_participante</w:t>
-      </w:r>
-      <w:proofErr w:type="spellEnd"/>
-      <w:r>
-        <w:t xml:space="preserve"> </w:t>
-      </w:r>
-      <w:r>
-        <w:sym w:font="Wingdings" w:char="F0E0"/>
-      </w:r>
-      <w:r>
-        <w:t xml:space="preserve"> rol</w:t>
-      </w:r>
-      <w:r>
-        <w:t>.</w:t>
-      </w:r>
-    </w:p>
-    <w:p>
-      <w:r>
-        <w:t xml:space="preserve">La primera forma normal la cumple ya que no hay ningún atributo </w:t>
-      </w:r>
-      <w:proofErr w:type="spellStart"/>
-      <w:r>
-        <w:t>multivalorado</w:t>
-      </w:r>
-      <w:proofErr w:type="spellEnd"/>
-      <w:r>
-        <w:t>.</w:t>
-      </w:r>
-    </w:p>
-    <w:p>
-      <w:r>
-        <w:t>La segunda forma normal la cumple ya que todos los atributos tienen dependencia funcional sobre la clave primaria.</w:t>
-      </w:r>
-    </w:p>
-    <w:p>
-      <w:r>
-        <w:t xml:space="preserve">La tercera forma normal la cumple ya que no existe dependencias transitivas. </w:t>
-      </w:r>
-    </w:p>
-    <w:p>
-      <w:pPr>
-        <w:pStyle w:val="Ttulo2"/>
-      </w:pPr>
-      <w:bookmarkStart w:id="19" w:name="_Toc188618886"/>
-      <w:r>
-        <w:t xml:space="preserve">Justificación </w:t>
-      </w:r>
-      <w:r>
-        <w:t xml:space="preserve">de </w:t>
-      </w:r>
-      <w:r>
-        <w:t>Forma normal adoptada</w:t>
-      </w:r>
-      <w:bookmarkEnd w:id="19"/>
-    </w:p>
-    <w:p>
-      <w:r>
-        <w:t xml:space="preserve">Se eligió la 3ra forma normal porque </w:t>
-      </w:r>
-      <w:r>
-        <w:t>ayuda a eliminar redundancias y dependencias anómalas, mejorando la integridad y eficiencia de los datos.</w:t>
-      </w:r>
-    </w:p>
-    <w:p>
-      <w:pPr>
-        <w:pStyle w:val="PSI-Ttulo2"/>
-      </w:pPr>
-      <w:bookmarkStart w:id="20" w:name="_Toc188618887"/>
-      <w:r>
-        <w:t>Esquema lógico</w:t>
-      </w:r>
-      <w:bookmarkEnd w:id="20"/>
-    </w:p>
-    <w:p>
-      <w:r>
-        <w:t xml:space="preserve">Una vez implementado el modelo relacional, se procedió a realizar el esquema lógico con la herramienta MySQL </w:t>
-      </w:r>
-      <w:proofErr w:type="spellStart"/>
-      <w:r>
-        <w:t>WorkBench</w:t>
-      </w:r>
-      <w:proofErr w:type="spellEnd"/>
-      <w:r>
-        <w:t xml:space="preserve"> 8.0. Este modelo cuenta con los tipos de datos y las restricciones </w:t>
-      </w:r>
-      <w:proofErr w:type="gramStart"/>
-      <w:r>
-        <w:t>a</w:t>
-      </w:r>
-      <w:proofErr w:type="gramEnd"/>
-      <w:r>
-        <w:t xml:space="preserve"> tener en cuenta.</w:t>
-      </w:r>
-    </w:p>
-    <w:p>
-      <w:pPr>
-        <w:jc w:val="center"/>
-      </w:pPr>
-      <w:r>
-        <w:rPr>
-          <w:noProof/>
-        </w:rPr>
         <w:drawing>
           <wp:inline distT="0" distB="0" distL="0" distR="0" wp14:anchorId="59BEA567" wp14:editId="1AB7DE90">
             <wp:extent cx="4498488" cy="3053301"/>
@@ -11531,6 +10201,85 @@
         <w:t>: Esquema lógico.</w:t>
       </w:r>
     </w:p>
+    <w:p>
+      <w:pPr>
+        <w:pStyle w:val="PSI-Ttulo2"/>
+      </w:pPr>
+      <w:r>
+        <w:t>Convención</w:t>
+      </w:r>
+    </w:p>
+    <w:p>
+      <w:r>
+        <w:t xml:space="preserve">Para la implementación se va a utilizar la siguiente convención: </w:t>
+      </w:r>
+    </w:p>
+    <w:p>
+      <w:pPr>
+        <w:pStyle w:val="Prrafodelista"/>
+        <w:numPr>
+          <w:ilvl w:val="0"/>
+          <w:numId w:val="19"/>
+        </w:numPr>
+      </w:pPr>
+      <w:r>
+        <w:t xml:space="preserve">Los nombres de la tabla se van a poner en minúscula. </w:t>
+      </w:r>
+    </w:p>
+    <w:p>
+      <w:pPr>
+        <w:pStyle w:val="Prrafodelista"/>
+        <w:numPr>
+          <w:ilvl w:val="0"/>
+          <w:numId w:val="19"/>
+        </w:numPr>
+      </w:pPr>
+      <w:r>
+        <w:t>Las claves primarias son id_&lt;nombre de la tabla&gt;</w:t>
+      </w:r>
+    </w:p>
+    <w:p>
+      <w:pPr>
+        <w:pStyle w:val="Prrafodelista"/>
+        <w:numPr>
+          <w:ilvl w:val="0"/>
+          <w:numId w:val="19"/>
+        </w:numPr>
+      </w:pPr>
+      <w:r>
+        <w:t xml:space="preserve">La notación </w:t>
+      </w:r>
+      <w:r>
+        <w:t xml:space="preserve">que se utilizara es </w:t>
+      </w:r>
+      <w:r>
+        <w:t>Snake Case. Ejemplo fecha_inicio.</w:t>
+      </w:r>
+    </w:p>
+    <w:p>
+      <w:pPr>
+        <w:pStyle w:val="Prrafodelista"/>
+        <w:numPr>
+          <w:ilvl w:val="0"/>
+          <w:numId w:val="19"/>
+        </w:numPr>
+      </w:pPr>
+      <w:r>
+        <w:t>Los constraint se utilizaran en claves foráneas y su formato para las tablas principales (tablas del modelo entidad y relación) es fk_&lt;nombre de la tabla&gt;_&lt;nombre de la tabla referenciada&gt;</w:t>
+      </w:r>
+    </w:p>
+    <w:p>
+      <w:pPr>
+        <w:pStyle w:val="Prrafodelista"/>
+        <w:numPr>
+          <w:ilvl w:val="0"/>
+          <w:numId w:val="19"/>
+        </w:numPr>
+      </w:pPr>
+      <w:r>
+        <w:t>Para las tablas generadas en el modelo relacional se va utilizar el siguiente formato fk_&lt;primera letra de la primera tabla&gt;&lt;inicial de la segunda tabla&gt;_&lt;tabla referenciada&gt;</w:t>
+      </w:r>
+    </w:p>
     <w:sectPr>
       <w:headerReference w:type="default" r:id="rId15"/>
       <w:footerReference w:type="default" r:id="rId16"/>
@@ -11575,16 +10324,8 @@
       <w:rPr>
         <w:lang w:val="es-AR"/>
       </w:rPr>
-      <w:t>T-</w:t>
+      <w:t>T-Code</w:t>
     </w:r>
-    <w:proofErr w:type="spellStart"/>
-    <w:r>
-      <w:rPr>
-        <w:lang w:val="es-AR"/>
-      </w:rPr>
-      <w:t>Code</w:t>
-    </w:r>
-    <w:proofErr w:type="spellEnd"/>
     <w:r>
       <w:rPr>
         <w:lang w:val="es-AR"/>
@@ -12413,15 +11154,7 @@
       </mc:AlternateContent>
     </w:r>
     <w:r>
-      <w:t xml:space="preserve">Vesta </w:t>
-    </w:r>
-    <w:proofErr w:type="spellStart"/>
-    <w:r>
-      <w:t>Risk</w:t>
-    </w:r>
-    <w:proofErr w:type="spellEnd"/>
-    <w:r>
-      <w:t xml:space="preserve"> Manager</w:t>
+      <w:t>Vesta Risk Manager</w:t>
     </w:r>
     <w:r>
       <w:tab/>
